--- a/doc/Memoria.docx
+++ b/doc/Memoria.docx
@@ -2881,28 +2881,159 @@
       </w:pPr>
       <w:bookmarkStart w:id="4" w:name="_Toc79516642"/>
       <w:r>
-        <w:t xml:space="preserve">Herramientas de </w:t>
-      </w:r>
-      <w:r>
-        <w:t>reconocimiento</w:t>
+        <w:t>R</w:t>
+      </w:r>
+      <w:r>
+        <w:t>econocimiento</w:t>
       </w:r>
       <w:r>
         <w:t xml:space="preserve"> de ecuaciones</w:t>
       </w:r>
       <w:bookmarkEnd w:id="4"/>
     </w:p>
+    <w:p>
+      <w:r>
+        <w:t xml:space="preserve">En el campo de reconocimiento de ecuaciones se pueden distinguir dos enfoques distintos que difieren en el método de recogida de datos. </w:t>
+      </w:r>
+    </w:p>
+    <w:p>
+      <w:r>
+        <w:t xml:space="preserve">El primer método denominado </w:t>
+      </w:r>
+      <w:r>
+        <w:rPr>
+          <w:i/>
+          <w:iCs/>
+        </w:rPr>
+        <w:t>online</w:t>
+      </w:r>
+      <w:r>
+        <w:t xml:space="preserve"> recoge datos de tabletas digitalizadoras y similares. El método de reconocimiento se basa en los trazos realizados con el bolígrafo digital y utilizan, entre otros datos de las direcciones de los trazados y el orden (marcas de tiempo) en el que éstos se realizan.</w:t>
+      </w:r>
+    </w:p>
+    <w:p>
+      <w:r>
+        <w:t>La gran ventaja de estos métodos es que cuentan con una gran cantidad de información añadida para realizar las predicciones. Por el contrario, generan la necesidad de tener dispositivos para la recogida de los datos y, por tanto, no se pueden utilizar en texto escrito en formato analógico.</w:t>
+      </w:r>
+    </w:p>
+    <w:p>
+      <w:r>
+        <w:t xml:space="preserve">Por otro lado, el método </w:t>
+      </w:r>
+      <w:r>
+        <w:rPr>
+          <w:i/>
+          <w:iCs/>
+        </w:rPr>
+        <w:t>offline</w:t>
+      </w:r>
+      <w:r>
+        <w:t xml:space="preserve"> utiliza imágenes como fuente de datos lo que lo convierte en un método más flexible. Es relativamente sencillo convertir registros de </w:t>
+      </w:r>
+      <w:r>
+        <w:rPr>
+          <w:i/>
+          <w:iCs/>
+        </w:rPr>
+        <w:t xml:space="preserve">online </w:t>
+      </w:r>
+      <w:r>
+        <w:t>a</w:t>
+      </w:r>
+      <w:r>
+        <w:rPr>
+          <w:i/>
+          <w:iCs/>
+        </w:rPr>
+        <w:t xml:space="preserve"> offline</w:t>
+      </w:r>
+      <w:r>
+        <w:t xml:space="preserve">. Sin embargo, el problema de inferir los trazos y marcas de tiempo para convertir registros </w:t>
+      </w:r>
+      <w:r>
+        <w:rPr>
+          <w:i/>
+          <w:iCs/>
+        </w:rPr>
+        <w:t xml:space="preserve">offline </w:t>
+      </w:r>
+      <w:r>
+        <w:t xml:space="preserve">a </w:t>
+      </w:r>
+      <w:r>
+        <w:rPr>
+          <w:i/>
+          <w:iCs/>
+        </w:rPr>
+        <w:t xml:space="preserve">online </w:t>
+      </w:r>
+      <w:r>
+        <w:t>constituiría un problema a resolver en sí mismo.</w:t>
+      </w:r>
+    </w:p>
     <w:p/>
+    <w:p>
+      <w:pPr>
+        <w:pStyle w:val="Ttulo4"/>
+      </w:pPr>
+      <w:r>
+        <w:t>Reconocimiento online</w:t>
+      </w:r>
+    </w:p>
+    <w:p>
+      <w:r>
+        <w:t xml:space="preserve">El reconocimiento </w:t>
+      </w:r>
+      <w:r>
+        <w:rPr>
+          <w:i/>
+          <w:iCs/>
+        </w:rPr>
+        <w:t>online</w:t>
+      </w:r>
+      <w:r>
+        <w:t xml:space="preserve"> ha sido ampliamente más investigado que el reconocimiento </w:t>
+      </w:r>
+      <w:r>
+        <w:rPr>
+          <w:i/>
+          <w:iCs/>
+        </w:rPr>
+        <w:t>offline</w:t>
+      </w:r>
+      <w:r>
+        <w:t xml:space="preserve">. Como referente cabe destacar el CROHME (Competición de reconocimiento </w:t>
+      </w:r>
+      <w:r>
+        <w:rPr>
+          <w:i/>
+          <w:iCs/>
+        </w:rPr>
+        <w:t>online</w:t>
+      </w:r>
+      <w:r>
+        <w:t xml:space="preserve"> de expresiones matemáticas manuscritas, por sus siglas en inglés)</w:t>
+      </w:r>
+    </w:p>
     <w:p/>
+    <w:p>
+      <w:pPr>
+        <w:pStyle w:val="Ttulo4"/>
+      </w:pPr>
+      <w:r>
+        <w:t>Segme</w:t>
+      </w:r>
+      <w:r>
+        <w:t>ntación</w:t>
+      </w:r>
+    </w:p>
     <w:p/>
     <w:p>
       <w:pPr>
         <w:pStyle w:val="Ttulo4"/>
       </w:pPr>
       <w:r>
-        <w:t>Segme</w:t>
-      </w:r>
-      <w:r>
-        <w:t>ntación</w:t>
+        <w:t>Clasificación</w:t>
       </w:r>
     </w:p>
     <w:p/>
@@ -2911,15 +3042,7 @@
         <w:pStyle w:val="Ttulo4"/>
       </w:pPr>
       <w:r>
-        <w:t>Clasificación</w:t>
-      </w:r>
-    </w:p>
-    <w:p/>
-    <w:p>
-      <w:pPr>
-        <w:pStyle w:val="Ttulo4"/>
-      </w:pPr>
-      <w:r>
+        <w:lastRenderedPageBreak/>
         <w:t>Reconstrucción</w:t>
       </w:r>
     </w:p>

--- a/doc/Memoria.docx
+++ b/doc/Memoria.docx
@@ -3014,9 +3014,706 @@
       <w:r>
         <w:t xml:space="preserve"> de expresiones matemáticas manuscritas, por sus siglas en inglés)</w:t>
       </w:r>
+      <w:r>
+        <w:t xml:space="preserve">. Se han llevado a cabo 6 competiciones de CROHME en 2011 </w:t>
+      </w:r>
+      <w:sdt>
+        <w:sdtPr>
+          <w:id w:val="1955140939"/>
+          <w:citation/>
+        </w:sdtPr>
+        <w:sdtContent>
+          <w:r>
+            <w:fldChar w:fldCharType="begin"/>
+          </w:r>
+          <w:r>
+            <w:instrText xml:space="preserve"> CITATION HMo11 \l 3082 </w:instrText>
+          </w:r>
+          <w:r>
+            <w:fldChar w:fldCharType="separate"/>
+          </w:r>
+          <w:r>
+            <w:rPr>
+              <w:noProof/>
+            </w:rPr>
+            <w:t>[1]</w:t>
+          </w:r>
+          <w:r>
+            <w:fldChar w:fldCharType="end"/>
+          </w:r>
+        </w:sdtContent>
+      </w:sdt>
+      <w:r>
+        <w:t xml:space="preserve">, 2012 </w:t>
+      </w:r>
+      <w:sdt>
+        <w:sdtPr>
+          <w:id w:val="965166506"/>
+          <w:citation/>
+        </w:sdtPr>
+        <w:sdtContent>
+          <w:r>
+            <w:fldChar w:fldCharType="begin"/>
+          </w:r>
+          <w:r>
+            <w:instrText xml:space="preserve"> CITATION Har12 \l 3082 </w:instrText>
+          </w:r>
+          <w:r>
+            <w:fldChar w:fldCharType="separate"/>
+          </w:r>
+          <w:r>
+            <w:rPr>
+              <w:noProof/>
+            </w:rPr>
+            <w:t>[2]</w:t>
+          </w:r>
+          <w:r>
+            <w:fldChar w:fldCharType="end"/>
+          </w:r>
+        </w:sdtContent>
+      </w:sdt>
+      <w:r>
+        <w:t xml:space="preserve">, 2013 </w:t>
+      </w:r>
+      <w:sdt>
+        <w:sdtPr>
+          <w:id w:val="500470275"/>
+          <w:citation/>
+        </w:sdtPr>
+        <w:sdtContent>
+          <w:r>
+            <w:fldChar w:fldCharType="begin"/>
+          </w:r>
+          <w:r>
+            <w:instrText xml:space="preserve"> CITATION Mou13 \l 3082 </w:instrText>
+          </w:r>
+          <w:r>
+            <w:fldChar w:fldCharType="separate"/>
+          </w:r>
+          <w:r>
+            <w:rPr>
+              <w:noProof/>
+            </w:rPr>
+            <w:t>[3]</w:t>
+          </w:r>
+          <w:r>
+            <w:fldChar w:fldCharType="end"/>
+          </w:r>
+        </w:sdtContent>
+      </w:sdt>
+      <w:r>
+        <w:t xml:space="preserve">, 2014 </w:t>
+      </w:r>
+      <w:sdt>
+        <w:sdtPr>
+          <w:id w:val="1838650156"/>
+          <w:citation/>
+        </w:sdtPr>
+        <w:sdtContent>
+          <w:r>
+            <w:fldChar w:fldCharType="begin"/>
+          </w:r>
+          <w:r>
+            <w:instrText xml:space="preserve"> CITATION Mou14 \l 3082 </w:instrText>
+          </w:r>
+          <w:r>
+            <w:fldChar w:fldCharType="separate"/>
+          </w:r>
+          <w:r>
+            <w:rPr>
+              <w:noProof/>
+            </w:rPr>
+            <w:t>[4]</w:t>
+          </w:r>
+          <w:r>
+            <w:fldChar w:fldCharType="end"/>
+          </w:r>
+        </w:sdtContent>
+      </w:sdt>
+      <w:r>
+        <w:t xml:space="preserve">, 2016 </w:t>
+      </w:r>
+      <w:sdt>
+        <w:sdtPr>
+          <w:id w:val="-118919745"/>
+          <w:citation/>
+        </w:sdtPr>
+        <w:sdtContent>
+          <w:r>
+            <w:fldChar w:fldCharType="begin"/>
+          </w:r>
+          <w:r>
+            <w:instrText xml:space="preserve"> CITATION Mou16 \l 3082 </w:instrText>
+          </w:r>
+          <w:r>
+            <w:fldChar w:fldCharType="separate"/>
+          </w:r>
+          <w:r>
+            <w:rPr>
+              <w:noProof/>
+            </w:rPr>
+            <w:t>[5]</w:t>
+          </w:r>
+          <w:r>
+            <w:fldChar w:fldCharType="end"/>
+          </w:r>
+        </w:sdtContent>
+      </w:sdt>
+      <w:r>
+        <w:t xml:space="preserve"> y 2019 </w:t>
+      </w:r>
+      <w:sdt>
+        <w:sdtPr>
+          <w:id w:val="582503539"/>
+          <w:citation/>
+        </w:sdtPr>
+        <w:sdtContent>
+          <w:r>
+            <w:fldChar w:fldCharType="begin"/>
+          </w:r>
+          <w:r>
+            <w:instrText xml:space="preserve"> CITATION Mah19 \l 3082 </w:instrText>
+          </w:r>
+          <w:r>
+            <w:fldChar w:fldCharType="separate"/>
+          </w:r>
+          <w:r>
+            <w:rPr>
+              <w:noProof/>
+            </w:rPr>
+            <w:t>[6]</w:t>
+          </w:r>
+          <w:r>
+            <w:fldChar w:fldCharType="end"/>
+          </w:r>
+        </w:sdtContent>
+      </w:sdt>
+      <w:r>
+        <w:t xml:space="preserve">. En todas ellas se han incluido categorías de reconocimiento de expresiones </w:t>
+      </w:r>
+      <w:r>
+        <w:rPr>
+          <w:i/>
+          <w:iCs/>
+        </w:rPr>
+        <w:t>online</w:t>
+      </w:r>
+      <w:r>
+        <w:t xml:space="preserve"> mientras que solo la última introdujo categoría </w:t>
+      </w:r>
+      <w:r>
+        <w:rPr>
+          <w:i/>
+          <w:iCs/>
+        </w:rPr>
+        <w:t xml:space="preserve">offline. </w:t>
+      </w:r>
+    </w:p>
+    <w:p>
+      <w:r>
+        <w:t xml:space="preserve">Los algoritmos de reconocimiento empleado se pueden clasificar entre algoritmos basados en gramática y estadística </w:t>
+      </w:r>
+      <w:sdt>
+        <w:sdtPr>
+          <w:id w:val="-1005136362"/>
+          <w:citation/>
+        </w:sdtPr>
+        <w:sdtContent>
+          <w:r>
+            <w:fldChar w:fldCharType="begin"/>
+          </w:r>
+          <w:r>
+            <w:instrText xml:space="preserve"> CITATION Jul14 \l 3082 </w:instrText>
+          </w:r>
+          <w:r>
+            <w:fldChar w:fldCharType="separate"/>
+          </w:r>
+          <w:r>
+            <w:rPr>
+              <w:noProof/>
+            </w:rPr>
+            <w:t>[7]</w:t>
+          </w:r>
+          <w:r>
+            <w:fldChar w:fldCharType="end"/>
+          </w:r>
+        </w:sdtContent>
+      </w:sdt>
+      <w:sdt>
+        <w:sdtPr>
+          <w:id w:val="-134110170"/>
+          <w:citation/>
+        </w:sdtPr>
+        <w:sdtContent>
+          <w:r>
+            <w:fldChar w:fldCharType="begin"/>
+          </w:r>
+          <w:r>
+            <w:instrText xml:space="preserve"> CITATION Jul15 \l 3082 </w:instrText>
+          </w:r>
+          <w:r>
+            <w:fldChar w:fldCharType="separate"/>
+          </w:r>
+          <w:r>
+            <w:rPr>
+              <w:noProof/>
+            </w:rPr>
+            <w:t xml:space="preserve"> </w:t>
+          </w:r>
+          <w:r>
+            <w:rPr>
+              <w:noProof/>
+            </w:rPr>
+            <w:t>[8]</w:t>
+          </w:r>
+          <w:r>
+            <w:fldChar w:fldCharType="end"/>
+          </w:r>
+        </w:sdtContent>
+      </w:sdt>
+      <w:r>
+        <w:t xml:space="preserve">  y algoritmos basados en redes neuronales</w:t>
+      </w:r>
+      <w:r>
+        <w:t xml:space="preserve"> </w:t>
+      </w:r>
+      <w:sdt>
+        <w:sdtPr>
+          <w:id w:val="106325967"/>
+          <w:citation/>
+        </w:sdtPr>
+        <w:sdtContent>
+          <w:r>
+            <w:fldChar w:fldCharType="begin"/>
+          </w:r>
+          <w:r>
+            <w:instrText xml:space="preserve"> CITATION Dai17 \l 3082 </w:instrText>
+          </w:r>
+          <w:r>
+            <w:fldChar w:fldCharType="separate"/>
+          </w:r>
+          <w:r>
+            <w:rPr>
+              <w:noProof/>
+            </w:rPr>
+            <w:t>[9]</w:t>
+          </w:r>
+          <w:r>
+            <w:fldChar w:fldCharType="end"/>
+          </w:r>
+        </w:sdtContent>
+      </w:sdt>
+      <w:r>
+        <w:t xml:space="preserve"> </w:t>
+      </w:r>
+      <w:sdt>
+        <w:sdtPr>
+          <w:id w:val="-712266459"/>
+          <w:citation/>
+        </w:sdtPr>
+        <w:sdtContent>
+          <w:r>
+            <w:fldChar w:fldCharType="begin"/>
+          </w:r>
+          <w:r>
+            <w:instrText xml:space="preserve"> CITATION WuJ19 \l 3082 </w:instrText>
+          </w:r>
+          <w:r>
+            <w:fldChar w:fldCharType="separate"/>
+          </w:r>
+          <w:r>
+            <w:rPr>
+              <w:noProof/>
+            </w:rPr>
+            <w:t>[10]</w:t>
+          </w:r>
+          <w:r>
+            <w:fldChar w:fldCharType="end"/>
+          </w:r>
+        </w:sdtContent>
+      </w:sdt>
+      <w:r>
+        <w:t xml:space="preserve">. </w:t>
+      </w:r>
+    </w:p>
+    <w:p>
+      <w:r>
+        <w:t xml:space="preserve">A pesar de que las soluciones de redes neuronales han obtenido mejores resultados en la competición los enfoques mixtos han obtenido resultados cercanos </w:t>
+      </w:r>
+      <w:sdt>
+        <w:sdtPr>
+          <w:id w:val="5262827"/>
+          <w:citation/>
+        </w:sdtPr>
+        <w:sdtContent>
+          <w:r>
+            <w:fldChar w:fldCharType="begin"/>
+          </w:r>
+          <w:r>
+            <w:instrText xml:space="preserve"> CITATION Mah19 \l 3082 </w:instrText>
+          </w:r>
+          <w:r>
+            <w:fldChar w:fldCharType="separate"/>
+          </w:r>
+          <w:r>
+            <w:rPr>
+              <w:noProof/>
+            </w:rPr>
+            <w:t>[6]</w:t>
+          </w:r>
+          <w:r>
+            <w:fldChar w:fldCharType="end"/>
+          </w:r>
+        </w:sdtContent>
+      </w:sdt>
+      <w:r>
+        <w:t>.</w:t>
+      </w:r>
     </w:p>
     <w:p/>
     <w:p>
+      <w:r>
+        <w:lastRenderedPageBreak/>
+        <w:t>De entre los enfoques basados en gramática y estadística cabe destacar</w:t>
+      </w:r>
+      <w:r>
+        <w:t xml:space="preserve"> la solución comercial WIRIS </w:t>
+      </w:r>
+      <w:proofErr w:type="spellStart"/>
+      <w:r>
+        <w:t>MathType</w:t>
+      </w:r>
+      <w:proofErr w:type="spellEnd"/>
+      <w:r>
+        <w:t xml:space="preserve"> </w:t>
+      </w:r>
+      <w:r>
+        <w:rPr>
+          <w:rStyle w:val="Refdenotaalpie"/>
+        </w:rPr>
+        <w:footnoteReference w:id="1"/>
+      </w:r>
+      <w:r>
+        <w:t xml:space="preserve"> y SESHAT </w:t>
+      </w:r>
+      <w:sdt>
+        <w:sdtPr>
+          <w:id w:val="529618814"/>
+          <w:citation/>
+        </w:sdtPr>
+        <w:sdtContent>
+          <w:r>
+            <w:fldChar w:fldCharType="begin"/>
+          </w:r>
+          <w:r>
+            <w:instrText xml:space="preserve"> CITATION Ani16 \l 3082 </w:instrText>
+          </w:r>
+          <w:r>
+            <w:fldChar w:fldCharType="separate"/>
+          </w:r>
+          <w:r>
+            <w:rPr>
+              <w:noProof/>
+            </w:rPr>
+            <w:t>[11]</w:t>
+          </w:r>
+          <w:r>
+            <w:fldChar w:fldCharType="end"/>
+          </w:r>
+        </w:sdtContent>
+      </w:sdt>
+    </w:p>
+    <w:p>
+      <w:pPr>
+        <w:keepNext/>
+        <w:jc w:val="center"/>
+      </w:pPr>
+      <w:r>
+        <w:rPr>
+          <w:noProof/>
+        </w:rPr>
+        <w:drawing>
+          <wp:inline distT="0" distB="0" distL="0" distR="0" wp14:anchorId="319D55BD" wp14:editId="7BEF13A4">
+            <wp:extent cx="5391150" cy="2771775"/>
+            <wp:effectExtent l="0" t="0" r="0" b="9525"/>
+            <wp:docPr id="1" name="Imagen 1"/>
+            <wp:cNvGraphicFramePr>
+              <a:graphicFrameLocks xmlns:a="http://schemas.openxmlformats.org/drawingml/2006/main" noChangeAspect="1"/>
+            </wp:cNvGraphicFramePr>
+            <a:graphic xmlns:a="http://schemas.openxmlformats.org/drawingml/2006/main">
+              <a:graphicData uri="http://schemas.openxmlformats.org/drawingml/2006/picture">
+                <pic:pic xmlns:pic="http://schemas.openxmlformats.org/drawingml/2006/picture">
+                  <pic:nvPicPr>
+                    <pic:cNvPr id="1" name=""/>
+                    <pic:cNvPicPr/>
+                  </pic:nvPicPr>
+                  <pic:blipFill>
+                    <a:blip r:embed="rId8"/>
+                    <a:stretch>
+                      <a:fillRect/>
+                    </a:stretch>
+                  </pic:blipFill>
+                  <pic:spPr>
+                    <a:xfrm>
+                      <a:off x="0" y="0"/>
+                      <a:ext cx="5391150" cy="2771775"/>
+                    </a:xfrm>
+                    <a:prstGeom prst="rect">
+                      <a:avLst/>
+                    </a:prstGeom>
+                  </pic:spPr>
+                </pic:pic>
+              </a:graphicData>
+            </a:graphic>
+          </wp:inline>
+        </w:drawing>
+      </w:r>
+    </w:p>
+    <w:p>
+      <w:pPr>
+        <w:pStyle w:val="Descripcin"/>
+        <w:jc w:val="center"/>
+      </w:pPr>
+      <w:r>
+        <w:t xml:space="preserve">Figura </w:t>
+      </w:r>
+      <w:fldSimple w:instr=" SEQ Figura \* ARABIC ">
+        <w:r>
+          <w:rPr>
+            <w:noProof/>
+          </w:rPr>
+          <w:t>1</w:t>
+        </w:r>
+      </w:fldSimple>
+      <w:r>
+        <w:t xml:space="preserve">: </w:t>
+      </w:r>
+      <w:r>
+        <w:t xml:space="preserve">Reconocimiento «online» WIRIS </w:t>
+      </w:r>
+      <w:proofErr w:type="spellStart"/>
+      <w:r>
+        <w:t>MathType</w:t>
+      </w:r>
+      <w:proofErr w:type="spellEnd"/>
+    </w:p>
+    <w:p/>
+    <w:p>
+      <w:r>
+        <w:t xml:space="preserve">La aplicación de WIRIS </w:t>
+      </w:r>
+      <w:proofErr w:type="spellStart"/>
+      <w:r>
+        <w:t>MathType</w:t>
+      </w:r>
+      <w:proofErr w:type="spellEnd"/>
+      <w:r>
+        <w:t xml:space="preserve"> dispone de versión de escritorio y es incrustable en diversos formatos y </w:t>
+      </w:r>
+      <w:proofErr w:type="spellStart"/>
+      <w:r>
+        <w:rPr>
+          <w:i/>
+          <w:iCs/>
+        </w:rPr>
+        <w:t>frameworks</w:t>
+      </w:r>
+      <w:proofErr w:type="spellEnd"/>
+      <w:r>
+        <w:t xml:space="preserve"> web.</w:t>
+      </w:r>
+    </w:p>
+    <w:p/>
+    <w:p>
+      <w:r>
+        <w:t>SESHAT es parte del resultado de una tesis doctoral llevada acabo en la Universidad Politécnica de Valencia. Es un desarrollo de código abierto bajo licencia GNU alojado en GitHub</w:t>
+      </w:r>
+      <w:r>
+        <w:rPr>
+          <w:rStyle w:val="Refdenotaalpie"/>
+        </w:rPr>
+        <w:footnoteReference w:id="2"/>
+      </w:r>
+      <w:r>
+        <w:t>. También hay una implementación disponible en formato web</w:t>
+      </w:r>
+      <w:r>
+        <w:rPr>
+          <w:rStyle w:val="Refdenotaalpie"/>
+        </w:rPr>
+        <w:footnoteReference w:id="3"/>
+      </w:r>
+      <w:r>
+        <w:t>.</w:t>
+      </w:r>
+    </w:p>
+    <w:p>
+      <w:pPr>
+        <w:keepNext/>
+        <w:jc w:val="center"/>
+      </w:pPr>
+      <w:r>
+        <w:rPr>
+          <w:noProof/>
+        </w:rPr>
+        <w:lastRenderedPageBreak/>
+        <w:drawing>
+          <wp:inline distT="0" distB="0" distL="0" distR="0" wp14:anchorId="4A1D9E46" wp14:editId="33613369">
+            <wp:extent cx="3754627" cy="3177540"/>
+            <wp:effectExtent l="0" t="0" r="0" b="3810"/>
+            <wp:docPr id="3" name="Imagen 3"/>
+            <wp:cNvGraphicFramePr>
+              <a:graphicFrameLocks xmlns:a="http://schemas.openxmlformats.org/drawingml/2006/main" noChangeAspect="1"/>
+            </wp:cNvGraphicFramePr>
+            <a:graphic xmlns:a="http://schemas.openxmlformats.org/drawingml/2006/main">
+              <a:graphicData uri="http://schemas.openxmlformats.org/drawingml/2006/picture">
+                <pic:pic xmlns:pic="http://schemas.openxmlformats.org/drawingml/2006/picture">
+                  <pic:nvPicPr>
+                    <pic:cNvPr id="1" name=""/>
+                    <pic:cNvPicPr/>
+                  </pic:nvPicPr>
+                  <pic:blipFill>
+                    <a:blip r:embed="rId9"/>
+                    <a:stretch>
+                      <a:fillRect/>
+                    </a:stretch>
+                  </pic:blipFill>
+                  <pic:spPr>
+                    <a:xfrm>
+                      <a:off x="0" y="0"/>
+                      <a:ext cx="3765443" cy="3186694"/>
+                    </a:xfrm>
+                    <a:prstGeom prst="rect">
+                      <a:avLst/>
+                    </a:prstGeom>
+                  </pic:spPr>
+                </pic:pic>
+              </a:graphicData>
+            </a:graphic>
+          </wp:inline>
+        </w:drawing>
+      </w:r>
+    </w:p>
+    <w:p>
+      <w:pPr>
+        <w:pStyle w:val="Descripcin"/>
+        <w:jc w:val="center"/>
+      </w:pPr>
+      <w:r>
+        <w:t xml:space="preserve">Figura </w:t>
+      </w:r>
+      <w:fldSimple w:instr=" SEQ Figura \* ARABIC ">
+        <w:r>
+          <w:rPr>
+            <w:noProof/>
+          </w:rPr>
+          <w:t>2</w:t>
+        </w:r>
+      </w:fldSimple>
+      <w:r>
+        <w:t>: Reconocimiento «online» SESHAT</w:t>
+      </w:r>
+    </w:p>
+    <w:p/>
+    <w:p>
+      <w:r>
+        <w:t xml:space="preserve">Entre los enfoques mixtos cabe destacar </w:t>
+      </w:r>
+      <w:proofErr w:type="spellStart"/>
+      <w:r>
+        <w:t>MyScript</w:t>
+      </w:r>
+      <w:proofErr w:type="spellEnd"/>
+      <w:r>
+        <w:rPr>
+          <w:rStyle w:val="Refdenotaalpie"/>
+        </w:rPr>
+        <w:footnoteReference w:id="4"/>
+      </w:r>
+      <w:r>
+        <w:t xml:space="preserve"> </w:t>
+      </w:r>
+      <w:proofErr w:type="spellStart"/>
+      <w:r>
+        <w:t>Calculator</w:t>
+      </w:r>
+      <w:proofErr w:type="spellEnd"/>
+      <w:r>
+        <w:t>, una app móvil (de pago) disponible en iOS y Android. La aplicación es capaz de resolver ecuaciones sencillas.</w:t>
+      </w:r>
+    </w:p>
+    <w:p>
+      <w:pPr>
+        <w:keepNext/>
+        <w:jc w:val="center"/>
+      </w:pPr>
+      <w:r>
+        <w:rPr>
+          <w:noProof/>
+        </w:rPr>
+        <w:drawing>
+          <wp:inline distT="0" distB="0" distL="0" distR="0" wp14:anchorId="6B35CD57" wp14:editId="0A1379F8">
+            <wp:extent cx="3476625" cy="2981325"/>
+            <wp:effectExtent l="0" t="0" r="9525" b="9525"/>
+            <wp:docPr id="2" name="Imagen 2"/>
+            <wp:cNvGraphicFramePr>
+              <a:graphicFrameLocks xmlns:a="http://schemas.openxmlformats.org/drawingml/2006/main" noChangeAspect="1"/>
+            </wp:cNvGraphicFramePr>
+            <a:graphic xmlns:a="http://schemas.openxmlformats.org/drawingml/2006/main">
+              <a:graphicData uri="http://schemas.openxmlformats.org/drawingml/2006/picture">
+                <pic:pic xmlns:pic="http://schemas.openxmlformats.org/drawingml/2006/picture">
+                  <pic:nvPicPr>
+                    <pic:cNvPr id="1" name=""/>
+                    <pic:cNvPicPr/>
+                  </pic:nvPicPr>
+                  <pic:blipFill>
+                    <a:blip r:embed="rId10"/>
+                    <a:stretch>
+                      <a:fillRect/>
+                    </a:stretch>
+                  </pic:blipFill>
+                  <pic:spPr>
+                    <a:xfrm>
+                      <a:off x="0" y="0"/>
+                      <a:ext cx="3476625" cy="2981325"/>
+                    </a:xfrm>
+                    <a:prstGeom prst="rect">
+                      <a:avLst/>
+                    </a:prstGeom>
+                  </pic:spPr>
+                </pic:pic>
+              </a:graphicData>
+            </a:graphic>
+          </wp:inline>
+        </w:drawing>
+      </w:r>
+    </w:p>
+    <w:p>
+      <w:pPr>
+        <w:pStyle w:val="Descripcin"/>
+        <w:jc w:val="center"/>
+      </w:pPr>
+      <w:r>
+        <w:t xml:space="preserve">Figura </w:t>
+      </w:r>
+      <w:fldSimple w:instr=" SEQ Figura \* ARABIC ">
+        <w:r>
+          <w:rPr>
+            <w:noProof/>
+          </w:rPr>
+          <w:t>3</w:t>
+        </w:r>
+      </w:fldSimple>
+      <w:r>
+        <w:t xml:space="preserve"> Reconocimiento «online» </w:t>
+      </w:r>
+      <w:proofErr w:type="spellStart"/>
+      <w:r>
+        <w:t>MyScript</w:t>
+      </w:r>
+      <w:proofErr w:type="spellEnd"/>
+    </w:p>
+    <w:p>
       <w:pPr>
         <w:pStyle w:val="Ttulo4"/>
       </w:pPr>
@@ -3033,6 +3730,7 @@
         <w:pStyle w:val="Ttulo4"/>
       </w:pPr>
       <w:r>
+        <w:lastRenderedPageBreak/>
         <w:t>Clasificación</w:t>
       </w:r>
     </w:p>
@@ -3042,7 +3740,6 @@
         <w:pStyle w:val="Ttulo4"/>
       </w:pPr>
       <w:r>
-        <w:lastRenderedPageBreak/>
         <w:t>Reconstrucción</w:t>
       </w:r>
     </w:p>
@@ -3275,9 +3972,18 @@
           <w:i/>
           <w:iCs/>
         </w:rPr>
-        <w:t>Front end</w:t>
+        <w:t xml:space="preserve">Front </w:t>
+      </w:r>
+      <w:proofErr w:type="spellStart"/>
+      <w:r>
+        <w:rPr>
+          <w:i/>
+          <w:iCs/>
+        </w:rPr>
+        <w:t>end</w:t>
       </w:r>
       <w:bookmarkEnd w:id="17"/>
+      <w:proofErr w:type="spellEnd"/>
     </w:p>
     <w:p/>
     <w:p>
@@ -3294,9 +4000,18 @@
           <w:i/>
           <w:iCs/>
         </w:rPr>
-        <w:t>Back end</w:t>
+        <w:t xml:space="preserve">Back </w:t>
+      </w:r>
+      <w:proofErr w:type="spellStart"/>
+      <w:r>
+        <w:rPr>
+          <w:i/>
+          <w:iCs/>
+        </w:rPr>
+        <w:t>end</w:t>
       </w:r>
       <w:bookmarkEnd w:id="18"/>
+      <w:proofErr w:type="spellEnd"/>
     </w:p>
     <w:p/>
     <w:p>
@@ -3360,9 +4075,14 @@
       </w:pPr>
       <w:bookmarkStart w:id="24" w:name="_Toc79516662"/>
       <w:r>
-        <w:t>Resultados de los tests</w:t>
+        <w:t xml:space="preserve">Resultados de los </w:t>
+      </w:r>
+      <w:proofErr w:type="spellStart"/>
+      <w:r>
+        <w:t>tests</w:t>
       </w:r>
       <w:bookmarkEnd w:id="24"/>
+      <w:proofErr w:type="spellEnd"/>
     </w:p>
     <w:p/>
     <w:p>
@@ -3493,7 +4213,7 @@
       <w:bookmarkEnd w:id="31"/>
     </w:p>
     <w:sectPr>
-      <w:footerReference w:type="default" r:id="rId8"/>
+      <w:footerReference w:type="default" r:id="rId11"/>
       <w:pgSz w:w="11906" w:h="16838"/>
       <w:pgMar w:top="1417" w:right="1416" w:bottom="1417" w:left="1418" w:header="708" w:footer="708" w:gutter="0"/>
       <w:cols w:space="708"/>
@@ -3590,6 +4310,82 @@
       </w:pPr>
       <w:r>
         <w:continuationSeparator/>
+      </w:r>
+    </w:p>
+  </w:footnote>
+  <w:footnote w:id="1">
+    <w:p>
+      <w:pPr>
+        <w:pStyle w:val="Textonotapie"/>
+      </w:pPr>
+      <w:r>
+        <w:rPr>
+          <w:rStyle w:val="Refdenotaalpie"/>
+        </w:rPr>
+        <w:footnoteRef/>
+      </w:r>
+      <w:r>
+        <w:t xml:space="preserve"> </w:t>
+      </w:r>
+      <w:r>
+        <w:t>https://demo.wiris.com/mathtype/en/index.php</w:t>
+      </w:r>
+    </w:p>
+  </w:footnote>
+  <w:footnote w:id="2">
+    <w:p>
+      <w:pPr>
+        <w:pStyle w:val="Textonotapie"/>
+      </w:pPr>
+      <w:r>
+        <w:rPr>
+          <w:rStyle w:val="Refdenotaalpie"/>
+        </w:rPr>
+        <w:footnoteRef/>
+      </w:r>
+      <w:r>
+        <w:t xml:space="preserve"> </w:t>
+      </w:r>
+      <w:r>
+        <w:t>https://github.com/falvaro/seshat</w:t>
+      </w:r>
+    </w:p>
+  </w:footnote>
+  <w:footnote w:id="3">
+    <w:p>
+      <w:pPr>
+        <w:pStyle w:val="Textonotapie"/>
+      </w:pPr>
+      <w:r>
+        <w:rPr>
+          <w:rStyle w:val="Refdenotaalpie"/>
+        </w:rPr>
+        <w:footnoteRef/>
+      </w:r>
+      <w:r>
+        <w:t xml:space="preserve"> </w:t>
+      </w:r>
+      <w:r>
+        <w:t>https://cat.prhlt.upv.es/mer</w:t>
+      </w:r>
+    </w:p>
+  </w:footnote>
+  <w:footnote w:id="4">
+    <w:p>
+      <w:pPr>
+        <w:pStyle w:val="Textonotapie"/>
+      </w:pPr>
+      <w:r>
+        <w:rPr>
+          <w:rStyle w:val="Refdenotaalpie"/>
+        </w:rPr>
+        <w:footnoteRef/>
+      </w:r>
+      <w:r>
+        <w:t xml:space="preserve"> </w:t>
+      </w:r>
+      <w:r>
+        <w:t>https://www.myscript.com/calculator</w:t>
       </w:r>
     </w:p>
   </w:footnote>
@@ -5031,6 +5827,65 @@
       <w:szCs w:val="24"/>
     </w:rPr>
   </w:style>
+  <w:style w:type="paragraph" w:styleId="Textonotapie">
+    <w:name w:val="footnote text"/>
+    <w:basedOn w:val="Normal"/>
+    <w:link w:val="TextonotapieCar"/>
+    <w:uiPriority w:val="99"/>
+    <w:semiHidden/>
+    <w:unhideWhenUsed/>
+    <w:rsid w:val="00776A83"/>
+    <w:pPr>
+      <w:spacing w:after="0" w:line="240" w:lineRule="auto"/>
+    </w:pPr>
+    <w:rPr>
+      <w:sz w:val="20"/>
+      <w:szCs w:val="20"/>
+    </w:rPr>
+  </w:style>
+  <w:style w:type="character" w:customStyle="1" w:styleId="TextonotapieCar">
+    <w:name w:val="Texto nota pie Car"/>
+    <w:basedOn w:val="Fuentedeprrafopredeter"/>
+    <w:link w:val="Textonotapie"/>
+    <w:uiPriority w:val="99"/>
+    <w:semiHidden/>
+    <w:rsid w:val="00776A83"/>
+    <w:rPr>
+      <w:rFonts w:ascii="Times New Roman" w:hAnsi="Times New Roman" w:cs="Times New Roman"/>
+      <w:sz w:val="20"/>
+      <w:szCs w:val="20"/>
+    </w:rPr>
+  </w:style>
+  <w:style w:type="character" w:styleId="Refdenotaalpie">
+    <w:name w:val="footnote reference"/>
+    <w:basedOn w:val="Fuentedeprrafopredeter"/>
+    <w:uiPriority w:val="99"/>
+    <w:semiHidden/>
+    <w:unhideWhenUsed/>
+    <w:rsid w:val="00776A83"/>
+    <w:rPr>
+      <w:vertAlign w:val="superscript"/>
+    </w:rPr>
+  </w:style>
+  <w:style w:type="paragraph" w:styleId="Descripcin">
+    <w:name w:val="caption"/>
+    <w:basedOn w:val="Normal"/>
+    <w:next w:val="Normal"/>
+    <w:uiPriority w:val="35"/>
+    <w:unhideWhenUsed/>
+    <w:qFormat/>
+    <w:rsid w:val="00776A83"/>
+    <w:pPr>
+      <w:spacing w:after="200" w:line="240" w:lineRule="auto"/>
+    </w:pPr>
+    <w:rPr>
+      <w:i/>
+      <w:iCs/>
+      <w:color w:val="44546A" w:themeColor="text2"/>
+      <w:sz w:val="18"/>
+      <w:szCs w:val="18"/>
+    </w:rPr>
+  </w:style>
 </w:styles>
 </file>
 
@@ -5330,11 +6185,257 @@
 </file>
 
 <file path=customXml/item1.xml><?xml version="1.0" encoding="utf-8"?>
-<b:Sources xmlns:b="http://schemas.openxmlformats.org/officeDocument/2006/bibliography" xmlns="http://schemas.openxmlformats.org/officeDocument/2006/bibliography" SelectedStyle="\IEEE2006OfficeOnline.xsl" StyleName="IEEE" Version="2006"/>
+<b:Sources xmlns:b="http://schemas.openxmlformats.org/officeDocument/2006/bibliography" xmlns="http://schemas.openxmlformats.org/officeDocument/2006/bibliography" SelectedStyle="\IEEE2006OfficeOnline.xsl" StyleName="IEEE" Version="2006">
+  <b:Source>
+    <b:Tag>HMo11</b:Tag>
+    <b:SourceType>BookSection</b:SourceType>
+    <b:Guid>{249B243D-8D99-4818-849F-24ACC8E388C0}</b:Guid>
+    <b:Title>CROHME2011: Competition on Recognition of Online Handwritten Mathematical Expressions</b:Title>
+    <b:Year>2011</b:Year>
+    <b:URL>https://www.cs.rit.edu/~rlaz/files/CROHME+TFD%E2%80%932019.pdf</b:URL>
+    <b:Author>
+      <b:Author>
+        <b:NameList>
+          <b:Person>
+            <b:Last>H. Mouchere</b:Last>
+            <b:First>C.</b:First>
+            <b:Middle>Viard-Gaudin, D. H. Kim, J. H. Kim and U. Garain</b:Middle>
+          </b:Person>
+        </b:NameList>
+      </b:Author>
+    </b:Author>
+    <b:Pages>1497-1500</b:Pages>
+    <b:BookTitle>2011 International Conference on Document Analysis and Recognition</b:BookTitle>
+    <b:DOI>10.1109/ICDAR.2011.297</b:DOI>
+    <b:RefOrder>1</b:RefOrder>
+  </b:Source>
+  <b:Source>
+    <b:Tag>Har12</b:Tag>
+    <b:SourceType>BookSection</b:SourceType>
+    <b:Guid>{07E0AD55-036B-48FF-A3F6-D857C1AA78E7}</b:Guid>
+    <b:Author>
+      <b:Author>
+        <b:NameList>
+          <b:Person>
+            <b:Last>Harold Mouchère</b:Last>
+            <b:First>Christian</b:First>
+            <b:Middle>Viard-Gaudin, Dae Hwan Kim, Jin Hyung Kim, Utpal Garain</b:Middle>
+          </b:Person>
+        </b:NameList>
+      </b:Author>
+    </b:Author>
+    <b:Title>ICFHR 2012 Competition on Recognition of On-Line Mathematical Expressions (CROHME 2012)</b:Title>
+    <b:BookTitle>2012 International Conference on Frontiers in Handwriting Recognition</b:BookTitle>
+    <b:Year>2012</b:Year>
+    <b:Pages>811-816</b:Pages>
+    <b:URL>https://hal.archives-ouvertes.fr/hal-00717850/document</b:URL>
+    <b:DOI>10.1109/ICFHR.2012.215</b:DOI>
+    <b:RefOrder>2</b:RefOrder>
+  </b:Source>
+  <b:Source>
+    <b:Tag>Mou13</b:Tag>
+    <b:SourceType>BookSection</b:SourceType>
+    <b:Guid>{32319C30-03F1-4022-916A-F450C24C5E7F}</b:Guid>
+    <b:Author>
+      <b:Author>
+        <b:NameList>
+          <b:Person>
+            <b:Last>Mouchère</b:Last>
+            <b:First>Harold</b:First>
+            <b:Middle>and Viard-Gaudin, Christian and Zanibbi, Richard and Garain, Utpal and Kim, Dae Hwan and Kim, Jin Hyung</b:Middle>
+          </b:Person>
+        </b:NameList>
+      </b:Author>
+    </b:Author>
+    <b:Title>ICDAR 2013 CROHME: Third International Competition on Recognition of Online Handwritten Mathematical Expressions</b:Title>
+    <b:BookTitle>2013 12th International Conference on Document Analysis and Recognition</b:BookTitle>
+    <b:Year>2013</b:Year>
+    <b:Pages>1428-1432</b:Pages>
+    <b:URL>https://www.researchgate.net/publication/257266257_ICDAR_2013_CROHME_Third_International_Competition_on_Recognition_of_Online_Handwritten_Mathematical_Expressions</b:URL>
+    <b:DOI>10.1109/ICDAR.2013.288</b:DOI>
+    <b:RefOrder>3</b:RefOrder>
+  </b:Source>
+  <b:Source>
+    <b:Tag>Mou14</b:Tag>
+    <b:SourceType>BookSection</b:SourceType>
+    <b:Guid>{D15F79D7-3EC1-4B95-BAA8-5CE78B079A7A}</b:Guid>
+    <b:Author>
+      <b:Author>
+        <b:NameList>
+          <b:Person>
+            <b:Last>Mouchère</b:Last>
+            <b:First>H.</b:First>
+            <b:Middle>and Viard-Gaudin, C. and Zanibbi, R. and Garain, U.</b:Middle>
+          </b:Person>
+        </b:NameList>
+      </b:Author>
+    </b:Author>
+    <b:Title>ICFHR 2014 Competition on Recognition of On-Line Handwritten Mathematical Expressions (CROHME 2014)</b:Title>
+    <b:BookTitle>2014 14th International Conference on Frontiers in Handwriting Recognition</b:BookTitle>
+    <b:Year>2014</b:Year>
+    <b:Pages>791-796</b:Pages>
+    <b:DOI>10.1109/ICFHR.2014.138</b:DOI>
+    <b:RefOrder>4</b:RefOrder>
+  </b:Source>
+  <b:Source>
+    <b:Tag>Mou16</b:Tag>
+    <b:SourceType>BookSection</b:SourceType>
+    <b:Guid>{C9542B34-DD88-4AB4-BFF2-C6B23F18CDE6}</b:Guid>
+    <b:Title>ICFHR2016 CROHME: Competition on Recognition of Online Handwritten Mathematical Expressions</b:Title>
+    <b:BookTitle>2016 15th International Conference on Frontiers in Handwriting Recognition (ICFHR)</b:BookTitle>
+    <b:Year>2016</b:Year>
+    <b:Pages>607-612</b:Pages>
+    <b:Author>
+      <b:Author>
+        <b:NameList>
+          <b:Person>
+            <b:Last>Mouchère</b:Last>
+            <b:First>Harold</b:First>
+            <b:Middle>and Viard-Gaudin, Christian and Zanibbi, Richard and Garain, U.</b:Middle>
+          </b:Person>
+        </b:NameList>
+      </b:Author>
+    </b:Author>
+    <b:URL>https://hal.archives-ouvertes.fr/hal-01374346/document</b:URL>
+    <b:DOI>10.1109/icfhr.2016.0116</b:DOI>
+    <b:RefOrder>5</b:RefOrder>
+  </b:Source>
+  <b:Source>
+    <b:Tag>Mah19</b:Tag>
+    <b:SourceType>BookSection</b:SourceType>
+    <b:Guid>{3B1489DB-442C-4AA2-9299-386C6A721331}</b:Guid>
+    <b:Title>ICDAR 2019 CROHME + TFD: Competition on Recognition of Handwritten Mathematical Expressions and Typeset Formula Detection</b:Title>
+    <b:BookTitle>2019 International Conference on Document Analysis and Recognition (ICDAR)</b:BookTitle>
+    <b:Year>2019</b:Year>
+    <b:Pages>1533-1538</b:Pages>
+    <b:Author>
+      <b:Author>
+        <b:NameList>
+          <b:Person>
+            <b:Last>Mahdavi</b:Last>
+            <b:First>Mahshad</b:First>
+            <b:Middle>and Zanibbi, Richard and Mouchere, Harold and Viard-Gaudin, Christian and Garain, Utpal</b:Middle>
+          </b:Person>
+        </b:NameList>
+      </b:Author>
+    </b:Author>
+    <b:URL>https://www.cs.rit.edu/~rlaz/files/CROHME+TFD%E2%80%932019.pdf</b:URL>
+    <b:DOI>10.1109/icdar.2019.00247</b:DOI>
+    <b:RefOrder>6</b:RefOrder>
+  </b:Source>
+  <b:Source>
+    <b:Tag>Jul14</b:Tag>
+    <b:SourceType>BookSection</b:SourceType>
+    <b:Guid>{AF733338-28B1-4895-A393-4382D2254C5C}</b:Guid>
+    <b:Author>
+      <b:Author>
+        <b:NameList>
+          <b:Person>
+            <b:Last>JulcaAguilar</b:Last>
+            <b:First>Frank</b:First>
+            <b:Middle>and Hirata, Nina S.T. and ViardGaudin, Christian and Mouchère, Harold and Medjkoune, Sofiane</b:Middle>
+          </b:Person>
+        </b:NameList>
+      </b:Author>
+    </b:Author>
+    <b:Title>Mathematical Symbol Hypothesis Recognition with Rejection Option</b:Title>
+    <b:BookTitle>2014 14th International Conference on Frontiers in Handwriting Recognition</b:BookTitle>
+    <b:Year>2014</b:Year>
+    <b:Pages>500-505</b:Pages>
+    <b:URL>https://hal.archives-ouvertes.fr/hal-01096531/document</b:URL>
+    <b:DOI>10.1109/ICFHR.2014.90</b:DOI>
+    <b:RefOrder>7</b:RefOrder>
+  </b:Source>
+  <b:Source>
+    <b:Tag>Jul15</b:Tag>
+    <b:SourceType>BookSection</b:SourceType>
+    <b:Guid>{6700FB17-18D6-49BD-99BC-1F6942E58D64}</b:Guid>
+    <b:Author>
+      <b:Author>
+        <b:NameList>
+          <b:Person>
+            <b:Last>Julca-Aguilar</b:Last>
+            <b:First>Frank</b:First>
+            <b:Middle>and Mouchère, Harold and Viard-Gaudin, Christian and Hirata, Nina S. T.</b:Middle>
+          </b:Person>
+        </b:NameList>
+      </b:Author>
+    </b:Author>
+    <b:Title>Top-Down Online Handwritten Mathematical Expression Parsing with Graph Grammar</b:Title>
+    <b:BookTitle>20th Iberoamerican Congress, CIARP 2015, Montevideo, Uruguay, November 9-12, 2015, Proceedings</b:BookTitle>
+    <b:Year>2015</b:Year>
+    <b:Pages>444-45</b:Pages>
+    <b:City>Montevideo</b:City>
+    <b:URL>https://hal.archives-ouvertes.fr/hal-01272155</b:URL>
+    <b:DOI>10.1007/978-3-319-25751-8\_53</b:DOI>
+    <b:RefOrder>8</b:RefOrder>
+  </b:Source>
+  <b:Source>
+    <b:Tag>Dai17</b:Tag>
+    <b:SourceType>JournalArticle</b:SourceType>
+    <b:Guid>{56C39900-2C36-4B73-8C81-1D84C62F72C7}</b:Guid>
+    <b:Title>Watch, attend and parse: An end-to-end neural network based approach to handwritten mathematical expression recognition</b:Title>
+    <b:Year>2017</b:Year>
+    <b:Pages>196-206</b:Pages>
+    <b:Author>
+      <b:Author>
+        <b:NameList>
+          <b:Person>
+            <b:Last>Dai</b:Last>
+            <b:First>Jianshu</b:First>
+            <b:Middle>Zhang and Jun Du and Shiliang Zhang and Dan Liu and Yulong Hu and Jinshui Hu and Si Wei and Lirong</b:Middle>
+          </b:Person>
+        </b:NameList>
+      </b:Author>
+    </b:Author>
+    <b:JournalName>Pattern Recognition</b:JournalName>
+    <b:URL>https://www.sciencedirect.com/science/article/pii/S0031320317302376</b:URL>
+    <b:DOI>https://doi.org/10.1016/j.patcog.2017.06.017</b:DOI>
+    <b:RefOrder>9</b:RefOrder>
+  </b:Source>
+  <b:Source>
+    <b:Tag>WuJ19</b:Tag>
+    <b:SourceType>BookSection</b:SourceType>
+    <b:Guid>{85472F79-3005-426A-9092-201B83540758}</b:Guid>
+    <b:Author>
+      <b:Author>
+        <b:NameList>
+          <b:Person>
+            <b:Last>Wu JW.</b:Last>
+            <b:First>Yin</b:First>
+            <b:Middle>F., Zhang YM., Zhang XY., Liu CL</b:Middle>
+          </b:Person>
+        </b:NameList>
+      </b:Author>
+    </b:Author>
+    <b:Title>Image-to-Markup Generation via Paired Adversarial Learning</b:Title>
+    <b:Year>2019</b:Year>
+    <b:Pages>18-34</b:Pages>
+    <b:BookTitle>Machine Learning and Knowledge Discovery in Databases</b:BookTitle>
+    <b:City>Cham</b:City>
+    <b:Publisher>Springer International Publishing</b:Publisher>
+    <b:URL>https://link.springer.com/chapter/10.1007%2F978-3-030-10925-7_2</b:URL>
+    <b:DOI>10.1007/978-3-030-10925-7_2</b:DOI>
+    <b:RefOrder>10</b:RefOrder>
+  </b:Source>
+  <b:Source>
+    <b:Tag>Ani16</b:Tag>
+    <b:SourceType>JournalArticle</b:SourceType>
+    <b:Guid>{D21B9A90-53A4-4C12-A12A-D0839B224C4C}</b:Guid>
+    <b:Title>An integrated grammar-based approach for mathematical expression recognition</b:Title>
+    <b:Year>2016</b:Year>
+    <b:Pages>135-147</b:Pages>
+    <b:JournalName>Pattern Recognition</b:JournalName>
+    <b:Volume>51</b:Volume>
+    <b:URL>https://www.sciencedirect.com/science/article/pii/S0031320315003441</b:URL>
+    <b:DOI>https://doi.org/10.1016/j.patcog.2015.09.013</b:DOI>
+    <b:RefOrder>11</b:RefOrder>
+  </b:Source>
+</b:Sources>
 </file>
 
 <file path=customXml/itemProps1.xml><?xml version="1.0" encoding="utf-8"?>
-<ds:datastoreItem xmlns:ds="http://schemas.openxmlformats.org/officeDocument/2006/customXml" ds:itemID="{55772177-2127-4CA4-B2E5-AA6A6033694D}">
+<ds:datastoreItem xmlns:ds="http://schemas.openxmlformats.org/officeDocument/2006/customXml" ds:itemID="{7AF584CF-5743-47B9-807D-33711C8B74B0}">
   <ds:schemaRefs>
     <ds:schemaRef ds:uri="http://schemas.openxmlformats.org/officeDocument/2006/bibliography"/>
   </ds:schemaRefs>

--- a/doc/Memoria.docx
+++ b/doc/Memoria.docx
@@ -2871,7 +2871,19 @@
     </w:p>
     <w:p>
       <w:r>
-        <w:t>A continuación, se incluye una relación (no exhaustiva) de los principales desarrollos que cubren ambos aspectos.</w:t>
+        <w:t xml:space="preserve">A continuación, se incluye </w:t>
+      </w:r>
+      <w:r>
+        <w:t xml:space="preserve">explicación </w:t>
+      </w:r>
+      <w:r>
+        <w:t>de los principales desarrollos que cubren ambos aspectos</w:t>
+      </w:r>
+      <w:r>
+        <w:t xml:space="preserve"> así como ejemplos de interés de ambos</w:t>
+      </w:r>
+      <w:r>
+        <w:t>.</w:t>
       </w:r>
     </w:p>
     <w:p/>
@@ -2890,6 +2902,49 @@
         <w:t xml:space="preserve"> de ecuaciones</w:t>
       </w:r>
       <w:bookmarkEnd w:id="4"/>
+    </w:p>
+    <w:p>
+      <w:r>
+        <w:t xml:space="preserve">La investigación en reconocimiento de notación matemática tiene más de cinco décadas de recorrido </w:t>
+      </w:r>
+      <w:sdt>
+        <w:sdtPr>
+          <w:id w:val="-499591065"/>
+          <w:citation/>
+        </w:sdtPr>
+        <w:sdtEndPr/>
+        <w:sdtContent>
+          <w:r>
+            <w:fldChar w:fldCharType="begin"/>
+          </w:r>
+          <w:r>
+            <w:instrText xml:space="preserve"> CITATION And67 \l 3082 </w:instrText>
+          </w:r>
+          <w:r>
+            <w:fldChar w:fldCharType="separate"/>
+          </w:r>
+          <w:r>
+            <w:rPr>
+              <w:noProof/>
+            </w:rPr>
+            <w:t>[1]</w:t>
+          </w:r>
+          <w:r>
+            <w:fldChar w:fldCharType="end"/>
+          </w:r>
+        </w:sdtContent>
+      </w:sdt>
+      <w:r>
+        <w:t>. Las soluciones desarrolladas se pueden clasificar según varios parámetros: naturaleza de las entradas, flujo de reconocimiento y salidas.</w:t>
+      </w:r>
+    </w:p>
+    <w:p>
+      <w:pPr>
+        <w:pStyle w:val="Ttulo4"/>
+      </w:pPr>
+      <w:r>
+        <w:t>Clasificación según la naturaleza de los datos de entrada</w:t>
+      </w:r>
     </w:p>
     <w:p>
       <w:r>
@@ -2974,15 +3029,10 @@
     <w:p/>
     <w:p>
       <w:pPr>
-        <w:pStyle w:val="Ttulo4"/>
-      </w:pPr>
-      <w:r>
-        <w:t>Reconocimiento online</w:t>
-      </w:r>
-    </w:p>
-    <w:p>
-      <w:r>
-        <w:t xml:space="preserve">El reconocimiento </w:t>
+        <w:pStyle w:val="Ttulo5"/>
+      </w:pPr>
+      <w:r>
+        <w:t xml:space="preserve">Reconocimiento </w:t>
       </w:r>
       <w:r>
         <w:rPr>
@@ -2991,6 +3041,18 @@
         </w:rPr>
         <w:t>online</w:t>
       </w:r>
+    </w:p>
+    <w:p>
+      <w:r>
+        <w:t xml:space="preserve">El reconocimiento </w:t>
+      </w:r>
+      <w:r>
+        <w:rPr>
+          <w:i/>
+          <w:iCs/>
+        </w:rPr>
+        <w:t>online</w:t>
+      </w:r>
       <w:r>
         <w:t xml:space="preserve"> ha sido ampliamente más investigado que el reconocimiento </w:t>
       </w:r>
@@ -3022,6 +3084,7 @@
           <w:id w:val="1955140939"/>
           <w:citation/>
         </w:sdtPr>
+        <w:sdtEndPr/>
         <w:sdtContent>
           <w:r>
             <w:fldChar w:fldCharType="begin"/>
@@ -3051,6 +3114,7 @@
           <w:id w:val="965166506"/>
           <w:citation/>
         </w:sdtPr>
+        <w:sdtEndPr/>
         <w:sdtContent>
           <w:r>
             <w:fldChar w:fldCharType="begin"/>
@@ -3080,6 +3144,7 @@
           <w:id w:val="500470275"/>
           <w:citation/>
         </w:sdtPr>
+        <w:sdtEndPr/>
         <w:sdtContent>
           <w:r>
             <w:fldChar w:fldCharType="begin"/>
@@ -3109,6 +3174,7 @@
           <w:id w:val="1838650156"/>
           <w:citation/>
         </w:sdtPr>
+        <w:sdtEndPr/>
         <w:sdtContent>
           <w:r>
             <w:fldChar w:fldCharType="begin"/>
@@ -3138,6 +3204,7 @@
           <w:id w:val="-118919745"/>
           <w:citation/>
         </w:sdtPr>
+        <w:sdtEndPr/>
         <w:sdtContent>
           <w:r>
             <w:fldChar w:fldCharType="begin"/>
@@ -3167,6 +3234,7 @@
           <w:id w:val="582503539"/>
           <w:citation/>
         </w:sdtPr>
+        <w:sdtEndPr/>
         <w:sdtContent>
           <w:r>
             <w:fldChar w:fldCharType="begin"/>
@@ -3209,183 +3277,14 @@
         <w:t xml:space="preserve">offline. </w:t>
       </w:r>
     </w:p>
-    <w:p>
-      <w:r>
-        <w:t xml:space="preserve">Los algoritmos de reconocimiento empleado se pueden clasificar entre algoritmos basados en gramática y estadística </w:t>
-      </w:r>
-      <w:sdt>
-        <w:sdtPr>
-          <w:id w:val="-1005136362"/>
-          <w:citation/>
-        </w:sdtPr>
-        <w:sdtContent>
-          <w:r>
-            <w:fldChar w:fldCharType="begin"/>
-          </w:r>
-          <w:r>
-            <w:instrText xml:space="preserve"> CITATION Jul14 \l 3082 </w:instrText>
-          </w:r>
-          <w:r>
-            <w:fldChar w:fldCharType="separate"/>
-          </w:r>
-          <w:r>
-            <w:rPr>
-              <w:noProof/>
-            </w:rPr>
-            <w:t>[7]</w:t>
-          </w:r>
-          <w:r>
-            <w:fldChar w:fldCharType="end"/>
-          </w:r>
-        </w:sdtContent>
-      </w:sdt>
-      <w:sdt>
-        <w:sdtPr>
-          <w:id w:val="-134110170"/>
-          <w:citation/>
-        </w:sdtPr>
-        <w:sdtContent>
-          <w:r>
-            <w:fldChar w:fldCharType="begin"/>
-          </w:r>
-          <w:r>
-            <w:instrText xml:space="preserve"> CITATION Jul15 \l 3082 </w:instrText>
-          </w:r>
-          <w:r>
-            <w:fldChar w:fldCharType="separate"/>
-          </w:r>
-          <w:r>
-            <w:rPr>
-              <w:noProof/>
-            </w:rPr>
-            <w:t xml:space="preserve"> </w:t>
-          </w:r>
-          <w:r>
-            <w:rPr>
-              <w:noProof/>
-            </w:rPr>
-            <w:t>[8]</w:t>
-          </w:r>
-          <w:r>
-            <w:fldChar w:fldCharType="end"/>
-          </w:r>
-        </w:sdtContent>
-      </w:sdt>
-      <w:r>
-        <w:t xml:space="preserve">  y algoritmos basados en redes neuronales</w:t>
-      </w:r>
-      <w:r>
-        <w:t xml:space="preserve"> </w:t>
-      </w:r>
-      <w:sdt>
-        <w:sdtPr>
-          <w:id w:val="106325967"/>
-          <w:citation/>
-        </w:sdtPr>
-        <w:sdtContent>
-          <w:r>
-            <w:fldChar w:fldCharType="begin"/>
-          </w:r>
-          <w:r>
-            <w:instrText xml:space="preserve"> CITATION Dai17 \l 3082 </w:instrText>
-          </w:r>
-          <w:r>
-            <w:fldChar w:fldCharType="separate"/>
-          </w:r>
-          <w:r>
-            <w:rPr>
-              <w:noProof/>
-            </w:rPr>
-            <w:t>[9]</w:t>
-          </w:r>
-          <w:r>
-            <w:fldChar w:fldCharType="end"/>
-          </w:r>
-        </w:sdtContent>
-      </w:sdt>
-      <w:r>
-        <w:t xml:space="preserve"> </w:t>
-      </w:r>
-      <w:sdt>
-        <w:sdtPr>
-          <w:id w:val="-712266459"/>
-          <w:citation/>
-        </w:sdtPr>
-        <w:sdtContent>
-          <w:r>
-            <w:fldChar w:fldCharType="begin"/>
-          </w:r>
-          <w:r>
-            <w:instrText xml:space="preserve"> CITATION WuJ19 \l 3082 </w:instrText>
-          </w:r>
-          <w:r>
-            <w:fldChar w:fldCharType="separate"/>
-          </w:r>
-          <w:r>
-            <w:rPr>
-              <w:noProof/>
-            </w:rPr>
-            <w:t>[10]</w:t>
-          </w:r>
-          <w:r>
-            <w:fldChar w:fldCharType="end"/>
-          </w:r>
-        </w:sdtContent>
-      </w:sdt>
-      <w:r>
-        <w:t xml:space="preserve">. </w:t>
-      </w:r>
-    </w:p>
-    <w:p>
-      <w:r>
-        <w:t xml:space="preserve">A pesar de que las soluciones de redes neuronales han obtenido mejores resultados en la competición los enfoques mixtos han obtenido resultados cercanos </w:t>
-      </w:r>
-      <w:sdt>
-        <w:sdtPr>
-          <w:id w:val="5262827"/>
-          <w:citation/>
-        </w:sdtPr>
-        <w:sdtContent>
-          <w:r>
-            <w:fldChar w:fldCharType="begin"/>
-          </w:r>
-          <w:r>
-            <w:instrText xml:space="preserve"> CITATION Mah19 \l 3082 </w:instrText>
-          </w:r>
-          <w:r>
-            <w:fldChar w:fldCharType="separate"/>
-          </w:r>
-          <w:r>
-            <w:rPr>
-              <w:noProof/>
-            </w:rPr>
-            <w:t>[6]</w:t>
-          </w:r>
-          <w:r>
-            <w:fldChar w:fldCharType="end"/>
-          </w:r>
-        </w:sdtContent>
-      </w:sdt>
-      <w:r>
-        <w:t>.</w:t>
-      </w:r>
-    </w:p>
     <w:p/>
     <w:p>
       <w:r>
         <w:lastRenderedPageBreak/>
-        <w:t>De entre los enfoques basados en gramática y estadística cabe destacar</w:t>
-      </w:r>
-      <w:r>
-        <w:t xml:space="preserve"> la solución comercial WIRIS </w:t>
-      </w:r>
-      <w:proofErr w:type="spellStart"/>
-      <w:r>
-        <w:t>MathType</w:t>
-      </w:r>
-      <w:proofErr w:type="spellEnd"/>
-      <w:r>
-        <w:t xml:space="preserve"> </w:t>
+        <w:t xml:space="preserve">Actualmente se pueden ver varias implementaciones, tanto comerciales como de código abierto de sistemas que compitieron en las distintas ediciones del CROHME. Entre ellas </w:t>
+      </w:r>
+      <w:r>
+        <w:t xml:space="preserve">WIRIS MathType </w:t>
       </w:r>
       <w:r>
         <w:rPr>
@@ -3401,6 +3300,7 @@
           <w:id w:val="529618814"/>
           <w:citation/>
         </w:sdtPr>
+        <w:sdtEndPr/>
         <w:sdtContent>
           <w:r>
             <w:fldChar w:fldCharType="begin"/>
@@ -3422,6 +3322,9 @@
           </w:r>
         </w:sdtContent>
       </w:sdt>
+      <w:r>
+        <w:t xml:space="preserve"> y MyScript Calculator</w:t>
+      </w:r>
     </w:p>
     <w:p>
       <w:pPr>
@@ -3477,40 +3380,39 @@
       <w:r>
         <w:t xml:space="preserve">Figura </w:t>
       </w:r>
-      <w:fldSimple w:instr=" SEQ Figura \* ARABIC ">
-        <w:r>
-          <w:rPr>
-            <w:noProof/>
-          </w:rPr>
-          <w:t>1</w:t>
-        </w:r>
-      </w:fldSimple>
+      <w:r>
+        <w:fldChar w:fldCharType="begin"/>
+      </w:r>
+      <w:r>
+        <w:instrText xml:space="preserve"> SEQ Figura \* ARABIC </w:instrText>
+      </w:r>
+      <w:r>
+        <w:fldChar w:fldCharType="separate"/>
+      </w:r>
+      <w:r>
+        <w:rPr>
+          <w:noProof/>
+        </w:rPr>
+        <w:t>1</w:t>
+      </w:r>
+      <w:r>
+        <w:rPr>
+          <w:noProof/>
+        </w:rPr>
+        <w:fldChar w:fldCharType="end"/>
+      </w:r>
       <w:r>
         <w:t xml:space="preserve">: </w:t>
       </w:r>
       <w:r>
-        <w:t xml:space="preserve">Reconocimiento «online» WIRIS </w:t>
-      </w:r>
-      <w:proofErr w:type="spellStart"/>
-      <w:r>
-        <w:t>MathType</w:t>
-      </w:r>
-      <w:proofErr w:type="spellEnd"/>
+        <w:t>Reconocimiento «online» WIRIS MathType</w:t>
+      </w:r>
     </w:p>
     <w:p/>
     <w:p>
       <w:r>
-        <w:t xml:space="preserve">La aplicación de WIRIS </w:t>
-      </w:r>
-      <w:proofErr w:type="spellStart"/>
-      <w:r>
-        <w:t>MathType</w:t>
-      </w:r>
-      <w:proofErr w:type="spellEnd"/>
-      <w:r>
-        <w:t xml:space="preserve"> dispone de versión de escritorio y es incrustable en diversos formatos y </w:t>
-      </w:r>
-      <w:proofErr w:type="spellStart"/>
+        <w:t xml:space="preserve">La aplicación de WIRIS MathType dispone de versión de escritorio y es incrustable en diversos formatos y </w:t>
+      </w:r>
       <w:r>
         <w:rPr>
           <w:i/>
@@ -3518,7 +3420,6 @@
         </w:rPr>
         <w:t>frameworks</w:t>
       </w:r>
-      <w:proofErr w:type="spellEnd"/>
       <w:r>
         <w:t xml:space="preserve"> web.</w:t>
       </w:r>
@@ -3526,7 +3427,13 @@
     <w:p/>
     <w:p>
       <w:r>
-        <w:t>SESHAT es parte del resultado de una tesis doctoral llevada acabo en la Universidad Politécnica de Valencia. Es un desarrollo de código abierto bajo licencia GNU alojado en GitHub</w:t>
+        <w:t xml:space="preserve">SESHAT es parte del resultado de una tesis doctoral llevada </w:t>
+      </w:r>
+      <w:r>
+        <w:t>a cabo</w:t>
+      </w:r>
+      <w:r>
+        <w:t xml:space="preserve"> en la Universidad Politécnica de Valencia. Es un desarrollo de código abierto bajo licencia GNU alojado en GitHub</w:t>
       </w:r>
       <w:r>
         <w:rPr>
@@ -3602,14 +3509,27 @@
       <w:r>
         <w:t xml:space="preserve">Figura </w:t>
       </w:r>
-      <w:fldSimple w:instr=" SEQ Figura \* ARABIC ">
-        <w:r>
-          <w:rPr>
-            <w:noProof/>
-          </w:rPr>
-          <w:t>2</w:t>
-        </w:r>
-      </w:fldSimple>
+      <w:r>
+        <w:fldChar w:fldCharType="begin"/>
+      </w:r>
+      <w:r>
+        <w:instrText xml:space="preserve"> SEQ Figura \* ARABIC </w:instrText>
+      </w:r>
+      <w:r>
+        <w:fldChar w:fldCharType="separate"/>
+      </w:r>
+      <w:r>
+        <w:rPr>
+          <w:noProof/>
+        </w:rPr>
+        <w:t>2</w:t>
+      </w:r>
+      <w:r>
+        <w:rPr>
+          <w:noProof/>
+        </w:rPr>
+        <w:fldChar w:fldCharType="end"/>
+      </w:r>
       <w:r>
         <w:t>: Reconocimiento «online» SESHAT</w:t>
       </w:r>
@@ -3617,13 +3537,8 @@
     <w:p/>
     <w:p>
       <w:r>
-        <w:t xml:space="preserve">Entre los enfoques mixtos cabe destacar </w:t>
-      </w:r>
-      <w:proofErr w:type="spellStart"/>
-      <w:r>
         <w:t>MyScript</w:t>
       </w:r>
-      <w:proofErr w:type="spellEnd"/>
       <w:r>
         <w:rPr>
           <w:rStyle w:val="Refdenotaalpie"/>
@@ -3633,13 +3548,14 @@
       <w:r>
         <w:t xml:space="preserve"> </w:t>
       </w:r>
-      <w:proofErr w:type="spellStart"/>
       <w:r>
         <w:t>Calculator</w:t>
       </w:r>
-      <w:proofErr w:type="spellEnd"/>
-      <w:r>
-        <w:t>, una app móvil (de pago) disponible en iOS y Android. La aplicación es capaz de resolver ecuaciones sencillas.</w:t>
+      <w:r>
+        <w:t xml:space="preserve"> es</w:t>
+      </w:r>
+      <w:r>
+        <w:t xml:space="preserve"> una app móvil (de pago) disponible en iOS y Android. La aplicación es capaz de resolver ecuaciones sencillas.</w:t>
       </w:r>
     </w:p>
     <w:p>
@@ -3696,63 +3612,1581 @@
       <w:r>
         <w:t xml:space="preserve">Figura </w:t>
       </w:r>
+      <w:r>
+        <w:fldChar w:fldCharType="begin"/>
+      </w:r>
+      <w:r>
+        <w:instrText xml:space="preserve"> SEQ Figura \* ARABIC </w:instrText>
+      </w:r>
+      <w:r>
+        <w:fldChar w:fldCharType="separate"/>
+      </w:r>
+      <w:r>
+        <w:rPr>
+          <w:noProof/>
+        </w:rPr>
+        <w:t>3</w:t>
+      </w:r>
+      <w:r>
+        <w:rPr>
+          <w:noProof/>
+        </w:rPr>
+        <w:fldChar w:fldCharType="end"/>
+      </w:r>
+      <w:r>
+        <w:t xml:space="preserve"> Reconocimiento «online» MyScript</w:t>
+      </w:r>
+    </w:p>
+    <w:p>
+      <w:pPr>
+        <w:pStyle w:val="Ttulo5"/>
+        <w:rPr>
+          <w:i/>
+          <w:iCs/>
+        </w:rPr>
+      </w:pPr>
+      <w:r>
+        <w:t xml:space="preserve"> </w:t>
+      </w:r>
+      <w:r>
+        <w:t>Reconocimiento</w:t>
+      </w:r>
+      <w:r>
+        <w:t xml:space="preserve"> </w:t>
+      </w:r>
+      <w:r>
+        <w:rPr>
+          <w:i/>
+          <w:iCs/>
+        </w:rPr>
+        <w:t>offline</w:t>
+      </w:r>
+    </w:p>
+    <w:p>
+      <w:r>
+        <w:t xml:space="preserve">La entrada de datos tipo </w:t>
+      </w:r>
+      <w:r>
+        <w:rPr>
+          <w:i/>
+          <w:iCs/>
+        </w:rPr>
+        <w:t>offline</w:t>
+      </w:r>
+      <w:r>
+        <w:t xml:space="preserve"> si bien tiene también una larga trayectoria las publicaciones al respecto son más limitadas y sus resultados en la última competición del CROHME inferiores. </w:t>
+      </w:r>
+      <w:r>
+        <w:lastRenderedPageBreak/>
+        <w:t>Esto es debido principalmente a la ventaja que proporciona a nivel estructural conocer las marcas de tiempo de los trazos realizados.</w:t>
+      </w:r>
+    </w:p>
+    <w:p>
+      <w:r>
+        <w:t>Entre las implementaciones disponibles encontramos Mathpix Snip</w:t>
+      </w:r>
+      <w:r>
+        <w:rPr>
+          <w:rStyle w:val="Refdenotaalpie"/>
+        </w:rPr>
+        <w:footnoteReference w:id="5"/>
+      </w:r>
+      <w:r>
+        <w:t xml:space="preserve">: Mathpix Snip dispone de aplicaciones de escritorio para Windows, Linux y MacOS, así como </w:t>
+      </w:r>
+      <w:r>
+        <w:t>apps para Android y iOS.</w:t>
+      </w:r>
+    </w:p>
+    <w:p>
+      <w:pPr>
+        <w:keepNext/>
+        <w:jc w:val="center"/>
+      </w:pPr>
+      <w:r>
+        <w:rPr>
+          <w:noProof/>
+        </w:rPr>
+        <w:drawing>
+          <wp:inline distT="0" distB="0" distL="0" distR="0" wp14:anchorId="1FCABAF1" wp14:editId="6E68D825">
+            <wp:extent cx="4632960" cy="4047201"/>
+            <wp:effectExtent l="0" t="0" r="0" b="0"/>
+            <wp:docPr id="4" name="Imagen 4"/>
+            <wp:cNvGraphicFramePr>
+              <a:graphicFrameLocks xmlns:a="http://schemas.openxmlformats.org/drawingml/2006/main" noChangeAspect="1"/>
+            </wp:cNvGraphicFramePr>
+            <a:graphic xmlns:a="http://schemas.openxmlformats.org/drawingml/2006/main">
+              <a:graphicData uri="http://schemas.openxmlformats.org/drawingml/2006/picture">
+                <pic:pic xmlns:pic="http://schemas.openxmlformats.org/drawingml/2006/picture">
+                  <pic:nvPicPr>
+                    <pic:cNvPr id="1" name=""/>
+                    <pic:cNvPicPr/>
+                  </pic:nvPicPr>
+                  <pic:blipFill>
+                    <a:blip r:embed="rId11"/>
+                    <a:stretch>
+                      <a:fillRect/>
+                    </a:stretch>
+                  </pic:blipFill>
+                  <pic:spPr>
+                    <a:xfrm>
+                      <a:off x="0" y="0"/>
+                      <a:ext cx="4638273" cy="4051842"/>
+                    </a:xfrm>
+                    <a:prstGeom prst="rect">
+                      <a:avLst/>
+                    </a:prstGeom>
+                  </pic:spPr>
+                </pic:pic>
+              </a:graphicData>
+            </a:graphic>
+          </wp:inline>
+        </w:drawing>
+      </w:r>
+    </w:p>
+    <w:p>
+      <w:pPr>
+        <w:pStyle w:val="Descripcin"/>
+        <w:jc w:val="center"/>
+      </w:pPr>
+      <w:r>
+        <w:t xml:space="preserve">Figura </w:t>
+      </w:r>
+      <w:r>
+        <w:fldChar w:fldCharType="begin"/>
+      </w:r>
+      <w:r>
+        <w:instrText xml:space="preserve"> SEQ Figura \* ARABIC </w:instrText>
+      </w:r>
+      <w:r>
+        <w:fldChar w:fldCharType="separate"/>
+      </w:r>
+      <w:r>
+        <w:rPr>
+          <w:noProof/>
+        </w:rPr>
+        <w:t>4</w:t>
+      </w:r>
+      <w:r>
+        <w:rPr>
+          <w:noProof/>
+        </w:rPr>
+        <w:fldChar w:fldCharType="end"/>
+      </w:r>
+      <w:r>
+        <w:t>: Reconocimiento «offline» Mathpix Snip</w:t>
+      </w:r>
+    </w:p>
+    <w:p/>
+    <w:p>
+      <w:pPr>
+        <w:pStyle w:val="Ttulo4"/>
+      </w:pPr>
+      <w:r>
+        <w:t>Clasificación según el flujo de resolución</w:t>
+      </w:r>
+    </w:p>
+    <w:p>
+      <w:r>
+        <w:t xml:space="preserve">El reconocimiento de expresiones matemáticas se puede dividir en tres procesos principales: segmentación, donde se divide la imagen en los distintos símbolos que la componen; clasificación, donde se identifica a qué clase pertenece cada símbolo; y reconocimiento de la estructura, donde se buscan las relaciones entre los distintos símbolos. </w:t>
+      </w:r>
+    </w:p>
+    <w:p>
+      <w:r>
+        <w:t>Las distintas soluciones propuestas se pueden clasificar según el orden en el que estas fases se ejecutan.</w:t>
+      </w:r>
+    </w:p>
+    <w:p>
+      <w:r>
+        <w:t xml:space="preserve">Así, es posible distinguir soluciones </w:t>
+      </w:r>
+      <w:r>
+        <w:rPr>
+          <w:i/>
+          <w:iCs/>
+        </w:rPr>
+        <w:t>top-down</w:t>
+      </w:r>
+      <w:r>
+        <w:rPr>
+          <w:i/>
+          <w:iCs/>
+        </w:rPr>
+        <w:t xml:space="preserve"> </w:t>
+      </w:r>
+      <w:sdt>
+        <w:sdtPr>
+          <w:rPr>
+            <w:i/>
+            <w:iCs/>
+          </w:rPr>
+          <w:id w:val="1505397533"/>
+          <w:citation/>
+        </w:sdtPr>
+        <w:sdtEndPr/>
+        <w:sdtContent>
+          <w:r>
+            <w:rPr>
+              <w:i/>
+              <w:iCs/>
+            </w:rPr>
+            <w:fldChar w:fldCharType="begin"/>
+          </w:r>
+          <w:r>
+            <w:rPr>
+              <w:i/>
+              <w:iCs/>
+            </w:rPr>
+            <w:instrText xml:space="preserve"> CITATION Bel84 \l 3082 </w:instrText>
+          </w:r>
+          <w:r>
+            <w:rPr>
+              <w:i/>
+              <w:iCs/>
+            </w:rPr>
+            <w:fldChar w:fldCharType="separate"/>
+          </w:r>
+          <w:r>
+            <w:rPr>
+              <w:noProof/>
+            </w:rPr>
+            <w:t>[9]</w:t>
+          </w:r>
+          <w:r>
+            <w:rPr>
+              <w:i/>
+              <w:iCs/>
+            </w:rPr>
+            <w:fldChar w:fldCharType="end"/>
+          </w:r>
+        </w:sdtContent>
+      </w:sdt>
+      <w:r>
+        <w:t xml:space="preserve"> en las que se realiza primero el análisis estructural para después utilizar dicha información en la segmentación y clasificación de símbolos</w:t>
+      </w:r>
+      <w:r>
+        <w:t>.</w:t>
+      </w:r>
+    </w:p>
+    <w:p>
+      <w:r>
+        <w:t>En las</w:t>
+      </w:r>
+      <w:r>
+        <w:t xml:space="preserve"> soluciones </w:t>
+      </w:r>
+      <w:r>
+        <w:rPr>
+          <w:i/>
+          <w:iCs/>
+        </w:rPr>
+        <w:t>bottom-up</w:t>
+      </w:r>
+      <w:r>
+        <w:t xml:space="preserve"> se realiza primero la segmentación, seguida de la clasi</w:t>
+      </w:r>
+      <w:r>
+        <w:t>ficación y por último el análisis estructural.</w:t>
+      </w:r>
+    </w:p>
+    <w:p>
+      <w:r>
+        <w:lastRenderedPageBreak/>
+        <w:t xml:space="preserve">Por último, algunas soluciones realizan simultáneamente el análisis estructural y la clasificación de símbolos </w:t>
+      </w:r>
+      <w:sdt>
+        <w:sdtPr>
+          <w:id w:val="2067828606"/>
+          <w:citation/>
+        </w:sdtPr>
+        <w:sdtEndPr/>
+        <w:sdtContent>
+          <w:r>
+            <w:fldChar w:fldCharType="begin"/>
+          </w:r>
+          <w:r>
+            <w:instrText xml:space="preserve"> CITATION Kos98 \l 3082 </w:instrText>
+          </w:r>
+          <w:r>
+            <w:fldChar w:fldCharType="separate"/>
+          </w:r>
+          <w:r>
+            <w:rPr>
+              <w:noProof/>
+            </w:rPr>
+            <w:t>[10]</w:t>
+          </w:r>
+          <w:r>
+            <w:fldChar w:fldCharType="end"/>
+          </w:r>
+        </w:sdtContent>
+      </w:sdt>
+      <w:r>
+        <w:t>.</w:t>
+      </w:r>
+    </w:p>
+    <w:p/>
+    <w:p>
+      <w:r>
+        <w:t xml:space="preserve">Dentro de cada una de estas fases existen enfoques distintos. </w:t>
+      </w:r>
+    </w:p>
+    <w:p>
+      <w:pPr>
+        <w:pStyle w:val="Ttulo5"/>
+      </w:pPr>
+      <w:r>
+        <w:t xml:space="preserve"> Fase de segmentación</w:t>
+      </w:r>
+    </w:p>
+    <w:p>
+      <w:r>
+        <w:t>En la fase de segmentación se encuentran soluciones basadas en la proyección recursiva de las imágenes (ya sean los datos de entrada o generadas a partir de los mismos) sobre los ejes vertical y horizontal para encontrar las divisiones</w:t>
+      </w:r>
+      <w:r>
+        <w:t xml:space="preserve"> </w:t>
+      </w:r>
+      <w:sdt>
+        <w:sdtPr>
+          <w:id w:val="-321206701"/>
+          <w:citation/>
+        </w:sdtPr>
+        <w:sdtEndPr/>
+        <w:sdtContent>
+          <w:r>
+            <w:fldChar w:fldCharType="begin"/>
+          </w:r>
+          <w:r>
+            <w:instrText xml:space="preserve"> CITATION doi92 \l 3082 </w:instrText>
+          </w:r>
+          <w:r>
+            <w:fldChar w:fldCharType="separate"/>
+          </w:r>
+          <w:r>
+            <w:rPr>
+              <w:noProof/>
+            </w:rPr>
+            <w:t>[11]</w:t>
+          </w:r>
+          <w:r>
+            <w:fldChar w:fldCharType="end"/>
+          </w:r>
+        </w:sdtContent>
+      </w:sdt>
+      <w:r>
+        <w:t xml:space="preserve">. </w:t>
+      </w:r>
+      <w:r>
+        <w:t>Otros</w:t>
+      </w:r>
+      <w:r>
+        <w:t xml:space="preserve"> enfoques utilizan los cuadros delimitadores para separar los símbolos</w:t>
+      </w:r>
+      <w:r>
+        <w:t xml:space="preserve"> </w:t>
+      </w:r>
+      <w:sdt>
+        <w:sdtPr>
+          <w:id w:val="-1194464089"/>
+          <w:citation/>
+        </w:sdtPr>
+        <w:sdtEndPr/>
+        <w:sdtContent>
+          <w:r>
+            <w:fldChar w:fldCharType="begin"/>
+          </w:r>
+          <w:r>
+            <w:instrText xml:space="preserve"> CITATION HaJ95 \l 3082 </w:instrText>
+          </w:r>
+          <w:r>
+            <w:fldChar w:fldCharType="separate"/>
+          </w:r>
+          <w:r>
+            <w:rPr>
+              <w:noProof/>
+            </w:rPr>
+            <w:t>[12]</w:t>
+          </w:r>
+          <w:r>
+            <w:fldChar w:fldCharType="end"/>
+          </w:r>
+        </w:sdtContent>
+      </w:sdt>
+      <w:r>
+        <w:t xml:space="preserve">. </w:t>
+      </w:r>
+    </w:p>
+    <w:p>
+      <w:r>
+        <w:t xml:space="preserve">En algunos casos se obtienen varias posibles segmentaciones, a las que luego se aplican el resto de fases para seleccionar la segmentación que produzca una mayor probabilidad de acierto </w:t>
+      </w:r>
+      <w:sdt>
+        <w:sdtPr>
+          <w:id w:val="1161438718"/>
+          <w:citation/>
+        </w:sdtPr>
+        <w:sdtEndPr/>
+        <w:sdtContent>
+          <w:r>
+            <w:fldChar w:fldCharType="begin"/>
+          </w:r>
+          <w:r>
+            <w:instrText xml:space="preserve"> CITATION Smi99 \l 3082 </w:instrText>
+          </w:r>
+          <w:r>
+            <w:fldChar w:fldCharType="separate"/>
+          </w:r>
+          <w:r>
+            <w:rPr>
+              <w:noProof/>
+            </w:rPr>
+            <w:t>[13]</w:t>
+          </w:r>
+          <w:r>
+            <w:fldChar w:fldCharType="end"/>
+          </w:r>
+        </w:sdtContent>
+      </w:sdt>
+      <w:r>
+        <w:t>.</w:t>
+      </w:r>
+      <w:r>
+        <w:t xml:space="preserve"> De hecho</w:t>
+      </w:r>
+      <w:r>
+        <w:t>,</w:t>
+      </w:r>
+      <w:r>
+        <w:t xml:space="preserve"> en las competiciones de CROHME celebradas entre entre 2011 y 2014 la mayoría de los sistemas participantes utilizaba la información obtenida de la clasificación de símbolos para guiar el proceso de segmentación </w:t>
+      </w:r>
+      <w:sdt>
+        <w:sdtPr>
+          <w:id w:val="309922163"/>
+          <w:citation/>
+        </w:sdtPr>
+        <w:sdtEndPr/>
+        <w:sdtContent>
+          <w:r>
+            <w:fldChar w:fldCharType="begin"/>
+          </w:r>
+          <w:r>
+            <w:instrText xml:space="preserve"> CITATION Mou161 \l 3082 </w:instrText>
+          </w:r>
+          <w:r>
+            <w:fldChar w:fldCharType="separate"/>
+          </w:r>
+          <w:r>
+            <w:rPr>
+              <w:noProof/>
+            </w:rPr>
+            <w:t>[14]</w:t>
+          </w:r>
+          <w:r>
+            <w:fldChar w:fldCharType="end"/>
+          </w:r>
+        </w:sdtContent>
+      </w:sdt>
+      <w:r>
+        <w:t>.</w:t>
+      </w:r>
+    </w:p>
+    <w:p>
+      <w:pPr>
+        <w:pStyle w:val="Ttulo5"/>
+      </w:pPr>
+      <w:r>
+        <w:t xml:space="preserve"> Fase de clasificación</w:t>
+      </w:r>
+    </w:p>
+    <w:p>
+      <w:r>
+        <w:t>En la fase de clasificación se pueden encontrar distintos tipos de clasificadores. Los más comunes suelen ser:</w:t>
+      </w:r>
+    </w:p>
+    <w:p>
+      <w:pPr>
+        <w:pStyle w:val="Prrafodelista"/>
+        <w:numPr>
+          <w:ilvl w:val="0"/>
+          <w:numId w:val="6"/>
+        </w:numPr>
+      </w:pPr>
+      <w:r>
+        <w:t xml:space="preserve">Modelos de </w:t>
+      </w:r>
+      <w:r>
+        <w:rPr>
+          <w:i/>
+          <w:iCs/>
+        </w:rPr>
+        <w:t xml:space="preserve">machine learning </w:t>
+      </w:r>
+      <w:r>
+        <w:t>(aprendizaje automático), como KNN (k vecinos cercanos), arboles de decisión, SVM (Máquinas de vectores de soporte)…</w:t>
+      </w:r>
+    </w:p>
+    <w:p>
+      <w:pPr>
+        <w:pStyle w:val="Prrafodelista"/>
+        <w:numPr>
+          <w:ilvl w:val="0"/>
+          <w:numId w:val="6"/>
+        </w:numPr>
+      </w:pPr>
+      <w:r>
+        <w:t xml:space="preserve">Modelos de redes neuronales como CNN (redes neuronales convolucionales) </w:t>
+      </w:r>
+      <w:r>
+        <w:t xml:space="preserve">para datos </w:t>
+      </w:r>
+      <w:r>
+        <w:rPr>
+          <w:i/>
+          <w:iCs/>
+        </w:rPr>
+        <w:t>offline</w:t>
+      </w:r>
+      <w:r>
+        <w:t xml:space="preserve"> y RNN (redes neuronales recurrentes) para el caso de datos </w:t>
+      </w:r>
+      <w:r>
+        <w:rPr>
+          <w:i/>
+          <w:iCs/>
+        </w:rPr>
+        <w:t>online</w:t>
+      </w:r>
+    </w:p>
+    <w:p>
+      <w:pPr>
+        <w:pStyle w:val="Prrafodelista"/>
+        <w:numPr>
+          <w:ilvl w:val="0"/>
+          <w:numId w:val="6"/>
+        </w:numPr>
+      </w:pPr>
+      <w:r>
+        <w:t xml:space="preserve">Modelos probabilísticos como los HMM (modelos ocultos de Márkov) </w:t>
+      </w:r>
+      <w:sdt>
+        <w:sdtPr>
+          <w:id w:val="1912117773"/>
+          <w:citation/>
+        </w:sdtPr>
+        <w:sdtEndPr/>
+        <w:sdtContent>
+          <w:r>
+            <w:fldChar w:fldCharType="begin"/>
+          </w:r>
+          <w:r>
+            <w:instrText xml:space="preserve"> CITATION Kos98 \l 3082 </w:instrText>
+          </w:r>
+          <w:r>
+            <w:fldChar w:fldCharType="separate"/>
+          </w:r>
+          <w:r>
+            <w:rPr>
+              <w:noProof/>
+            </w:rPr>
+            <w:t>[10]</w:t>
+          </w:r>
+          <w:r>
+            <w:fldChar w:fldCharType="end"/>
+          </w:r>
+        </w:sdtContent>
+      </w:sdt>
+      <w:r>
+        <w:t>.</w:t>
+      </w:r>
+    </w:p>
+    <w:p>
+      <w:r>
+        <w:t xml:space="preserve">En algunos casos la clasificación se </w:t>
+      </w:r>
+      <w:r>
+        <w:t>realiza en conjunto con el análisis estructural, como se discute en la siguiente sección</w:t>
+      </w:r>
+    </w:p>
+    <w:p>
+      <w:pPr>
+        <w:pStyle w:val="Ttulo5"/>
+      </w:pPr>
+      <w:r>
+        <w:t xml:space="preserve"> Fase de análisis estructural</w:t>
+      </w:r>
+    </w:p>
+    <w:p>
+      <w:r>
+        <w:t>En los casos en los que la segmentación se ha hecho de forma independiente a la clasificación, la segmentación se suele utilizar para construir un árbol de relaciones con el que luego se construye la secuencia de salida.</w:t>
+      </w:r>
+    </w:p>
+    <w:p>
+      <w:r>
+        <w:t>Se pueden encontrar casos donde el método de análisis estructural se realiza con métodos de gramática libre de contexto probabilística. Estos métodos ampliamente utilizados en áreas similares como procesamiento de lenguaje natural (NLP) o traducción de textos, definen conjuntos de categorías y símbolos y unas reglas de relaciones entre unos y otros para formar combinaciones válidas según dichas reglas.</w:t>
+      </w:r>
+      <w:r>
+        <w:t xml:space="preserve"> Las reglas de relaciones llevan asignadas una probabilidad de ocurrencia. Al predecir una secuencia de símbolos se pueden utilizar algoritmos como el CYK (</w:t>
+      </w:r>
+      <w:r>
+        <w:t>Cocke-Younger-Kasami</w:t>
+      </w:r>
+      <w:r>
+        <w:t>) para comprobar si la secuencia es válida según las reglas de la gramática, así como para comprobar la probabilidad que tiene la secuencia de ser correcta.</w:t>
+      </w:r>
+    </w:p>
+    <w:p>
+      <w:r>
+        <w:lastRenderedPageBreak/>
+        <w:t>El problema principal de dichos métodos es que son computacionalmente caros. El algoritmo CYK tiene una complejidad de O(n</w:t>
+      </w:r>
+      <w:r>
+        <w:rPr>
+          <w:vertAlign w:val="superscript"/>
+        </w:rPr>
+        <w:t>3</w:t>
+      </w:r>
+      <w:r>
+        <w:t>), donde n es la longitud de la secuencia predicha. Aunque existen técnicas como la programación dinámica que elimina posibles caminos, reduciendo la complejidad, estos modelos siguen resultando lentos cuando se quieren hacer predicciones en «tiempo real».</w:t>
+      </w:r>
+    </w:p>
+    <w:p>
+      <w:r>
+        <w:t xml:space="preserve">Para los modelos que realizan todas las fases en conjunto se suelen utilizar modelos de codificador-descodificador con capas de atención. Estos mecanismos son ampliamente utilizados en conversiones de tipo secuencia a secuencia donde los tamaños de las secuencias de entrada y salida son variables. </w:t>
+      </w:r>
+    </w:p>
+    <w:p>
+      <w:r>
+        <w:t>La función del</w:t>
+      </w:r>
+      <w:r>
+        <w:t xml:space="preserve"> codificador es extraer las características principales de los datos de entrada codificándolas como un vector de longitud –generalmente– fija. A continuación, el decodificador transforma el vector codificado en una secuencia, de longitud varia</w:t>
+      </w:r>
+      <w:r>
+        <w:t>ble.</w:t>
+      </w:r>
+    </w:p>
+    <w:p>
+      <w:r>
+        <w:t xml:space="preserve">En estos casos el codificador suele ser una red neuronal convolucional para datos </w:t>
+      </w:r>
+      <w:r>
+        <w:rPr>
+          <w:i/>
+          <w:iCs/>
+        </w:rPr>
+        <w:t>offline</w:t>
+      </w:r>
+      <w:r>
+        <w:t>. Existen multitud de redes utilizadas en estos modelos. Aunque varía según el set de datos utilizados para el entrenamiento, en la siguiente figura se pueden ver los nombres de los distintos tipos de redes convolucionales utilizados en las últimas décadas.</w:t>
+      </w:r>
+    </w:p>
+    <w:p>
+      <w:pPr>
+        <w:keepNext/>
+        <w:jc w:val="center"/>
+      </w:pPr>
+      <w:r>
+        <w:rPr>
+          <w:noProof/>
+        </w:rPr>
+        <w:drawing>
+          <wp:inline distT="0" distB="0" distL="0" distR="0" wp14:anchorId="11870A85" wp14:editId="33ED4DA7">
+            <wp:extent cx="4907280" cy="3625286"/>
+            <wp:effectExtent l="0" t="0" r="7620" b="0"/>
+            <wp:docPr id="5" name="Imagen 5" descr="A Comprehensive Guide to Convolutional Neural Networks"/>
+            <wp:cNvGraphicFramePr>
+              <a:graphicFrameLocks xmlns:a="http://schemas.openxmlformats.org/drawingml/2006/main" noChangeAspect="1"/>
+            </wp:cNvGraphicFramePr>
+            <a:graphic xmlns:a="http://schemas.openxmlformats.org/drawingml/2006/main">
+              <a:graphicData uri="http://schemas.openxmlformats.org/drawingml/2006/picture">
+                <pic:pic xmlns:pic="http://schemas.openxmlformats.org/drawingml/2006/picture">
+                  <pic:nvPicPr>
+                    <pic:cNvPr id="0" name="Picture 1" descr="A Comprehensive Guide to Convolutional Neural Networks"/>
+                    <pic:cNvPicPr>
+                      <a:picLocks noChangeAspect="1" noChangeArrowheads="1"/>
+                    </pic:cNvPicPr>
+                  </pic:nvPicPr>
+                  <pic:blipFill>
+                    <a:blip r:embed="rId12" cstate="print">
+                      <a:extLst>
+                        <a:ext uri="{28A0092B-C50C-407E-A947-70E740481C1C}">
+                          <a14:useLocalDpi xmlns:a14="http://schemas.microsoft.com/office/drawing/2010/main" val="0"/>
+                        </a:ext>
+                      </a:extLst>
+                    </a:blip>
+                    <a:srcRect/>
+                    <a:stretch>
+                      <a:fillRect/>
+                    </a:stretch>
+                  </pic:blipFill>
+                  <pic:spPr bwMode="auto">
+                    <a:xfrm>
+                      <a:off x="0" y="0"/>
+                      <a:ext cx="4909400" cy="3626852"/>
+                    </a:xfrm>
+                    <a:prstGeom prst="rect">
+                      <a:avLst/>
+                    </a:prstGeom>
+                    <a:noFill/>
+                    <a:ln>
+                      <a:noFill/>
+                    </a:ln>
+                  </pic:spPr>
+                </pic:pic>
+              </a:graphicData>
+            </a:graphic>
+          </wp:inline>
+        </w:drawing>
+      </w:r>
+    </w:p>
+    <w:p>
+      <w:pPr>
+        <w:pStyle w:val="Descripcin"/>
+        <w:jc w:val="center"/>
+      </w:pPr>
+      <w:r>
+        <w:t xml:space="preserve">Figura </w:t>
+      </w:r>
+      <w:r>
+        <w:fldChar w:fldCharType="begin"/>
+      </w:r>
+      <w:r>
+        <w:instrText xml:space="preserve"> SEQ Figura \* ARABIC </w:instrText>
+      </w:r>
+      <w:r>
+        <w:fldChar w:fldCharType="separate"/>
+      </w:r>
+      <w:r>
+        <w:rPr>
+          <w:noProof/>
+        </w:rPr>
+        <w:t>5</w:t>
+      </w:r>
+      <w:r>
+        <w:rPr>
+          <w:noProof/>
+        </w:rPr>
+        <w:fldChar w:fldCharType="end"/>
+      </w:r>
+      <w:r>
+        <w:t>: Redes neuronales convolucionales según año de invención</w:t>
+      </w:r>
+      <w:r>
+        <w:rPr>
+          <w:rStyle w:val="Refdenotaalpie"/>
+        </w:rPr>
+        <w:footnoteReference w:id="6"/>
+      </w:r>
+    </w:p>
+    <w:p/>
+    <w:p>
+      <w:r>
+        <w:t xml:space="preserve">Para datos </w:t>
+      </w:r>
+      <w:r>
+        <w:rPr>
+          <w:i/>
+          <w:iCs/>
+        </w:rPr>
+        <w:t>online</w:t>
+      </w:r>
+      <w:r>
+        <w:t xml:space="preserve"> se suelen utilizar redes neuronales recurrentes (RNN) ampliamente utilizadas en el reconocimiento de secuencias. Para predecir cada símbolo o relación espacial, las redes neuronales recurrentes </w:t>
+      </w:r>
+      <w:r>
+        <w:t xml:space="preserve">tienen en cuenta las predicciones anteriores. Para sopesar las diferentes predicciones anteriores según importancia (en general ligadas con la cercanía) se utilizan </w:t>
+      </w:r>
+      <w:r>
+        <w:lastRenderedPageBreak/>
+        <w:t>estructuras llamadas células de memoria a corto y largo plazo (LSTM)</w:t>
+      </w:r>
+      <w:r>
+        <w:t>. Para tener en cuenta las predicciones de los símbolos anteriores y posteriores se utilizan estructuras bidireccionales, que replican las LSTM en ambos sentidos y después sopesan la importancia de la predicción obtenida en cada sentido. Estas estructuras se llaman memoria a corto y largo plazo bidireccionales (BLSTM). Otro tipo de redes con comportamiento similar a las LSTM son las unidades recurrentes cerradas (GRU). Existen soluciones que implementan ambos tipos.</w:t>
+      </w:r>
+    </w:p>
+    <w:p>
+      <w:r>
+        <w:t xml:space="preserve">También se aplican mecanismos de atención, que simulan el comportamiento de los humanos, que realizan las predicciones atendiendo a zonas concretas de los datos de entrada, permitiendo resolver secuencias grandes como suma de secuencias pequeñas, manteniendo la precisión y sin elevar excesivamente el coste computacional. </w:t>
+      </w:r>
+    </w:p>
+    <w:p>
+      <w:r>
+        <w:t>Por último, algunos sistemas usan mecanismos de cobertura para asegurar que no se interprete múltiples veces un mismo símbolo (por ejemplo</w:t>
+      </w:r>
+      <w:r>
+        <w:t>,</w:t>
+      </w:r>
+      <w:r>
+        <w:t xml:space="preserve"> si apareciera en dos zonas de atención adyacentes) y no queden símbolos sin predecir (por no aparecer en ninguna zona de atención o aparecer divididos entre varias).</w:t>
+      </w:r>
+    </w:p>
+    <w:p/>
+    <w:p>
+      <w:pPr>
+        <w:pStyle w:val="Ttulo3"/>
+      </w:pPr>
+      <w:bookmarkStart w:id="5" w:name="_Toc79516643"/>
+      <w:r>
+        <w:t>Herramientas de solución simbólica de ecuaciones</w:t>
+      </w:r>
+      <w:bookmarkEnd w:id="5"/>
+    </w:p>
+    <w:p>
+      <w:r>
+        <w:t xml:space="preserve">Las herramientas de cálculo simbólico también tienen una historia que abarca varias décadas. La primera versión de Wolfram Mathematica fue publicada en 1988 y la primera versión de Maple en 1982. Desde entonces numerosos avances y alternativas has ido surgiendo. </w:t>
+      </w:r>
+    </w:p>
+    <w:p>
+      <w:r>
+        <w:t>La capacidad de resolución de ecuaciones diferenciales aportada por las versiones actuales de Maple (2021.1) y Mathematica (12.3.1) son superiores a las de otros sistemas de cálculo simbólico.</w:t>
+      </w:r>
+    </w:p>
+    <w:p>
+      <w:r>
+        <w:t>Por ejemplo</w:t>
+      </w:r>
+      <w:r>
+        <w:t>,</w:t>
+      </w:r>
+      <w:r>
+        <w:t xml:space="preserve"> podemos ver los resultados obtenidos por ambas soluciones para las 1940 ecuaciones diferenciales del libro de Kamke </w:t>
+      </w:r>
+      <w:sdt>
+        <w:sdtPr>
+          <w:id w:val="912284039"/>
+          <w:citation/>
+        </w:sdtPr>
+        <w:sdtContent>
+          <w:r>
+            <w:fldChar w:fldCharType="begin"/>
+          </w:r>
+          <w:r>
+            <w:instrText xml:space="preserve"> CITATION EKa77 \l 3082 </w:instrText>
+          </w:r>
+          <w:r>
+            <w:fldChar w:fldCharType="separate"/>
+          </w:r>
+          <w:r>
+            <w:rPr>
+              <w:noProof/>
+            </w:rPr>
+            <w:t>[15]</w:t>
+          </w:r>
+          <w:r>
+            <w:fldChar w:fldCharType="end"/>
+          </w:r>
+        </w:sdtContent>
+      </w:sdt>
+      <w:r>
+        <w:t xml:space="preserve"> para ambos lenguajes </w:t>
+      </w:r>
+      <w:sdt>
+        <w:sdtPr>
+          <w:id w:val="735597169"/>
+          <w:citation/>
+        </w:sdtPr>
+        <w:sdtContent>
+          <w:r>
+            <w:fldChar w:fldCharType="begin"/>
+          </w:r>
+          <w:r>
+            <w:instrText xml:space="preserve"> CITATION Nas21 \l 3082 </w:instrText>
+          </w:r>
+          <w:r>
+            <w:fldChar w:fldCharType="separate"/>
+          </w:r>
+          <w:r>
+            <w:rPr>
+              <w:noProof/>
+            </w:rPr>
+            <w:t>[16]</w:t>
+          </w:r>
+          <w:r>
+            <w:fldChar w:fldCharType="end"/>
+          </w:r>
+        </w:sdtContent>
+      </w:sdt>
+      <w:r>
+        <w:t xml:space="preserve"> y del subset Kamke 88 (de ecuaciones diferenciales ordinarias de primer orden en forma normal) para la librería de Python SymPy </w:t>
+      </w:r>
+      <w:sdt>
+        <w:sdtPr>
+          <w:id w:val="-739478028"/>
+          <w:citation/>
+        </w:sdtPr>
+        <w:sdtContent>
+          <w:r>
+            <w:fldChar w:fldCharType="begin"/>
+          </w:r>
+          <w:r>
+            <w:instrText xml:space="preserve"> CITATION Men20 \l 3082 </w:instrText>
+          </w:r>
+          <w:r>
+            <w:fldChar w:fldCharType="separate"/>
+          </w:r>
+          <w:r>
+            <w:rPr>
+              <w:noProof/>
+            </w:rPr>
+            <w:t>[17]</w:t>
+          </w:r>
+          <w:r>
+            <w:fldChar w:fldCharType="end"/>
+          </w:r>
+        </w:sdtContent>
+      </w:sdt>
+      <w:r>
+        <w:t xml:space="preserve"> en la siguiente tabla:</w:t>
+      </w:r>
+    </w:p>
+    <w:tbl>
+      <w:tblPr>
+        <w:tblStyle w:val="Tablaconcuadrcula4-nfasis5"/>
+        <w:tblW w:w="0" w:type="auto"/>
+        <w:tblLook w:val="04A0" w:firstRow="1" w:lastRow="0" w:firstColumn="1" w:lastColumn="0" w:noHBand="0" w:noVBand="1"/>
+      </w:tblPr>
+      <w:tblGrid>
+        <w:gridCol w:w="3020"/>
+        <w:gridCol w:w="3021"/>
+        <w:gridCol w:w="3021"/>
+      </w:tblGrid>
+      <w:tr>
+        <w:trPr>
+          <w:cnfStyle w:val="100000000000" w:firstRow="1" w:lastRow="0" w:firstColumn="0" w:lastColumn="0" w:oddVBand="0" w:evenVBand="0" w:oddHBand="0" w:evenHBand="0" w:firstRowFirstColumn="0" w:firstRowLastColumn="0" w:lastRowFirstColumn="0" w:lastRowLastColumn="0"/>
+        </w:trPr>
+        <w:tc>
+          <w:tcPr>
+            <w:cnfStyle w:val="001000000000" w:firstRow="0" w:lastRow="0" w:firstColumn="1" w:lastColumn="0" w:oddVBand="0" w:evenVBand="0" w:oddHBand="0" w:evenHBand="0" w:firstRowFirstColumn="0" w:firstRowLastColumn="0" w:lastRowFirstColumn="0" w:lastRowLastColumn="0"/>
+            <w:tcW w:w="3020" w:type="dxa"/>
+          </w:tcPr>
+          <w:p>
+            <w:r>
+              <w:t>Sistema</w:t>
+            </w:r>
+          </w:p>
+        </w:tc>
+        <w:tc>
+          <w:tcPr>
+            <w:tcW w:w="3021" w:type="dxa"/>
+          </w:tcPr>
+          <w:p>
+            <w:pPr>
+              <w:cnfStyle w:val="100000000000" w:firstRow="1" w:lastRow="0" w:firstColumn="0" w:lastColumn="0" w:oddVBand="0" w:evenVBand="0" w:oddHBand="0" w:evenHBand="0" w:firstRowFirstColumn="0" w:firstRowLastColumn="0" w:lastRowFirstColumn="0" w:lastRowLastColumn="0"/>
+            </w:pPr>
+            <w:r>
+              <w:t>Versión</w:t>
+            </w:r>
+          </w:p>
+        </w:tc>
+        <w:tc>
+          <w:tcPr>
+            <w:tcW w:w="3021" w:type="dxa"/>
+          </w:tcPr>
+          <w:p>
+            <w:pPr>
+              <w:cnfStyle w:val="100000000000" w:firstRow="1" w:lastRow="0" w:firstColumn="0" w:lastColumn="0" w:oddVBand="0" w:evenVBand="0" w:oddHBand="0" w:evenHBand="0" w:firstRowFirstColumn="0" w:firstRowLastColumn="0" w:lastRowFirstColumn="0" w:lastRowLastColumn="0"/>
+            </w:pPr>
+            <w:r>
+              <w:t>Resultado (%)</w:t>
+            </w:r>
+          </w:p>
+        </w:tc>
+      </w:tr>
+      <w:tr>
+        <w:trPr>
+          <w:cnfStyle w:val="000000100000" w:firstRow="0" w:lastRow="0" w:firstColumn="0" w:lastColumn="0" w:oddVBand="0" w:evenVBand="0" w:oddHBand="1" w:evenHBand="0" w:firstRowFirstColumn="0" w:firstRowLastColumn="0" w:lastRowFirstColumn="0" w:lastRowLastColumn="0"/>
+        </w:trPr>
+        <w:tc>
+          <w:tcPr>
+            <w:cnfStyle w:val="001000000000" w:firstRow="0" w:lastRow="0" w:firstColumn="1" w:lastColumn="0" w:oddVBand="0" w:evenVBand="0" w:oddHBand="0" w:evenHBand="0" w:firstRowFirstColumn="0" w:firstRowLastColumn="0" w:lastRowFirstColumn="0" w:lastRowLastColumn="0"/>
+            <w:tcW w:w="3020" w:type="dxa"/>
+          </w:tcPr>
+          <w:p>
+            <w:r>
+              <w:t>Mathematica</w:t>
+            </w:r>
+          </w:p>
+        </w:tc>
+        <w:tc>
+          <w:tcPr>
+            <w:tcW w:w="3021" w:type="dxa"/>
+          </w:tcPr>
+          <w:p>
+            <w:pPr>
+              <w:cnfStyle w:val="000000100000" w:firstRow="0" w:lastRow="0" w:firstColumn="0" w:lastColumn="0" w:oddVBand="0" w:evenVBand="0" w:oddHBand="1" w:evenHBand="0" w:firstRowFirstColumn="0" w:firstRowLastColumn="0" w:lastRowFirstColumn="0" w:lastRowLastColumn="0"/>
+            </w:pPr>
+            <w:r>
+              <w:t>12.3.1</w:t>
+            </w:r>
+          </w:p>
+        </w:tc>
+        <w:tc>
+          <w:tcPr>
+            <w:tcW w:w="3021" w:type="dxa"/>
+          </w:tcPr>
+          <w:p>
+            <w:pPr>
+              <w:cnfStyle w:val="000000100000" w:firstRow="0" w:lastRow="0" w:firstColumn="0" w:lastColumn="0" w:oddVBand="0" w:evenVBand="0" w:oddHBand="1" w:evenHBand="0" w:firstRowFirstColumn="0" w:firstRowLastColumn="0" w:lastRowFirstColumn="0" w:lastRowLastColumn="0"/>
+            </w:pPr>
+            <w:r>
+              <w:t>88,04</w:t>
+            </w:r>
+          </w:p>
+        </w:tc>
+      </w:tr>
+      <w:tr>
+        <w:tc>
+          <w:tcPr>
+            <w:cnfStyle w:val="001000000000" w:firstRow="0" w:lastRow="0" w:firstColumn="1" w:lastColumn="0" w:oddVBand="0" w:evenVBand="0" w:oddHBand="0" w:evenHBand="0" w:firstRowFirstColumn="0" w:firstRowLastColumn="0" w:lastRowFirstColumn="0" w:lastRowLastColumn="0"/>
+            <w:tcW w:w="3020" w:type="dxa"/>
+          </w:tcPr>
+          <w:p>
+            <w:r>
+              <w:t>Maple</w:t>
+            </w:r>
+          </w:p>
+        </w:tc>
+        <w:tc>
+          <w:tcPr>
+            <w:tcW w:w="3021" w:type="dxa"/>
+          </w:tcPr>
+          <w:p>
+            <w:pPr>
+              <w:cnfStyle w:val="000000000000" w:firstRow="0" w:lastRow="0" w:firstColumn="0" w:lastColumn="0" w:oddVBand="0" w:evenVBand="0" w:oddHBand="0" w:evenHBand="0" w:firstRowFirstColumn="0" w:firstRowLastColumn="0" w:lastRowFirstColumn="0" w:lastRowLastColumn="0"/>
+            </w:pPr>
+            <w:r>
+              <w:t>2021.1</w:t>
+            </w:r>
+          </w:p>
+        </w:tc>
+        <w:tc>
+          <w:tcPr>
+            <w:tcW w:w="3021" w:type="dxa"/>
+          </w:tcPr>
+          <w:p>
+            <w:pPr>
+              <w:cnfStyle w:val="000000000000" w:firstRow="0" w:lastRow="0" w:firstColumn="0" w:lastColumn="0" w:oddVBand="0" w:evenVBand="0" w:oddHBand="0" w:evenHBand="0" w:firstRowFirstColumn="0" w:firstRowLastColumn="0" w:lastRowFirstColumn="0" w:lastRowLastColumn="0"/>
+            </w:pPr>
+            <w:r>
+              <w:t>88,06</w:t>
+            </w:r>
+          </w:p>
+        </w:tc>
+      </w:tr>
+      <w:tr>
+        <w:trPr>
+          <w:cnfStyle w:val="000000100000" w:firstRow="0" w:lastRow="0" w:firstColumn="0" w:lastColumn="0" w:oddVBand="0" w:evenVBand="0" w:oddHBand="1" w:evenHBand="0" w:firstRowFirstColumn="0" w:firstRowLastColumn="0" w:lastRowFirstColumn="0" w:lastRowLastColumn="0"/>
+        </w:trPr>
+        <w:tc>
+          <w:tcPr>
+            <w:cnfStyle w:val="001000000000" w:firstRow="0" w:lastRow="0" w:firstColumn="1" w:lastColumn="0" w:oddVBand="0" w:evenVBand="0" w:oddHBand="0" w:evenHBand="0" w:firstRowFirstColumn="0" w:firstRowLastColumn="0" w:lastRowFirstColumn="0" w:lastRowLastColumn="0"/>
+            <w:tcW w:w="3020" w:type="dxa"/>
+          </w:tcPr>
+          <w:p>
+            <w:r>
+              <w:t>Sympy</w:t>
+            </w:r>
+          </w:p>
+        </w:tc>
+        <w:tc>
+          <w:tcPr>
+            <w:tcW w:w="3021" w:type="dxa"/>
+          </w:tcPr>
+          <w:p>
+            <w:pPr>
+              <w:cnfStyle w:val="000000100000" w:firstRow="0" w:lastRow="0" w:firstColumn="0" w:lastColumn="0" w:oddVBand="0" w:evenVBand="0" w:oddHBand="1" w:evenHBand="0" w:firstRowFirstColumn="0" w:firstRowLastColumn="0" w:lastRowFirstColumn="0" w:lastRowLastColumn="0"/>
+            </w:pPr>
+            <w:r>
+              <w:t>&gt;=1.6.2</w:t>
+            </w:r>
+          </w:p>
+        </w:tc>
+        <w:tc>
+          <w:tcPr>
+            <w:tcW w:w="3021" w:type="dxa"/>
+          </w:tcPr>
+          <w:p>
+            <w:pPr>
+              <w:cnfStyle w:val="000000100000" w:firstRow="0" w:lastRow="0" w:firstColumn="0" w:lastColumn="0" w:oddVBand="0" w:evenVBand="0" w:oddHBand="1" w:evenHBand="0" w:firstRowFirstColumn="0" w:firstRowLastColumn="0" w:lastRowFirstColumn="0" w:lastRowLastColumn="0"/>
+            </w:pPr>
+            <w:r>
+              <w:t>39,77</w:t>
+            </w:r>
+          </w:p>
+        </w:tc>
+      </w:tr>
+    </w:tbl>
+    <w:p/>
+    <w:p>
+      <w:r>
+        <w:t xml:space="preserve">Para Sympy se han tenido en cuenta solo los resultados que no fueron expresados en términos de potencias que aumentarían el ratio a 68,18%. Para la versión de Sympy se ha supuesto que tenía que ser menor o igual a la última versión publicada </w:t>
+      </w:r>
+      <w:sdt>
+        <w:sdtPr>
+          <w:id w:val="449985711"/>
+          <w:citation/>
+        </w:sdtPr>
+        <w:sdtContent>
+          <w:r>
+            <w:fldChar w:fldCharType="begin"/>
+          </w:r>
+          <w:r>
+            <w:instrText xml:space="preserve"> CITATION Osc21 \l 3082 </w:instrText>
+          </w:r>
+          <w:r>
+            <w:fldChar w:fldCharType="separate"/>
+          </w:r>
+          <w:r>
+            <w:rPr>
+              <w:noProof/>
+            </w:rPr>
+            <w:t>[18]</w:t>
+          </w:r>
+          <w:r>
+            <w:fldChar w:fldCharType="end"/>
+          </w:r>
+        </w:sdtContent>
+      </w:sdt>
+      <w:r>
+        <w:t xml:space="preserve"> antes de la publicación de los resultados.</w:t>
+      </w:r>
+    </w:p>
+    <w:p>
+      <w:r>
+        <w:t>A pesar de los mejores resultados de los dos sistemas</w:t>
+      </w:r>
+      <w:r>
+        <w:t xml:space="preserve"> est</w:t>
+      </w:r>
+      <w:r>
+        <w:t>o</w:t>
+      </w:r>
+      <w:r>
+        <w:t>s poseen el problema de ser programas bajo licencia, lo cual aumenta los costes y reduce la facilidad de integración y personalización a la hora de ser integradas en sistemas mayores.</w:t>
+      </w:r>
+    </w:p>
+    <w:p>
+      <w:r>
+        <w:t>La selección de SymPy como comparación se debe a su gran popularidad como alternativa alcanzando las 8.500 estrellas (</w:t>
+      </w:r>
+      <w:r>
+        <w:rPr>
+          <w:i/>
+          <w:iCs/>
+        </w:rPr>
+        <w:t>stars</w:t>
+      </w:r>
+      <w:r>
+        <w:t>) y las 1.300 bifurcaciones (</w:t>
+      </w:r>
+      <w:r>
+        <w:rPr>
+          <w:i/>
+          <w:iCs/>
+        </w:rPr>
+        <w:t>forks</w:t>
+      </w:r>
+      <w:r>
+        <w:t xml:space="preserve">) en GitHub </w:t>
+      </w:r>
+      <w:sdt>
+        <w:sdtPr>
+          <w:id w:val="-1734456460"/>
+          <w:citation/>
+        </w:sdtPr>
+        <w:sdtContent>
+          <w:r>
+            <w:fldChar w:fldCharType="begin"/>
+          </w:r>
+          <w:r>
+            <w:instrText xml:space="preserve"> CITATION Sym21 \l 3082 </w:instrText>
+          </w:r>
+          <w:r>
+            <w:fldChar w:fldCharType="separate"/>
+          </w:r>
+          <w:r>
+            <w:rPr>
+              <w:noProof/>
+            </w:rPr>
+            <w:t>[19]</w:t>
+          </w:r>
+          <w:r>
+            <w:fldChar w:fldCharType="end"/>
+          </w:r>
+        </w:sdtContent>
+      </w:sdt>
+      <w:r>
+        <w:t xml:space="preserve">, con mucha diferencia con otras alternativas populares como SageMath u otros proyectos de código </w:t>
+      </w:r>
+      <w:r>
+        <w:lastRenderedPageBreak/>
+        <w:t>abierto. SymPy además cuenta con la ventaja de ser una librería de Python, por lo que para integrarla en el desarrollo de aplicaciones escritas en este lenguaje solo hace falta importarla.</w:t>
+      </w:r>
+    </w:p>
+    <w:p>
+      <w:r>
+        <w:t>Python además cuenta con grandes ventajas sobre otros lenguajes. En la siguiente tabla se pueden ver los resultados de la encuesta sobre lenguajes de StackOverflow (el foro más popular de programación) de 2020, en la que participaron más de 65.000 desarrolladores, con respecto a Python:</w:t>
+      </w:r>
+    </w:p>
+    <w:tbl>
+      <w:tblPr>
+        <w:tblStyle w:val="Tablaconcuadrcula4-nfasis5"/>
+        <w:tblW w:w="0" w:type="auto"/>
+        <w:tblLook w:val="04A0" w:firstRow="1" w:lastRow="0" w:firstColumn="1" w:lastColumn="0" w:noHBand="0" w:noVBand="1"/>
+      </w:tblPr>
+      <w:tblGrid>
+        <w:gridCol w:w="3020"/>
+        <w:gridCol w:w="3021"/>
+        <w:gridCol w:w="3021"/>
+      </w:tblGrid>
+      <w:tr>
+        <w:trPr>
+          <w:cnfStyle w:val="100000000000" w:firstRow="1" w:lastRow="0" w:firstColumn="0" w:lastColumn="0" w:oddVBand="0" w:evenVBand="0" w:oddHBand="0" w:evenHBand="0" w:firstRowFirstColumn="0" w:firstRowLastColumn="0" w:lastRowFirstColumn="0" w:lastRowLastColumn="0"/>
+        </w:trPr>
+        <w:tc>
+          <w:tcPr>
+            <w:cnfStyle w:val="001000000000" w:firstRow="0" w:lastRow="0" w:firstColumn="1" w:lastColumn="0" w:oddVBand="0" w:evenVBand="0" w:oddHBand="0" w:evenHBand="0" w:firstRowFirstColumn="0" w:firstRowLastColumn="0" w:lastRowFirstColumn="0" w:lastRowLastColumn="0"/>
+            <w:tcW w:w="3020" w:type="dxa"/>
+          </w:tcPr>
+          <w:p>
+            <w:r>
+              <w:t>Pregunta</w:t>
+            </w:r>
+          </w:p>
+        </w:tc>
+        <w:tc>
+          <w:tcPr>
+            <w:tcW w:w="3021" w:type="dxa"/>
+          </w:tcPr>
+          <w:p>
+            <w:pPr>
+              <w:cnfStyle w:val="100000000000" w:firstRow="1" w:lastRow="0" w:firstColumn="0" w:lastColumn="0" w:oddVBand="0" w:evenVBand="0" w:oddHBand="0" w:evenHBand="0" w:firstRowFirstColumn="0" w:firstRowLastColumn="0" w:lastRowFirstColumn="0" w:lastRowLastColumn="0"/>
+            </w:pPr>
+            <w:r>
+              <w:t>Porcentaje</w:t>
+            </w:r>
+          </w:p>
+        </w:tc>
+        <w:tc>
+          <w:tcPr>
+            <w:tcW w:w="3021" w:type="dxa"/>
+          </w:tcPr>
+          <w:p>
+            <w:pPr>
+              <w:cnfStyle w:val="100000000000" w:firstRow="1" w:lastRow="0" w:firstColumn="0" w:lastColumn="0" w:oddVBand="0" w:evenVBand="0" w:oddHBand="0" w:evenHBand="0" w:firstRowFirstColumn="0" w:firstRowLastColumn="0" w:lastRowFirstColumn="0" w:lastRowLastColumn="0"/>
+            </w:pPr>
+            <w:r>
+              <w:t>Posición</w:t>
+            </w:r>
+          </w:p>
+        </w:tc>
+      </w:tr>
+      <w:tr>
+        <w:trPr>
+          <w:cnfStyle w:val="000000100000" w:firstRow="0" w:lastRow="0" w:firstColumn="0" w:lastColumn="0" w:oddVBand="0" w:evenVBand="0" w:oddHBand="1" w:evenHBand="0" w:firstRowFirstColumn="0" w:firstRowLastColumn="0" w:lastRowFirstColumn="0" w:lastRowLastColumn="0"/>
+        </w:trPr>
+        <w:tc>
+          <w:tcPr>
+            <w:cnfStyle w:val="001000000000" w:firstRow="0" w:lastRow="0" w:firstColumn="1" w:lastColumn="0" w:oddVBand="0" w:evenVBand="0" w:oddHBand="0" w:evenHBand="0" w:firstRowFirstColumn="0" w:firstRowLastColumn="0" w:lastRowFirstColumn="0" w:lastRowLastColumn="0"/>
+            <w:tcW w:w="3020" w:type="dxa"/>
+          </w:tcPr>
+          <w:p>
+            <w:r>
+              <w:t>Lo usan y quieren seguir</w:t>
+            </w:r>
+          </w:p>
+        </w:tc>
+        <w:tc>
+          <w:tcPr>
+            <w:tcW w:w="3021" w:type="dxa"/>
+          </w:tcPr>
+          <w:p>
+            <w:pPr>
+              <w:cnfStyle w:val="000000100000" w:firstRow="0" w:lastRow="0" w:firstColumn="0" w:lastColumn="0" w:oddVBand="0" w:evenVBand="0" w:oddHBand="1" w:evenHBand="0" w:firstRowFirstColumn="0" w:firstRowLastColumn="0" w:lastRowFirstColumn="0" w:lastRowLastColumn="0"/>
+            </w:pPr>
+            <w:r>
+              <w:t>66,7</w:t>
+            </w:r>
+          </w:p>
+        </w:tc>
+        <w:tc>
+          <w:tcPr>
+            <w:tcW w:w="3021" w:type="dxa"/>
+          </w:tcPr>
+          <w:p>
+            <w:pPr>
+              <w:cnfStyle w:val="000000100000" w:firstRow="0" w:lastRow="0" w:firstColumn="0" w:lastColumn="0" w:oddVBand="0" w:evenVBand="0" w:oddHBand="1" w:evenHBand="0" w:firstRowFirstColumn="0" w:firstRowLastColumn="0" w:lastRowFirstColumn="0" w:lastRowLastColumn="0"/>
+            </w:pPr>
+            <w:r>
+              <w:t>3º</w:t>
+            </w:r>
+          </w:p>
+        </w:tc>
+      </w:tr>
+      <w:tr>
+        <w:tc>
+          <w:tcPr>
+            <w:cnfStyle w:val="001000000000" w:firstRow="0" w:lastRow="0" w:firstColumn="1" w:lastColumn="0" w:oddVBand="0" w:evenVBand="0" w:oddHBand="0" w:evenHBand="0" w:firstRowFirstColumn="0" w:firstRowLastColumn="0" w:lastRowFirstColumn="0" w:lastRowLastColumn="0"/>
+            <w:tcW w:w="3020" w:type="dxa"/>
+          </w:tcPr>
+          <w:p>
+            <w:r>
+              <w:t>Quieren aprender</w:t>
+            </w:r>
+          </w:p>
+        </w:tc>
+        <w:tc>
+          <w:tcPr>
+            <w:tcW w:w="3021" w:type="dxa"/>
+          </w:tcPr>
+          <w:p>
+            <w:pPr>
+              <w:cnfStyle w:val="000000000000" w:firstRow="0" w:lastRow="0" w:firstColumn="0" w:lastColumn="0" w:oddVBand="0" w:evenVBand="0" w:oddHBand="0" w:evenHBand="0" w:firstRowFirstColumn="0" w:firstRowLastColumn="0" w:lastRowFirstColumn="0" w:lastRowLastColumn="0"/>
+            </w:pPr>
+            <w:r>
+              <w:t>30</w:t>
+            </w:r>
+          </w:p>
+        </w:tc>
+        <w:tc>
+          <w:tcPr>
+            <w:tcW w:w="3021" w:type="dxa"/>
+          </w:tcPr>
+          <w:p>
+            <w:pPr>
+              <w:cnfStyle w:val="000000000000" w:firstRow="0" w:lastRow="0" w:firstColumn="0" w:lastColumn="0" w:oddVBand="0" w:evenVBand="0" w:oddHBand="0" w:evenHBand="0" w:firstRowFirstColumn="0" w:firstRowLastColumn="0" w:lastRowFirstColumn="0" w:lastRowLastColumn="0"/>
+            </w:pPr>
+            <w:r>
+              <w:t>1º</w:t>
+            </w:r>
+          </w:p>
+        </w:tc>
+      </w:tr>
+    </w:tbl>
+    <w:p/>
+    <w:p>
+      <w:r>
+        <w:t xml:space="preserve">También se puede observar </w:t>
+      </w:r>
+      <w:r>
+        <w:t xml:space="preserve">el número de </w:t>
+      </w:r>
+      <w:r>
+        <w:rPr>
+          <w:i/>
+          <w:iCs/>
+        </w:rPr>
+        <w:t xml:space="preserve">pull requests </w:t>
+      </w:r>
+      <w:r>
+        <w:t xml:space="preserve">(peticiones de validación) en el segundo trimestre de 2021 </w:t>
+      </w:r>
+      <w:sdt>
+        <w:sdtPr>
+          <w:id w:val="1679770298"/>
+          <w:citation/>
+        </w:sdtPr>
+        <w:sdtContent>
+          <w:r>
+            <w:fldChar w:fldCharType="begin"/>
+          </w:r>
+          <w:r>
+            <w:instrText xml:space="preserve"> CITATION Fab21 \l 3082 </w:instrText>
+          </w:r>
+          <w:r>
+            <w:fldChar w:fldCharType="separate"/>
+          </w:r>
+          <w:r>
+            <w:rPr>
+              <w:noProof/>
+            </w:rPr>
+            <w:t>[20]</w:t>
+          </w:r>
+          <w:r>
+            <w:fldChar w:fldCharType="end"/>
+          </w:r>
+        </w:sdtContent>
+      </w:sdt>
+      <w:r>
+        <w:t>:</w:t>
+      </w:r>
+    </w:p>
+    <w:p>
+      <w:pPr>
+        <w:keepNext/>
+      </w:pPr>
+      <w:r>
+        <w:rPr>
+          <w:noProof/>
+        </w:rPr>
+        <w:drawing>
+          <wp:inline distT="0" distB="0" distL="0" distR="0" wp14:anchorId="411D732E" wp14:editId="263A0147">
+            <wp:extent cx="5912860" cy="1821180"/>
+            <wp:effectExtent l="0" t="0" r="0" b="7620"/>
+            <wp:docPr id="6" name="Imagen 6"/>
+            <wp:cNvGraphicFramePr>
+              <a:graphicFrameLocks xmlns:a="http://schemas.openxmlformats.org/drawingml/2006/main" noChangeAspect="1"/>
+            </wp:cNvGraphicFramePr>
+            <a:graphic xmlns:a="http://schemas.openxmlformats.org/drawingml/2006/main">
+              <a:graphicData uri="http://schemas.openxmlformats.org/drawingml/2006/picture">
+                <pic:pic xmlns:pic="http://schemas.openxmlformats.org/drawingml/2006/picture">
+                  <pic:nvPicPr>
+                    <pic:cNvPr id="6" name="Imagen 6"/>
+                    <pic:cNvPicPr/>
+                  </pic:nvPicPr>
+                  <pic:blipFill>
+                    <a:blip r:embed="rId13">
+                      <a:extLst>
+                        <a:ext uri="{28A0092B-C50C-407E-A947-70E740481C1C}">
+                          <a14:useLocalDpi xmlns:a14="http://schemas.microsoft.com/office/drawing/2010/main" val="0"/>
+                        </a:ext>
+                      </a:extLst>
+                    </a:blip>
+                    <a:stretch>
+                      <a:fillRect/>
+                    </a:stretch>
+                  </pic:blipFill>
+                  <pic:spPr>
+                    <a:xfrm>
+                      <a:off x="0" y="0"/>
+                      <a:ext cx="5924138" cy="1824654"/>
+                    </a:xfrm>
+                    <a:prstGeom prst="rect">
+                      <a:avLst/>
+                    </a:prstGeom>
+                  </pic:spPr>
+                </pic:pic>
+              </a:graphicData>
+            </a:graphic>
+          </wp:inline>
+        </w:drawing>
+      </w:r>
+    </w:p>
+    <w:p>
+      <w:pPr>
+        <w:pStyle w:val="Descripcin"/>
+        <w:jc w:val="center"/>
+      </w:pPr>
+      <w:r>
+        <w:t xml:space="preserve">Figura </w:t>
+      </w:r>
       <w:fldSimple w:instr=" SEQ Figura \* ARABIC ">
         <w:r>
           <w:rPr>
             <w:noProof/>
           </w:rPr>
-          <w:t>3</w:t>
+          <w:t>6</w:t>
         </w:r>
       </w:fldSimple>
       <w:r>
-        <w:t xml:space="preserve"> Reconocimiento «online» </w:t>
-      </w:r>
-      <w:proofErr w:type="spellStart"/>
-      <w:r>
-        <w:t>MyScript</w:t>
-      </w:r>
-      <w:proofErr w:type="spellEnd"/>
-    </w:p>
-    <w:p>
-      <w:pPr>
-        <w:pStyle w:val="Ttulo4"/>
-      </w:pPr>
-      <w:r>
-        <w:t>Segme</w:t>
-      </w:r>
-      <w:r>
-        <w:t>ntación</w:t>
+        <w:t>: Peticiones de validación en GitHub por lenguaje en el segundo trimestre de 2021</w:t>
       </w:r>
     </w:p>
     <w:p/>
     <w:p>
-      <w:pPr>
-        <w:pStyle w:val="Ttulo4"/>
-      </w:pPr>
-      <w:r>
+      <w:r>
+        <w:t xml:space="preserve">Donde se puede ver que Python es el segundo lenguaje. O el número de búsquedas en Google en la última década </w:t>
+      </w:r>
+      <w:sdt>
+        <w:sdtPr>
+          <w:id w:val="1562520369"/>
+          <w:citation/>
+        </w:sdtPr>
+        <w:sdtContent>
+          <w:r>
+            <w:fldChar w:fldCharType="begin"/>
+          </w:r>
+          <w:r>
+            <w:instrText xml:space="preserve"> CITATION Goo21 \l 3082 </w:instrText>
+          </w:r>
+          <w:r>
+            <w:fldChar w:fldCharType="separate"/>
+          </w:r>
+          <w:r>
+            <w:rPr>
+              <w:noProof/>
+            </w:rPr>
+            <w:t>[21]</w:t>
+          </w:r>
+          <w:r>
+            <w:fldChar w:fldCharType="end"/>
+          </w:r>
+        </w:sdtContent>
+      </w:sdt>
+      <w:r>
+        <w:t>:</w:t>
+      </w:r>
+    </w:p>
+    <w:p>
+      <w:pPr>
+        <w:keepNext/>
+      </w:pPr>
+      <w:r>
+        <w:rPr>
+          <w:noProof/>
+        </w:rPr>
         <w:lastRenderedPageBreak/>
-        <w:t>Clasificación</w:t>
-      </w:r>
-    </w:p>
-    <w:p/>
-    <w:p>
-      <w:pPr>
-        <w:pStyle w:val="Ttulo4"/>
-      </w:pPr>
-      <w:r>
-        <w:t>Reconstrucción</w:t>
-      </w:r>
-    </w:p>
-    <w:p/>
-    <w:p>
-      <w:pPr>
-        <w:pStyle w:val="Ttulo3"/>
-      </w:pPr>
-      <w:bookmarkStart w:id="5" w:name="_Toc79516643"/>
-      <w:r>
-        <w:t>Herramientas de solución simbólica de ecuaciones</w:t>
-      </w:r>
-      <w:bookmarkEnd w:id="5"/>
+        <w:drawing>
+          <wp:inline distT="0" distB="0" distL="0" distR="0" wp14:anchorId="7CDC509A" wp14:editId="567D496F">
+            <wp:extent cx="5760720" cy="3736975"/>
+            <wp:effectExtent l="0" t="0" r="0" b="0"/>
+            <wp:docPr id="7" name="Imagen 7"/>
+            <wp:cNvGraphicFramePr>
+              <a:graphicFrameLocks xmlns:a="http://schemas.openxmlformats.org/drawingml/2006/main" noChangeAspect="1"/>
+            </wp:cNvGraphicFramePr>
+            <a:graphic xmlns:a="http://schemas.openxmlformats.org/drawingml/2006/main">
+              <a:graphicData uri="http://schemas.openxmlformats.org/drawingml/2006/picture">
+                <pic:pic xmlns:pic="http://schemas.openxmlformats.org/drawingml/2006/picture">
+                  <pic:nvPicPr>
+                    <pic:cNvPr id="1" name=""/>
+                    <pic:cNvPicPr/>
+                  </pic:nvPicPr>
+                  <pic:blipFill>
+                    <a:blip r:embed="rId14"/>
+                    <a:stretch>
+                      <a:fillRect/>
+                    </a:stretch>
+                  </pic:blipFill>
+                  <pic:spPr>
+                    <a:xfrm>
+                      <a:off x="0" y="0"/>
+                      <a:ext cx="5760720" cy="3736975"/>
+                    </a:xfrm>
+                    <a:prstGeom prst="rect">
+                      <a:avLst/>
+                    </a:prstGeom>
+                  </pic:spPr>
+                </pic:pic>
+              </a:graphicData>
+            </a:graphic>
+          </wp:inline>
+        </w:drawing>
+      </w:r>
+    </w:p>
+    <w:p>
+      <w:pPr>
+        <w:pStyle w:val="Descripcin"/>
+        <w:jc w:val="center"/>
+      </w:pPr>
+      <w:r>
+        <w:t xml:space="preserve">Figura </w:t>
+      </w:r>
+      <w:fldSimple w:instr=" SEQ Figura \* ARABIC ">
+        <w:r>
+          <w:rPr>
+            <w:noProof/>
+          </w:rPr>
+          <w:t>7</w:t>
+        </w:r>
+      </w:fldSimple>
+      <w:r>
+        <w:t>: Búsquedas en Google de lenguajes de programación en el periodo 2011-2021</w:t>
+      </w:r>
+    </w:p>
+    <w:p>
+      <w:r>
+        <w:t>Donde se puede observar el crecimiento de Python hasta la primera posición.</w:t>
+      </w:r>
     </w:p>
     <w:p/>
     <w:p>
@@ -3972,18 +5406,9 @@
           <w:i/>
           <w:iCs/>
         </w:rPr>
-        <w:t xml:space="preserve">Front </w:t>
-      </w:r>
-      <w:proofErr w:type="spellStart"/>
-      <w:r>
-        <w:rPr>
-          <w:i/>
-          <w:iCs/>
-        </w:rPr>
-        <w:t>end</w:t>
+        <w:t>Front end</w:t>
       </w:r>
       <w:bookmarkEnd w:id="17"/>
-      <w:proofErr w:type="spellEnd"/>
     </w:p>
     <w:p/>
     <w:p>
@@ -4000,220 +5425,1667 @@
           <w:i/>
           <w:iCs/>
         </w:rPr>
-        <w:t xml:space="preserve">Back </w:t>
-      </w:r>
-      <w:proofErr w:type="spellStart"/>
+        <w:t>Back end</w:t>
+      </w:r>
+      <w:bookmarkEnd w:id="18"/>
+    </w:p>
+    <w:p/>
+    <w:p>
+      <w:pPr>
+        <w:pStyle w:val="Ttulo3"/>
+      </w:pPr>
+      <w:bookmarkStart w:id="19" w:name="_Toc79516657"/>
+      <w:r>
+        <w:t>Segmentación</w:t>
+      </w:r>
+      <w:bookmarkEnd w:id="19"/>
+    </w:p>
+    <w:p/>
+    <w:p>
+      <w:pPr>
+        <w:pStyle w:val="Ttulo3"/>
+      </w:pPr>
+      <w:bookmarkStart w:id="20" w:name="_Toc79516658"/>
+      <w:r>
+        <w:t>Clasificación</w:t>
+      </w:r>
+      <w:bookmarkEnd w:id="20"/>
+    </w:p>
+    <w:p/>
+    <w:p>
+      <w:pPr>
+        <w:pStyle w:val="Ttulo3"/>
+      </w:pPr>
+      <w:bookmarkStart w:id="21" w:name="_Toc79516659"/>
+      <w:r>
+        <w:t>Reconstrucción</w:t>
+      </w:r>
+      <w:bookmarkEnd w:id="21"/>
+    </w:p>
+    <w:p/>
+    <w:p>
+      <w:pPr>
+        <w:pStyle w:val="Ttulo3"/>
+      </w:pPr>
+      <w:bookmarkStart w:id="22" w:name="_Toc79516660"/>
+      <w:r>
+        <w:t>Resolución</w:t>
+      </w:r>
+      <w:bookmarkEnd w:id="22"/>
+    </w:p>
+    <w:p/>
+    <w:p>
+      <w:pPr>
+        <w:pStyle w:val="Ttulo3"/>
+      </w:pPr>
+      <w:bookmarkStart w:id="23" w:name="_Toc79516661"/>
+      <w:r>
+        <w:t>Distribución de eventos</w:t>
+      </w:r>
+      <w:bookmarkEnd w:id="23"/>
+    </w:p>
+    <w:p/>
+    <w:p>
+      <w:pPr>
+        <w:pStyle w:val="Ttulo3"/>
+      </w:pPr>
+      <w:bookmarkStart w:id="24" w:name="_Toc79516662"/>
+      <w:r>
+        <w:t>Resultados de los tests</w:t>
+      </w:r>
+      <w:bookmarkEnd w:id="24"/>
+    </w:p>
+    <w:p/>
+    <w:p>
+      <w:r>
+        <w:br w:type="page"/>
+      </w:r>
+    </w:p>
+    <w:p>
+      <w:pPr>
+        <w:pStyle w:val="Ttulo1"/>
+      </w:pPr>
+      <w:bookmarkStart w:id="25" w:name="_Toc79516663"/>
+      <w:r>
+        <w:lastRenderedPageBreak/>
+        <w:t>Conclusiones</w:t>
+      </w:r>
+      <w:bookmarkEnd w:id="25"/>
+      <w:r>
+        <w:t xml:space="preserve"> </w:t>
+      </w:r>
+    </w:p>
+    <w:p>
+      <w:r>
+        <w:br w:type="page"/>
+      </w:r>
+    </w:p>
+    <w:p>
+      <w:pPr>
+        <w:pStyle w:val="Ttulo1"/>
+      </w:pPr>
+      <w:bookmarkStart w:id="26" w:name="_Toc79516664"/>
+      <w:r>
+        <w:lastRenderedPageBreak/>
+        <w:t>Líneas futuras (opcional)</w:t>
+      </w:r>
+      <w:bookmarkEnd w:id="26"/>
+      <w:r>
+        <w:t xml:space="preserve"> </w:t>
+      </w:r>
+    </w:p>
+    <w:p>
+      <w:r>
+        <w:br w:type="page"/>
+      </w:r>
+    </w:p>
+    <w:sdt>
+      <w:sdtPr>
+        <w:rPr>
+          <w:rFonts w:eastAsiaTheme="minorHAnsi"/>
+          <w:color w:val="auto"/>
+          <w:sz w:val="24"/>
+          <w:szCs w:val="24"/>
+        </w:rPr>
+        <w:id w:val="1007176892"/>
+        <w:docPartObj>
+          <w:docPartGallery w:val="Bibliographies"/>
+          <w:docPartUnique/>
+        </w:docPartObj>
+      </w:sdtPr>
+      <w:sdtEndPr/>
+      <w:sdtContent>
+        <w:p>
+          <w:pPr>
+            <w:pStyle w:val="Ttulo1"/>
+          </w:pPr>
+          <w:r>
+            <w:t>Bibliografía</w:t>
+          </w:r>
+        </w:p>
+        <w:sdt>
+          <w:sdtPr>
+            <w:id w:val="111145805"/>
+            <w:bibliography/>
+          </w:sdtPr>
+          <w:sdtEndPr/>
+          <w:sdtContent>
+            <w:p>
+              <w:pPr>
+                <w:rPr>
+                  <w:rFonts w:asciiTheme="minorHAnsi" w:hAnsiTheme="minorHAnsi" w:cstheme="minorBidi"/>
+                  <w:noProof/>
+                  <w:sz w:val="22"/>
+                  <w:szCs w:val="22"/>
+                </w:rPr>
+              </w:pPr>
+              <w:r>
+                <w:fldChar w:fldCharType="begin"/>
+              </w:r>
+              <w:r>
+                <w:instrText>BIBLIOGRAPHY</w:instrText>
+              </w:r>
+              <w:r>
+                <w:fldChar w:fldCharType="separate"/>
+              </w:r>
+            </w:p>
+            <w:tbl>
+              <w:tblPr>
+                <w:tblW w:w="5000" w:type="pct"/>
+                <w:tblCellSpacing w:w="15" w:type="dxa"/>
+                <w:tblCellMar>
+                  <w:top w:w="15" w:type="dxa"/>
+                  <w:left w:w="15" w:type="dxa"/>
+                  <w:bottom w:w="15" w:type="dxa"/>
+                  <w:right w:w="15" w:type="dxa"/>
+                </w:tblCellMar>
+                <w:tblLook w:val="04A0" w:firstRow="1" w:lastRow="0" w:firstColumn="1" w:lastColumn="0" w:noHBand="0" w:noVBand="1"/>
+              </w:tblPr>
+              <w:tblGrid>
+                <w:gridCol w:w="475"/>
+                <w:gridCol w:w="8597"/>
+              </w:tblGrid>
+              <w:tr>
+                <w:trPr>
+                  <w:divId w:val="791635398"/>
+                  <w:tblCellSpacing w:w="15" w:type="dxa"/>
+                </w:trPr>
+                <w:tc>
+                  <w:tcPr>
+                    <w:tcW w:w="50" w:type="pct"/>
+                    <w:hideMark/>
+                  </w:tcPr>
+                  <w:p>
+                    <w:pPr>
+                      <w:pStyle w:val="Bibliografa"/>
+                      <w:rPr>
+                        <w:noProof/>
+                      </w:rPr>
+                    </w:pPr>
+                    <w:r>
+                      <w:rPr>
+                        <w:noProof/>
+                      </w:rPr>
+                      <w:t xml:space="preserve">[1] </w:t>
+                    </w:r>
+                  </w:p>
+                </w:tc>
+                <w:tc>
+                  <w:tcPr>
+                    <w:tcW w:w="0" w:type="auto"/>
+                    <w:hideMark/>
+                  </w:tcPr>
+                  <w:p>
+                    <w:pPr>
+                      <w:pStyle w:val="Bibliografa"/>
+                      <w:rPr>
+                        <w:noProof/>
+                      </w:rPr>
+                    </w:pPr>
+                    <w:r>
+                      <w:rPr>
+                        <w:noProof/>
+                        <w:lang w:val="en-US"/>
+                      </w:rPr>
+                      <w:t xml:space="preserve">R. H. Anderson, «Syntax-Directed Recognition of Hand-Printed Two-Dimensional Mathematics,» de </w:t>
+                    </w:r>
+                    <w:r>
+                      <w:rPr>
+                        <w:i/>
+                        <w:iCs/>
+                        <w:noProof/>
+                        <w:lang w:val="en-US"/>
+                      </w:rPr>
+                      <w:t xml:space="preserve">Symposium on Interactive Systems for Experimental Applied Mathematics: Proceedings of the Association for Computing Machinery Inc. </w:t>
+                    </w:r>
+                    <w:r>
+                      <w:rPr>
+                        <w:i/>
+                        <w:iCs/>
+                        <w:noProof/>
+                      </w:rPr>
+                      <w:t>Symposium</w:t>
+                    </w:r>
+                    <w:r>
+                      <w:rPr>
+                        <w:noProof/>
+                      </w:rPr>
+                      <w:t>, New York, Association for Computing Machinery, 1967, p. 436–459.</w:t>
+                    </w:r>
+                  </w:p>
+                </w:tc>
+              </w:tr>
+              <w:tr>
+                <w:trPr>
+                  <w:divId w:val="791635398"/>
+                  <w:tblCellSpacing w:w="15" w:type="dxa"/>
+                </w:trPr>
+                <w:tc>
+                  <w:tcPr>
+                    <w:tcW w:w="50" w:type="pct"/>
+                    <w:hideMark/>
+                  </w:tcPr>
+                  <w:p>
+                    <w:pPr>
+                      <w:pStyle w:val="Bibliografa"/>
+                      <w:rPr>
+                        <w:noProof/>
+                      </w:rPr>
+                    </w:pPr>
+                    <w:r>
+                      <w:rPr>
+                        <w:noProof/>
+                      </w:rPr>
+                      <w:t xml:space="preserve">[2] </w:t>
+                    </w:r>
+                  </w:p>
+                </w:tc>
+                <w:tc>
+                  <w:tcPr>
+                    <w:tcW w:w="0" w:type="auto"/>
+                    <w:hideMark/>
+                  </w:tcPr>
+                  <w:p>
+                    <w:pPr>
+                      <w:pStyle w:val="Bibliografa"/>
+                      <w:rPr>
+                        <w:noProof/>
+                        <w:lang w:val="en-US"/>
+                      </w:rPr>
+                    </w:pPr>
+                    <w:r>
+                      <w:rPr>
+                        <w:noProof/>
+                        <w:lang w:val="en-US"/>
+                      </w:rPr>
+                      <w:t xml:space="preserve">C. V.-G. D. H. K. J. H. K. a. U. G. H. Mouchere, «CROHME2011: Competition on Recognition of Online Handwritten Mathematical Expressions,» de </w:t>
+                    </w:r>
+                    <w:r>
+                      <w:rPr>
+                        <w:i/>
+                        <w:iCs/>
+                        <w:noProof/>
+                        <w:lang w:val="en-US"/>
+                      </w:rPr>
+                      <w:t>2011 International Conference on Document Analysis and Recognition</w:t>
+                    </w:r>
+                    <w:r>
+                      <w:rPr>
+                        <w:noProof/>
+                        <w:lang w:val="en-US"/>
+                      </w:rPr>
+                      <w:t>, 2011, pp. 1497-1500.</w:t>
+                    </w:r>
+                  </w:p>
+                </w:tc>
+              </w:tr>
+              <w:tr>
+                <w:trPr>
+                  <w:divId w:val="791635398"/>
+                  <w:tblCellSpacing w:w="15" w:type="dxa"/>
+                </w:trPr>
+                <w:tc>
+                  <w:tcPr>
+                    <w:tcW w:w="50" w:type="pct"/>
+                    <w:hideMark/>
+                  </w:tcPr>
+                  <w:p>
+                    <w:pPr>
+                      <w:pStyle w:val="Bibliografa"/>
+                      <w:rPr>
+                        <w:noProof/>
+                      </w:rPr>
+                    </w:pPr>
+                    <w:r>
+                      <w:rPr>
+                        <w:noProof/>
+                      </w:rPr>
+                      <w:t xml:space="preserve">[3] </w:t>
+                    </w:r>
+                  </w:p>
+                </w:tc>
+                <w:tc>
+                  <w:tcPr>
+                    <w:tcW w:w="0" w:type="auto"/>
+                    <w:hideMark/>
+                  </w:tcPr>
+                  <w:p>
+                    <w:pPr>
+                      <w:pStyle w:val="Bibliografa"/>
+                      <w:rPr>
+                        <w:noProof/>
+                        <w:lang w:val="en-US"/>
+                      </w:rPr>
+                    </w:pPr>
+                    <w:r>
+                      <w:rPr>
+                        <w:noProof/>
+                        <w:lang w:val="en-US"/>
+                      </w:rPr>
+                      <w:t xml:space="preserve">C. V.-G. D. H. K. J. H. K. U. G. Harold Mouchère, «ICFHR 2012 Competition on Recognition of On-Line Mathematical Expressions (CROHME 2012),» de </w:t>
+                    </w:r>
+                    <w:r>
+                      <w:rPr>
+                        <w:i/>
+                        <w:iCs/>
+                        <w:noProof/>
+                        <w:lang w:val="en-US"/>
+                      </w:rPr>
+                      <w:t>2012 International Conference on Frontiers in Handwriting Recognition</w:t>
+                    </w:r>
+                    <w:r>
+                      <w:rPr>
+                        <w:noProof/>
+                        <w:lang w:val="en-US"/>
+                      </w:rPr>
+                      <w:t>, 2012, pp. 811-816.</w:t>
+                    </w:r>
+                  </w:p>
+                </w:tc>
+              </w:tr>
+              <w:tr>
+                <w:trPr>
+                  <w:divId w:val="791635398"/>
+                  <w:tblCellSpacing w:w="15" w:type="dxa"/>
+                </w:trPr>
+                <w:tc>
+                  <w:tcPr>
+                    <w:tcW w:w="50" w:type="pct"/>
+                    <w:hideMark/>
+                  </w:tcPr>
+                  <w:p>
+                    <w:pPr>
+                      <w:pStyle w:val="Bibliografa"/>
+                      <w:rPr>
+                        <w:noProof/>
+                      </w:rPr>
+                    </w:pPr>
+                    <w:r>
+                      <w:rPr>
+                        <w:noProof/>
+                      </w:rPr>
+                      <w:t xml:space="preserve">[4] </w:t>
+                    </w:r>
+                  </w:p>
+                </w:tc>
+                <w:tc>
+                  <w:tcPr>
+                    <w:tcW w:w="0" w:type="auto"/>
+                    <w:hideMark/>
+                  </w:tcPr>
+                  <w:p>
+                    <w:pPr>
+                      <w:pStyle w:val="Bibliografa"/>
+                      <w:rPr>
+                        <w:noProof/>
+                        <w:lang w:val="en-US"/>
+                      </w:rPr>
+                    </w:pPr>
+                    <w:r>
+                      <w:rPr>
+                        <w:noProof/>
+                        <w:lang w:val="en-US"/>
+                      </w:rPr>
+                      <w:t xml:space="preserve">H. a. V.-G. C. a. Z. R. a. G. U. a. K. D. H. a. K. J. H. Mouchère, «ICDAR 2013 CROHME: Third International Competition on Recognition of Online Handwritten Mathematical Expressions,» de </w:t>
+                    </w:r>
+                    <w:r>
+                      <w:rPr>
+                        <w:i/>
+                        <w:iCs/>
+                        <w:noProof/>
+                        <w:lang w:val="en-US"/>
+                      </w:rPr>
+                      <w:t>2013 12th International Conference on Document Analysis and Recognition</w:t>
+                    </w:r>
+                    <w:r>
+                      <w:rPr>
+                        <w:noProof/>
+                        <w:lang w:val="en-US"/>
+                      </w:rPr>
+                      <w:t>, 2013, pp. 1428-1432.</w:t>
+                    </w:r>
+                  </w:p>
+                </w:tc>
+              </w:tr>
+              <w:tr>
+                <w:trPr>
+                  <w:divId w:val="791635398"/>
+                  <w:tblCellSpacing w:w="15" w:type="dxa"/>
+                </w:trPr>
+                <w:tc>
+                  <w:tcPr>
+                    <w:tcW w:w="50" w:type="pct"/>
+                    <w:hideMark/>
+                  </w:tcPr>
+                  <w:p>
+                    <w:pPr>
+                      <w:pStyle w:val="Bibliografa"/>
+                      <w:rPr>
+                        <w:noProof/>
+                      </w:rPr>
+                    </w:pPr>
+                    <w:r>
+                      <w:rPr>
+                        <w:noProof/>
+                      </w:rPr>
+                      <w:t xml:space="preserve">[5] </w:t>
+                    </w:r>
+                  </w:p>
+                </w:tc>
+                <w:tc>
+                  <w:tcPr>
+                    <w:tcW w:w="0" w:type="auto"/>
+                    <w:hideMark/>
+                  </w:tcPr>
+                  <w:p>
+                    <w:pPr>
+                      <w:pStyle w:val="Bibliografa"/>
+                      <w:rPr>
+                        <w:noProof/>
+                        <w:lang w:val="en-US"/>
+                      </w:rPr>
+                    </w:pPr>
+                    <w:r>
+                      <w:rPr>
+                        <w:noProof/>
+                        <w:lang w:val="en-US"/>
+                      </w:rPr>
+                      <w:t xml:space="preserve">H. a. V.-G. C. a. Z. R. a. G. U. Mouchère, «ICFHR 2014 Competition on Recognition of On-Line Handwritten Mathematical Expressions (CROHME 2014),» de </w:t>
+                    </w:r>
+                    <w:r>
+                      <w:rPr>
+                        <w:i/>
+                        <w:iCs/>
+                        <w:noProof/>
+                        <w:lang w:val="en-US"/>
+                      </w:rPr>
+                      <w:t>2014 14th International Conference on Frontiers in Handwriting Recognition</w:t>
+                    </w:r>
+                    <w:r>
+                      <w:rPr>
+                        <w:noProof/>
+                        <w:lang w:val="en-US"/>
+                      </w:rPr>
+                      <w:t>, 2014, pp. 791-796.</w:t>
+                    </w:r>
+                  </w:p>
+                </w:tc>
+              </w:tr>
+              <w:tr>
+                <w:trPr>
+                  <w:divId w:val="791635398"/>
+                  <w:tblCellSpacing w:w="15" w:type="dxa"/>
+                </w:trPr>
+                <w:tc>
+                  <w:tcPr>
+                    <w:tcW w:w="50" w:type="pct"/>
+                    <w:hideMark/>
+                  </w:tcPr>
+                  <w:p>
+                    <w:pPr>
+                      <w:pStyle w:val="Bibliografa"/>
+                      <w:rPr>
+                        <w:noProof/>
+                      </w:rPr>
+                    </w:pPr>
+                    <w:r>
+                      <w:rPr>
+                        <w:noProof/>
+                      </w:rPr>
+                      <w:t xml:space="preserve">[6] </w:t>
+                    </w:r>
+                  </w:p>
+                </w:tc>
+                <w:tc>
+                  <w:tcPr>
+                    <w:tcW w:w="0" w:type="auto"/>
+                    <w:hideMark/>
+                  </w:tcPr>
+                  <w:p>
+                    <w:pPr>
+                      <w:pStyle w:val="Bibliografa"/>
+                      <w:rPr>
+                        <w:noProof/>
+                        <w:lang w:val="en-US"/>
+                      </w:rPr>
+                    </w:pPr>
+                    <w:r>
+                      <w:rPr>
+                        <w:noProof/>
+                        <w:lang w:val="en-US"/>
+                      </w:rPr>
+                      <w:t xml:space="preserve">H. a. V.-G. C. a. Z. R. a. G. U. Mouchère, «ICFHR2016 CROHME: Competition on Recognition of Online Handwritten Mathematical Expressions,» de </w:t>
+                    </w:r>
+                    <w:r>
+                      <w:rPr>
+                        <w:i/>
+                        <w:iCs/>
+                        <w:noProof/>
+                        <w:lang w:val="en-US"/>
+                      </w:rPr>
+                      <w:t>2016 15th International Conference on Frontiers in Handwriting Recognition (ICFHR)</w:t>
+                    </w:r>
+                    <w:r>
+                      <w:rPr>
+                        <w:noProof/>
+                        <w:lang w:val="en-US"/>
+                      </w:rPr>
+                      <w:t>, 2016, pp. 607-612.</w:t>
+                    </w:r>
+                  </w:p>
+                </w:tc>
+              </w:tr>
+              <w:tr>
+                <w:trPr>
+                  <w:divId w:val="791635398"/>
+                  <w:tblCellSpacing w:w="15" w:type="dxa"/>
+                </w:trPr>
+                <w:tc>
+                  <w:tcPr>
+                    <w:tcW w:w="50" w:type="pct"/>
+                    <w:hideMark/>
+                  </w:tcPr>
+                  <w:p>
+                    <w:pPr>
+                      <w:pStyle w:val="Bibliografa"/>
+                      <w:rPr>
+                        <w:noProof/>
+                      </w:rPr>
+                    </w:pPr>
+                    <w:r>
+                      <w:rPr>
+                        <w:noProof/>
+                      </w:rPr>
+                      <w:t xml:space="preserve">[7] </w:t>
+                    </w:r>
+                  </w:p>
+                </w:tc>
+                <w:tc>
+                  <w:tcPr>
+                    <w:tcW w:w="0" w:type="auto"/>
+                    <w:hideMark/>
+                  </w:tcPr>
+                  <w:p>
+                    <w:pPr>
+                      <w:pStyle w:val="Bibliografa"/>
+                      <w:rPr>
+                        <w:noProof/>
+                        <w:lang w:val="en-US"/>
+                      </w:rPr>
+                    </w:pPr>
+                    <w:r>
+                      <w:rPr>
+                        <w:noProof/>
+                        <w:lang w:val="en-US"/>
+                      </w:rPr>
+                      <w:t xml:space="preserve">M. a. Z. R. a. M. H. a. V.-G. C. a. G. U. Mahdavi, «ICDAR 2019 CROHME + TFD: Competition on Recognition of Handwritten Mathematical Expressions and Typeset Formula Detection,» de </w:t>
+                    </w:r>
+                    <w:r>
+                      <w:rPr>
+                        <w:i/>
+                        <w:iCs/>
+                        <w:noProof/>
+                        <w:lang w:val="en-US"/>
+                      </w:rPr>
+                      <w:t>2019 International Conference on Document Analysis and Recognition (ICDAR)</w:t>
+                    </w:r>
+                    <w:r>
+                      <w:rPr>
+                        <w:noProof/>
+                        <w:lang w:val="en-US"/>
+                      </w:rPr>
+                      <w:t>, 2019, pp. 1533-1538.</w:t>
+                    </w:r>
+                  </w:p>
+                </w:tc>
+              </w:tr>
+              <w:tr>
+                <w:trPr>
+                  <w:divId w:val="791635398"/>
+                  <w:tblCellSpacing w:w="15" w:type="dxa"/>
+                </w:trPr>
+                <w:tc>
+                  <w:tcPr>
+                    <w:tcW w:w="50" w:type="pct"/>
+                    <w:hideMark/>
+                  </w:tcPr>
+                  <w:p>
+                    <w:pPr>
+                      <w:pStyle w:val="Bibliografa"/>
+                      <w:rPr>
+                        <w:noProof/>
+                      </w:rPr>
+                    </w:pPr>
+                    <w:r>
+                      <w:rPr>
+                        <w:noProof/>
+                      </w:rPr>
+                      <w:t xml:space="preserve">[8] </w:t>
+                    </w:r>
+                  </w:p>
+                </w:tc>
+                <w:tc>
+                  <w:tcPr>
+                    <w:tcW w:w="0" w:type="auto"/>
+                    <w:hideMark/>
+                  </w:tcPr>
+                  <w:p>
+                    <w:pPr>
+                      <w:pStyle w:val="Bibliografa"/>
+                      <w:rPr>
+                        <w:noProof/>
+                        <w:lang w:val="en-US"/>
+                      </w:rPr>
+                    </w:pPr>
+                    <w:r>
+                      <w:rPr>
+                        <w:noProof/>
+                        <w:lang w:val="en-US"/>
+                      </w:rPr>
+                      <w:t xml:space="preserve">«An integrated grammar-based approach for mathematical expression recognition,» </w:t>
+                    </w:r>
+                    <w:r>
+                      <w:rPr>
+                        <w:i/>
+                        <w:iCs/>
+                        <w:noProof/>
+                        <w:lang w:val="en-US"/>
+                      </w:rPr>
+                      <w:t xml:space="preserve">Pattern Recognition, </w:t>
+                    </w:r>
+                    <w:r>
+                      <w:rPr>
+                        <w:noProof/>
+                        <w:lang w:val="en-US"/>
+                      </w:rPr>
+                      <w:t xml:space="preserve">vol. 51, pp. 135-147, 2016. </w:t>
+                    </w:r>
+                  </w:p>
+                </w:tc>
+              </w:tr>
+              <w:tr>
+                <w:trPr>
+                  <w:divId w:val="791635398"/>
+                  <w:tblCellSpacing w:w="15" w:type="dxa"/>
+                </w:trPr>
+                <w:tc>
+                  <w:tcPr>
+                    <w:tcW w:w="50" w:type="pct"/>
+                    <w:hideMark/>
+                  </w:tcPr>
+                  <w:p>
+                    <w:pPr>
+                      <w:pStyle w:val="Bibliografa"/>
+                      <w:rPr>
+                        <w:noProof/>
+                      </w:rPr>
+                    </w:pPr>
+                    <w:r>
+                      <w:rPr>
+                        <w:noProof/>
+                      </w:rPr>
+                      <w:t xml:space="preserve">[9] </w:t>
+                    </w:r>
+                  </w:p>
+                </w:tc>
+                <w:tc>
+                  <w:tcPr>
+                    <w:tcW w:w="0" w:type="auto"/>
+                    <w:hideMark/>
+                  </w:tcPr>
+                  <w:p>
+                    <w:pPr>
+                      <w:pStyle w:val="Bibliografa"/>
+                      <w:rPr>
+                        <w:noProof/>
+                      </w:rPr>
+                    </w:pPr>
+                    <w:r>
+                      <w:rPr>
+                        <w:noProof/>
+                        <w:lang w:val="en-US"/>
+                      </w:rPr>
+                      <w:t xml:space="preserve">A. a. H. J.-P. Belaid, «A Syntactic Approach for Handwritten Mathematical Formula Recognition,» </w:t>
+                    </w:r>
+                    <w:r>
+                      <w:rPr>
+                        <w:i/>
+                        <w:iCs/>
+                        <w:noProof/>
+                        <w:lang w:val="en-US"/>
+                      </w:rPr>
+                      <w:t xml:space="preserve">IEEE Transactions on Pattern Analysis and Machine Intelligence, </w:t>
+                    </w:r>
+                    <w:r>
+                      <w:rPr>
+                        <w:noProof/>
+                        <w:lang w:val="en-US"/>
+                      </w:rPr>
+                      <w:t xml:space="preserve">Vols. </w:t>
+                    </w:r>
+                    <w:r>
+                      <w:rPr>
+                        <w:noProof/>
+                      </w:rPr>
+                      <w:t xml:space="preserve">%1 de %2PAMI-6, nº 1, pp. 105-111, 1984. </w:t>
+                    </w:r>
+                  </w:p>
+                </w:tc>
+              </w:tr>
+              <w:tr>
+                <w:trPr>
+                  <w:divId w:val="791635398"/>
+                  <w:tblCellSpacing w:w="15" w:type="dxa"/>
+                </w:trPr>
+                <w:tc>
+                  <w:tcPr>
+                    <w:tcW w:w="50" w:type="pct"/>
+                    <w:hideMark/>
+                  </w:tcPr>
+                  <w:p>
+                    <w:pPr>
+                      <w:pStyle w:val="Bibliografa"/>
+                      <w:rPr>
+                        <w:noProof/>
+                      </w:rPr>
+                    </w:pPr>
+                    <w:r>
+                      <w:rPr>
+                        <w:noProof/>
+                      </w:rPr>
+                      <w:t xml:space="preserve">[10] </w:t>
+                    </w:r>
+                  </w:p>
+                </w:tc>
+                <w:tc>
+                  <w:tcPr>
+                    <w:tcW w:w="0" w:type="auto"/>
+                    <w:hideMark/>
+                  </w:tcPr>
+                  <w:p>
+                    <w:pPr>
+                      <w:pStyle w:val="Bibliografa"/>
+                      <w:rPr>
+                        <w:noProof/>
+                        <w:lang w:val="en-US"/>
+                      </w:rPr>
+                    </w:pPr>
+                    <w:r>
+                      <w:rPr>
+                        <w:noProof/>
+                        <w:lang w:val="en-US"/>
+                      </w:rPr>
+                      <w:t xml:space="preserve">A. a. R. G. Kosmala, «On-line handwritten formula recognition using statistical methods,» de </w:t>
+                    </w:r>
+                    <w:r>
+                      <w:rPr>
+                        <w:i/>
+                        <w:iCs/>
+                        <w:noProof/>
+                        <w:lang w:val="en-US"/>
+                      </w:rPr>
+                      <w:t>Proceedings. Fourteenth International Conference on Pattern Recognition (Cat. No.98EX170)</w:t>
+                    </w:r>
+                    <w:r>
+                      <w:rPr>
+                        <w:noProof/>
+                        <w:lang w:val="en-US"/>
+                      </w:rPr>
+                      <w:t>, 1998, pp. 1306-1308 vol.2.</w:t>
+                    </w:r>
+                  </w:p>
+                </w:tc>
+              </w:tr>
+              <w:tr>
+                <w:trPr>
+                  <w:divId w:val="791635398"/>
+                  <w:tblCellSpacing w:w="15" w:type="dxa"/>
+                </w:trPr>
+                <w:tc>
+                  <w:tcPr>
+                    <w:tcW w:w="50" w:type="pct"/>
+                    <w:hideMark/>
+                  </w:tcPr>
+                  <w:p>
+                    <w:pPr>
+                      <w:pStyle w:val="Bibliografa"/>
+                      <w:rPr>
+                        <w:noProof/>
+                      </w:rPr>
+                    </w:pPr>
+                    <w:r>
+                      <w:rPr>
+                        <w:noProof/>
+                      </w:rPr>
+                      <w:lastRenderedPageBreak/>
+                      <w:t xml:space="preserve">[11] </w:t>
+                    </w:r>
+                  </w:p>
+                </w:tc>
+                <w:tc>
+                  <w:tcPr>
+                    <w:tcW w:w="0" w:type="auto"/>
+                    <w:hideMark/>
+                  </w:tcPr>
+                  <w:p>
+                    <w:pPr>
+                      <w:pStyle w:val="Bibliografa"/>
+                      <w:rPr>
+                        <w:noProof/>
+                        <w:lang w:val="en-US"/>
+                      </w:rPr>
+                    </w:pPr>
+                    <w:r>
+                      <w:rPr>
+                        <w:noProof/>
+                        <w:lang w:val="en-US"/>
+                      </w:rPr>
+                      <w:t xml:space="preserve">doi.org/10.1007/978-3-642-77281-8_2, «An Experimental Implementation of a Document Recognition System for Papers Containing Mathematical Expressions,» de </w:t>
+                    </w:r>
+                    <w:r>
+                      <w:rPr>
+                        <w:i/>
+                        <w:iCs/>
+                        <w:noProof/>
+                        <w:lang w:val="en-US"/>
+                      </w:rPr>
+                      <w:t>Structured Document Image Analysis</w:t>
+                    </w:r>
+                    <w:r>
+                      <w:rPr>
+                        <w:noProof/>
+                        <w:lang w:val="en-US"/>
+                      </w:rPr>
+                      <w:t>, Springer Berlin Heidelberg, 1992, pp. 36-53.</w:t>
+                    </w:r>
+                  </w:p>
+                </w:tc>
+              </w:tr>
+              <w:tr>
+                <w:trPr>
+                  <w:divId w:val="791635398"/>
+                  <w:tblCellSpacing w:w="15" w:type="dxa"/>
+                </w:trPr>
+                <w:tc>
+                  <w:tcPr>
+                    <w:tcW w:w="50" w:type="pct"/>
+                    <w:hideMark/>
+                  </w:tcPr>
+                  <w:p>
+                    <w:pPr>
+                      <w:pStyle w:val="Bibliografa"/>
+                      <w:rPr>
+                        <w:noProof/>
+                      </w:rPr>
+                    </w:pPr>
+                    <w:r>
+                      <w:rPr>
+                        <w:noProof/>
+                      </w:rPr>
+                      <w:t xml:space="preserve">[12] </w:t>
+                    </w:r>
+                  </w:p>
+                </w:tc>
+                <w:tc>
+                  <w:tcPr>
+                    <w:tcW w:w="0" w:type="auto"/>
+                    <w:hideMark/>
+                  </w:tcPr>
+                  <w:p>
+                    <w:pPr>
+                      <w:pStyle w:val="Bibliografa"/>
+                      <w:rPr>
+                        <w:noProof/>
+                        <w:lang w:val="en-US"/>
+                      </w:rPr>
+                    </w:pPr>
+                    <w:r>
+                      <w:rPr>
+                        <w:noProof/>
+                        <w:lang w:val="en-US"/>
+                      </w:rPr>
+                      <w:t xml:space="preserve">J. a. H. R. a. P. I. Ha, «Understanding mathematical expressions from document images,» de </w:t>
+                    </w:r>
+                    <w:r>
+                      <w:rPr>
+                        <w:i/>
+                        <w:iCs/>
+                        <w:noProof/>
+                        <w:lang w:val="en-US"/>
+                      </w:rPr>
+                      <w:t>Proceedings of 3rd International Conference on Document Analysis and Recognition</w:t>
+                    </w:r>
+                    <w:r>
+                      <w:rPr>
+                        <w:noProof/>
+                        <w:lang w:val="en-US"/>
+                      </w:rPr>
+                      <w:t>, 1995, pp. 956-959.</w:t>
+                    </w:r>
+                  </w:p>
+                </w:tc>
+              </w:tr>
+              <w:tr>
+                <w:trPr>
+                  <w:divId w:val="791635398"/>
+                  <w:tblCellSpacing w:w="15" w:type="dxa"/>
+                </w:trPr>
+                <w:tc>
+                  <w:tcPr>
+                    <w:tcW w:w="50" w:type="pct"/>
+                    <w:hideMark/>
+                  </w:tcPr>
+                  <w:p>
+                    <w:pPr>
+                      <w:pStyle w:val="Bibliografa"/>
+                      <w:rPr>
+                        <w:noProof/>
+                      </w:rPr>
+                    </w:pPr>
+                    <w:r>
+                      <w:rPr>
+                        <w:noProof/>
+                      </w:rPr>
+                      <w:t xml:space="preserve">[13] </w:t>
+                    </w:r>
+                  </w:p>
+                </w:tc>
+                <w:tc>
+                  <w:tcPr>
+                    <w:tcW w:w="0" w:type="auto"/>
+                    <w:hideMark/>
+                  </w:tcPr>
+                  <w:p>
+                    <w:pPr>
+                      <w:pStyle w:val="Bibliografa"/>
+                      <w:rPr>
+                        <w:noProof/>
+                        <w:lang w:val="en-US"/>
+                      </w:rPr>
+                    </w:pPr>
+                    <w:r>
+                      <w:rPr>
+                        <w:noProof/>
+                        <w:lang w:val="en-US"/>
+                      </w:rPr>
+                      <w:t xml:space="preserve">S. a. N. K. a. A. J. Smithies, «A Handwriting-Based Equation Editor,» de </w:t>
+                    </w:r>
+                    <w:r>
+                      <w:rPr>
+                        <w:i/>
+                        <w:iCs/>
+                        <w:noProof/>
+                        <w:lang w:val="en-US"/>
+                      </w:rPr>
+                      <w:t>Proceedings of the 1999 Conference on Graphics Interface '99</w:t>
+                    </w:r>
+                    <w:r>
+                      <w:rPr>
+                        <w:noProof/>
+                        <w:lang w:val="en-US"/>
+                      </w:rPr>
+                      <w:t>, Morgan Kaufmann Publishers Inc., 1999, p. 84–91.</w:t>
+                    </w:r>
+                  </w:p>
+                </w:tc>
+              </w:tr>
+              <w:tr>
+                <w:trPr>
+                  <w:divId w:val="791635398"/>
+                  <w:tblCellSpacing w:w="15" w:type="dxa"/>
+                </w:trPr>
+                <w:tc>
+                  <w:tcPr>
+                    <w:tcW w:w="50" w:type="pct"/>
+                    <w:hideMark/>
+                  </w:tcPr>
+                  <w:p>
+                    <w:pPr>
+                      <w:pStyle w:val="Bibliografa"/>
+                      <w:rPr>
+                        <w:noProof/>
+                      </w:rPr>
+                    </w:pPr>
+                    <w:r>
+                      <w:rPr>
+                        <w:noProof/>
+                      </w:rPr>
+                      <w:t xml:space="preserve">[14] </w:t>
+                    </w:r>
+                  </w:p>
+                </w:tc>
+                <w:tc>
+                  <w:tcPr>
+                    <w:tcW w:w="0" w:type="auto"/>
+                    <w:hideMark/>
+                  </w:tcPr>
+                  <w:p>
+                    <w:pPr>
+                      <w:pStyle w:val="Bibliografa"/>
+                      <w:rPr>
+                        <w:noProof/>
+                        <w:lang w:val="en-US"/>
+                      </w:rPr>
+                    </w:pPr>
+                    <w:r>
+                      <w:rPr>
+                        <w:noProof/>
+                        <w:lang w:val="en-US"/>
+                      </w:rPr>
+                      <w:t xml:space="preserve">H. a. Z. R. a. G. U. a. V.-G. C. Mouchère, «Advancing the state of the art for handwritten math recognition: the CROHME competitions, 2011–2014,» </w:t>
+                    </w:r>
+                    <w:r>
+                      <w:rPr>
+                        <w:i/>
+                        <w:iCs/>
+                        <w:noProof/>
+                        <w:lang w:val="en-US"/>
+                      </w:rPr>
+                      <w:t xml:space="preserve">International Journal on Document Analysis and Recognition (IJDAR), </w:t>
+                    </w:r>
+                    <w:r>
+                      <w:rPr>
+                        <w:noProof/>
+                        <w:lang w:val="en-US"/>
+                      </w:rPr>
+                      <w:t xml:space="preserve">vol. 19, 2016. </w:t>
+                    </w:r>
+                  </w:p>
+                </w:tc>
+              </w:tr>
+              <w:tr>
+                <w:trPr>
+                  <w:divId w:val="791635398"/>
+                  <w:tblCellSpacing w:w="15" w:type="dxa"/>
+                </w:trPr>
+                <w:tc>
+                  <w:tcPr>
+                    <w:tcW w:w="50" w:type="pct"/>
+                    <w:hideMark/>
+                  </w:tcPr>
+                  <w:p>
+                    <w:pPr>
+                      <w:pStyle w:val="Bibliografa"/>
+                      <w:rPr>
+                        <w:noProof/>
+                      </w:rPr>
+                    </w:pPr>
+                    <w:r>
+                      <w:rPr>
+                        <w:noProof/>
+                      </w:rPr>
+                      <w:t xml:space="preserve">[15] </w:t>
+                    </w:r>
+                  </w:p>
+                </w:tc>
+                <w:tc>
+                  <w:tcPr>
+                    <w:tcW w:w="0" w:type="auto"/>
+                    <w:hideMark/>
+                  </w:tcPr>
+                  <w:p>
+                    <w:pPr>
+                      <w:pStyle w:val="Bibliografa"/>
+                      <w:rPr>
+                        <w:noProof/>
+                        <w:lang w:val="en-US"/>
+                      </w:rPr>
+                    </w:pPr>
+                    <w:r>
+                      <w:rPr>
+                        <w:noProof/>
+                        <w:lang w:val="en-US"/>
+                      </w:rPr>
+                      <w:t xml:space="preserve">F. a. H. N. S. a. V. C. a. M. H. a. M. S. JulcaAguilar, «Mathematical Symbol Hypothesis Recognition with Rejection Option,» de </w:t>
+                    </w:r>
+                    <w:r>
+                      <w:rPr>
+                        <w:i/>
+                        <w:iCs/>
+                        <w:noProof/>
+                        <w:lang w:val="en-US"/>
+                      </w:rPr>
+                      <w:t>2014 14th International Conference on Frontiers in Handwriting Recognition</w:t>
+                    </w:r>
+                    <w:r>
+                      <w:rPr>
+                        <w:noProof/>
+                        <w:lang w:val="en-US"/>
+                      </w:rPr>
+                      <w:t>, 2014, pp. 500-505.</w:t>
+                    </w:r>
+                  </w:p>
+                </w:tc>
+              </w:tr>
+              <w:tr>
+                <w:trPr>
+                  <w:divId w:val="791635398"/>
+                  <w:tblCellSpacing w:w="15" w:type="dxa"/>
+                </w:trPr>
+                <w:tc>
+                  <w:tcPr>
+                    <w:tcW w:w="50" w:type="pct"/>
+                    <w:hideMark/>
+                  </w:tcPr>
+                  <w:p>
+                    <w:pPr>
+                      <w:pStyle w:val="Bibliografa"/>
+                      <w:rPr>
+                        <w:noProof/>
+                      </w:rPr>
+                    </w:pPr>
+                    <w:r>
+                      <w:rPr>
+                        <w:noProof/>
+                      </w:rPr>
+                      <w:t xml:space="preserve">[16] </w:t>
+                    </w:r>
+                  </w:p>
+                </w:tc>
+                <w:tc>
+                  <w:tcPr>
+                    <w:tcW w:w="0" w:type="auto"/>
+                    <w:hideMark/>
+                  </w:tcPr>
+                  <w:p>
+                    <w:pPr>
+                      <w:pStyle w:val="Bibliografa"/>
+                      <w:rPr>
+                        <w:noProof/>
+                        <w:lang w:val="en-US"/>
+                      </w:rPr>
+                    </w:pPr>
+                    <w:r>
+                      <w:rPr>
+                        <w:noProof/>
+                        <w:lang w:val="en-US"/>
+                      </w:rPr>
+                      <w:t xml:space="preserve">F. a. M. H. a. V.-G. C. a. H. N. S. T. Julca-Aguilar, «Top-Down Online Handwritten Mathematical Expression Parsing with Graph Grammar,» de </w:t>
+                    </w:r>
+                    <w:r>
+                      <w:rPr>
+                        <w:i/>
+                        <w:iCs/>
+                        <w:noProof/>
+                        <w:lang w:val="en-US"/>
+                      </w:rPr>
+                      <w:t>20th Iberoamerican Congress, CIARP 2015, Montevideo, Uruguay, November 9-12, 2015, Proceedings</w:t>
+                    </w:r>
+                    <w:r>
+                      <w:rPr>
+                        <w:noProof/>
+                        <w:lang w:val="en-US"/>
+                      </w:rPr>
+                      <w:t>, Montevideo, 2015, pp. 444-45.</w:t>
+                    </w:r>
+                  </w:p>
+                </w:tc>
+              </w:tr>
+              <w:tr>
+                <w:trPr>
+                  <w:divId w:val="791635398"/>
+                  <w:tblCellSpacing w:w="15" w:type="dxa"/>
+                </w:trPr>
+                <w:tc>
+                  <w:tcPr>
+                    <w:tcW w:w="50" w:type="pct"/>
+                    <w:hideMark/>
+                  </w:tcPr>
+                  <w:p>
+                    <w:pPr>
+                      <w:pStyle w:val="Bibliografa"/>
+                      <w:rPr>
+                        <w:noProof/>
+                      </w:rPr>
+                    </w:pPr>
+                    <w:r>
+                      <w:rPr>
+                        <w:noProof/>
+                      </w:rPr>
+                      <w:t xml:space="preserve">[17] </w:t>
+                    </w:r>
+                  </w:p>
+                </w:tc>
+                <w:tc>
+                  <w:tcPr>
+                    <w:tcW w:w="0" w:type="auto"/>
+                    <w:hideMark/>
+                  </w:tcPr>
+                  <w:p>
+                    <w:pPr>
+                      <w:pStyle w:val="Bibliografa"/>
+                      <w:rPr>
+                        <w:noProof/>
+                        <w:lang w:val="en-US"/>
+                      </w:rPr>
+                    </w:pPr>
+                    <w:r>
+                      <w:rPr>
+                        <w:noProof/>
+                        <w:lang w:val="en-US"/>
+                      </w:rPr>
+                      <w:t xml:space="preserve">J. Z. a. J. D. a. S. Z. a. D. L. a. Y. H. a. J. H. a. S. W. a. L. Dai, «Watch, attend and parse: An end-to-end neural network based approach to handwritten mathematical expression recognition,» </w:t>
+                    </w:r>
+                    <w:r>
+                      <w:rPr>
+                        <w:i/>
+                        <w:iCs/>
+                        <w:noProof/>
+                        <w:lang w:val="en-US"/>
+                      </w:rPr>
+                      <w:t xml:space="preserve">Pattern Recognition, </w:t>
+                    </w:r>
+                    <w:r>
+                      <w:rPr>
+                        <w:noProof/>
+                        <w:lang w:val="en-US"/>
+                      </w:rPr>
+                      <w:t xml:space="preserve">pp. 196-206, 2017. </w:t>
+                    </w:r>
+                  </w:p>
+                </w:tc>
+              </w:tr>
+              <w:tr>
+                <w:trPr>
+                  <w:divId w:val="791635398"/>
+                  <w:tblCellSpacing w:w="15" w:type="dxa"/>
+                </w:trPr>
+                <w:tc>
+                  <w:tcPr>
+                    <w:tcW w:w="50" w:type="pct"/>
+                    <w:hideMark/>
+                  </w:tcPr>
+                  <w:p>
+                    <w:pPr>
+                      <w:pStyle w:val="Bibliografa"/>
+                      <w:rPr>
+                        <w:noProof/>
+                      </w:rPr>
+                    </w:pPr>
+                    <w:r>
+                      <w:rPr>
+                        <w:noProof/>
+                      </w:rPr>
+                      <w:t xml:space="preserve">[18] </w:t>
+                    </w:r>
+                  </w:p>
+                </w:tc>
+                <w:tc>
+                  <w:tcPr>
+                    <w:tcW w:w="0" w:type="auto"/>
+                    <w:hideMark/>
+                  </w:tcPr>
+                  <w:p>
+                    <w:pPr>
+                      <w:pStyle w:val="Bibliografa"/>
+                      <w:rPr>
+                        <w:noProof/>
+                        <w:lang w:val="en-US"/>
+                      </w:rPr>
+                    </w:pPr>
+                    <w:r>
+                      <w:rPr>
+                        <w:noProof/>
+                        <w:lang w:val="en-US"/>
+                      </w:rPr>
+                      <w:t xml:space="preserve">Y. F. Z. Y. Z. X. L. C. Wu JW., «Image-to-Markup Generation via Paired Adversarial Learning,» de </w:t>
+                    </w:r>
+                    <w:r>
+                      <w:rPr>
+                        <w:i/>
+                        <w:iCs/>
+                        <w:noProof/>
+                        <w:lang w:val="en-US"/>
+                      </w:rPr>
+                      <w:t>Machine Learning and Knowledge Discovery in Databases</w:t>
+                    </w:r>
+                    <w:r>
+                      <w:rPr>
+                        <w:noProof/>
+                        <w:lang w:val="en-US"/>
+                      </w:rPr>
+                      <w:t>, Cham, Springer International Publishing, 2019, pp. 18-34.</w:t>
+                    </w:r>
+                  </w:p>
+                </w:tc>
+              </w:tr>
+            </w:tbl>
+            <w:p>
+              <w:pPr>
+                <w:divId w:val="791635398"/>
+                <w:rPr>
+                  <w:rFonts w:eastAsia="Times New Roman"/>
+                  <w:noProof/>
+                  <w:lang w:val="en-US"/>
+                </w:rPr>
+              </w:pPr>
+            </w:p>
+            <w:p>
+              <w:r>
+                <w:rPr>
+                  <w:b/>
+                  <w:bCs/>
+                </w:rPr>
+                <w:fldChar w:fldCharType="end"/>
+              </w:r>
+            </w:p>
+          </w:sdtContent>
+        </w:sdt>
+      </w:sdtContent>
+    </w:sdt>
+    <w:p/>
+    <w:p>
+      <w:r>
+        <w:br w:type="page"/>
+      </w:r>
+    </w:p>
+    <w:p>
+      <w:pPr>
+        <w:pStyle w:val="Ttulo1"/>
+      </w:pPr>
+      <w:bookmarkStart w:id="27" w:name="_Toc79516666"/>
+      <w:r>
+        <w:lastRenderedPageBreak/>
+        <w:t>Planificación temporal y presupuesto</w:t>
+      </w:r>
+      <w:bookmarkEnd w:id="27"/>
+      <w:r>
+        <w:t xml:space="preserve"> </w:t>
+      </w:r>
+    </w:p>
+    <w:p>
+      <w:r>
+        <w:br w:type="page"/>
+      </w:r>
+    </w:p>
+    <w:p>
+      <w:pPr>
+        <w:pStyle w:val="Ttulo1"/>
+      </w:pPr>
+      <w:bookmarkStart w:id="28" w:name="_Toc79516667"/>
+      <w:r>
+        <w:lastRenderedPageBreak/>
+        <w:t>Índice de figuras (opcional)</w:t>
+      </w:r>
+      <w:bookmarkEnd w:id="28"/>
+    </w:p>
+    <w:p>
+      <w:r>
+        <w:br w:type="page"/>
+      </w:r>
+    </w:p>
+    <w:p>
+      <w:pPr>
+        <w:pStyle w:val="Ttulo1"/>
+      </w:pPr>
+      <w:bookmarkStart w:id="29" w:name="_Toc79516668"/>
+      <w:r>
+        <w:lastRenderedPageBreak/>
+        <w:t>Índice de tablas (opcional)</w:t>
+      </w:r>
+      <w:bookmarkEnd w:id="29"/>
+      <w:r>
+        <w:t xml:space="preserve"> </w:t>
+      </w:r>
+    </w:p>
+    <w:p>
+      <w:r>
+        <w:br w:type="page"/>
+      </w:r>
+    </w:p>
+    <w:p>
+      <w:pPr>
+        <w:pStyle w:val="Ttulo1"/>
+      </w:pPr>
+      <w:bookmarkStart w:id="30" w:name="_Toc79516669"/>
+      <w:r>
+        <w:lastRenderedPageBreak/>
+        <w:t>Abreviaturas</w:t>
+      </w:r>
+      <w:bookmarkEnd w:id="30"/>
+    </w:p>
+    <w:p>
+      <w:pPr>
+        <w:rPr>
+          <w:lang w:val="en-US"/>
+        </w:rPr>
+      </w:pPr>
+      <w:r>
+        <w:rPr>
+          <w:lang w:val="en-US"/>
+        </w:rPr>
+        <w:t xml:space="preserve">CROHME: </w:t>
+      </w:r>
+      <w:r>
+        <w:rPr>
+          <w:i/>
+          <w:iCs/>
+          <w:lang w:val="en-US"/>
+        </w:rPr>
+        <w:t>Competition on Recognition of On-line Handwritten Mathematical Expressions</w:t>
+      </w:r>
+      <w:r>
+        <w:rPr>
+          <w:i/>
+          <w:iCs/>
+          <w:lang w:val="en-US"/>
+        </w:rPr>
+        <w:t xml:space="preserve"> </w:t>
+      </w:r>
+      <w:r>
+        <w:rPr>
+          <w:lang w:val="en-US"/>
+        </w:rPr>
+        <w:t xml:space="preserve">(Competición en reconocimiento </w:t>
+      </w:r>
+      <w:r>
+        <w:rPr>
+          <w:i/>
+          <w:iCs/>
+          <w:lang w:val="en-US"/>
+        </w:rPr>
+        <w:t xml:space="preserve">online </w:t>
+      </w:r>
+      <w:r>
+        <w:rPr>
+          <w:lang w:val="en-US"/>
+        </w:rPr>
+        <w:t>de expresiones matemáticas manuscritas)</w:t>
+      </w:r>
+      <w:r>
+        <w:rPr>
+          <w:lang w:val="en-US"/>
+        </w:rPr>
+        <w:t>.</w:t>
+      </w:r>
+    </w:p>
+    <w:p>
+      <w:pPr>
+        <w:rPr>
+          <w:lang w:val="en-US"/>
+        </w:rPr>
+      </w:pPr>
+      <w:r>
+        <w:rPr>
+          <w:lang w:val="en-US"/>
+        </w:rPr>
+        <w:t xml:space="preserve">LSTM: </w:t>
+      </w:r>
+      <w:r>
+        <w:rPr>
+          <w:i/>
+          <w:iCs/>
+          <w:lang w:val="en-US"/>
+        </w:rPr>
+        <w:t xml:space="preserve">Long-Short Term Memory </w:t>
+      </w:r>
+      <w:r>
+        <w:rPr>
+          <w:lang w:val="en-US"/>
+        </w:rPr>
+        <w:t>(Memoria de corto y largo plazo)</w:t>
+      </w:r>
+    </w:p>
+    <w:p>
+      <w:r>
+        <w:t xml:space="preserve">BLSTM: </w:t>
+      </w:r>
       <w:r>
         <w:rPr>
           <w:i/>
           <w:iCs/>
         </w:rPr>
-        <w:t>end</w:t>
-      </w:r>
-      <w:bookmarkEnd w:id="18"/>
-      <w:proofErr w:type="spellEnd"/>
-    </w:p>
-    <w:p/>
-    <w:p>
-      <w:pPr>
-        <w:pStyle w:val="Ttulo3"/>
-      </w:pPr>
-      <w:bookmarkStart w:id="19" w:name="_Toc79516657"/>
-      <w:r>
-        <w:t>Segmentación</w:t>
-      </w:r>
-      <w:bookmarkEnd w:id="19"/>
-    </w:p>
-    <w:p/>
-    <w:p>
-      <w:pPr>
-        <w:pStyle w:val="Ttulo3"/>
-      </w:pPr>
-      <w:bookmarkStart w:id="20" w:name="_Toc79516658"/>
-      <w:r>
-        <w:t>Clasificación</w:t>
-      </w:r>
-      <w:bookmarkEnd w:id="20"/>
-    </w:p>
-    <w:p/>
-    <w:p>
-      <w:pPr>
-        <w:pStyle w:val="Ttulo3"/>
-      </w:pPr>
-      <w:bookmarkStart w:id="21" w:name="_Toc79516659"/>
-      <w:r>
-        <w:t>Reconstrucción</w:t>
-      </w:r>
-      <w:bookmarkEnd w:id="21"/>
-    </w:p>
-    <w:p/>
-    <w:p>
-      <w:pPr>
-        <w:pStyle w:val="Ttulo3"/>
-      </w:pPr>
-      <w:bookmarkStart w:id="22" w:name="_Toc79516660"/>
-      <w:r>
-        <w:t>Resolución</w:t>
-      </w:r>
-      <w:bookmarkEnd w:id="22"/>
-    </w:p>
-    <w:p/>
-    <w:p>
-      <w:pPr>
-        <w:pStyle w:val="Ttulo3"/>
-      </w:pPr>
-      <w:bookmarkStart w:id="23" w:name="_Toc79516661"/>
-      <w:r>
-        <w:t>Distribución de eventos</w:t>
-      </w:r>
-      <w:bookmarkEnd w:id="23"/>
-    </w:p>
-    <w:p/>
-    <w:p>
-      <w:pPr>
-        <w:pStyle w:val="Ttulo3"/>
-      </w:pPr>
-      <w:bookmarkStart w:id="24" w:name="_Toc79516662"/>
-      <w:r>
-        <w:t xml:space="preserve">Resultados de los </w:t>
-      </w:r>
-      <w:proofErr w:type="spellStart"/>
-      <w:r>
-        <w:t>tests</w:t>
-      </w:r>
-      <w:bookmarkEnd w:id="24"/>
-      <w:proofErr w:type="spellEnd"/>
-    </w:p>
-    <w:p/>
-    <w:p>
-      <w:r>
-        <w:br w:type="page"/>
-      </w:r>
-    </w:p>
-    <w:p>
-      <w:pPr>
-        <w:pStyle w:val="Ttulo1"/>
-      </w:pPr>
-      <w:bookmarkStart w:id="25" w:name="_Toc79516663"/>
-      <w:r>
-        <w:lastRenderedPageBreak/>
-        <w:t>Conclusiones</w:t>
-      </w:r>
-      <w:bookmarkEnd w:id="25"/>
-      <w:r>
-        <w:t xml:space="preserve"> </w:t>
-      </w:r>
-    </w:p>
-    <w:p>
-      <w:r>
-        <w:br w:type="page"/>
-      </w:r>
-    </w:p>
-    <w:p>
-      <w:pPr>
-        <w:pStyle w:val="Ttulo1"/>
-      </w:pPr>
-      <w:bookmarkStart w:id="26" w:name="_Toc79516664"/>
-      <w:r>
-        <w:lastRenderedPageBreak/>
-        <w:t>Líneas futuras (opcional)</w:t>
-      </w:r>
-      <w:bookmarkEnd w:id="26"/>
-      <w:r>
-        <w:t xml:space="preserve"> </w:t>
-      </w:r>
-    </w:p>
-    <w:p>
-      <w:r>
-        <w:br w:type="page"/>
-      </w:r>
-    </w:p>
-    <w:p>
-      <w:pPr>
-        <w:pStyle w:val="Ttulo1"/>
-      </w:pPr>
-      <w:bookmarkStart w:id="27" w:name="_Toc79516665"/>
-      <w:r>
-        <w:lastRenderedPageBreak/>
-        <w:t>Bibliografía (incluyendo normativa de aplicación al trabajo)</w:t>
-      </w:r>
-      <w:bookmarkEnd w:id="27"/>
-      <w:r>
-        <w:t xml:space="preserve"> </w:t>
-      </w:r>
-    </w:p>
-    <w:p>
-      <w:r>
-        <w:br w:type="page"/>
-      </w:r>
-    </w:p>
-    <w:p>
-      <w:pPr>
-        <w:pStyle w:val="Ttulo1"/>
-      </w:pPr>
-      <w:bookmarkStart w:id="28" w:name="_Toc79516666"/>
-      <w:r>
-        <w:lastRenderedPageBreak/>
-        <w:t>Planificación temporal y presupuesto</w:t>
-      </w:r>
-      <w:bookmarkEnd w:id="28"/>
-      <w:r>
-        <w:t xml:space="preserve"> </w:t>
-      </w:r>
-    </w:p>
-    <w:p>
-      <w:r>
-        <w:br w:type="page"/>
-      </w:r>
-    </w:p>
-    <w:p>
-      <w:pPr>
-        <w:pStyle w:val="Ttulo1"/>
-      </w:pPr>
-      <w:bookmarkStart w:id="29" w:name="_Toc79516667"/>
-      <w:r>
-        <w:lastRenderedPageBreak/>
-        <w:t>Índice de figuras (opcional)</w:t>
-      </w:r>
-      <w:bookmarkEnd w:id="29"/>
-    </w:p>
-    <w:p>
-      <w:r>
-        <w:br w:type="page"/>
-      </w:r>
-    </w:p>
-    <w:p>
-      <w:pPr>
-        <w:pStyle w:val="Ttulo1"/>
-      </w:pPr>
-      <w:bookmarkStart w:id="30" w:name="_Toc79516668"/>
-      <w:r>
-        <w:lastRenderedPageBreak/>
-        <w:t>Índice de tablas (opcional)</w:t>
-      </w:r>
-      <w:bookmarkEnd w:id="30"/>
-      <w:r>
-        <w:t xml:space="preserve"> </w:t>
-      </w:r>
-    </w:p>
-    <w:p>
-      <w:r>
-        <w:br w:type="page"/>
-      </w:r>
-    </w:p>
-    <w:p>
-      <w:pPr>
-        <w:pStyle w:val="Ttulo1"/>
-      </w:pPr>
-      <w:bookmarkStart w:id="31" w:name="_Toc79516669"/>
-      <w:r>
-        <w:lastRenderedPageBreak/>
-        <w:t>Abreviaturas</w:t>
-      </w:r>
-      <w:bookmarkEnd w:id="31"/>
+        <w:t xml:space="preserve">Bidirectional Long-Short Term Memory </w:t>
+      </w:r>
+      <w:r>
+        <w:t>(Memoria de corto y largo plazo bidireccio</w:t>
+      </w:r>
+      <w:r>
+        <w:t>nal</w:t>
+      </w:r>
+      <w:r>
+        <w:t>)</w:t>
+      </w:r>
+    </w:p>
+    <w:p>
+      <w:r>
+        <w:t xml:space="preserve">GRU: </w:t>
+      </w:r>
+      <w:r>
+        <w:rPr>
+          <w:i/>
+          <w:iCs/>
+        </w:rPr>
+        <w:t xml:space="preserve">Gated Recurrent Unit </w:t>
+      </w:r>
+      <w:r>
+        <w:t>(Unidad recurrente cerrada)</w:t>
+      </w:r>
+    </w:p>
+    <w:p>
+      <w:r>
+        <w:t xml:space="preserve">RNN: </w:t>
+      </w:r>
+      <w:r>
+        <w:rPr>
+          <w:i/>
+          <w:iCs/>
+        </w:rPr>
+        <w:t xml:space="preserve">Recurrent Neural Network </w:t>
+      </w:r>
+      <w:r>
+        <w:t>(</w:t>
+      </w:r>
+      <w:r>
+        <w:t>Red neuronal recurrente)</w:t>
+      </w:r>
+    </w:p>
+    <w:p>
+      <w:r>
+        <w:t xml:space="preserve">CNN: </w:t>
+      </w:r>
+      <w:r>
+        <w:rPr>
+          <w:i/>
+          <w:iCs/>
+        </w:rPr>
+        <w:t xml:space="preserve">Convolutional Neural Network </w:t>
+      </w:r>
+      <w:r>
+        <w:t>(Red neuronal convolucional)</w:t>
+      </w:r>
+    </w:p>
+    <w:p>
+      <w:r>
+        <w:t xml:space="preserve">SVM: </w:t>
+      </w:r>
+      <w:r>
+        <w:rPr>
+          <w:i/>
+          <w:iCs/>
+        </w:rPr>
+        <w:t xml:space="preserve">Support Vector Machine </w:t>
+      </w:r>
+      <w:r>
+        <w:t>(Máquina de</w:t>
+      </w:r>
+      <w:r>
+        <w:t xml:space="preserve"> vectores de soporte)</w:t>
+      </w:r>
+    </w:p>
+    <w:p>
+      <w:r>
+        <w:t xml:space="preserve">HMM: </w:t>
+      </w:r>
+      <w:r>
+        <w:rPr>
+          <w:i/>
+          <w:iCs/>
+        </w:rPr>
+        <w:t xml:space="preserve">Hidden Markov Models </w:t>
+      </w:r>
+      <w:r>
+        <w:t>(Modelos ocultos</w:t>
+      </w:r>
+      <w:r>
+        <w:t xml:space="preserve"> de Márkov)</w:t>
+      </w:r>
+    </w:p>
+    <w:p>
+      <w:pPr>
+        <w:rPr>
+          <w:lang w:val="en-US"/>
+        </w:rPr>
+      </w:pPr>
+      <w:r>
+        <w:rPr>
+          <w:lang w:val="en-US"/>
+        </w:rPr>
+        <w:t xml:space="preserve">KNN: </w:t>
+      </w:r>
+      <w:r>
+        <w:rPr>
+          <w:i/>
+          <w:iCs/>
+          <w:lang w:val="en-US"/>
+        </w:rPr>
+        <w:t xml:space="preserve">K-Nearest Neighbours </w:t>
+      </w:r>
+      <w:r>
+        <w:rPr>
+          <w:lang w:val="en-US"/>
+        </w:rPr>
+        <w:t>(K</w:t>
+      </w:r>
+      <w:r>
+        <w:rPr>
+          <w:lang w:val="en-US"/>
+        </w:rPr>
+        <w:t>-vecinos cercanos)</w:t>
+      </w:r>
     </w:p>
     <w:sectPr>
-      <w:footerReference w:type="default" r:id="rId11"/>
+      <w:footerReference w:type="default" r:id="rId15"/>
       <w:pgSz w:w="11906" w:h="16838"/>
       <w:pgMar w:top="1417" w:right="1416" w:bottom="1417" w:left="1418" w:header="708" w:footer="708" w:gutter="0"/>
       <w:cols w:space="708"/>
@@ -4389,6 +7261,44 @@
       </w:r>
     </w:p>
   </w:footnote>
+  <w:footnote w:id="5">
+    <w:p>
+      <w:pPr>
+        <w:pStyle w:val="Textonotapie"/>
+      </w:pPr>
+      <w:r>
+        <w:rPr>
+          <w:rStyle w:val="Refdenotaalpie"/>
+        </w:rPr>
+        <w:footnoteRef/>
+      </w:r>
+      <w:r>
+        <w:t xml:space="preserve"> </w:t>
+      </w:r>
+      <w:r>
+        <w:t>https://mathpix.com/</w:t>
+      </w:r>
+    </w:p>
+  </w:footnote>
+  <w:footnote w:id="6">
+    <w:p>
+      <w:pPr>
+        <w:pStyle w:val="Textonotapie"/>
+      </w:pPr>
+      <w:r>
+        <w:rPr>
+          <w:rStyle w:val="Refdenotaalpie"/>
+        </w:rPr>
+        <w:footnoteRef/>
+      </w:r>
+      <w:r>
+        <w:t xml:space="preserve"> </w:t>
+      </w:r>
+      <w:r>
+        <w:t>https://www.v7labs.com/blog/convolutional-neural-networks-guide</w:t>
+      </w:r>
+    </w:p>
+  </w:footnote>
 </w:footnotes>
 </file>
 
@@ -4481,9 +7391,9 @@
     </w:lvl>
   </w:abstractNum>
   <w:abstractNum w:abstractNumId="1" w15:restartNumberingAfterBreak="0">
-    <w:nsid w:val="3FD74E69"/>
+    <w:nsid w:val="382F20DE"/>
     <w:multiLevelType w:val="hybridMultilevel"/>
-    <w:tmpl w:val="8F0C4022"/>
+    <w:tmpl w:val="47E823B2"/>
     <w:lvl w:ilvl="0" w:tplc="0C0A0001">
       <w:start w:val="1"/>
       <w:numFmt w:val="bullet"/>
@@ -4594,9 +7504,9 @@
     </w:lvl>
   </w:abstractNum>
   <w:abstractNum w:abstractNumId="2" w15:restartNumberingAfterBreak="0">
-    <w:nsid w:val="5C557A94"/>
+    <w:nsid w:val="3FD74E69"/>
     <w:multiLevelType w:val="hybridMultilevel"/>
-    <w:tmpl w:val="8F16E27C"/>
+    <w:tmpl w:val="8F0C4022"/>
     <w:lvl w:ilvl="0" w:tplc="0C0A0001">
       <w:start w:val="1"/>
       <w:numFmt w:val="bullet"/>
@@ -4707,6 +7617,119 @@
     </w:lvl>
   </w:abstractNum>
   <w:abstractNum w:abstractNumId="3" w15:restartNumberingAfterBreak="0">
+    <w:nsid w:val="5C557A94"/>
+    <w:multiLevelType w:val="hybridMultilevel"/>
+    <w:tmpl w:val="8F16E27C"/>
+    <w:lvl w:ilvl="0" w:tplc="0C0A0001">
+      <w:start w:val="1"/>
+      <w:numFmt w:val="bullet"/>
+      <w:lvlText w:val=""/>
+      <w:lvlJc w:val="left"/>
+      <w:pPr>
+        <w:ind w:left="720" w:hanging="360"/>
+      </w:pPr>
+      <w:rPr>
+        <w:rFonts w:ascii="Symbol" w:hAnsi="Symbol" w:hint="default"/>
+      </w:rPr>
+    </w:lvl>
+    <w:lvl w:ilvl="1" w:tplc="0C0A0003" w:tentative="1">
+      <w:start w:val="1"/>
+      <w:numFmt w:val="bullet"/>
+      <w:lvlText w:val="o"/>
+      <w:lvlJc w:val="left"/>
+      <w:pPr>
+        <w:ind w:left="1440" w:hanging="360"/>
+      </w:pPr>
+      <w:rPr>
+        <w:rFonts w:ascii="Courier New" w:hAnsi="Courier New" w:cs="Courier New" w:hint="default"/>
+      </w:rPr>
+    </w:lvl>
+    <w:lvl w:ilvl="2" w:tplc="0C0A0005" w:tentative="1">
+      <w:start w:val="1"/>
+      <w:numFmt w:val="bullet"/>
+      <w:lvlText w:val=""/>
+      <w:lvlJc w:val="left"/>
+      <w:pPr>
+        <w:ind w:left="2160" w:hanging="360"/>
+      </w:pPr>
+      <w:rPr>
+        <w:rFonts w:ascii="Wingdings" w:hAnsi="Wingdings" w:hint="default"/>
+      </w:rPr>
+    </w:lvl>
+    <w:lvl w:ilvl="3" w:tplc="0C0A0001" w:tentative="1">
+      <w:start w:val="1"/>
+      <w:numFmt w:val="bullet"/>
+      <w:lvlText w:val=""/>
+      <w:lvlJc w:val="left"/>
+      <w:pPr>
+        <w:ind w:left="2880" w:hanging="360"/>
+      </w:pPr>
+      <w:rPr>
+        <w:rFonts w:ascii="Symbol" w:hAnsi="Symbol" w:hint="default"/>
+      </w:rPr>
+    </w:lvl>
+    <w:lvl w:ilvl="4" w:tplc="0C0A0003" w:tentative="1">
+      <w:start w:val="1"/>
+      <w:numFmt w:val="bullet"/>
+      <w:lvlText w:val="o"/>
+      <w:lvlJc w:val="left"/>
+      <w:pPr>
+        <w:ind w:left="3600" w:hanging="360"/>
+      </w:pPr>
+      <w:rPr>
+        <w:rFonts w:ascii="Courier New" w:hAnsi="Courier New" w:cs="Courier New" w:hint="default"/>
+      </w:rPr>
+    </w:lvl>
+    <w:lvl w:ilvl="5" w:tplc="0C0A0005" w:tentative="1">
+      <w:start w:val="1"/>
+      <w:numFmt w:val="bullet"/>
+      <w:lvlText w:val=""/>
+      <w:lvlJc w:val="left"/>
+      <w:pPr>
+        <w:ind w:left="4320" w:hanging="360"/>
+      </w:pPr>
+      <w:rPr>
+        <w:rFonts w:ascii="Wingdings" w:hAnsi="Wingdings" w:hint="default"/>
+      </w:rPr>
+    </w:lvl>
+    <w:lvl w:ilvl="6" w:tplc="0C0A0001" w:tentative="1">
+      <w:start w:val="1"/>
+      <w:numFmt w:val="bullet"/>
+      <w:lvlText w:val=""/>
+      <w:lvlJc w:val="left"/>
+      <w:pPr>
+        <w:ind w:left="5040" w:hanging="360"/>
+      </w:pPr>
+      <w:rPr>
+        <w:rFonts w:ascii="Symbol" w:hAnsi="Symbol" w:hint="default"/>
+      </w:rPr>
+    </w:lvl>
+    <w:lvl w:ilvl="7" w:tplc="0C0A0003" w:tentative="1">
+      <w:start w:val="1"/>
+      <w:numFmt w:val="bullet"/>
+      <w:lvlText w:val="o"/>
+      <w:lvlJc w:val="left"/>
+      <w:pPr>
+        <w:ind w:left="5760" w:hanging="360"/>
+      </w:pPr>
+      <w:rPr>
+        <w:rFonts w:ascii="Courier New" w:hAnsi="Courier New" w:cs="Courier New" w:hint="default"/>
+      </w:rPr>
+    </w:lvl>
+    <w:lvl w:ilvl="8" w:tplc="0C0A0005" w:tentative="1">
+      <w:start w:val="1"/>
+      <w:numFmt w:val="bullet"/>
+      <w:lvlText w:val=""/>
+      <w:lvlJc w:val="left"/>
+      <w:pPr>
+        <w:ind w:left="6480" w:hanging="360"/>
+      </w:pPr>
+      <w:rPr>
+        <w:rFonts w:ascii="Wingdings" w:hAnsi="Wingdings" w:hint="default"/>
+      </w:rPr>
+    </w:lvl>
+  </w:abstractNum>
+  <w:abstractNum w:abstractNumId="4" w15:restartNumberingAfterBreak="0">
     <w:nsid w:val="73D055DC"/>
     <w:multiLevelType w:val="hybridMultilevel"/>
     <w:tmpl w:val="47120550"/>
@@ -4792,10 +7815,10 @@
       </w:pPr>
     </w:lvl>
   </w:abstractNum>
-  <w:abstractNum w:abstractNumId="4" w15:restartNumberingAfterBreak="0">
+  <w:abstractNum w:abstractNumId="5" w15:restartNumberingAfterBreak="0">
     <w:nsid w:val="7CE64CD1"/>
     <w:multiLevelType w:val="multilevel"/>
-    <w:tmpl w:val="7D687ADA"/>
+    <w:tmpl w:val="D27EB320"/>
     <w:lvl w:ilvl="0">
       <w:start w:val="1"/>
       <w:numFmt w:val="decimal"/>
@@ -4888,19 +7911,22 @@
     </w:lvl>
   </w:abstractNum>
   <w:num w:numId="1">
+    <w:abstractNumId w:val="4"/>
+  </w:num>
+  <w:num w:numId="2">
+    <w:abstractNumId w:val="5"/>
+  </w:num>
+  <w:num w:numId="3">
     <w:abstractNumId w:val="3"/>
   </w:num>
-  <w:num w:numId="2">
-    <w:abstractNumId w:val="4"/>
-  </w:num>
-  <w:num w:numId="3">
+  <w:num w:numId="4">
     <w:abstractNumId w:val="2"/>
-  </w:num>
-  <w:num w:numId="4">
-    <w:abstractNumId w:val="1"/>
   </w:num>
   <w:num w:numId="5">
     <w:abstractNumId w:val="0"/>
+  </w:num>
+  <w:num w:numId="6">
+    <w:abstractNumId w:val="1"/>
   </w:num>
 </w:numbering>
 </file>
@@ -5419,10 +8445,9 @@
     <w:next w:val="Normal"/>
     <w:link w:val="Ttulo5Car"/>
     <w:uiPriority w:val="9"/>
-    <w:semiHidden/>
     <w:unhideWhenUsed/>
     <w:qFormat/>
-    <w:rsid w:val="004F7415"/>
+    <w:rsid w:val="00B91772"/>
     <w:pPr>
       <w:keepNext/>
       <w:keepLines/>
@@ -5430,7 +8455,7 @@
         <w:ilvl w:val="4"/>
         <w:numId w:val="2"/>
       </w:numPr>
-      <w:spacing w:before="40" w:after="0"/>
+      <w:spacing w:before="40" w:after="240"/>
       <w:outlineLvl w:val="4"/>
     </w:pPr>
     <w:rPr>
@@ -5632,11 +8657,12 @@
     <w:basedOn w:val="Fuentedeprrafopredeter"/>
     <w:link w:val="Ttulo5"/>
     <w:uiPriority w:val="9"/>
-    <w:semiHidden/>
-    <w:rsid w:val="004F7415"/>
+    <w:rsid w:val="00B91772"/>
     <w:rPr>
       <w:rFonts w:asciiTheme="majorHAnsi" w:eastAsiaTheme="majorEastAsia" w:hAnsiTheme="majorHAnsi" w:cstheme="majorBidi"/>
       <w:color w:val="2F5496" w:themeColor="accent1" w:themeShade="BF"/>
+      <w:sz w:val="24"/>
+      <w:szCs w:val="24"/>
     </w:rPr>
   </w:style>
   <w:style w:type="character" w:customStyle="1" w:styleId="Ttulo6Car">
@@ -5885,6 +8911,109 @@
       <w:sz w:val="18"/>
       <w:szCs w:val="18"/>
     </w:rPr>
+  </w:style>
+  <w:style w:type="paragraph" w:styleId="Bibliografa">
+    <w:name w:val="Bibliography"/>
+    <w:basedOn w:val="Normal"/>
+    <w:next w:val="Normal"/>
+    <w:uiPriority w:val="37"/>
+    <w:unhideWhenUsed/>
+    <w:rsid w:val="00AC4F68"/>
+  </w:style>
+  <w:style w:type="table" w:styleId="Tablaconcuadrcula">
+    <w:name w:val="Table Grid"/>
+    <w:basedOn w:val="Tablanormal"/>
+    <w:uiPriority w:val="39"/>
+    <w:rsid w:val="000976BC"/>
+    <w:pPr>
+      <w:spacing w:after="0" w:line="240" w:lineRule="auto"/>
+    </w:pPr>
+    <w:tblPr>
+      <w:tblBorders>
+        <w:top w:val="single" w:sz="4" w:space="0" w:color="auto"/>
+        <w:left w:val="single" w:sz="4" w:space="0" w:color="auto"/>
+        <w:bottom w:val="single" w:sz="4" w:space="0" w:color="auto"/>
+        <w:right w:val="single" w:sz="4" w:space="0" w:color="auto"/>
+        <w:insideH w:val="single" w:sz="4" w:space="0" w:color="auto"/>
+        <w:insideV w:val="single" w:sz="4" w:space="0" w:color="auto"/>
+      </w:tblBorders>
+    </w:tblPr>
+  </w:style>
+  <w:style w:type="table" w:styleId="Tablaconcuadrcula4-nfasis5">
+    <w:name w:val="Grid Table 4 Accent 5"/>
+    <w:basedOn w:val="Tablanormal"/>
+    <w:uiPriority w:val="49"/>
+    <w:rsid w:val="000976BC"/>
+    <w:pPr>
+      <w:spacing w:after="0" w:line="240" w:lineRule="auto"/>
+    </w:pPr>
+    <w:tblPr>
+      <w:tblStyleRowBandSize w:val="1"/>
+      <w:tblStyleColBandSize w:val="1"/>
+      <w:tblBorders>
+        <w:top w:val="single" w:sz="4" w:space="0" w:color="9CC2E5" w:themeColor="accent5" w:themeTint="99"/>
+        <w:left w:val="single" w:sz="4" w:space="0" w:color="9CC2E5" w:themeColor="accent5" w:themeTint="99"/>
+        <w:bottom w:val="single" w:sz="4" w:space="0" w:color="9CC2E5" w:themeColor="accent5" w:themeTint="99"/>
+        <w:right w:val="single" w:sz="4" w:space="0" w:color="9CC2E5" w:themeColor="accent5" w:themeTint="99"/>
+        <w:insideH w:val="single" w:sz="4" w:space="0" w:color="9CC2E5" w:themeColor="accent5" w:themeTint="99"/>
+        <w:insideV w:val="single" w:sz="4" w:space="0" w:color="9CC2E5" w:themeColor="accent5" w:themeTint="99"/>
+      </w:tblBorders>
+    </w:tblPr>
+    <w:tblStylePr w:type="firstRow">
+      <w:rPr>
+        <w:b/>
+        <w:bCs/>
+        <w:color w:val="FFFFFF" w:themeColor="background1"/>
+      </w:rPr>
+      <w:tblPr/>
+      <w:tcPr>
+        <w:tcBorders>
+          <w:top w:val="single" w:sz="4" w:space="0" w:color="5B9BD5" w:themeColor="accent5"/>
+          <w:left w:val="single" w:sz="4" w:space="0" w:color="5B9BD5" w:themeColor="accent5"/>
+          <w:bottom w:val="single" w:sz="4" w:space="0" w:color="5B9BD5" w:themeColor="accent5"/>
+          <w:right w:val="single" w:sz="4" w:space="0" w:color="5B9BD5" w:themeColor="accent5"/>
+          <w:insideH w:val="nil"/>
+          <w:insideV w:val="nil"/>
+        </w:tcBorders>
+        <w:shd w:val="clear" w:color="auto" w:fill="5B9BD5" w:themeFill="accent5"/>
+      </w:tcPr>
+    </w:tblStylePr>
+    <w:tblStylePr w:type="lastRow">
+      <w:rPr>
+        <w:b/>
+        <w:bCs/>
+      </w:rPr>
+      <w:tblPr/>
+      <w:tcPr>
+        <w:tcBorders>
+          <w:top w:val="double" w:sz="4" w:space="0" w:color="5B9BD5" w:themeColor="accent5"/>
+        </w:tcBorders>
+      </w:tcPr>
+    </w:tblStylePr>
+    <w:tblStylePr w:type="firstCol">
+      <w:rPr>
+        <w:b/>
+        <w:bCs/>
+      </w:rPr>
+    </w:tblStylePr>
+    <w:tblStylePr w:type="lastCol">
+      <w:rPr>
+        <w:b/>
+        <w:bCs/>
+      </w:rPr>
+    </w:tblStylePr>
+    <w:tblStylePr w:type="band1Vert">
+      <w:tblPr/>
+      <w:tcPr>
+        <w:shd w:val="clear" w:color="auto" w:fill="DEEAF6" w:themeFill="accent5" w:themeFillTint="33"/>
+      </w:tcPr>
+    </w:tblStylePr>
+    <w:tblStylePr w:type="band1Horz">
+      <w:tblPr/>
+      <w:tcPr>
+        <w:shd w:val="clear" w:color="auto" w:fill="DEEAF6" w:themeFill="accent5" w:themeFillTint="33"/>
+      </w:tcPr>
+    </w:tblStylePr>
   </w:style>
 </w:styles>
 </file>
@@ -6207,7 +9336,7 @@
     <b:Pages>1497-1500</b:Pages>
     <b:BookTitle>2011 International Conference on Document Analysis and Recognition</b:BookTitle>
     <b:DOI>10.1109/ICDAR.2011.297</b:DOI>
-    <b:RefOrder>1</b:RefOrder>
+    <b:RefOrder>2</b:RefOrder>
   </b:Source>
   <b:Source>
     <b:Tag>Har12</b:Tag>
@@ -6230,7 +9359,7 @@
     <b:Pages>811-816</b:Pages>
     <b:URL>https://hal.archives-ouvertes.fr/hal-00717850/document</b:URL>
     <b:DOI>10.1109/ICFHR.2012.215</b:DOI>
-    <b:RefOrder>2</b:RefOrder>
+    <b:RefOrder>3</b:RefOrder>
   </b:Source>
   <b:Source>
     <b:Tag>Mou13</b:Tag>
@@ -6253,7 +9382,7 @@
     <b:Pages>1428-1432</b:Pages>
     <b:URL>https://www.researchgate.net/publication/257266257_ICDAR_2013_CROHME_Third_International_Competition_on_Recognition_of_Online_Handwritten_Mathematical_Expressions</b:URL>
     <b:DOI>10.1109/ICDAR.2013.288</b:DOI>
-    <b:RefOrder>3</b:RefOrder>
+    <b:RefOrder>4</b:RefOrder>
   </b:Source>
   <b:Source>
     <b:Tag>Mou14</b:Tag>
@@ -6275,7 +9404,7 @@
     <b:Year>2014</b:Year>
     <b:Pages>791-796</b:Pages>
     <b:DOI>10.1109/ICFHR.2014.138</b:DOI>
-    <b:RefOrder>4</b:RefOrder>
+    <b:RefOrder>5</b:RefOrder>
   </b:Source>
   <b:Source>
     <b:Tag>Mou16</b:Tag>
@@ -6298,7 +9427,7 @@
     </b:Author>
     <b:URL>https://hal.archives-ouvertes.fr/hal-01374346/document</b:URL>
     <b:DOI>10.1109/icfhr.2016.0116</b:DOI>
-    <b:RefOrder>5</b:RefOrder>
+    <b:RefOrder>6</b:RefOrder>
   </b:Source>
   <b:Source>
     <b:Tag>Mah19</b:Tag>
@@ -6321,7 +9450,7 @@
     </b:Author>
     <b:URL>https://www.cs.rit.edu/~rlaz/files/CROHME+TFD%E2%80%932019.pdf</b:URL>
     <b:DOI>10.1109/icdar.2019.00247</b:DOI>
-    <b:RefOrder>6</b:RefOrder>
+    <b:RefOrder>7</b:RefOrder>
   </b:Source>
   <b:Source>
     <b:Tag>Jul14</b:Tag>
@@ -6344,7 +9473,7 @@
     <b:Pages>500-505</b:Pages>
     <b:URL>https://hal.archives-ouvertes.fr/hal-01096531/document</b:URL>
     <b:DOI>10.1109/ICFHR.2014.90</b:DOI>
-    <b:RefOrder>7</b:RefOrder>
+    <b:RefOrder>22</b:RefOrder>
   </b:Source>
   <b:Source>
     <b:Tag>Jul15</b:Tag>
@@ -6368,7 +9497,7 @@
     <b:City>Montevideo</b:City>
     <b:URL>https://hal.archives-ouvertes.fr/hal-01272155</b:URL>
     <b:DOI>10.1007/978-3-319-25751-8\_53</b:DOI>
-    <b:RefOrder>8</b:RefOrder>
+    <b:RefOrder>23</b:RefOrder>
   </b:Source>
   <b:Source>
     <b:Tag>Dai17</b:Tag>
@@ -6391,7 +9520,7 @@
     <b:JournalName>Pattern Recognition</b:JournalName>
     <b:URL>https://www.sciencedirect.com/science/article/pii/S0031320317302376</b:URL>
     <b:DOI>https://doi.org/10.1016/j.patcog.2017.06.017</b:DOI>
-    <b:RefOrder>9</b:RefOrder>
+    <b:RefOrder>24</b:RefOrder>
   </b:Source>
   <b:Source>
     <b:Tag>WuJ19</b:Tag>
@@ -6416,7 +9545,7 @@
     <b:Publisher>Springer International Publishing</b:Publisher>
     <b:URL>https://link.springer.com/chapter/10.1007%2F978-3-030-10925-7_2</b:URL>
     <b:DOI>10.1007/978-3-030-10925-7_2</b:DOI>
-    <b:RefOrder>10</b:RefOrder>
+    <b:RefOrder>25</b:RefOrder>
   </b:Source>
   <b:Source>
     <b:Tag>Ani16</b:Tag>
@@ -6429,13 +9558,310 @@
     <b:Volume>51</b:Volume>
     <b:URL>https://www.sciencedirect.com/science/article/pii/S0031320315003441</b:URL>
     <b:DOI>https://doi.org/10.1016/j.patcog.2015.09.013</b:DOI>
+    <b:RefOrder>8</b:RefOrder>
+  </b:Source>
+  <b:Source>
+    <b:Tag>And67</b:Tag>
+    <b:SourceType>BookSection</b:SourceType>
+    <b:Guid>{2F11C83F-91AE-4CC6-A1B3-FF7DF743632A}</b:Guid>
+    <b:Title>Syntax-Directed Recognition of Hand-Printed Two-Dimensional Mathematics</b:Title>
+    <b:Year>1967</b:Year>
+    <b:Pages>436–459</b:Pages>
+    <b:Author>
+      <b:Author>
+        <b:NameList>
+          <b:Person>
+            <b:Last>Anderson</b:Last>
+            <b:First>Robert</b:First>
+            <b:Middle>H.</b:Middle>
+          </b:Person>
+        </b:NameList>
+      </b:Author>
+    </b:Author>
+    <b:City>New York</b:City>
+    <b:Publisher>Association for Computing Machinery</b:Publisher>
+    <b:DOI>10.1145/2402536.2402585</b:DOI>
+    <b:BookTitle>Symposium on Interactive Systems for Experimental Applied Mathematics: Proceedings of the Association for Computing Machinery Inc. Symposium</b:BookTitle>
+    <b:RefOrder>1</b:RefOrder>
+  </b:Source>
+  <b:Source>
+    <b:Tag>Bel84</b:Tag>
+    <b:SourceType>JournalArticle</b:SourceType>
+    <b:Guid>{8980ABD8-8446-4D70-BCDE-4E4FEC6205B8}</b:Guid>
+    <b:Title>A Syntactic Approach for Handwritten Mathematical Formula Recognition</b:Title>
+    <b:Year>1984</b:Year>
+    <b:Pages>105-111</b:Pages>
+    <b:Author>
+      <b:Author>
+        <b:NameList>
+          <b:Person>
+            <b:Last>Belaid</b:Last>
+            <b:First>Abdelwaheb</b:First>
+            <b:Middle>and Haton, Jean-Paul</b:Middle>
+          </b:Person>
+        </b:NameList>
+      </b:Author>
+    </b:Author>
+    <b:JournalName>IEEE Transactions on Pattern Analysis and Machine Intelligence</b:JournalName>
+    <b:Volume>PAMI-6</b:Volume>
+    <b:Issue>1</b:Issue>
+    <b:DOI>10.1109/TPAMI.1984.4767483</b:DOI>
+    <b:RefOrder>9</b:RefOrder>
+  </b:Source>
+  <b:Source>
+    <b:Tag>Kos98</b:Tag>
+    <b:SourceType>BookSection</b:SourceType>
+    <b:Guid>{826D8EF2-4A3F-4F7D-9EB1-0F1E8BA2F341}</b:Guid>
+    <b:Author>
+      <b:Author>
+        <b:NameList>
+          <b:Person>
+            <b:Last>Kosmala</b:Last>
+            <b:First>A.</b:First>
+            <b:Middle>and Rigoll, G.</b:Middle>
+          </b:Person>
+        </b:NameList>
+      </b:Author>
+    </b:Author>
+    <b:Title>On-line handwritten formula recognition using statistical methods</b:Title>
+    <b:Year>1998</b:Year>
+    <b:Pages>1306-1308 vol.2</b:Pages>
+    <b:BookTitle>Proceedings. Fourteenth International Conference on Pattern Recognition (Cat. No.98EX170)</b:BookTitle>
+    <b:DOI>10.1109/ICPR.1998.711941</b:DOI>
+    <b:RefOrder>10</b:RefOrder>
+  </b:Source>
+  <b:Source>
+    <b:Tag>doi92</b:Tag>
+    <b:SourceType>BookSection</b:SourceType>
+    <b:Guid>{7E20CC88-8018-40EB-BC28-AEA27C3C145A}</b:Guid>
+    <b:Author>
+      <b:Author>
+        <b:NameList>
+          <b:Person>
+            <b:Last>doi.org/10.1007/978-3-642-77281-8_2</b:Last>
+          </b:Person>
+        </b:NameList>
+      </b:Author>
+    </b:Author>
+    <b:Title>An Experimental Implementation of a Document Recognition System for Papers Containing Mathematical Expressions</b:Title>
+    <b:BookTitle>Structured Document Image Analysis</b:BookTitle>
+    <b:Year>1992</b:Year>
+    <b:Pages>36-53</b:Pages>
+    <b:Publisher>Springer Berlin Heidelberg</b:Publisher>
+    <b:URL>https://doi.org/10.1007/978-3-642-77281-8_2</b:URL>
+    <b:DOI>10.1007/978-3-642-77281-8_2</b:DOI>
     <b:RefOrder>11</b:RefOrder>
+  </b:Source>
+  <b:Source>
+    <b:Tag>HaJ95</b:Tag>
+    <b:SourceType>BookSection</b:SourceType>
+    <b:Guid>{59342584-B21B-456A-8559-90FB09619E87}</b:Guid>
+    <b:Author>
+      <b:Author>
+        <b:NameList>
+          <b:Person>
+            <b:Last>Ha</b:Last>
+            <b:First>Jaekyu</b:First>
+            <b:Middle>and Haralick, Robert and Phillips, I.T.</b:Middle>
+          </b:Person>
+        </b:NameList>
+      </b:Author>
+    </b:Author>
+    <b:Title>Understanding mathematical expressions from document images</b:Title>
+    <b:BookTitle>Proceedings of 3rd International Conference on Document Analysis and Recognition</b:BookTitle>
+    <b:Year>1995</b:Year>
+    <b:Pages>956-959</b:Pages>
+    <b:URL>https://www.researchgate.net/publication/3697921_Understanding_mathematical_expressions_from_document_images</b:URL>
+    <b:DOI>10.1109/ICDAR.1995.602060</b:DOI>
+    <b:RefOrder>12</b:RefOrder>
+  </b:Source>
+  <b:Source>
+    <b:Tag>Smi99</b:Tag>
+    <b:SourceType>BookSection</b:SourceType>
+    <b:Guid>{934B2657-BA17-48B5-9F78-E2928A822C59}</b:Guid>
+    <b:Author>
+      <b:Author>
+        <b:NameList>
+          <b:Person>
+            <b:Last>Smithies</b:Last>
+            <b:First>Steve</b:First>
+            <b:Middle>and Novins, Kevin and Arvo, James</b:Middle>
+          </b:Person>
+        </b:NameList>
+      </b:Author>
+    </b:Author>
+    <b:Title>A Handwriting-Based Equation Editor</b:Title>
+    <b:BookTitle>Proceedings of the 1999 Conference on Graphics Interface '99</b:BookTitle>
+    <b:Year>1999</b:Year>
+    <b:Pages>84–91</b:Pages>
+    <b:Publisher>Morgan Kaufmann Publishers Inc.</b:Publisher>
+    <b:URL>https://graphicsinterface.org/wp-content/uploads/gi1999-12.pdf</b:URL>
+    <b:RefOrder>13</b:RefOrder>
+  </b:Source>
+  <b:Source>
+    <b:Tag>Mou161</b:Tag>
+    <b:SourceType>JournalArticle</b:SourceType>
+    <b:Guid>{39656EC8-1F57-4DED-9133-B5670FF65838}</b:Guid>
+    <b:Author>
+      <b:Author>
+        <b:NameList>
+          <b:Person>
+            <b:Last>Mouchère</b:Last>
+            <b:First>Harold</b:First>
+            <b:Middle>and Zanibbi, Richard and Garain, Utpal and Viard-Gaudin, Christian</b:Middle>
+          </b:Person>
+        </b:NameList>
+      </b:Author>
+    </b:Author>
+    <b:Title>Advancing the state of the art for handwritten math recognition: the CROHME competitions, 2011–2014</b:Title>
+    <b:Year>2016</b:Year>
+    <b:JournalName>International Journal on Document Analysis and Recognition (IJDAR)</b:JournalName>
+    <b:Volume>19</b:Volume>
+    <b:DOI>10.1007/s10032-016-0263-5</b:DOI>
+    <b:RefOrder>14</b:RefOrder>
+  </b:Source>
+  <b:Source>
+    <b:Tag>EKa77</b:Tag>
+    <b:SourceType>Book</b:SourceType>
+    <b:Guid>{81CFFCD4-4C63-4212-88FA-17B00DF3EE5C}</b:Guid>
+    <b:Title>Differentialgleichungen Lösungsmethoden und Lösungen</b:Title>
+    <b:Year>1977</b:Year>
+    <b:Author>
+      <b:Author>
+        <b:NameList>
+          <b:Person>
+            <b:Last>Kamke</b:Last>
+            <b:First>E.</b:First>
+          </b:Person>
+        </b:NameList>
+      </b:Author>
+    </b:Author>
+    <b:Publisher>Vieweg+Teubner Verlag, Wiesbaden</b:Publisher>
+    <b:RefOrder>15</b:RefOrder>
+  </b:Source>
+  <b:Source>
+    <b:Tag>Nas21</b:Tag>
+    <b:SourceType>InternetSite</b:SourceType>
+    <b:Guid>{728CEB2B-97DB-41FB-89D4-2DC47E9FEEF3}</b:Guid>
+    <b:Title>Kamke diﬀerential equations. Mathematica 12.3.1 and Maple 2021.1</b:Title>
+    <b:Year>2021</b:Year>
+    <b:Author>
+      <b:Author>
+        <b:NameList>
+          <b:Person>
+            <b:Last>Abbasi</b:Last>
+            <b:First>Nasser</b:First>
+            <b:Middle>M.</b:Middle>
+          </b:Person>
+        </b:NameList>
+      </b:Author>
+    </b:Author>
+    <b:Month>Agosto</b:Month>
+    <b:Day>12</b:Day>
+    <b:URL>https://www.12000.org/my_notes/kamek/mma_12_3_1_maple_2021_1/KEse1.htm#x3-20001</b:URL>
+    <b:RefOrder>16</b:RefOrder>
+  </b:Source>
+  <b:Source>
+    <b:Tag>Men20</b:Tag>
+    <b:SourceType>Book</b:SourceType>
+    <b:Guid>{D52E4A72-B557-4F06-A6FD-DB83DE9824AD}</b:Guid>
+    <b:Title>Desarrollo de herramientas de soporte a un curso OCW-UPM sobre resolución de ecuaciones diferenciales mediante simetrí}as de Lie</b:Title>
+    <b:Year>2020</b:Year>
+    <b:URL>http://oa.upm.es/65072/</b:URL>
+    <b:Author>
+      <b:Author>
+        <b:NameList>
+          <b:Person>
+            <b:Last>Mena</b:Last>
+            <b:First>Javier</b:First>
+            <b:Middle>Díaz</b:Middle>
+          </b:Person>
+        </b:NameList>
+      </b:Author>
+    </b:Author>
+    <b:City>Madrid</b:City>
+    <b:RefOrder>17</b:RefOrder>
+  </b:Source>
+  <b:Source>
+    <b:Tag>Osc21</b:Tag>
+    <b:SourceType>InternetSite</b:SourceType>
+    <b:Guid>{ACF6B583-1368-401C-8D6E-9CF1D8F7BABB}</b:Guid>
+    <b:Title>Realeases - sympy/sympy</b:Title>
+    <b:Year>2021</b:Year>
+    <b:Author>
+      <b:Author>
+        <b:NameList>
+          <b:Person>
+            <b:Last>Benjamin</b:Last>
+            <b:First>Oscar</b:First>
+          </b:Person>
+        </b:NameList>
+      </b:Author>
+    </b:Author>
+    <b:Month>Agosto</b:Month>
+    <b:Day>8</b:Day>
+    <b:URL>https://github.com/sympy/sympy/releases</b:URL>
+    <b:RefOrder>18</b:RefOrder>
+  </b:Source>
+  <b:Source>
+    <b:Tag>Sym21</b:Tag>
+    <b:SourceType>InternetSite</b:SourceType>
+    <b:Guid>{01A9178C-1E21-4855-8D04-F3D34322A71D}</b:Guid>
+    <b:Author>
+      <b:Author>
+        <b:Corporate>SymPy</b:Corporate>
+      </b:Author>
+    </b:Author>
+    <b:Title>sympy/sympy: A computer algebra system written in pure Python</b:Title>
+    <b:Year>2021</b:Year>
+    <b:Month>Agosto</b:Month>
+    <b:Day>15</b:Day>
+    <b:URL>https://github.com/sympy/sympy</b:URL>
+    <b:RefOrder>19</b:RefOrder>
+  </b:Source>
+  <b:Source>
+    <b:Tag>Fab21</b:Tag>
+    <b:SourceType>InternetSite</b:SourceType>
+    <b:Guid>{A206164A-92AE-48CD-91EA-767AB34362FC}</b:Guid>
+    <b:Author>
+      <b:Author>
+        <b:NameList>
+          <b:Person>
+            <b:Last>(Madnight)</b:Last>
+            <b:First>Fabian</b:First>
+            <b:Middle>Beuke</b:Middle>
+          </b:Person>
+        </b:NameList>
+      </b:Author>
+    </b:Author>
+    <b:Title>GitHub Language Stats</b:Title>
+    <b:Year>2021</b:Year>
+    <b:Month>Mayo</b:Month>
+    <b:Day>27</b:Day>
+    <b:URL>https://madnight.github.io/githut/#/pull_requests/2021/2</b:URL>
+    <b:RefOrder>20</b:RefOrder>
+  </b:Source>
+  <b:Source>
+    <b:Tag>Goo21</b:Tag>
+    <b:SourceType>InternetSite</b:SourceType>
+    <b:Guid>{06F5094C-A569-4EA7-9E0E-DB9E208F98AA}</b:Guid>
+    <b:Author>
+      <b:Author>
+        <b:Corporate>Google</b:Corporate>
+      </b:Author>
+    </b:Author>
+    <b:Title>Python, JavaScript, Java - Explorar - Google Trends</b:Title>
+    <b:Year>2021</b:Year>
+    <b:Month>Agosto</b:Month>
+    <b:Day>15</b:Day>
+    <b:URL>https://trends.google.es/trends/explore?date=2011-08-15%202021-08-15&amp;q=%2Fm%2F05z1_,%2Fm%2F02p97,%2Fm%2F07sbkfb</b:URL>
+    <b:RefOrder>21</b:RefOrder>
   </b:Source>
 </b:Sources>
 </file>
 
 <file path=customXml/itemProps1.xml><?xml version="1.0" encoding="utf-8"?>
-<ds:datastoreItem xmlns:ds="http://schemas.openxmlformats.org/officeDocument/2006/customXml" ds:itemID="{7AF584CF-5743-47B9-807D-33711C8B74B0}">
+<ds:datastoreItem xmlns:ds="http://schemas.openxmlformats.org/officeDocument/2006/customXml" ds:itemID="{8934B9E7-6E21-4C5E-88E4-F8221E429818}">
   <ds:schemaRefs>
     <ds:schemaRef ds:uri="http://schemas.openxmlformats.org/officeDocument/2006/bibliography"/>
   </ds:schemaRefs>

--- a/doc/Memoria.docx
+++ b/doc/Memoria.docx
@@ -1783,7 +1783,7 @@
                 <w:noProof/>
                 <w:webHidden/>
               </w:rPr>
-              <w:t>18</w:t>
+              <w:t>21</w:t>
             </w:r>
             <w:r>
               <w:rPr>
@@ -1860,20 +1860,16 @@
                 <w:noProof/>
                 <w:webHidden/>
               </w:rPr>
-            </w:r>
-            <w:r>
-              <w:rPr>
+              <w:fldChar w:fldCharType="separate"/>
+            </w:r>
+            <w:r>
+              <w:rPr>
+                <w:b/>
+                <w:bCs/>
                 <w:noProof/>
                 <w:webHidden/>
               </w:rPr>
-              <w:fldChar w:fldCharType="separate"/>
-            </w:r>
-            <w:r>
-              <w:rPr>
-                <w:noProof/>
-                <w:webHidden/>
-              </w:rPr>
-              <w:t>18</w:t>
+              <w:t>¡Error! Marcador no definido.</w:t>
             </w:r>
             <w:r>
               <w:rPr>
@@ -1963,7 +1959,7 @@
                 <w:noProof/>
                 <w:webHidden/>
               </w:rPr>
-              <w:t>18</w:t>
+              <w:t>25</w:t>
             </w:r>
             <w:r>
               <w:rPr>
@@ -2053,7 +2049,7 @@
                 <w:noProof/>
                 <w:webHidden/>
               </w:rPr>
-              <w:t>19</w:t>
+              <w:t>25</w:t>
             </w:r>
             <w:r>
               <w:rPr>
@@ -2143,7 +2139,7 @@
                 <w:noProof/>
                 <w:webHidden/>
               </w:rPr>
-              <w:t>19</w:t>
+              <w:t>25</w:t>
             </w:r>
             <w:r>
               <w:rPr>
@@ -2233,7 +2229,7 @@
                 <w:noProof/>
                 <w:webHidden/>
               </w:rPr>
-              <w:t>20</w:t>
+              <w:t>26</w:t>
             </w:r>
             <w:r>
               <w:rPr>
@@ -2323,7 +2319,7 @@
                 <w:noProof/>
                 <w:webHidden/>
               </w:rPr>
-              <w:t>21</w:t>
+              <w:t>27</w:t>
             </w:r>
             <w:r>
               <w:rPr>
@@ -2413,7 +2409,7 @@
                 <w:noProof/>
                 <w:webHidden/>
               </w:rPr>
-              <w:t>22</w:t>
+              <w:t>28</w:t>
             </w:r>
             <w:r>
               <w:rPr>
@@ -2503,7 +2499,7 @@
                 <w:noProof/>
                 <w:webHidden/>
               </w:rPr>
-              <w:t>25</w:t>
+              <w:t>31</w:t>
             </w:r>
             <w:r>
               <w:rPr>
@@ -2593,7 +2589,7 @@
                 <w:noProof/>
                 <w:webHidden/>
               </w:rPr>
-              <w:t>26</w:t>
+              <w:t>32</w:t>
             </w:r>
             <w:r>
               <w:rPr>
@@ -2683,7 +2679,7 @@
                 <w:noProof/>
                 <w:webHidden/>
               </w:rPr>
-              <w:t>27</w:t>
+              <w:t>33</w:t>
             </w:r>
             <w:r>
               <w:rPr>
@@ -2773,7 +2769,7 @@
                 <w:noProof/>
                 <w:webHidden/>
               </w:rPr>
-              <w:t>28</w:t>
+              <w:t>34</w:t>
             </w:r>
             <w:r>
               <w:rPr>
@@ -3353,27 +3349,14 @@
       <w:r>
         <w:t xml:space="preserve">Figura </w:t>
       </w:r>
-      <w:r>
-        <w:fldChar w:fldCharType="begin"/>
-      </w:r>
-      <w:r>
-        <w:instrText xml:space="preserve"> SEQ Figura \* ARABIC </w:instrText>
-      </w:r>
-      <w:r>
-        <w:fldChar w:fldCharType="separate"/>
-      </w:r>
-      <w:r>
-        <w:rPr>
-          <w:noProof/>
-        </w:rPr>
-        <w:t>1</w:t>
-      </w:r>
-      <w:r>
-        <w:rPr>
-          <w:noProof/>
-        </w:rPr>
-        <w:fldChar w:fldCharType="end"/>
-      </w:r>
+      <w:fldSimple w:instr=" SEQ Figura \* ARABIC ">
+        <w:r>
+          <w:rPr>
+            <w:noProof/>
+          </w:rPr>
+          <w:t>1</w:t>
+        </w:r>
+      </w:fldSimple>
       <w:r>
         <w:t xml:space="preserve">: </w:t>
       </w:r>
@@ -3482,27 +3465,14 @@
       <w:r>
         <w:t xml:space="preserve">Figura </w:t>
       </w:r>
-      <w:r>
-        <w:fldChar w:fldCharType="begin"/>
-      </w:r>
-      <w:r>
-        <w:instrText xml:space="preserve"> SEQ Figura \* ARABIC </w:instrText>
-      </w:r>
-      <w:r>
-        <w:fldChar w:fldCharType="separate"/>
-      </w:r>
-      <w:r>
-        <w:rPr>
-          <w:noProof/>
-        </w:rPr>
-        <w:t>2</w:t>
-      </w:r>
-      <w:r>
-        <w:rPr>
-          <w:noProof/>
-        </w:rPr>
-        <w:fldChar w:fldCharType="end"/>
-      </w:r>
+      <w:fldSimple w:instr=" SEQ Figura \* ARABIC ">
+        <w:r>
+          <w:rPr>
+            <w:noProof/>
+          </w:rPr>
+          <w:t>2</w:t>
+        </w:r>
+      </w:fldSimple>
       <w:r>
         <w:t>: Reconocimiento «online» SESHAT</w:t>
       </w:r>
@@ -3593,27 +3563,14 @@
       <w:r>
         <w:t xml:space="preserve">Figura </w:t>
       </w:r>
-      <w:r>
-        <w:fldChar w:fldCharType="begin"/>
-      </w:r>
-      <w:r>
-        <w:instrText xml:space="preserve"> SEQ Figura \* ARABIC </w:instrText>
-      </w:r>
-      <w:r>
-        <w:fldChar w:fldCharType="separate"/>
-      </w:r>
-      <w:r>
-        <w:rPr>
-          <w:noProof/>
-        </w:rPr>
-        <w:t>3</w:t>
-      </w:r>
-      <w:r>
-        <w:rPr>
-          <w:noProof/>
-        </w:rPr>
-        <w:fldChar w:fldCharType="end"/>
-      </w:r>
+      <w:fldSimple w:instr=" SEQ Figura \* ARABIC ">
+        <w:r>
+          <w:rPr>
+            <w:noProof/>
+          </w:rPr>
+          <w:t>3</w:t>
+        </w:r>
+      </w:fldSimple>
       <w:r>
         <w:t xml:space="preserve"> Reconocimiento «online» MyScript</w:t>
       </w:r>
@@ -3742,27 +3699,14 @@
       <w:r>
         <w:t xml:space="preserve">Figura </w:t>
       </w:r>
-      <w:r>
-        <w:fldChar w:fldCharType="begin"/>
-      </w:r>
-      <w:r>
-        <w:instrText xml:space="preserve"> SEQ Figura \* ARABIC </w:instrText>
-      </w:r>
-      <w:r>
-        <w:fldChar w:fldCharType="separate"/>
-      </w:r>
-      <w:r>
-        <w:rPr>
-          <w:noProof/>
-        </w:rPr>
-        <w:t>4</w:t>
-      </w:r>
-      <w:r>
-        <w:rPr>
-          <w:noProof/>
-        </w:rPr>
-        <w:fldChar w:fldCharType="end"/>
-      </w:r>
+      <w:fldSimple w:instr=" SEQ Figura \* ARABIC ">
+        <w:r>
+          <w:rPr>
+            <w:noProof/>
+          </w:rPr>
+          <w:t>4</w:t>
+        </w:r>
+      </w:fldSimple>
       <w:r>
         <w:t>: Reconocimiento «offline» Mathpix Snip</w:t>
       </w:r>
@@ -4316,27 +4260,14 @@
       <w:r>
         <w:t xml:space="preserve">Figura </w:t>
       </w:r>
-      <w:r>
-        <w:fldChar w:fldCharType="begin"/>
-      </w:r>
-      <w:r>
-        <w:instrText xml:space="preserve"> SEQ Figura \* ARABIC </w:instrText>
-      </w:r>
-      <w:r>
-        <w:fldChar w:fldCharType="separate"/>
-      </w:r>
-      <w:r>
-        <w:rPr>
-          <w:noProof/>
-        </w:rPr>
-        <w:t>5</w:t>
-      </w:r>
-      <w:r>
-        <w:rPr>
-          <w:noProof/>
-        </w:rPr>
-        <w:fldChar w:fldCharType="end"/>
-      </w:r>
+      <w:fldSimple w:instr=" SEQ Figura \* ARABIC ">
+        <w:r>
+          <w:rPr>
+            <w:noProof/>
+          </w:rPr>
+          <w:t>5</w:t>
+        </w:r>
+      </w:fldSimple>
       <w:r>
         <w:t>: Redes neuronales convolucionales según año de invención</w:t>
       </w:r>
@@ -5095,14 +5026,27 @@
       <w:r>
         <w:t xml:space="preserve">Figura </w:t>
       </w:r>
-      <w:fldSimple w:instr=" SEQ Figura \* ARABIC ">
-        <w:r>
-          <w:rPr>
-            <w:noProof/>
-          </w:rPr>
-          <w:t>6</w:t>
-        </w:r>
-      </w:fldSimple>
+      <w:r>
+        <w:fldChar w:fldCharType="begin"/>
+      </w:r>
+      <w:r>
+        <w:instrText xml:space="preserve"> SEQ Figura \* ARABIC </w:instrText>
+      </w:r>
+      <w:r>
+        <w:fldChar w:fldCharType="separate"/>
+      </w:r>
+      <w:r>
+        <w:rPr>
+          <w:noProof/>
+        </w:rPr>
+        <w:t>6</w:t>
+      </w:r>
+      <w:r>
+        <w:rPr>
+          <w:noProof/>
+        </w:rPr>
+        <w:fldChar w:fldCharType="end"/>
+      </w:r>
       <w:bookmarkEnd w:id="6"/>
       <w:r>
         <w:t>: Peticiones de validación en GitHub por lenguaje en el segundo trimestre de 2021</w:t>
@@ -5198,14 +5142,27 @@
       <w:r>
         <w:t xml:space="preserve">Figura </w:t>
       </w:r>
-      <w:fldSimple w:instr=" SEQ Figura \* ARABIC ">
-        <w:r>
-          <w:rPr>
-            <w:noProof/>
-          </w:rPr>
-          <w:t>7</w:t>
-        </w:r>
-      </w:fldSimple>
+      <w:r>
+        <w:fldChar w:fldCharType="begin"/>
+      </w:r>
+      <w:r>
+        <w:instrText xml:space="preserve"> SEQ Figura \* ARABIC </w:instrText>
+      </w:r>
+      <w:r>
+        <w:fldChar w:fldCharType="separate"/>
+      </w:r>
+      <w:r>
+        <w:rPr>
+          <w:noProof/>
+        </w:rPr>
+        <w:t>7</w:t>
+      </w:r>
+      <w:r>
+        <w:rPr>
+          <w:noProof/>
+        </w:rPr>
+        <w:fldChar w:fldCharType="end"/>
+      </w:r>
       <w:bookmarkEnd w:id="7"/>
       <w:r>
         <w:t>: Búsquedas en Google de lenguajes de programación en el periodo 2011-2021</w:t>
@@ -6911,18 +6868,15 @@
         <w:rPr>
           <w:u w:val="single"/>
         </w:rPr>
-      </w:r>
-      <w:r>
-        <w:rPr>
+        <w:fldChar w:fldCharType="separate"/>
+      </w:r>
+      <w:r>
+        <w:rPr>
+          <w:b/>
+          <w:bCs/>
           <w:u w:val="single"/>
         </w:rPr>
-        <w:fldChar w:fldCharType="separate"/>
-      </w:r>
-      <w:r>
-        <w:rPr>
-          <w:u w:val="single"/>
-        </w:rPr>
-        <w:t>6.6</w:t>
+        <w:t>¡Error! No se encuentra el origen de la referencia.</w:t>
       </w:r>
       <w:r>
         <w:rPr>
@@ -9570,6 +9524,9 @@
         <w:jc w:val="center"/>
       </w:pPr>
       <w:r>
+        <w:rPr>
+          <w:noProof/>
+        </w:rPr>
         <w:lastRenderedPageBreak/>
         <w:drawing>
           <wp:inline distT="0" distB="0" distL="0" distR="0" wp14:anchorId="317B9F51" wp14:editId="70546793">
@@ -9633,14 +9590,27 @@
       <w:r>
         <w:t xml:space="preserve">Figura </w:t>
       </w:r>
-      <w:fldSimple w:instr=" SEQ Figura \* ARABIC ">
-        <w:r>
-          <w:rPr>
-            <w:noProof/>
-          </w:rPr>
-          <w:t>8</w:t>
-        </w:r>
-      </w:fldSimple>
+      <w:r>
+        <w:fldChar w:fldCharType="begin"/>
+      </w:r>
+      <w:r>
+        <w:instrText xml:space="preserve"> SEQ Figura \* ARABIC </w:instrText>
+      </w:r>
+      <w:r>
+        <w:fldChar w:fldCharType="separate"/>
+      </w:r>
+      <w:r>
+        <w:rPr>
+          <w:noProof/>
+        </w:rPr>
+        <w:t>8</w:t>
+      </w:r>
+      <w:r>
+        <w:rPr>
+          <w:noProof/>
+        </w:rPr>
+        <w:fldChar w:fldCharType="end"/>
+      </w:r>
       <w:r>
         <w:t>: Segmentación de primer orden</w:t>
       </w:r>
@@ -9669,7 +9639,7 @@
                 <wp:extent cx="5043760" cy="2520000"/>
                 <wp:effectExtent l="0" t="0" r="5080" b="0"/>
                 <wp:docPr id="16" name="Grupo 2"/>
-                <wp:cNvGraphicFramePr xmlns:a="http://schemas.openxmlformats.org/drawingml/2006/main"/>
+                <wp:cNvGraphicFramePr/>
                 <a:graphic xmlns:a="http://schemas.openxmlformats.org/drawingml/2006/main">
                   <a:graphicData uri="http://schemas.microsoft.com/office/word/2010/wordprocessingGroup">
                     <wpg:wgp>
@@ -9780,14 +9750,27 @@
       <w:r>
         <w:t xml:space="preserve">Figura </w:t>
       </w:r>
-      <w:fldSimple w:instr=" SEQ Figura \* ARABIC ">
-        <w:r>
-          <w:rPr>
-            <w:noProof/>
-          </w:rPr>
-          <w:t>9</w:t>
-        </w:r>
-      </w:fldSimple>
+      <w:r>
+        <w:fldChar w:fldCharType="begin"/>
+      </w:r>
+      <w:r>
+        <w:instrText xml:space="preserve"> SEQ Figura \* ARABIC </w:instrText>
+      </w:r>
+      <w:r>
+        <w:fldChar w:fldCharType="separate"/>
+      </w:r>
+      <w:r>
+        <w:rPr>
+          <w:noProof/>
+        </w:rPr>
+        <w:t>9</w:t>
+      </w:r>
+      <w:r>
+        <w:rPr>
+          <w:noProof/>
+        </w:rPr>
+        <w:fldChar w:fldCharType="end"/>
+      </w:r>
       <w:r>
         <w:t>: Segmentación de segundo orden</w:t>
       </w:r>
@@ -9860,14 +9843,27 @@
       <w:r>
         <w:t xml:space="preserve">Figura </w:t>
       </w:r>
-      <w:fldSimple w:instr=" SEQ Figura \* ARABIC ">
-        <w:r>
-          <w:rPr>
-            <w:noProof/>
-          </w:rPr>
-          <w:t>10</w:t>
-        </w:r>
-      </w:fldSimple>
+      <w:r>
+        <w:fldChar w:fldCharType="begin"/>
+      </w:r>
+      <w:r>
+        <w:instrText xml:space="preserve"> SEQ Figura \* ARABIC </w:instrText>
+      </w:r>
+      <w:r>
+        <w:fldChar w:fldCharType="separate"/>
+      </w:r>
+      <w:r>
+        <w:rPr>
+          <w:noProof/>
+        </w:rPr>
+        <w:t>10</w:t>
+      </w:r>
+      <w:r>
+        <w:rPr>
+          <w:noProof/>
+        </w:rPr>
+        <w:fldChar w:fldCharType="end"/>
+      </w:r>
       <w:r>
         <w:t>: Segmentación de tercer orden</w:t>
       </w:r>
@@ -9954,6 +9950,7 @@
           <w:id w:val="1188571350"/>
           <w:citation/>
         </w:sdtPr>
+        <w:sdtEndPr/>
         <w:sdtContent>
           <w:r>
             <w:fldChar w:fldCharType="begin"/>
@@ -10022,7 +10019,7 @@
                 <wp:extent cx="5206544" cy="4305300"/>
                 <wp:effectExtent l="0" t="228600" r="0" b="247650"/>
                 <wp:docPr id="22" name="Grupo 14"/>
-                <wp:cNvGraphicFramePr xmlns:a="http://schemas.openxmlformats.org/drawingml/2006/main"/>
+                <wp:cNvGraphicFramePr/>
                 <a:graphic xmlns:a="http://schemas.openxmlformats.org/drawingml/2006/main">
                   <a:graphicData uri="http://schemas.microsoft.com/office/word/2010/wordprocessingGroup">
                     <wpg:wgp>
@@ -10211,14 +10208,27 @@
       <w:r>
         <w:t xml:space="preserve">Figura </w:t>
       </w:r>
-      <w:fldSimple w:instr=" SEQ Figura \* ARABIC ">
-        <w:r>
-          <w:rPr>
-            <w:noProof/>
-          </w:rPr>
-          <w:t>11</w:t>
-        </w:r>
-      </w:fldSimple>
+      <w:r>
+        <w:fldChar w:fldCharType="begin"/>
+      </w:r>
+      <w:r>
+        <w:instrText xml:space="preserve"> SEQ Figura \* ARABIC </w:instrText>
+      </w:r>
+      <w:r>
+        <w:fldChar w:fldCharType="separate"/>
+      </w:r>
+      <w:r>
+        <w:rPr>
+          <w:noProof/>
+        </w:rPr>
+        <w:t>11</w:t>
+      </w:r>
+      <w:r>
+        <w:rPr>
+          <w:noProof/>
+        </w:rPr>
+        <w:fldChar w:fldCharType="end"/>
+      </w:r>
       <w:r>
         <w:t>: Modelo de capas de la red neuronal</w:t>
       </w:r>
@@ -10233,6 +10243,7 @@
           <w:id w:val="560057113"/>
           <w:citation/>
         </w:sdtPr>
+        <w:sdtEndPr/>
         <w:sdtContent>
           <w:r>
             <w:fldChar w:fldCharType="begin"/>
@@ -10262,6 +10273,7 @@
           <w:id w:val="1310066777"/>
           <w:citation/>
         </w:sdtPr>
+        <w:sdtEndPr/>
         <w:sdtContent>
           <w:r>
             <w:fldChar w:fldCharType="begin"/>
@@ -10485,10 +10497,7 @@
               <w:cnfStyle w:val="000000100000" w:firstRow="0" w:lastRow="0" w:firstColumn="0" w:lastColumn="0" w:oddVBand="0" w:evenVBand="0" w:oddHBand="1" w:evenHBand="0" w:firstRowFirstColumn="0" w:firstRowLastColumn="0" w:lastRowFirstColumn="0" w:lastRowLastColumn="0"/>
             </w:pPr>
             <w:r>
-              <w:t>20.514+</w:t>
-            </w:r>
-            <w:r>
-              <w:t>5.743</w:t>
+              <w:t>20.514+5.743</w:t>
             </w:r>
           </w:p>
         </w:tc>
@@ -12820,14 +12829,27 @@
       <w:r>
         <w:t xml:space="preserve">Figura </w:t>
       </w:r>
-      <w:fldSimple w:instr=" SEQ Figura \* ARABIC ">
-        <w:r>
-          <w:rPr>
-            <w:noProof/>
-          </w:rPr>
-          <w:t>12</w:t>
-        </w:r>
-      </w:fldSimple>
+      <w:r>
+        <w:fldChar w:fldCharType="begin"/>
+      </w:r>
+      <w:r>
+        <w:instrText xml:space="preserve"> SEQ Figura \* ARABIC </w:instrText>
+      </w:r>
+      <w:r>
+        <w:fldChar w:fldCharType="separate"/>
+      </w:r>
+      <w:r>
+        <w:rPr>
+          <w:noProof/>
+        </w:rPr>
+        <w:t>12</w:t>
+      </w:r>
+      <w:r>
+        <w:rPr>
+          <w:noProof/>
+        </w:rPr>
+        <w:fldChar w:fldCharType="end"/>
+      </w:r>
       <w:r>
         <w:t>: Predicciones de clasificación de símbolos</w:t>
       </w:r>
@@ -12847,6 +12869,7 @@
           <w:id w:val="1448898673"/>
           <w:citation/>
         </w:sdtPr>
+        <w:sdtEndPr/>
         <w:sdtContent>
           <w:r>
             <w:fldChar w:fldCharType="begin"/>
@@ -13038,17 +13061,7 @@
           <w:szCs w:val="21"/>
           <w:lang w:val="en-US" w:eastAsia="es-ES"/>
         </w:rPr>
-        <w:t xml:space="preserve"> </w:t>
-      </w:r>
-      <w:r>
-        <w:rPr>
-          <w:rFonts w:ascii="Courier New" w:eastAsia="Times New Roman" w:hAnsi="Courier New" w:cs="Courier New"/>
-          <w:color w:val="001080"/>
-          <w:sz w:val="21"/>
-          <w:szCs w:val="21"/>
-          <w:lang w:val="en-US" w:eastAsia="es-ES"/>
-        </w:rPr>
-        <w:t>segmentation_</w:t>
+        <w:t xml:space="preserve"> segmentation_</w:t>
       </w:r>
       <w:r>
         <w:rPr>
@@ -20021,6 +20034,7 @@
   <w:style w:type="character" w:default="1" w:styleId="Fuentedeprrafopredeter">
     <w:name w:val="Default Paragraph Font"/>
     <w:uiPriority w:val="1"/>
+    <w:semiHidden/>
     <w:unhideWhenUsed/>
   </w:style>
   <w:style w:type="table" w:default="1" w:styleId="Tablanormal">

--- a/doc/Memoria.docx
+++ b/doc/Memoria.docx
@@ -1860,6 +1860,12 @@
                 <w:noProof/>
                 <w:webHidden/>
               </w:rPr>
+            </w:r>
+            <w:r>
+              <w:rPr>
+                <w:noProof/>
+                <w:webHidden/>
+              </w:rPr>
               <w:fldChar w:fldCharType="separate"/>
             </w:r>
             <w:r>
@@ -3349,14 +3355,27 @@
       <w:r>
         <w:t xml:space="preserve">Figura </w:t>
       </w:r>
-      <w:fldSimple w:instr=" SEQ Figura \* ARABIC ">
-        <w:r>
-          <w:rPr>
-            <w:noProof/>
-          </w:rPr>
-          <w:t>1</w:t>
-        </w:r>
-      </w:fldSimple>
+      <w:r>
+        <w:fldChar w:fldCharType="begin"/>
+      </w:r>
+      <w:r>
+        <w:instrText xml:space="preserve"> SEQ Figura \* ARABIC </w:instrText>
+      </w:r>
+      <w:r>
+        <w:fldChar w:fldCharType="separate"/>
+      </w:r>
+      <w:r>
+        <w:rPr>
+          <w:noProof/>
+        </w:rPr>
+        <w:t>1</w:t>
+      </w:r>
+      <w:r>
+        <w:rPr>
+          <w:noProof/>
+        </w:rPr>
+        <w:fldChar w:fldCharType="end"/>
+      </w:r>
       <w:r>
         <w:t xml:space="preserve">: </w:t>
       </w:r>
@@ -3465,14 +3484,27 @@
       <w:r>
         <w:t xml:space="preserve">Figura </w:t>
       </w:r>
-      <w:fldSimple w:instr=" SEQ Figura \* ARABIC ">
-        <w:r>
-          <w:rPr>
-            <w:noProof/>
-          </w:rPr>
-          <w:t>2</w:t>
-        </w:r>
-      </w:fldSimple>
+      <w:r>
+        <w:fldChar w:fldCharType="begin"/>
+      </w:r>
+      <w:r>
+        <w:instrText xml:space="preserve"> SEQ Figura \* ARABIC </w:instrText>
+      </w:r>
+      <w:r>
+        <w:fldChar w:fldCharType="separate"/>
+      </w:r>
+      <w:r>
+        <w:rPr>
+          <w:noProof/>
+        </w:rPr>
+        <w:t>2</w:t>
+      </w:r>
+      <w:r>
+        <w:rPr>
+          <w:noProof/>
+        </w:rPr>
+        <w:fldChar w:fldCharType="end"/>
+      </w:r>
       <w:r>
         <w:t>: Reconocimiento «online» SESHAT</w:t>
       </w:r>
@@ -3563,14 +3595,27 @@
       <w:r>
         <w:t xml:space="preserve">Figura </w:t>
       </w:r>
-      <w:fldSimple w:instr=" SEQ Figura \* ARABIC ">
-        <w:r>
-          <w:rPr>
-            <w:noProof/>
-          </w:rPr>
-          <w:t>3</w:t>
-        </w:r>
-      </w:fldSimple>
+      <w:r>
+        <w:fldChar w:fldCharType="begin"/>
+      </w:r>
+      <w:r>
+        <w:instrText xml:space="preserve"> SEQ Figura \* ARABIC </w:instrText>
+      </w:r>
+      <w:r>
+        <w:fldChar w:fldCharType="separate"/>
+      </w:r>
+      <w:r>
+        <w:rPr>
+          <w:noProof/>
+        </w:rPr>
+        <w:t>3</w:t>
+      </w:r>
+      <w:r>
+        <w:rPr>
+          <w:noProof/>
+        </w:rPr>
+        <w:fldChar w:fldCharType="end"/>
+      </w:r>
       <w:r>
         <w:t xml:space="preserve"> Reconocimiento «online» MyScript</w:t>
       </w:r>
@@ -3699,14 +3744,27 @@
       <w:r>
         <w:t xml:space="preserve">Figura </w:t>
       </w:r>
-      <w:fldSimple w:instr=" SEQ Figura \* ARABIC ">
-        <w:r>
-          <w:rPr>
-            <w:noProof/>
-          </w:rPr>
-          <w:t>4</w:t>
-        </w:r>
-      </w:fldSimple>
+      <w:r>
+        <w:fldChar w:fldCharType="begin"/>
+      </w:r>
+      <w:r>
+        <w:instrText xml:space="preserve"> SEQ Figura \* ARABIC </w:instrText>
+      </w:r>
+      <w:r>
+        <w:fldChar w:fldCharType="separate"/>
+      </w:r>
+      <w:r>
+        <w:rPr>
+          <w:noProof/>
+        </w:rPr>
+        <w:t>4</w:t>
+      </w:r>
+      <w:r>
+        <w:rPr>
+          <w:noProof/>
+        </w:rPr>
+        <w:fldChar w:fldCharType="end"/>
+      </w:r>
       <w:r>
         <w:t>: Reconocimiento «offline» Mathpix Snip</w:t>
       </w:r>
@@ -4260,14 +4318,27 @@
       <w:r>
         <w:t xml:space="preserve">Figura </w:t>
       </w:r>
-      <w:fldSimple w:instr=" SEQ Figura \* ARABIC ">
-        <w:r>
-          <w:rPr>
-            <w:noProof/>
-          </w:rPr>
-          <w:t>5</w:t>
-        </w:r>
-      </w:fldSimple>
+      <w:r>
+        <w:fldChar w:fldCharType="begin"/>
+      </w:r>
+      <w:r>
+        <w:instrText xml:space="preserve"> SEQ Figura \* ARABIC </w:instrText>
+      </w:r>
+      <w:r>
+        <w:fldChar w:fldCharType="separate"/>
+      </w:r>
+      <w:r>
+        <w:rPr>
+          <w:noProof/>
+        </w:rPr>
+        <w:t>5</w:t>
+      </w:r>
+      <w:r>
+        <w:rPr>
+          <w:noProof/>
+        </w:rPr>
+        <w:fldChar w:fldCharType="end"/>
+      </w:r>
       <w:r>
         <w:t>: Redes neuronales convolucionales según año de invención</w:t>
       </w:r>
@@ -5026,27 +5097,14 @@
       <w:r>
         <w:t xml:space="preserve">Figura </w:t>
       </w:r>
-      <w:r>
-        <w:fldChar w:fldCharType="begin"/>
-      </w:r>
-      <w:r>
-        <w:instrText xml:space="preserve"> SEQ Figura \* ARABIC </w:instrText>
-      </w:r>
-      <w:r>
-        <w:fldChar w:fldCharType="separate"/>
-      </w:r>
-      <w:r>
-        <w:rPr>
-          <w:noProof/>
-        </w:rPr>
-        <w:t>6</w:t>
-      </w:r>
-      <w:r>
-        <w:rPr>
-          <w:noProof/>
-        </w:rPr>
-        <w:fldChar w:fldCharType="end"/>
-      </w:r>
+      <w:fldSimple w:instr=" SEQ Figura \* ARABIC ">
+        <w:r>
+          <w:rPr>
+            <w:noProof/>
+          </w:rPr>
+          <w:t>6</w:t>
+        </w:r>
+      </w:fldSimple>
       <w:bookmarkEnd w:id="6"/>
       <w:r>
         <w:t>: Peticiones de validación en GitHub por lenguaje en el segundo trimestre de 2021</w:t>
@@ -5142,27 +5200,14 @@
       <w:r>
         <w:t xml:space="preserve">Figura </w:t>
       </w:r>
-      <w:r>
-        <w:fldChar w:fldCharType="begin"/>
-      </w:r>
-      <w:r>
-        <w:instrText xml:space="preserve"> SEQ Figura \* ARABIC </w:instrText>
-      </w:r>
-      <w:r>
-        <w:fldChar w:fldCharType="separate"/>
-      </w:r>
-      <w:r>
-        <w:rPr>
-          <w:noProof/>
-        </w:rPr>
-        <w:t>7</w:t>
-      </w:r>
-      <w:r>
-        <w:rPr>
-          <w:noProof/>
-        </w:rPr>
-        <w:fldChar w:fldCharType="end"/>
-      </w:r>
+      <w:fldSimple w:instr=" SEQ Figura \* ARABIC ">
+        <w:r>
+          <w:rPr>
+            <w:noProof/>
+          </w:rPr>
+          <w:t>7</w:t>
+        </w:r>
+      </w:fldSimple>
       <w:bookmarkEnd w:id="7"/>
       <w:r>
         <w:t>: Búsquedas en Google de lenguajes de programación en el periodo 2011-2021</w:t>
@@ -6863,6 +6908,11 @@
           <w:u w:val="single"/>
         </w:rPr>
         <w:instrText xml:space="preserve"> \* MERGEFORMAT </w:instrText>
+      </w:r>
+      <w:r>
+        <w:rPr>
+          <w:u w:val="single"/>
+        </w:rPr>
       </w:r>
       <w:r>
         <w:rPr>
@@ -9590,27 +9640,14 @@
       <w:r>
         <w:t xml:space="preserve">Figura </w:t>
       </w:r>
-      <w:r>
-        <w:fldChar w:fldCharType="begin"/>
-      </w:r>
-      <w:r>
-        <w:instrText xml:space="preserve"> SEQ Figura \* ARABIC </w:instrText>
-      </w:r>
-      <w:r>
-        <w:fldChar w:fldCharType="separate"/>
-      </w:r>
-      <w:r>
-        <w:rPr>
-          <w:noProof/>
-        </w:rPr>
-        <w:t>8</w:t>
-      </w:r>
-      <w:r>
-        <w:rPr>
-          <w:noProof/>
-        </w:rPr>
-        <w:fldChar w:fldCharType="end"/>
-      </w:r>
+      <w:fldSimple w:instr=" SEQ Figura \* ARABIC ">
+        <w:r>
+          <w:rPr>
+            <w:noProof/>
+          </w:rPr>
+          <w:t>8</w:t>
+        </w:r>
+      </w:fldSimple>
       <w:r>
         <w:t>: Segmentación de primer orden</w:t>
       </w:r>
@@ -9750,27 +9787,14 @@
       <w:r>
         <w:t xml:space="preserve">Figura </w:t>
       </w:r>
-      <w:r>
-        <w:fldChar w:fldCharType="begin"/>
-      </w:r>
-      <w:r>
-        <w:instrText xml:space="preserve"> SEQ Figura \* ARABIC </w:instrText>
-      </w:r>
-      <w:r>
-        <w:fldChar w:fldCharType="separate"/>
-      </w:r>
-      <w:r>
-        <w:rPr>
-          <w:noProof/>
-        </w:rPr>
-        <w:t>9</w:t>
-      </w:r>
-      <w:r>
-        <w:rPr>
-          <w:noProof/>
-        </w:rPr>
-        <w:fldChar w:fldCharType="end"/>
-      </w:r>
+      <w:fldSimple w:instr=" SEQ Figura \* ARABIC ">
+        <w:r>
+          <w:rPr>
+            <w:noProof/>
+          </w:rPr>
+          <w:t>9</w:t>
+        </w:r>
+      </w:fldSimple>
       <w:r>
         <w:t>: Segmentación de segundo orden</w:t>
       </w:r>
@@ -9843,27 +9867,14 @@
       <w:r>
         <w:t xml:space="preserve">Figura </w:t>
       </w:r>
-      <w:r>
-        <w:fldChar w:fldCharType="begin"/>
-      </w:r>
-      <w:r>
-        <w:instrText xml:space="preserve"> SEQ Figura \* ARABIC </w:instrText>
-      </w:r>
-      <w:r>
-        <w:fldChar w:fldCharType="separate"/>
-      </w:r>
-      <w:r>
-        <w:rPr>
-          <w:noProof/>
-        </w:rPr>
-        <w:t>10</w:t>
-      </w:r>
-      <w:r>
-        <w:rPr>
-          <w:noProof/>
-        </w:rPr>
-        <w:fldChar w:fldCharType="end"/>
-      </w:r>
+      <w:fldSimple w:instr=" SEQ Figura \* ARABIC ">
+        <w:r>
+          <w:rPr>
+            <w:noProof/>
+          </w:rPr>
+          <w:t>10</w:t>
+        </w:r>
+      </w:fldSimple>
       <w:r>
         <w:t>: Segmentación de tercer orden</w:t>
       </w:r>
@@ -10208,27 +10219,14 @@
       <w:r>
         <w:t xml:space="preserve">Figura </w:t>
       </w:r>
-      <w:r>
-        <w:fldChar w:fldCharType="begin"/>
-      </w:r>
-      <w:r>
-        <w:instrText xml:space="preserve"> SEQ Figura \* ARABIC </w:instrText>
-      </w:r>
-      <w:r>
-        <w:fldChar w:fldCharType="separate"/>
-      </w:r>
-      <w:r>
-        <w:rPr>
-          <w:noProof/>
-        </w:rPr>
-        <w:t>11</w:t>
-      </w:r>
-      <w:r>
-        <w:rPr>
-          <w:noProof/>
-        </w:rPr>
-        <w:fldChar w:fldCharType="end"/>
-      </w:r>
+      <w:fldSimple w:instr=" SEQ Figura \* ARABIC ">
+        <w:r>
+          <w:rPr>
+            <w:noProof/>
+          </w:rPr>
+          <w:t>11</w:t>
+        </w:r>
+      </w:fldSimple>
       <w:r>
         <w:t>: Modelo de capas de la red neuronal</w:t>
       </w:r>
@@ -12749,21 +12747,229 @@
     <w:p/>
     <w:p>
       <w:r>
-        <w:rPr>
+        <w:t xml:space="preserve">Se puede observar que el número de ocurrencias para cada símbolo difiere ampliamente. Esto implica que se genera un sesgo en la clasificación de símbolos, pues los símbolos que menos aparecen en el </w:t>
+      </w:r>
+      <w:r>
+        <w:rPr>
+          <w:i/>
+          <w:iCs/>
+        </w:rPr>
+        <w:t xml:space="preserve">dataset </w:t>
+      </w:r>
+      <w:r>
+        <w:t>tienen menor probabilidad de ocurrencia. Además, los símbolos con poca repetición alcanzan un menor nivel de abstracción por lo que es más difícil que sean reconocidos fuera de los casos proporcionados en el dataset.</w:t>
+      </w:r>
+    </w:p>
+    <w:p>
+      <w:pPr>
+        <w:rPr>
+          <w:iCs/>
+        </w:rPr>
+      </w:pPr>
+      <w:r>
+        <w:t xml:space="preserve">El desbalanceo del </w:t>
+      </w:r>
+      <w:r>
+        <w:rPr>
+          <w:i/>
+        </w:rPr>
+        <w:t xml:space="preserve">dataset </w:t>
+      </w:r>
+      <w:r>
+        <w:rPr>
+          <w:iCs/>
+        </w:rPr>
+        <w:t xml:space="preserve">es un evento muy frecuente en entrenamiento de redes neuronales y existen diversos métodos para paliarlo. En el caso de </w:t>
+      </w:r>
+      <w:r>
+        <w:rPr>
+          <w:i/>
+        </w:rPr>
+        <w:t xml:space="preserve">datasets </w:t>
+      </w:r>
+      <w:r>
+        <w:rPr>
+          <w:iCs/>
+        </w:rPr>
+        <w:t xml:space="preserve">muy grandes se puede tomar una selección de los símbolos con mayor número de repeticiones para igualar las apariciones. </w:t>
+      </w:r>
+    </w:p>
+    <w:p>
+      <w:pPr>
+        <w:rPr>
+          <w:iCs/>
+        </w:rPr>
+      </w:pPr>
+      <w:r>
+        <w:rPr>
+          <w:iCs/>
+        </w:rPr>
+        <w:t xml:space="preserve">En otros casos, se pueden introducir repetidas las ocurrencias de los símbolos con menor representación. Esto plantea el problema de </w:t>
+      </w:r>
+      <w:proofErr w:type="gramStart"/>
+      <w:r>
+        <w:rPr>
+          <w:iCs/>
+        </w:rPr>
+        <w:t>que</w:t>
+      </w:r>
+      <w:proofErr w:type="gramEnd"/>
+      <w:r>
+        <w:rPr>
+          <w:iCs/>
+        </w:rPr>
+        <w:t xml:space="preserve"> si bien sí reduce el sesgo del sistema a la hora de predecir un resultado, la red realmente no «aprende» características nuevas, y , por tanto, el nivel de abstracción alcanzado para el símbolo es el mismo.</w:t>
+      </w:r>
+    </w:p>
+    <w:p>
+      <w:pPr>
+        <w:rPr>
+          <w:iCs/>
+        </w:rPr>
+      </w:pPr>
+      <w:r>
+        <w:rPr>
+          <w:iCs/>
+        </w:rPr>
+        <w:lastRenderedPageBreak/>
+        <w:t xml:space="preserve">Por último, se puede practicar técnicas de </w:t>
+      </w:r>
+      <w:r>
+        <w:rPr>
+          <w:i/>
+        </w:rPr>
+        <w:t xml:space="preserve">data </w:t>
+      </w:r>
+      <w:proofErr w:type="spellStart"/>
+      <w:r>
+        <w:rPr>
+          <w:i/>
+        </w:rPr>
+        <w:t>augmentation</w:t>
+      </w:r>
+      <w:proofErr w:type="spellEnd"/>
+      <w:r>
+        <w:rPr>
+          <w:i/>
+        </w:rPr>
+        <w:t xml:space="preserve"> </w:t>
+      </w:r>
+      <w:r>
+        <w:rPr>
+          <w:iCs/>
+        </w:rPr>
+        <w:t>para ampliar el número de repeticiones. Para símbolos simétricos en el eje vertical u horizontal se pueden aplicar transformaciones de reflexión para duplicar –o cuadriplicar en caso de simetría en ambos ejes– el número de ocurrencias. También se pueden aplicar ligeras rotaciones</w:t>
+      </w:r>
+      <w:r>
+        <w:rPr>
+          <w:iCs/>
+        </w:rPr>
+        <w:t xml:space="preserve">, o aumentar o disminuir el grosor de los trazos. </w:t>
+      </w:r>
+    </w:p>
+    <w:p>
+      <w:pPr>
+        <w:rPr>
+          <w:iCs/>
+        </w:rPr>
+      </w:pPr>
+      <w:r>
+        <w:rPr>
+          <w:iCs/>
+        </w:rPr>
+        <w:t xml:space="preserve">Existe, por otro lado, la posibilidad de buscar </w:t>
+      </w:r>
+      <w:r>
+        <w:rPr>
+          <w:i/>
+        </w:rPr>
+        <w:t>datasets</w:t>
+      </w:r>
+      <w:r>
+        <w:rPr>
+          <w:iCs/>
+        </w:rPr>
+        <w:t xml:space="preserve"> adicionales que complementen los datos que ya se tienen o de eliminar símbolos admitidos, aunque esto reduzca la funcionalidad del sistema.</w:t>
+      </w:r>
+    </w:p>
+    <w:p>
+      <w:pPr>
+        <w:rPr>
+          <w:iCs/>
+        </w:rPr>
+      </w:pPr>
+      <w:r>
+        <w:rPr>
+          <w:iCs/>
+        </w:rPr>
+        <w:t>En cualquier caso, dichas técnicas quedan fuera del alcance del proyecto y se dejan como posibilidad futura de desarrollo.</w:t>
+      </w:r>
+    </w:p>
+    <w:p>
+      <w:pPr>
+        <w:rPr>
+          <w:iCs/>
+          <w:lang w:val="en-US"/>
+        </w:rPr>
+      </w:pPr>
+      <w:r>
+        <w:rPr>
+          <w:iCs/>
           <w:highlight w:val="yellow"/>
+          <w:lang w:val="en-US"/>
         </w:rPr>
         <w:t>#TODO:</w:t>
       </w:r>
       <w:r>
-        <w:t xml:space="preserve"> Comentar símbolos no incluidos y deficiencias del dataset</w:t>
-      </w:r>
-    </w:p>
-    <w:p>
-      <w:r>
-        <w:t>El modelo tiene</w:t>
-      </w:r>
-    </w:p>
-    <w:p/>
+        <w:rPr>
+          <w:iCs/>
+          <w:lang w:val="en-US"/>
+        </w:rPr>
+        <w:t xml:space="preserve"> A</w:t>
+      </w:r>
+      <w:r>
+        <w:rPr>
+          <w:iCs/>
+          <w:lang w:val="en-US"/>
+        </w:rPr>
+        <w:t>dd results, confusion matrix; explain loss, accuracy, f1 score;</w:t>
+      </w:r>
+      <w:r>
+        <w:rPr>
+          <w:iCs/>
+          <w:lang w:val="en-US"/>
+        </w:rPr>
+        <w:t xml:space="preserve"> grid searching, pos</w:t>
+      </w:r>
+      <w:r>
+        <w:rPr>
+          <w:iCs/>
+          <w:lang w:val="en-US"/>
+        </w:rPr>
+        <w:t>s</w:t>
+      </w:r>
+      <w:r>
+        <w:rPr>
+          <w:iCs/>
+          <w:lang w:val="en-US"/>
+        </w:rPr>
+        <w:t>ible reduce learning rate on plateau</w:t>
+      </w:r>
+      <w:r>
+        <w:rPr>
+          <w:iCs/>
+          <w:lang w:val="en-US"/>
+        </w:rPr>
+        <w:t>, images of convolutional layers.</w:t>
+      </w:r>
+    </w:p>
+    <w:p>
+      <w:pPr>
+        <w:rPr>
+          <w:lang w:val="en-US"/>
+        </w:rPr>
+      </w:pPr>
+    </w:p>
     <w:p>
       <w:r>
         <w:t>En la siguiente figura se pueden ver unas predicciones de s</w:t>
@@ -12783,7 +12989,6 @@
         <w:rPr>
           <w:noProof/>
         </w:rPr>
-        <w:lastRenderedPageBreak/>
         <w:drawing>
           <wp:inline distT="0" distB="0" distL="0" distR="0" wp14:anchorId="20D96F28" wp14:editId="62053DA8">
             <wp:extent cx="5760720" cy="2233930"/>
@@ -12829,27 +13034,14 @@
       <w:r>
         <w:t xml:space="preserve">Figura </w:t>
       </w:r>
-      <w:r>
-        <w:fldChar w:fldCharType="begin"/>
-      </w:r>
-      <w:r>
-        <w:instrText xml:space="preserve"> SEQ Figura \* ARABIC </w:instrText>
-      </w:r>
-      <w:r>
-        <w:fldChar w:fldCharType="separate"/>
-      </w:r>
-      <w:r>
-        <w:rPr>
-          <w:noProof/>
-        </w:rPr>
-        <w:t>12</w:t>
-      </w:r>
-      <w:r>
-        <w:rPr>
-          <w:noProof/>
-        </w:rPr>
-        <w:fldChar w:fldCharType="end"/>
-      </w:r>
+      <w:fldSimple w:instr=" SEQ Figura \* ARABIC ">
+        <w:r>
+          <w:rPr>
+            <w:noProof/>
+          </w:rPr>
+          <w:t>12</w:t>
+        </w:r>
+      </w:fldSimple>
       <w:r>
         <w:t>: Predicciones de clasificación de símbolos</w:t>
       </w:r>
@@ -12910,6 +13102,7 @@
     </w:p>
     <w:p>
       <w:r>
+        <w:lastRenderedPageBreak/>
         <w:t>Para el caso de las operaciones de extracción de máscara, actualmente el único símbolo considerado es la raíz cuadrada. Para el caso de división horizontal (proyección de componentes sobre el eje Y) se considera que para grupos de más de dos símbolos se consideran las fracciones. Para el caso de dos símbolos se consideran según los símbolos clasificados si pueden tratarse de símbolos con punto («i», «j») o en caso de dos guiones detectados el símbolo «=». En las divisiones verticales (proyección sobre el eje X) se anotan las posiciones relativas de los centroides de los símbolos para distinguir cuando parten de una misma línea base o son superíndices o subíndices.</w:t>
       </w:r>
       <w:r>
@@ -13399,7 +13592,6 @@
           <w:szCs w:val="21"/>
           <w:lang w:val="en-US" w:eastAsia="es-ES"/>
         </w:rPr>
-        <w:lastRenderedPageBreak/>
         <w:t>      </w:t>
       </w:r>
       <w:r>
@@ -14990,6 +15182,7 @@
           <w:szCs w:val="21"/>
           <w:lang w:val="en-US" w:eastAsia="es-ES"/>
         </w:rPr>
+        <w:lastRenderedPageBreak/>
         <w:t>  </w:t>
       </w:r>
     </w:p>
@@ -15708,7 +15901,6 @@
       </w:pPr>
       <w:bookmarkStart w:id="24" w:name="_Toc80030110"/>
       <w:r>
-        <w:lastRenderedPageBreak/>
         <w:t>Resolución</w:t>
       </w:r>
       <w:bookmarkEnd w:id="24"/>
@@ -18118,31 +18310,437 @@
         </w:rPr>
         <w:t xml:space="preserve">International </w:t>
       </w:r>
+      <w:proofErr w:type="spellStart"/>
+      <w:r>
+        <w:rPr>
+          <w:i/>
+          <w:iCs/>
+        </w:rPr>
+        <w:t>Conference</w:t>
+      </w:r>
+      <w:proofErr w:type="spellEnd"/>
+      <w:r>
+        <w:rPr>
+          <w:i/>
+          <w:iCs/>
+        </w:rPr>
+        <w:t xml:space="preserve"> </w:t>
+      </w:r>
+      <w:proofErr w:type="spellStart"/>
+      <w:r>
+        <w:rPr>
+          <w:i/>
+          <w:iCs/>
+        </w:rPr>
+        <w:t>on</w:t>
+      </w:r>
+      <w:proofErr w:type="spellEnd"/>
+      <w:r>
+        <w:rPr>
+          <w:i/>
+          <w:iCs/>
+        </w:rPr>
+        <w:t xml:space="preserve"> </w:t>
+      </w:r>
+      <w:proofErr w:type="spellStart"/>
+      <w:r>
+        <w:rPr>
+          <w:i/>
+          <w:iCs/>
+        </w:rPr>
+        <w:t>Document</w:t>
+      </w:r>
+      <w:proofErr w:type="spellEnd"/>
+      <w:r>
+        <w:rPr>
+          <w:i/>
+          <w:iCs/>
+        </w:rPr>
+        <w:t xml:space="preserve"> </w:t>
+      </w:r>
+      <w:proofErr w:type="spellStart"/>
+      <w:r>
+        <w:rPr>
+          <w:i/>
+          <w:iCs/>
+        </w:rPr>
+        <w:t>Analysis</w:t>
+      </w:r>
+      <w:proofErr w:type="spellEnd"/>
+      <w:r>
+        <w:rPr>
+          <w:i/>
+          <w:iCs/>
+        </w:rPr>
+        <w:t xml:space="preserve"> and </w:t>
+      </w:r>
+      <w:proofErr w:type="spellStart"/>
+      <w:r>
+        <w:rPr>
+          <w:i/>
+          <w:iCs/>
+        </w:rPr>
+        <w:t>Recognition</w:t>
+      </w:r>
+      <w:proofErr w:type="spellEnd"/>
+      <w:r>
+        <w:t xml:space="preserve"> (Conferencia internacional de análisis y reconocimien</w:t>
+      </w:r>
+      <w:r>
+        <w:t>to de documentos)</w:t>
+      </w:r>
+    </w:p>
+    <w:p>
+      <w:r>
+        <w:t xml:space="preserve">LSTM: </w:t>
+      </w:r>
+      <w:r>
+        <w:rPr>
+          <w:i/>
+          <w:iCs/>
+        </w:rPr>
+        <w:t xml:space="preserve">Long-Short </w:t>
+      </w:r>
+      <w:proofErr w:type="spellStart"/>
+      <w:r>
+        <w:rPr>
+          <w:i/>
+          <w:iCs/>
+        </w:rPr>
+        <w:t>Term</w:t>
+      </w:r>
+      <w:proofErr w:type="spellEnd"/>
+      <w:r>
+        <w:rPr>
+          <w:i/>
+          <w:iCs/>
+        </w:rPr>
+        <w:t xml:space="preserve"> </w:t>
+      </w:r>
+      <w:proofErr w:type="spellStart"/>
+      <w:r>
+        <w:rPr>
+          <w:i/>
+          <w:iCs/>
+        </w:rPr>
+        <w:t>Memory</w:t>
+      </w:r>
+      <w:proofErr w:type="spellEnd"/>
+      <w:r>
+        <w:rPr>
+          <w:i/>
+          <w:iCs/>
+        </w:rPr>
+        <w:t xml:space="preserve"> </w:t>
+      </w:r>
+      <w:r>
+        <w:t>(</w:t>
+      </w:r>
+      <w:r>
+        <w:t>Memoria de corto y largo plazo</w:t>
+      </w:r>
+      <w:r>
+        <w:t>)</w:t>
+      </w:r>
+    </w:p>
+    <w:p>
+      <w:r>
+        <w:t xml:space="preserve">BLSTM: </w:t>
+      </w:r>
+      <w:proofErr w:type="spellStart"/>
+      <w:r>
+        <w:rPr>
+          <w:i/>
+          <w:iCs/>
+        </w:rPr>
+        <w:t>Bidirectional</w:t>
+      </w:r>
+      <w:proofErr w:type="spellEnd"/>
+      <w:r>
+        <w:rPr>
+          <w:i/>
+          <w:iCs/>
+        </w:rPr>
+        <w:t xml:space="preserve"> Long-Short </w:t>
+      </w:r>
+      <w:proofErr w:type="spellStart"/>
+      <w:r>
+        <w:rPr>
+          <w:i/>
+          <w:iCs/>
+        </w:rPr>
+        <w:t>Term</w:t>
+      </w:r>
+      <w:proofErr w:type="spellEnd"/>
+      <w:r>
+        <w:rPr>
+          <w:i/>
+          <w:iCs/>
+        </w:rPr>
+        <w:t xml:space="preserve"> </w:t>
+      </w:r>
+      <w:proofErr w:type="spellStart"/>
+      <w:r>
+        <w:rPr>
+          <w:i/>
+          <w:iCs/>
+        </w:rPr>
+        <w:t>Memory</w:t>
+      </w:r>
+      <w:proofErr w:type="spellEnd"/>
+      <w:r>
+        <w:rPr>
+          <w:i/>
+          <w:iCs/>
+        </w:rPr>
+        <w:t xml:space="preserve"> </w:t>
+      </w:r>
+      <w:r>
+        <w:t>(Memoria de corto y largo plazo bidireccio</w:t>
+      </w:r>
+      <w:r>
+        <w:t>nal</w:t>
+      </w:r>
+      <w:r>
+        <w:t>)</w:t>
+      </w:r>
+    </w:p>
+    <w:p>
+      <w:r>
+        <w:t xml:space="preserve">GRU: </w:t>
+      </w:r>
+      <w:proofErr w:type="spellStart"/>
+      <w:r>
+        <w:rPr>
+          <w:i/>
+          <w:iCs/>
+        </w:rPr>
+        <w:t>Gated</w:t>
+      </w:r>
+      <w:proofErr w:type="spellEnd"/>
+      <w:r>
+        <w:rPr>
+          <w:i/>
+          <w:iCs/>
+        </w:rPr>
+        <w:t xml:space="preserve"> </w:t>
+      </w:r>
+      <w:proofErr w:type="spellStart"/>
+      <w:r>
+        <w:rPr>
+          <w:i/>
+          <w:iCs/>
+        </w:rPr>
+        <w:t>Recurrent</w:t>
+      </w:r>
+      <w:proofErr w:type="spellEnd"/>
+      <w:r>
+        <w:rPr>
+          <w:i/>
+          <w:iCs/>
+        </w:rPr>
+        <w:t xml:space="preserve"> </w:t>
+      </w:r>
+      <w:proofErr w:type="spellStart"/>
+      <w:r>
+        <w:rPr>
+          <w:i/>
+          <w:iCs/>
+        </w:rPr>
+        <w:t>Unit</w:t>
+      </w:r>
+      <w:proofErr w:type="spellEnd"/>
+      <w:r>
+        <w:rPr>
+          <w:i/>
+          <w:iCs/>
+        </w:rPr>
+        <w:t xml:space="preserve"> </w:t>
+      </w:r>
+      <w:r>
+        <w:t>(Unidad recurrente cerrada)</w:t>
+      </w:r>
+    </w:p>
+    <w:p>
+      <w:r>
+        <w:t xml:space="preserve">RNN: </w:t>
+      </w:r>
+      <w:proofErr w:type="spellStart"/>
+      <w:r>
+        <w:rPr>
+          <w:i/>
+          <w:iCs/>
+        </w:rPr>
+        <w:t>Recurrent</w:t>
+      </w:r>
+      <w:proofErr w:type="spellEnd"/>
+      <w:r>
+        <w:rPr>
+          <w:i/>
+          <w:iCs/>
+        </w:rPr>
+        <w:t xml:space="preserve"> Neural Network</w:t>
+      </w:r>
+      <w:r>
+        <w:rPr>
+          <w:i/>
+          <w:iCs/>
+        </w:rPr>
+        <w:t xml:space="preserve"> </w:t>
+      </w:r>
+      <w:r>
+        <w:t>(</w:t>
+      </w:r>
+      <w:r>
+        <w:t>Red neuronal recurrente)</w:t>
+      </w:r>
+    </w:p>
+    <w:p>
+      <w:r>
+        <w:t xml:space="preserve">CNN: </w:t>
+      </w:r>
+      <w:proofErr w:type="spellStart"/>
+      <w:r>
+        <w:rPr>
+          <w:i/>
+          <w:iCs/>
+        </w:rPr>
+        <w:t>Convolutional</w:t>
+      </w:r>
+      <w:proofErr w:type="spellEnd"/>
+      <w:r>
+        <w:rPr>
+          <w:i/>
+          <w:iCs/>
+        </w:rPr>
+        <w:t xml:space="preserve"> Neural Network</w:t>
+      </w:r>
+      <w:r>
+        <w:rPr>
+          <w:i/>
+          <w:iCs/>
+        </w:rPr>
+        <w:t xml:space="preserve"> </w:t>
+      </w:r>
+      <w:r>
+        <w:t>(Red neuronal convolucional)</w:t>
+      </w:r>
+    </w:p>
+    <w:p>
+      <w:r>
+        <w:t xml:space="preserve">SVM: </w:t>
+      </w:r>
+      <w:proofErr w:type="spellStart"/>
+      <w:r>
+        <w:rPr>
+          <w:i/>
+          <w:iCs/>
+        </w:rPr>
+        <w:t>Support</w:t>
+      </w:r>
+      <w:proofErr w:type="spellEnd"/>
+      <w:r>
+        <w:rPr>
+          <w:i/>
+          <w:iCs/>
+        </w:rPr>
+        <w:t xml:space="preserve"> Vector Machine</w:t>
+      </w:r>
+      <w:r>
+        <w:rPr>
+          <w:i/>
+          <w:iCs/>
+        </w:rPr>
+        <w:t xml:space="preserve"> </w:t>
+      </w:r>
+      <w:r>
+        <w:t>(Máquina de</w:t>
+      </w:r>
+      <w:r>
+        <w:t xml:space="preserve"> vectores de soporte)</w:t>
+      </w:r>
+    </w:p>
+    <w:p>
+      <w:r>
+        <w:t>HMM</w:t>
+      </w:r>
+      <w:r>
+        <w:t xml:space="preserve">: </w:t>
+      </w:r>
+      <w:proofErr w:type="spellStart"/>
+      <w:r>
+        <w:rPr>
+          <w:i/>
+          <w:iCs/>
+        </w:rPr>
+        <w:t>Hidden</w:t>
+      </w:r>
+      <w:proofErr w:type="spellEnd"/>
+      <w:r>
+        <w:rPr>
+          <w:i/>
+          <w:iCs/>
+        </w:rPr>
+        <w:t xml:space="preserve"> </w:t>
+      </w:r>
+      <w:proofErr w:type="spellStart"/>
+      <w:r>
+        <w:rPr>
+          <w:i/>
+          <w:iCs/>
+        </w:rPr>
+        <w:t>Markov</w:t>
+      </w:r>
+      <w:proofErr w:type="spellEnd"/>
+      <w:r>
+        <w:rPr>
+          <w:i/>
+          <w:iCs/>
+        </w:rPr>
+        <w:t xml:space="preserve"> </w:t>
+      </w:r>
+      <w:proofErr w:type="spellStart"/>
+      <w:r>
+        <w:rPr>
+          <w:i/>
+          <w:iCs/>
+        </w:rPr>
+        <w:t>Models</w:t>
+      </w:r>
+      <w:proofErr w:type="spellEnd"/>
+      <w:r>
+        <w:rPr>
+          <w:i/>
+          <w:iCs/>
+        </w:rPr>
+        <w:t xml:space="preserve"> </w:t>
+      </w:r>
+      <w:r>
+        <w:t>(Modelos ocultos</w:t>
+      </w:r>
+      <w:r>
+        <w:t xml:space="preserve"> de Márkov)</w:t>
+      </w:r>
+    </w:p>
+    <w:p>
+      <w:pPr>
+        <w:rPr>
+          <w:lang w:val="en-US"/>
+        </w:rPr>
+      </w:pPr>
+      <w:r>
+        <w:rPr>
+          <w:lang w:val="en-US"/>
+        </w:rPr>
+        <w:t xml:space="preserve">KNN: </w:t>
+      </w:r>
       <w:r>
         <w:rPr>
           <w:i/>
           <w:iCs/>
           <w:lang w:val="en-US"/>
         </w:rPr>
-        <w:t>Conference on Document Analysis and Recognition</w:t>
-      </w:r>
-      <w:r>
-        <w:t xml:space="preserve"> (Conferencia internacional de análisis y reconocimien</w:t>
-      </w:r>
-      <w:r>
-        <w:t>to de documentos)</w:t>
-      </w:r>
-    </w:p>
-    <w:p>
-      <w:r>
-        <w:t xml:space="preserve">LSTM: </w:t>
-      </w:r>
-      <w:r>
-        <w:rPr>
-          <w:i/>
-          <w:iCs/>
-        </w:rPr>
-        <w:t xml:space="preserve">Long-Short </w:t>
+        <w:t xml:space="preserve">K-Nearest </w:t>
       </w:r>
       <w:r>
         <w:rPr>
@@ -18150,28 +18748,7 @@
           <w:iCs/>
           <w:lang w:val="en-US"/>
         </w:rPr>
-        <w:t>Term Memory</w:t>
-      </w:r>
-      <w:r>
-        <w:rPr>
-          <w:i/>
-          <w:iCs/>
-        </w:rPr>
-        <w:t xml:space="preserve"> </w:t>
-      </w:r>
-      <w:r>
-        <w:t>(</w:t>
-      </w:r>
-      <w:r>
-        <w:t>Memoria de corto y largo plazo</w:t>
-      </w:r>
-      <w:r>
-        <w:t>)</w:t>
-      </w:r>
-    </w:p>
-    <w:p>
-      <w:r>
-        <w:t xml:space="preserve">BLSTM: </w:t>
+        <w:t>Neighbors</w:t>
       </w:r>
       <w:r>
         <w:rPr>
@@ -18179,200 +18756,42 @@
           <w:iCs/>
           <w:lang w:val="en-US"/>
         </w:rPr>
-        <w:t>Bidirectional Long-Short Term Memory</w:t>
-      </w:r>
-      <w:r>
-        <w:rPr>
-          <w:i/>
-          <w:iCs/>
-        </w:rPr>
         <w:t xml:space="preserve"> </w:t>
       </w:r>
       <w:r>
-        <w:t>(Memoria de corto y largo plazo bidireccio</w:t>
-      </w:r>
-      <w:r>
-        <w:t>nal</w:t>
-      </w:r>
-      <w:r>
-        <w:t>)</w:t>
-      </w:r>
-    </w:p>
-    <w:p>
-      <w:r>
-        <w:t xml:space="preserve">GRU: </w:t>
-      </w:r>
-      <w:r>
-        <w:rPr>
-          <w:i/>
-          <w:iCs/>
+        <w:rPr>
           <w:lang w:val="en-US"/>
         </w:rPr>
-        <w:t>Gated Recurrent Unit</w:t>
-      </w:r>
-      <w:r>
-        <w:rPr>
-          <w:i/>
-          <w:iCs/>
+        <w:t>(</w:t>
+      </w:r>
+      <w:r>
+        <w:rPr>
+          <w:lang w:val="en-US"/>
+        </w:rPr>
+        <w:t>K-</w:t>
+      </w:r>
+      <w:proofErr w:type="spellStart"/>
+      <w:r>
+        <w:rPr>
+          <w:lang w:val="en-US"/>
+        </w:rPr>
+        <w:t>vecinos</w:t>
+      </w:r>
+      <w:proofErr w:type="spellEnd"/>
+      <w:r>
+        <w:rPr>
+          <w:lang w:val="en-US"/>
         </w:rPr>
         <w:t xml:space="preserve"> </w:t>
       </w:r>
-      <w:r>
-        <w:t>(Unidad recurrente cerrada)</w:t>
-      </w:r>
-    </w:p>
-    <w:p>
-      <w:r>
-        <w:t xml:space="preserve">RNN: </w:t>
-      </w:r>
-      <w:r>
-        <w:rPr>
-          <w:i/>
-          <w:iCs/>
+      <w:proofErr w:type="spellStart"/>
+      <w:r>
+        <w:rPr>
           <w:lang w:val="en-US"/>
         </w:rPr>
-        <w:t>Recurrent Neural Network</w:t>
-      </w:r>
-      <w:r>
-        <w:rPr>
-          <w:i/>
-          <w:iCs/>
-        </w:rPr>
-        <w:t xml:space="preserve"> </w:t>
-      </w:r>
-      <w:r>
-        <w:t>(</w:t>
-      </w:r>
-      <w:r>
-        <w:t>Red neuronal recurrente)</w:t>
-      </w:r>
-    </w:p>
-    <w:p>
-      <w:r>
-        <w:t xml:space="preserve">CNN: </w:t>
-      </w:r>
-      <w:r>
-        <w:rPr>
-          <w:i/>
-          <w:iCs/>
-          <w:lang w:val="en-US"/>
-        </w:rPr>
-        <w:t>Convolutional Neural Network</w:t>
-      </w:r>
-      <w:r>
-        <w:rPr>
-          <w:i/>
-          <w:iCs/>
-        </w:rPr>
-        <w:t xml:space="preserve"> </w:t>
-      </w:r>
-      <w:r>
-        <w:t>(Red neuronal convolucional)</w:t>
-      </w:r>
-    </w:p>
-    <w:p>
-      <w:r>
-        <w:t xml:space="preserve">SVM: </w:t>
-      </w:r>
-      <w:r>
-        <w:rPr>
-          <w:i/>
-          <w:iCs/>
-          <w:lang w:val="en-US"/>
-        </w:rPr>
-        <w:t>Support Vector Machine</w:t>
-      </w:r>
-      <w:r>
-        <w:rPr>
-          <w:i/>
-          <w:iCs/>
-        </w:rPr>
-        <w:t xml:space="preserve"> </w:t>
-      </w:r>
-      <w:r>
-        <w:t>(Máquina de</w:t>
-      </w:r>
-      <w:r>
-        <w:t xml:space="preserve"> vectores de soporte)</w:t>
-      </w:r>
-    </w:p>
-    <w:p>
-      <w:r>
-        <w:t>HMM</w:t>
-      </w:r>
-      <w:r>
-        <w:rPr>
-          <w:lang w:val="en-US"/>
-        </w:rPr>
-        <w:t xml:space="preserve">: </w:t>
-      </w:r>
-      <w:r>
-        <w:rPr>
-          <w:i/>
-          <w:iCs/>
-          <w:lang w:val="en-US"/>
-        </w:rPr>
-        <w:t>Hidden Markov Models</w:t>
-      </w:r>
-      <w:r>
-        <w:rPr>
-          <w:i/>
-          <w:iCs/>
-        </w:rPr>
-        <w:t xml:space="preserve"> </w:t>
-      </w:r>
-      <w:r>
-        <w:t>(Modelos ocultos</w:t>
-      </w:r>
-      <w:r>
-        <w:t xml:space="preserve"> de Márkov)</w:t>
-      </w:r>
-    </w:p>
-    <w:p>
-      <w:pPr>
-        <w:rPr>
-          <w:lang w:val="en-US"/>
-        </w:rPr>
-      </w:pPr>
-      <w:r>
-        <w:rPr>
-          <w:lang w:val="en-US"/>
-        </w:rPr>
-        <w:t xml:space="preserve">KNN: </w:t>
-      </w:r>
-      <w:r>
-        <w:rPr>
-          <w:i/>
-          <w:iCs/>
-          <w:lang w:val="en-US"/>
-        </w:rPr>
-        <w:t xml:space="preserve">K-Nearest </w:t>
-      </w:r>
-      <w:r>
-        <w:rPr>
-          <w:i/>
-          <w:iCs/>
-          <w:lang w:val="en-US"/>
-        </w:rPr>
-        <w:t>Neighbors</w:t>
-      </w:r>
-      <w:r>
-        <w:rPr>
-          <w:i/>
-          <w:iCs/>
-          <w:lang w:val="en-US"/>
-        </w:rPr>
-        <w:t xml:space="preserve"> </w:t>
-      </w:r>
-      <w:r>
-        <w:rPr>
-          <w:lang w:val="en-US"/>
-        </w:rPr>
-        <w:t>(</w:t>
-      </w:r>
-      <w:r>
-        <w:t>K-vecinos cercanos</w:t>
-      </w:r>
+        <w:t>cercanos</w:t>
+      </w:r>
+      <w:proofErr w:type="spellEnd"/>
       <w:r>
         <w:rPr>
           <w:lang w:val="en-US"/>

--- a/doc/Memoria.docx
+++ b/doc/Memoria.docx
@@ -16,7 +16,7 @@
       <w:pPr>
         <w:pStyle w:val="Ttulo1"/>
       </w:pPr>
-      <w:bookmarkStart w:id="0" w:name="_Toc80030090"/>
+      <w:bookmarkStart w:id="0" w:name="_Toc80356329"/>
       <w:r>
         <w:lastRenderedPageBreak/>
         <w:t>Resumen</w:t>
@@ -44,7 +44,7 @@
         <w:br w:type="page"/>
       </w:r>
     </w:p>
-    <w:bookmarkStart w:id="1" w:name="_Toc80030091" w:displacedByCustomXml="next"/>
+    <w:bookmarkStart w:id="1" w:name="_Toc80356330" w:displacedByCustomXml="next"/>
     <w:sdt>
       <w:sdtPr>
         <w:rPr>
@@ -99,7 +99,7 @@
           <w:r>
             <w:fldChar w:fldCharType="separate"/>
           </w:r>
-          <w:hyperlink w:anchor="_Toc80030090" w:history="1">
+          <w:hyperlink w:anchor="_Toc80356329" w:history="1">
             <w:r>
               <w:rPr>
                 <w:rStyle w:val="Hipervnculo"/>
@@ -143,7 +143,7 @@
                 <w:noProof/>
                 <w:webHidden/>
               </w:rPr>
-              <w:instrText xml:space="preserve"> PAGEREF _Toc80030090 \h </w:instrText>
+              <w:instrText xml:space="preserve"> PAGEREF _Toc80356329 \h </w:instrText>
             </w:r>
             <w:r>
               <w:rPr>
@@ -189,7 +189,7 @@
               <w:lang w:eastAsia="es-ES"/>
             </w:rPr>
           </w:pPr>
-          <w:hyperlink w:anchor="_Toc80030091" w:history="1">
+          <w:hyperlink w:anchor="_Toc80356330" w:history="1">
             <w:r>
               <w:rPr>
                 <w:rStyle w:val="Hipervnculo"/>
@@ -233,7 +233,7 @@
                 <w:noProof/>
                 <w:webHidden/>
               </w:rPr>
-              <w:instrText xml:space="preserve"> PAGEREF _Toc80030091 \h </w:instrText>
+              <w:instrText xml:space="preserve"> PAGEREF _Toc80356330 \h </w:instrText>
             </w:r>
             <w:r>
               <w:rPr>
@@ -279,7 +279,7 @@
               <w:lang w:eastAsia="es-ES"/>
             </w:rPr>
           </w:pPr>
-          <w:hyperlink w:anchor="_Toc80030092" w:history="1">
+          <w:hyperlink w:anchor="_Toc80356331" w:history="1">
             <w:r>
               <w:rPr>
                 <w:rStyle w:val="Hipervnculo"/>
@@ -302,7 +302,7 @@
                 <w:rStyle w:val="Hipervnculo"/>
                 <w:noProof/>
               </w:rPr>
-              <w:t>Introducción (donde se incluya los antecedentes y justificación)</w:t>
+              <w:t>Introducción</w:t>
             </w:r>
             <w:r>
               <w:rPr>
@@ -323,7 +323,7 @@
                 <w:noProof/>
                 <w:webHidden/>
               </w:rPr>
-              <w:instrText xml:space="preserve"> PAGEREF _Toc80030092 \h </w:instrText>
+              <w:instrText xml:space="preserve"> PAGEREF _Toc80356331 \h </w:instrText>
             </w:r>
             <w:r>
               <w:rPr>
@@ -369,7 +369,7 @@
               <w:lang w:eastAsia="es-ES"/>
             </w:rPr>
           </w:pPr>
-          <w:hyperlink w:anchor="_Toc80030093" w:history="1">
+          <w:hyperlink w:anchor="_Toc80356332" w:history="1">
             <w:r>
               <w:rPr>
                 <w:rStyle w:val="Hipervnculo"/>
@@ -413,7 +413,7 @@
                 <w:noProof/>
                 <w:webHidden/>
               </w:rPr>
-              <w:instrText xml:space="preserve"> PAGEREF _Toc80030093 \h </w:instrText>
+              <w:instrText xml:space="preserve"> PAGEREF _Toc80356332 \h </w:instrText>
             </w:r>
             <w:r>
               <w:rPr>
@@ -459,7 +459,7 @@
               <w:lang w:eastAsia="es-ES"/>
             </w:rPr>
           </w:pPr>
-          <w:hyperlink w:anchor="_Toc80030094" w:history="1">
+          <w:hyperlink w:anchor="_Toc80356333" w:history="1">
             <w:r>
               <w:rPr>
                 <w:rStyle w:val="Hipervnculo"/>
@@ -503,7 +503,7 @@
                 <w:noProof/>
                 <w:webHidden/>
               </w:rPr>
-              <w:instrText xml:space="preserve"> PAGEREF _Toc80030094 \h </w:instrText>
+              <w:instrText xml:space="preserve"> PAGEREF _Toc80356333 \h </w:instrText>
             </w:r>
             <w:r>
               <w:rPr>
@@ -549,7 +549,7 @@
               <w:lang w:eastAsia="es-ES"/>
             </w:rPr>
           </w:pPr>
-          <w:hyperlink w:anchor="_Toc80030095" w:history="1">
+          <w:hyperlink w:anchor="_Toc80356334" w:history="1">
             <w:r>
               <w:rPr>
                 <w:rStyle w:val="Hipervnculo"/>
@@ -593,7 +593,7 @@
                 <w:noProof/>
                 <w:webHidden/>
               </w:rPr>
-              <w:instrText xml:space="preserve"> PAGEREF _Toc80030095 \h </w:instrText>
+              <w:instrText xml:space="preserve"> PAGEREF _Toc80356334 \h </w:instrText>
             </w:r>
             <w:r>
               <w:rPr>
@@ -639,7 +639,7 @@
               <w:lang w:eastAsia="es-ES"/>
             </w:rPr>
           </w:pPr>
-          <w:hyperlink w:anchor="_Toc80030096" w:history="1">
+          <w:hyperlink w:anchor="_Toc80356335" w:history="1">
             <w:r>
               <w:rPr>
                 <w:rStyle w:val="Hipervnculo"/>
@@ -683,7 +683,7 @@
                 <w:noProof/>
                 <w:webHidden/>
               </w:rPr>
-              <w:instrText xml:space="preserve"> PAGEREF _Toc80030096 \h </w:instrText>
+              <w:instrText xml:space="preserve"> PAGEREF _Toc80356335 \h </w:instrText>
             </w:r>
             <w:r>
               <w:rPr>
@@ -729,7 +729,7 @@
               <w:lang w:eastAsia="es-ES"/>
             </w:rPr>
           </w:pPr>
-          <w:hyperlink w:anchor="_Toc80030097" w:history="1">
+          <w:hyperlink w:anchor="_Toc80356336" w:history="1">
             <w:r>
               <w:rPr>
                 <w:rStyle w:val="Hipervnculo"/>
@@ -773,7 +773,7 @@
                 <w:noProof/>
                 <w:webHidden/>
               </w:rPr>
-              <w:instrText xml:space="preserve"> PAGEREF _Toc80030097 \h </w:instrText>
+              <w:instrText xml:space="preserve"> PAGEREF _Toc80356336 \h </w:instrText>
             </w:r>
             <w:r>
               <w:rPr>
@@ -819,7 +819,7 @@
               <w:lang w:eastAsia="es-ES"/>
             </w:rPr>
           </w:pPr>
-          <w:hyperlink w:anchor="_Toc80030098" w:history="1">
+          <w:hyperlink w:anchor="_Toc80356337" w:history="1">
             <w:r>
               <w:rPr>
                 <w:rStyle w:val="Hipervnculo"/>
@@ -863,7 +863,7 @@
                 <w:noProof/>
                 <w:webHidden/>
               </w:rPr>
-              <w:instrText xml:space="preserve"> PAGEREF _Toc80030098 \h </w:instrText>
+              <w:instrText xml:space="preserve"> PAGEREF _Toc80356337 \h </w:instrText>
             </w:r>
             <w:r>
               <w:rPr>
@@ -909,7 +909,7 @@
               <w:lang w:eastAsia="es-ES"/>
             </w:rPr>
           </w:pPr>
-          <w:hyperlink w:anchor="_Toc80030099" w:history="1">
+          <w:hyperlink w:anchor="_Toc80356338" w:history="1">
             <w:r>
               <w:rPr>
                 <w:rStyle w:val="Hipervnculo"/>
@@ -953,7 +953,7 @@
                 <w:noProof/>
                 <w:webHidden/>
               </w:rPr>
-              <w:instrText xml:space="preserve"> PAGEREF _Toc80030099 \h </w:instrText>
+              <w:instrText xml:space="preserve"> PAGEREF _Toc80356338 \h </w:instrText>
             </w:r>
             <w:r>
               <w:rPr>
@@ -999,7 +999,7 @@
               <w:lang w:eastAsia="es-ES"/>
             </w:rPr>
           </w:pPr>
-          <w:hyperlink w:anchor="_Toc80030100" w:history="1">
+          <w:hyperlink w:anchor="_Toc80356339" w:history="1">
             <w:r>
               <w:rPr>
                 <w:rStyle w:val="Hipervnculo"/>
@@ -1043,7 +1043,7 @@
                 <w:noProof/>
                 <w:webHidden/>
               </w:rPr>
-              <w:instrText xml:space="preserve"> PAGEREF _Toc80030100 \h </w:instrText>
+              <w:instrText xml:space="preserve"> PAGEREF _Toc80356339 \h </w:instrText>
             </w:r>
             <w:r>
               <w:rPr>
@@ -1089,7 +1089,7 @@
               <w:lang w:eastAsia="es-ES"/>
             </w:rPr>
           </w:pPr>
-          <w:hyperlink w:anchor="_Toc80030101" w:history="1">
+          <w:hyperlink w:anchor="_Toc80356340" w:history="1">
             <w:r>
               <w:rPr>
                 <w:rStyle w:val="Hipervnculo"/>
@@ -1133,7 +1133,7 @@
                 <w:noProof/>
                 <w:webHidden/>
               </w:rPr>
-              <w:instrText xml:space="preserve"> PAGEREF _Toc80030101 \h </w:instrText>
+              <w:instrText xml:space="preserve"> PAGEREF _Toc80356340 \h </w:instrText>
             </w:r>
             <w:r>
               <w:rPr>
@@ -1179,7 +1179,7 @@
               <w:lang w:eastAsia="es-ES"/>
             </w:rPr>
           </w:pPr>
-          <w:hyperlink w:anchor="_Toc80030102" w:history="1">
+          <w:hyperlink w:anchor="_Toc80356341" w:history="1">
             <w:r>
               <w:rPr>
                 <w:rStyle w:val="Hipervnculo"/>
@@ -1223,7 +1223,7 @@
                 <w:noProof/>
                 <w:webHidden/>
               </w:rPr>
-              <w:instrText xml:space="preserve"> PAGEREF _Toc80030102 \h </w:instrText>
+              <w:instrText xml:space="preserve"> PAGEREF _Toc80356341 \h </w:instrText>
             </w:r>
             <w:r>
               <w:rPr>
@@ -1269,7 +1269,7 @@
               <w:lang w:eastAsia="es-ES"/>
             </w:rPr>
           </w:pPr>
-          <w:hyperlink w:anchor="_Toc80030103" w:history="1">
+          <w:hyperlink w:anchor="_Toc80356342" w:history="1">
             <w:r>
               <w:rPr>
                 <w:rStyle w:val="Hipervnculo"/>
@@ -1313,7 +1313,7 @@
                 <w:noProof/>
                 <w:webHidden/>
               </w:rPr>
-              <w:instrText xml:space="preserve"> PAGEREF _Toc80030103 \h </w:instrText>
+              <w:instrText xml:space="preserve"> PAGEREF _Toc80356342 \h </w:instrText>
             </w:r>
             <w:r>
               <w:rPr>
@@ -1359,7 +1359,7 @@
               <w:lang w:eastAsia="es-ES"/>
             </w:rPr>
           </w:pPr>
-          <w:hyperlink w:anchor="_Toc80030104" w:history="1">
+          <w:hyperlink w:anchor="_Toc80356343" w:history="1">
             <w:r>
               <w:rPr>
                 <w:rStyle w:val="Hipervnculo"/>
@@ -1403,7 +1403,7 @@
                 <w:noProof/>
                 <w:webHidden/>
               </w:rPr>
-              <w:instrText xml:space="preserve"> PAGEREF _Toc80030104 \h </w:instrText>
+              <w:instrText xml:space="preserve"> PAGEREF _Toc80356343 \h </w:instrText>
             </w:r>
             <w:r>
               <w:rPr>
@@ -1449,10 +1449,12 @@
               <w:lang w:eastAsia="es-ES"/>
             </w:rPr>
           </w:pPr>
-          <w:hyperlink w:anchor="_Toc80030105" w:history="1">
+          <w:hyperlink w:anchor="_Toc80356344" w:history="1">
             <w:r>
               <w:rPr>
                 <w:rStyle w:val="Hipervnculo"/>
+                <w:i/>
+                <w:iCs/>
                 <w:noProof/>
               </w:rPr>
               <w:t>6.2</w:t>
@@ -1470,6 +1472,8 @@
             <w:r>
               <w:rPr>
                 <w:rStyle w:val="Hipervnculo"/>
+                <w:i/>
+                <w:iCs/>
                 <w:noProof/>
               </w:rPr>
               <w:t>Front end</w:t>
@@ -1493,7 +1497,7 @@
                 <w:noProof/>
                 <w:webHidden/>
               </w:rPr>
-              <w:instrText xml:space="preserve"> PAGEREF _Toc80030105 \h </w:instrText>
+              <w:instrText xml:space="preserve"> PAGEREF _Toc80356344 \h </w:instrText>
             </w:r>
             <w:r>
               <w:rPr>
@@ -1539,10 +1543,12 @@
               <w:lang w:eastAsia="es-ES"/>
             </w:rPr>
           </w:pPr>
-          <w:hyperlink w:anchor="_Toc80030106" w:history="1">
+          <w:hyperlink w:anchor="_Toc80356345" w:history="1">
             <w:r>
               <w:rPr>
                 <w:rStyle w:val="Hipervnculo"/>
+                <w:i/>
+                <w:iCs/>
                 <w:noProof/>
               </w:rPr>
               <w:t>6.3</w:t>
@@ -1560,6 +1566,8 @@
             <w:r>
               <w:rPr>
                 <w:rStyle w:val="Hipervnculo"/>
+                <w:i/>
+                <w:iCs/>
                 <w:noProof/>
               </w:rPr>
               <w:t>Back end</w:t>
@@ -1583,7 +1591,7 @@
                 <w:noProof/>
                 <w:webHidden/>
               </w:rPr>
-              <w:instrText xml:space="preserve"> PAGEREF _Toc80030106 \h </w:instrText>
+              <w:instrText xml:space="preserve"> PAGEREF _Toc80356345 \h </w:instrText>
             </w:r>
             <w:r>
               <w:rPr>
@@ -1629,7 +1637,7 @@
               <w:lang w:eastAsia="es-ES"/>
             </w:rPr>
           </w:pPr>
-          <w:hyperlink w:anchor="_Toc80030107" w:history="1">
+          <w:hyperlink w:anchor="_Toc80356346" w:history="1">
             <w:r>
               <w:rPr>
                 <w:rStyle w:val="Hipervnculo"/>
@@ -1673,7 +1681,7 @@
                 <w:noProof/>
                 <w:webHidden/>
               </w:rPr>
-              <w:instrText xml:space="preserve"> PAGEREF _Toc80030107 \h </w:instrText>
+              <w:instrText xml:space="preserve"> PAGEREF _Toc80356346 \h </w:instrText>
             </w:r>
             <w:r>
               <w:rPr>
@@ -1719,7 +1727,7 @@
               <w:lang w:eastAsia="es-ES"/>
             </w:rPr>
           </w:pPr>
-          <w:hyperlink w:anchor="_Toc80030108" w:history="1">
+          <w:hyperlink w:anchor="_Toc80356347" w:history="1">
             <w:r>
               <w:rPr>
                 <w:rStyle w:val="Hipervnculo"/>
@@ -1763,7 +1771,7 @@
                 <w:noProof/>
                 <w:webHidden/>
               </w:rPr>
-              <w:instrText xml:space="preserve"> PAGEREF _Toc80030108 \h </w:instrText>
+              <w:instrText xml:space="preserve"> PAGEREF _Toc80356347 \h </w:instrText>
             </w:r>
             <w:r>
               <w:rPr>
@@ -1809,7 +1817,7 @@
               <w:lang w:eastAsia="es-ES"/>
             </w:rPr>
           </w:pPr>
-          <w:hyperlink w:anchor="_Toc80030109" w:history="1">
+          <w:hyperlink w:anchor="_Toc80356348" w:history="1">
             <w:r>
               <w:rPr>
                 <w:rStyle w:val="Hipervnculo"/>
@@ -1832,7 +1840,7 @@
                 <w:rStyle w:val="Hipervnculo"/>
                 <w:noProof/>
               </w:rPr>
-              <w:t>Reconstrucción</w:t>
+              <w:t>Análisis estructural</w:t>
             </w:r>
             <w:r>
               <w:rPr>
@@ -1853,7 +1861,7 @@
                 <w:noProof/>
                 <w:webHidden/>
               </w:rPr>
-              <w:instrText xml:space="preserve"> PAGEREF _Toc80030109 \h </w:instrText>
+              <w:instrText xml:space="preserve"> PAGEREF _Toc80356348 \h </w:instrText>
             </w:r>
             <w:r>
               <w:rPr>
@@ -1870,12 +1878,10 @@
             </w:r>
             <w:r>
               <w:rPr>
-                <w:b/>
-                <w:bCs/>
                 <w:noProof/>
                 <w:webHidden/>
               </w:rPr>
-              <w:t>¡Error! Marcador no definido.</w:t>
+              <w:t>23</w:t>
             </w:r>
             <w:r>
               <w:rPr>
@@ -1901,7 +1907,7 @@
               <w:lang w:eastAsia="es-ES"/>
             </w:rPr>
           </w:pPr>
-          <w:hyperlink w:anchor="_Toc80030110" w:history="1">
+          <w:hyperlink w:anchor="_Toc80356349" w:history="1">
             <w:r>
               <w:rPr>
                 <w:rStyle w:val="Hipervnculo"/>
@@ -1945,7 +1951,7 @@
                 <w:noProof/>
                 <w:webHidden/>
               </w:rPr>
-              <w:instrText xml:space="preserve"> PAGEREF _Toc80030110 \h </w:instrText>
+              <w:instrText xml:space="preserve"> PAGEREF _Toc80356349 \h </w:instrText>
             </w:r>
             <w:r>
               <w:rPr>
@@ -1991,7 +1997,7 @@
               <w:lang w:eastAsia="es-ES"/>
             </w:rPr>
           </w:pPr>
-          <w:hyperlink w:anchor="_Toc80030111" w:history="1">
+          <w:hyperlink w:anchor="_Toc80356350" w:history="1">
             <w:r>
               <w:rPr>
                 <w:rStyle w:val="Hipervnculo"/>
@@ -2035,7 +2041,7 @@
                 <w:noProof/>
                 <w:webHidden/>
               </w:rPr>
-              <w:instrText xml:space="preserve"> PAGEREF _Toc80030111 \h </w:instrText>
+              <w:instrText xml:space="preserve"> PAGEREF _Toc80356350 \h </w:instrText>
             </w:r>
             <w:r>
               <w:rPr>
@@ -2081,7 +2087,7 @@
               <w:lang w:eastAsia="es-ES"/>
             </w:rPr>
           </w:pPr>
-          <w:hyperlink w:anchor="_Toc80030112" w:history="1">
+          <w:hyperlink w:anchor="_Toc80356351" w:history="1">
             <w:r>
               <w:rPr>
                 <w:rStyle w:val="Hipervnculo"/>
@@ -2125,7 +2131,7 @@
                 <w:noProof/>
                 <w:webHidden/>
               </w:rPr>
-              <w:instrText xml:space="preserve"> PAGEREF _Toc80030112 \h </w:instrText>
+              <w:instrText xml:space="preserve"> PAGEREF _Toc80356351 \h </w:instrText>
             </w:r>
             <w:r>
               <w:rPr>
@@ -2171,7 +2177,7 @@
               <w:lang w:eastAsia="es-ES"/>
             </w:rPr>
           </w:pPr>
-          <w:hyperlink w:anchor="_Toc80030113" w:history="1">
+          <w:hyperlink w:anchor="_Toc80356352" w:history="1">
             <w:r>
               <w:rPr>
                 <w:rStyle w:val="Hipervnculo"/>
@@ -2215,7 +2221,7 @@
                 <w:noProof/>
                 <w:webHidden/>
               </w:rPr>
-              <w:instrText xml:space="preserve"> PAGEREF _Toc80030113 \h </w:instrText>
+              <w:instrText xml:space="preserve"> PAGEREF _Toc80356352 \h </w:instrText>
             </w:r>
             <w:r>
               <w:rPr>
@@ -2261,7 +2267,7 @@
               <w:lang w:eastAsia="es-ES"/>
             </w:rPr>
           </w:pPr>
-          <w:hyperlink w:anchor="_Toc80030114" w:history="1">
+          <w:hyperlink w:anchor="_Toc80356353" w:history="1">
             <w:r>
               <w:rPr>
                 <w:rStyle w:val="Hipervnculo"/>
@@ -2305,7 +2311,7 @@
                 <w:noProof/>
                 <w:webHidden/>
               </w:rPr>
-              <w:instrText xml:space="preserve"> PAGEREF _Toc80030114 \h </w:instrText>
+              <w:instrText xml:space="preserve"> PAGEREF _Toc80356353 \h </w:instrText>
             </w:r>
             <w:r>
               <w:rPr>
@@ -2351,7 +2357,7 @@
               <w:lang w:eastAsia="es-ES"/>
             </w:rPr>
           </w:pPr>
-          <w:hyperlink w:anchor="_Toc80030115" w:history="1">
+          <w:hyperlink w:anchor="_Toc80356354" w:history="1">
             <w:r>
               <w:rPr>
                 <w:rStyle w:val="Hipervnculo"/>
@@ -2395,7 +2401,7 @@
                 <w:noProof/>
                 <w:webHidden/>
               </w:rPr>
-              <w:instrText xml:space="preserve"> PAGEREF _Toc80030115 \h </w:instrText>
+              <w:instrText xml:space="preserve"> PAGEREF _Toc80356354 \h </w:instrText>
             </w:r>
             <w:r>
               <w:rPr>
@@ -2415,7 +2421,7 @@
                 <w:noProof/>
                 <w:webHidden/>
               </w:rPr>
-              <w:t>28</w:t>
+              <w:t>29</w:t>
             </w:r>
             <w:r>
               <w:rPr>
@@ -2441,7 +2447,7 @@
               <w:lang w:eastAsia="es-ES"/>
             </w:rPr>
           </w:pPr>
-          <w:hyperlink w:anchor="_Toc80030116" w:history="1">
+          <w:hyperlink w:anchor="_Toc80356355" w:history="1">
             <w:r>
               <w:rPr>
                 <w:rStyle w:val="Hipervnculo"/>
@@ -2485,7 +2491,7 @@
                 <w:noProof/>
                 <w:webHidden/>
               </w:rPr>
-              <w:instrText xml:space="preserve"> PAGEREF _Toc80030116 \h </w:instrText>
+              <w:instrText xml:space="preserve"> PAGEREF _Toc80356355 \h </w:instrText>
             </w:r>
             <w:r>
               <w:rPr>
@@ -2505,7 +2511,7 @@
                 <w:noProof/>
                 <w:webHidden/>
               </w:rPr>
-              <w:t>31</w:t>
+              <w:t>32</w:t>
             </w:r>
             <w:r>
               <w:rPr>
@@ -2531,7 +2537,7 @@
               <w:lang w:eastAsia="es-ES"/>
             </w:rPr>
           </w:pPr>
-          <w:hyperlink w:anchor="_Toc80030117" w:history="1">
+          <w:hyperlink w:anchor="_Toc80356356" w:history="1">
             <w:r>
               <w:rPr>
                 <w:rStyle w:val="Hipervnculo"/>
@@ -2575,7 +2581,7 @@
                 <w:noProof/>
                 <w:webHidden/>
               </w:rPr>
-              <w:instrText xml:space="preserve"> PAGEREF _Toc80030117 \h </w:instrText>
+              <w:instrText xml:space="preserve"> PAGEREF _Toc80356356 \h </w:instrText>
             </w:r>
             <w:r>
               <w:rPr>
@@ -2595,7 +2601,7 @@
                 <w:noProof/>
                 <w:webHidden/>
               </w:rPr>
-              <w:t>32</w:t>
+              <w:t>33</w:t>
             </w:r>
             <w:r>
               <w:rPr>
@@ -2621,7 +2627,7 @@
               <w:lang w:eastAsia="es-ES"/>
             </w:rPr>
           </w:pPr>
-          <w:hyperlink w:anchor="_Toc80030118" w:history="1">
+          <w:hyperlink w:anchor="_Toc80356357" w:history="1">
             <w:r>
               <w:rPr>
                 <w:rStyle w:val="Hipervnculo"/>
@@ -2665,7 +2671,7 @@
                 <w:noProof/>
                 <w:webHidden/>
               </w:rPr>
-              <w:instrText xml:space="preserve"> PAGEREF _Toc80030118 \h </w:instrText>
+              <w:instrText xml:space="preserve"> PAGEREF _Toc80356357 \h </w:instrText>
             </w:r>
             <w:r>
               <w:rPr>
@@ -2685,7 +2691,7 @@
                 <w:noProof/>
                 <w:webHidden/>
               </w:rPr>
-              <w:t>33</w:t>
+              <w:t>34</w:t>
             </w:r>
             <w:r>
               <w:rPr>
@@ -2711,7 +2717,7 @@
               <w:lang w:eastAsia="es-ES"/>
             </w:rPr>
           </w:pPr>
-          <w:hyperlink w:anchor="_Toc80030119" w:history="1">
+          <w:hyperlink w:anchor="_Toc80356358" w:history="1">
             <w:r>
               <w:rPr>
                 <w:rStyle w:val="Hipervnculo"/>
@@ -2755,7 +2761,7 @@
                 <w:noProof/>
                 <w:webHidden/>
               </w:rPr>
-              <w:instrText xml:space="preserve"> PAGEREF _Toc80030119 \h </w:instrText>
+              <w:instrText xml:space="preserve"> PAGEREF _Toc80356358 \h </w:instrText>
             </w:r>
             <w:r>
               <w:rPr>
@@ -2775,7 +2781,7 @@
                 <w:noProof/>
                 <w:webHidden/>
               </w:rPr>
-              <w:t>34</w:t>
+              <w:t>35</w:t>
             </w:r>
             <w:r>
               <w:rPr>
@@ -2803,22 +2809,19 @@
       <w:pPr>
         <w:pStyle w:val="Ttulo1"/>
       </w:pPr>
-      <w:bookmarkStart w:id="2" w:name="_Toc80030092"/>
+      <w:bookmarkStart w:id="2" w:name="_Toc80356331"/>
       <w:r>
         <w:lastRenderedPageBreak/>
-        <w:t>Introducción (donde se incluya los antecedentes y justificación)</w:t>
+        <w:t>Introducción</w:t>
       </w:r>
       <w:bookmarkEnd w:id="2"/>
-      <w:r>
-        <w:t xml:space="preserve"> </w:t>
-      </w:r>
     </w:p>
     <w:p/>
     <w:p>
       <w:pPr>
         <w:pStyle w:val="Ttulo2"/>
       </w:pPr>
-      <w:bookmarkStart w:id="3" w:name="_Toc80030093"/>
+      <w:bookmarkStart w:id="3" w:name="_Toc80356332"/>
       <w:r>
         <w:t>Antecedentes</w:t>
       </w:r>
@@ -2854,7 +2857,7 @@
       <w:pPr>
         <w:pStyle w:val="Ttulo3"/>
       </w:pPr>
-      <w:bookmarkStart w:id="4" w:name="_Toc80030094"/>
+      <w:bookmarkStart w:id="4" w:name="_Toc80356333"/>
       <w:r>
         <w:t>R</w:t>
       </w:r>
@@ -3259,7 +3262,15 @@
         <w:t xml:space="preserve">Actualmente se pueden ver varias implementaciones, tanto comerciales como de código abierto de sistemas que compitieron en las distintas ediciones del CROHME. Entre ellas </w:t>
       </w:r>
       <w:r>
-        <w:t xml:space="preserve">WIRIS MathType </w:t>
+        <w:t xml:space="preserve">WIRIS </w:t>
+      </w:r>
+      <w:proofErr w:type="spellStart"/>
+      <w:r>
+        <w:t>MathType</w:t>
+      </w:r>
+      <w:proofErr w:type="spellEnd"/>
+      <w:r>
+        <w:t xml:space="preserve"> </w:t>
       </w:r>
       <w:r>
         <w:rPr>
@@ -3298,8 +3309,21 @@
         </w:sdtContent>
       </w:sdt>
       <w:r>
-        <w:t xml:space="preserve"> y MyScript Calculator</w:t>
-      </w:r>
+        <w:t xml:space="preserve"> y </w:t>
+      </w:r>
+      <w:proofErr w:type="spellStart"/>
+      <w:r>
+        <w:t>MyScript</w:t>
+      </w:r>
+      <w:proofErr w:type="spellEnd"/>
+      <w:r>
+        <w:t xml:space="preserve"> </w:t>
+      </w:r>
+      <w:proofErr w:type="spellStart"/>
+      <w:r>
+        <w:t>Calculator</w:t>
+      </w:r>
+      <w:proofErr w:type="spellEnd"/>
     </w:p>
     <w:p>
       <w:pPr>
@@ -3355,39 +3379,48 @@
       <w:r>
         <w:t xml:space="preserve">Figura </w:t>
       </w:r>
-      <w:r>
-        <w:fldChar w:fldCharType="begin"/>
-      </w:r>
-      <w:r>
-        <w:instrText xml:space="preserve"> SEQ Figura \* ARABIC </w:instrText>
-      </w:r>
-      <w:r>
-        <w:fldChar w:fldCharType="separate"/>
-      </w:r>
-      <w:r>
-        <w:rPr>
-          <w:noProof/>
-        </w:rPr>
-        <w:t>1</w:t>
-      </w:r>
-      <w:r>
-        <w:rPr>
-          <w:noProof/>
-        </w:rPr>
-        <w:fldChar w:fldCharType="end"/>
-      </w:r>
+      <w:fldSimple w:instr=" SEQ Figura \* ARABIC ">
+        <w:r>
+          <w:rPr>
+            <w:noProof/>
+          </w:rPr>
+          <w:t>1</w:t>
+        </w:r>
+      </w:fldSimple>
       <w:r>
         <w:t xml:space="preserve">: </w:t>
       </w:r>
       <w:r>
-        <w:t>Reconocimiento «online» WIRIS MathType</w:t>
-      </w:r>
+        <w:t xml:space="preserve">Reconocimiento «online» WIRIS </w:t>
+      </w:r>
+      <w:proofErr w:type="spellStart"/>
+      <w:r>
+        <w:t>MathType</w:t>
+      </w:r>
+      <w:proofErr w:type="spellEnd"/>
     </w:p>
     <w:p/>
     <w:p>
       <w:r>
-        <w:t xml:space="preserve">La aplicación de WIRIS MathType dispone de versión de escritorio y es incrustable en diversos formatos y </w:t>
-      </w:r>
+        <w:t xml:space="preserve">La aplicación de WIRIS </w:t>
+      </w:r>
+      <w:proofErr w:type="spellStart"/>
+      <w:r>
+        <w:t>MathType</w:t>
+      </w:r>
+      <w:proofErr w:type="spellEnd"/>
+      <w:r>
+        <w:t xml:space="preserve"> dispone de versión de escritorio y es </w:t>
+      </w:r>
+      <w:proofErr w:type="spellStart"/>
+      <w:r>
+        <w:t>incrustable</w:t>
+      </w:r>
+      <w:proofErr w:type="spellEnd"/>
+      <w:r>
+        <w:t xml:space="preserve"> en diversos formatos y </w:t>
+      </w:r>
+      <w:proofErr w:type="spellStart"/>
       <w:r>
         <w:rPr>
           <w:i/>
@@ -3395,6 +3428,7 @@
         </w:rPr>
         <w:t>frameworks</w:t>
       </w:r>
+      <w:proofErr w:type="spellEnd"/>
       <w:r>
         <w:t xml:space="preserve"> web.</w:t>
       </w:r>
@@ -3484,36 +3518,25 @@
       <w:r>
         <w:t xml:space="preserve">Figura </w:t>
       </w:r>
-      <w:r>
-        <w:fldChar w:fldCharType="begin"/>
-      </w:r>
-      <w:r>
-        <w:instrText xml:space="preserve"> SEQ Figura \* ARABIC </w:instrText>
-      </w:r>
-      <w:r>
-        <w:fldChar w:fldCharType="separate"/>
-      </w:r>
-      <w:r>
-        <w:rPr>
-          <w:noProof/>
-        </w:rPr>
-        <w:t>2</w:t>
-      </w:r>
-      <w:r>
-        <w:rPr>
-          <w:noProof/>
-        </w:rPr>
-        <w:fldChar w:fldCharType="end"/>
-      </w:r>
+      <w:fldSimple w:instr=" SEQ Figura \* ARABIC ">
+        <w:r>
+          <w:rPr>
+            <w:noProof/>
+          </w:rPr>
+          <w:t>2</w:t>
+        </w:r>
+      </w:fldSimple>
       <w:r>
         <w:t>: Reconocimiento «online» SESHAT</w:t>
       </w:r>
     </w:p>
     <w:p/>
     <w:p>
+      <w:proofErr w:type="spellStart"/>
       <w:r>
         <w:t>MyScript</w:t>
       </w:r>
+      <w:proofErr w:type="spellEnd"/>
       <w:r>
         <w:rPr>
           <w:rStyle w:val="Refdenotaalpie"/>
@@ -3523,9 +3546,11 @@
       <w:r>
         <w:t xml:space="preserve"> </w:t>
       </w:r>
+      <w:proofErr w:type="spellStart"/>
       <w:r>
         <w:t>Calculator</w:t>
       </w:r>
+      <w:proofErr w:type="spellEnd"/>
       <w:r>
         <w:t xml:space="preserve"> es</w:t>
       </w:r>
@@ -3595,30 +3620,22 @@
       <w:r>
         <w:t xml:space="preserve">Figura </w:t>
       </w:r>
-      <w:r>
-        <w:fldChar w:fldCharType="begin"/>
-      </w:r>
-      <w:r>
-        <w:instrText xml:space="preserve"> SEQ Figura \* ARABIC </w:instrText>
-      </w:r>
-      <w:r>
-        <w:fldChar w:fldCharType="separate"/>
-      </w:r>
-      <w:r>
-        <w:rPr>
-          <w:noProof/>
-        </w:rPr>
-        <w:t>3</w:t>
-      </w:r>
-      <w:r>
-        <w:rPr>
-          <w:noProof/>
-        </w:rPr>
-        <w:fldChar w:fldCharType="end"/>
-      </w:r>
-      <w:r>
-        <w:t xml:space="preserve"> Reconocimiento «online» MyScript</w:t>
-      </w:r>
+      <w:fldSimple w:instr=" SEQ Figura \* ARABIC ">
+        <w:r>
+          <w:rPr>
+            <w:noProof/>
+          </w:rPr>
+          <w:t>3</w:t>
+        </w:r>
+      </w:fldSimple>
+      <w:r>
+        <w:t xml:space="preserve"> Reconocimiento «online» </w:t>
+      </w:r>
+      <w:proofErr w:type="spellStart"/>
+      <w:r>
+        <w:t>MyScript</w:t>
+      </w:r>
+      <w:proofErr w:type="spellEnd"/>
     </w:p>
     <w:p>
       <w:pPr>
@@ -3670,8 +3687,21 @@
     </w:p>
     <w:p>
       <w:r>
-        <w:t>Entre las implementaciones disponibles encontramos Mathpix Snip</w:t>
-      </w:r>
+        <w:t xml:space="preserve">Entre las implementaciones disponibles encontramos </w:t>
+      </w:r>
+      <w:proofErr w:type="spellStart"/>
+      <w:r>
+        <w:t>Mathpix</w:t>
+      </w:r>
+      <w:proofErr w:type="spellEnd"/>
+      <w:r>
+        <w:t xml:space="preserve"> </w:t>
+      </w:r>
+      <w:proofErr w:type="spellStart"/>
+      <w:r>
+        <w:t>Snip</w:t>
+      </w:r>
+      <w:proofErr w:type="spellEnd"/>
       <w:r>
         <w:rPr>
           <w:rStyle w:val="Refdenotaalpie"/>
@@ -3679,7 +3709,23 @@
         <w:footnoteReference w:id="5"/>
       </w:r>
       <w:r>
-        <w:t xml:space="preserve">: Mathpix Snip dispone de aplicaciones de escritorio para Windows, Linux y MacOS, así como </w:t>
+        <w:t xml:space="preserve">: </w:t>
+      </w:r>
+      <w:proofErr w:type="spellStart"/>
+      <w:r>
+        <w:t>Mathpix</w:t>
+      </w:r>
+      <w:proofErr w:type="spellEnd"/>
+      <w:r>
+        <w:t xml:space="preserve"> </w:t>
+      </w:r>
+      <w:proofErr w:type="spellStart"/>
+      <w:r>
+        <w:t>Snip</w:t>
+      </w:r>
+      <w:proofErr w:type="spellEnd"/>
+      <w:r>
+        <w:t xml:space="preserve"> dispone de aplicaciones de escritorio para Windows, Linux y MacOS, así como </w:t>
       </w:r>
       <w:proofErr w:type="gramStart"/>
       <w:r>
@@ -3744,30 +3790,30 @@
       <w:r>
         <w:t xml:space="preserve">Figura </w:t>
       </w:r>
-      <w:r>
-        <w:fldChar w:fldCharType="begin"/>
-      </w:r>
-      <w:r>
-        <w:instrText xml:space="preserve"> SEQ Figura \* ARABIC </w:instrText>
-      </w:r>
-      <w:r>
-        <w:fldChar w:fldCharType="separate"/>
-      </w:r>
-      <w:r>
-        <w:rPr>
-          <w:noProof/>
-        </w:rPr>
-        <w:t>4</w:t>
-      </w:r>
-      <w:r>
-        <w:rPr>
-          <w:noProof/>
-        </w:rPr>
-        <w:fldChar w:fldCharType="end"/>
-      </w:r>
-      <w:r>
-        <w:t>: Reconocimiento «offline» Mathpix Snip</w:t>
-      </w:r>
+      <w:fldSimple w:instr=" SEQ Figura \* ARABIC ">
+        <w:r>
+          <w:rPr>
+            <w:noProof/>
+          </w:rPr>
+          <w:t>4</w:t>
+        </w:r>
+      </w:fldSimple>
+      <w:r>
+        <w:t xml:space="preserve">: Reconocimiento «offline» </w:t>
+      </w:r>
+      <w:proofErr w:type="spellStart"/>
+      <w:r>
+        <w:t>Mathpix</w:t>
+      </w:r>
+      <w:proofErr w:type="spellEnd"/>
+      <w:r>
+        <w:t xml:space="preserve"> </w:t>
+      </w:r>
+      <w:proofErr w:type="spellStart"/>
+      <w:r>
+        <w:t>Snip</w:t>
+      </w:r>
+      <w:proofErr w:type="spellEnd"/>
     </w:p>
     <w:p/>
     <w:p>
@@ -3797,8 +3843,17 @@
           <w:i/>
           <w:iCs/>
         </w:rPr>
-        <w:t>top-down</w:t>
-      </w:r>
+        <w:t>top-</w:t>
+      </w:r>
+      <w:proofErr w:type="spellStart"/>
+      <w:r>
+        <w:rPr>
+          <w:i/>
+          <w:iCs/>
+        </w:rPr>
+        <w:t>down</w:t>
+      </w:r>
+      <w:proofErr w:type="spellEnd"/>
       <w:r>
         <w:rPr>
           <w:i/>
@@ -3867,12 +3922,21 @@
       <w:r>
         <w:t xml:space="preserve"> soluciones </w:t>
       </w:r>
+      <w:proofErr w:type="spellStart"/>
       <w:r>
         <w:rPr>
           <w:i/>
           <w:iCs/>
         </w:rPr>
-        <w:t>bottom-up</w:t>
+        <w:t>bottom</w:t>
+      </w:r>
+      <w:proofErr w:type="spellEnd"/>
+      <w:r>
+        <w:rPr>
+          <w:i/>
+          <w:iCs/>
+        </w:rPr>
+        <w:t>-up</w:t>
       </w:r>
       <w:r>
         <w:t xml:space="preserve"> se realiza primero la segmentación, seguida de la clasi</w:t>
@@ -4002,7 +4066,15 @@
     </w:p>
     <w:p>
       <w:r>
-        <w:t xml:space="preserve">En algunos casos se obtienen varias posibles segmentaciones, a las que luego se aplican el resto de fases para seleccionar la segmentación que produzca una mayor probabilidad de acierto </w:t>
+        <w:t xml:space="preserve">En algunos casos se obtienen varias posibles segmentaciones, a las que luego se aplican el resto de </w:t>
+      </w:r>
+      <w:proofErr w:type="gramStart"/>
+      <w:r>
+        <w:t>fases</w:t>
+      </w:r>
+      <w:proofErr w:type="gramEnd"/>
+      <w:r>
+        <w:t xml:space="preserve"> para seleccionar la segmentación que produzca una mayor probabilidad de acierto </w:t>
       </w:r>
       <w:sdt>
         <w:sdtPr>
@@ -4095,11 +4167,32 @@
           <w:i/>
           <w:iCs/>
         </w:rPr>
-        <w:t xml:space="preserve">machine learning </w:t>
-      </w:r>
-      <w:r>
-        <w:t>(aprendizaje automático), como KNN (k vecinos cercanos), arboles de decisión, SVM (Máquinas de vectores de soporte)…</w:t>
-      </w:r>
+        <w:t xml:space="preserve">machine </w:t>
+      </w:r>
+      <w:proofErr w:type="spellStart"/>
+      <w:r>
+        <w:rPr>
+          <w:i/>
+          <w:iCs/>
+        </w:rPr>
+        <w:t>learning</w:t>
+      </w:r>
+      <w:proofErr w:type="spellEnd"/>
+      <w:r>
+        <w:rPr>
+          <w:i/>
+          <w:iCs/>
+        </w:rPr>
+        <w:t xml:space="preserve"> </w:t>
+      </w:r>
+      <w:r>
+        <w:t xml:space="preserve">(aprendizaje automático), como KNN (k vecinos cercanos), arboles de decisión, SVM (Máquinas de vectores de </w:t>
+      </w:r>
+      <w:proofErr w:type="gramStart"/>
+      <w:r>
+        <w:t>soporte)…</w:t>
+      </w:r>
+      <w:proofErr w:type="gramEnd"/>
     </w:p>
     <w:p>
       <w:pPr>
@@ -4195,9 +4288,11 @@
       <w:r>
         <w:t xml:space="preserve"> Las reglas de relaciones llevan asignadas una probabilidad de ocurrencia. Al predecir una secuencia de símbolos se pueden utilizar algoritmos como el CYK (</w:t>
       </w:r>
+      <w:proofErr w:type="spellStart"/>
       <w:r>
         <w:t>Cocke-Younger-Kasami</w:t>
       </w:r>
+      <w:proofErr w:type="spellEnd"/>
       <w:r>
         <w:t>) para comprobar si la secuencia es válida según las reglas de la gramática, así como para comprobar la probabilidad que tiene la secuencia de ser correcta.</w:t>
       </w:r>
@@ -4318,27 +4413,14 @@
       <w:r>
         <w:t xml:space="preserve">Figura </w:t>
       </w:r>
-      <w:r>
-        <w:fldChar w:fldCharType="begin"/>
-      </w:r>
-      <w:r>
-        <w:instrText xml:space="preserve"> SEQ Figura \* ARABIC </w:instrText>
-      </w:r>
-      <w:r>
-        <w:fldChar w:fldCharType="separate"/>
-      </w:r>
-      <w:r>
-        <w:rPr>
-          <w:noProof/>
-        </w:rPr>
-        <w:t>5</w:t>
-      </w:r>
-      <w:r>
-        <w:rPr>
-          <w:noProof/>
-        </w:rPr>
-        <w:fldChar w:fldCharType="end"/>
-      </w:r>
+      <w:fldSimple w:instr=" SEQ Figura \* ARABIC ">
+        <w:r>
+          <w:rPr>
+            <w:noProof/>
+          </w:rPr>
+          <w:t>5</w:t>
+        </w:r>
+      </w:fldSimple>
       <w:r>
         <w:t>: Redes neuronales convolucionales según año de invención</w:t>
       </w:r>
@@ -4403,7 +4485,7 @@
       <w:pPr>
         <w:pStyle w:val="Ttulo3"/>
       </w:pPr>
-      <w:bookmarkStart w:id="5" w:name="_Toc80030095"/>
+      <w:bookmarkStart w:id="5" w:name="_Toc80356334"/>
       <w:r>
         <w:t>Herramientas de solución simbólica de ecuaciones</w:t>
       </w:r>
@@ -4411,12 +4493,36 @@
     </w:p>
     <w:p>
       <w:r>
-        <w:t xml:space="preserve">Las herramientas de cálculo simbólico también tienen una historia que abarca varias décadas. La primera versión de Wolfram Mathematica fue publicada en 1988 y la primera versión de Maple en 1982. Desde entonces numerosos avances y alternativas has ido surgiendo. </w:t>
-      </w:r>
-    </w:p>
-    <w:p>
-      <w:r>
-        <w:t>La capacidad de resolución de ecuaciones diferenciales aportada por las versiones actuales de Maple (2021.1) y Mathematica (12.3.1) son superiores a las de otros sistemas de cálculo simbólico.</w:t>
+        <w:t xml:space="preserve">Las herramientas de cálculo simbólico también tienen una historia que abarca varias décadas. La primera versión de </w:t>
+      </w:r>
+      <w:proofErr w:type="spellStart"/>
+      <w:r>
+        <w:t>Wolfram</w:t>
+      </w:r>
+      <w:proofErr w:type="spellEnd"/>
+      <w:r>
+        <w:t xml:space="preserve"> </w:t>
+      </w:r>
+      <w:proofErr w:type="spellStart"/>
+      <w:r>
+        <w:t>Mathematica</w:t>
+      </w:r>
+      <w:proofErr w:type="spellEnd"/>
+      <w:r>
+        <w:t xml:space="preserve"> fue publicada en 1988 y la primera versión de Maple en 1982. Desde entonces numerosos avances y alternativas has ido surgiendo. </w:t>
+      </w:r>
+    </w:p>
+    <w:p>
+      <w:r>
+        <w:t xml:space="preserve">La capacidad de resolución de ecuaciones diferenciales aportada por las versiones actuales de Maple (2021.1) y </w:t>
+      </w:r>
+      <w:proofErr w:type="spellStart"/>
+      <w:r>
+        <w:t>Mathematica</w:t>
+      </w:r>
+      <w:proofErr w:type="spellEnd"/>
+      <w:r>
+        <w:t xml:space="preserve"> (12.3.1) son superiores a las de otros sistemas de cálculo simbólico.</w:t>
       </w:r>
     </w:p>
     <w:p>
@@ -4427,7 +4533,15 @@
         <w:t>,</w:t>
       </w:r>
       <w:r>
-        <w:t xml:space="preserve"> podemos ver los resultados obtenidos por ambas soluciones para las 1940 ecuaciones diferenciales del libro de Kamke </w:t>
+        <w:t xml:space="preserve"> podemos ver los resultados obtenidos por ambas soluciones para las 1940 ecuaciones diferenciales del libro de </w:t>
+      </w:r>
+      <w:proofErr w:type="spellStart"/>
+      <w:r>
+        <w:t>Kamke</w:t>
+      </w:r>
+      <w:proofErr w:type="spellEnd"/>
+      <w:r>
+        <w:t xml:space="preserve"> </w:t>
       </w:r>
       <w:sdt>
         <w:sdtPr>
@@ -4487,7 +4601,31 @@
         </w:sdtContent>
       </w:sdt>
       <w:r>
-        <w:t xml:space="preserve"> y del subset Kamke 88 (de ecuaciones diferenciales ordinarias de primer orden en forma normal) para la librería de Python SymPy </w:t>
+        <w:t xml:space="preserve"> y del </w:t>
+      </w:r>
+      <w:proofErr w:type="spellStart"/>
+      <w:r>
+        <w:t>subset</w:t>
+      </w:r>
+      <w:proofErr w:type="spellEnd"/>
+      <w:r>
+        <w:t xml:space="preserve"> </w:t>
+      </w:r>
+      <w:proofErr w:type="spellStart"/>
+      <w:r>
+        <w:t>Kamke</w:t>
+      </w:r>
+      <w:proofErr w:type="spellEnd"/>
+      <w:r>
+        <w:t xml:space="preserve"> 88 (de ecuaciones diferenciales ordinarias de primer orden en forma normal) para la librería de Python </w:t>
+      </w:r>
+      <w:proofErr w:type="spellStart"/>
+      <w:r>
+        <w:t>SymPy</w:t>
+      </w:r>
+      <w:proofErr w:type="spellEnd"/>
+      <w:r>
+        <w:t xml:space="preserve"> </w:t>
       </w:r>
       <w:sdt>
         <w:sdtPr>
@@ -4583,9 +4721,11 @@
             <w:tcW w:w="3020" w:type="dxa"/>
           </w:tcPr>
           <w:p>
+            <w:proofErr w:type="spellStart"/>
             <w:r>
               <w:t>Mathematica</w:t>
             </w:r>
+            <w:proofErr w:type="spellEnd"/>
           </w:p>
         </w:tc>
         <w:tc>
@@ -4664,9 +4804,11 @@
             <w:tcW w:w="3020" w:type="dxa"/>
           </w:tcPr>
           <w:p>
+            <w:proofErr w:type="spellStart"/>
             <w:r>
               <w:t>SymPy</w:t>
             </w:r>
+            <w:proofErr w:type="spellEnd"/>
           </w:p>
         </w:tc>
         <w:tc>
@@ -4702,15 +4844,27 @@
       <w:r>
         <w:t xml:space="preserve">Para </w:t>
       </w:r>
+      <w:proofErr w:type="spellStart"/>
       <w:r>
         <w:t>SymPy</w:t>
       </w:r>
-      <w:r>
-        <w:t xml:space="preserve"> se han tenido en cuenta solo los resultados que no fueron expresados en términos de potencias que aumentarían el ratio a 68,18%. Para la versión de </w:t>
-      </w:r>
+      <w:proofErr w:type="spellEnd"/>
+      <w:r>
+        <w:t xml:space="preserve"> se han tenido en cuenta solo los resultados que no fueron expresados en términos de potencias que aumentarían </w:t>
+      </w:r>
+      <w:proofErr w:type="gramStart"/>
+      <w:r>
+        <w:t>el ratio</w:t>
+      </w:r>
+      <w:proofErr w:type="gramEnd"/>
+      <w:r>
+        <w:t xml:space="preserve"> a 68,18%. Para la versión de </w:t>
+      </w:r>
+      <w:proofErr w:type="spellStart"/>
       <w:r>
         <w:t>SymPy</w:t>
       </w:r>
+      <w:proofErr w:type="spellEnd"/>
       <w:r>
         <w:t xml:space="preserve"> se ha supuesto que tenía que ser menor o igual a la última versión publicada </w:t>
       </w:r>
@@ -4761,8 +4915,17 @@
     </w:p>
     <w:p>
       <w:r>
-        <w:t>La selección de SymPy como comparación se debe a su gran popularidad como alternativa alcanzando las 8.500 estrellas (</w:t>
-      </w:r>
+        <w:t xml:space="preserve">La selección de </w:t>
+      </w:r>
+      <w:proofErr w:type="spellStart"/>
+      <w:r>
+        <w:t>SymPy</w:t>
+      </w:r>
+      <w:proofErr w:type="spellEnd"/>
+      <w:r>
+        <w:t xml:space="preserve"> como comparación se debe a su gran popularidad como alternativa alcanzando las 8.500 estrellas (</w:t>
+      </w:r>
+      <w:proofErr w:type="spellStart"/>
       <w:r>
         <w:rPr>
           <w:i/>
@@ -4770,9 +4933,11 @@
         </w:rPr>
         <w:t>stars</w:t>
       </w:r>
+      <w:proofErr w:type="spellEnd"/>
       <w:r>
         <w:t>) y las 1.300 bifurcaciones (</w:t>
       </w:r>
+      <w:proofErr w:type="spellStart"/>
       <w:r>
         <w:rPr>
           <w:i/>
@@ -4780,6 +4945,7 @@
         </w:rPr>
         <w:t>forks</w:t>
       </w:r>
+      <w:proofErr w:type="spellEnd"/>
       <w:r>
         <w:t xml:space="preserve">) en GitHub </w:t>
       </w:r>
@@ -4811,12 +4977,36 @@
         </w:sdtContent>
       </w:sdt>
       <w:r>
-        <w:t>, con mucha diferencia con otras alternativas populares como SageMath u otros proyectos de código abierto. SymPy además cuenta con la ventaja de ser una librería de Python, por lo que para integrarla en el desarrollo de aplicaciones escritas en este lenguaje solo hace falta importarla.</w:t>
-      </w:r>
-    </w:p>
-    <w:p>
-      <w:r>
-        <w:t>Python además cuenta con grandes ventajas sobre otros lenguajes. En la siguiente tabla se pueden ver los resultados de la encuesta sobre lenguajes de StackOverflow (el foro más popular de programación) de 2020, en la que participaron más de 65.000 desarrolladores, con respecto a Python</w:t>
+        <w:t xml:space="preserve">, con mucha diferencia con otras alternativas populares como </w:t>
+      </w:r>
+      <w:proofErr w:type="spellStart"/>
+      <w:r>
+        <w:t>SageMath</w:t>
+      </w:r>
+      <w:proofErr w:type="spellEnd"/>
+      <w:r>
+        <w:t xml:space="preserve"> u otros proyectos de código abierto. </w:t>
+      </w:r>
+      <w:proofErr w:type="spellStart"/>
+      <w:r>
+        <w:t>SymPy</w:t>
+      </w:r>
+      <w:proofErr w:type="spellEnd"/>
+      <w:r>
+        <w:t xml:space="preserve"> además cuenta con la ventaja de ser una librería de Python, por lo que para integrarla en el desarrollo de aplicaciones escritas en este lenguaje solo hace falta importarla.</w:t>
+      </w:r>
+    </w:p>
+    <w:p>
+      <w:r>
+        <w:t xml:space="preserve">Python además cuenta con grandes ventajas sobre otros lenguajes. En la siguiente tabla se pueden ver los resultados de la encuesta sobre lenguajes de </w:t>
+      </w:r>
+      <w:proofErr w:type="spellStart"/>
+      <w:r>
+        <w:t>StackOverflow</w:t>
+      </w:r>
+      <w:proofErr w:type="spellEnd"/>
+      <w:r>
+        <w:t xml:space="preserve"> (el foro más popular de programación) de 2020, en la que participaron más de 65.000 desarrolladores, con respecto a Python</w:t>
       </w:r>
       <w:r>
         <w:t xml:space="preserve"> </w:t>
@@ -4996,12 +5186,37 @@
       <w:r>
         <w:t xml:space="preserve">el número de </w:t>
       </w:r>
+      <w:proofErr w:type="spellStart"/>
       <w:r>
         <w:rPr>
           <w:i/>
           <w:iCs/>
         </w:rPr>
-        <w:t xml:space="preserve">pull requests </w:t>
+        <w:t>pull</w:t>
+      </w:r>
+      <w:proofErr w:type="spellEnd"/>
+      <w:r>
+        <w:rPr>
+          <w:i/>
+          <w:iCs/>
+        </w:rPr>
+        <w:t xml:space="preserve"> </w:t>
+      </w:r>
+      <w:proofErr w:type="spellStart"/>
+      <w:r>
+        <w:rPr>
+          <w:i/>
+          <w:iCs/>
+        </w:rPr>
+        <w:t>requests</w:t>
+      </w:r>
+      <w:proofErr w:type="spellEnd"/>
+      <w:r>
+        <w:rPr>
+          <w:i/>
+          <w:iCs/>
+        </w:rPr>
+        <w:t xml:space="preserve"> </w:t>
       </w:r>
       <w:r>
         <w:t xml:space="preserve">(peticiones de validación) en el segundo trimestre de 2021 </w:t>
@@ -5097,14 +5312,27 @@
       <w:r>
         <w:t xml:space="preserve">Figura </w:t>
       </w:r>
-      <w:fldSimple w:instr=" SEQ Figura \* ARABIC ">
-        <w:r>
-          <w:rPr>
-            <w:noProof/>
-          </w:rPr>
-          <w:t>6</w:t>
-        </w:r>
-      </w:fldSimple>
+      <w:r>
+        <w:fldChar w:fldCharType="begin"/>
+      </w:r>
+      <w:r>
+        <w:instrText xml:space="preserve"> SEQ Figura \* ARABIC </w:instrText>
+      </w:r>
+      <w:r>
+        <w:fldChar w:fldCharType="separate"/>
+      </w:r>
+      <w:r>
+        <w:rPr>
+          <w:noProof/>
+        </w:rPr>
+        <w:t>6</w:t>
+      </w:r>
+      <w:r>
+        <w:rPr>
+          <w:noProof/>
+        </w:rPr>
+        <w:fldChar w:fldCharType="end"/>
+      </w:r>
       <w:bookmarkEnd w:id="6"/>
       <w:r>
         <w:t>: Peticiones de validación en GitHub por lenguaje en el segundo trimestre de 2021</w:t>
@@ -5200,14 +5428,27 @@
       <w:r>
         <w:t xml:space="preserve">Figura </w:t>
       </w:r>
-      <w:fldSimple w:instr=" SEQ Figura \* ARABIC ">
-        <w:r>
-          <w:rPr>
-            <w:noProof/>
-          </w:rPr>
-          <w:t>7</w:t>
-        </w:r>
-      </w:fldSimple>
+      <w:r>
+        <w:fldChar w:fldCharType="begin"/>
+      </w:r>
+      <w:r>
+        <w:instrText xml:space="preserve"> SEQ Figura \* ARABIC </w:instrText>
+      </w:r>
+      <w:r>
+        <w:fldChar w:fldCharType="separate"/>
+      </w:r>
+      <w:r>
+        <w:rPr>
+          <w:noProof/>
+        </w:rPr>
+        <w:t>7</w:t>
+      </w:r>
+      <w:r>
+        <w:rPr>
+          <w:noProof/>
+        </w:rPr>
+        <w:fldChar w:fldCharType="end"/>
+      </w:r>
       <w:bookmarkEnd w:id="7"/>
       <w:r>
         <w:t>: Búsquedas en Google de lenguajes de programación en el periodo 2011-2021</w:t>
@@ -5232,7 +5473,23 @@
           <w:i/>
           <w:iCs/>
         </w:rPr>
-        <w:t xml:space="preserve">Deep learning </w:t>
+        <w:t xml:space="preserve">Deep </w:t>
+      </w:r>
+      <w:proofErr w:type="spellStart"/>
+      <w:r>
+        <w:rPr>
+          <w:i/>
+          <w:iCs/>
+        </w:rPr>
+        <w:t>learning</w:t>
+      </w:r>
+      <w:proofErr w:type="spellEnd"/>
+      <w:r>
+        <w:rPr>
+          <w:i/>
+          <w:iCs/>
+        </w:rPr>
+        <w:t xml:space="preserve"> </w:t>
       </w:r>
       <w:sdt>
         <w:sdtPr>
@@ -5286,7 +5543,15 @@
     </w:p>
     <w:p>
       <w:r>
-        <w:t>Además, algunos estudios señalan el mejor rendimiento y la resolución de ecuaciones diferenciales que Mathematica o Maple no son capaces de resolver en entornos de tiempo rest</w:t>
+        <w:t xml:space="preserve">Además, algunos estudios señalan el mejor rendimiento y la resolución de ecuaciones diferenciales que </w:t>
+      </w:r>
+      <w:proofErr w:type="spellStart"/>
+      <w:r>
+        <w:t>Mathematica</w:t>
+      </w:r>
+      <w:proofErr w:type="spellEnd"/>
+      <w:r>
+        <w:t xml:space="preserve"> o Maple no son capaces de resolver en entornos de tiempo rest</w:t>
       </w:r>
       <w:r>
         <w:t>r</w:t>
@@ -5327,12 +5592,21 @@
       <w:r>
         <w:t xml:space="preserve"> con un </w:t>
       </w:r>
+      <w:proofErr w:type="spellStart"/>
       <w:r>
         <w:rPr>
           <w:i/>
           <w:iCs/>
         </w:rPr>
-        <w:t xml:space="preserve">dataset </w:t>
+        <w:t>dataset</w:t>
+      </w:r>
+      <w:proofErr w:type="spellEnd"/>
+      <w:r>
+        <w:rPr>
+          <w:i/>
+          <w:iCs/>
+        </w:rPr>
+        <w:t xml:space="preserve"> </w:t>
       </w:r>
       <w:r>
         <w:t>de 5000 ecuaciones</w:t>
@@ -5414,9 +5688,11 @@
             <w:pPr>
               <w:jc w:val="center"/>
             </w:pPr>
+            <w:proofErr w:type="spellStart"/>
             <w:r>
               <w:t>Mathematica</w:t>
             </w:r>
+            <w:proofErr w:type="spellEnd"/>
             <w:r>
               <w:rPr>
                 <w:rStyle w:val="Refdenotaalpie"/>
@@ -5515,6 +5791,7 @@
       <w:r>
         <w:t xml:space="preserve">Otra ventaja de utilizar Python para el desarrollo del </w:t>
       </w:r>
+      <w:proofErr w:type="spellStart"/>
       <w:r>
         <w:rPr>
           <w:i/>
@@ -5522,6 +5799,7 @@
         </w:rPr>
         <w:t>solver</w:t>
       </w:r>
+      <w:proofErr w:type="spellEnd"/>
       <w:r>
         <w:t xml:space="preserve"> de ecuaciones diferenciales es la posibilidad de implementar dichos métodos también en Python, integrándolos de forma sencilla en la aplicación. De hecho, existen artículos que explican </w:t>
       </w:r>
@@ -5567,7 +5845,7 @@
       <w:pPr>
         <w:pStyle w:val="Ttulo2"/>
       </w:pPr>
-      <w:bookmarkStart w:id="8" w:name="_Toc80030096"/>
+      <w:bookmarkStart w:id="8" w:name="_Toc80356335"/>
       <w:r>
         <w:t>Justificación</w:t>
       </w:r>
@@ -5595,7 +5873,15 @@
     </w:p>
     <w:p>
       <w:r>
-        <w:t>El proyecto, así, constituye una oportunidad para que dichos módulos puedan integrarse en una solución completa sin necesidad de realizar desarrollos adicionales en el resto de partes (interfaz de usuario, reconocimiento o resolución).</w:t>
+        <w:t xml:space="preserve">El proyecto, así, constituye una oportunidad para que dichos módulos puedan integrarse en una solución completa sin necesidad de realizar desarrollos adicionales en el resto de </w:t>
+      </w:r>
+      <w:proofErr w:type="gramStart"/>
+      <w:r>
+        <w:t>partes</w:t>
+      </w:r>
+      <w:proofErr w:type="gramEnd"/>
+      <w:r>
+        <w:t xml:space="preserve"> (interfaz de usuario, reconocimiento o resolución).</w:t>
       </w:r>
     </w:p>
     <w:p>
@@ -5607,7 +5893,7 @@
       <w:pPr>
         <w:pStyle w:val="Ttulo1"/>
       </w:pPr>
-      <w:bookmarkStart w:id="9" w:name="_Toc80030097"/>
+      <w:bookmarkStart w:id="9" w:name="_Toc80356336"/>
       <w:r>
         <w:lastRenderedPageBreak/>
         <w:t>Objetivos</w:t>
@@ -5674,7 +5960,7 @@
       <w:pPr>
         <w:pStyle w:val="Ttulo1"/>
       </w:pPr>
-      <w:bookmarkStart w:id="10" w:name="_Toc80030098"/>
+      <w:bookmarkStart w:id="10" w:name="_Toc80356337"/>
       <w:r>
         <w:lastRenderedPageBreak/>
         <w:t>Metodología</w:t>
@@ -5688,12 +5974,21 @@
       <w:r>
         <w:t xml:space="preserve">En el desarrollo del proyecto se ha llevado a cabo una metodología AGILE en la que se han realizado </w:t>
       </w:r>
+      <w:proofErr w:type="spellStart"/>
       <w:r>
         <w:rPr>
           <w:i/>
           <w:iCs/>
         </w:rPr>
-        <w:t xml:space="preserve">sprints </w:t>
+        <w:t>sprints</w:t>
+      </w:r>
+      <w:proofErr w:type="spellEnd"/>
+      <w:r>
+        <w:rPr>
+          <w:i/>
+          <w:iCs/>
+        </w:rPr>
+        <w:t xml:space="preserve"> </w:t>
       </w:r>
       <w:r>
         <w:t xml:space="preserve">para el desarrollo de los distintos módulos. </w:t>
@@ -5713,7 +6008,7 @@
       <w:pPr>
         <w:pStyle w:val="Ttulo2"/>
       </w:pPr>
-      <w:bookmarkStart w:id="11" w:name="_Toc80030099"/>
+      <w:bookmarkStart w:id="11" w:name="_Toc80356338"/>
       <w:r>
         <w:t>Análisis del estado del arte</w:t>
       </w:r>
@@ -5726,16 +6021,9 @@
     </w:p>
     <w:p>
       <w:r>
-        <w:t xml:space="preserve">En el caso del reconocimiento de ecuaciones la existencia de una asociación (ICDAR) que recoge el estado del arte </w:t>
-      </w:r>
-      <w:proofErr w:type="gramStart"/>
-      <w:r>
-        <w:t>del mismo</w:t>
-      </w:r>
-      <w:proofErr w:type="gramEnd"/>
-      <w:r>
-        <w:t xml:space="preserve"> y realiza concursos (CROHME) periódicamente con el afán de poder unificar </w:t>
-      </w:r>
+        <w:t xml:space="preserve">En el caso del reconocimiento de ecuaciones la existencia de una asociación (ICDAR) que recoge el estado del arte del mismo y realiza concursos (CROHME) periódicamente con el afán de poder unificar </w:t>
+      </w:r>
+      <w:proofErr w:type="spellStart"/>
       <w:r>
         <w:rPr>
           <w:i/>
@@ -5743,6 +6031,7 @@
         </w:rPr>
         <w:t>datasets</w:t>
       </w:r>
+      <w:proofErr w:type="spellEnd"/>
       <w:r>
         <w:t xml:space="preserve"> para poder comparar los resultados de los distintos modelos ha guiado ampliamente la búsqueda de información. </w:t>
       </w:r>
@@ -5757,14 +6046,22 @@
     </w:p>
     <w:p>
       <w:r>
-        <w:t>En el caso de la resolución de ecuaciones, la existencia de dos herramientas comerciales (Mathematica y Maple) con varias décadas de recorrido genera un marco de referencia con el que comparar las soluciones de código abierto. En este sentido, se abre también el camino de colaborar en las soluciones de código abierto para mejorar las soluciones disponibles de manera que se acerquen a los resultados proporcionados por las herramientas comerciales.</w:t>
+        <w:t>En el caso de la resolución de ecuaciones, la existencia de dos herramientas comerciales (</w:t>
+      </w:r>
+      <w:proofErr w:type="spellStart"/>
+      <w:r>
+        <w:t>Mathematica</w:t>
+      </w:r>
+      <w:proofErr w:type="spellEnd"/>
+      <w:r>
+        <w:t xml:space="preserve"> y Maple) con varias décadas de recorrido genera un marco de referencia con el que comparar las soluciones de código abierto. En este sentido, se abre también el camino de colaborar en las soluciones de código abierto para mejorar las soluciones disponibles de manera que se acerquen a los resultados proporcionados por las herramientas comerciales.</w:t>
       </w:r>
     </w:p>
     <w:p>
       <w:pPr>
         <w:pStyle w:val="Ttulo2"/>
       </w:pPr>
-      <w:bookmarkStart w:id="12" w:name="_Toc80030100"/>
+      <w:bookmarkStart w:id="12" w:name="_Toc80356339"/>
       <w:r>
         <w:t>Elección de la arquitectura</w:t>
       </w:r>
@@ -5772,7 +6069,15 @@
     </w:p>
     <w:p>
       <w:r>
-        <w:t>La elección de la arquitectura pretende generar independencia entre los módulos para que se puedan cambiar las piezas y generar desarrollos independientes en los que los colaboradores puedan aportar mejoras al módulo de su elección sin necesidad de comprender ni modificar el resto de módulos.</w:t>
+        <w:t xml:space="preserve">La elección de la arquitectura pretende generar independencia entre los módulos para que se puedan cambiar las piezas y generar desarrollos independientes en los que los colaboradores puedan aportar mejoras al módulo de su elección sin necesidad de comprender ni modificar el resto de </w:t>
+      </w:r>
+      <w:proofErr w:type="gramStart"/>
+      <w:r>
+        <w:t>módulos</w:t>
+      </w:r>
+      <w:proofErr w:type="gramEnd"/>
+      <w:r>
+        <w:t>.</w:t>
       </w:r>
     </w:p>
     <w:p>
@@ -5789,7 +6094,7 @@
       <w:pPr>
         <w:pStyle w:val="Ttulo2"/>
       </w:pPr>
-      <w:bookmarkStart w:id="13" w:name="_Toc80030101"/>
+      <w:bookmarkStart w:id="13" w:name="_Toc80356340"/>
       <w:r>
         <w:lastRenderedPageBreak/>
         <w:t>Seguimiento de mejores prácticas</w:t>
@@ -5905,7 +6210,15 @@
         </w:sdtContent>
       </w:sdt>
       <w:r>
-        <w:t>: Sobre el estilo general (en particular importaciones, indentación, comentarios y nombres).</w:t>
+        <w:t xml:space="preserve">: Sobre el estilo general (en particular importaciones, </w:t>
+      </w:r>
+      <w:proofErr w:type="spellStart"/>
+      <w:r>
+        <w:t>indentación</w:t>
+      </w:r>
+      <w:proofErr w:type="spellEnd"/>
+      <w:r>
+        <w:t>, comentarios y nombres).</w:t>
       </w:r>
     </w:p>
     <w:p>
@@ -5949,12 +6262,21 @@
       <w:r>
         <w:t xml:space="preserve">: Sobre </w:t>
       </w:r>
+      <w:proofErr w:type="spellStart"/>
       <w:r>
         <w:rPr>
           <w:i/>
           <w:iCs/>
         </w:rPr>
-        <w:t xml:space="preserve">doctrings </w:t>
+        <w:t>doctrings</w:t>
+      </w:r>
+      <w:proofErr w:type="spellEnd"/>
+      <w:r>
+        <w:rPr>
+          <w:i/>
+          <w:iCs/>
+        </w:rPr>
+        <w:t xml:space="preserve"> </w:t>
       </w:r>
       <w:r>
         <w:t>(cadenas de caracteres para la documentación de funciones, métodos, clases y módulos).</w:t>
@@ -6063,8 +6385,13 @@
         <w:t>,</w:t>
       </w:r>
       <w:r>
-        <w:t xml:space="preserve"> para el diseño de la estructura de archivos y carpetas se ha utilizado la estructura recomendada en RealPython</w:t>
-      </w:r>
+        <w:t xml:space="preserve"> para el diseño de la estructura de archivos y carpetas se ha utilizado la estructura recomendada en </w:t>
+      </w:r>
+      <w:proofErr w:type="spellStart"/>
+      <w:r>
+        <w:t>RealPython</w:t>
+      </w:r>
+      <w:proofErr w:type="spellEnd"/>
       <w:r>
         <w:t xml:space="preserve"> </w:t>
       </w:r>
@@ -6114,13 +6441,17 @@
       <w:pPr>
         <w:pStyle w:val="Ttulo2"/>
       </w:pPr>
-      <w:bookmarkStart w:id="14" w:name="_Toc80030102"/>
+      <w:bookmarkStart w:id="14" w:name="_Toc80356341"/>
       <w:r>
         <w:t>Elección de licencia de código abierto</w:t>
       </w:r>
       <w:bookmarkEnd w:id="14"/>
     </w:p>
-    <w:p/>
+    <w:p>
+      <w:r>
+        <w:t>Se elige la licencia GNU GLP v3 para asegurar que el proyecto continúa siendo de código abierto. La licencia por defecto es el copyright, por lo que para compartir el código de forma efectiva se debe elegir una licencia que sustituya a la licencia por defecto.</w:t>
+      </w:r>
+    </w:p>
     <w:p/>
     <w:p>
       <w:r>
@@ -6131,7 +6462,7 @@
       <w:pPr>
         <w:pStyle w:val="Ttulo1"/>
       </w:pPr>
-      <w:bookmarkStart w:id="15" w:name="_Toc80030103"/>
+      <w:bookmarkStart w:id="15" w:name="_Toc80356342"/>
       <w:r>
         <w:lastRenderedPageBreak/>
         <w:t>Resultados y discusión</w:t>
@@ -6151,7 +6482,7 @@
       <w:pPr>
         <w:pStyle w:val="Ttulo2"/>
       </w:pPr>
-      <w:bookmarkStart w:id="16" w:name="_Toc80030104"/>
+      <w:bookmarkStart w:id="16" w:name="_Toc80356343"/>
       <w:r>
         <w:t>Arquitectura</w:t>
       </w:r>
@@ -6166,6 +6497,7 @@
       <w:r>
         <w:t xml:space="preserve">La arquitectura orientada a eventos permite escalar horizontalmente las aplicaciones según necesidades. Por ejemplo, si el </w:t>
       </w:r>
+      <w:proofErr w:type="spellStart"/>
       <w:r>
         <w:rPr>
           <w:i/>
@@ -6173,6 +6505,7 @@
         </w:rPr>
         <w:t>solver</w:t>
       </w:r>
+      <w:proofErr w:type="spellEnd"/>
       <w:r>
         <w:t xml:space="preserve"> de ecuaciones mediante cálculo simbólico requiere de tiempos más largos para encontrar las soluciones se pueden crear más instancias de este módulo que de las demás, no bloqueando los flujos de ejecución del resto de partes.</w:t>
       </w:r>
@@ -6212,59 +6545,81 @@
           <w:iCs/>
         </w:rPr>
       </w:pPr>
-      <w:bookmarkStart w:id="17" w:name="_Toc80030105"/>
+      <w:bookmarkStart w:id="17" w:name="_Toc80356344"/>
       <w:r>
         <w:rPr>
           <w:i/>
           <w:iCs/>
         </w:rPr>
-        <w:t>Front end</w:t>
-      </w:r>
-      <w:bookmarkEnd w:id="17"/>
-    </w:p>
-    <w:p>
-      <w:r>
-        <w:t xml:space="preserve">Para el </w:t>
-      </w:r>
+        <w:t xml:space="preserve">Front </w:t>
+      </w:r>
+      <w:proofErr w:type="spellStart"/>
       <w:r>
         <w:rPr>
           <w:i/>
           <w:iCs/>
         </w:rPr>
-        <w:t>Front end</w:t>
-      </w:r>
-      <w:r>
-        <w:t xml:space="preserve"> se </w:t>
-      </w:r>
-      <w:r>
-        <w:t xml:space="preserve">ha elegido utilizar Next.JS. Un </w:t>
+        <w:t>end</w:t>
+      </w:r>
+      <w:bookmarkEnd w:id="17"/>
+      <w:proofErr w:type="spellEnd"/>
+    </w:p>
+    <w:p>
+      <w:r>
+        <w:t xml:space="preserve">Para el </w:t>
       </w:r>
       <w:r>
         <w:rPr>
           <w:i/>
           <w:iCs/>
         </w:rPr>
-        <w:t>framework</w:t>
-      </w:r>
-      <w:r>
-        <w:t xml:space="preserve"> de JavaScript basado en </w:t>
-      </w:r>
-      <w:r>
-        <w:t>React</w:t>
-      </w:r>
-      <w:r>
-        <w:t>.</w:t>
-      </w:r>
-      <w:r>
-        <w:t xml:space="preserve">js, uno de los </w:t>
-      </w:r>
+        <w:t xml:space="preserve">Front </w:t>
+      </w:r>
+      <w:proofErr w:type="spellStart"/>
       <w:r>
         <w:rPr>
           <w:i/>
           <w:iCs/>
         </w:rPr>
+        <w:t>end</w:t>
+      </w:r>
+      <w:proofErr w:type="spellEnd"/>
+      <w:r>
+        <w:t xml:space="preserve"> se </w:t>
+      </w:r>
+      <w:r>
+        <w:t xml:space="preserve">ha elegido utilizar Next.JS. Un </w:t>
+      </w:r>
+      <w:proofErr w:type="spellStart"/>
+      <w:r>
+        <w:rPr>
+          <w:i/>
+          <w:iCs/>
+        </w:rPr>
+        <w:t>framework</w:t>
+      </w:r>
+      <w:proofErr w:type="spellEnd"/>
+      <w:r>
+        <w:t xml:space="preserve"> de JavaScript basado en </w:t>
+      </w:r>
+      <w:r>
+        <w:t>React</w:t>
+      </w:r>
+      <w:r>
+        <w:t>.</w:t>
+      </w:r>
+      <w:r>
+        <w:t xml:space="preserve">js, uno de los </w:t>
+      </w:r>
+      <w:proofErr w:type="spellStart"/>
+      <w:r>
+        <w:rPr>
+          <w:i/>
+          <w:iCs/>
+        </w:rPr>
         <w:t>frameworks</w:t>
       </w:r>
+      <w:proofErr w:type="spellEnd"/>
       <w:r>
         <w:t xml:space="preserve"> más populares en programación web mantenido por Facebook, así como una gran comunidad de código libre</w:t>
       </w:r>
@@ -6374,7 +6729,15 @@
         <w:t>).</w:t>
       </w:r>
       <w:r>
-        <w:t xml:space="preserve"> En la encuesta de StackOverflow se pueden ver los siguientes datos sobre JavaScript y React.js </w:t>
+        <w:t xml:space="preserve"> En la encuesta de </w:t>
+      </w:r>
+      <w:proofErr w:type="spellStart"/>
+      <w:r>
+        <w:t>StackOverflow</w:t>
+      </w:r>
+      <w:proofErr w:type="spellEnd"/>
+      <w:r>
+        <w:t xml:space="preserve"> se pueden ver los siguientes datos sobre JavaScript y React.js </w:t>
       </w:r>
       <w:sdt>
         <w:sdtPr>
@@ -6715,91 +7078,212 @@
           <w:iCs/>
         </w:rPr>
       </w:pPr>
-      <w:bookmarkStart w:id="18" w:name="_Toc80030106"/>
+      <w:bookmarkStart w:id="18" w:name="_Toc80356345"/>
       <w:r>
         <w:rPr>
           <w:i/>
           <w:iCs/>
         </w:rPr>
-        <w:t>Back end</w:t>
-      </w:r>
-      <w:bookmarkEnd w:id="18"/>
-    </w:p>
-    <w:p>
-      <w:r>
-        <w:t xml:space="preserve">En el </w:t>
-      </w:r>
+        <w:t xml:space="preserve">Back </w:t>
+      </w:r>
+      <w:proofErr w:type="spellStart"/>
       <w:r>
         <w:rPr>
           <w:i/>
           <w:iCs/>
         </w:rPr>
-        <w:t xml:space="preserve">back end </w:t>
-      </w:r>
-      <w:r>
-        <w:t>se</w:t>
-      </w:r>
-      <w:r>
-        <w:t xml:space="preserve"> ha utilizado Python. Las numerosas ventajas de Python como lenguaje de programación</w:t>
-      </w:r>
-      <w:r>
-        <w:t>,</w:t>
-      </w:r>
-      <w:r>
-        <w:t xml:space="preserve"> así como la disponibilidad de SymPy como librería de calculo simbólico han sido comentadas a lo largo del texto. Para conectar con el </w:t>
+        <w:t>end</w:t>
+      </w:r>
+      <w:bookmarkEnd w:id="18"/>
+      <w:proofErr w:type="spellEnd"/>
+    </w:p>
+    <w:p>
+      <w:r>
+        <w:t xml:space="preserve">En el </w:t>
       </w:r>
       <w:r>
         <w:rPr>
           <w:i/>
           <w:iCs/>
         </w:rPr>
-        <w:t>front end</w:t>
-      </w:r>
-      <w:r>
-        <w:t xml:space="preserve"> se ha utilizado el framework web Flask. Uno de los dos (junto con Django) </w:t>
-      </w:r>
+        <w:t xml:space="preserve">back </w:t>
+      </w:r>
+      <w:proofErr w:type="spellStart"/>
       <w:r>
         <w:rPr>
           <w:i/>
           <w:iCs/>
         </w:rPr>
-        <w:t xml:space="preserve">frameworks </w:t>
-      </w:r>
-      <w:r>
-        <w:t xml:space="preserve">web más utilizados. Flask es considerado un </w:t>
-      </w:r>
+        <w:t>end</w:t>
+      </w:r>
+      <w:proofErr w:type="spellEnd"/>
       <w:r>
         <w:rPr>
           <w:i/>
           <w:iCs/>
         </w:rPr>
-        <w:t>microframework</w:t>
-      </w:r>
-      <w:r>
-        <w:t xml:space="preserve"> porque tiene las funcionalidades necesarias para la comunicación con el </w:t>
-      </w:r>
+        <w:t xml:space="preserve"> </w:t>
+      </w:r>
+      <w:r>
+        <w:t>se</w:t>
+      </w:r>
+      <w:r>
+        <w:t xml:space="preserve"> ha utilizado Python. Las numerosas ventajas de Python como lenguaje de programación</w:t>
+      </w:r>
+      <w:r>
+        <w:t>,</w:t>
+      </w:r>
+      <w:r>
+        <w:t xml:space="preserve"> así como la disponibilidad de </w:t>
+      </w:r>
+      <w:proofErr w:type="spellStart"/>
+      <w:r>
+        <w:t>SymPy</w:t>
+      </w:r>
+      <w:proofErr w:type="spellEnd"/>
+      <w:r>
+        <w:t xml:space="preserve"> como librería de </w:t>
+      </w:r>
+      <w:proofErr w:type="spellStart"/>
+      <w:r>
+        <w:t>calculo</w:t>
+      </w:r>
+      <w:proofErr w:type="spellEnd"/>
+      <w:r>
+        <w:t xml:space="preserve"> simbólico han sido comentadas a lo largo del texto. Para conectar con el </w:t>
+      </w:r>
+      <w:proofErr w:type="spellStart"/>
       <w:r>
         <w:rPr>
           <w:i/>
           <w:iCs/>
         </w:rPr>
-        <w:t>front end</w:t>
-      </w:r>
-      <w:r>
-        <w:t xml:space="preserve"> sin añadir funcionalidades innecesarias que pueden afectar al rendimiento del sistema.</w:t>
-      </w:r>
-    </w:p>
-    <w:p>
-      <w:r>
-        <w:t xml:space="preserve">El </w:t>
-      </w:r>
+        <w:t>front</w:t>
+      </w:r>
+      <w:proofErr w:type="spellEnd"/>
       <w:r>
         <w:rPr>
           <w:i/>
           <w:iCs/>
         </w:rPr>
-        <w:t>back end</w:t>
-      </w:r>
+        <w:t xml:space="preserve"> </w:t>
+      </w:r>
+      <w:proofErr w:type="spellStart"/>
+      <w:r>
+        <w:rPr>
+          <w:i/>
+          <w:iCs/>
+        </w:rPr>
+        <w:t>end</w:t>
+      </w:r>
+      <w:proofErr w:type="spellEnd"/>
+      <w:r>
+        <w:t xml:space="preserve"> se ha utilizado el </w:t>
+      </w:r>
+      <w:proofErr w:type="spellStart"/>
+      <w:r>
+        <w:t>framework</w:t>
+      </w:r>
+      <w:proofErr w:type="spellEnd"/>
+      <w:r>
+        <w:t xml:space="preserve"> web </w:t>
+      </w:r>
+      <w:proofErr w:type="spellStart"/>
+      <w:r>
+        <w:t>Flask</w:t>
+      </w:r>
+      <w:proofErr w:type="spellEnd"/>
+      <w:r>
+        <w:t xml:space="preserve">. Uno de los dos (junto con Django) </w:t>
+      </w:r>
+      <w:proofErr w:type="spellStart"/>
+      <w:r>
+        <w:rPr>
+          <w:i/>
+          <w:iCs/>
+        </w:rPr>
+        <w:t>frameworks</w:t>
+      </w:r>
+      <w:proofErr w:type="spellEnd"/>
+      <w:r>
+        <w:rPr>
+          <w:i/>
+          <w:iCs/>
+        </w:rPr>
+        <w:t xml:space="preserve"> </w:t>
+      </w:r>
+      <w:r>
+        <w:t xml:space="preserve">web más utilizados. </w:t>
+      </w:r>
+      <w:proofErr w:type="spellStart"/>
+      <w:r>
+        <w:t>Flask</w:t>
+      </w:r>
+      <w:proofErr w:type="spellEnd"/>
+      <w:r>
+        <w:t xml:space="preserve"> es considerado un </w:t>
+      </w:r>
+      <w:proofErr w:type="spellStart"/>
+      <w:r>
+        <w:rPr>
+          <w:i/>
+          <w:iCs/>
+        </w:rPr>
+        <w:t>microframework</w:t>
+      </w:r>
+      <w:proofErr w:type="spellEnd"/>
+      <w:r>
+        <w:t xml:space="preserve"> porque tiene las funcionalidades necesarias para la comunicación con el </w:t>
+      </w:r>
+      <w:proofErr w:type="spellStart"/>
+      <w:r>
+        <w:rPr>
+          <w:i/>
+          <w:iCs/>
+        </w:rPr>
+        <w:t>front</w:t>
+      </w:r>
+      <w:proofErr w:type="spellEnd"/>
+      <w:r>
+        <w:rPr>
+          <w:i/>
+          <w:iCs/>
+        </w:rPr>
+        <w:t xml:space="preserve"> </w:t>
+      </w:r>
+      <w:proofErr w:type="spellStart"/>
+      <w:r>
+        <w:rPr>
+          <w:i/>
+          <w:iCs/>
+        </w:rPr>
+        <w:t>end</w:t>
+      </w:r>
+      <w:proofErr w:type="spellEnd"/>
+      <w:r>
+        <w:t xml:space="preserve"> sin añadir funcionalidades innecesarias que pueden afectar al rendimiento del sistema.</w:t>
+      </w:r>
+    </w:p>
+    <w:p>
+      <w:r>
+        <w:t xml:space="preserve">El </w:t>
+      </w:r>
+      <w:r>
+        <w:rPr>
+          <w:i/>
+          <w:iCs/>
+        </w:rPr>
+        <w:t xml:space="preserve">back </w:t>
+      </w:r>
+      <w:proofErr w:type="spellStart"/>
+      <w:r>
+        <w:rPr>
+          <w:i/>
+          <w:iCs/>
+        </w:rPr>
+        <w:t>end</w:t>
+      </w:r>
+      <w:proofErr w:type="spellEnd"/>
       <w:r>
         <w:t xml:space="preserve"> está dividido en distintos módulos (</w:t>
       </w:r>
@@ -6908,11 +7392,6 @@
           <w:u w:val="single"/>
         </w:rPr>
         <w:instrText xml:space="preserve"> \* MERGEFORMAT </w:instrText>
-      </w:r>
-      <w:r>
-        <w:rPr>
-          <w:u w:val="single"/>
-        </w:rPr>
       </w:r>
       <w:r>
         <w:rPr>
@@ -7024,28 +7503,45 @@
       <w:pPr>
         <w:pStyle w:val="Ttulo2"/>
       </w:pPr>
-      <w:bookmarkStart w:id="19" w:name="_Toc80030107"/>
-      <w:bookmarkStart w:id="20" w:name="_Ref80034696"/>
-      <w:bookmarkStart w:id="21" w:name="_Ref80034701"/>
+      <w:bookmarkStart w:id="19" w:name="_Ref80034696"/>
+      <w:bookmarkStart w:id="20" w:name="_Ref80034701"/>
+      <w:bookmarkStart w:id="21" w:name="_Ref80353944"/>
+      <w:bookmarkStart w:id="22" w:name="_Ref80353956"/>
+      <w:bookmarkStart w:id="23" w:name="_Toc80356346"/>
       <w:r>
         <w:t>Segmentación</w:t>
       </w:r>
       <w:bookmarkEnd w:id="19"/>
       <w:bookmarkEnd w:id="20"/>
       <w:bookmarkEnd w:id="21"/>
+      <w:bookmarkEnd w:id="22"/>
+      <w:bookmarkEnd w:id="23"/>
     </w:p>
     <w:p>
       <w:r>
         <w:t xml:space="preserve">El módulo de segmentación está basado en proyecciones recursivas sobre los ejes horizontal y vertical inspirado en el trabajo de </w:t>
       </w:r>
       <w:r>
-        <w:t xml:space="preserve">C. Faure </w:t>
+        <w:t xml:space="preserve">C. </w:t>
+      </w:r>
+      <w:proofErr w:type="spellStart"/>
+      <w:r>
+        <w:t>Faure</w:t>
+      </w:r>
+      <w:proofErr w:type="spellEnd"/>
+      <w:r>
+        <w:t xml:space="preserve"> </w:t>
       </w:r>
       <w:r>
         <w:t xml:space="preserve">y </w:t>
       </w:r>
-      <w:r>
-        <w:t>Zi-Xiong Wang</w:t>
+      <w:proofErr w:type="spellStart"/>
+      <w:r>
+        <w:t>Zi-Xiong</w:t>
+      </w:r>
+      <w:proofErr w:type="spellEnd"/>
+      <w:r>
+        <w:t xml:space="preserve"> Wang</w:t>
       </w:r>
       <w:r>
         <w:t xml:space="preserve"> </w:t>
@@ -7211,8 +7707,20 @@
           <w:szCs w:val="21"/>
           <w:lang w:val="en-US" w:eastAsia="es-ES"/>
         </w:rPr>
-        <w:t>__division_step</w:t>
-      </w:r>
+        <w:t>__</w:t>
+      </w:r>
+      <w:proofErr w:type="spellStart"/>
+      <w:r>
+        <w:rPr>
+          <w:rFonts w:ascii="Courier New" w:eastAsia="Times New Roman" w:hAnsi="Courier New" w:cs="Courier New"/>
+          <w:color w:val="795E26"/>
+          <w:sz w:val="21"/>
+          <w:szCs w:val="21"/>
+          <w:lang w:val="en-US" w:eastAsia="es-ES"/>
+        </w:rPr>
+        <w:t>division_step</w:t>
+      </w:r>
+      <w:proofErr w:type="spellEnd"/>
       <w:r>
         <w:rPr>
           <w:rFonts w:ascii="Courier New" w:eastAsia="Times New Roman" w:hAnsi="Courier New" w:cs="Courier New"/>
@@ -7369,7 +7877,29 @@
           <w:szCs w:val="21"/>
           <w:lang w:val="en-US" w:eastAsia="es-ES"/>
         </w:rPr>
-        <w:t> image_index, image </w:t>
+        <w:t> </w:t>
+      </w:r>
+      <w:proofErr w:type="spellStart"/>
+      <w:r>
+        <w:rPr>
+          <w:rFonts w:ascii="Courier New" w:eastAsia="Times New Roman" w:hAnsi="Courier New" w:cs="Courier New"/>
+          <w:color w:val="000000"/>
+          <w:sz w:val="21"/>
+          <w:szCs w:val="21"/>
+          <w:lang w:val="en-US" w:eastAsia="es-ES"/>
+        </w:rPr>
+        <w:t>image_index</w:t>
+      </w:r>
+      <w:proofErr w:type="spellEnd"/>
+      <w:r>
+        <w:rPr>
+          <w:rFonts w:ascii="Courier New" w:eastAsia="Times New Roman" w:hAnsi="Courier New" w:cs="Courier New"/>
+          <w:color w:val="000000"/>
+          <w:sz w:val="21"/>
+          <w:szCs w:val="21"/>
+          <w:lang w:val="en-US" w:eastAsia="es-ES"/>
+        </w:rPr>
+        <w:t>, image </w:t>
       </w:r>
       <w:r>
         <w:rPr>
@@ -7409,7 +7939,29 @@
           <w:szCs w:val="21"/>
           <w:lang w:val="en-US" w:eastAsia="es-ES"/>
         </w:rPr>
-        <w:t>(image_group):</w:t>
+        <w:t>(</w:t>
+      </w:r>
+      <w:proofErr w:type="spellStart"/>
+      <w:r>
+        <w:rPr>
+          <w:rFonts w:ascii="Courier New" w:eastAsia="Times New Roman" w:hAnsi="Courier New" w:cs="Courier New"/>
+          <w:color w:val="000000"/>
+          <w:sz w:val="21"/>
+          <w:szCs w:val="21"/>
+          <w:lang w:val="en-US" w:eastAsia="es-ES"/>
+        </w:rPr>
+        <w:t>image_group</w:t>
+      </w:r>
+      <w:proofErr w:type="spellEnd"/>
+      <w:r>
+        <w:rPr>
+          <w:rFonts w:ascii="Courier New" w:eastAsia="Times New Roman" w:hAnsi="Courier New" w:cs="Courier New"/>
+          <w:color w:val="000000"/>
+          <w:sz w:val="21"/>
+          <w:szCs w:val="21"/>
+          <w:lang w:val="en-US" w:eastAsia="es-ES"/>
+        </w:rPr>
+        <w:t>):</w:t>
       </w:r>
     </w:p>
     <w:p>
@@ -7433,7 +7985,31 @@
           <w:szCs w:val="21"/>
           <w:lang w:val="en-US" w:eastAsia="es-ES"/>
         </w:rPr>
-        <w:t>            contours, _ = cv.findContours(image)</w:t>
+        <w:t>            contours, _ = </w:t>
+      </w:r>
+      <w:proofErr w:type="spellStart"/>
+      <w:proofErr w:type="gramStart"/>
+      <w:r>
+        <w:rPr>
+          <w:rFonts w:ascii="Courier New" w:eastAsia="Times New Roman" w:hAnsi="Courier New" w:cs="Courier New"/>
+          <w:color w:val="000000"/>
+          <w:sz w:val="21"/>
+          <w:szCs w:val="21"/>
+          <w:lang w:val="en-US" w:eastAsia="es-ES"/>
+        </w:rPr>
+        <w:t>cv.findContours</w:t>
+      </w:r>
+      <w:proofErr w:type="spellEnd"/>
+      <w:proofErr w:type="gramEnd"/>
+      <w:r>
+        <w:rPr>
+          <w:rFonts w:ascii="Courier New" w:eastAsia="Times New Roman" w:hAnsi="Courier New" w:cs="Courier New"/>
+          <w:color w:val="000000"/>
+          <w:sz w:val="21"/>
+          <w:szCs w:val="21"/>
+          <w:lang w:val="en-US" w:eastAsia="es-ES"/>
+        </w:rPr>
+        <w:t>(image)</w:t>
       </w:r>
     </w:p>
     <w:p>
@@ -7513,6 +8089,7 @@
         </w:rPr>
         <w:t> </w:t>
       </w:r>
+      <w:proofErr w:type="spellStart"/>
       <w:r>
         <w:rPr>
           <w:rFonts w:ascii="Courier New" w:eastAsia="Times New Roman" w:hAnsi="Courier New" w:cs="Courier New"/>
@@ -7523,6 +8100,7 @@
         </w:rPr>
         <w:t>len</w:t>
       </w:r>
+      <w:proofErr w:type="spellEnd"/>
       <w:r>
         <w:rPr>
           <w:rFonts w:ascii="Courier New" w:eastAsia="Times New Roman" w:hAnsi="Courier New" w:cs="Courier New"/>
@@ -7577,6 +8155,7 @@
         </w:rPr>
         <w:t>                </w:t>
       </w:r>
+      <w:proofErr w:type="gramStart"/>
       <w:r>
         <w:rPr>
           <w:rFonts w:ascii="Courier New" w:eastAsia="Times New Roman" w:hAnsi="Courier New" w:cs="Courier New"/>
@@ -7595,7 +8174,40 @@
           <w:szCs w:val="21"/>
           <w:lang w:val="en-US" w:eastAsia="es-ES"/>
         </w:rPr>
-        <w:t>.__segment_image(image)</w:t>
+        <w:t>._</w:t>
+      </w:r>
+      <w:proofErr w:type="gramEnd"/>
+      <w:r>
+        <w:rPr>
+          <w:rFonts w:ascii="Courier New" w:eastAsia="Times New Roman" w:hAnsi="Courier New" w:cs="Courier New"/>
+          <w:color w:val="000000"/>
+          <w:sz w:val="21"/>
+          <w:szCs w:val="21"/>
+          <w:lang w:val="en-US" w:eastAsia="es-ES"/>
+        </w:rPr>
+        <w:t>_</w:t>
+      </w:r>
+      <w:proofErr w:type="spellStart"/>
+      <w:r>
+        <w:rPr>
+          <w:rFonts w:ascii="Courier New" w:eastAsia="Times New Roman" w:hAnsi="Courier New" w:cs="Courier New"/>
+          <w:color w:val="000000"/>
+          <w:sz w:val="21"/>
+          <w:szCs w:val="21"/>
+          <w:lang w:val="en-US" w:eastAsia="es-ES"/>
+        </w:rPr>
+        <w:t>segment_image</w:t>
+      </w:r>
+      <w:proofErr w:type="spellEnd"/>
+      <w:r>
+        <w:rPr>
+          <w:rFonts w:ascii="Courier New" w:eastAsia="Times New Roman" w:hAnsi="Courier New" w:cs="Courier New"/>
+          <w:color w:val="000000"/>
+          <w:sz w:val="21"/>
+          <w:szCs w:val="21"/>
+          <w:lang w:val="en-US" w:eastAsia="es-ES"/>
+        </w:rPr>
+        <w:t>(image)</w:t>
       </w:r>
     </w:p>
     <w:p>
@@ -7653,8 +8265,31 @@
           <w:szCs w:val="21"/>
           <w:lang w:val="en-US" w:eastAsia="es-ES"/>
         </w:rPr>
-        <w:t>__segment_image</w:t>
-      </w:r>
+        <w:t>__</w:t>
+      </w:r>
+      <w:proofErr w:type="spellStart"/>
+      <w:r>
+        <w:rPr>
+          <w:rFonts w:ascii="Courier New" w:eastAsia="Times New Roman" w:hAnsi="Courier New" w:cs="Courier New"/>
+          <w:color w:val="795E26"/>
+          <w:sz w:val="21"/>
+          <w:szCs w:val="21"/>
+          <w:lang w:val="en-US" w:eastAsia="es-ES"/>
+        </w:rPr>
+        <w:t>segment_</w:t>
+      </w:r>
+      <w:proofErr w:type="gramStart"/>
+      <w:r>
+        <w:rPr>
+          <w:rFonts w:ascii="Courier New" w:eastAsia="Times New Roman" w:hAnsi="Courier New" w:cs="Courier New"/>
+          <w:color w:val="795E26"/>
+          <w:sz w:val="21"/>
+          <w:szCs w:val="21"/>
+          <w:lang w:val="en-US" w:eastAsia="es-ES"/>
+        </w:rPr>
+        <w:t>image</w:t>
+      </w:r>
+      <w:proofErr w:type="spellEnd"/>
       <w:r>
         <w:rPr>
           <w:rFonts w:ascii="Courier New" w:eastAsia="Times New Roman" w:hAnsi="Courier New" w:cs="Courier New"/>
@@ -7665,6 +8300,7 @@
         </w:rPr>
         <w:t>(</w:t>
       </w:r>
+      <w:proofErr w:type="gramEnd"/>
       <w:r>
         <w:rPr>
           <w:rFonts w:ascii="Courier New" w:eastAsia="Times New Roman" w:hAnsi="Courier New" w:cs="Courier New"/>
@@ -7685,6 +8321,7 @@
         </w:rPr>
         <w:t>, </w:t>
       </w:r>
+      <w:proofErr w:type="spellStart"/>
       <w:r>
         <w:rPr>
           <w:rFonts w:ascii="Courier New" w:eastAsia="Times New Roman" w:hAnsi="Courier New" w:cs="Courier New"/>
@@ -7695,15 +8332,38 @@
         </w:rPr>
         <w:t>img</w:t>
       </w:r>
-      <w:r>
-        <w:rPr>
-          <w:rFonts w:ascii="Courier New" w:eastAsia="Times New Roman" w:hAnsi="Courier New" w:cs="Courier New"/>
-          <w:color w:val="000000"/>
-          <w:sz w:val="21"/>
-          <w:szCs w:val="21"/>
-          <w:lang w:val="en-US" w:eastAsia="es-ES"/>
-        </w:rPr>
-        <w:t>) -&gt; SegmentationGroup:</w:t>
+      <w:proofErr w:type="spellEnd"/>
+      <w:r>
+        <w:rPr>
+          <w:rFonts w:ascii="Courier New" w:eastAsia="Times New Roman" w:hAnsi="Courier New" w:cs="Courier New"/>
+          <w:color w:val="000000"/>
+          <w:sz w:val="21"/>
+          <w:szCs w:val="21"/>
+          <w:lang w:val="en-US" w:eastAsia="es-ES"/>
+        </w:rPr>
+        <w:t>) -&gt; </w:t>
+      </w:r>
+      <w:proofErr w:type="spellStart"/>
+      <w:r>
+        <w:rPr>
+          <w:rFonts w:ascii="Courier New" w:eastAsia="Times New Roman" w:hAnsi="Courier New" w:cs="Courier New"/>
+          <w:color w:val="000000"/>
+          <w:sz w:val="21"/>
+          <w:szCs w:val="21"/>
+          <w:lang w:val="en-US" w:eastAsia="es-ES"/>
+        </w:rPr>
+        <w:t>SegmentationGroup</w:t>
+      </w:r>
+      <w:proofErr w:type="spellEnd"/>
+      <w:r>
+        <w:rPr>
+          <w:rFonts w:ascii="Courier New" w:eastAsia="Times New Roman" w:hAnsi="Courier New" w:cs="Courier New"/>
+          <w:color w:val="000000"/>
+          <w:sz w:val="21"/>
+          <w:szCs w:val="21"/>
+          <w:lang w:val="en-US" w:eastAsia="es-ES"/>
+        </w:rPr>
+        <w:t>:</w:t>
       </w:r>
     </w:p>
     <w:p>
@@ -7761,7 +8421,97 @@
           <w:szCs w:val="21"/>
           <w:lang w:val="en-US" w:eastAsia="es-ES"/>
         </w:rPr>
-        <w:t>    x_projection = np.matrix(np.amax(img, axis=</w:t>
+        <w:t>    </w:t>
+      </w:r>
+      <w:proofErr w:type="spellStart"/>
+      <w:r>
+        <w:rPr>
+          <w:rFonts w:ascii="Courier New" w:eastAsia="Times New Roman" w:hAnsi="Courier New" w:cs="Courier New"/>
+          <w:color w:val="000000"/>
+          <w:sz w:val="21"/>
+          <w:szCs w:val="21"/>
+          <w:lang w:val="en-US" w:eastAsia="es-ES"/>
+        </w:rPr>
+        <w:t>x_projection</w:t>
+      </w:r>
+      <w:proofErr w:type="spellEnd"/>
+      <w:r>
+        <w:rPr>
+          <w:rFonts w:ascii="Courier New" w:eastAsia="Times New Roman" w:hAnsi="Courier New" w:cs="Courier New"/>
+          <w:color w:val="000000"/>
+          <w:sz w:val="21"/>
+          <w:szCs w:val="21"/>
+          <w:lang w:val="en-US" w:eastAsia="es-ES"/>
+        </w:rPr>
+        <w:t> = </w:t>
+      </w:r>
+      <w:proofErr w:type="spellStart"/>
+      <w:proofErr w:type="gramStart"/>
+      <w:r>
+        <w:rPr>
+          <w:rFonts w:ascii="Courier New" w:eastAsia="Times New Roman" w:hAnsi="Courier New" w:cs="Courier New"/>
+          <w:color w:val="000000"/>
+          <w:sz w:val="21"/>
+          <w:szCs w:val="21"/>
+          <w:lang w:val="en-US" w:eastAsia="es-ES"/>
+        </w:rPr>
+        <w:t>np.matrix</w:t>
+      </w:r>
+      <w:proofErr w:type="spellEnd"/>
+      <w:proofErr w:type="gramEnd"/>
+      <w:r>
+        <w:rPr>
+          <w:rFonts w:ascii="Courier New" w:eastAsia="Times New Roman" w:hAnsi="Courier New" w:cs="Courier New"/>
+          <w:color w:val="000000"/>
+          <w:sz w:val="21"/>
+          <w:szCs w:val="21"/>
+          <w:lang w:val="en-US" w:eastAsia="es-ES"/>
+        </w:rPr>
+        <w:t>(</w:t>
+      </w:r>
+      <w:proofErr w:type="spellStart"/>
+      <w:r>
+        <w:rPr>
+          <w:rFonts w:ascii="Courier New" w:eastAsia="Times New Roman" w:hAnsi="Courier New" w:cs="Courier New"/>
+          <w:color w:val="000000"/>
+          <w:sz w:val="21"/>
+          <w:szCs w:val="21"/>
+          <w:lang w:val="en-US" w:eastAsia="es-ES"/>
+        </w:rPr>
+        <w:t>np.amax</w:t>
+      </w:r>
+      <w:proofErr w:type="spellEnd"/>
+      <w:r>
+        <w:rPr>
+          <w:rFonts w:ascii="Courier New" w:eastAsia="Times New Roman" w:hAnsi="Courier New" w:cs="Courier New"/>
+          <w:color w:val="000000"/>
+          <w:sz w:val="21"/>
+          <w:szCs w:val="21"/>
+          <w:lang w:val="en-US" w:eastAsia="es-ES"/>
+        </w:rPr>
+        <w:t>(</w:t>
+      </w:r>
+      <w:proofErr w:type="spellStart"/>
+      <w:r>
+        <w:rPr>
+          <w:rFonts w:ascii="Courier New" w:eastAsia="Times New Roman" w:hAnsi="Courier New" w:cs="Courier New"/>
+          <w:color w:val="000000"/>
+          <w:sz w:val="21"/>
+          <w:szCs w:val="21"/>
+          <w:lang w:val="en-US" w:eastAsia="es-ES"/>
+        </w:rPr>
+        <w:t>img</w:t>
+      </w:r>
+      <w:proofErr w:type="spellEnd"/>
+      <w:r>
+        <w:rPr>
+          <w:rFonts w:ascii="Courier New" w:eastAsia="Times New Roman" w:hAnsi="Courier New" w:cs="Courier New"/>
+          <w:color w:val="000000"/>
+          <w:sz w:val="21"/>
+          <w:szCs w:val="21"/>
+          <w:lang w:val="en-US" w:eastAsia="es-ES"/>
+        </w:rPr>
+        <w:t>, axis=</w:t>
       </w:r>
       <w:r>
         <w:rPr>
@@ -7839,7 +8589,95 @@
           <w:szCs w:val="21"/>
           <w:lang w:val="en-US" w:eastAsia="es-ES"/>
         </w:rPr>
-        <w:t>    x_labeled, x_ncomponents = get_components(x_projection)</w:t>
+        <w:t>    </w:t>
+      </w:r>
+      <w:proofErr w:type="spellStart"/>
+      <w:r>
+        <w:rPr>
+          <w:rFonts w:ascii="Courier New" w:eastAsia="Times New Roman" w:hAnsi="Courier New" w:cs="Courier New"/>
+          <w:color w:val="000000"/>
+          <w:sz w:val="21"/>
+          <w:szCs w:val="21"/>
+          <w:lang w:val="en-US" w:eastAsia="es-ES"/>
+        </w:rPr>
+        <w:t>x_labeled</w:t>
+      </w:r>
+      <w:proofErr w:type="spellEnd"/>
+      <w:r>
+        <w:rPr>
+          <w:rFonts w:ascii="Courier New" w:eastAsia="Times New Roman" w:hAnsi="Courier New" w:cs="Courier New"/>
+          <w:color w:val="000000"/>
+          <w:sz w:val="21"/>
+          <w:szCs w:val="21"/>
+          <w:lang w:val="en-US" w:eastAsia="es-ES"/>
+        </w:rPr>
+        <w:t>, </w:t>
+      </w:r>
+      <w:proofErr w:type="spellStart"/>
+      <w:r>
+        <w:rPr>
+          <w:rFonts w:ascii="Courier New" w:eastAsia="Times New Roman" w:hAnsi="Courier New" w:cs="Courier New"/>
+          <w:color w:val="000000"/>
+          <w:sz w:val="21"/>
+          <w:szCs w:val="21"/>
+          <w:lang w:val="en-US" w:eastAsia="es-ES"/>
+        </w:rPr>
+        <w:t>x_ncomponents</w:t>
+      </w:r>
+      <w:proofErr w:type="spellEnd"/>
+      <w:r>
+        <w:rPr>
+          <w:rFonts w:ascii="Courier New" w:eastAsia="Times New Roman" w:hAnsi="Courier New" w:cs="Courier New"/>
+          <w:color w:val="000000"/>
+          <w:sz w:val="21"/>
+          <w:szCs w:val="21"/>
+          <w:lang w:val="en-US" w:eastAsia="es-ES"/>
+        </w:rPr>
+        <w:t> = </w:t>
+      </w:r>
+      <w:proofErr w:type="spellStart"/>
+      <w:r>
+        <w:rPr>
+          <w:rFonts w:ascii="Courier New" w:eastAsia="Times New Roman" w:hAnsi="Courier New" w:cs="Courier New"/>
+          <w:color w:val="000000"/>
+          <w:sz w:val="21"/>
+          <w:szCs w:val="21"/>
+          <w:lang w:val="en-US" w:eastAsia="es-ES"/>
+        </w:rPr>
+        <w:t>get_components</w:t>
+      </w:r>
+      <w:proofErr w:type="spellEnd"/>
+      <w:r>
+        <w:rPr>
+          <w:rFonts w:ascii="Courier New" w:eastAsia="Times New Roman" w:hAnsi="Courier New" w:cs="Courier New"/>
+          <w:color w:val="000000"/>
+          <w:sz w:val="21"/>
+          <w:szCs w:val="21"/>
+          <w:lang w:val="en-US" w:eastAsia="es-ES"/>
+        </w:rPr>
+        <w:t>(</w:t>
+      </w:r>
+      <w:proofErr w:type="spellStart"/>
+      <w:r>
+        <w:rPr>
+          <w:rFonts w:ascii="Courier New" w:eastAsia="Times New Roman" w:hAnsi="Courier New" w:cs="Courier New"/>
+          <w:color w:val="000000"/>
+          <w:sz w:val="21"/>
+          <w:szCs w:val="21"/>
+          <w:lang w:val="en-US" w:eastAsia="es-ES"/>
+        </w:rPr>
+        <w:t>x_projection</w:t>
+      </w:r>
+      <w:proofErr w:type="spellEnd"/>
+      <w:r>
+        <w:rPr>
+          <w:rFonts w:ascii="Courier New" w:eastAsia="Times New Roman" w:hAnsi="Courier New" w:cs="Courier New"/>
+          <w:color w:val="000000"/>
+          <w:sz w:val="21"/>
+          <w:szCs w:val="21"/>
+          <w:lang w:val="en-US" w:eastAsia="es-ES"/>
+        </w:rPr>
+        <w:t>)</w:t>
       </w:r>
     </w:p>
     <w:p>
@@ -7883,7 +8721,29 @@
           <w:szCs w:val="21"/>
           <w:lang w:val="en-US" w:eastAsia="es-ES"/>
         </w:rPr>
-        <w:t> x_ncomponents &gt; </w:t>
+        <w:t> </w:t>
+      </w:r>
+      <w:proofErr w:type="spellStart"/>
+      <w:r>
+        <w:rPr>
+          <w:rFonts w:ascii="Courier New" w:eastAsia="Times New Roman" w:hAnsi="Courier New" w:cs="Courier New"/>
+          <w:color w:val="000000"/>
+          <w:sz w:val="21"/>
+          <w:szCs w:val="21"/>
+          <w:lang w:val="en-US" w:eastAsia="es-ES"/>
+        </w:rPr>
+        <w:t>x_ncomponents</w:t>
+      </w:r>
+      <w:proofErr w:type="spellEnd"/>
+      <w:r>
+        <w:rPr>
+          <w:rFonts w:ascii="Courier New" w:eastAsia="Times New Roman" w:hAnsi="Courier New" w:cs="Courier New"/>
+          <w:color w:val="000000"/>
+          <w:sz w:val="21"/>
+          <w:szCs w:val="21"/>
+          <w:lang w:val="en-US" w:eastAsia="es-ES"/>
+        </w:rPr>
+        <w:t> &gt; </w:t>
       </w:r>
       <w:r>
         <w:rPr>
@@ -7949,6 +8809,7 @@
         </w:rPr>
         <w:t> </w:t>
       </w:r>
+      <w:proofErr w:type="gramStart"/>
       <w:r>
         <w:rPr>
           <w:rFonts w:ascii="Courier New" w:eastAsia="Times New Roman" w:hAnsi="Courier New" w:cs="Courier New"/>
@@ -7967,7 +8828,106 @@
           <w:szCs w:val="21"/>
           <w:lang w:val="en-US" w:eastAsia="es-ES"/>
         </w:rPr>
-        <w:t>.__x_division(img, x_labeled, x_ncomponents)</w:t>
+        <w:t>._</w:t>
+      </w:r>
+      <w:proofErr w:type="gramEnd"/>
+      <w:r>
+        <w:rPr>
+          <w:rFonts w:ascii="Courier New" w:eastAsia="Times New Roman" w:hAnsi="Courier New" w:cs="Courier New"/>
+          <w:color w:val="000000"/>
+          <w:sz w:val="21"/>
+          <w:szCs w:val="21"/>
+          <w:lang w:val="en-US" w:eastAsia="es-ES"/>
+        </w:rPr>
+        <w:t>_</w:t>
+      </w:r>
+      <w:proofErr w:type="spellStart"/>
+      <w:r>
+        <w:rPr>
+          <w:rFonts w:ascii="Courier New" w:eastAsia="Times New Roman" w:hAnsi="Courier New" w:cs="Courier New"/>
+          <w:color w:val="000000"/>
+          <w:sz w:val="21"/>
+          <w:szCs w:val="21"/>
+          <w:lang w:val="en-US" w:eastAsia="es-ES"/>
+        </w:rPr>
+        <w:t>x_division</w:t>
+      </w:r>
+      <w:proofErr w:type="spellEnd"/>
+      <w:r>
+        <w:rPr>
+          <w:rFonts w:ascii="Courier New" w:eastAsia="Times New Roman" w:hAnsi="Courier New" w:cs="Courier New"/>
+          <w:color w:val="000000"/>
+          <w:sz w:val="21"/>
+          <w:szCs w:val="21"/>
+          <w:lang w:val="en-US" w:eastAsia="es-ES"/>
+        </w:rPr>
+        <w:t>(</w:t>
+      </w:r>
+      <w:proofErr w:type="spellStart"/>
+      <w:r>
+        <w:rPr>
+          <w:rFonts w:ascii="Courier New" w:eastAsia="Times New Roman" w:hAnsi="Courier New" w:cs="Courier New"/>
+          <w:color w:val="000000"/>
+          <w:sz w:val="21"/>
+          <w:szCs w:val="21"/>
+          <w:lang w:val="en-US" w:eastAsia="es-ES"/>
+        </w:rPr>
+        <w:t>img</w:t>
+      </w:r>
+      <w:proofErr w:type="spellEnd"/>
+      <w:r>
+        <w:rPr>
+          <w:rFonts w:ascii="Courier New" w:eastAsia="Times New Roman" w:hAnsi="Courier New" w:cs="Courier New"/>
+          <w:color w:val="000000"/>
+          <w:sz w:val="21"/>
+          <w:szCs w:val="21"/>
+          <w:lang w:val="en-US" w:eastAsia="es-ES"/>
+        </w:rPr>
+        <w:t>, </w:t>
+      </w:r>
+      <w:proofErr w:type="spellStart"/>
+      <w:r>
+        <w:rPr>
+          <w:rFonts w:ascii="Courier New" w:eastAsia="Times New Roman" w:hAnsi="Courier New" w:cs="Courier New"/>
+          <w:color w:val="000000"/>
+          <w:sz w:val="21"/>
+          <w:szCs w:val="21"/>
+          <w:lang w:val="en-US" w:eastAsia="es-ES"/>
+        </w:rPr>
+        <w:t>x_labeled</w:t>
+      </w:r>
+      <w:proofErr w:type="spellEnd"/>
+      <w:r>
+        <w:rPr>
+          <w:rFonts w:ascii="Courier New" w:eastAsia="Times New Roman" w:hAnsi="Courier New" w:cs="Courier New"/>
+          <w:color w:val="000000"/>
+          <w:sz w:val="21"/>
+          <w:szCs w:val="21"/>
+          <w:lang w:val="en-US" w:eastAsia="es-ES"/>
+        </w:rPr>
+        <w:t>, </w:t>
+      </w:r>
+      <w:proofErr w:type="spellStart"/>
+      <w:r>
+        <w:rPr>
+          <w:rFonts w:ascii="Courier New" w:eastAsia="Times New Roman" w:hAnsi="Courier New" w:cs="Courier New"/>
+          <w:color w:val="000000"/>
+          <w:sz w:val="21"/>
+          <w:szCs w:val="21"/>
+          <w:lang w:val="en-US" w:eastAsia="es-ES"/>
+        </w:rPr>
+        <w:t>x_ncomponents</w:t>
+      </w:r>
+      <w:proofErr w:type="spellEnd"/>
+      <w:r>
+        <w:rPr>
+          <w:rFonts w:ascii="Courier New" w:eastAsia="Times New Roman" w:hAnsi="Courier New" w:cs="Courier New"/>
+          <w:color w:val="000000"/>
+          <w:sz w:val="21"/>
+          <w:szCs w:val="21"/>
+          <w:lang w:val="en-US" w:eastAsia="es-ES"/>
+        </w:rPr>
+        <w:t>)</w:t>
       </w:r>
     </w:p>
     <w:p>
@@ -8070,7 +9030,29 @@
           <w:szCs w:val="21"/>
           <w:lang w:val="en-US" w:eastAsia="es-ES"/>
         </w:rPr>
-        <w:t>        y_projection = np.matrix(np.amax(img_inv, axis=</w:t>
+        <w:t>        y_projection = </w:t>
+      </w:r>
+      <w:proofErr w:type="gramStart"/>
+      <w:r>
+        <w:rPr>
+          <w:rFonts w:ascii="Courier New" w:eastAsia="Times New Roman" w:hAnsi="Courier New" w:cs="Courier New"/>
+          <w:color w:val="000000"/>
+          <w:sz w:val="21"/>
+          <w:szCs w:val="21"/>
+          <w:lang w:val="en-US" w:eastAsia="es-ES"/>
+        </w:rPr>
+        <w:t>np.matrix</w:t>
+      </w:r>
+      <w:proofErr w:type="gramEnd"/>
+      <w:r>
+        <w:rPr>
+          <w:rFonts w:ascii="Courier New" w:eastAsia="Times New Roman" w:hAnsi="Courier New" w:cs="Courier New"/>
+          <w:color w:val="000000"/>
+          <w:sz w:val="21"/>
+          <w:szCs w:val="21"/>
+          <w:lang w:val="en-US" w:eastAsia="es-ES"/>
+        </w:rPr>
+        <w:t>(np.amax(img_inv, axis=</w:t>
       </w:r>
       <w:r>
         <w:rPr>
@@ -8148,7 +9130,95 @@
           <w:szCs w:val="21"/>
           <w:lang w:val="en-US" w:eastAsia="es-ES"/>
         </w:rPr>
-        <w:t>        y_labeled, y_ncomponents = get_components(y_projection)</w:t>
+        <w:t>        </w:t>
+      </w:r>
+      <w:proofErr w:type="spellStart"/>
+      <w:r>
+        <w:rPr>
+          <w:rFonts w:ascii="Courier New" w:eastAsia="Times New Roman" w:hAnsi="Courier New" w:cs="Courier New"/>
+          <w:color w:val="000000"/>
+          <w:sz w:val="21"/>
+          <w:szCs w:val="21"/>
+          <w:lang w:val="en-US" w:eastAsia="es-ES"/>
+        </w:rPr>
+        <w:t>y_labeled</w:t>
+      </w:r>
+      <w:proofErr w:type="spellEnd"/>
+      <w:r>
+        <w:rPr>
+          <w:rFonts w:ascii="Courier New" w:eastAsia="Times New Roman" w:hAnsi="Courier New" w:cs="Courier New"/>
+          <w:color w:val="000000"/>
+          <w:sz w:val="21"/>
+          <w:szCs w:val="21"/>
+          <w:lang w:val="en-US" w:eastAsia="es-ES"/>
+        </w:rPr>
+        <w:t>, </w:t>
+      </w:r>
+      <w:proofErr w:type="spellStart"/>
+      <w:r>
+        <w:rPr>
+          <w:rFonts w:ascii="Courier New" w:eastAsia="Times New Roman" w:hAnsi="Courier New" w:cs="Courier New"/>
+          <w:color w:val="000000"/>
+          <w:sz w:val="21"/>
+          <w:szCs w:val="21"/>
+          <w:lang w:val="en-US" w:eastAsia="es-ES"/>
+        </w:rPr>
+        <w:t>y_ncomponents</w:t>
+      </w:r>
+      <w:proofErr w:type="spellEnd"/>
+      <w:r>
+        <w:rPr>
+          <w:rFonts w:ascii="Courier New" w:eastAsia="Times New Roman" w:hAnsi="Courier New" w:cs="Courier New"/>
+          <w:color w:val="000000"/>
+          <w:sz w:val="21"/>
+          <w:szCs w:val="21"/>
+          <w:lang w:val="en-US" w:eastAsia="es-ES"/>
+        </w:rPr>
+        <w:t> = </w:t>
+      </w:r>
+      <w:proofErr w:type="spellStart"/>
+      <w:r>
+        <w:rPr>
+          <w:rFonts w:ascii="Courier New" w:eastAsia="Times New Roman" w:hAnsi="Courier New" w:cs="Courier New"/>
+          <w:color w:val="000000"/>
+          <w:sz w:val="21"/>
+          <w:szCs w:val="21"/>
+          <w:lang w:val="en-US" w:eastAsia="es-ES"/>
+        </w:rPr>
+        <w:t>get_components</w:t>
+      </w:r>
+      <w:proofErr w:type="spellEnd"/>
+      <w:r>
+        <w:rPr>
+          <w:rFonts w:ascii="Courier New" w:eastAsia="Times New Roman" w:hAnsi="Courier New" w:cs="Courier New"/>
+          <w:color w:val="000000"/>
+          <w:sz w:val="21"/>
+          <w:szCs w:val="21"/>
+          <w:lang w:val="en-US" w:eastAsia="es-ES"/>
+        </w:rPr>
+        <w:t>(</w:t>
+      </w:r>
+      <w:proofErr w:type="spellStart"/>
+      <w:r>
+        <w:rPr>
+          <w:rFonts w:ascii="Courier New" w:eastAsia="Times New Roman" w:hAnsi="Courier New" w:cs="Courier New"/>
+          <w:color w:val="000000"/>
+          <w:sz w:val="21"/>
+          <w:szCs w:val="21"/>
+          <w:lang w:val="en-US" w:eastAsia="es-ES"/>
+        </w:rPr>
+        <w:t>y_projection</w:t>
+      </w:r>
+      <w:proofErr w:type="spellEnd"/>
+      <w:r>
+        <w:rPr>
+          <w:rFonts w:ascii="Courier New" w:eastAsia="Times New Roman" w:hAnsi="Courier New" w:cs="Courier New"/>
+          <w:color w:val="000000"/>
+          <w:sz w:val="21"/>
+          <w:szCs w:val="21"/>
+          <w:lang w:val="en-US" w:eastAsia="es-ES"/>
+        </w:rPr>
+        <w:t>)</w:t>
       </w:r>
     </w:p>
     <w:p>
@@ -8192,7 +9262,29 @@
           <w:szCs w:val="21"/>
           <w:lang w:val="en-US" w:eastAsia="es-ES"/>
         </w:rPr>
-        <w:t> y_ncomponents &gt; </w:t>
+        <w:t> </w:t>
+      </w:r>
+      <w:proofErr w:type="spellStart"/>
+      <w:r>
+        <w:rPr>
+          <w:rFonts w:ascii="Courier New" w:eastAsia="Times New Roman" w:hAnsi="Courier New" w:cs="Courier New"/>
+          <w:color w:val="000000"/>
+          <w:sz w:val="21"/>
+          <w:szCs w:val="21"/>
+          <w:lang w:val="en-US" w:eastAsia="es-ES"/>
+        </w:rPr>
+        <w:t>y_ncomponents</w:t>
+      </w:r>
+      <w:proofErr w:type="spellEnd"/>
+      <w:r>
+        <w:rPr>
+          <w:rFonts w:ascii="Courier New" w:eastAsia="Times New Roman" w:hAnsi="Courier New" w:cs="Courier New"/>
+          <w:color w:val="000000"/>
+          <w:sz w:val="21"/>
+          <w:szCs w:val="21"/>
+          <w:lang w:val="en-US" w:eastAsia="es-ES"/>
+        </w:rPr>
+        <w:t> &gt; </w:t>
       </w:r>
       <w:r>
         <w:rPr>
@@ -8258,6 +9350,7 @@
         </w:rPr>
         <w:t> </w:t>
       </w:r>
+      <w:proofErr w:type="gramStart"/>
       <w:r>
         <w:rPr>
           <w:rFonts w:ascii="Courier New" w:eastAsia="Times New Roman" w:hAnsi="Courier New" w:cs="Courier New"/>
@@ -8276,7 +9369,18 @@
           <w:szCs w:val="21"/>
           <w:lang w:val="en-US" w:eastAsia="es-ES"/>
         </w:rPr>
-        <w:t>.__y_division(img, y_labeled, y_ncomponents)</w:t>
+        <w:t>._</w:t>
+      </w:r>
+      <w:proofErr w:type="gramEnd"/>
+      <w:r>
+        <w:rPr>
+          <w:rFonts w:ascii="Courier New" w:eastAsia="Times New Roman" w:hAnsi="Courier New" w:cs="Courier New"/>
+          <w:color w:val="000000"/>
+          <w:sz w:val="21"/>
+          <w:szCs w:val="21"/>
+          <w:lang w:val="en-US" w:eastAsia="es-ES"/>
+        </w:rPr>
+        <w:t>_y_division(img, y_labeled, y_ncomponents)</w:t>
       </w:r>
     </w:p>
     <w:p>
@@ -8420,6 +9524,7 @@
         </w:rPr>
         <w:t> </w:t>
       </w:r>
+      <w:proofErr w:type="gramStart"/>
       <w:r>
         <w:rPr>
           <w:rFonts w:ascii="Courier New" w:eastAsia="Times New Roman" w:hAnsi="Courier New" w:cs="Courier New"/>
@@ -8438,7 +9543,62 @@
           <w:szCs w:val="21"/>
           <w:lang w:val="en-US" w:eastAsia="es-ES"/>
         </w:rPr>
-        <w:t>.__mask_removal(img)</w:t>
+        <w:t>._</w:t>
+      </w:r>
+      <w:proofErr w:type="gramEnd"/>
+      <w:r>
+        <w:rPr>
+          <w:rFonts w:ascii="Courier New" w:eastAsia="Times New Roman" w:hAnsi="Courier New" w:cs="Courier New"/>
+          <w:color w:val="000000"/>
+          <w:sz w:val="21"/>
+          <w:szCs w:val="21"/>
+          <w:lang w:val="en-US" w:eastAsia="es-ES"/>
+        </w:rPr>
+        <w:t>_</w:t>
+      </w:r>
+      <w:proofErr w:type="spellStart"/>
+      <w:r>
+        <w:rPr>
+          <w:rFonts w:ascii="Courier New" w:eastAsia="Times New Roman" w:hAnsi="Courier New" w:cs="Courier New"/>
+          <w:color w:val="000000"/>
+          <w:sz w:val="21"/>
+          <w:szCs w:val="21"/>
+          <w:lang w:val="en-US" w:eastAsia="es-ES"/>
+        </w:rPr>
+        <w:t>mask_removal</w:t>
+      </w:r>
+      <w:proofErr w:type="spellEnd"/>
+      <w:r>
+        <w:rPr>
+          <w:rFonts w:ascii="Courier New" w:eastAsia="Times New Roman" w:hAnsi="Courier New" w:cs="Courier New"/>
+          <w:color w:val="000000"/>
+          <w:sz w:val="21"/>
+          <w:szCs w:val="21"/>
+          <w:lang w:val="en-US" w:eastAsia="es-ES"/>
+        </w:rPr>
+        <w:t>(</w:t>
+      </w:r>
+      <w:proofErr w:type="spellStart"/>
+      <w:r>
+        <w:rPr>
+          <w:rFonts w:ascii="Courier New" w:eastAsia="Times New Roman" w:hAnsi="Courier New" w:cs="Courier New"/>
+          <w:color w:val="000000"/>
+          <w:sz w:val="21"/>
+          <w:szCs w:val="21"/>
+          <w:lang w:val="en-US" w:eastAsia="es-ES"/>
+        </w:rPr>
+        <w:t>img</w:t>
+      </w:r>
+      <w:proofErr w:type="spellEnd"/>
+      <w:r>
+        <w:rPr>
+          <w:rFonts w:ascii="Courier New" w:eastAsia="Times New Roman" w:hAnsi="Courier New" w:cs="Courier New"/>
+          <w:color w:val="000000"/>
+          <w:sz w:val="21"/>
+          <w:szCs w:val="21"/>
+          <w:lang w:val="en-US" w:eastAsia="es-ES"/>
+        </w:rPr>
+        <w:t>)</w:t>
       </w:r>
     </w:p>
     <w:p>
@@ -8496,7 +9656,18 @@
           <w:szCs w:val="21"/>
           <w:lang w:val="en-US" w:eastAsia="es-ES"/>
         </w:rPr>
-        <w:t>__x_division</w:t>
+        <w:t>__x_</w:t>
+      </w:r>
+      <w:proofErr w:type="gramStart"/>
+      <w:r>
+        <w:rPr>
+          <w:rFonts w:ascii="Courier New" w:eastAsia="Times New Roman" w:hAnsi="Courier New" w:cs="Courier New"/>
+          <w:color w:val="795E26"/>
+          <w:sz w:val="21"/>
+          <w:szCs w:val="21"/>
+          <w:lang w:val="en-US" w:eastAsia="es-ES"/>
+        </w:rPr>
+        <w:t>division</w:t>
       </w:r>
       <w:r>
         <w:rPr>
@@ -8508,6 +9679,7 @@
         </w:rPr>
         <w:t>(</w:t>
       </w:r>
+      <w:proofErr w:type="gramEnd"/>
       <w:r>
         <w:rPr>
           <w:rFonts w:ascii="Courier New" w:eastAsia="Times New Roman" w:hAnsi="Courier New" w:cs="Courier New"/>
@@ -8658,7 +9830,29 @@
           <w:szCs w:val="21"/>
           <w:lang w:val="en-US" w:eastAsia="es-ES"/>
         </w:rPr>
-        <w:t>    segmented_images = [</w:t>
+        <w:t>    </w:t>
+      </w:r>
+      <w:proofErr w:type="spellStart"/>
+      <w:r>
+        <w:rPr>
+          <w:rFonts w:ascii="Courier New" w:eastAsia="Times New Roman" w:hAnsi="Courier New" w:cs="Courier New"/>
+          <w:color w:val="000000"/>
+          <w:sz w:val="21"/>
+          <w:szCs w:val="21"/>
+          <w:lang w:val="en-US" w:eastAsia="es-ES"/>
+        </w:rPr>
+        <w:t>segmented_images</w:t>
+      </w:r>
+      <w:proofErr w:type="spellEnd"/>
+      <w:r>
+        <w:rPr>
+          <w:rFonts w:ascii="Courier New" w:eastAsia="Times New Roman" w:hAnsi="Courier New" w:cs="Courier New"/>
+          <w:color w:val="000000"/>
+          <w:sz w:val="21"/>
+          <w:szCs w:val="21"/>
+          <w:lang w:val="en-US" w:eastAsia="es-ES"/>
+        </w:rPr>
+        <w:t> = [</w:t>
       </w:r>
       <w:r>
         <w:rPr>
@@ -8678,8 +9872,20 @@
           <w:szCs w:val="21"/>
           <w:lang w:val="en-US" w:eastAsia="es-ES"/>
         </w:rPr>
-        <w:t>] * x_ncomponents</w:t>
-      </w:r>
+        <w:t>] * </w:t>
+      </w:r>
+      <w:proofErr w:type="spellStart"/>
+      <w:r>
+        <w:rPr>
+          <w:rFonts w:ascii="Courier New" w:eastAsia="Times New Roman" w:hAnsi="Courier New" w:cs="Courier New"/>
+          <w:color w:val="000000"/>
+          <w:sz w:val="21"/>
+          <w:szCs w:val="21"/>
+          <w:lang w:val="en-US" w:eastAsia="es-ES"/>
+        </w:rPr>
+        <w:t>x_ncomponents</w:t>
+      </w:r>
+      <w:proofErr w:type="spellEnd"/>
     </w:p>
     <w:p>
       <w:pPr>
@@ -8736,7 +9942,29 @@
           <w:szCs w:val="21"/>
           <w:lang w:val="en-US" w:eastAsia="es-ES"/>
         </w:rPr>
-        <w:t> component_index </w:t>
+        <w:t> </w:t>
+      </w:r>
+      <w:proofErr w:type="spellStart"/>
+      <w:r>
+        <w:rPr>
+          <w:rFonts w:ascii="Courier New" w:eastAsia="Times New Roman" w:hAnsi="Courier New" w:cs="Courier New"/>
+          <w:color w:val="000000"/>
+          <w:sz w:val="21"/>
+          <w:szCs w:val="21"/>
+          <w:lang w:val="en-US" w:eastAsia="es-ES"/>
+        </w:rPr>
+        <w:t>component_index</w:t>
+      </w:r>
+      <w:proofErr w:type="spellEnd"/>
+      <w:r>
+        <w:rPr>
+          <w:rFonts w:ascii="Courier New" w:eastAsia="Times New Roman" w:hAnsi="Courier New" w:cs="Courier New"/>
+          <w:color w:val="000000"/>
+          <w:sz w:val="21"/>
+          <w:szCs w:val="21"/>
+          <w:lang w:val="en-US" w:eastAsia="es-ES"/>
+        </w:rPr>
+        <w:t> </w:t>
       </w:r>
       <w:r>
         <w:rPr>
@@ -8776,7 +10004,29 @@
           <w:szCs w:val="21"/>
           <w:lang w:val="en-US" w:eastAsia="es-ES"/>
         </w:rPr>
-        <w:t>(x_ncomponents):</w:t>
+        <w:t>(</w:t>
+      </w:r>
+      <w:proofErr w:type="spellStart"/>
+      <w:r>
+        <w:rPr>
+          <w:rFonts w:ascii="Courier New" w:eastAsia="Times New Roman" w:hAnsi="Courier New" w:cs="Courier New"/>
+          <w:color w:val="000000"/>
+          <w:sz w:val="21"/>
+          <w:szCs w:val="21"/>
+          <w:lang w:val="en-US" w:eastAsia="es-ES"/>
+        </w:rPr>
+        <w:t>x_ncomponents</w:t>
+      </w:r>
+      <w:proofErr w:type="spellEnd"/>
+      <w:r>
+        <w:rPr>
+          <w:rFonts w:ascii="Courier New" w:eastAsia="Times New Roman" w:hAnsi="Courier New" w:cs="Courier New"/>
+          <w:color w:val="000000"/>
+          <w:sz w:val="21"/>
+          <w:szCs w:val="21"/>
+          <w:lang w:val="en-US" w:eastAsia="es-ES"/>
+        </w:rPr>
+        <w:t>):</w:t>
       </w:r>
     </w:p>
     <w:p>
@@ -8800,7 +10050,29 @@
           <w:szCs w:val="21"/>
           <w:lang w:val="en-US" w:eastAsia="es-ES"/>
         </w:rPr>
-        <w:t>        cropped_component = get_cropped_component(img, component_index)</w:t>
+        <w:t>        cropped_component = get_cropped_</w:t>
+      </w:r>
+      <w:proofErr w:type="gramStart"/>
+      <w:r>
+        <w:rPr>
+          <w:rFonts w:ascii="Courier New" w:eastAsia="Times New Roman" w:hAnsi="Courier New" w:cs="Courier New"/>
+          <w:color w:val="000000"/>
+          <w:sz w:val="21"/>
+          <w:szCs w:val="21"/>
+          <w:lang w:val="en-US" w:eastAsia="es-ES"/>
+        </w:rPr>
+        <w:t>component(</w:t>
+      </w:r>
+      <w:proofErr w:type="gramEnd"/>
+      <w:r>
+        <w:rPr>
+          <w:rFonts w:ascii="Courier New" w:eastAsia="Times New Roman" w:hAnsi="Courier New" w:cs="Courier New"/>
+          <w:color w:val="000000"/>
+          <w:sz w:val="21"/>
+          <w:szCs w:val="21"/>
+          <w:lang w:val="en-US" w:eastAsia="es-ES"/>
+        </w:rPr>
+        <w:t>img, component_index)</w:t>
       </w:r>
     </w:p>
     <w:p>
@@ -8824,8 +10096,64 @@
           <w:szCs w:val="21"/>
           <w:lang w:val="en-US" w:eastAsia="es-ES"/>
         </w:rPr>
-        <w:t>        segmented_images[component_index] = cropped_component</w:t>
-      </w:r>
+        <w:t>        </w:t>
+      </w:r>
+      <w:proofErr w:type="spellStart"/>
+      <w:r>
+        <w:rPr>
+          <w:rFonts w:ascii="Courier New" w:eastAsia="Times New Roman" w:hAnsi="Courier New" w:cs="Courier New"/>
+          <w:color w:val="000000"/>
+          <w:sz w:val="21"/>
+          <w:szCs w:val="21"/>
+          <w:lang w:val="en-US" w:eastAsia="es-ES"/>
+        </w:rPr>
+        <w:t>segmented_images</w:t>
+      </w:r>
+      <w:proofErr w:type="spellEnd"/>
+      <w:r>
+        <w:rPr>
+          <w:rFonts w:ascii="Courier New" w:eastAsia="Times New Roman" w:hAnsi="Courier New" w:cs="Courier New"/>
+          <w:color w:val="000000"/>
+          <w:sz w:val="21"/>
+          <w:szCs w:val="21"/>
+          <w:lang w:val="en-US" w:eastAsia="es-ES"/>
+        </w:rPr>
+        <w:t>[</w:t>
+      </w:r>
+      <w:proofErr w:type="spellStart"/>
+      <w:r>
+        <w:rPr>
+          <w:rFonts w:ascii="Courier New" w:eastAsia="Times New Roman" w:hAnsi="Courier New" w:cs="Courier New"/>
+          <w:color w:val="000000"/>
+          <w:sz w:val="21"/>
+          <w:szCs w:val="21"/>
+          <w:lang w:val="en-US" w:eastAsia="es-ES"/>
+        </w:rPr>
+        <w:t>component_index</w:t>
+      </w:r>
+      <w:proofErr w:type="spellEnd"/>
+      <w:r>
+        <w:rPr>
+          <w:rFonts w:ascii="Courier New" w:eastAsia="Times New Roman" w:hAnsi="Courier New" w:cs="Courier New"/>
+          <w:color w:val="000000"/>
+          <w:sz w:val="21"/>
+          <w:szCs w:val="21"/>
+          <w:lang w:val="en-US" w:eastAsia="es-ES"/>
+        </w:rPr>
+        <w:t>] = </w:t>
+      </w:r>
+      <w:proofErr w:type="spellStart"/>
+      <w:r>
+        <w:rPr>
+          <w:rFonts w:ascii="Courier New" w:eastAsia="Times New Roman" w:hAnsi="Courier New" w:cs="Courier New"/>
+          <w:color w:val="000000"/>
+          <w:sz w:val="21"/>
+          <w:szCs w:val="21"/>
+          <w:lang w:val="en-US" w:eastAsia="es-ES"/>
+        </w:rPr>
+        <w:t>cropped_component</w:t>
+      </w:r>
+      <w:proofErr w:type="spellEnd"/>
     </w:p>
     <w:p>
       <w:pPr>
@@ -8882,7 +10210,63 @@
           <w:szCs w:val="21"/>
           <w:lang w:val="en-US" w:eastAsia="es-ES"/>
         </w:rPr>
-        <w:t> SegmentationGroup(X_SEGMENTATION, segmented_images)</w:t>
+        <w:t> </w:t>
+      </w:r>
+      <w:proofErr w:type="spellStart"/>
+      <w:proofErr w:type="gramStart"/>
+      <w:r>
+        <w:rPr>
+          <w:rFonts w:ascii="Courier New" w:eastAsia="Times New Roman" w:hAnsi="Courier New" w:cs="Courier New"/>
+          <w:color w:val="000000"/>
+          <w:sz w:val="21"/>
+          <w:szCs w:val="21"/>
+          <w:lang w:val="en-US" w:eastAsia="es-ES"/>
+        </w:rPr>
+        <w:t>SegmentationGroup</w:t>
+      </w:r>
+      <w:proofErr w:type="spellEnd"/>
+      <w:r>
+        <w:rPr>
+          <w:rFonts w:ascii="Courier New" w:eastAsia="Times New Roman" w:hAnsi="Courier New" w:cs="Courier New"/>
+          <w:color w:val="000000"/>
+          <w:sz w:val="21"/>
+          <w:szCs w:val="21"/>
+          <w:lang w:val="en-US" w:eastAsia="es-ES"/>
+        </w:rPr>
+        <w:t>(</w:t>
+      </w:r>
+      <w:proofErr w:type="gramEnd"/>
+      <w:r>
+        <w:rPr>
+          <w:rFonts w:ascii="Courier New" w:eastAsia="Times New Roman" w:hAnsi="Courier New" w:cs="Courier New"/>
+          <w:color w:val="000000"/>
+          <w:sz w:val="21"/>
+          <w:szCs w:val="21"/>
+          <w:lang w:val="en-US" w:eastAsia="es-ES"/>
+        </w:rPr>
+        <w:t>X_SEGMENTATION, </w:t>
+      </w:r>
+      <w:proofErr w:type="spellStart"/>
+      <w:r>
+        <w:rPr>
+          <w:rFonts w:ascii="Courier New" w:eastAsia="Times New Roman" w:hAnsi="Courier New" w:cs="Courier New"/>
+          <w:color w:val="000000"/>
+          <w:sz w:val="21"/>
+          <w:szCs w:val="21"/>
+          <w:lang w:val="en-US" w:eastAsia="es-ES"/>
+        </w:rPr>
+        <w:t>segmented_images</w:t>
+      </w:r>
+      <w:proofErr w:type="spellEnd"/>
+      <w:r>
+        <w:rPr>
+          <w:rFonts w:ascii="Courier New" w:eastAsia="Times New Roman" w:hAnsi="Courier New" w:cs="Courier New"/>
+          <w:color w:val="000000"/>
+          <w:sz w:val="21"/>
+          <w:szCs w:val="21"/>
+          <w:lang w:val="en-US" w:eastAsia="es-ES"/>
+        </w:rPr>
+        <w:t>)</w:t>
       </w:r>
     </w:p>
     <w:p>
@@ -8940,7 +10324,18 @@
           <w:szCs w:val="21"/>
           <w:lang w:val="en-US" w:eastAsia="es-ES"/>
         </w:rPr>
-        <w:t>__y_division</w:t>
+        <w:t>__y_</w:t>
+      </w:r>
+      <w:proofErr w:type="gramStart"/>
+      <w:r>
+        <w:rPr>
+          <w:rFonts w:ascii="Courier New" w:eastAsia="Times New Roman" w:hAnsi="Courier New" w:cs="Courier New"/>
+          <w:color w:val="795E26"/>
+          <w:sz w:val="21"/>
+          <w:szCs w:val="21"/>
+          <w:lang w:val="en-US" w:eastAsia="es-ES"/>
+        </w:rPr>
+        <w:t>division</w:t>
       </w:r>
       <w:r>
         <w:rPr>
@@ -8952,6 +10347,7 @@
         </w:rPr>
         <w:t>(</w:t>
       </w:r>
+      <w:proofErr w:type="gramEnd"/>
       <w:r>
         <w:rPr>
           <w:rFonts w:ascii="Courier New" w:eastAsia="Times New Roman" w:hAnsi="Courier New" w:cs="Courier New"/>
@@ -9122,7 +10518,63 @@
           <w:szCs w:val="21"/>
           <w:lang w:val="en-US" w:eastAsia="es-ES"/>
         </w:rPr>
-        <w:t> SegmentationGroup(Y_SEGMENTATION, segmented_images)</w:t>
+        <w:t> </w:t>
+      </w:r>
+      <w:proofErr w:type="spellStart"/>
+      <w:proofErr w:type="gramStart"/>
+      <w:r>
+        <w:rPr>
+          <w:rFonts w:ascii="Courier New" w:eastAsia="Times New Roman" w:hAnsi="Courier New" w:cs="Courier New"/>
+          <w:color w:val="000000"/>
+          <w:sz w:val="21"/>
+          <w:szCs w:val="21"/>
+          <w:lang w:val="en-US" w:eastAsia="es-ES"/>
+        </w:rPr>
+        <w:t>SegmentationGroup</w:t>
+      </w:r>
+      <w:proofErr w:type="spellEnd"/>
+      <w:r>
+        <w:rPr>
+          <w:rFonts w:ascii="Courier New" w:eastAsia="Times New Roman" w:hAnsi="Courier New" w:cs="Courier New"/>
+          <w:color w:val="000000"/>
+          <w:sz w:val="21"/>
+          <w:szCs w:val="21"/>
+          <w:lang w:val="en-US" w:eastAsia="es-ES"/>
+        </w:rPr>
+        <w:t>(</w:t>
+      </w:r>
+      <w:proofErr w:type="gramEnd"/>
+      <w:r>
+        <w:rPr>
+          <w:rFonts w:ascii="Courier New" w:eastAsia="Times New Roman" w:hAnsi="Courier New" w:cs="Courier New"/>
+          <w:color w:val="000000"/>
+          <w:sz w:val="21"/>
+          <w:szCs w:val="21"/>
+          <w:lang w:val="en-US" w:eastAsia="es-ES"/>
+        </w:rPr>
+        <w:t>Y_SEGMENTATION, </w:t>
+      </w:r>
+      <w:proofErr w:type="spellStart"/>
+      <w:r>
+        <w:rPr>
+          <w:rFonts w:ascii="Courier New" w:eastAsia="Times New Roman" w:hAnsi="Courier New" w:cs="Courier New"/>
+          <w:color w:val="000000"/>
+          <w:sz w:val="21"/>
+          <w:szCs w:val="21"/>
+          <w:lang w:val="en-US" w:eastAsia="es-ES"/>
+        </w:rPr>
+        <w:t>segmented_images</w:t>
+      </w:r>
+      <w:proofErr w:type="spellEnd"/>
+      <w:r>
+        <w:rPr>
+          <w:rFonts w:ascii="Courier New" w:eastAsia="Times New Roman" w:hAnsi="Courier New" w:cs="Courier New"/>
+          <w:color w:val="000000"/>
+          <w:sz w:val="21"/>
+          <w:szCs w:val="21"/>
+          <w:lang w:val="en-US" w:eastAsia="es-ES"/>
+        </w:rPr>
+        <w:t>)</w:t>
       </w:r>
     </w:p>
     <w:p>
@@ -9180,8 +10632,31 @@
           <w:szCs w:val="21"/>
           <w:lang w:val="en-US" w:eastAsia="es-ES"/>
         </w:rPr>
-        <w:t>__root_removal</w:t>
-      </w:r>
+        <w:t>__</w:t>
+      </w:r>
+      <w:proofErr w:type="spellStart"/>
+      <w:r>
+        <w:rPr>
+          <w:rFonts w:ascii="Courier New" w:eastAsia="Times New Roman" w:hAnsi="Courier New" w:cs="Courier New"/>
+          <w:color w:val="795E26"/>
+          <w:sz w:val="21"/>
+          <w:szCs w:val="21"/>
+          <w:lang w:val="en-US" w:eastAsia="es-ES"/>
+        </w:rPr>
+        <w:t>root_</w:t>
+      </w:r>
+      <w:proofErr w:type="gramStart"/>
+      <w:r>
+        <w:rPr>
+          <w:rFonts w:ascii="Courier New" w:eastAsia="Times New Roman" w:hAnsi="Courier New" w:cs="Courier New"/>
+          <w:color w:val="795E26"/>
+          <w:sz w:val="21"/>
+          <w:szCs w:val="21"/>
+          <w:lang w:val="en-US" w:eastAsia="es-ES"/>
+        </w:rPr>
+        <w:t>removal</w:t>
+      </w:r>
+      <w:proofErr w:type="spellEnd"/>
       <w:r>
         <w:rPr>
           <w:rFonts w:ascii="Courier New" w:eastAsia="Times New Roman" w:hAnsi="Courier New" w:cs="Courier New"/>
@@ -9192,6 +10667,8 @@
         </w:rPr>
         <w:t>(</w:t>
       </w:r>
+      <w:proofErr w:type="spellStart"/>
+      <w:proofErr w:type="gramEnd"/>
       <w:r>
         <w:rPr>
           <w:rFonts w:ascii="Courier New" w:eastAsia="Times New Roman" w:hAnsi="Courier New" w:cs="Courier New"/>
@@ -9202,6 +10679,7 @@
         </w:rPr>
         <w:t>img</w:t>
       </w:r>
+      <w:proofErr w:type="spellEnd"/>
       <w:r>
         <w:rPr>
           <w:rFonts w:ascii="Courier New" w:eastAsia="Times New Roman" w:hAnsi="Courier New" w:cs="Courier New"/>
@@ -9212,6 +10690,7 @@
         </w:rPr>
         <w:t>: </w:t>
       </w:r>
+      <w:proofErr w:type="spellStart"/>
       <w:r>
         <w:rPr>
           <w:rFonts w:ascii="Courier New" w:eastAsia="Times New Roman" w:hAnsi="Courier New" w:cs="Courier New"/>
@@ -9242,15 +10721,38 @@
         </w:rPr>
         <w:t>ndarray</w:t>
       </w:r>
-      <w:r>
-        <w:rPr>
-          <w:rFonts w:ascii="Courier New" w:eastAsia="Times New Roman" w:hAnsi="Courier New" w:cs="Courier New"/>
-          <w:color w:val="000000"/>
-          <w:sz w:val="21"/>
-          <w:szCs w:val="21"/>
-          <w:lang w:val="en-US" w:eastAsia="es-ES"/>
-        </w:rPr>
-        <w:t>) -&gt; SegmentationGroup:</w:t>
+      <w:proofErr w:type="spellEnd"/>
+      <w:r>
+        <w:rPr>
+          <w:rFonts w:ascii="Courier New" w:eastAsia="Times New Roman" w:hAnsi="Courier New" w:cs="Courier New"/>
+          <w:color w:val="000000"/>
+          <w:sz w:val="21"/>
+          <w:szCs w:val="21"/>
+          <w:lang w:val="en-US" w:eastAsia="es-ES"/>
+        </w:rPr>
+        <w:t>) -&gt; </w:t>
+      </w:r>
+      <w:proofErr w:type="spellStart"/>
+      <w:r>
+        <w:rPr>
+          <w:rFonts w:ascii="Courier New" w:eastAsia="Times New Roman" w:hAnsi="Courier New" w:cs="Courier New"/>
+          <w:color w:val="000000"/>
+          <w:sz w:val="21"/>
+          <w:szCs w:val="21"/>
+          <w:lang w:val="en-US" w:eastAsia="es-ES"/>
+        </w:rPr>
+        <w:t>SegmentationGroup</w:t>
+      </w:r>
+      <w:proofErr w:type="spellEnd"/>
+      <w:r>
+        <w:rPr>
+          <w:rFonts w:ascii="Courier New" w:eastAsia="Times New Roman" w:hAnsi="Courier New" w:cs="Courier New"/>
+          <w:color w:val="000000"/>
+          <w:sz w:val="21"/>
+          <w:szCs w:val="21"/>
+          <w:lang w:val="en-US" w:eastAsia="es-ES"/>
+        </w:rPr>
+        <w:t>:</w:t>
       </w:r>
     </w:p>
     <w:p>
@@ -9322,7 +10824,73 @@
           <w:szCs w:val="21"/>
           <w:lang w:val="en-US" w:eastAsia="es-ES"/>
         </w:rPr>
-        <w:t>    bound_rects = get_bounding_rects(img)</w:t>
+        <w:t>    </w:t>
+      </w:r>
+      <w:proofErr w:type="spellStart"/>
+      <w:r>
+        <w:rPr>
+          <w:rFonts w:ascii="Courier New" w:eastAsia="Times New Roman" w:hAnsi="Courier New" w:cs="Courier New"/>
+          <w:color w:val="000000"/>
+          <w:sz w:val="21"/>
+          <w:szCs w:val="21"/>
+          <w:lang w:val="en-US" w:eastAsia="es-ES"/>
+        </w:rPr>
+        <w:t>bound_rects</w:t>
+      </w:r>
+      <w:proofErr w:type="spellEnd"/>
+      <w:r>
+        <w:rPr>
+          <w:rFonts w:ascii="Courier New" w:eastAsia="Times New Roman" w:hAnsi="Courier New" w:cs="Courier New"/>
+          <w:color w:val="000000"/>
+          <w:sz w:val="21"/>
+          <w:szCs w:val="21"/>
+          <w:lang w:val="en-US" w:eastAsia="es-ES"/>
+        </w:rPr>
+        <w:t> = </w:t>
+      </w:r>
+      <w:proofErr w:type="spellStart"/>
+      <w:r>
+        <w:rPr>
+          <w:rFonts w:ascii="Courier New" w:eastAsia="Times New Roman" w:hAnsi="Courier New" w:cs="Courier New"/>
+          <w:color w:val="000000"/>
+          <w:sz w:val="21"/>
+          <w:szCs w:val="21"/>
+          <w:lang w:val="en-US" w:eastAsia="es-ES"/>
+        </w:rPr>
+        <w:t>get_bounding_rects</w:t>
+      </w:r>
+      <w:proofErr w:type="spellEnd"/>
+      <w:r>
+        <w:rPr>
+          <w:rFonts w:ascii="Courier New" w:eastAsia="Times New Roman" w:hAnsi="Courier New" w:cs="Courier New"/>
+          <w:color w:val="000000"/>
+          <w:sz w:val="21"/>
+          <w:szCs w:val="21"/>
+          <w:lang w:val="en-US" w:eastAsia="es-ES"/>
+        </w:rPr>
+        <w:t>(</w:t>
+      </w:r>
+      <w:proofErr w:type="spellStart"/>
+      <w:r>
+        <w:rPr>
+          <w:rFonts w:ascii="Courier New" w:eastAsia="Times New Roman" w:hAnsi="Courier New" w:cs="Courier New"/>
+          <w:color w:val="000000"/>
+          <w:sz w:val="21"/>
+          <w:szCs w:val="21"/>
+          <w:lang w:val="en-US" w:eastAsia="es-ES"/>
+        </w:rPr>
+        <w:t>img</w:t>
+      </w:r>
+      <w:proofErr w:type="spellEnd"/>
+      <w:r>
+        <w:rPr>
+          <w:rFonts w:ascii="Courier New" w:eastAsia="Times New Roman" w:hAnsi="Courier New" w:cs="Courier New"/>
+          <w:color w:val="000000"/>
+          <w:sz w:val="21"/>
+          <w:szCs w:val="21"/>
+          <w:lang w:val="en-US" w:eastAsia="es-ES"/>
+        </w:rPr>
+        <w:t>)</w:t>
       </w:r>
     </w:p>
     <w:p>
@@ -9380,7 +10948,73 @@
           <w:szCs w:val="21"/>
           <w:lang w:val="en-US" w:eastAsia="es-ES"/>
         </w:rPr>
-        <w:t>    biggest_rect_idx = get_biggest_rect(bound_rects)</w:t>
+        <w:t>    </w:t>
+      </w:r>
+      <w:proofErr w:type="spellStart"/>
+      <w:r>
+        <w:rPr>
+          <w:rFonts w:ascii="Courier New" w:eastAsia="Times New Roman" w:hAnsi="Courier New" w:cs="Courier New"/>
+          <w:color w:val="000000"/>
+          <w:sz w:val="21"/>
+          <w:szCs w:val="21"/>
+          <w:lang w:val="en-US" w:eastAsia="es-ES"/>
+        </w:rPr>
+        <w:t>biggest_rect_idx</w:t>
+      </w:r>
+      <w:proofErr w:type="spellEnd"/>
+      <w:r>
+        <w:rPr>
+          <w:rFonts w:ascii="Courier New" w:eastAsia="Times New Roman" w:hAnsi="Courier New" w:cs="Courier New"/>
+          <w:color w:val="000000"/>
+          <w:sz w:val="21"/>
+          <w:szCs w:val="21"/>
+          <w:lang w:val="en-US" w:eastAsia="es-ES"/>
+        </w:rPr>
+        <w:t> = </w:t>
+      </w:r>
+      <w:proofErr w:type="spellStart"/>
+      <w:r>
+        <w:rPr>
+          <w:rFonts w:ascii="Courier New" w:eastAsia="Times New Roman" w:hAnsi="Courier New" w:cs="Courier New"/>
+          <w:color w:val="000000"/>
+          <w:sz w:val="21"/>
+          <w:szCs w:val="21"/>
+          <w:lang w:val="en-US" w:eastAsia="es-ES"/>
+        </w:rPr>
+        <w:t>get_biggest_rect</w:t>
+      </w:r>
+      <w:proofErr w:type="spellEnd"/>
+      <w:r>
+        <w:rPr>
+          <w:rFonts w:ascii="Courier New" w:eastAsia="Times New Roman" w:hAnsi="Courier New" w:cs="Courier New"/>
+          <w:color w:val="000000"/>
+          <w:sz w:val="21"/>
+          <w:szCs w:val="21"/>
+          <w:lang w:val="en-US" w:eastAsia="es-ES"/>
+        </w:rPr>
+        <w:t>(</w:t>
+      </w:r>
+      <w:proofErr w:type="spellStart"/>
+      <w:r>
+        <w:rPr>
+          <w:rFonts w:ascii="Courier New" w:eastAsia="Times New Roman" w:hAnsi="Courier New" w:cs="Courier New"/>
+          <w:color w:val="000000"/>
+          <w:sz w:val="21"/>
+          <w:szCs w:val="21"/>
+          <w:lang w:val="en-US" w:eastAsia="es-ES"/>
+        </w:rPr>
+        <w:t>bound_rects</w:t>
+      </w:r>
+      <w:proofErr w:type="spellEnd"/>
+      <w:r>
+        <w:rPr>
+          <w:rFonts w:ascii="Courier New" w:eastAsia="Times New Roman" w:hAnsi="Courier New" w:cs="Courier New"/>
+          <w:color w:val="000000"/>
+          <w:sz w:val="21"/>
+          <w:szCs w:val="21"/>
+          <w:lang w:val="en-US" w:eastAsia="es-ES"/>
+        </w:rPr>
+        <w:t>)</w:t>
       </w:r>
     </w:p>
     <w:p>
@@ -9404,7 +11038,107 @@
           <w:szCs w:val="21"/>
           <w:lang w:val="en-US" w:eastAsia="es-ES"/>
         </w:rPr>
-        <w:t>    segmented_images = split_mask_rest(img, bound_rects, </w:t>
+        <w:t>    </w:t>
+      </w:r>
+      <w:proofErr w:type="spellStart"/>
+      <w:r>
+        <w:rPr>
+          <w:rFonts w:ascii="Courier New" w:eastAsia="Times New Roman" w:hAnsi="Courier New" w:cs="Courier New"/>
+          <w:color w:val="000000"/>
+          <w:sz w:val="21"/>
+          <w:szCs w:val="21"/>
+          <w:lang w:val="en-US" w:eastAsia="es-ES"/>
+        </w:rPr>
+        <w:t>segmented_images</w:t>
+      </w:r>
+      <w:proofErr w:type="spellEnd"/>
+      <w:r>
+        <w:rPr>
+          <w:rFonts w:ascii="Courier New" w:eastAsia="Times New Roman" w:hAnsi="Courier New" w:cs="Courier New"/>
+          <w:color w:val="000000"/>
+          <w:sz w:val="21"/>
+          <w:szCs w:val="21"/>
+          <w:lang w:val="en-US" w:eastAsia="es-ES"/>
+        </w:rPr>
+        <w:t> = </w:t>
+      </w:r>
+      <w:proofErr w:type="spellStart"/>
+      <w:r>
+        <w:rPr>
+          <w:rFonts w:ascii="Courier New" w:eastAsia="Times New Roman" w:hAnsi="Courier New" w:cs="Courier New"/>
+          <w:color w:val="000000"/>
+          <w:sz w:val="21"/>
+          <w:szCs w:val="21"/>
+          <w:lang w:val="en-US" w:eastAsia="es-ES"/>
+        </w:rPr>
+        <w:t>split_mask_</w:t>
+      </w:r>
+      <w:proofErr w:type="gramStart"/>
+      <w:r>
+        <w:rPr>
+          <w:rFonts w:ascii="Courier New" w:eastAsia="Times New Roman" w:hAnsi="Courier New" w:cs="Courier New"/>
+          <w:color w:val="000000"/>
+          <w:sz w:val="21"/>
+          <w:szCs w:val="21"/>
+          <w:lang w:val="en-US" w:eastAsia="es-ES"/>
+        </w:rPr>
+        <w:t>rest</w:t>
+      </w:r>
+      <w:proofErr w:type="spellEnd"/>
+      <w:r>
+        <w:rPr>
+          <w:rFonts w:ascii="Courier New" w:eastAsia="Times New Roman" w:hAnsi="Courier New" w:cs="Courier New"/>
+          <w:color w:val="000000"/>
+          <w:sz w:val="21"/>
+          <w:szCs w:val="21"/>
+          <w:lang w:val="en-US" w:eastAsia="es-ES"/>
+        </w:rPr>
+        <w:t>(</w:t>
+      </w:r>
+      <w:proofErr w:type="spellStart"/>
+      <w:proofErr w:type="gramEnd"/>
+      <w:r>
+        <w:rPr>
+          <w:rFonts w:ascii="Courier New" w:eastAsia="Times New Roman" w:hAnsi="Courier New" w:cs="Courier New"/>
+          <w:color w:val="000000"/>
+          <w:sz w:val="21"/>
+          <w:szCs w:val="21"/>
+          <w:lang w:val="en-US" w:eastAsia="es-ES"/>
+        </w:rPr>
+        <w:t>img</w:t>
+      </w:r>
+      <w:proofErr w:type="spellEnd"/>
+      <w:r>
+        <w:rPr>
+          <w:rFonts w:ascii="Courier New" w:eastAsia="Times New Roman" w:hAnsi="Courier New" w:cs="Courier New"/>
+          <w:color w:val="000000"/>
+          <w:sz w:val="21"/>
+          <w:szCs w:val="21"/>
+          <w:lang w:val="en-US" w:eastAsia="es-ES"/>
+        </w:rPr>
+        <w:t>, </w:t>
+      </w:r>
+      <w:proofErr w:type="spellStart"/>
+      <w:r>
+        <w:rPr>
+          <w:rFonts w:ascii="Courier New" w:eastAsia="Times New Roman" w:hAnsi="Courier New" w:cs="Courier New"/>
+          <w:color w:val="000000"/>
+          <w:sz w:val="21"/>
+          <w:szCs w:val="21"/>
+          <w:lang w:val="en-US" w:eastAsia="es-ES"/>
+        </w:rPr>
+        <w:t>bound_rects</w:t>
+      </w:r>
+      <w:proofErr w:type="spellEnd"/>
+      <w:r>
+        <w:rPr>
+          <w:rFonts w:ascii="Courier New" w:eastAsia="Times New Roman" w:hAnsi="Courier New" w:cs="Courier New"/>
+          <w:color w:val="000000"/>
+          <w:sz w:val="21"/>
+          <w:szCs w:val="21"/>
+          <w:lang w:val="en-US" w:eastAsia="es-ES"/>
+        </w:rPr>
+        <w:t>, </w:t>
       </w:r>
     </w:p>
     <w:p>
@@ -9490,15 +11224,27 @@
         </w:rPr>
         <w:tab/>
       </w:r>
-      <w:r>
-        <w:rPr>
-          <w:rFonts w:ascii="Courier New" w:eastAsia="Times New Roman" w:hAnsi="Courier New" w:cs="Courier New"/>
-          <w:color w:val="000000"/>
-          <w:sz w:val="21"/>
-          <w:szCs w:val="21"/>
-          <w:lang w:val="en-US" w:eastAsia="es-ES"/>
-        </w:rPr>
-        <w:t>biggest_rect_idx)</w:t>
+      <w:proofErr w:type="spellStart"/>
+      <w:r>
+        <w:rPr>
+          <w:rFonts w:ascii="Courier New" w:eastAsia="Times New Roman" w:hAnsi="Courier New" w:cs="Courier New"/>
+          <w:color w:val="000000"/>
+          <w:sz w:val="21"/>
+          <w:szCs w:val="21"/>
+          <w:lang w:val="en-US" w:eastAsia="es-ES"/>
+        </w:rPr>
+        <w:t>biggest_rect_idx</w:t>
+      </w:r>
+      <w:proofErr w:type="spellEnd"/>
+      <w:r>
+        <w:rPr>
+          <w:rFonts w:ascii="Courier New" w:eastAsia="Times New Roman" w:hAnsi="Courier New" w:cs="Courier New"/>
+          <w:color w:val="000000"/>
+          <w:sz w:val="21"/>
+          <w:szCs w:val="21"/>
+          <w:lang w:val="en-US" w:eastAsia="es-ES"/>
+        </w:rPr>
+        <w:t>)</w:t>
       </w:r>
     </w:p>
     <w:p>
@@ -9542,7 +11288,63 @@
           <w:szCs w:val="21"/>
           <w:lang w:val="en-US" w:eastAsia="es-ES"/>
         </w:rPr>
-        <w:t> SegmentationGroup(MASK_REMOVAL, segmented_images)</w:t>
+        <w:t> </w:t>
+      </w:r>
+      <w:proofErr w:type="spellStart"/>
+      <w:proofErr w:type="gramStart"/>
+      <w:r>
+        <w:rPr>
+          <w:rFonts w:ascii="Courier New" w:eastAsia="Times New Roman" w:hAnsi="Courier New" w:cs="Courier New"/>
+          <w:color w:val="000000"/>
+          <w:sz w:val="21"/>
+          <w:szCs w:val="21"/>
+          <w:lang w:val="en-US" w:eastAsia="es-ES"/>
+        </w:rPr>
+        <w:t>SegmentationGroup</w:t>
+      </w:r>
+      <w:proofErr w:type="spellEnd"/>
+      <w:r>
+        <w:rPr>
+          <w:rFonts w:ascii="Courier New" w:eastAsia="Times New Roman" w:hAnsi="Courier New" w:cs="Courier New"/>
+          <w:color w:val="000000"/>
+          <w:sz w:val="21"/>
+          <w:szCs w:val="21"/>
+          <w:lang w:val="en-US" w:eastAsia="es-ES"/>
+        </w:rPr>
+        <w:t>(</w:t>
+      </w:r>
+      <w:proofErr w:type="gramEnd"/>
+      <w:r>
+        <w:rPr>
+          <w:rFonts w:ascii="Courier New" w:eastAsia="Times New Roman" w:hAnsi="Courier New" w:cs="Courier New"/>
+          <w:color w:val="000000"/>
+          <w:sz w:val="21"/>
+          <w:szCs w:val="21"/>
+          <w:lang w:val="en-US" w:eastAsia="es-ES"/>
+        </w:rPr>
+        <w:t>MASK_REMOVAL, </w:t>
+      </w:r>
+      <w:proofErr w:type="spellStart"/>
+      <w:r>
+        <w:rPr>
+          <w:rFonts w:ascii="Courier New" w:eastAsia="Times New Roman" w:hAnsi="Courier New" w:cs="Courier New"/>
+          <w:color w:val="000000"/>
+          <w:sz w:val="21"/>
+          <w:szCs w:val="21"/>
+          <w:lang w:val="en-US" w:eastAsia="es-ES"/>
+        </w:rPr>
+        <w:t>segmented_images</w:t>
+      </w:r>
+      <w:proofErr w:type="spellEnd"/>
+      <w:r>
+        <w:rPr>
+          <w:rFonts w:ascii="Courier New" w:eastAsia="Times New Roman" w:hAnsi="Courier New" w:cs="Courier New"/>
+          <w:color w:val="000000"/>
+          <w:sz w:val="21"/>
+          <w:szCs w:val="21"/>
+          <w:lang w:val="en-US" w:eastAsia="es-ES"/>
+        </w:rPr>
+        <w:t>)</w:t>
       </w:r>
     </w:p>
     <w:p>
@@ -9640,14 +11442,27 @@
       <w:r>
         <w:t xml:space="preserve">Figura </w:t>
       </w:r>
-      <w:fldSimple w:instr=" SEQ Figura \* ARABIC ">
-        <w:r>
-          <w:rPr>
-            <w:noProof/>
-          </w:rPr>
-          <w:t>8</w:t>
-        </w:r>
-      </w:fldSimple>
+      <w:r>
+        <w:fldChar w:fldCharType="begin"/>
+      </w:r>
+      <w:r>
+        <w:instrText xml:space="preserve"> SEQ Figura \* ARABIC </w:instrText>
+      </w:r>
+      <w:r>
+        <w:fldChar w:fldCharType="separate"/>
+      </w:r>
+      <w:r>
+        <w:rPr>
+          <w:noProof/>
+        </w:rPr>
+        <w:t>8</w:t>
+      </w:r>
+      <w:r>
+        <w:rPr>
+          <w:noProof/>
+        </w:rPr>
+        <w:fldChar w:fldCharType="end"/>
+      </w:r>
       <w:r>
         <w:t>: Segmentación de primer orden</w:t>
       </w:r>
@@ -9787,14 +11602,27 @@
       <w:r>
         <w:t xml:space="preserve">Figura </w:t>
       </w:r>
-      <w:fldSimple w:instr=" SEQ Figura \* ARABIC ">
-        <w:r>
-          <w:rPr>
-            <w:noProof/>
-          </w:rPr>
-          <w:t>9</w:t>
-        </w:r>
-      </w:fldSimple>
+      <w:r>
+        <w:fldChar w:fldCharType="begin"/>
+      </w:r>
+      <w:r>
+        <w:instrText xml:space="preserve"> SEQ Figura \* ARABIC </w:instrText>
+      </w:r>
+      <w:r>
+        <w:fldChar w:fldCharType="separate"/>
+      </w:r>
+      <w:r>
+        <w:rPr>
+          <w:noProof/>
+        </w:rPr>
+        <w:t>9</w:t>
+      </w:r>
+      <w:r>
+        <w:rPr>
+          <w:noProof/>
+        </w:rPr>
+        <w:fldChar w:fldCharType="end"/>
+      </w:r>
       <w:r>
         <w:t>: Segmentación de segundo orden</w:t>
       </w:r>
@@ -9867,14 +11695,27 @@
       <w:r>
         <w:t xml:space="preserve">Figura </w:t>
       </w:r>
-      <w:fldSimple w:instr=" SEQ Figura \* ARABIC ">
-        <w:r>
-          <w:rPr>
-            <w:noProof/>
-          </w:rPr>
-          <w:t>10</w:t>
-        </w:r>
-      </w:fldSimple>
+      <w:r>
+        <w:fldChar w:fldCharType="begin"/>
+      </w:r>
+      <w:r>
+        <w:instrText xml:space="preserve"> SEQ Figura \* ARABIC </w:instrText>
+      </w:r>
+      <w:r>
+        <w:fldChar w:fldCharType="separate"/>
+      </w:r>
+      <w:r>
+        <w:rPr>
+          <w:noProof/>
+        </w:rPr>
+        <w:t>10</w:t>
+      </w:r>
+      <w:r>
+        <w:rPr>
+          <w:noProof/>
+        </w:rPr>
+        <w:fldChar w:fldCharType="end"/>
+      </w:r>
       <w:r>
         <w:t>: Segmentación de tercer orden</w:t>
       </w:r>
@@ -9883,18 +11724,30 @@
       <w:pPr>
         <w:pStyle w:val="Ttulo2"/>
       </w:pPr>
-      <w:bookmarkStart w:id="22" w:name="_Toc80030108"/>
-      <w:bookmarkStart w:id="23" w:name="_Ref80034703"/>
+      <w:bookmarkStart w:id="24" w:name="_Ref80034703"/>
+      <w:bookmarkStart w:id="25" w:name="_Ref80354676"/>
+      <w:bookmarkStart w:id="26" w:name="_Ref80354681"/>
+      <w:bookmarkStart w:id="27" w:name="_Toc80356347"/>
       <w:r>
         <w:lastRenderedPageBreak/>
         <w:t>Clasificación</w:t>
       </w:r>
-      <w:bookmarkEnd w:id="22"/>
-      <w:bookmarkEnd w:id="23"/>
-    </w:p>
-    <w:p>
-      <w:r>
-        <w:t xml:space="preserve">El módulo de clasificación está compuesto por una red neuronal convolucional adaptada del modelo basado en LeNet presentado por </w:t>
+      <w:bookmarkEnd w:id="24"/>
+      <w:bookmarkEnd w:id="25"/>
+      <w:bookmarkEnd w:id="26"/>
+      <w:bookmarkEnd w:id="27"/>
+    </w:p>
+    <w:p>
+      <w:r>
+        <w:t xml:space="preserve">El módulo de clasificación está compuesto por una red neuronal convolucional adaptada del modelo basado en </w:t>
+      </w:r>
+      <w:proofErr w:type="spellStart"/>
+      <w:r>
+        <w:t>LeNet</w:t>
+      </w:r>
+      <w:proofErr w:type="spellEnd"/>
+      <w:r>
+        <w:t xml:space="preserve"> presentado por </w:t>
       </w:r>
       <w:r>
         <w:t>A</w:t>
@@ -9903,8 +11756,13 @@
         <w:t>.</w:t>
       </w:r>
       <w:r>
-        <w:t xml:space="preserve"> Nazemi</w:t>
-      </w:r>
+        <w:t xml:space="preserve"> </w:t>
+      </w:r>
+      <w:proofErr w:type="spellStart"/>
+      <w:r>
+        <w:t>Nazemi</w:t>
+      </w:r>
+      <w:proofErr w:type="spellEnd"/>
       <w:r>
         <w:t xml:space="preserve">, </w:t>
       </w:r>
@@ -9915,8 +11773,13 @@
         <w:t>.</w:t>
       </w:r>
       <w:r>
-        <w:t xml:space="preserve"> Tavakolian</w:t>
-      </w:r>
+        <w:t xml:space="preserve"> </w:t>
+      </w:r>
+      <w:proofErr w:type="spellStart"/>
+      <w:r>
+        <w:t>Tavakolian</w:t>
+      </w:r>
+      <w:proofErr w:type="spellEnd"/>
       <w:r>
         <w:t>,</w:t>
       </w:r>
@@ -9951,8 +11814,13 @@
         <w:t>.</w:t>
       </w:r>
       <w:r>
-        <w:t xml:space="preserve"> Y. Suen</w:t>
-      </w:r>
+        <w:t xml:space="preserve"> Y. </w:t>
+      </w:r>
+      <w:proofErr w:type="spellStart"/>
+      <w:r>
+        <w:t>Suen</w:t>
+      </w:r>
+      <w:proofErr w:type="spellEnd"/>
       <w:r>
         <w:t xml:space="preserve"> </w:t>
       </w:r>
@@ -9986,6 +11854,7 @@
       <w:r>
         <w:t xml:space="preserve">. La red ha sido ligeramente modificada, en concreto respecto a los </w:t>
       </w:r>
+      <w:proofErr w:type="spellStart"/>
       <w:r>
         <w:rPr>
           <w:i/>
@@ -10000,6 +11869,7 @@
         </w:rPr>
         <w:t>addings</w:t>
       </w:r>
+      <w:proofErr w:type="spellEnd"/>
       <w:r>
         <w:t xml:space="preserve"> empleados. En la siguiente</w:t>
       </w:r>
@@ -10219,14 +12089,27 @@
       <w:r>
         <w:t xml:space="preserve">Figura </w:t>
       </w:r>
-      <w:fldSimple w:instr=" SEQ Figura \* ARABIC ">
-        <w:r>
-          <w:rPr>
-            <w:noProof/>
-          </w:rPr>
-          <w:t>11</w:t>
-        </w:r>
-      </w:fldSimple>
+      <w:r>
+        <w:fldChar w:fldCharType="begin"/>
+      </w:r>
+      <w:r>
+        <w:instrText xml:space="preserve"> SEQ Figura \* ARABIC </w:instrText>
+      </w:r>
+      <w:r>
+        <w:fldChar w:fldCharType="separate"/>
+      </w:r>
+      <w:r>
+        <w:rPr>
+          <w:noProof/>
+        </w:rPr>
+        <w:t>11</w:t>
+      </w:r>
+      <w:r>
+        <w:rPr>
+          <w:noProof/>
+        </w:rPr>
+        <w:fldChar w:fldCharType="end"/>
+      </w:r>
       <w:r>
         <w:t>: Modelo de capas de la red neuronal</w:t>
       </w:r>
@@ -10234,7 +12117,15 @@
     <w:p/>
     <w:p>
       <w:r>
-        <w:t xml:space="preserve">Para el entrenamiento se ha utilizado una combinación del dataset del CROHME (2011-2014) en el que los archivos de trazos se han convertido a imágenes </w:t>
+        <w:t xml:space="preserve">Para el entrenamiento se ha utilizado una combinación del </w:t>
+      </w:r>
+      <w:proofErr w:type="spellStart"/>
+      <w:r>
+        <w:t>dataset</w:t>
+      </w:r>
+      <w:proofErr w:type="spellEnd"/>
+      <w:r>
+        <w:t xml:space="preserve"> del CROHME (2011-2014) en el que los archivos de trazos se han convertido a imágenes </w:t>
       </w:r>
       <w:sdt>
         <w:sdtPr>
@@ -10296,6 +12187,7 @@
       <w:r>
         <w:t xml:space="preserve">. De los símbolos recogidos en ambos </w:t>
       </w:r>
+      <w:proofErr w:type="spellStart"/>
       <w:r>
         <w:rPr>
           <w:i/>
@@ -10303,6 +12195,7 @@
         </w:rPr>
         <w:t>datasets</w:t>
       </w:r>
+      <w:proofErr w:type="spellEnd"/>
       <w:r>
         <w:t xml:space="preserve"> se han seleccionado los más comunes en ecuaciones diferenciales ordinarias. </w:t>
       </w:r>
@@ -12749,15 +14642,32 @@
       <w:r>
         <w:t xml:space="preserve">Se puede observar que el número de ocurrencias para cada símbolo difiere ampliamente. Esto implica que se genera un sesgo en la clasificación de símbolos, pues los símbolos que menos aparecen en el </w:t>
       </w:r>
+      <w:proofErr w:type="spellStart"/>
       <w:r>
         <w:rPr>
           <w:i/>
           <w:iCs/>
         </w:rPr>
-        <w:t xml:space="preserve">dataset </w:t>
-      </w:r>
-      <w:r>
-        <w:t>tienen menor probabilidad de ocurrencia. Además, los símbolos con poca repetición alcanzan un menor nivel de abstracción por lo que es más difícil que sean reconocidos fuera de los casos proporcionados en el dataset.</w:t>
+        <w:t>dataset</w:t>
+      </w:r>
+      <w:proofErr w:type="spellEnd"/>
+      <w:r>
+        <w:rPr>
+          <w:i/>
+          <w:iCs/>
+        </w:rPr>
+        <w:t xml:space="preserve"> </w:t>
+      </w:r>
+      <w:r>
+        <w:t xml:space="preserve">tienen menor probabilidad de ocurrencia. Además, los símbolos con poca repetición alcanzan un menor nivel de abstracción por lo que es más difícil que sean reconocidos fuera de los casos proporcionados en el </w:t>
+      </w:r>
+      <w:proofErr w:type="spellStart"/>
+      <w:r>
+        <w:t>dataset</w:t>
+      </w:r>
+      <w:proofErr w:type="spellEnd"/>
+      <w:r>
+        <w:t>.</w:t>
       </w:r>
     </w:p>
     <w:p>
@@ -12769,11 +14679,19 @@
       <w:r>
         <w:t xml:space="preserve">El desbalanceo del </w:t>
       </w:r>
+      <w:proofErr w:type="spellStart"/>
       <w:r>
         <w:rPr>
           <w:i/>
         </w:rPr>
-        <w:t xml:space="preserve">dataset </w:t>
+        <w:t>dataset</w:t>
+      </w:r>
+      <w:proofErr w:type="spellEnd"/>
+      <w:r>
+        <w:rPr>
+          <w:i/>
+        </w:rPr>
+        <w:t xml:space="preserve"> </w:t>
       </w:r>
       <w:r>
         <w:rPr>
@@ -12781,11 +14699,19 @@
         </w:rPr>
         <w:t xml:space="preserve">es un evento muy frecuente en entrenamiento de redes neuronales y existen diversos métodos para paliarlo. En el caso de </w:t>
       </w:r>
+      <w:proofErr w:type="spellStart"/>
       <w:r>
         <w:rPr>
           <w:i/>
         </w:rPr>
-        <w:t xml:space="preserve">datasets </w:t>
+        <w:t>datasets</w:t>
+      </w:r>
+      <w:proofErr w:type="spellEnd"/>
+      <w:r>
+        <w:rPr>
+          <w:i/>
+        </w:rPr>
+        <w:t xml:space="preserve"> </w:t>
       </w:r>
       <w:r>
         <w:rPr>
@@ -12804,21 +14730,21 @@
         <w:rPr>
           <w:iCs/>
         </w:rPr>
-        <w:t xml:space="preserve">En otros casos, se pueden introducir repetidas las ocurrencias de los símbolos con menor representación. Esto plantea el problema de </w:t>
+        <w:t xml:space="preserve">En otros casos, se pueden introducir repetidas las ocurrencias de los símbolos con menor representación. Esto plantea el problema de que si bien sí reduce el sesgo del sistema a la hora de predecir un resultado, la red realmente no «aprende» características nuevas, </w:t>
       </w:r>
       <w:proofErr w:type="gramStart"/>
       <w:r>
         <w:rPr>
           <w:iCs/>
         </w:rPr>
-        <w:t>que</w:t>
+        <w:t>y ,</w:t>
       </w:r>
       <w:proofErr w:type="gramEnd"/>
       <w:r>
         <w:rPr>
           <w:iCs/>
         </w:rPr>
-        <w:t xml:space="preserve"> si bien sí reduce el sesgo del sistema a la hora de predecir un resultado, la red realmente no «aprende» características nuevas, y , por tanto, el nivel de abstracción alcanzado para el símbolo es el mismo.</w:t>
+        <w:t xml:space="preserve"> por tanto, el nivel de abstracción alcanzado para el símbolo es el mismo.</w:t>
       </w:r>
     </w:p>
     <w:p>
@@ -12879,12 +14805,14 @@
         </w:rPr>
         <w:t xml:space="preserve">Existe, por otro lado, la posibilidad de buscar </w:t>
       </w:r>
+      <w:proofErr w:type="spellStart"/>
       <w:r>
         <w:rPr>
           <w:i/>
         </w:rPr>
         <w:t>datasets</w:t>
       </w:r>
+      <w:proofErr w:type="spellEnd"/>
       <w:r>
         <w:rPr>
           <w:iCs/>
@@ -13034,14 +14962,27 @@
       <w:r>
         <w:t xml:space="preserve">Figura </w:t>
       </w:r>
-      <w:fldSimple w:instr=" SEQ Figura \* ARABIC ">
-        <w:r>
-          <w:rPr>
-            <w:noProof/>
-          </w:rPr>
-          <w:t>12</w:t>
-        </w:r>
-      </w:fldSimple>
+      <w:r>
+        <w:fldChar w:fldCharType="begin"/>
+      </w:r>
+      <w:r>
+        <w:instrText xml:space="preserve"> SEQ Figura \* ARABIC </w:instrText>
+      </w:r>
+      <w:r>
+        <w:fldChar w:fldCharType="separate"/>
+      </w:r>
+      <w:r>
+        <w:rPr>
+          <w:noProof/>
+        </w:rPr>
+        <w:t>12</w:t>
+      </w:r>
+      <w:r>
+        <w:rPr>
+          <w:noProof/>
+        </w:rPr>
+        <w:fldChar w:fldCharType="end"/>
+      </w:r>
       <w:r>
         <w:t>: Predicciones de clasificación de símbolos</w:t>
       </w:r>
@@ -13054,7 +14995,23 @@
     </w:p>
     <w:p>
       <w:r>
-        <w:t xml:space="preserve">Las predicciones de símbolos pertenecientes al alfabeto griego generan mayor confusión por su escasez dentro del dataset. Esto probablemente se podría solucionar accediendo a algún dataset como el GRUHD que contiene más de 600,000 símbolos del alfabeto griego manuscritos </w:t>
+        <w:t xml:space="preserve">Las predicciones de símbolos pertenecientes al alfabeto griego generan mayor confusión por su escasez dentro del </w:t>
+      </w:r>
+      <w:proofErr w:type="spellStart"/>
+      <w:r>
+        <w:t>dataset</w:t>
+      </w:r>
+      <w:proofErr w:type="spellEnd"/>
+      <w:r>
+        <w:t xml:space="preserve">. Esto probablemente se podría solucionar accediendo a algún </w:t>
+      </w:r>
+      <w:proofErr w:type="spellStart"/>
+      <w:r>
+        <w:t>dataset</w:t>
+      </w:r>
+      <w:proofErr w:type="spellEnd"/>
+      <w:r>
+        <w:t xml:space="preserve"> como el GRUHD que contiene más de 600,000 símbolos del alfabeto griego manuscritos </w:t>
       </w:r>
       <w:sdt>
         <w:sdtPr>
@@ -13076,7 +15033,7 @@
             <w:rPr>
               <w:noProof/>
             </w:rPr>
-            <w:t>[34]</w:t>
+            <w:t>[36]</w:t>
           </w:r>
           <w:r>
             <w:fldChar w:fldCharType="end"/>
@@ -13091,9 +15048,11 @@
       <w:pPr>
         <w:pStyle w:val="Ttulo2"/>
       </w:pPr>
+      <w:bookmarkStart w:id="28" w:name="_Toc80356348"/>
       <w:r>
         <w:t>Análisis estructural</w:t>
       </w:r>
+      <w:bookmarkEnd w:id="28"/>
     </w:p>
     <w:p>
       <w:r>
@@ -13140,7 +15099,29 @@
           <w:szCs w:val="21"/>
           <w:lang w:val="en-US" w:eastAsia="es-ES"/>
         </w:rPr>
-        <w:t> XYParser:</w:t>
+        <w:t> </w:t>
+      </w:r>
+      <w:proofErr w:type="spellStart"/>
+      <w:r>
+        <w:rPr>
+          <w:rFonts w:ascii="Courier New" w:eastAsia="Times New Roman" w:hAnsi="Courier New" w:cs="Courier New"/>
+          <w:color w:val="000000"/>
+          <w:sz w:val="21"/>
+          <w:szCs w:val="21"/>
+          <w:lang w:val="en-US" w:eastAsia="es-ES"/>
+        </w:rPr>
+        <w:t>XYParser</w:t>
+      </w:r>
+      <w:proofErr w:type="spellEnd"/>
+      <w:r>
+        <w:rPr>
+          <w:rFonts w:ascii="Courier New" w:eastAsia="Times New Roman" w:hAnsi="Courier New" w:cs="Courier New"/>
+          <w:color w:val="000000"/>
+          <w:sz w:val="21"/>
+          <w:szCs w:val="21"/>
+          <w:lang w:val="en-US" w:eastAsia="es-ES"/>
+        </w:rPr>
+        <w:t>:</w:t>
       </w:r>
     </w:p>
     <w:p>
@@ -13186,6 +15167,7 @@
         </w:rPr>
         <w:t> </w:t>
       </w:r>
+      <w:proofErr w:type="spellStart"/>
       <w:r>
         <w:rPr>
           <w:rFonts w:ascii="Courier New" w:eastAsia="Times New Roman" w:hAnsi="Courier New" w:cs="Courier New"/>
@@ -13194,8 +15176,20 @@
           <w:szCs w:val="21"/>
           <w:lang w:val="en-US" w:eastAsia="es-ES"/>
         </w:rPr>
-        <w:t>parse_equation</w:t>
-      </w:r>
+        <w:t>parse_</w:t>
+      </w:r>
+      <w:proofErr w:type="gramStart"/>
+      <w:r>
+        <w:rPr>
+          <w:rFonts w:ascii="Courier New" w:eastAsia="Times New Roman" w:hAnsi="Courier New" w:cs="Courier New"/>
+          <w:color w:val="795E26"/>
+          <w:sz w:val="21"/>
+          <w:szCs w:val="21"/>
+          <w:lang w:val="en-US" w:eastAsia="es-ES"/>
+        </w:rPr>
+        <w:t>equation</w:t>
+      </w:r>
+      <w:proofErr w:type="spellEnd"/>
       <w:r>
         <w:rPr>
           <w:rFonts w:ascii="Courier New" w:eastAsia="Times New Roman" w:hAnsi="Courier New" w:cs="Courier New"/>
@@ -13206,6 +15200,7 @@
         </w:rPr>
         <w:t>(</w:t>
       </w:r>
+      <w:proofErr w:type="gramEnd"/>
       <w:r>
         <w:rPr>
           <w:rFonts w:ascii="Courier New" w:eastAsia="Times New Roman" w:hAnsi="Courier New" w:cs="Courier New"/>
@@ -13226,6 +15221,7 @@
         </w:rPr>
         <w:t>, </w:t>
       </w:r>
+      <w:proofErr w:type="spellStart"/>
       <w:r>
         <w:rPr>
           <w:rFonts w:ascii="Courier New" w:eastAsia="Times New Roman" w:hAnsi="Courier New" w:cs="Courier New"/>
@@ -13236,6 +15232,7 @@
         </w:rPr>
         <w:t>predicted_array</w:t>
       </w:r>
+      <w:proofErr w:type="spellEnd"/>
       <w:r>
         <w:rPr>
           <w:rFonts w:ascii="Courier New" w:eastAsia="Times New Roman" w:hAnsi="Courier New" w:cs="Courier New"/>
@@ -13254,8 +15251,9 @@
           <w:szCs w:val="21"/>
           <w:lang w:val="en-US" w:eastAsia="es-ES"/>
         </w:rPr>
-        <w:t xml:space="preserve"> segmentation_</w:t>
-      </w:r>
+        <w:t xml:space="preserve"> </w:t>
+      </w:r>
+      <w:proofErr w:type="spellStart"/>
       <w:r>
         <w:rPr>
           <w:rFonts w:ascii="Courier New" w:eastAsia="Times New Roman" w:hAnsi="Courier New" w:cs="Courier New"/>
@@ -13264,8 +15262,19 @@
           <w:szCs w:val="21"/>
           <w:lang w:val="en-US" w:eastAsia="es-ES"/>
         </w:rPr>
+        <w:t>segmentation_</w:t>
+      </w:r>
+      <w:r>
+        <w:rPr>
+          <w:rFonts w:ascii="Courier New" w:eastAsia="Times New Roman" w:hAnsi="Courier New" w:cs="Courier New"/>
+          <w:color w:val="001080"/>
+          <w:sz w:val="21"/>
+          <w:szCs w:val="21"/>
+          <w:lang w:val="en-US" w:eastAsia="es-ES"/>
+        </w:rPr>
         <w:t>levels</w:t>
       </w:r>
+      <w:proofErr w:type="spellEnd"/>
       <w:r>
         <w:rPr>
           <w:rFonts w:ascii="Courier New" w:eastAsia="Times New Roman" w:hAnsi="Courier New" w:cs="Courier New"/>
@@ -13300,6 +15309,7 @@
         </w:rPr>
         <w:t>    </w:t>
       </w:r>
+      <w:proofErr w:type="gramStart"/>
       <w:r>
         <w:rPr>
           <w:rFonts w:ascii="Courier New" w:eastAsia="Times New Roman" w:hAnsi="Courier New" w:cs="Courier New"/>
@@ -13318,7 +15328,40 @@
           <w:szCs w:val="21"/>
           <w:lang w:val="en-US" w:eastAsia="es-ES"/>
         </w:rPr>
-        <w:t>.__parsed_levels = list()</w:t>
+        <w:t>._</w:t>
+      </w:r>
+      <w:proofErr w:type="gramEnd"/>
+      <w:r>
+        <w:rPr>
+          <w:rFonts w:ascii="Courier New" w:eastAsia="Times New Roman" w:hAnsi="Courier New" w:cs="Courier New"/>
+          <w:color w:val="000000"/>
+          <w:sz w:val="21"/>
+          <w:szCs w:val="21"/>
+          <w:lang w:val="en-US" w:eastAsia="es-ES"/>
+        </w:rPr>
+        <w:t>_</w:t>
+      </w:r>
+      <w:proofErr w:type="spellStart"/>
+      <w:r>
+        <w:rPr>
+          <w:rFonts w:ascii="Courier New" w:eastAsia="Times New Roman" w:hAnsi="Courier New" w:cs="Courier New"/>
+          <w:color w:val="000000"/>
+          <w:sz w:val="21"/>
+          <w:szCs w:val="21"/>
+          <w:lang w:val="en-US" w:eastAsia="es-ES"/>
+        </w:rPr>
+        <w:t>parsed_levels</w:t>
+      </w:r>
+      <w:proofErr w:type="spellEnd"/>
+      <w:r>
+        <w:rPr>
+          <w:rFonts w:ascii="Courier New" w:eastAsia="Times New Roman" w:hAnsi="Courier New" w:cs="Courier New"/>
+          <w:color w:val="000000"/>
+          <w:sz w:val="21"/>
+          <w:szCs w:val="21"/>
+          <w:lang w:val="en-US" w:eastAsia="es-ES"/>
+        </w:rPr>
+        <w:t> = list()</w:t>
       </w:r>
     </w:p>
     <w:p>
@@ -13344,6 +15387,7 @@
         </w:rPr>
         <w:t>    </w:t>
       </w:r>
+      <w:proofErr w:type="spellStart"/>
       <w:r>
         <w:rPr>
           <w:rFonts w:ascii="Courier New" w:eastAsia="Times New Roman" w:hAnsi="Courier New" w:cs="Courier New"/>
@@ -13362,7 +15406,74 @@
           <w:szCs w:val="21"/>
           <w:lang w:val="en-US" w:eastAsia="es-ES"/>
         </w:rPr>
-        <w:t>.add_level(ParsedLevel(predicted_array))</w:t>
+        <w:t>.add_</w:t>
+      </w:r>
+      <w:proofErr w:type="gramStart"/>
+      <w:r>
+        <w:rPr>
+          <w:rFonts w:ascii="Courier New" w:eastAsia="Times New Roman" w:hAnsi="Courier New" w:cs="Courier New"/>
+          <w:color w:val="000000"/>
+          <w:sz w:val="21"/>
+          <w:szCs w:val="21"/>
+          <w:lang w:val="en-US" w:eastAsia="es-ES"/>
+        </w:rPr>
+        <w:t>level</w:t>
+      </w:r>
+      <w:proofErr w:type="spellEnd"/>
+      <w:r>
+        <w:rPr>
+          <w:rFonts w:ascii="Courier New" w:eastAsia="Times New Roman" w:hAnsi="Courier New" w:cs="Courier New"/>
+          <w:color w:val="000000"/>
+          <w:sz w:val="21"/>
+          <w:szCs w:val="21"/>
+          <w:lang w:val="en-US" w:eastAsia="es-ES"/>
+        </w:rPr>
+        <w:t>(</w:t>
+      </w:r>
+      <w:proofErr w:type="spellStart"/>
+      <w:proofErr w:type="gramEnd"/>
+      <w:r>
+        <w:rPr>
+          <w:rFonts w:ascii="Courier New" w:eastAsia="Times New Roman" w:hAnsi="Courier New" w:cs="Courier New"/>
+          <w:color w:val="000000"/>
+          <w:sz w:val="21"/>
+          <w:szCs w:val="21"/>
+          <w:lang w:val="en-US" w:eastAsia="es-ES"/>
+        </w:rPr>
+        <w:t>ParsedLevel</w:t>
+      </w:r>
+      <w:proofErr w:type="spellEnd"/>
+      <w:r>
+        <w:rPr>
+          <w:rFonts w:ascii="Courier New" w:eastAsia="Times New Roman" w:hAnsi="Courier New" w:cs="Courier New"/>
+          <w:color w:val="000000"/>
+          <w:sz w:val="21"/>
+          <w:szCs w:val="21"/>
+          <w:lang w:val="en-US" w:eastAsia="es-ES"/>
+        </w:rPr>
+        <w:t>(</w:t>
+      </w:r>
+      <w:proofErr w:type="spellStart"/>
+      <w:r>
+        <w:rPr>
+          <w:rFonts w:ascii="Courier New" w:eastAsia="Times New Roman" w:hAnsi="Courier New" w:cs="Courier New"/>
+          <w:color w:val="000000"/>
+          <w:sz w:val="21"/>
+          <w:szCs w:val="21"/>
+          <w:lang w:val="en-US" w:eastAsia="es-ES"/>
+        </w:rPr>
+        <w:t>predicted_array</w:t>
+      </w:r>
+      <w:proofErr w:type="spellEnd"/>
+      <w:r>
+        <w:rPr>
+          <w:rFonts w:ascii="Courier New" w:eastAsia="Times New Roman" w:hAnsi="Courier New" w:cs="Courier New"/>
+          <w:color w:val="000000"/>
+          <w:sz w:val="21"/>
+          <w:szCs w:val="21"/>
+          <w:lang w:val="en-US" w:eastAsia="es-ES"/>
+        </w:rPr>
+        <w:t>))</w:t>
       </w:r>
     </w:p>
     <w:p>
@@ -13406,7 +15517,51 @@
           <w:szCs w:val="21"/>
           <w:lang w:val="en-US" w:eastAsia="es-ES"/>
         </w:rPr>
-        <w:t> level_index, segmentation_level </w:t>
+        <w:t> </w:t>
+      </w:r>
+      <w:proofErr w:type="spellStart"/>
+      <w:r>
+        <w:rPr>
+          <w:rFonts w:ascii="Courier New" w:eastAsia="Times New Roman" w:hAnsi="Courier New" w:cs="Courier New"/>
+          <w:color w:val="000000"/>
+          <w:sz w:val="21"/>
+          <w:szCs w:val="21"/>
+          <w:lang w:val="en-US" w:eastAsia="es-ES"/>
+        </w:rPr>
+        <w:t>level_index</w:t>
+      </w:r>
+      <w:proofErr w:type="spellEnd"/>
+      <w:r>
+        <w:rPr>
+          <w:rFonts w:ascii="Courier New" w:eastAsia="Times New Roman" w:hAnsi="Courier New" w:cs="Courier New"/>
+          <w:color w:val="000000"/>
+          <w:sz w:val="21"/>
+          <w:szCs w:val="21"/>
+          <w:lang w:val="en-US" w:eastAsia="es-ES"/>
+        </w:rPr>
+        <w:t>, </w:t>
+      </w:r>
+      <w:proofErr w:type="spellStart"/>
+      <w:r>
+        <w:rPr>
+          <w:rFonts w:ascii="Courier New" w:eastAsia="Times New Roman" w:hAnsi="Courier New" w:cs="Courier New"/>
+          <w:color w:val="000000"/>
+          <w:sz w:val="21"/>
+          <w:szCs w:val="21"/>
+          <w:lang w:val="en-US" w:eastAsia="es-ES"/>
+        </w:rPr>
+        <w:t>segmentation_level</w:t>
+      </w:r>
+      <w:proofErr w:type="spellEnd"/>
+      <w:r>
+        <w:rPr>
+          <w:rFonts w:ascii="Courier New" w:eastAsia="Times New Roman" w:hAnsi="Courier New" w:cs="Courier New"/>
+          <w:color w:val="000000"/>
+          <w:sz w:val="21"/>
+          <w:szCs w:val="21"/>
+          <w:lang w:val="en-US" w:eastAsia="es-ES"/>
+        </w:rPr>
+        <w:t> </w:t>
       </w:r>
       <w:r>
         <w:rPr>
@@ -13426,7 +15581,29 @@
           <w:szCs w:val="21"/>
           <w:lang w:val="en-US" w:eastAsia="es-ES"/>
         </w:rPr>
-        <w:t> segmentation_levels:</w:t>
+        <w:t> </w:t>
+      </w:r>
+      <w:proofErr w:type="spellStart"/>
+      <w:r>
+        <w:rPr>
+          <w:rFonts w:ascii="Courier New" w:eastAsia="Times New Roman" w:hAnsi="Courier New" w:cs="Courier New"/>
+          <w:color w:val="000000"/>
+          <w:sz w:val="21"/>
+          <w:szCs w:val="21"/>
+          <w:lang w:val="en-US" w:eastAsia="es-ES"/>
+        </w:rPr>
+        <w:t>segmentation_levels</w:t>
+      </w:r>
+      <w:proofErr w:type="spellEnd"/>
+      <w:r>
+        <w:rPr>
+          <w:rFonts w:ascii="Courier New" w:eastAsia="Times New Roman" w:hAnsi="Courier New" w:cs="Courier New"/>
+          <w:color w:val="000000"/>
+          <w:sz w:val="21"/>
+          <w:szCs w:val="21"/>
+          <w:lang w:val="en-US" w:eastAsia="es-ES"/>
+        </w:rPr>
+        <w:t>:</w:t>
       </w:r>
     </w:p>
     <w:p>
@@ -13452,6 +15629,7 @@
         </w:rPr>
         <w:t>      </w:t>
       </w:r>
+      <w:proofErr w:type="spellStart"/>
       <w:r>
         <w:rPr>
           <w:rFonts w:ascii="Courier New" w:eastAsia="Times New Roman" w:hAnsi="Courier New" w:cs="Courier New"/>
@@ -13470,7 +15648,52 @@
           <w:szCs w:val="21"/>
           <w:lang w:val="en-US" w:eastAsia="es-ES"/>
         </w:rPr>
-        <w:t>.add_level(ParsedLevel())</w:t>
+        <w:t>.add_</w:t>
+      </w:r>
+      <w:proofErr w:type="gramStart"/>
+      <w:r>
+        <w:rPr>
+          <w:rFonts w:ascii="Courier New" w:eastAsia="Times New Roman" w:hAnsi="Courier New" w:cs="Courier New"/>
+          <w:color w:val="000000"/>
+          <w:sz w:val="21"/>
+          <w:szCs w:val="21"/>
+          <w:lang w:val="en-US" w:eastAsia="es-ES"/>
+        </w:rPr>
+        <w:t>level</w:t>
+      </w:r>
+      <w:proofErr w:type="spellEnd"/>
+      <w:r>
+        <w:rPr>
+          <w:rFonts w:ascii="Courier New" w:eastAsia="Times New Roman" w:hAnsi="Courier New" w:cs="Courier New"/>
+          <w:color w:val="000000"/>
+          <w:sz w:val="21"/>
+          <w:szCs w:val="21"/>
+          <w:lang w:val="en-US" w:eastAsia="es-ES"/>
+        </w:rPr>
+        <w:t>(</w:t>
+      </w:r>
+      <w:proofErr w:type="spellStart"/>
+      <w:proofErr w:type="gramEnd"/>
+      <w:r>
+        <w:rPr>
+          <w:rFonts w:ascii="Courier New" w:eastAsia="Times New Roman" w:hAnsi="Courier New" w:cs="Courier New"/>
+          <w:color w:val="000000"/>
+          <w:sz w:val="21"/>
+          <w:szCs w:val="21"/>
+          <w:lang w:val="en-US" w:eastAsia="es-ES"/>
+        </w:rPr>
+        <w:t>ParsedLevel</w:t>
+      </w:r>
+      <w:proofErr w:type="spellEnd"/>
+      <w:r>
+        <w:rPr>
+          <w:rFonts w:ascii="Courier New" w:eastAsia="Times New Roman" w:hAnsi="Courier New" w:cs="Courier New"/>
+          <w:color w:val="000000"/>
+          <w:sz w:val="21"/>
+          <w:szCs w:val="21"/>
+          <w:lang w:val="en-US" w:eastAsia="es-ES"/>
+        </w:rPr>
+        <w:t>())</w:t>
       </w:r>
     </w:p>
     <w:p>
@@ -13494,8 +15717,31 @@
           <w:szCs w:val="21"/>
           <w:lang w:val="en-US" w:eastAsia="es-ES"/>
         </w:rPr>
-        <w:t>      expression_iter = </w:t>
-      </w:r>
+        <w:t>      </w:t>
+      </w:r>
+      <w:proofErr w:type="spellStart"/>
+      <w:r>
+        <w:rPr>
+          <w:rFonts w:ascii="Courier New" w:eastAsia="Times New Roman" w:hAnsi="Courier New" w:cs="Courier New"/>
+          <w:color w:val="000000"/>
+          <w:sz w:val="21"/>
+          <w:szCs w:val="21"/>
+          <w:lang w:val="en-US" w:eastAsia="es-ES"/>
+        </w:rPr>
+        <w:t>expression_iter</w:t>
+      </w:r>
+      <w:proofErr w:type="spellEnd"/>
+      <w:r>
+        <w:rPr>
+          <w:rFonts w:ascii="Courier New" w:eastAsia="Times New Roman" w:hAnsi="Courier New" w:cs="Courier New"/>
+          <w:color w:val="000000"/>
+          <w:sz w:val="21"/>
+          <w:szCs w:val="21"/>
+          <w:lang w:val="en-US" w:eastAsia="es-ES"/>
+        </w:rPr>
+        <w:t> = </w:t>
+      </w:r>
+      <w:proofErr w:type="spellStart"/>
       <w:r>
         <w:rPr>
           <w:rFonts w:ascii="Courier New" w:eastAsia="Times New Roman" w:hAnsi="Courier New" w:cs="Courier New"/>
@@ -13506,6 +15752,7 @@
         </w:rPr>
         <w:t>iter</w:t>
       </w:r>
+      <w:proofErr w:type="spellEnd"/>
       <w:r>
         <w:rPr>
           <w:rFonts w:ascii="Courier New" w:eastAsia="Times New Roman" w:hAnsi="Courier New" w:cs="Courier New"/>
@@ -13516,6 +15763,8 @@
         </w:rPr>
         <w:t>(</w:t>
       </w:r>
+      <w:proofErr w:type="spellStart"/>
+      <w:proofErr w:type="gramStart"/>
       <w:r>
         <w:rPr>
           <w:rFonts w:ascii="Courier New" w:eastAsia="Times New Roman" w:hAnsi="Courier New" w:cs="Courier New"/>
@@ -13534,7 +15783,29 @@
           <w:szCs w:val="21"/>
           <w:lang w:val="en-US" w:eastAsia="es-ES"/>
         </w:rPr>
-        <w:t>.previous_level.parsed_groups)</w:t>
+        <w:t>.previous</w:t>
+      </w:r>
+      <w:proofErr w:type="gramEnd"/>
+      <w:r>
+        <w:rPr>
+          <w:rFonts w:ascii="Courier New" w:eastAsia="Times New Roman" w:hAnsi="Courier New" w:cs="Courier New"/>
+          <w:color w:val="000000"/>
+          <w:sz w:val="21"/>
+          <w:szCs w:val="21"/>
+          <w:lang w:val="en-US" w:eastAsia="es-ES"/>
+        </w:rPr>
+        <w:t>_level.parsed_groups</w:t>
+      </w:r>
+      <w:proofErr w:type="spellEnd"/>
+      <w:r>
+        <w:rPr>
+          <w:rFonts w:ascii="Courier New" w:eastAsia="Times New Roman" w:hAnsi="Courier New" w:cs="Courier New"/>
+          <w:color w:val="000000"/>
+          <w:sz w:val="21"/>
+          <w:szCs w:val="21"/>
+          <w:lang w:val="en-US" w:eastAsia="es-ES"/>
+        </w:rPr>
+        <w:t>)</w:t>
       </w:r>
     </w:p>
     <w:p>
@@ -13560,16 +15831,62 @@
         </w:rPr>
         <w:t>      </w:t>
       </w:r>
-      <w:r>
-        <w:rPr>
-          <w:rFonts w:ascii="Courier New" w:eastAsia="Times New Roman" w:hAnsi="Courier New" w:cs="Courier New"/>
-          <w:color w:val="000000"/>
-          <w:sz w:val="21"/>
-          <w:szCs w:val="21"/>
-          <w:lang w:val="en-US" w:eastAsia="es-ES"/>
-        </w:rPr>
-        <w:t>segmentation_groups = segmentation_level.segmentation_groups</w:t>
-      </w:r>
+      <w:proofErr w:type="spellStart"/>
+      <w:r>
+        <w:rPr>
+          <w:rFonts w:ascii="Courier New" w:eastAsia="Times New Roman" w:hAnsi="Courier New" w:cs="Courier New"/>
+          <w:color w:val="000000"/>
+          <w:sz w:val="21"/>
+          <w:szCs w:val="21"/>
+          <w:lang w:val="en-US" w:eastAsia="es-ES"/>
+        </w:rPr>
+        <w:t>segmentation_groups</w:t>
+      </w:r>
+      <w:proofErr w:type="spellEnd"/>
+      <w:r>
+        <w:rPr>
+          <w:rFonts w:ascii="Courier New" w:eastAsia="Times New Roman" w:hAnsi="Courier New" w:cs="Courier New"/>
+          <w:color w:val="000000"/>
+          <w:sz w:val="21"/>
+          <w:szCs w:val="21"/>
+          <w:lang w:val="en-US" w:eastAsia="es-ES"/>
+        </w:rPr>
+        <w:t xml:space="preserve"> = </w:t>
+      </w:r>
+      <w:proofErr w:type="spellStart"/>
+      <w:r>
+        <w:rPr>
+          <w:rFonts w:ascii="Courier New" w:eastAsia="Times New Roman" w:hAnsi="Courier New" w:cs="Courier New"/>
+          <w:color w:val="000000"/>
+          <w:sz w:val="21"/>
+          <w:szCs w:val="21"/>
+          <w:lang w:val="en-US" w:eastAsia="es-ES"/>
+        </w:rPr>
+        <w:t>segmentation_</w:t>
+      </w:r>
+      <w:proofErr w:type="gramStart"/>
+      <w:r>
+        <w:rPr>
+          <w:rFonts w:ascii="Courier New" w:eastAsia="Times New Roman" w:hAnsi="Courier New" w:cs="Courier New"/>
+          <w:color w:val="000000"/>
+          <w:sz w:val="21"/>
+          <w:szCs w:val="21"/>
+          <w:lang w:val="en-US" w:eastAsia="es-ES"/>
+        </w:rPr>
+        <w:t>level.segmentation</w:t>
+      </w:r>
+      <w:proofErr w:type="gramEnd"/>
+      <w:r>
+        <w:rPr>
+          <w:rFonts w:ascii="Courier New" w:eastAsia="Times New Roman" w:hAnsi="Courier New" w:cs="Courier New"/>
+          <w:color w:val="000000"/>
+          <w:sz w:val="21"/>
+          <w:szCs w:val="21"/>
+          <w:lang w:val="en-US" w:eastAsia="es-ES"/>
+        </w:rPr>
+        <w:t>_groups</w:t>
+      </w:r>
+      <w:proofErr w:type="spellEnd"/>
     </w:p>
     <w:p>
       <w:pPr>
@@ -13678,6 +15995,8 @@
         </w:rPr>
         <w:t>        </w:t>
       </w:r>
+      <w:proofErr w:type="spellStart"/>
+      <w:proofErr w:type="gramStart"/>
       <w:r>
         <w:rPr>
           <w:rFonts w:ascii="Courier New" w:eastAsia="Times New Roman" w:hAnsi="Courier New" w:cs="Courier New"/>
@@ -13696,7 +16015,73 @@
           <w:szCs w:val="21"/>
           <w:lang w:val="en-US" w:eastAsia="es-ES"/>
         </w:rPr>
-        <w:t>.parse_group(segmentation_group, expression_iter)</w:t>
+        <w:t>.parse</w:t>
+      </w:r>
+      <w:proofErr w:type="gramEnd"/>
+      <w:r>
+        <w:rPr>
+          <w:rFonts w:ascii="Courier New" w:eastAsia="Times New Roman" w:hAnsi="Courier New" w:cs="Courier New"/>
+          <w:color w:val="000000"/>
+          <w:sz w:val="21"/>
+          <w:szCs w:val="21"/>
+          <w:lang w:val="en-US" w:eastAsia="es-ES"/>
+        </w:rPr>
+        <w:t>_group</w:t>
+      </w:r>
+      <w:proofErr w:type="spellEnd"/>
+      <w:r>
+        <w:rPr>
+          <w:rFonts w:ascii="Courier New" w:eastAsia="Times New Roman" w:hAnsi="Courier New" w:cs="Courier New"/>
+          <w:color w:val="000000"/>
+          <w:sz w:val="21"/>
+          <w:szCs w:val="21"/>
+          <w:lang w:val="en-US" w:eastAsia="es-ES"/>
+        </w:rPr>
+        <w:t>(</w:t>
+      </w:r>
+      <w:proofErr w:type="spellStart"/>
+      <w:r>
+        <w:rPr>
+          <w:rFonts w:ascii="Courier New" w:eastAsia="Times New Roman" w:hAnsi="Courier New" w:cs="Courier New"/>
+          <w:color w:val="000000"/>
+          <w:sz w:val="21"/>
+          <w:szCs w:val="21"/>
+          <w:lang w:val="en-US" w:eastAsia="es-ES"/>
+        </w:rPr>
+        <w:t>segmentation_group</w:t>
+      </w:r>
+      <w:proofErr w:type="spellEnd"/>
+      <w:r>
+        <w:rPr>
+          <w:rFonts w:ascii="Courier New" w:eastAsia="Times New Roman" w:hAnsi="Courier New" w:cs="Courier New"/>
+          <w:color w:val="000000"/>
+          <w:sz w:val="21"/>
+          <w:szCs w:val="21"/>
+          <w:lang w:val="en-US" w:eastAsia="es-ES"/>
+        </w:rPr>
+        <w:t>, </w:t>
+      </w:r>
+      <w:proofErr w:type="spellStart"/>
+      <w:r>
+        <w:rPr>
+          <w:rFonts w:ascii="Courier New" w:eastAsia="Times New Roman" w:hAnsi="Courier New" w:cs="Courier New"/>
+          <w:color w:val="000000"/>
+          <w:sz w:val="21"/>
+          <w:szCs w:val="21"/>
+          <w:lang w:val="en-US" w:eastAsia="es-ES"/>
+        </w:rPr>
+        <w:t>expression_iter</w:t>
+      </w:r>
+      <w:proofErr w:type="spellEnd"/>
+      <w:r>
+        <w:rPr>
+          <w:rFonts w:ascii="Courier New" w:eastAsia="Times New Roman" w:hAnsi="Courier New" w:cs="Courier New"/>
+          <w:color w:val="000000"/>
+          <w:sz w:val="21"/>
+          <w:szCs w:val="21"/>
+          <w:lang w:val="en-US" w:eastAsia="es-ES"/>
+        </w:rPr>
+        <w:t>)</w:t>
       </w:r>
     </w:p>
     <w:p>
@@ -13756,6 +16141,7 @@
         </w:rPr>
         <w:t> </w:t>
       </w:r>
+      <w:proofErr w:type="spellStart"/>
       <w:r>
         <w:rPr>
           <w:rFonts w:ascii="Courier New" w:eastAsia="Times New Roman" w:hAnsi="Courier New" w:cs="Courier New"/>
@@ -13764,8 +16150,20 @@
           <w:szCs w:val="21"/>
           <w:lang w:val="en-US" w:eastAsia="es-ES"/>
         </w:rPr>
-        <w:t>parse_group</w:t>
-      </w:r>
+        <w:t>parse_</w:t>
+      </w:r>
+      <w:proofErr w:type="gramStart"/>
+      <w:r>
+        <w:rPr>
+          <w:rFonts w:ascii="Courier New" w:eastAsia="Times New Roman" w:hAnsi="Courier New" w:cs="Courier New"/>
+          <w:color w:val="795E26"/>
+          <w:sz w:val="21"/>
+          <w:szCs w:val="21"/>
+          <w:lang w:val="en-US" w:eastAsia="es-ES"/>
+        </w:rPr>
+        <w:t>group</w:t>
+      </w:r>
+      <w:proofErr w:type="spellEnd"/>
       <w:r>
         <w:rPr>
           <w:rFonts w:ascii="Courier New" w:eastAsia="Times New Roman" w:hAnsi="Courier New" w:cs="Courier New"/>
@@ -13776,6 +16174,7 @@
         </w:rPr>
         <w:t>(</w:t>
       </w:r>
+      <w:proofErr w:type="gramEnd"/>
       <w:r>
         <w:rPr>
           <w:rFonts w:ascii="Courier New" w:eastAsia="Times New Roman" w:hAnsi="Courier New" w:cs="Courier New"/>
@@ -13796,6 +16195,7 @@
         </w:rPr>
         <w:t>, </w:t>
       </w:r>
+      <w:proofErr w:type="spellStart"/>
       <w:r>
         <w:rPr>
           <w:rFonts w:ascii="Courier New" w:eastAsia="Times New Roman" w:hAnsi="Courier New" w:cs="Courier New"/>
@@ -13806,6 +16206,7 @@
         </w:rPr>
         <w:t>segmentation_group</w:t>
       </w:r>
+      <w:proofErr w:type="spellEnd"/>
       <w:r>
         <w:rPr>
           <w:rFonts w:ascii="Courier New" w:eastAsia="Times New Roman" w:hAnsi="Courier New" w:cs="Courier New"/>
@@ -13816,6 +16217,7 @@
         </w:rPr>
         <w:t>, </w:t>
       </w:r>
+      <w:proofErr w:type="spellStart"/>
       <w:r>
         <w:rPr>
           <w:rFonts w:ascii="Courier New" w:eastAsia="Times New Roman" w:hAnsi="Courier New" w:cs="Courier New"/>
@@ -13826,6 +16228,7 @@
         </w:rPr>
         <w:t>parsed_iterator</w:t>
       </w:r>
+      <w:proofErr w:type="spellEnd"/>
       <w:r>
         <w:rPr>
           <w:rFonts w:ascii="Courier New" w:eastAsia="Times New Roman" w:hAnsi="Courier New" w:cs="Courier New"/>
@@ -13868,8 +16271,42 @@
           <w:szCs w:val="21"/>
           <w:lang w:val="en-US" w:eastAsia="es-ES"/>
         </w:rPr>
-        <w:t>    operation = segmentation_group.segmentation_operation</w:t>
-      </w:r>
+        <w:t>    operation = </w:t>
+      </w:r>
+      <w:proofErr w:type="spellStart"/>
+      <w:r>
+        <w:rPr>
+          <w:rFonts w:ascii="Courier New" w:eastAsia="Times New Roman" w:hAnsi="Courier New" w:cs="Courier New"/>
+          <w:color w:val="000000"/>
+          <w:sz w:val="21"/>
+          <w:szCs w:val="21"/>
+          <w:lang w:val="en-US" w:eastAsia="es-ES"/>
+        </w:rPr>
+        <w:t>segmentation_</w:t>
+      </w:r>
+      <w:proofErr w:type="gramStart"/>
+      <w:r>
+        <w:rPr>
+          <w:rFonts w:ascii="Courier New" w:eastAsia="Times New Roman" w:hAnsi="Courier New" w:cs="Courier New"/>
+          <w:color w:val="000000"/>
+          <w:sz w:val="21"/>
+          <w:szCs w:val="21"/>
+          <w:lang w:val="en-US" w:eastAsia="es-ES"/>
+        </w:rPr>
+        <w:t>group.segmentation</w:t>
+      </w:r>
+      <w:proofErr w:type="gramEnd"/>
+      <w:r>
+        <w:rPr>
+          <w:rFonts w:ascii="Courier New" w:eastAsia="Times New Roman" w:hAnsi="Courier New" w:cs="Courier New"/>
+          <w:color w:val="000000"/>
+          <w:sz w:val="21"/>
+          <w:szCs w:val="21"/>
+          <w:lang w:val="en-US" w:eastAsia="es-ES"/>
+        </w:rPr>
+        <w:t>_operation</w:t>
+      </w:r>
+      <w:proofErr w:type="spellEnd"/>
     </w:p>
     <w:p>
       <w:pPr>
@@ -13894,6 +16331,7 @@
         </w:rPr>
         <w:t>    </w:t>
       </w:r>
+      <w:proofErr w:type="spellStart"/>
       <w:r>
         <w:rPr>
           <w:rFonts w:ascii="Courier New" w:eastAsia="Times New Roman" w:hAnsi="Courier New" w:cs="Courier New"/>
@@ -13904,15 +16342,38 @@
         </w:rPr>
         <w:t>elif</w:t>
       </w:r>
-      <w:r>
-        <w:rPr>
-          <w:rFonts w:ascii="Courier New" w:eastAsia="Times New Roman" w:hAnsi="Courier New" w:cs="Courier New"/>
-          <w:color w:val="000000"/>
-          <w:sz w:val="21"/>
-          <w:szCs w:val="21"/>
-          <w:lang w:val="en-US" w:eastAsia="es-ES"/>
-        </w:rPr>
-        <w:t> operation == SegmentationOperation.MASK_REMOVAL:</w:t>
+      <w:proofErr w:type="spellEnd"/>
+      <w:r>
+        <w:rPr>
+          <w:rFonts w:ascii="Courier New" w:eastAsia="Times New Roman" w:hAnsi="Courier New" w:cs="Courier New"/>
+          <w:color w:val="000000"/>
+          <w:sz w:val="21"/>
+          <w:szCs w:val="21"/>
+          <w:lang w:val="en-US" w:eastAsia="es-ES"/>
+        </w:rPr>
+        <w:t> operation == </w:t>
+      </w:r>
+      <w:proofErr w:type="spellStart"/>
+      <w:r>
+        <w:rPr>
+          <w:rFonts w:ascii="Courier New" w:eastAsia="Times New Roman" w:hAnsi="Courier New" w:cs="Courier New"/>
+          <w:color w:val="000000"/>
+          <w:sz w:val="21"/>
+          <w:szCs w:val="21"/>
+          <w:lang w:val="en-US" w:eastAsia="es-ES"/>
+        </w:rPr>
+        <w:t>SegmentationOperation.MASK_REMOVAL</w:t>
+      </w:r>
+      <w:proofErr w:type="spellEnd"/>
+      <w:r>
+        <w:rPr>
+          <w:rFonts w:ascii="Courier New" w:eastAsia="Times New Roman" w:hAnsi="Courier New" w:cs="Courier New"/>
+          <w:color w:val="000000"/>
+          <w:sz w:val="21"/>
+          <w:szCs w:val="21"/>
+          <w:lang w:val="en-US" w:eastAsia="es-ES"/>
+        </w:rPr>
+        <w:t>:</w:t>
       </w:r>
     </w:p>
     <w:p>
@@ -13936,7 +16397,29 @@
           <w:szCs w:val="21"/>
           <w:lang w:val="en-US" w:eastAsia="es-ES"/>
         </w:rPr>
-        <w:t>      parsed_group = </w:t>
+        <w:t>      </w:t>
+      </w:r>
+      <w:proofErr w:type="spellStart"/>
+      <w:r>
+        <w:rPr>
+          <w:rFonts w:ascii="Courier New" w:eastAsia="Times New Roman" w:hAnsi="Courier New" w:cs="Courier New"/>
+          <w:color w:val="000000"/>
+          <w:sz w:val="21"/>
+          <w:szCs w:val="21"/>
+          <w:lang w:val="en-US" w:eastAsia="es-ES"/>
+        </w:rPr>
+        <w:t>parsed_group</w:t>
+      </w:r>
+      <w:proofErr w:type="spellEnd"/>
+      <w:r>
+        <w:rPr>
+          <w:rFonts w:ascii="Courier New" w:eastAsia="Times New Roman" w:hAnsi="Courier New" w:cs="Courier New"/>
+          <w:color w:val="000000"/>
+          <w:sz w:val="21"/>
+          <w:szCs w:val="21"/>
+          <w:lang w:val="en-US" w:eastAsia="es-ES"/>
+        </w:rPr>
+        <w:t> = </w:t>
       </w:r>
       <w:r>
         <w:rPr>
@@ -13946,18 +16429,9 @@
           <w:szCs w:val="21"/>
           <w:lang w:val="en-US" w:eastAsia="es-ES"/>
         </w:rPr>
-        <w:t>''</w:t>
-      </w:r>
-      <w:r>
-        <w:rPr>
-          <w:rFonts w:ascii="Courier New" w:eastAsia="Times New Roman" w:hAnsi="Courier New" w:cs="Courier New"/>
-          <w:color w:val="000000"/>
-          <w:sz w:val="21"/>
-          <w:szCs w:val="21"/>
-          <w:lang w:val="en-US" w:eastAsia="es-ES"/>
-        </w:rPr>
-        <w:t>.join((</w:t>
-      </w:r>
+        <w:t>'</w:t>
+      </w:r>
+      <w:proofErr w:type="gramStart"/>
       <w:r>
         <w:rPr>
           <w:rFonts w:ascii="Courier New" w:eastAsia="Times New Roman" w:hAnsi="Courier New" w:cs="Courier New"/>
@@ -13966,6 +16440,37 @@
           <w:szCs w:val="21"/>
           <w:lang w:val="en-US" w:eastAsia="es-ES"/>
         </w:rPr>
+        <w:t>'</w:t>
+      </w:r>
+      <w:r>
+        <w:rPr>
+          <w:rFonts w:ascii="Courier New" w:eastAsia="Times New Roman" w:hAnsi="Courier New" w:cs="Courier New"/>
+          <w:color w:val="000000"/>
+          <w:sz w:val="21"/>
+          <w:szCs w:val="21"/>
+          <w:lang w:val="en-US" w:eastAsia="es-ES"/>
+        </w:rPr>
+        <w:t>.join</w:t>
+      </w:r>
+      <w:proofErr w:type="gramEnd"/>
+      <w:r>
+        <w:rPr>
+          <w:rFonts w:ascii="Courier New" w:eastAsia="Times New Roman" w:hAnsi="Courier New" w:cs="Courier New"/>
+          <w:color w:val="000000"/>
+          <w:sz w:val="21"/>
+          <w:szCs w:val="21"/>
+          <w:lang w:val="en-US" w:eastAsia="es-ES"/>
+        </w:rPr>
+        <w:t>((</w:t>
+      </w:r>
+      <w:r>
+        <w:rPr>
+          <w:rFonts w:ascii="Courier New" w:eastAsia="Times New Roman" w:hAnsi="Courier New" w:cs="Courier New"/>
+          <w:color w:val="A31515"/>
+          <w:sz w:val="21"/>
+          <w:szCs w:val="21"/>
+          <w:lang w:val="en-US" w:eastAsia="es-ES"/>
+        </w:rPr>
         <w:t>"{\\"</w:t>
       </w:r>
       <w:r>
@@ -13996,7 +16501,29 @@
           <w:szCs w:val="21"/>
           <w:lang w:val="en-US" w:eastAsia="es-ES"/>
         </w:rPr>
-        <w:t>(parsed_iterator), </w:t>
+        <w:t>(</w:t>
+      </w:r>
+      <w:proofErr w:type="spellStart"/>
+      <w:r>
+        <w:rPr>
+          <w:rFonts w:ascii="Courier New" w:eastAsia="Times New Roman" w:hAnsi="Courier New" w:cs="Courier New"/>
+          <w:color w:val="000000"/>
+          <w:sz w:val="21"/>
+          <w:szCs w:val="21"/>
+          <w:lang w:val="en-US" w:eastAsia="es-ES"/>
+        </w:rPr>
+        <w:t>parsed_iterator</w:t>
+      </w:r>
+      <w:proofErr w:type="spellEnd"/>
+      <w:r>
+        <w:rPr>
+          <w:rFonts w:ascii="Courier New" w:eastAsia="Times New Roman" w:hAnsi="Courier New" w:cs="Courier New"/>
+          <w:color w:val="000000"/>
+          <w:sz w:val="21"/>
+          <w:szCs w:val="21"/>
+          <w:lang w:val="en-US" w:eastAsia="es-ES"/>
+        </w:rPr>
+        <w:t>), </w:t>
       </w:r>
     </w:p>
     <w:p>
@@ -14060,7 +16587,29 @@
           <w:szCs w:val="21"/>
           <w:lang w:val="en-US" w:eastAsia="es-ES"/>
         </w:rPr>
-        <w:t>(parsed_iterator), </w:t>
+        <w:t>(</w:t>
+      </w:r>
+      <w:proofErr w:type="spellStart"/>
+      <w:r>
+        <w:rPr>
+          <w:rFonts w:ascii="Courier New" w:eastAsia="Times New Roman" w:hAnsi="Courier New" w:cs="Courier New"/>
+          <w:color w:val="000000"/>
+          <w:sz w:val="21"/>
+          <w:szCs w:val="21"/>
+          <w:lang w:val="en-US" w:eastAsia="es-ES"/>
+        </w:rPr>
+        <w:t>parsed_iterator</w:t>
+      </w:r>
+      <w:proofErr w:type="spellEnd"/>
+      <w:r>
+        <w:rPr>
+          <w:rFonts w:ascii="Courier New" w:eastAsia="Times New Roman" w:hAnsi="Courier New" w:cs="Courier New"/>
+          <w:color w:val="000000"/>
+          <w:sz w:val="21"/>
+          <w:szCs w:val="21"/>
+          <w:lang w:val="en-US" w:eastAsia="es-ES"/>
+        </w:rPr>
+        <w:t>), </w:t>
       </w:r>
       <w:r>
         <w:rPr>
@@ -14120,6 +16669,7 @@
         </w:rPr>
         <w:t>    </w:t>
       </w:r>
+      <w:proofErr w:type="spellStart"/>
       <w:r>
         <w:rPr>
           <w:rFonts w:ascii="Courier New" w:eastAsia="Times New Roman" w:hAnsi="Courier New" w:cs="Courier New"/>
@@ -14130,15 +16680,38 @@
         </w:rPr>
         <w:t>elif</w:t>
       </w:r>
-      <w:r>
-        <w:rPr>
-          <w:rFonts w:ascii="Courier New" w:eastAsia="Times New Roman" w:hAnsi="Courier New" w:cs="Courier New"/>
-          <w:color w:val="000000"/>
-          <w:sz w:val="21"/>
-          <w:szCs w:val="21"/>
-          <w:lang w:val="en-US" w:eastAsia="es-ES"/>
-        </w:rPr>
-        <w:t> operation == SegmentationOperation.X_SEGMENTATION:</w:t>
+      <w:proofErr w:type="spellEnd"/>
+      <w:r>
+        <w:rPr>
+          <w:rFonts w:ascii="Courier New" w:eastAsia="Times New Roman" w:hAnsi="Courier New" w:cs="Courier New"/>
+          <w:color w:val="000000"/>
+          <w:sz w:val="21"/>
+          <w:szCs w:val="21"/>
+          <w:lang w:val="en-US" w:eastAsia="es-ES"/>
+        </w:rPr>
+        <w:t> operation == </w:t>
+      </w:r>
+      <w:proofErr w:type="spellStart"/>
+      <w:r>
+        <w:rPr>
+          <w:rFonts w:ascii="Courier New" w:eastAsia="Times New Roman" w:hAnsi="Courier New" w:cs="Courier New"/>
+          <w:color w:val="000000"/>
+          <w:sz w:val="21"/>
+          <w:szCs w:val="21"/>
+          <w:lang w:val="en-US" w:eastAsia="es-ES"/>
+        </w:rPr>
+        <w:t>SegmentationOperation.X_SEGMENTATION</w:t>
+      </w:r>
+      <w:proofErr w:type="spellEnd"/>
+      <w:r>
+        <w:rPr>
+          <w:rFonts w:ascii="Courier New" w:eastAsia="Times New Roman" w:hAnsi="Courier New" w:cs="Courier New"/>
+          <w:color w:val="000000"/>
+          <w:sz w:val="21"/>
+          <w:szCs w:val="21"/>
+          <w:lang w:val="en-US" w:eastAsia="es-ES"/>
+        </w:rPr>
+        <w:t>:</w:t>
       </w:r>
     </w:p>
     <w:p>
@@ -14162,7 +16735,29 @@
           <w:szCs w:val="21"/>
           <w:lang w:val="en-US" w:eastAsia="es-ES"/>
         </w:rPr>
-        <w:t>      previous_level = </w:t>
+        <w:t>      </w:t>
+      </w:r>
+      <w:proofErr w:type="spellStart"/>
+      <w:r>
+        <w:rPr>
+          <w:rFonts w:ascii="Courier New" w:eastAsia="Times New Roman" w:hAnsi="Courier New" w:cs="Courier New"/>
+          <w:color w:val="000000"/>
+          <w:sz w:val="21"/>
+          <w:szCs w:val="21"/>
+          <w:lang w:val="en-US" w:eastAsia="es-ES"/>
+        </w:rPr>
+        <w:t>previous_level</w:t>
+      </w:r>
+      <w:proofErr w:type="spellEnd"/>
+      <w:r>
+        <w:rPr>
+          <w:rFonts w:ascii="Courier New" w:eastAsia="Times New Roman" w:hAnsi="Courier New" w:cs="Courier New"/>
+          <w:color w:val="000000"/>
+          <w:sz w:val="21"/>
+          <w:szCs w:val="21"/>
+          <w:lang w:val="en-US" w:eastAsia="es-ES"/>
+        </w:rPr>
+        <w:t> = </w:t>
       </w:r>
       <w:r>
         <w:rPr>
@@ -14196,7 +16791,29 @@
           <w:szCs w:val="21"/>
           <w:lang w:val="en-US" w:eastAsia="es-ES"/>
         </w:rPr>
-        <w:t>      parsed_group = </w:t>
+        <w:t>      </w:t>
+      </w:r>
+      <w:proofErr w:type="spellStart"/>
+      <w:r>
+        <w:rPr>
+          <w:rFonts w:ascii="Courier New" w:eastAsia="Times New Roman" w:hAnsi="Courier New" w:cs="Courier New"/>
+          <w:color w:val="000000"/>
+          <w:sz w:val="21"/>
+          <w:szCs w:val="21"/>
+          <w:lang w:val="en-US" w:eastAsia="es-ES"/>
+        </w:rPr>
+        <w:t>parsed_group</w:t>
+      </w:r>
+      <w:proofErr w:type="spellEnd"/>
+      <w:r>
+        <w:rPr>
+          <w:rFonts w:ascii="Courier New" w:eastAsia="Times New Roman" w:hAnsi="Courier New" w:cs="Courier New"/>
+          <w:color w:val="000000"/>
+          <w:sz w:val="21"/>
+          <w:szCs w:val="21"/>
+          <w:lang w:val="en-US" w:eastAsia="es-ES"/>
+        </w:rPr>
+        <w:t> = </w:t>
       </w:r>
       <w:r>
         <w:rPr>
@@ -14270,7 +16887,29 @@
           <w:szCs w:val="21"/>
           <w:lang w:val="en-US" w:eastAsia="es-ES"/>
         </w:rPr>
-        <w:t> segmentation_group.segmentation_levels:</w:t>
+        <w:t> segmentation_</w:t>
+      </w:r>
+      <w:proofErr w:type="gramStart"/>
+      <w:r>
+        <w:rPr>
+          <w:rFonts w:ascii="Courier New" w:eastAsia="Times New Roman" w:hAnsi="Courier New" w:cs="Courier New"/>
+          <w:color w:val="000000"/>
+          <w:sz w:val="21"/>
+          <w:szCs w:val="21"/>
+          <w:lang w:val="en-US" w:eastAsia="es-ES"/>
+        </w:rPr>
+        <w:t>group.segmentation</w:t>
+      </w:r>
+      <w:proofErr w:type="gramEnd"/>
+      <w:r>
+        <w:rPr>
+          <w:rFonts w:ascii="Courier New" w:eastAsia="Times New Roman" w:hAnsi="Courier New" w:cs="Courier New"/>
+          <w:color w:val="000000"/>
+          <w:sz w:val="21"/>
+          <w:szCs w:val="21"/>
+          <w:lang w:val="en-US" w:eastAsia="es-ES"/>
+        </w:rPr>
+        <w:t>_levels:</w:t>
       </w:r>
     </w:p>
     <w:p>
@@ -14314,7 +16953,51 @@
           <w:szCs w:val="21"/>
           <w:lang w:val="en-US" w:eastAsia="es-ES"/>
         </w:rPr>
-        <w:t> symbol_level == previous_level:</w:t>
+        <w:t> </w:t>
+      </w:r>
+      <w:proofErr w:type="spellStart"/>
+      <w:r>
+        <w:rPr>
+          <w:rFonts w:ascii="Courier New" w:eastAsia="Times New Roman" w:hAnsi="Courier New" w:cs="Courier New"/>
+          <w:color w:val="000000"/>
+          <w:sz w:val="21"/>
+          <w:szCs w:val="21"/>
+          <w:lang w:val="en-US" w:eastAsia="es-ES"/>
+        </w:rPr>
+        <w:t>symbol_level</w:t>
+      </w:r>
+      <w:proofErr w:type="spellEnd"/>
+      <w:r>
+        <w:rPr>
+          <w:rFonts w:ascii="Courier New" w:eastAsia="Times New Roman" w:hAnsi="Courier New" w:cs="Courier New"/>
+          <w:color w:val="000000"/>
+          <w:sz w:val="21"/>
+          <w:szCs w:val="21"/>
+          <w:lang w:val="en-US" w:eastAsia="es-ES"/>
+        </w:rPr>
+        <w:t> == </w:t>
+      </w:r>
+      <w:proofErr w:type="spellStart"/>
+      <w:r>
+        <w:rPr>
+          <w:rFonts w:ascii="Courier New" w:eastAsia="Times New Roman" w:hAnsi="Courier New" w:cs="Courier New"/>
+          <w:color w:val="000000"/>
+          <w:sz w:val="21"/>
+          <w:szCs w:val="21"/>
+          <w:lang w:val="en-US" w:eastAsia="es-ES"/>
+        </w:rPr>
+        <w:t>previous_level</w:t>
+      </w:r>
+      <w:proofErr w:type="spellEnd"/>
+      <w:r>
+        <w:rPr>
+          <w:rFonts w:ascii="Courier New" w:eastAsia="Times New Roman" w:hAnsi="Courier New" w:cs="Courier New"/>
+          <w:color w:val="000000"/>
+          <w:sz w:val="21"/>
+          <w:szCs w:val="21"/>
+          <w:lang w:val="en-US" w:eastAsia="es-ES"/>
+        </w:rPr>
+        <w:t>:</w:t>
       </w:r>
     </w:p>
     <w:p>
@@ -14338,7 +17021,29 @@
           <w:szCs w:val="21"/>
           <w:lang w:val="en-US" w:eastAsia="es-ES"/>
         </w:rPr>
-        <w:t>          parsed_group += </w:t>
+        <w:t>          </w:t>
+      </w:r>
+      <w:proofErr w:type="spellStart"/>
+      <w:r>
+        <w:rPr>
+          <w:rFonts w:ascii="Courier New" w:eastAsia="Times New Roman" w:hAnsi="Courier New" w:cs="Courier New"/>
+          <w:color w:val="000000"/>
+          <w:sz w:val="21"/>
+          <w:szCs w:val="21"/>
+          <w:lang w:val="en-US" w:eastAsia="es-ES"/>
+        </w:rPr>
+        <w:t>parsed_group</w:t>
+      </w:r>
+      <w:proofErr w:type="spellEnd"/>
+      <w:r>
+        <w:rPr>
+          <w:rFonts w:ascii="Courier New" w:eastAsia="Times New Roman" w:hAnsi="Courier New" w:cs="Courier New"/>
+          <w:color w:val="000000"/>
+          <w:sz w:val="21"/>
+          <w:szCs w:val="21"/>
+          <w:lang w:val="en-US" w:eastAsia="es-ES"/>
+        </w:rPr>
+        <w:t> += </w:t>
       </w:r>
       <w:r>
         <w:rPr>
@@ -14358,7 +17063,29 @@
           <w:szCs w:val="21"/>
           <w:lang w:val="en-US" w:eastAsia="es-ES"/>
         </w:rPr>
-        <w:t>(parsed_iterator)</w:t>
+        <w:t>(</w:t>
+      </w:r>
+      <w:proofErr w:type="spellStart"/>
+      <w:r>
+        <w:rPr>
+          <w:rFonts w:ascii="Courier New" w:eastAsia="Times New Roman" w:hAnsi="Courier New" w:cs="Courier New"/>
+          <w:color w:val="000000"/>
+          <w:sz w:val="21"/>
+          <w:szCs w:val="21"/>
+          <w:lang w:val="en-US" w:eastAsia="es-ES"/>
+        </w:rPr>
+        <w:t>parsed_iterator</w:t>
+      </w:r>
+      <w:proofErr w:type="spellEnd"/>
+      <w:r>
+        <w:rPr>
+          <w:rFonts w:ascii="Courier New" w:eastAsia="Times New Roman" w:hAnsi="Courier New" w:cs="Courier New"/>
+          <w:color w:val="000000"/>
+          <w:sz w:val="21"/>
+          <w:szCs w:val="21"/>
+          <w:lang w:val="en-US" w:eastAsia="es-ES"/>
+        </w:rPr>
+        <w:t>)</w:t>
       </w:r>
     </w:p>
     <w:p>
@@ -14384,6 +17111,7 @@
         </w:rPr>
         <w:t>        </w:t>
       </w:r>
+      <w:proofErr w:type="spellStart"/>
       <w:r>
         <w:rPr>
           <w:rFonts w:ascii="Courier New" w:eastAsia="Times New Roman" w:hAnsi="Courier New" w:cs="Courier New"/>
@@ -14394,15 +17122,60 @@
         </w:rPr>
         <w:t>elif</w:t>
       </w:r>
-      <w:r>
-        <w:rPr>
-          <w:rFonts w:ascii="Courier New" w:eastAsia="Times New Roman" w:hAnsi="Courier New" w:cs="Courier New"/>
-          <w:color w:val="000000"/>
-          <w:sz w:val="21"/>
-          <w:szCs w:val="21"/>
-          <w:lang w:val="en-US" w:eastAsia="es-ES"/>
-        </w:rPr>
-        <w:t> symbol_level &lt; previous_level:</w:t>
+      <w:proofErr w:type="spellEnd"/>
+      <w:r>
+        <w:rPr>
+          <w:rFonts w:ascii="Courier New" w:eastAsia="Times New Roman" w:hAnsi="Courier New" w:cs="Courier New"/>
+          <w:color w:val="000000"/>
+          <w:sz w:val="21"/>
+          <w:szCs w:val="21"/>
+          <w:lang w:val="en-US" w:eastAsia="es-ES"/>
+        </w:rPr>
+        <w:t> </w:t>
+      </w:r>
+      <w:proofErr w:type="spellStart"/>
+      <w:r>
+        <w:rPr>
+          <w:rFonts w:ascii="Courier New" w:eastAsia="Times New Roman" w:hAnsi="Courier New" w:cs="Courier New"/>
+          <w:color w:val="000000"/>
+          <w:sz w:val="21"/>
+          <w:szCs w:val="21"/>
+          <w:lang w:val="en-US" w:eastAsia="es-ES"/>
+        </w:rPr>
+        <w:t>symbol_level</w:t>
+      </w:r>
+      <w:proofErr w:type="spellEnd"/>
+      <w:r>
+        <w:rPr>
+          <w:rFonts w:ascii="Courier New" w:eastAsia="Times New Roman" w:hAnsi="Courier New" w:cs="Courier New"/>
+          <w:color w:val="000000"/>
+          <w:sz w:val="21"/>
+          <w:szCs w:val="21"/>
+          <w:lang w:val="en-US" w:eastAsia="es-ES"/>
+        </w:rPr>
+        <w:t> &lt; </w:t>
+      </w:r>
+      <w:proofErr w:type="spellStart"/>
+      <w:r>
+        <w:rPr>
+          <w:rFonts w:ascii="Courier New" w:eastAsia="Times New Roman" w:hAnsi="Courier New" w:cs="Courier New"/>
+          <w:color w:val="000000"/>
+          <w:sz w:val="21"/>
+          <w:szCs w:val="21"/>
+          <w:lang w:val="en-US" w:eastAsia="es-ES"/>
+        </w:rPr>
+        <w:t>previous_level</w:t>
+      </w:r>
+      <w:proofErr w:type="spellEnd"/>
+      <w:r>
+        <w:rPr>
+          <w:rFonts w:ascii="Courier New" w:eastAsia="Times New Roman" w:hAnsi="Courier New" w:cs="Courier New"/>
+          <w:color w:val="000000"/>
+          <w:sz w:val="21"/>
+          <w:szCs w:val="21"/>
+          <w:lang w:val="en-US" w:eastAsia="es-ES"/>
+        </w:rPr>
+        <w:t>:</w:t>
       </w:r>
     </w:p>
     <w:p>
@@ -14446,7 +17219,29 @@
           <w:szCs w:val="21"/>
           <w:lang w:val="en-US" w:eastAsia="es-ES"/>
         </w:rPr>
-        <w:t> previous_level &gt; </w:t>
+        <w:t> </w:t>
+      </w:r>
+      <w:proofErr w:type="spellStart"/>
+      <w:r>
+        <w:rPr>
+          <w:rFonts w:ascii="Courier New" w:eastAsia="Times New Roman" w:hAnsi="Courier New" w:cs="Courier New"/>
+          <w:color w:val="000000"/>
+          <w:sz w:val="21"/>
+          <w:szCs w:val="21"/>
+          <w:lang w:val="en-US" w:eastAsia="es-ES"/>
+        </w:rPr>
+        <w:t>previous_level</w:t>
+      </w:r>
+      <w:proofErr w:type="spellEnd"/>
+      <w:r>
+        <w:rPr>
+          <w:rFonts w:ascii="Courier New" w:eastAsia="Times New Roman" w:hAnsi="Courier New" w:cs="Courier New"/>
+          <w:color w:val="000000"/>
+          <w:sz w:val="21"/>
+          <w:szCs w:val="21"/>
+          <w:lang w:val="en-US" w:eastAsia="es-ES"/>
+        </w:rPr>
+        <w:t> &gt; </w:t>
       </w:r>
       <w:r>
         <w:rPr>
@@ -14490,7 +17285,29 @@
           <w:szCs w:val="21"/>
           <w:lang w:val="en-US" w:eastAsia="es-ES"/>
         </w:rPr>
-        <w:t>            parsed_group = </w:t>
+        <w:t>            </w:t>
+      </w:r>
+      <w:proofErr w:type="spellStart"/>
+      <w:r>
+        <w:rPr>
+          <w:rFonts w:ascii="Courier New" w:eastAsia="Times New Roman" w:hAnsi="Courier New" w:cs="Courier New"/>
+          <w:color w:val="000000"/>
+          <w:sz w:val="21"/>
+          <w:szCs w:val="21"/>
+          <w:lang w:val="en-US" w:eastAsia="es-ES"/>
+        </w:rPr>
+        <w:t>parsed_group</w:t>
+      </w:r>
+      <w:proofErr w:type="spellEnd"/>
+      <w:r>
+        <w:rPr>
+          <w:rFonts w:ascii="Courier New" w:eastAsia="Times New Roman" w:hAnsi="Courier New" w:cs="Courier New"/>
+          <w:color w:val="000000"/>
+          <w:sz w:val="21"/>
+          <w:szCs w:val="21"/>
+          <w:lang w:val="en-US" w:eastAsia="es-ES"/>
+        </w:rPr>
+        <w:t> = </w:t>
       </w:r>
       <w:r>
         <w:rPr>
@@ -14500,17 +17317,61 @@
           <w:szCs w:val="21"/>
           <w:lang w:val="en-US" w:eastAsia="es-ES"/>
         </w:rPr>
-        <w:t>''</w:t>
-      </w:r>
-      <w:r>
-        <w:rPr>
-          <w:rFonts w:ascii="Courier New" w:eastAsia="Times New Roman" w:hAnsi="Courier New" w:cs="Courier New"/>
-          <w:color w:val="000000"/>
-          <w:sz w:val="21"/>
-          <w:szCs w:val="21"/>
-          <w:lang w:val="en-US" w:eastAsia="es-ES"/>
-        </w:rPr>
-        <w:t>.join((parsed_group, </w:t>
+        <w:t>'</w:t>
+      </w:r>
+      <w:proofErr w:type="gramStart"/>
+      <w:r>
+        <w:rPr>
+          <w:rFonts w:ascii="Courier New" w:eastAsia="Times New Roman" w:hAnsi="Courier New" w:cs="Courier New"/>
+          <w:color w:val="A31515"/>
+          <w:sz w:val="21"/>
+          <w:szCs w:val="21"/>
+          <w:lang w:val="en-US" w:eastAsia="es-ES"/>
+        </w:rPr>
+        <w:t>'</w:t>
+      </w:r>
+      <w:r>
+        <w:rPr>
+          <w:rFonts w:ascii="Courier New" w:eastAsia="Times New Roman" w:hAnsi="Courier New" w:cs="Courier New"/>
+          <w:color w:val="000000"/>
+          <w:sz w:val="21"/>
+          <w:szCs w:val="21"/>
+          <w:lang w:val="en-US" w:eastAsia="es-ES"/>
+        </w:rPr>
+        <w:t>.join</w:t>
+      </w:r>
+      <w:proofErr w:type="gramEnd"/>
+      <w:r>
+        <w:rPr>
+          <w:rFonts w:ascii="Courier New" w:eastAsia="Times New Roman" w:hAnsi="Courier New" w:cs="Courier New"/>
+          <w:color w:val="000000"/>
+          <w:sz w:val="21"/>
+          <w:szCs w:val="21"/>
+          <w:lang w:val="en-US" w:eastAsia="es-ES"/>
+        </w:rPr>
+        <w:t>((</w:t>
+      </w:r>
+      <w:proofErr w:type="spellStart"/>
+      <w:r>
+        <w:rPr>
+          <w:rFonts w:ascii="Courier New" w:eastAsia="Times New Roman" w:hAnsi="Courier New" w:cs="Courier New"/>
+          <w:color w:val="000000"/>
+          <w:sz w:val="21"/>
+          <w:szCs w:val="21"/>
+          <w:lang w:val="en-US" w:eastAsia="es-ES"/>
+        </w:rPr>
+        <w:t>parsed_group</w:t>
+      </w:r>
+      <w:proofErr w:type="spellEnd"/>
+      <w:r>
+        <w:rPr>
+          <w:rFonts w:ascii="Courier New" w:eastAsia="Times New Roman" w:hAnsi="Courier New" w:cs="Courier New"/>
+          <w:color w:val="000000"/>
+          <w:sz w:val="21"/>
+          <w:szCs w:val="21"/>
+          <w:lang w:val="en-US" w:eastAsia="es-ES"/>
+        </w:rPr>
+        <w:t>, </w:t>
       </w:r>
       <w:r>
         <w:rPr>
@@ -14574,7 +17435,29 @@
           <w:szCs w:val="21"/>
           <w:lang w:val="en-US" w:eastAsia="es-ES"/>
         </w:rPr>
-        <w:t>(parsed_iterator)))</w:t>
+        <w:t>(</w:t>
+      </w:r>
+      <w:proofErr w:type="spellStart"/>
+      <w:r>
+        <w:rPr>
+          <w:rFonts w:ascii="Courier New" w:eastAsia="Times New Roman" w:hAnsi="Courier New" w:cs="Courier New"/>
+          <w:color w:val="000000"/>
+          <w:sz w:val="21"/>
+          <w:szCs w:val="21"/>
+          <w:lang w:val="en-US" w:eastAsia="es-ES"/>
+        </w:rPr>
+        <w:t>parsed_iterator</w:t>
+      </w:r>
+      <w:proofErr w:type="spellEnd"/>
+      <w:r>
+        <w:rPr>
+          <w:rFonts w:ascii="Courier New" w:eastAsia="Times New Roman" w:hAnsi="Courier New" w:cs="Courier New"/>
+          <w:color w:val="000000"/>
+          <w:sz w:val="21"/>
+          <w:szCs w:val="21"/>
+          <w:lang w:val="en-US" w:eastAsia="es-ES"/>
+        </w:rPr>
+        <w:t>)))</w:t>
       </w:r>
     </w:p>
     <w:p>
@@ -14642,7 +17525,29 @@
           <w:szCs w:val="21"/>
           <w:lang w:val="en-US" w:eastAsia="es-ES"/>
         </w:rPr>
-        <w:t>            parsed_group = </w:t>
+        <w:t>            </w:t>
+      </w:r>
+      <w:proofErr w:type="spellStart"/>
+      <w:r>
+        <w:rPr>
+          <w:rFonts w:ascii="Courier New" w:eastAsia="Times New Roman" w:hAnsi="Courier New" w:cs="Courier New"/>
+          <w:color w:val="000000"/>
+          <w:sz w:val="21"/>
+          <w:szCs w:val="21"/>
+          <w:lang w:val="en-US" w:eastAsia="es-ES"/>
+        </w:rPr>
+        <w:t>parsed_group</w:t>
+      </w:r>
+      <w:proofErr w:type="spellEnd"/>
+      <w:r>
+        <w:rPr>
+          <w:rFonts w:ascii="Courier New" w:eastAsia="Times New Roman" w:hAnsi="Courier New" w:cs="Courier New"/>
+          <w:color w:val="000000"/>
+          <w:sz w:val="21"/>
+          <w:szCs w:val="21"/>
+          <w:lang w:val="en-US" w:eastAsia="es-ES"/>
+        </w:rPr>
+        <w:t> = </w:t>
       </w:r>
       <w:r>
         <w:rPr>
@@ -14652,17 +17557,61 @@
           <w:szCs w:val="21"/>
           <w:lang w:val="en-US" w:eastAsia="es-ES"/>
         </w:rPr>
-        <w:t>''</w:t>
-      </w:r>
-      <w:r>
-        <w:rPr>
-          <w:rFonts w:ascii="Courier New" w:eastAsia="Times New Roman" w:hAnsi="Courier New" w:cs="Courier New"/>
-          <w:color w:val="000000"/>
-          <w:sz w:val="21"/>
-          <w:szCs w:val="21"/>
-          <w:lang w:val="en-US" w:eastAsia="es-ES"/>
-        </w:rPr>
-        <w:t>.join((parsed_group, </w:t>
+        <w:t>'</w:t>
+      </w:r>
+      <w:proofErr w:type="gramStart"/>
+      <w:r>
+        <w:rPr>
+          <w:rFonts w:ascii="Courier New" w:eastAsia="Times New Roman" w:hAnsi="Courier New" w:cs="Courier New"/>
+          <w:color w:val="A31515"/>
+          <w:sz w:val="21"/>
+          <w:szCs w:val="21"/>
+          <w:lang w:val="en-US" w:eastAsia="es-ES"/>
+        </w:rPr>
+        <w:t>'</w:t>
+      </w:r>
+      <w:r>
+        <w:rPr>
+          <w:rFonts w:ascii="Courier New" w:eastAsia="Times New Roman" w:hAnsi="Courier New" w:cs="Courier New"/>
+          <w:color w:val="000000"/>
+          <w:sz w:val="21"/>
+          <w:szCs w:val="21"/>
+          <w:lang w:val="en-US" w:eastAsia="es-ES"/>
+        </w:rPr>
+        <w:t>.join</w:t>
+      </w:r>
+      <w:proofErr w:type="gramEnd"/>
+      <w:r>
+        <w:rPr>
+          <w:rFonts w:ascii="Courier New" w:eastAsia="Times New Roman" w:hAnsi="Courier New" w:cs="Courier New"/>
+          <w:color w:val="000000"/>
+          <w:sz w:val="21"/>
+          <w:szCs w:val="21"/>
+          <w:lang w:val="en-US" w:eastAsia="es-ES"/>
+        </w:rPr>
+        <w:t>((</w:t>
+      </w:r>
+      <w:proofErr w:type="spellStart"/>
+      <w:r>
+        <w:rPr>
+          <w:rFonts w:ascii="Courier New" w:eastAsia="Times New Roman" w:hAnsi="Courier New" w:cs="Courier New"/>
+          <w:color w:val="000000"/>
+          <w:sz w:val="21"/>
+          <w:szCs w:val="21"/>
+          <w:lang w:val="en-US" w:eastAsia="es-ES"/>
+        </w:rPr>
+        <w:t>parsed_group</w:t>
+      </w:r>
+      <w:proofErr w:type="spellEnd"/>
+      <w:r>
+        <w:rPr>
+          <w:rFonts w:ascii="Courier New" w:eastAsia="Times New Roman" w:hAnsi="Courier New" w:cs="Courier New"/>
+          <w:color w:val="000000"/>
+          <w:sz w:val="21"/>
+          <w:szCs w:val="21"/>
+          <w:lang w:val="en-US" w:eastAsia="es-ES"/>
+        </w:rPr>
+        <w:t>, </w:t>
       </w:r>
       <w:r>
         <w:rPr>
@@ -14726,7 +17675,29 @@
           <w:szCs w:val="21"/>
           <w:lang w:val="en-US" w:eastAsia="es-ES"/>
         </w:rPr>
-        <w:t>(parsed_iterator)))</w:t>
+        <w:t>(</w:t>
+      </w:r>
+      <w:proofErr w:type="spellStart"/>
+      <w:r>
+        <w:rPr>
+          <w:rFonts w:ascii="Courier New" w:eastAsia="Times New Roman" w:hAnsi="Courier New" w:cs="Courier New"/>
+          <w:color w:val="000000"/>
+          <w:sz w:val="21"/>
+          <w:szCs w:val="21"/>
+          <w:lang w:val="en-US" w:eastAsia="es-ES"/>
+        </w:rPr>
+        <w:t>parsed_iterator</w:t>
+      </w:r>
+      <w:proofErr w:type="spellEnd"/>
+      <w:r>
+        <w:rPr>
+          <w:rFonts w:ascii="Courier New" w:eastAsia="Times New Roman" w:hAnsi="Courier New" w:cs="Courier New"/>
+          <w:color w:val="000000"/>
+          <w:sz w:val="21"/>
+          <w:szCs w:val="21"/>
+          <w:lang w:val="en-US" w:eastAsia="es-ES"/>
+        </w:rPr>
+        <w:t>)))</w:t>
       </w:r>
     </w:p>
     <w:p>
@@ -14814,7 +17785,29 @@
           <w:szCs w:val="21"/>
           <w:lang w:val="en-US" w:eastAsia="es-ES"/>
         </w:rPr>
-        <w:t> previous_level &gt;= </w:t>
+        <w:t> </w:t>
+      </w:r>
+      <w:proofErr w:type="spellStart"/>
+      <w:r>
+        <w:rPr>
+          <w:rFonts w:ascii="Courier New" w:eastAsia="Times New Roman" w:hAnsi="Courier New" w:cs="Courier New"/>
+          <w:color w:val="000000"/>
+          <w:sz w:val="21"/>
+          <w:szCs w:val="21"/>
+          <w:lang w:val="en-US" w:eastAsia="es-ES"/>
+        </w:rPr>
+        <w:t>previous_level</w:t>
+      </w:r>
+      <w:proofErr w:type="spellEnd"/>
+      <w:r>
+        <w:rPr>
+          <w:rFonts w:ascii="Courier New" w:eastAsia="Times New Roman" w:hAnsi="Courier New" w:cs="Courier New"/>
+          <w:color w:val="000000"/>
+          <w:sz w:val="21"/>
+          <w:szCs w:val="21"/>
+          <w:lang w:val="en-US" w:eastAsia="es-ES"/>
+        </w:rPr>
+        <w:t> &gt;= </w:t>
       </w:r>
       <w:r>
         <w:rPr>
@@ -14858,7 +17851,29 @@
           <w:szCs w:val="21"/>
           <w:lang w:val="en-US" w:eastAsia="es-ES"/>
         </w:rPr>
-        <w:t>            parsed_group = </w:t>
+        <w:t>            </w:t>
+      </w:r>
+      <w:proofErr w:type="spellStart"/>
+      <w:r>
+        <w:rPr>
+          <w:rFonts w:ascii="Courier New" w:eastAsia="Times New Roman" w:hAnsi="Courier New" w:cs="Courier New"/>
+          <w:color w:val="000000"/>
+          <w:sz w:val="21"/>
+          <w:szCs w:val="21"/>
+          <w:lang w:val="en-US" w:eastAsia="es-ES"/>
+        </w:rPr>
+        <w:t>parsed_group</w:t>
+      </w:r>
+      <w:proofErr w:type="spellEnd"/>
+      <w:r>
+        <w:rPr>
+          <w:rFonts w:ascii="Courier New" w:eastAsia="Times New Roman" w:hAnsi="Courier New" w:cs="Courier New"/>
+          <w:color w:val="000000"/>
+          <w:sz w:val="21"/>
+          <w:szCs w:val="21"/>
+          <w:lang w:val="en-US" w:eastAsia="es-ES"/>
+        </w:rPr>
+        <w:t> = </w:t>
       </w:r>
       <w:r>
         <w:rPr>
@@ -14868,17 +17883,61 @@
           <w:szCs w:val="21"/>
           <w:lang w:val="en-US" w:eastAsia="es-ES"/>
         </w:rPr>
-        <w:t>''</w:t>
-      </w:r>
-      <w:r>
-        <w:rPr>
-          <w:rFonts w:ascii="Courier New" w:eastAsia="Times New Roman" w:hAnsi="Courier New" w:cs="Courier New"/>
-          <w:color w:val="000000"/>
-          <w:sz w:val="21"/>
-          <w:szCs w:val="21"/>
-          <w:lang w:val="en-US" w:eastAsia="es-ES"/>
-        </w:rPr>
-        <w:t>.join((parsed_group, </w:t>
+        <w:t>'</w:t>
+      </w:r>
+      <w:proofErr w:type="gramStart"/>
+      <w:r>
+        <w:rPr>
+          <w:rFonts w:ascii="Courier New" w:eastAsia="Times New Roman" w:hAnsi="Courier New" w:cs="Courier New"/>
+          <w:color w:val="A31515"/>
+          <w:sz w:val="21"/>
+          <w:szCs w:val="21"/>
+          <w:lang w:val="en-US" w:eastAsia="es-ES"/>
+        </w:rPr>
+        <w:t>'</w:t>
+      </w:r>
+      <w:r>
+        <w:rPr>
+          <w:rFonts w:ascii="Courier New" w:eastAsia="Times New Roman" w:hAnsi="Courier New" w:cs="Courier New"/>
+          <w:color w:val="000000"/>
+          <w:sz w:val="21"/>
+          <w:szCs w:val="21"/>
+          <w:lang w:val="en-US" w:eastAsia="es-ES"/>
+        </w:rPr>
+        <w:t>.join</w:t>
+      </w:r>
+      <w:proofErr w:type="gramEnd"/>
+      <w:r>
+        <w:rPr>
+          <w:rFonts w:ascii="Courier New" w:eastAsia="Times New Roman" w:hAnsi="Courier New" w:cs="Courier New"/>
+          <w:color w:val="000000"/>
+          <w:sz w:val="21"/>
+          <w:szCs w:val="21"/>
+          <w:lang w:val="en-US" w:eastAsia="es-ES"/>
+        </w:rPr>
+        <w:t>((</w:t>
+      </w:r>
+      <w:proofErr w:type="spellStart"/>
+      <w:r>
+        <w:rPr>
+          <w:rFonts w:ascii="Courier New" w:eastAsia="Times New Roman" w:hAnsi="Courier New" w:cs="Courier New"/>
+          <w:color w:val="000000"/>
+          <w:sz w:val="21"/>
+          <w:szCs w:val="21"/>
+          <w:lang w:val="en-US" w:eastAsia="es-ES"/>
+        </w:rPr>
+        <w:t>parsed_group</w:t>
+      </w:r>
+      <w:proofErr w:type="spellEnd"/>
+      <w:r>
+        <w:rPr>
+          <w:rFonts w:ascii="Courier New" w:eastAsia="Times New Roman" w:hAnsi="Courier New" w:cs="Courier New"/>
+          <w:color w:val="000000"/>
+          <w:sz w:val="21"/>
+          <w:szCs w:val="21"/>
+          <w:lang w:val="en-US" w:eastAsia="es-ES"/>
+        </w:rPr>
+        <w:t>, </w:t>
       </w:r>
       <w:r>
         <w:rPr>
@@ -14942,7 +18001,29 @@
           <w:szCs w:val="21"/>
           <w:lang w:val="en-US" w:eastAsia="es-ES"/>
         </w:rPr>
-        <w:t>(parsed_iterator)))</w:t>
+        <w:t>(</w:t>
+      </w:r>
+      <w:proofErr w:type="spellStart"/>
+      <w:r>
+        <w:rPr>
+          <w:rFonts w:ascii="Courier New" w:eastAsia="Times New Roman" w:hAnsi="Courier New" w:cs="Courier New"/>
+          <w:color w:val="000000"/>
+          <w:sz w:val="21"/>
+          <w:szCs w:val="21"/>
+          <w:lang w:val="en-US" w:eastAsia="es-ES"/>
+        </w:rPr>
+        <w:t>parsed_iterator</w:t>
+      </w:r>
+      <w:proofErr w:type="spellEnd"/>
+      <w:r>
+        <w:rPr>
+          <w:rFonts w:ascii="Courier New" w:eastAsia="Times New Roman" w:hAnsi="Courier New" w:cs="Courier New"/>
+          <w:color w:val="000000"/>
+          <w:sz w:val="21"/>
+          <w:szCs w:val="21"/>
+          <w:lang w:val="en-US" w:eastAsia="es-ES"/>
+        </w:rPr>
+        <w:t>)))</w:t>
       </w:r>
     </w:p>
     <w:p>
@@ -15020,17 +18101,39 @@
           <w:szCs w:val="21"/>
           <w:lang w:val="en-US" w:eastAsia="es-ES"/>
         </w:rPr>
-        <w:t>''</w:t>
-      </w:r>
-      <w:r>
-        <w:rPr>
-          <w:rFonts w:ascii="Courier New" w:eastAsia="Times New Roman" w:hAnsi="Courier New" w:cs="Courier New"/>
-          <w:color w:val="000000"/>
-          <w:sz w:val="21"/>
-          <w:szCs w:val="21"/>
-          <w:lang w:val="en-US" w:eastAsia="es-ES"/>
-        </w:rPr>
-        <w:t>.join((parsed_group, </w:t>
+        <w:t>'</w:t>
+      </w:r>
+      <w:proofErr w:type="gramStart"/>
+      <w:r>
+        <w:rPr>
+          <w:rFonts w:ascii="Courier New" w:eastAsia="Times New Roman" w:hAnsi="Courier New" w:cs="Courier New"/>
+          <w:color w:val="A31515"/>
+          <w:sz w:val="21"/>
+          <w:szCs w:val="21"/>
+          <w:lang w:val="en-US" w:eastAsia="es-ES"/>
+        </w:rPr>
+        <w:t>'</w:t>
+      </w:r>
+      <w:r>
+        <w:rPr>
+          <w:rFonts w:ascii="Courier New" w:eastAsia="Times New Roman" w:hAnsi="Courier New" w:cs="Courier New"/>
+          <w:color w:val="000000"/>
+          <w:sz w:val="21"/>
+          <w:szCs w:val="21"/>
+          <w:lang w:val="en-US" w:eastAsia="es-ES"/>
+        </w:rPr>
+        <w:t>.join</w:t>
+      </w:r>
+      <w:proofErr w:type="gramEnd"/>
+      <w:r>
+        <w:rPr>
+          <w:rFonts w:ascii="Courier New" w:eastAsia="Times New Roman" w:hAnsi="Courier New" w:cs="Courier New"/>
+          <w:color w:val="000000"/>
+          <w:sz w:val="21"/>
+          <w:szCs w:val="21"/>
+          <w:lang w:val="en-US" w:eastAsia="es-ES"/>
+        </w:rPr>
+        <w:t>((parsed_group, </w:t>
       </w:r>
       <w:r>
         <w:rPr>
@@ -15094,8 +18197,42 @@
           <w:szCs w:val="21"/>
           <w:lang w:val="en-US" w:eastAsia="es-ES"/>
         </w:rPr>
-        <w:t>        previous_level = symbol_level</w:t>
-      </w:r>
+        <w:t>        </w:t>
+      </w:r>
+      <w:proofErr w:type="spellStart"/>
+      <w:r>
+        <w:rPr>
+          <w:rFonts w:ascii="Courier New" w:eastAsia="Times New Roman" w:hAnsi="Courier New" w:cs="Courier New"/>
+          <w:color w:val="000000"/>
+          <w:sz w:val="21"/>
+          <w:szCs w:val="21"/>
+          <w:lang w:val="en-US" w:eastAsia="es-ES"/>
+        </w:rPr>
+        <w:t>previous_level</w:t>
+      </w:r>
+      <w:proofErr w:type="spellEnd"/>
+      <w:r>
+        <w:rPr>
+          <w:rFonts w:ascii="Courier New" w:eastAsia="Times New Roman" w:hAnsi="Courier New" w:cs="Courier New"/>
+          <w:color w:val="000000"/>
+          <w:sz w:val="21"/>
+          <w:szCs w:val="21"/>
+          <w:lang w:val="en-US" w:eastAsia="es-ES"/>
+        </w:rPr>
+        <w:t> = </w:t>
+      </w:r>
+      <w:proofErr w:type="spellStart"/>
+      <w:r>
+        <w:rPr>
+          <w:rFonts w:ascii="Courier New" w:eastAsia="Times New Roman" w:hAnsi="Courier New" w:cs="Courier New"/>
+          <w:color w:val="000000"/>
+          <w:sz w:val="21"/>
+          <w:szCs w:val="21"/>
+          <w:lang w:val="en-US" w:eastAsia="es-ES"/>
+        </w:rPr>
+        <w:t>symbol_level</w:t>
+      </w:r>
+      <w:proofErr w:type="spellEnd"/>
     </w:p>
     <w:p>
       <w:pPr>
@@ -15118,7 +18255,29 @@
           <w:szCs w:val="21"/>
           <w:lang w:val="en-US" w:eastAsia="es-ES"/>
         </w:rPr>
-        <w:t>      parsed_group += </w:t>
+        <w:t>      </w:t>
+      </w:r>
+      <w:proofErr w:type="spellStart"/>
+      <w:r>
+        <w:rPr>
+          <w:rFonts w:ascii="Courier New" w:eastAsia="Times New Roman" w:hAnsi="Courier New" w:cs="Courier New"/>
+          <w:color w:val="000000"/>
+          <w:sz w:val="21"/>
+          <w:szCs w:val="21"/>
+          <w:lang w:val="en-US" w:eastAsia="es-ES"/>
+        </w:rPr>
+        <w:t>parsed_group</w:t>
+      </w:r>
+      <w:proofErr w:type="spellEnd"/>
+      <w:r>
+        <w:rPr>
+          <w:rFonts w:ascii="Courier New" w:eastAsia="Times New Roman" w:hAnsi="Courier New" w:cs="Courier New"/>
+          <w:color w:val="000000"/>
+          <w:sz w:val="21"/>
+          <w:szCs w:val="21"/>
+          <w:lang w:val="en-US" w:eastAsia="es-ES"/>
+        </w:rPr>
+        <w:t> += </w:t>
       </w:r>
       <w:r>
         <w:rPr>
@@ -15158,7 +18317,29 @@
           <w:szCs w:val="21"/>
           <w:lang w:val="en-US" w:eastAsia="es-ES"/>
         </w:rPr>
-        <w:t>(symbol_level)</w:t>
+        <w:t>(</w:t>
+      </w:r>
+      <w:proofErr w:type="spellStart"/>
+      <w:r>
+        <w:rPr>
+          <w:rFonts w:ascii="Courier New" w:eastAsia="Times New Roman" w:hAnsi="Courier New" w:cs="Courier New"/>
+          <w:color w:val="000000"/>
+          <w:sz w:val="21"/>
+          <w:szCs w:val="21"/>
+          <w:lang w:val="en-US" w:eastAsia="es-ES"/>
+        </w:rPr>
+        <w:t>symbol_level</w:t>
+      </w:r>
+      <w:proofErr w:type="spellEnd"/>
+      <w:r>
+        <w:rPr>
+          <w:rFonts w:ascii="Courier New" w:eastAsia="Times New Roman" w:hAnsi="Courier New" w:cs="Courier New"/>
+          <w:color w:val="000000"/>
+          <w:sz w:val="21"/>
+          <w:szCs w:val="21"/>
+          <w:lang w:val="en-US" w:eastAsia="es-ES"/>
+        </w:rPr>
+        <w:t>)</w:t>
       </w:r>
     </w:p>
     <w:p>
@@ -15209,6 +18390,7 @@
         </w:rPr>
         <w:t>    </w:t>
       </w:r>
+      <w:proofErr w:type="spellStart"/>
       <w:r>
         <w:rPr>
           <w:rFonts w:ascii="Courier New" w:eastAsia="Times New Roman" w:hAnsi="Courier New" w:cs="Courier New"/>
@@ -15219,15 +18401,38 @@
         </w:rPr>
         <w:t>elif</w:t>
       </w:r>
-      <w:r>
-        <w:rPr>
-          <w:rFonts w:ascii="Courier New" w:eastAsia="Times New Roman" w:hAnsi="Courier New" w:cs="Courier New"/>
-          <w:color w:val="000000"/>
-          <w:sz w:val="21"/>
-          <w:szCs w:val="21"/>
-          <w:lang w:val="en-US" w:eastAsia="es-ES"/>
-        </w:rPr>
-        <w:t> operation == SegmentationOperation.Y_SEGMENTATION:</w:t>
+      <w:proofErr w:type="spellEnd"/>
+      <w:r>
+        <w:rPr>
+          <w:rFonts w:ascii="Courier New" w:eastAsia="Times New Roman" w:hAnsi="Courier New" w:cs="Courier New"/>
+          <w:color w:val="000000"/>
+          <w:sz w:val="21"/>
+          <w:szCs w:val="21"/>
+          <w:lang w:val="en-US" w:eastAsia="es-ES"/>
+        </w:rPr>
+        <w:t> operation == </w:t>
+      </w:r>
+      <w:proofErr w:type="spellStart"/>
+      <w:r>
+        <w:rPr>
+          <w:rFonts w:ascii="Courier New" w:eastAsia="Times New Roman" w:hAnsi="Courier New" w:cs="Courier New"/>
+          <w:color w:val="000000"/>
+          <w:sz w:val="21"/>
+          <w:szCs w:val="21"/>
+          <w:lang w:val="en-US" w:eastAsia="es-ES"/>
+        </w:rPr>
+        <w:t>SegmentationOperation.Y_SEGMENTATION</w:t>
+      </w:r>
+      <w:proofErr w:type="spellEnd"/>
+      <w:r>
+        <w:rPr>
+          <w:rFonts w:ascii="Courier New" w:eastAsia="Times New Roman" w:hAnsi="Courier New" w:cs="Courier New"/>
+          <w:color w:val="000000"/>
+          <w:sz w:val="21"/>
+          <w:szCs w:val="21"/>
+          <w:lang w:val="en-US" w:eastAsia="es-ES"/>
+        </w:rPr>
+        <w:t>:</w:t>
       </w:r>
     </w:p>
     <w:p>
@@ -15273,6 +18478,7 @@
         </w:rPr>
         <w:t> </w:t>
       </w:r>
+      <w:proofErr w:type="spellStart"/>
       <w:r>
         <w:rPr>
           <w:rFonts w:ascii="Courier New" w:eastAsia="Times New Roman" w:hAnsi="Courier New" w:cs="Courier New"/>
@@ -15283,15 +18489,60 @@
         </w:rPr>
         <w:t>len</w:t>
       </w:r>
-      <w:r>
-        <w:rPr>
-          <w:rFonts w:ascii="Courier New" w:eastAsia="Times New Roman" w:hAnsi="Courier New" w:cs="Courier New"/>
-          <w:color w:val="000000"/>
-          <w:sz w:val="21"/>
-          <w:szCs w:val="21"/>
-          <w:lang w:val="en-US" w:eastAsia="es-ES"/>
-        </w:rPr>
-        <w:t>(segmentation_group.segmented_images) == </w:t>
+      <w:proofErr w:type="spellEnd"/>
+      <w:r>
+        <w:rPr>
+          <w:rFonts w:ascii="Courier New" w:eastAsia="Times New Roman" w:hAnsi="Courier New" w:cs="Courier New"/>
+          <w:color w:val="000000"/>
+          <w:sz w:val="21"/>
+          <w:szCs w:val="21"/>
+          <w:lang w:val="en-US" w:eastAsia="es-ES"/>
+        </w:rPr>
+        <w:t>(</w:t>
+      </w:r>
+      <w:proofErr w:type="spellStart"/>
+      <w:r>
+        <w:rPr>
+          <w:rFonts w:ascii="Courier New" w:eastAsia="Times New Roman" w:hAnsi="Courier New" w:cs="Courier New"/>
+          <w:color w:val="000000"/>
+          <w:sz w:val="21"/>
+          <w:szCs w:val="21"/>
+          <w:lang w:val="en-US" w:eastAsia="es-ES"/>
+        </w:rPr>
+        <w:t>segmentation_</w:t>
+      </w:r>
+      <w:proofErr w:type="gramStart"/>
+      <w:r>
+        <w:rPr>
+          <w:rFonts w:ascii="Courier New" w:eastAsia="Times New Roman" w:hAnsi="Courier New" w:cs="Courier New"/>
+          <w:color w:val="000000"/>
+          <w:sz w:val="21"/>
+          <w:szCs w:val="21"/>
+          <w:lang w:val="en-US" w:eastAsia="es-ES"/>
+        </w:rPr>
+        <w:t>group.segmented</w:t>
+      </w:r>
+      <w:proofErr w:type="gramEnd"/>
+      <w:r>
+        <w:rPr>
+          <w:rFonts w:ascii="Courier New" w:eastAsia="Times New Roman" w:hAnsi="Courier New" w:cs="Courier New"/>
+          <w:color w:val="000000"/>
+          <w:sz w:val="21"/>
+          <w:szCs w:val="21"/>
+          <w:lang w:val="en-US" w:eastAsia="es-ES"/>
+        </w:rPr>
+        <w:t>_images</w:t>
+      </w:r>
+      <w:proofErr w:type="spellEnd"/>
+      <w:r>
+        <w:rPr>
+          <w:rFonts w:ascii="Courier New" w:eastAsia="Times New Roman" w:hAnsi="Courier New" w:cs="Courier New"/>
+          <w:color w:val="000000"/>
+          <w:sz w:val="21"/>
+          <w:szCs w:val="21"/>
+          <w:lang w:val="en-US" w:eastAsia="es-ES"/>
+        </w:rPr>
+        <w:t>) == </w:t>
       </w:r>
       <w:r>
         <w:rPr>
@@ -15355,7 +18606,29 @@
           <w:szCs w:val="21"/>
           <w:lang w:val="en-US" w:eastAsia="es-ES"/>
         </w:rPr>
-        <w:t>(parsed_iterator), </w:t>
+        <w:t>(</w:t>
+      </w:r>
+      <w:proofErr w:type="spellStart"/>
+      <w:r>
+        <w:rPr>
+          <w:rFonts w:ascii="Courier New" w:eastAsia="Times New Roman" w:hAnsi="Courier New" w:cs="Courier New"/>
+          <w:color w:val="000000"/>
+          <w:sz w:val="21"/>
+          <w:szCs w:val="21"/>
+          <w:lang w:val="en-US" w:eastAsia="es-ES"/>
+        </w:rPr>
+        <w:t>parsed_iterator</w:t>
+      </w:r>
+      <w:proofErr w:type="spellEnd"/>
+      <w:r>
+        <w:rPr>
+          <w:rFonts w:ascii="Courier New" w:eastAsia="Times New Roman" w:hAnsi="Courier New" w:cs="Courier New"/>
+          <w:color w:val="000000"/>
+          <w:sz w:val="21"/>
+          <w:szCs w:val="21"/>
+          <w:lang w:val="en-US" w:eastAsia="es-ES"/>
+        </w:rPr>
+        <w:t>), </w:t>
       </w:r>
     </w:p>
     <w:p>
@@ -15399,7 +18672,29 @@
           <w:szCs w:val="21"/>
           <w:lang w:val="en-US" w:eastAsia="es-ES"/>
         </w:rPr>
-        <w:t>(parsed_iterator), </w:t>
+        <w:t>(</w:t>
+      </w:r>
+      <w:proofErr w:type="spellStart"/>
+      <w:r>
+        <w:rPr>
+          <w:rFonts w:ascii="Courier New" w:eastAsia="Times New Roman" w:hAnsi="Courier New" w:cs="Courier New"/>
+          <w:color w:val="000000"/>
+          <w:sz w:val="21"/>
+          <w:szCs w:val="21"/>
+          <w:lang w:val="en-US" w:eastAsia="es-ES"/>
+        </w:rPr>
+        <w:t>parsed_iterator</w:t>
+      </w:r>
+      <w:proofErr w:type="spellEnd"/>
+      <w:r>
+        <w:rPr>
+          <w:rFonts w:ascii="Courier New" w:eastAsia="Times New Roman" w:hAnsi="Courier New" w:cs="Courier New"/>
+          <w:color w:val="000000"/>
+          <w:sz w:val="21"/>
+          <w:szCs w:val="21"/>
+          <w:lang w:val="en-US" w:eastAsia="es-ES"/>
+        </w:rPr>
+        <w:t>), </w:t>
       </w:r>
     </w:p>
     <w:p>
@@ -15443,7 +18738,29 @@
           <w:szCs w:val="21"/>
           <w:lang w:val="en-US" w:eastAsia="es-ES"/>
         </w:rPr>
-        <w:t>(parsed_iterator)</w:t>
+        <w:t>(</w:t>
+      </w:r>
+      <w:proofErr w:type="spellStart"/>
+      <w:r>
+        <w:rPr>
+          <w:rFonts w:ascii="Courier New" w:eastAsia="Times New Roman" w:hAnsi="Courier New" w:cs="Courier New"/>
+          <w:color w:val="000000"/>
+          <w:sz w:val="21"/>
+          <w:szCs w:val="21"/>
+          <w:lang w:val="en-US" w:eastAsia="es-ES"/>
+        </w:rPr>
+        <w:t>parsed_iterator</w:t>
+      </w:r>
+      <w:proofErr w:type="spellEnd"/>
+      <w:r>
+        <w:rPr>
+          <w:rFonts w:ascii="Courier New" w:eastAsia="Times New Roman" w:hAnsi="Courier New" w:cs="Courier New"/>
+          <w:color w:val="000000"/>
+          <w:sz w:val="21"/>
+          <w:szCs w:val="21"/>
+          <w:lang w:val="en-US" w:eastAsia="es-ES"/>
+        </w:rPr>
+        <w:t>)</w:t>
       </w:r>
     </w:p>
     <w:p>
@@ -15477,17 +18794,39 @@
           <w:szCs w:val="21"/>
           <w:lang w:val="en-US" w:eastAsia="es-ES"/>
         </w:rPr>
-        <w:t>''</w:t>
-      </w:r>
-      <w:r>
-        <w:rPr>
-          <w:rFonts w:ascii="Courier New" w:eastAsia="Times New Roman" w:hAnsi="Courier New" w:cs="Courier New"/>
-          <w:color w:val="000000"/>
-          <w:sz w:val="21"/>
-          <w:szCs w:val="21"/>
-          <w:lang w:val="en-US" w:eastAsia="es-ES"/>
-        </w:rPr>
-        <w:t>.join((r</w:t>
+        <w:t>'</w:t>
+      </w:r>
+      <w:proofErr w:type="gramStart"/>
+      <w:r>
+        <w:rPr>
+          <w:rFonts w:ascii="Courier New" w:eastAsia="Times New Roman" w:hAnsi="Courier New" w:cs="Courier New"/>
+          <w:color w:val="A31515"/>
+          <w:sz w:val="21"/>
+          <w:szCs w:val="21"/>
+          <w:lang w:val="en-US" w:eastAsia="es-ES"/>
+        </w:rPr>
+        <w:t>'</w:t>
+      </w:r>
+      <w:r>
+        <w:rPr>
+          <w:rFonts w:ascii="Courier New" w:eastAsia="Times New Roman" w:hAnsi="Courier New" w:cs="Courier New"/>
+          <w:color w:val="000000"/>
+          <w:sz w:val="21"/>
+          <w:szCs w:val="21"/>
+          <w:lang w:val="en-US" w:eastAsia="es-ES"/>
+        </w:rPr>
+        <w:t>.join</w:t>
+      </w:r>
+      <w:proofErr w:type="gramEnd"/>
+      <w:r>
+        <w:rPr>
+          <w:rFonts w:ascii="Courier New" w:eastAsia="Times New Roman" w:hAnsi="Courier New" w:cs="Courier New"/>
+          <w:color w:val="000000"/>
+          <w:sz w:val="21"/>
+          <w:szCs w:val="21"/>
+          <w:lang w:val="en-US" w:eastAsia="es-ES"/>
+        </w:rPr>
+        <w:t>((r</w:t>
       </w:r>
       <w:r>
         <w:rPr>
@@ -15573,6 +18912,7 @@
         </w:rPr>
         <w:t>      </w:t>
       </w:r>
+      <w:proofErr w:type="spellStart"/>
       <w:r>
         <w:rPr>
           <w:rFonts w:ascii="Courier New" w:eastAsia="Times New Roman" w:hAnsi="Courier New" w:cs="Courier New"/>
@@ -15583,6 +18923,7 @@
         </w:rPr>
         <w:t>elif</w:t>
       </w:r>
+      <w:proofErr w:type="spellEnd"/>
       <w:r>
         <w:rPr>
           <w:rFonts w:ascii="Courier New" w:eastAsia="Times New Roman" w:hAnsi="Courier New" w:cs="Courier New"/>
@@ -15593,6 +18934,7 @@
         </w:rPr>
         <w:t> </w:t>
       </w:r>
+      <w:proofErr w:type="spellStart"/>
       <w:r>
         <w:rPr>
           <w:rFonts w:ascii="Courier New" w:eastAsia="Times New Roman" w:hAnsi="Courier New" w:cs="Courier New"/>
@@ -15603,15 +18945,60 @@
         </w:rPr>
         <w:t>len</w:t>
       </w:r>
-      <w:r>
-        <w:rPr>
-          <w:rFonts w:ascii="Courier New" w:eastAsia="Times New Roman" w:hAnsi="Courier New" w:cs="Courier New"/>
-          <w:color w:val="000000"/>
-          <w:sz w:val="21"/>
-          <w:szCs w:val="21"/>
-          <w:lang w:val="en-US" w:eastAsia="es-ES"/>
-        </w:rPr>
-        <w:t>(segmentation_group.segmented_images) == </w:t>
+      <w:proofErr w:type="spellEnd"/>
+      <w:r>
+        <w:rPr>
+          <w:rFonts w:ascii="Courier New" w:eastAsia="Times New Roman" w:hAnsi="Courier New" w:cs="Courier New"/>
+          <w:color w:val="000000"/>
+          <w:sz w:val="21"/>
+          <w:szCs w:val="21"/>
+          <w:lang w:val="en-US" w:eastAsia="es-ES"/>
+        </w:rPr>
+        <w:t>(</w:t>
+      </w:r>
+      <w:proofErr w:type="spellStart"/>
+      <w:r>
+        <w:rPr>
+          <w:rFonts w:ascii="Courier New" w:eastAsia="Times New Roman" w:hAnsi="Courier New" w:cs="Courier New"/>
+          <w:color w:val="000000"/>
+          <w:sz w:val="21"/>
+          <w:szCs w:val="21"/>
+          <w:lang w:val="en-US" w:eastAsia="es-ES"/>
+        </w:rPr>
+        <w:t>segmentation_</w:t>
+      </w:r>
+      <w:proofErr w:type="gramStart"/>
+      <w:r>
+        <w:rPr>
+          <w:rFonts w:ascii="Courier New" w:eastAsia="Times New Roman" w:hAnsi="Courier New" w:cs="Courier New"/>
+          <w:color w:val="000000"/>
+          <w:sz w:val="21"/>
+          <w:szCs w:val="21"/>
+          <w:lang w:val="en-US" w:eastAsia="es-ES"/>
+        </w:rPr>
+        <w:t>group.segmented</w:t>
+      </w:r>
+      <w:proofErr w:type="gramEnd"/>
+      <w:r>
+        <w:rPr>
+          <w:rFonts w:ascii="Courier New" w:eastAsia="Times New Roman" w:hAnsi="Courier New" w:cs="Courier New"/>
+          <w:color w:val="000000"/>
+          <w:sz w:val="21"/>
+          <w:szCs w:val="21"/>
+          <w:lang w:val="en-US" w:eastAsia="es-ES"/>
+        </w:rPr>
+        <w:t>_images</w:t>
+      </w:r>
+      <w:proofErr w:type="spellEnd"/>
+      <w:r>
+        <w:rPr>
+          <w:rFonts w:ascii="Courier New" w:eastAsia="Times New Roman" w:hAnsi="Courier New" w:cs="Courier New"/>
+          <w:color w:val="000000"/>
+          <w:sz w:val="21"/>
+          <w:szCs w:val="21"/>
+          <w:lang w:val="en-US" w:eastAsia="es-ES"/>
+        </w:rPr>
+        <w:t>) == </w:t>
       </w:r>
       <w:r>
         <w:rPr>
@@ -15803,7 +19190,29 @@
           <w:szCs w:val="21"/>
           <w:lang w:val="en-US" w:eastAsia="es-ES"/>
         </w:rPr>
-        <w:t>          parsed_group = </w:t>
+        <w:t>          </w:t>
+      </w:r>
+      <w:proofErr w:type="spellStart"/>
+      <w:r>
+        <w:rPr>
+          <w:rFonts w:ascii="Courier New" w:eastAsia="Times New Roman" w:hAnsi="Courier New" w:cs="Courier New"/>
+          <w:color w:val="000000"/>
+          <w:sz w:val="21"/>
+          <w:szCs w:val="21"/>
+          <w:lang w:val="en-US" w:eastAsia="es-ES"/>
+        </w:rPr>
+        <w:t>parsed_group</w:t>
+      </w:r>
+      <w:proofErr w:type="spellEnd"/>
+      <w:r>
+        <w:rPr>
+          <w:rFonts w:ascii="Courier New" w:eastAsia="Times New Roman" w:hAnsi="Courier New" w:cs="Courier New"/>
+          <w:color w:val="000000"/>
+          <w:sz w:val="21"/>
+          <w:szCs w:val="21"/>
+          <w:lang w:val="en-US" w:eastAsia="es-ES"/>
+        </w:rPr>
+        <w:t> = </w:t>
       </w:r>
       <w:r>
         <w:rPr>
@@ -15883,6 +19292,7 @@
         </w:rPr>
         <w:t>          </w:t>
       </w:r>
+      <w:proofErr w:type="spellStart"/>
       <w:r>
         <w:rPr>
           <w:rFonts w:ascii="Courier New" w:eastAsia="Times New Roman" w:hAnsi="Courier New" w:cs="Courier New"/>
@@ -15891,7 +19301,18 @@
           <w:szCs w:val="21"/>
           <w:lang w:eastAsia="es-ES"/>
         </w:rPr>
-        <w:t>parsed_group = group2</w:t>
+        <w:t>parsed_group</w:t>
+      </w:r>
+      <w:proofErr w:type="spellEnd"/>
+      <w:r>
+        <w:rPr>
+          <w:rFonts w:ascii="Courier New" w:eastAsia="Times New Roman" w:hAnsi="Courier New" w:cs="Courier New"/>
+          <w:color w:val="000000"/>
+          <w:sz w:val="21"/>
+          <w:szCs w:val="21"/>
+          <w:lang w:eastAsia="es-ES"/>
+        </w:rPr>
+        <w:t> = group2</w:t>
       </w:r>
     </w:p>
     <w:p/>
@@ -15899,37 +19320,42 @@
       <w:pPr>
         <w:pStyle w:val="Ttulo2"/>
       </w:pPr>
-      <w:bookmarkStart w:id="24" w:name="_Toc80030110"/>
+      <w:bookmarkStart w:id="29" w:name="_Toc80356349"/>
       <w:r>
         <w:t>Resolución</w:t>
       </w:r>
-      <w:bookmarkEnd w:id="24"/>
+      <w:bookmarkEnd w:id="29"/>
     </w:p>
     <w:p/>
     <w:p>
       <w:pPr>
         <w:pStyle w:val="Ttulo2"/>
       </w:pPr>
-      <w:bookmarkStart w:id="25" w:name="_Toc80030111"/>
-      <w:bookmarkStart w:id="26" w:name="_Ref80034746"/>
-      <w:bookmarkStart w:id="27" w:name="_Ref80034761"/>
+      <w:bookmarkStart w:id="30" w:name="_Ref80034746"/>
+      <w:bookmarkStart w:id="31" w:name="_Ref80034761"/>
+      <w:bookmarkStart w:id="32" w:name="_Toc80356350"/>
       <w:r>
         <w:t>Distribución de eventos</w:t>
       </w:r>
-      <w:bookmarkEnd w:id="25"/>
-      <w:bookmarkEnd w:id="26"/>
-      <w:bookmarkEnd w:id="27"/>
+      <w:bookmarkEnd w:id="30"/>
+      <w:bookmarkEnd w:id="31"/>
+      <w:bookmarkEnd w:id="32"/>
     </w:p>
     <w:p/>
     <w:p>
       <w:pPr>
         <w:pStyle w:val="Ttulo2"/>
       </w:pPr>
-      <w:bookmarkStart w:id="28" w:name="_Toc80030112"/>
-      <w:r>
-        <w:t>Resultados de los tests</w:t>
-      </w:r>
-      <w:bookmarkEnd w:id="28"/>
+      <w:bookmarkStart w:id="33" w:name="_Toc80356351"/>
+      <w:r>
+        <w:t xml:space="preserve">Resultados de los </w:t>
+      </w:r>
+      <w:proofErr w:type="spellStart"/>
+      <w:r>
+        <w:t>tests</w:t>
+      </w:r>
+      <w:bookmarkEnd w:id="33"/>
+      <w:proofErr w:type="spellEnd"/>
     </w:p>
     <w:p/>
     <w:p>
@@ -15941,12 +19367,12 @@
       <w:pPr>
         <w:pStyle w:val="Ttulo1"/>
       </w:pPr>
-      <w:bookmarkStart w:id="29" w:name="_Toc80030113"/>
+      <w:bookmarkStart w:id="34" w:name="_Toc80356352"/>
       <w:r>
         <w:lastRenderedPageBreak/>
         <w:t>Conclusiones</w:t>
       </w:r>
-      <w:bookmarkEnd w:id="29"/>
+      <w:bookmarkEnd w:id="34"/>
       <w:r>
         <w:t xml:space="preserve"> </w:t>
       </w:r>
@@ -15960,19 +19386,495 @@
       <w:pPr>
         <w:pStyle w:val="Ttulo1"/>
       </w:pPr>
-      <w:bookmarkStart w:id="30" w:name="_Toc80030114"/>
+      <w:bookmarkStart w:id="35" w:name="_Toc80356353"/>
       <w:r>
         <w:lastRenderedPageBreak/>
         <w:t>Líneas futuras</w:t>
       </w:r>
-      <w:bookmarkEnd w:id="30"/>
+      <w:bookmarkEnd w:id="35"/>
+    </w:p>
+    <w:p>
+      <w:r>
+        <w:t>Debido a la gran escala del proyecto se pueden abordar mejoras en cada uno de los módulos, así como en las distintas vertientes de estos.</w:t>
+      </w:r>
+    </w:p>
+    <w:p>
+      <w:r>
+        <w:t>En cuanto al reconocimiento de las ecuaciones se pueden abordar diversos caminos. A continuación, se detallan, de forma no exhaustiva, las posibilidades.</w:t>
+      </w:r>
+    </w:p>
+    <w:p>
+      <w:r>
+        <w:t xml:space="preserve">Empezando por el módulo de segmentación, se puede continuar la línea por la que se ha empezado. </w:t>
+      </w:r>
+    </w:p>
+    <w:p>
+      <w:r>
+        <w:t xml:space="preserve">Para empezar, se podrían implementar métodos de alineación y/o separación de componentes. Como se ha comentado en </w:t>
+      </w:r>
+      <w:r>
+        <w:rPr>
+          <w:u w:val="single"/>
+        </w:rPr>
+        <w:fldChar w:fldCharType="begin"/>
+      </w:r>
+      <w:r>
+        <w:rPr>
+          <w:u w:val="single"/>
+        </w:rPr>
+        <w:instrText xml:space="preserve"> REF _Ref80353956 \r \h </w:instrText>
+      </w:r>
+      <w:r>
+        <w:rPr>
+          <w:u w:val="single"/>
+        </w:rPr>
+      </w:r>
+      <w:r>
+        <w:rPr>
+          <w:u w:val="single"/>
+        </w:rPr>
+        <w:instrText xml:space="preserve"> \* MERGEFORMAT </w:instrText>
+      </w:r>
+      <w:r>
+        <w:rPr>
+          <w:u w:val="single"/>
+        </w:rPr>
+        <w:fldChar w:fldCharType="separate"/>
+      </w:r>
+      <w:r>
+        <w:rPr>
+          <w:u w:val="single"/>
+        </w:rPr>
+        <w:t>6.4</w:t>
+      </w:r>
+      <w:r>
+        <w:rPr>
+          <w:u w:val="single"/>
+        </w:rPr>
+        <w:fldChar w:fldCharType="end"/>
+      </w:r>
+      <w:r>
+        <w:rPr>
+          <w:u w:val="single"/>
+        </w:rPr>
+        <w:t xml:space="preserve"> </w:t>
+      </w:r>
+      <w:r>
+        <w:rPr>
+          <w:u w:val="single"/>
+        </w:rPr>
+        <w:fldChar w:fldCharType="begin"/>
+      </w:r>
+      <w:r>
+        <w:rPr>
+          <w:u w:val="single"/>
+        </w:rPr>
+        <w:instrText xml:space="preserve"> REF _Ref80353944 \h </w:instrText>
+      </w:r>
+      <w:r>
+        <w:rPr>
+          <w:u w:val="single"/>
+        </w:rPr>
+      </w:r>
+      <w:r>
+        <w:rPr>
+          <w:u w:val="single"/>
+        </w:rPr>
+        <w:instrText xml:space="preserve"> \* MERGEFORMAT </w:instrText>
+      </w:r>
+      <w:r>
+        <w:rPr>
+          <w:u w:val="single"/>
+        </w:rPr>
+        <w:fldChar w:fldCharType="separate"/>
+      </w:r>
+      <w:r>
+        <w:rPr>
+          <w:u w:val="single"/>
+        </w:rPr>
+        <w:t>Segmentación</w:t>
+      </w:r>
+      <w:r>
+        <w:rPr>
+          <w:u w:val="single"/>
+        </w:rPr>
+        <w:fldChar w:fldCharType="end"/>
+      </w:r>
+      <w:r>
+        <w:t xml:space="preserve"> actualmente el modelo funciona bien cuando las imágenes están alineadas y las componentes no se superponen. Para casos en los que estas hipótesis no se cumplen el algoritmo no es capaz de separar los símbolos debido a que las proyecciones sobre los ejes no arrojan componentes separadas.</w:t>
+      </w:r>
+    </w:p>
+    <w:p>
+      <w:r>
+        <w:t xml:space="preserve">La </w:t>
+      </w:r>
+      <w:proofErr w:type="spellStart"/>
+      <w:r>
+        <w:t>autoalineación</w:t>
+      </w:r>
+      <w:proofErr w:type="spellEnd"/>
+      <w:r>
+        <w:t xml:space="preserve"> de componentes puede realizarse, por ejemplo, encontrando los cuadros delimitadores de menor área y rotándolos hasta que estos queden alineados respecto de los ejes vertical y horizontal (en el sentido que requiera menor rotación). </w:t>
+      </w:r>
+    </w:p>
+    <w:p>
+      <w:r>
+        <w:t>Por otro lado, si las componentes se solapan, se puede encontrar el centroide de la imagen, así como los de cada símbolo y expandirlos en la dirección que los une una distancia proporcional a la distancia entre ellos, de esa forma, las componentes mantienen estructuras similares con mayor espaciado.</w:t>
+      </w:r>
+    </w:p>
+    <w:p>
+      <w:r>
+        <w:t xml:space="preserve">Existen, también, diversas técnicas de segmentación diferentes a la empleada que podrían probarse, como son los métodos basados en rectángulos delimitadores o en </w:t>
+      </w:r>
+      <w:r>
+        <w:t>grupos de píxeles como pueda ser el SLIC (algoritmo de agrupación linear iterativa simple) que divide la imagen en función de los grupos de pixeles. Estos métodos requieren un ajuste más fino y por ello no se han obtenido buenos resultados en el contexto de este proyecto. Sin embargo, se deja el código utilizado en el repositorio del proyecto como punto de partida para posibles futuros desarrollos.</w:t>
+      </w:r>
+    </w:p>
+    <w:p>
+      <w:r>
+        <w:t xml:space="preserve">Continuando con los módulos, el módulo de clasificación, que probablemente tenga la mayor complejidad se puede dividir en varias partes: </w:t>
+      </w:r>
+      <w:proofErr w:type="spellStart"/>
+      <w:r>
+        <w:rPr>
+          <w:i/>
+          <w:iCs/>
+        </w:rPr>
+        <w:t>dataset</w:t>
+      </w:r>
+      <w:proofErr w:type="spellEnd"/>
+      <w:r>
+        <w:t>, preprocesamiento, modelo y entrenamiento.</w:t>
+      </w:r>
+    </w:p>
+    <w:p>
+      <w:r>
+        <w:t xml:space="preserve">En cuanto al </w:t>
+      </w:r>
+      <w:proofErr w:type="spellStart"/>
+      <w:r>
+        <w:rPr>
+          <w:i/>
+          <w:iCs/>
+        </w:rPr>
+        <w:t>dataset</w:t>
+      </w:r>
+      <w:proofErr w:type="spellEnd"/>
+      <w:r>
+        <w:t xml:space="preserve">, como se ha comentado en </w:t>
+      </w:r>
+      <w:r>
+        <w:rPr>
+          <w:u w:val="single"/>
+        </w:rPr>
+        <w:fldChar w:fldCharType="begin"/>
+      </w:r>
+      <w:r>
+        <w:rPr>
+          <w:u w:val="single"/>
+        </w:rPr>
+        <w:instrText xml:space="preserve"> REF _Ref80354676 \r \h </w:instrText>
+      </w:r>
+      <w:r>
+        <w:rPr>
+          <w:u w:val="single"/>
+        </w:rPr>
+      </w:r>
+      <w:r>
+        <w:rPr>
+          <w:u w:val="single"/>
+        </w:rPr>
+        <w:instrText xml:space="preserve"> \* MERGEFORMAT </w:instrText>
+      </w:r>
+      <w:r>
+        <w:rPr>
+          <w:u w:val="single"/>
+        </w:rPr>
+        <w:fldChar w:fldCharType="separate"/>
+      </w:r>
+      <w:r>
+        <w:rPr>
+          <w:u w:val="single"/>
+        </w:rPr>
+        <w:t>6.5</w:t>
+      </w:r>
+      <w:r>
+        <w:rPr>
+          <w:u w:val="single"/>
+        </w:rPr>
+        <w:fldChar w:fldCharType="end"/>
+      </w:r>
+      <w:r>
+        <w:rPr>
+          <w:u w:val="single"/>
+        </w:rPr>
+        <w:t xml:space="preserve"> </w:t>
+      </w:r>
+      <w:r>
+        <w:rPr>
+          <w:u w:val="single"/>
+        </w:rPr>
+        <w:fldChar w:fldCharType="begin"/>
+      </w:r>
+      <w:r>
+        <w:rPr>
+          <w:u w:val="single"/>
+        </w:rPr>
+        <w:instrText xml:space="preserve"> REF _Ref80354681 \h </w:instrText>
+      </w:r>
+      <w:r>
+        <w:rPr>
+          <w:u w:val="single"/>
+        </w:rPr>
+      </w:r>
+      <w:r>
+        <w:rPr>
+          <w:u w:val="single"/>
+        </w:rPr>
+        <w:instrText xml:space="preserve"> \* MERGEFORMAT </w:instrText>
+      </w:r>
+      <w:r>
+        <w:rPr>
+          <w:u w:val="single"/>
+        </w:rPr>
+        <w:fldChar w:fldCharType="separate"/>
+      </w:r>
+      <w:r>
+        <w:rPr>
+          <w:u w:val="single"/>
+        </w:rPr>
+        <w:t>Clasificación</w:t>
+      </w:r>
+      <w:r>
+        <w:rPr>
+          <w:u w:val="single"/>
+        </w:rPr>
+        <w:fldChar w:fldCharType="end"/>
+      </w:r>
+      <w:r>
+        <w:t xml:space="preserve"> </w:t>
+      </w:r>
+      <w:r>
+        <w:t>se pueden añadir nuevos registros, o aumentar los que ya se tienen con diversas técnicas, balanceando el número de muestras de cada símbolo. También se podrían añadir nuevos símbolos para entrenar el modelo en caso de que se quisiera añadir nueva funcionalidad al proyecto (p.ej.: integrales, límites…).</w:t>
+      </w:r>
+    </w:p>
+    <w:p>
+      <w:r>
+        <w:t xml:space="preserve">Para el proyecto se ha decidido utilizar imágenes de 32x32 por la velocidad de entrenamiento y la reducción del espacio, si bien las imágenes originales del </w:t>
+      </w:r>
+      <w:proofErr w:type="spellStart"/>
+      <w:r>
+        <w:rPr>
+          <w:i/>
+          <w:iCs/>
+        </w:rPr>
+        <w:t>dataset</w:t>
+      </w:r>
+      <w:proofErr w:type="spellEnd"/>
+      <w:r>
+        <w:t xml:space="preserve"> eran de tamaño 45x45 y estaban generadas de datos online, por lo que yendo a la fuente original se podrían obtener versiones aún mayores. Optimizar el tamaño de las imágenes de entrenamiento y entrada podría ser, en sí, un proyecto de desarrollo.</w:t>
+      </w:r>
+    </w:p>
+    <w:p>
+      <w:r>
+        <w:lastRenderedPageBreak/>
+        <w:t>Respecto al preprocesamiento</w:t>
+      </w:r>
+      <w:r>
+        <w:t xml:space="preserve"> las imágenes se han utilizado con el preprocesamiento por defecto que tenía la fuente. Sin embargo, podrían aplicarse distintas técnicas de normalización para optimizar el rendimiento del clasificador.</w:t>
+      </w:r>
+    </w:p>
+    <w:p>
+      <w:r>
+        <w:t xml:space="preserve">El modelo elegido es uno de los muchos referenciados en el trabajo y aún más </w:t>
+      </w:r>
+      <w:proofErr w:type="spellStart"/>
+      <w:r>
+        <w:t>s</w:t>
+      </w:r>
+      <w:proofErr w:type="spellEnd"/>
+      <w:r>
+        <w:t xml:space="preserve"> pueden encontrar en la literatura asociada. Por la dimensión del proyecto, se ha elegido un modelo relativamente sencillo de configurar y entrenar. Sería interesante implementar un modelo del estado del arte actual como pueda ser el ganador del CROHME 2019.</w:t>
+      </w:r>
+    </w:p>
+    <w:p>
+      <w:r>
+        <w:t>Además de buscar los modelos de mayor rendimiento, debido al carácter pedagógico de este proyecto, se podrían implementar modelos basados en gramáticas, como forma de aprendizaje. En el terreno práctico estos modelos también tienen resultados de gran rendimiento, y ofrecen la posibilidad de realizar ensamblados de modelos para obtener mejores resultados.</w:t>
+      </w:r>
+    </w:p>
+    <w:p>
+      <w:r>
+        <w:t xml:space="preserve">En un estadio más avanzado del proyecto, donde se hubieran implementado diversos modelos, se podría añadir una funcionalidad de comparador, donde se </w:t>
+      </w:r>
+      <w:proofErr w:type="gramStart"/>
+      <w:r>
+        <w:t>mostraran</w:t>
+      </w:r>
+      <w:proofErr w:type="gramEnd"/>
+      <w:r>
+        <w:t xml:space="preserve"> los diferentes resultados arrojados por cada modelo y así poder analizar sus fortalezas y debilidades. A nivel de aplicación de reconocimiento esto se podría utilizar para sugerir al usuario las distintas combinaciones resultantes, para que pudiera elegir la más adecuada.</w:t>
+      </w:r>
+    </w:p>
+    <w:p>
+      <w:r>
+        <w:t xml:space="preserve">En lo que respecta al entrenamiento, hay diversas técnicas que se pueden emplear para mejorar los modelos. En concreto se puede realizar una búsqueda en rejilla en donde se entrene el modelo iterando en distintas combinaciones de los </w:t>
+      </w:r>
+      <w:proofErr w:type="spellStart"/>
+      <w:r>
+        <w:t>hiperparámetros</w:t>
+      </w:r>
+      <w:proofErr w:type="spellEnd"/>
+      <w:r>
+        <w:t xml:space="preserve"> como el </w:t>
+      </w:r>
+      <w:proofErr w:type="spellStart"/>
+      <w:r>
+        <w:rPr>
+          <w:i/>
+          <w:iCs/>
+        </w:rPr>
+        <w:t>batch</w:t>
+      </w:r>
+      <w:proofErr w:type="spellEnd"/>
+      <w:r>
+        <w:rPr>
+          <w:i/>
+          <w:iCs/>
+        </w:rPr>
+        <w:t xml:space="preserve"> </w:t>
+      </w:r>
+      <w:proofErr w:type="spellStart"/>
+      <w:r>
+        <w:rPr>
+          <w:i/>
+          <w:iCs/>
+        </w:rPr>
+        <w:t>size</w:t>
+      </w:r>
+      <w:proofErr w:type="spellEnd"/>
+      <w:r>
+        <w:t xml:space="preserve"> o el </w:t>
+      </w:r>
+      <w:proofErr w:type="spellStart"/>
+      <w:r>
+        <w:rPr>
+          <w:i/>
+          <w:iCs/>
+        </w:rPr>
+        <w:t>lerning</w:t>
+      </w:r>
+      <w:proofErr w:type="spellEnd"/>
+      <w:r>
+        <w:rPr>
+          <w:i/>
+          <w:iCs/>
+        </w:rPr>
+        <w:t xml:space="preserve"> </w:t>
+      </w:r>
+      <w:proofErr w:type="spellStart"/>
+      <w:r>
+        <w:rPr>
+          <w:i/>
+          <w:iCs/>
+        </w:rPr>
+        <w:t>rate</w:t>
+      </w:r>
+      <w:proofErr w:type="spellEnd"/>
+      <w:r>
+        <w:t>, así como los optimizadores y funciones de activación y pérdidas empleadas.</w:t>
+      </w:r>
+    </w:p>
+    <w:p>
+      <w:r>
+        <w:t xml:space="preserve">Para que el entrenamiento fuera más preciso se podrían emplear técnicas como la reducción del </w:t>
+      </w:r>
+      <w:proofErr w:type="spellStart"/>
+      <w:r>
+        <w:rPr>
+          <w:i/>
+          <w:iCs/>
+        </w:rPr>
+        <w:t>learning</w:t>
+      </w:r>
+      <w:proofErr w:type="spellEnd"/>
+      <w:r>
+        <w:rPr>
+          <w:i/>
+          <w:iCs/>
+        </w:rPr>
+        <w:t xml:space="preserve"> </w:t>
+      </w:r>
+      <w:proofErr w:type="spellStart"/>
+      <w:r>
+        <w:rPr>
+          <w:i/>
+          <w:iCs/>
+        </w:rPr>
+        <w:t>rate</w:t>
+      </w:r>
+      <w:proofErr w:type="spellEnd"/>
+      <w:r>
+        <w:t xml:space="preserve"> cuando se estanca el aprendizaje o añadir funciones como el descenso de gradiente o el momento de </w:t>
+      </w:r>
+      <w:proofErr w:type="spellStart"/>
+      <w:r>
+        <w:t>Nesterov</w:t>
+      </w:r>
+      <w:proofErr w:type="spellEnd"/>
+      <w:r>
+        <w:t xml:space="preserve"> que utilizan la derivada de la función de pérdidas para predecir </w:t>
+      </w:r>
+      <w:r>
+        <w:t>cuándo</w:t>
+      </w:r>
+      <w:r>
+        <w:t xml:space="preserve"> se va a alejar de la solución óptima y cambia el </w:t>
+      </w:r>
+      <w:proofErr w:type="spellStart"/>
+      <w:r>
+        <w:rPr>
+          <w:i/>
+          <w:iCs/>
+        </w:rPr>
+        <w:t>learning</w:t>
+      </w:r>
+      <w:proofErr w:type="spellEnd"/>
+      <w:r>
+        <w:rPr>
+          <w:i/>
+          <w:iCs/>
+        </w:rPr>
+        <w:t xml:space="preserve"> </w:t>
+      </w:r>
+      <w:proofErr w:type="spellStart"/>
+      <w:r>
+        <w:rPr>
+          <w:i/>
+          <w:iCs/>
+        </w:rPr>
+        <w:t>rate</w:t>
+      </w:r>
+      <w:proofErr w:type="spellEnd"/>
+      <w:r>
+        <w:t>.</w:t>
+      </w:r>
+    </w:p>
+    <w:p>
+      <w:r>
+        <w:t>En cuanto a la fase de análisis estructural, para el modelo empleado va muy ligada a la segmentación. Si bien el modelo actual se puede optimizar, el salto lógico sería buscar otros modelos de análisis estructural más ligados a la clasificación.</w:t>
+      </w:r>
+    </w:p>
+    <w:p>
+      <w:r>
+        <w:t>Por otro lado, también se pueden realizar mejoras en el sistema de resolución de las ecuaciones</w:t>
+      </w:r>
     </w:p>
     <w:p>
       <w:r>
         <w:br w:type="page"/>
       </w:r>
     </w:p>
-    <w:bookmarkStart w:id="31" w:name="_Toc80030115" w:displacedByCustomXml="next"/>
+    <w:bookmarkStart w:id="36" w:name="_Toc80356354" w:displacedByCustomXml="next"/>
     <w:sdt>
       <w:sdtPr>
         <w:rPr>
@@ -15996,7 +19898,7 @@
           <w:r>
             <w:t>Bibliografía</w:t>
           </w:r>
-          <w:bookmarkEnd w:id="31"/>
+          <w:bookmarkEnd w:id="36"/>
         </w:p>
         <w:sdt>
           <w:sdtPr>
@@ -16042,7 +19944,7 @@
               </w:tblGrid>
               <w:tr>
                 <w:trPr>
-                  <w:divId w:val="1103183810"/>
+                  <w:divId w:val="1746412345"/>
                   <w:tblCellSpacing w:w="15" w:type="dxa"/>
                 </w:trPr>
                 <w:tc>
@@ -16112,7 +20014,7 @@
               </w:tr>
               <w:tr>
                 <w:trPr>
-                  <w:divId w:val="1103183810"/>
+                  <w:divId w:val="1746412345"/>
                   <w:tblCellSpacing w:w="15" w:type="dxa"/>
                 </w:trPr>
                 <w:tc>
@@ -16176,7 +20078,7 @@
               </w:tr>
               <w:tr>
                 <w:trPr>
-                  <w:divId w:val="1103183810"/>
+                  <w:divId w:val="1746412345"/>
                   <w:tblCellSpacing w:w="15" w:type="dxa"/>
                 </w:trPr>
                 <w:tc>
@@ -16240,7 +20142,7 @@
               </w:tr>
               <w:tr>
                 <w:trPr>
-                  <w:divId w:val="1103183810"/>
+                  <w:divId w:val="1746412345"/>
                   <w:tblCellSpacing w:w="15" w:type="dxa"/>
                 </w:trPr>
                 <w:tc>
@@ -16304,7 +20206,7 @@
               </w:tr>
               <w:tr>
                 <w:trPr>
-                  <w:divId w:val="1103183810"/>
+                  <w:divId w:val="1746412345"/>
                   <w:tblCellSpacing w:w="15" w:type="dxa"/>
                 </w:trPr>
                 <w:tc>
@@ -16368,7 +20270,7 @@
               </w:tr>
               <w:tr>
                 <w:trPr>
-                  <w:divId w:val="1103183810"/>
+                  <w:divId w:val="1746412345"/>
                   <w:tblCellSpacing w:w="15" w:type="dxa"/>
                 </w:trPr>
                 <w:tc>
@@ -16432,7 +20334,7 @@
               </w:tr>
               <w:tr>
                 <w:trPr>
-                  <w:divId w:val="1103183810"/>
+                  <w:divId w:val="1746412345"/>
                   <w:tblCellSpacing w:w="15" w:type="dxa"/>
                 </w:trPr>
                 <w:tc>
@@ -16496,7 +20398,7 @@
               </w:tr>
               <w:tr>
                 <w:trPr>
-                  <w:divId w:val="1103183810"/>
+                  <w:divId w:val="1746412345"/>
                   <w:tblCellSpacing w:w="15" w:type="dxa"/>
                 </w:trPr>
                 <w:tc>
@@ -16560,7 +20462,7 @@
               </w:tr>
               <w:tr>
                 <w:trPr>
-                  <w:divId w:val="1103183810"/>
+                  <w:divId w:val="1746412345"/>
                   <w:tblCellSpacing w:w="15" w:type="dxa"/>
                 </w:trPr>
                 <w:tc>
@@ -16629,7 +20531,7 @@
               </w:tr>
               <w:tr>
                 <w:trPr>
-                  <w:divId w:val="1103183810"/>
+                  <w:divId w:val="1746412345"/>
                   <w:tblCellSpacing w:w="15" w:type="dxa"/>
                 </w:trPr>
                 <w:tc>
@@ -16693,7 +20595,7 @@
               </w:tr>
               <w:tr>
                 <w:trPr>
-                  <w:divId w:val="1103183810"/>
+                  <w:divId w:val="1746412345"/>
                   <w:tblCellSpacing w:w="15" w:type="dxa"/>
                 </w:trPr>
                 <w:tc>
@@ -16758,7 +20660,7 @@
               </w:tr>
               <w:tr>
                 <w:trPr>
-                  <w:divId w:val="1103183810"/>
+                  <w:divId w:val="1746412345"/>
                   <w:tblCellSpacing w:w="15" w:type="dxa"/>
                 </w:trPr>
                 <w:tc>
@@ -16822,7 +20724,7 @@
               </w:tr>
               <w:tr>
                 <w:trPr>
-                  <w:divId w:val="1103183810"/>
+                  <w:divId w:val="1746412345"/>
                   <w:tblCellSpacing w:w="15" w:type="dxa"/>
                 </w:trPr>
                 <w:tc>
@@ -16886,7 +20788,7 @@
               </w:tr>
               <w:tr>
                 <w:trPr>
-                  <w:divId w:val="1103183810"/>
+                  <w:divId w:val="1746412345"/>
                   <w:tblCellSpacing w:w="15" w:type="dxa"/>
                 </w:trPr>
                 <w:tc>
@@ -16950,7 +20852,7 @@
               </w:tr>
               <w:tr>
                 <w:trPr>
-                  <w:divId w:val="1103183810"/>
+                  <w:divId w:val="1746412345"/>
                   <w:tblCellSpacing w:w="15" w:type="dxa"/>
                 </w:trPr>
                 <w:tc>
@@ -16998,7 +20900,7 @@
               </w:tr>
               <w:tr>
                 <w:trPr>
-                  <w:divId w:val="1103183810"/>
+                  <w:divId w:val="1746412345"/>
                   <w:tblCellSpacing w:w="15" w:type="dxa"/>
                 </w:trPr>
                 <w:tc>
@@ -17072,7 +20974,7 @@
               </w:tr>
               <w:tr>
                 <w:trPr>
-                  <w:divId w:val="1103183810"/>
+                  <w:divId w:val="1746412345"/>
                   <w:tblCellSpacing w:w="15" w:type="dxa"/>
                 </w:trPr>
                 <w:tc>
@@ -17118,7 +21020,7 @@
               </w:tr>
               <w:tr>
                 <w:trPr>
-                  <w:divId w:val="1103183810"/>
+                  <w:divId w:val="1746412345"/>
                   <w:tblCellSpacing w:w="15" w:type="dxa"/>
                 </w:trPr>
                 <w:tc>
@@ -17171,7 +21073,7 @@
               </w:tr>
               <w:tr>
                 <w:trPr>
-                  <w:divId w:val="1103183810"/>
+                  <w:divId w:val="1746412345"/>
                   <w:tblCellSpacing w:w="15" w:type="dxa"/>
                 </w:trPr>
                 <w:tc>
@@ -17224,7 +21126,7 @@
               </w:tr>
               <w:tr>
                 <w:trPr>
-                  <w:divId w:val="1103183810"/>
+                  <w:divId w:val="1746412345"/>
                   <w:tblCellSpacing w:w="15" w:type="dxa"/>
                 </w:trPr>
                 <w:tc>
@@ -17277,7 +21179,7 @@
               </w:tr>
               <w:tr>
                 <w:trPr>
-                  <w:divId w:val="1103183810"/>
+                  <w:divId w:val="1746412345"/>
                   <w:tblCellSpacing w:w="15" w:type="dxa"/>
                 </w:trPr>
                 <w:tc>
@@ -17330,7 +21232,7 @@
               </w:tr>
               <w:tr>
                 <w:trPr>
-                  <w:divId w:val="1103183810"/>
+                  <w:divId w:val="1746412345"/>
                   <w:tblCellSpacing w:w="15" w:type="dxa"/>
                 </w:trPr>
                 <w:tc>
@@ -17383,7 +21285,7 @@
               </w:tr>
               <w:tr>
                 <w:trPr>
-                  <w:divId w:val="1103183810"/>
+                  <w:divId w:val="1746412345"/>
                   <w:tblCellSpacing w:w="15" w:type="dxa"/>
                 </w:trPr>
                 <w:tc>
@@ -17447,7 +21349,7 @@
               </w:tr>
               <w:tr>
                 <w:trPr>
-                  <w:divId w:val="1103183810"/>
+                  <w:divId w:val="1746412345"/>
                   <w:tblCellSpacing w:w="15" w:type="dxa"/>
                 </w:trPr>
                 <w:tc>
@@ -17511,7 +21413,7 @@
               </w:tr>
               <w:tr>
                 <w:trPr>
-                  <w:divId w:val="1103183810"/>
+                  <w:divId w:val="1746412345"/>
                   <w:tblCellSpacing w:w="15" w:type="dxa"/>
                 </w:trPr>
                 <w:tc>
@@ -17565,7 +21467,7 @@
               </w:tr>
               <w:tr>
                 <w:trPr>
-                  <w:divId w:val="1103183810"/>
+                  <w:divId w:val="1746412345"/>
                   <w:tblCellSpacing w:w="15" w:type="dxa"/>
                 </w:trPr>
                 <w:tc>
@@ -17618,7 +21520,7 @@
               </w:tr>
               <w:tr>
                 <w:trPr>
-                  <w:divId w:val="1103183810"/>
+                  <w:divId w:val="1746412345"/>
                   <w:tblCellSpacing w:w="15" w:type="dxa"/>
                 </w:trPr>
                 <w:tc>
@@ -17671,7 +21573,7 @@
               </w:tr>
               <w:tr>
                 <w:trPr>
-                  <w:divId w:val="1103183810"/>
+                  <w:divId w:val="1746412345"/>
                   <w:tblCellSpacing w:w="15" w:type="dxa"/>
                 </w:trPr>
                 <w:tc>
@@ -17724,7 +21626,7 @@
               </w:tr>
               <w:tr>
                 <w:trPr>
-                  <w:divId w:val="1103183810"/>
+                  <w:divId w:val="1746412345"/>
                   <w:tblCellSpacing w:w="15" w:type="dxa"/>
                 </w:trPr>
                 <w:tc>
@@ -17778,7 +21680,7 @@
               </w:tr>
               <w:tr>
                 <w:trPr>
-                  <w:divId w:val="1103183810"/>
+                  <w:divId w:val="1746412345"/>
                   <w:tblCellSpacing w:w="15" w:type="dxa"/>
                 </w:trPr>
                 <w:tc>
@@ -17837,7 +21739,7 @@
               </w:tr>
               <w:tr>
                 <w:trPr>
-                  <w:divId w:val="1103183810"/>
+                  <w:divId w:val="1746412345"/>
                   <w:tblCellSpacing w:w="15" w:type="dxa"/>
                 </w:trPr>
                 <w:tc>
@@ -17890,7 +21792,7 @@
               </w:tr>
               <w:tr>
                 <w:trPr>
-                  <w:divId w:val="1103183810"/>
+                  <w:divId w:val="1746412345"/>
                   <w:tblCellSpacing w:w="15" w:type="dxa"/>
                 </w:trPr>
                 <w:tc>
@@ -17910,6 +21812,299 @@
                         <w:noProof/>
                       </w:rPr>
                       <w:t xml:space="preserve">[32] </w:t>
+                    </w:r>
+                  </w:p>
+                </w:tc>
+                <w:tc>
+                  <w:tcPr>
+                    <w:tcW w:w="0" w:type="auto"/>
+                    <w:hideMark/>
+                  </w:tcPr>
+                  <w:p>
+                    <w:pPr>
+                      <w:pStyle w:val="Bibliografa"/>
+                      <w:rPr>
+                        <w:noProof/>
+                        <w:lang w:val="en-US"/>
+                      </w:rPr>
+                    </w:pPr>
+                    <w:r>
+                      <w:rPr>
+                        <w:noProof/>
+                        <w:lang w:val="en-US"/>
+                      </w:rPr>
+                      <w:t xml:space="preserve">C. F. a. Z.-X. Wang, «AUTOMATIC PERCEPTION OF THE STRUCTURE OF HANDWRITTEN MATHEMATICAL EXPRESSIONS,» de </w:t>
+                    </w:r>
+                    <w:r>
+                      <w:rPr>
+                        <w:i/>
+                        <w:iCs/>
+                        <w:noProof/>
+                        <w:lang w:val="en-US"/>
+                      </w:rPr>
+                      <w:t>Computer Processing of Handwriting</w:t>
+                    </w:r>
+                    <w:r>
+                      <w:rPr>
+                        <w:noProof/>
+                        <w:lang w:val="en-US"/>
+                      </w:rPr>
+                      <w:t>, 1990, pp. 337-361.</w:t>
+                    </w:r>
+                  </w:p>
+                </w:tc>
+              </w:tr>
+              <w:tr>
+                <w:trPr>
+                  <w:divId w:val="1746412345"/>
+                  <w:tblCellSpacing w:w="15" w:type="dxa"/>
+                </w:trPr>
+                <w:tc>
+                  <w:tcPr>
+                    <w:tcW w:w="50" w:type="pct"/>
+                    <w:hideMark/>
+                  </w:tcPr>
+                  <w:p>
+                    <w:pPr>
+                      <w:pStyle w:val="Bibliografa"/>
+                      <w:rPr>
+                        <w:noProof/>
+                      </w:rPr>
+                    </w:pPr>
+                    <w:r>
+                      <w:rPr>
+                        <w:noProof/>
+                      </w:rPr>
+                      <w:t xml:space="preserve">[33] </w:t>
+                    </w:r>
+                  </w:p>
+                </w:tc>
+                <w:tc>
+                  <w:tcPr>
+                    <w:tcW w:w="0" w:type="auto"/>
+                    <w:hideMark/>
+                  </w:tcPr>
+                  <w:p>
+                    <w:pPr>
+                      <w:pStyle w:val="Bibliografa"/>
+                      <w:rPr>
+                        <w:noProof/>
+                        <w:lang w:val="en-US"/>
+                      </w:rPr>
+                    </w:pPr>
+                    <w:r>
+                      <w:rPr>
+                        <w:noProof/>
+                        <w:lang w:val="en-US"/>
+                      </w:rPr>
+                      <w:t xml:space="preserve">A. N. a. N. T. a. D. F. a. C. F. a. C. Y. Suen, «Offline handwritten mathematical symbol recognition utilising deep learning,» </w:t>
+                    </w:r>
+                    <w:r>
+                      <w:rPr>
+                        <w:i/>
+                        <w:iCs/>
+                        <w:noProof/>
+                        <w:lang w:val="en-US"/>
+                      </w:rPr>
+                      <w:t xml:space="preserve">ArXiv, </w:t>
+                    </w:r>
+                    <w:r>
+                      <w:rPr>
+                        <w:noProof/>
+                        <w:lang w:val="en-US"/>
+                      </w:rPr>
+                      <w:t xml:space="preserve">p. 2019. </w:t>
+                    </w:r>
+                  </w:p>
+                </w:tc>
+              </w:tr>
+              <w:tr>
+                <w:trPr>
+                  <w:divId w:val="1746412345"/>
+                  <w:tblCellSpacing w:w="15" w:type="dxa"/>
+                </w:trPr>
+                <w:tc>
+                  <w:tcPr>
+                    <w:tcW w:w="50" w:type="pct"/>
+                    <w:hideMark/>
+                  </w:tcPr>
+                  <w:p>
+                    <w:pPr>
+                      <w:pStyle w:val="Bibliografa"/>
+                      <w:rPr>
+                        <w:noProof/>
+                      </w:rPr>
+                    </w:pPr>
+                    <w:r>
+                      <w:rPr>
+                        <w:noProof/>
+                      </w:rPr>
+                      <w:t xml:space="preserve">[34] </w:t>
+                    </w:r>
+                  </w:p>
+                </w:tc>
+                <w:tc>
+                  <w:tcPr>
+                    <w:tcW w:w="0" w:type="auto"/>
+                    <w:hideMark/>
+                  </w:tcPr>
+                  <w:p>
+                    <w:pPr>
+                      <w:pStyle w:val="Bibliografa"/>
+                      <w:rPr>
+                        <w:noProof/>
+                      </w:rPr>
+                    </w:pPr>
+                    <w:r>
+                      <w:rPr>
+                        <w:noProof/>
+                        <w:lang w:val="en-US"/>
+                      </w:rPr>
+                      <w:t xml:space="preserve">X. Nano, «Handwritten math symbols dataset | Kaggle,» 15 Enero 2017. </w:t>
+                    </w:r>
+                    <w:r>
+                      <w:rPr>
+                        <w:noProof/>
+                      </w:rPr>
+                      <w:t>[En línea]. Available: https://www.kaggle.com/xainano/handwrittenmathsymbols.</w:t>
+                    </w:r>
+                  </w:p>
+                </w:tc>
+              </w:tr>
+              <w:tr>
+                <w:trPr>
+                  <w:divId w:val="1746412345"/>
+                  <w:tblCellSpacing w:w="15" w:type="dxa"/>
+                </w:trPr>
+                <w:tc>
+                  <w:tcPr>
+                    <w:tcW w:w="50" w:type="pct"/>
+                    <w:hideMark/>
+                  </w:tcPr>
+                  <w:p>
+                    <w:pPr>
+                      <w:pStyle w:val="Bibliografa"/>
+                      <w:rPr>
+                        <w:noProof/>
+                      </w:rPr>
+                    </w:pPr>
+                    <w:r>
+                      <w:rPr>
+                        <w:noProof/>
+                      </w:rPr>
+                      <w:t xml:space="preserve">[35] </w:t>
+                    </w:r>
+                  </w:p>
+                </w:tc>
+                <w:tc>
+                  <w:tcPr>
+                    <w:tcW w:w="0" w:type="auto"/>
+                    <w:hideMark/>
+                  </w:tcPr>
+                  <w:p>
+                    <w:pPr>
+                      <w:pStyle w:val="Bibliografa"/>
+                      <w:rPr>
+                        <w:noProof/>
+                        <w:lang w:val="en-US"/>
+                      </w:rPr>
+                    </w:pPr>
+                    <w:r>
+                      <w:rPr>
+                        <w:noProof/>
+                        <w:lang w:val="en-US"/>
+                      </w:rPr>
+                      <w:t>NIST, «NIST Special Database 19 - 2nd edition,» 2016.</w:t>
+                    </w:r>
+                  </w:p>
+                </w:tc>
+              </w:tr>
+              <w:tr>
+                <w:trPr>
+                  <w:divId w:val="1746412345"/>
+                  <w:tblCellSpacing w:w="15" w:type="dxa"/>
+                </w:trPr>
+                <w:tc>
+                  <w:tcPr>
+                    <w:tcW w:w="50" w:type="pct"/>
+                    <w:hideMark/>
+                  </w:tcPr>
+                  <w:p>
+                    <w:pPr>
+                      <w:pStyle w:val="Bibliografa"/>
+                      <w:rPr>
+                        <w:noProof/>
+                      </w:rPr>
+                    </w:pPr>
+                    <w:r>
+                      <w:rPr>
+                        <w:noProof/>
+                      </w:rPr>
+                      <w:t xml:space="preserve">[36] </w:t>
+                    </w:r>
+                  </w:p>
+                </w:tc>
+                <w:tc>
+                  <w:tcPr>
+                    <w:tcW w:w="0" w:type="auto"/>
+                    <w:hideMark/>
+                  </w:tcPr>
+                  <w:p>
+                    <w:pPr>
+                      <w:pStyle w:val="Bibliografa"/>
+                      <w:rPr>
+                        <w:noProof/>
+                        <w:lang w:val="en-US"/>
+                      </w:rPr>
+                    </w:pPr>
+                    <w:r>
+                      <w:rPr>
+                        <w:noProof/>
+                        <w:lang w:val="en-US"/>
+                      </w:rPr>
+                      <w:t xml:space="preserve">E. a. L. N. a. K. E. a. F. N. a. K. G. Kavallieratou, «The GRUHD database of Greek unconstrained handwriting,» de </w:t>
+                    </w:r>
+                    <w:r>
+                      <w:rPr>
+                        <w:i/>
+                        <w:iCs/>
+                        <w:noProof/>
+                        <w:lang w:val="en-US"/>
+                      </w:rPr>
+                      <w:t>Proceedings of Sixth International Conference on Document Analysis and Recognition</w:t>
+                    </w:r>
+                    <w:r>
+                      <w:rPr>
+                        <w:noProof/>
+                        <w:lang w:val="en-US"/>
+                      </w:rPr>
+                      <w:t>, 2001, pp. 561-565.</w:t>
+                    </w:r>
+                  </w:p>
+                </w:tc>
+              </w:tr>
+              <w:tr>
+                <w:trPr>
+                  <w:divId w:val="1746412345"/>
+                  <w:tblCellSpacing w:w="15" w:type="dxa"/>
+                </w:trPr>
+                <w:tc>
+                  <w:tcPr>
+                    <w:tcW w:w="50" w:type="pct"/>
+                    <w:hideMark/>
+                  </w:tcPr>
+                  <w:p>
+                    <w:pPr>
+                      <w:pStyle w:val="Bibliografa"/>
+                      <w:rPr>
+                        <w:noProof/>
+                      </w:rPr>
+                    </w:pPr>
+                    <w:r>
+                      <w:rPr>
+                        <w:noProof/>
+                      </w:rPr>
+                      <w:t xml:space="preserve">[37] </w:t>
                     </w:r>
                   </w:p>
                 </w:tc>
@@ -17954,7 +22149,7 @@
               </w:tr>
               <w:tr>
                 <w:trPr>
-                  <w:divId w:val="1103183810"/>
+                  <w:divId w:val="1746412345"/>
                   <w:tblCellSpacing w:w="15" w:type="dxa"/>
                 </w:trPr>
                 <w:tc>
@@ -17973,7 +22168,7 @@
                       <w:rPr>
                         <w:noProof/>
                       </w:rPr>
-                      <w:t xml:space="preserve">[33] </w:t>
+                      <w:t xml:space="preserve">[38] </w:t>
                     </w:r>
                   </w:p>
                 </w:tc>
@@ -18018,7 +22213,7 @@
               </w:tr>
               <w:tr>
                 <w:trPr>
-                  <w:divId w:val="1103183810"/>
+                  <w:divId w:val="1746412345"/>
                   <w:tblCellSpacing w:w="15" w:type="dxa"/>
                 </w:trPr>
                 <w:tc>
@@ -18037,7 +22232,8 @@
                       <w:rPr>
                         <w:noProof/>
                       </w:rPr>
-                      <w:t xml:space="preserve">[34] </w:t>
+                      <w:lastRenderedPageBreak/>
+                      <w:t xml:space="preserve">[39] </w:t>
                     </w:r>
                   </w:p>
                 </w:tc>
@@ -18082,7 +22278,7 @@
               </w:tr>
               <w:tr>
                 <w:trPr>
-                  <w:divId w:val="1103183810"/>
+                  <w:divId w:val="1746412345"/>
                   <w:tblCellSpacing w:w="15" w:type="dxa"/>
                 </w:trPr>
                 <w:tc>
@@ -18101,7 +22297,7 @@
                       <w:rPr>
                         <w:noProof/>
                       </w:rPr>
-                      <w:t xml:space="preserve">[35] </w:t>
+                      <w:t xml:space="preserve">[40] </w:t>
                     </w:r>
                   </w:p>
                 </w:tc>
@@ -18147,7 +22343,7 @@
             </w:tbl>
             <w:p>
               <w:pPr>
-                <w:divId w:val="1103183810"/>
+                <w:divId w:val="1746412345"/>
                 <w:rPr>
                   <w:rFonts w:eastAsia="Times New Roman"/>
                   <w:noProof/>
@@ -18178,12 +22374,12 @@
       <w:pPr>
         <w:pStyle w:val="Ttulo1"/>
       </w:pPr>
-      <w:bookmarkStart w:id="32" w:name="_Toc80030116"/>
+      <w:bookmarkStart w:id="37" w:name="_Toc80356355"/>
       <w:r>
         <w:lastRenderedPageBreak/>
         <w:t>Planificación temporal y presupuesto</w:t>
       </w:r>
-      <w:bookmarkEnd w:id="32"/>
+      <w:bookmarkEnd w:id="37"/>
       <w:r>
         <w:t xml:space="preserve"> </w:t>
       </w:r>
@@ -18197,12 +22393,12 @@
       <w:pPr>
         <w:pStyle w:val="Ttulo1"/>
       </w:pPr>
-      <w:bookmarkStart w:id="33" w:name="_Toc80030117"/>
+      <w:bookmarkStart w:id="38" w:name="_Toc80356356"/>
       <w:r>
         <w:lastRenderedPageBreak/>
         <w:t>Índice de figuras (opcional)</w:t>
       </w:r>
-      <w:bookmarkEnd w:id="33"/>
+      <w:bookmarkEnd w:id="38"/>
     </w:p>
     <w:p>
       <w:r>
@@ -18213,12 +22409,12 @@
       <w:pPr>
         <w:pStyle w:val="Ttulo1"/>
       </w:pPr>
-      <w:bookmarkStart w:id="34" w:name="_Toc80030118"/>
+      <w:bookmarkStart w:id="39" w:name="_Toc80356357"/>
       <w:r>
         <w:lastRenderedPageBreak/>
         <w:t>Índice de tablas (opcional)</w:t>
       </w:r>
-      <w:bookmarkEnd w:id="34"/>
+      <w:bookmarkEnd w:id="39"/>
       <w:r>
         <w:t xml:space="preserve"> </w:t>
       </w:r>
@@ -18232,12 +22428,12 @@
       <w:pPr>
         <w:pStyle w:val="Ttulo1"/>
       </w:pPr>
-      <w:bookmarkStart w:id="35" w:name="_Toc80030119"/>
+      <w:bookmarkStart w:id="40" w:name="_Toc80356358"/>
       <w:r>
         <w:lastRenderedPageBreak/>
         <w:t>Abreviaturas</w:t>
       </w:r>
-      <w:bookmarkEnd w:id="35"/>
+      <w:bookmarkEnd w:id="40"/>
     </w:p>
     <w:p>
       <w:pPr>
@@ -18630,21 +22826,12 @@
       <w:r>
         <w:t xml:space="preserve">SVM: </w:t>
       </w:r>
-      <w:proofErr w:type="spellStart"/>
       <w:r>
         <w:rPr>
           <w:i/>
           <w:iCs/>
         </w:rPr>
-        <w:t>Support</w:t>
-      </w:r>
-      <w:proofErr w:type="spellEnd"/>
-      <w:r>
-        <w:rPr>
-          <w:i/>
-          <w:iCs/>
-        </w:rPr>
-        <w:t xml:space="preserve"> Vector Machine</w:t>
+        <w:t>Support Vector Machine</w:t>
       </w:r>
       <w:r>
         <w:rPr>

--- a/doc/Memoria.docx
+++ b/doc/Memoria.docx
@@ -2511,7 +2511,7 @@
                 <w:noProof/>
                 <w:webHidden/>
               </w:rPr>
-              <w:t>32</w:t>
+              <w:t>33</w:t>
             </w:r>
             <w:r>
               <w:rPr>
@@ -2601,7 +2601,7 @@
                 <w:noProof/>
                 <w:webHidden/>
               </w:rPr>
-              <w:t>33</w:t>
+              <w:t>34</w:t>
             </w:r>
             <w:r>
               <w:rPr>
@@ -2691,7 +2691,7 @@
                 <w:noProof/>
                 <w:webHidden/>
               </w:rPr>
-              <w:t>34</w:t>
+              <w:t>35</w:t>
             </w:r>
             <w:r>
               <w:rPr>
@@ -2781,7 +2781,7 @@
                 <w:noProof/>
                 <w:webHidden/>
               </w:rPr>
-              <w:t>35</w:t>
+              <w:t>36</w:t>
             </w:r>
             <w:r>
               <w:rPr>
@@ -3262,15 +3262,7 @@
         <w:t xml:space="preserve">Actualmente se pueden ver varias implementaciones, tanto comerciales como de código abierto de sistemas que compitieron en las distintas ediciones del CROHME. Entre ellas </w:t>
       </w:r>
       <w:r>
-        <w:t xml:space="preserve">WIRIS </w:t>
-      </w:r>
-      <w:proofErr w:type="spellStart"/>
-      <w:r>
-        <w:t>MathType</w:t>
-      </w:r>
-      <w:proofErr w:type="spellEnd"/>
-      <w:r>
-        <w:t xml:space="preserve"> </w:t>
+        <w:t xml:space="preserve">WIRIS MathType </w:t>
       </w:r>
       <w:r>
         <w:rPr>
@@ -3309,21 +3301,8 @@
         </w:sdtContent>
       </w:sdt>
       <w:r>
-        <w:t xml:space="preserve"> y </w:t>
-      </w:r>
-      <w:proofErr w:type="spellStart"/>
-      <w:r>
-        <w:t>MyScript</w:t>
-      </w:r>
-      <w:proofErr w:type="spellEnd"/>
-      <w:r>
-        <w:t xml:space="preserve"> </w:t>
-      </w:r>
-      <w:proofErr w:type="spellStart"/>
-      <w:r>
-        <w:t>Calculator</w:t>
-      </w:r>
-      <w:proofErr w:type="spellEnd"/>
+        <w:t xml:space="preserve"> y MyScript Calculator</w:t>
+      </w:r>
     </w:p>
     <w:p>
       <w:pPr>
@@ -3379,48 +3358,39 @@
       <w:r>
         <w:t xml:space="preserve">Figura </w:t>
       </w:r>
-      <w:fldSimple w:instr=" SEQ Figura \* ARABIC ">
-        <w:r>
-          <w:rPr>
-            <w:noProof/>
-          </w:rPr>
-          <w:t>1</w:t>
-        </w:r>
-      </w:fldSimple>
+      <w:r>
+        <w:fldChar w:fldCharType="begin"/>
+      </w:r>
+      <w:r>
+        <w:instrText xml:space="preserve"> SEQ Figura \* ARABIC </w:instrText>
+      </w:r>
+      <w:r>
+        <w:fldChar w:fldCharType="separate"/>
+      </w:r>
+      <w:r>
+        <w:rPr>
+          <w:noProof/>
+        </w:rPr>
+        <w:t>1</w:t>
+      </w:r>
+      <w:r>
+        <w:rPr>
+          <w:noProof/>
+        </w:rPr>
+        <w:fldChar w:fldCharType="end"/>
+      </w:r>
       <w:r>
         <w:t xml:space="preserve">: </w:t>
       </w:r>
       <w:r>
-        <w:t xml:space="preserve">Reconocimiento «online» WIRIS </w:t>
-      </w:r>
-      <w:proofErr w:type="spellStart"/>
-      <w:r>
-        <w:t>MathType</w:t>
-      </w:r>
-      <w:proofErr w:type="spellEnd"/>
+        <w:t>Reconocimiento «online» WIRIS MathType</w:t>
+      </w:r>
     </w:p>
     <w:p/>
     <w:p>
       <w:r>
-        <w:t xml:space="preserve">La aplicación de WIRIS </w:t>
-      </w:r>
-      <w:proofErr w:type="spellStart"/>
-      <w:r>
-        <w:t>MathType</w:t>
-      </w:r>
-      <w:proofErr w:type="spellEnd"/>
-      <w:r>
-        <w:t xml:space="preserve"> dispone de versión de escritorio y es </w:t>
-      </w:r>
-      <w:proofErr w:type="spellStart"/>
-      <w:r>
-        <w:t>incrustable</w:t>
-      </w:r>
-      <w:proofErr w:type="spellEnd"/>
-      <w:r>
-        <w:t xml:space="preserve"> en diversos formatos y </w:t>
-      </w:r>
-      <w:proofErr w:type="spellStart"/>
+        <w:t xml:space="preserve">La aplicación de WIRIS MathType dispone de versión de escritorio y es incrustable en diversos formatos y </w:t>
+      </w:r>
       <w:r>
         <w:rPr>
           <w:i/>
@@ -3428,7 +3398,6 @@
         </w:rPr>
         <w:t>frameworks</w:t>
       </w:r>
-      <w:proofErr w:type="spellEnd"/>
       <w:r>
         <w:t xml:space="preserve"> web.</w:t>
       </w:r>
@@ -3518,25 +3487,36 @@
       <w:r>
         <w:t xml:space="preserve">Figura </w:t>
       </w:r>
-      <w:fldSimple w:instr=" SEQ Figura \* ARABIC ">
-        <w:r>
-          <w:rPr>
-            <w:noProof/>
-          </w:rPr>
-          <w:t>2</w:t>
-        </w:r>
-      </w:fldSimple>
+      <w:r>
+        <w:fldChar w:fldCharType="begin"/>
+      </w:r>
+      <w:r>
+        <w:instrText xml:space="preserve"> SEQ Figura \* ARABIC </w:instrText>
+      </w:r>
+      <w:r>
+        <w:fldChar w:fldCharType="separate"/>
+      </w:r>
+      <w:r>
+        <w:rPr>
+          <w:noProof/>
+        </w:rPr>
+        <w:t>2</w:t>
+      </w:r>
+      <w:r>
+        <w:rPr>
+          <w:noProof/>
+        </w:rPr>
+        <w:fldChar w:fldCharType="end"/>
+      </w:r>
       <w:r>
         <w:t>: Reconocimiento «online» SESHAT</w:t>
       </w:r>
     </w:p>
     <w:p/>
     <w:p>
-      <w:proofErr w:type="spellStart"/>
       <w:r>
         <w:t>MyScript</w:t>
       </w:r>
-      <w:proofErr w:type="spellEnd"/>
       <w:r>
         <w:rPr>
           <w:rStyle w:val="Refdenotaalpie"/>
@@ -3546,24 +3526,14 @@
       <w:r>
         <w:t xml:space="preserve"> </w:t>
       </w:r>
-      <w:proofErr w:type="spellStart"/>
       <w:r>
         <w:t>Calculator</w:t>
       </w:r>
-      <w:proofErr w:type="spellEnd"/>
       <w:r>
         <w:t xml:space="preserve"> es</w:t>
       </w:r>
       <w:r>
-        <w:t xml:space="preserve"> una </w:t>
-      </w:r>
-      <w:proofErr w:type="gramStart"/>
-      <w:r>
-        <w:t>app</w:t>
-      </w:r>
-      <w:proofErr w:type="gramEnd"/>
-      <w:r>
-        <w:t xml:space="preserve"> móvil (de pago) disponible en iOS y Android. La aplicación es capaz de resolver ecuaciones sencillas.</w:t>
+        <w:t xml:space="preserve"> una app móvil (de pago) disponible en iOS y Android. La aplicación es capaz de resolver ecuaciones sencillas.</w:t>
       </w:r>
     </w:p>
     <w:p>
@@ -3620,22 +3590,30 @@
       <w:r>
         <w:t xml:space="preserve">Figura </w:t>
       </w:r>
-      <w:fldSimple w:instr=" SEQ Figura \* ARABIC ">
-        <w:r>
-          <w:rPr>
-            <w:noProof/>
-          </w:rPr>
-          <w:t>3</w:t>
-        </w:r>
-      </w:fldSimple>
-      <w:r>
-        <w:t xml:space="preserve"> Reconocimiento «online» </w:t>
-      </w:r>
-      <w:proofErr w:type="spellStart"/>
-      <w:r>
-        <w:t>MyScript</w:t>
-      </w:r>
-      <w:proofErr w:type="spellEnd"/>
+      <w:r>
+        <w:fldChar w:fldCharType="begin"/>
+      </w:r>
+      <w:r>
+        <w:instrText xml:space="preserve"> SEQ Figura \* ARABIC </w:instrText>
+      </w:r>
+      <w:r>
+        <w:fldChar w:fldCharType="separate"/>
+      </w:r>
+      <w:r>
+        <w:rPr>
+          <w:noProof/>
+        </w:rPr>
+        <w:t>3</w:t>
+      </w:r>
+      <w:r>
+        <w:rPr>
+          <w:noProof/>
+        </w:rPr>
+        <w:fldChar w:fldCharType="end"/>
+      </w:r>
+      <w:r>
+        <w:t xml:space="preserve"> Reconocimiento «online» MyScript</w:t>
+      </w:r>
     </w:p>
     <w:p>
       <w:pPr>
@@ -3687,21 +3665,8 @@
     </w:p>
     <w:p>
       <w:r>
-        <w:t xml:space="preserve">Entre las implementaciones disponibles encontramos </w:t>
-      </w:r>
-      <w:proofErr w:type="spellStart"/>
-      <w:r>
-        <w:t>Mathpix</w:t>
-      </w:r>
-      <w:proofErr w:type="spellEnd"/>
-      <w:r>
-        <w:t xml:space="preserve"> </w:t>
-      </w:r>
-      <w:proofErr w:type="spellStart"/>
-      <w:r>
-        <w:t>Snip</w:t>
-      </w:r>
-      <w:proofErr w:type="spellEnd"/>
+        <w:t>Entre las implementaciones disponibles encontramos Mathpix Snip</w:t>
+      </w:r>
       <w:r>
         <w:rPr>
           <w:rStyle w:val="Refdenotaalpie"/>
@@ -3709,31 +3674,10 @@
         <w:footnoteReference w:id="5"/>
       </w:r>
       <w:r>
-        <w:t xml:space="preserve">: </w:t>
-      </w:r>
-      <w:proofErr w:type="spellStart"/>
-      <w:r>
-        <w:t>Mathpix</w:t>
-      </w:r>
-      <w:proofErr w:type="spellEnd"/>
-      <w:r>
-        <w:t xml:space="preserve"> </w:t>
-      </w:r>
-      <w:proofErr w:type="spellStart"/>
-      <w:r>
-        <w:t>Snip</w:t>
-      </w:r>
-      <w:proofErr w:type="spellEnd"/>
-      <w:r>
-        <w:t xml:space="preserve"> dispone de aplicaciones de escritorio para Windows, Linux y MacOS, así como </w:t>
-      </w:r>
-      <w:proofErr w:type="gramStart"/>
-      <w:r>
-        <w:t>apps</w:t>
-      </w:r>
-      <w:proofErr w:type="gramEnd"/>
-      <w:r>
-        <w:t xml:space="preserve"> para Android y iOS.</w:t>
+        <w:t xml:space="preserve">: Mathpix Snip dispone de aplicaciones de escritorio para Windows, Linux y MacOS, así como </w:t>
+      </w:r>
+      <w:r>
+        <w:t>apps para Android y iOS.</w:t>
       </w:r>
     </w:p>
     <w:p>
@@ -3790,30 +3734,30 @@
       <w:r>
         <w:t xml:space="preserve">Figura </w:t>
       </w:r>
-      <w:fldSimple w:instr=" SEQ Figura \* ARABIC ">
-        <w:r>
-          <w:rPr>
-            <w:noProof/>
-          </w:rPr>
-          <w:t>4</w:t>
-        </w:r>
-      </w:fldSimple>
-      <w:r>
-        <w:t xml:space="preserve">: Reconocimiento «offline» </w:t>
-      </w:r>
-      <w:proofErr w:type="spellStart"/>
-      <w:r>
-        <w:t>Mathpix</w:t>
-      </w:r>
-      <w:proofErr w:type="spellEnd"/>
-      <w:r>
-        <w:t xml:space="preserve"> </w:t>
-      </w:r>
-      <w:proofErr w:type="spellStart"/>
-      <w:r>
-        <w:t>Snip</w:t>
-      </w:r>
-      <w:proofErr w:type="spellEnd"/>
+      <w:r>
+        <w:fldChar w:fldCharType="begin"/>
+      </w:r>
+      <w:r>
+        <w:instrText xml:space="preserve"> SEQ Figura \* ARABIC </w:instrText>
+      </w:r>
+      <w:r>
+        <w:fldChar w:fldCharType="separate"/>
+      </w:r>
+      <w:r>
+        <w:rPr>
+          <w:noProof/>
+        </w:rPr>
+        <w:t>4</w:t>
+      </w:r>
+      <w:r>
+        <w:rPr>
+          <w:noProof/>
+        </w:rPr>
+        <w:fldChar w:fldCharType="end"/>
+      </w:r>
+      <w:r>
+        <w:t>: Reconocimiento «offline» Mathpix Snip</w:t>
+      </w:r>
     </w:p>
     <w:p/>
     <w:p>
@@ -3843,17 +3787,8 @@
           <w:i/>
           <w:iCs/>
         </w:rPr>
-        <w:t>top-</w:t>
-      </w:r>
-      <w:proofErr w:type="spellStart"/>
-      <w:r>
-        <w:rPr>
-          <w:i/>
-          <w:iCs/>
-        </w:rPr>
-        <w:t>down</w:t>
-      </w:r>
-      <w:proofErr w:type="spellEnd"/>
+        <w:t>top-down</w:t>
+      </w:r>
       <w:r>
         <w:rPr>
           <w:i/>
@@ -3922,21 +3857,12 @@
       <w:r>
         <w:t xml:space="preserve"> soluciones </w:t>
       </w:r>
-      <w:proofErr w:type="spellStart"/>
       <w:r>
         <w:rPr>
           <w:i/>
           <w:iCs/>
         </w:rPr>
-        <w:t>bottom</w:t>
-      </w:r>
-      <w:proofErr w:type="spellEnd"/>
-      <w:r>
-        <w:rPr>
-          <w:i/>
-          <w:iCs/>
-        </w:rPr>
-        <w:t>-up</w:t>
+        <w:t>bottom-up</w:t>
       </w:r>
       <w:r>
         <w:t xml:space="preserve"> se realiza primero la segmentación, seguida de la clasi</w:t>
@@ -4066,15 +3992,7 @@
     </w:p>
     <w:p>
       <w:r>
-        <w:t xml:space="preserve">En algunos casos se obtienen varias posibles segmentaciones, a las que luego se aplican el resto de </w:t>
-      </w:r>
-      <w:proofErr w:type="gramStart"/>
-      <w:r>
-        <w:t>fases</w:t>
-      </w:r>
-      <w:proofErr w:type="gramEnd"/>
-      <w:r>
-        <w:t xml:space="preserve"> para seleccionar la segmentación que produzca una mayor probabilidad de acierto </w:t>
+        <w:t xml:space="preserve">En algunos casos se obtienen varias posibles segmentaciones, a las que luego se aplican el resto de fases para seleccionar la segmentación que produzca una mayor probabilidad de acierto </w:t>
       </w:r>
       <w:sdt>
         <w:sdtPr>
@@ -4167,32 +4085,11 @@
           <w:i/>
           <w:iCs/>
         </w:rPr>
-        <w:t xml:space="preserve">machine </w:t>
-      </w:r>
-      <w:proofErr w:type="spellStart"/>
-      <w:r>
-        <w:rPr>
-          <w:i/>
-          <w:iCs/>
-        </w:rPr>
-        <w:t>learning</w:t>
-      </w:r>
-      <w:proofErr w:type="spellEnd"/>
-      <w:r>
-        <w:rPr>
-          <w:i/>
-          <w:iCs/>
-        </w:rPr>
-        <w:t xml:space="preserve"> </w:t>
-      </w:r>
-      <w:r>
-        <w:t xml:space="preserve">(aprendizaje automático), como KNN (k vecinos cercanos), arboles de decisión, SVM (Máquinas de vectores de </w:t>
-      </w:r>
-      <w:proofErr w:type="gramStart"/>
-      <w:r>
-        <w:t>soporte)…</w:t>
-      </w:r>
-      <w:proofErr w:type="gramEnd"/>
+        <w:t xml:space="preserve">machine learning </w:t>
+      </w:r>
+      <w:r>
+        <w:t>(aprendizaje automático), como KNN (k vecinos cercanos), arboles de decisión, SVM (Máquinas de vectores de soporte)…</w:t>
+      </w:r>
     </w:p>
     <w:p>
       <w:pPr>
@@ -4288,11 +4185,9 @@
       <w:r>
         <w:t xml:space="preserve"> Las reglas de relaciones llevan asignadas una probabilidad de ocurrencia. Al predecir una secuencia de símbolos se pueden utilizar algoritmos como el CYK (</w:t>
       </w:r>
-      <w:proofErr w:type="spellStart"/>
       <w:r>
         <w:t>Cocke-Younger-Kasami</w:t>
       </w:r>
-      <w:proofErr w:type="spellEnd"/>
       <w:r>
         <w:t>) para comprobar si la secuencia es válida según las reglas de la gramática, así como para comprobar la probabilidad que tiene la secuencia de ser correcta.</w:t>
       </w:r>
@@ -4413,14 +4308,27 @@
       <w:r>
         <w:t xml:space="preserve">Figura </w:t>
       </w:r>
-      <w:fldSimple w:instr=" SEQ Figura \* ARABIC ">
-        <w:r>
-          <w:rPr>
-            <w:noProof/>
-          </w:rPr>
-          <w:t>5</w:t>
-        </w:r>
-      </w:fldSimple>
+      <w:r>
+        <w:fldChar w:fldCharType="begin"/>
+      </w:r>
+      <w:r>
+        <w:instrText xml:space="preserve"> SEQ Figura \* ARABIC </w:instrText>
+      </w:r>
+      <w:r>
+        <w:fldChar w:fldCharType="separate"/>
+      </w:r>
+      <w:r>
+        <w:rPr>
+          <w:noProof/>
+        </w:rPr>
+        <w:t>5</w:t>
+      </w:r>
+      <w:r>
+        <w:rPr>
+          <w:noProof/>
+        </w:rPr>
+        <w:fldChar w:fldCharType="end"/>
+      </w:r>
       <w:r>
         <w:t>: Redes neuronales convolucionales según año de invención</w:t>
       </w:r>
@@ -4493,36 +4401,12 @@
     </w:p>
     <w:p>
       <w:r>
-        <w:t xml:space="preserve">Las herramientas de cálculo simbólico también tienen una historia que abarca varias décadas. La primera versión de </w:t>
-      </w:r>
-      <w:proofErr w:type="spellStart"/>
-      <w:r>
-        <w:t>Wolfram</w:t>
-      </w:r>
-      <w:proofErr w:type="spellEnd"/>
-      <w:r>
-        <w:t xml:space="preserve"> </w:t>
-      </w:r>
-      <w:proofErr w:type="spellStart"/>
-      <w:r>
-        <w:t>Mathematica</w:t>
-      </w:r>
-      <w:proofErr w:type="spellEnd"/>
-      <w:r>
-        <w:t xml:space="preserve"> fue publicada en 1988 y la primera versión de Maple en 1982. Desde entonces numerosos avances y alternativas has ido surgiendo. </w:t>
-      </w:r>
-    </w:p>
-    <w:p>
-      <w:r>
-        <w:t xml:space="preserve">La capacidad de resolución de ecuaciones diferenciales aportada por las versiones actuales de Maple (2021.1) y </w:t>
-      </w:r>
-      <w:proofErr w:type="spellStart"/>
-      <w:r>
-        <w:t>Mathematica</w:t>
-      </w:r>
-      <w:proofErr w:type="spellEnd"/>
-      <w:r>
-        <w:t xml:space="preserve"> (12.3.1) son superiores a las de otros sistemas de cálculo simbólico.</w:t>
+        <w:t xml:space="preserve">Las herramientas de cálculo simbólico también tienen una historia que abarca varias décadas. La primera versión de Wolfram Mathematica fue publicada en 1988 y la primera versión de Maple en 1982. Desde entonces numerosos avances y alternativas has ido surgiendo. </w:t>
+      </w:r>
+    </w:p>
+    <w:p>
+      <w:r>
+        <w:t>La capacidad de resolución de ecuaciones diferenciales aportada por las versiones actuales de Maple (2021.1) y Mathematica (12.3.1) son superiores a las de otros sistemas de cálculo simbólico.</w:t>
       </w:r>
     </w:p>
     <w:p>
@@ -4533,15 +4417,7 @@
         <w:t>,</w:t>
       </w:r>
       <w:r>
-        <w:t xml:space="preserve"> podemos ver los resultados obtenidos por ambas soluciones para las 1940 ecuaciones diferenciales del libro de </w:t>
-      </w:r>
-      <w:proofErr w:type="spellStart"/>
-      <w:r>
-        <w:t>Kamke</w:t>
-      </w:r>
-      <w:proofErr w:type="spellEnd"/>
-      <w:r>
-        <w:t xml:space="preserve"> </w:t>
+        <w:t xml:space="preserve"> podemos ver los resultados obtenidos por ambas soluciones para las 1940 ecuaciones diferenciales del libro de Kamke </w:t>
       </w:r>
       <w:sdt>
         <w:sdtPr>
@@ -4601,31 +4477,7 @@
         </w:sdtContent>
       </w:sdt>
       <w:r>
-        <w:t xml:space="preserve"> y del </w:t>
-      </w:r>
-      <w:proofErr w:type="spellStart"/>
-      <w:r>
-        <w:t>subset</w:t>
-      </w:r>
-      <w:proofErr w:type="spellEnd"/>
-      <w:r>
-        <w:t xml:space="preserve"> </w:t>
-      </w:r>
-      <w:proofErr w:type="spellStart"/>
-      <w:r>
-        <w:t>Kamke</w:t>
-      </w:r>
-      <w:proofErr w:type="spellEnd"/>
-      <w:r>
-        <w:t xml:space="preserve"> 88 (de ecuaciones diferenciales ordinarias de primer orden en forma normal) para la librería de Python </w:t>
-      </w:r>
-      <w:proofErr w:type="spellStart"/>
-      <w:r>
-        <w:t>SymPy</w:t>
-      </w:r>
-      <w:proofErr w:type="spellEnd"/>
-      <w:r>
-        <w:t xml:space="preserve"> </w:t>
+        <w:t xml:space="preserve"> y del subset Kamke 88 (de ecuaciones diferenciales ordinarias de primer orden en forma normal) para la librería de Python SymPy </w:t>
       </w:r>
       <w:sdt>
         <w:sdtPr>
@@ -4721,11 +4573,9 @@
             <w:tcW w:w="3020" w:type="dxa"/>
           </w:tcPr>
           <w:p>
-            <w:proofErr w:type="spellStart"/>
             <w:r>
               <w:t>Mathematica</w:t>
             </w:r>
-            <w:proofErr w:type="spellEnd"/>
           </w:p>
         </w:tc>
         <w:tc>
@@ -4804,11 +4654,9 @@
             <w:tcW w:w="3020" w:type="dxa"/>
           </w:tcPr>
           <w:p>
-            <w:proofErr w:type="spellStart"/>
             <w:r>
               <w:t>SymPy</w:t>
             </w:r>
-            <w:proofErr w:type="spellEnd"/>
           </w:p>
         </w:tc>
         <w:tc>
@@ -4844,27 +4692,15 @@
       <w:r>
         <w:t xml:space="preserve">Para </w:t>
       </w:r>
-      <w:proofErr w:type="spellStart"/>
       <w:r>
         <w:t>SymPy</w:t>
       </w:r>
-      <w:proofErr w:type="spellEnd"/>
-      <w:r>
-        <w:t xml:space="preserve"> se han tenido en cuenta solo los resultados que no fueron expresados en términos de potencias que aumentarían </w:t>
-      </w:r>
-      <w:proofErr w:type="gramStart"/>
-      <w:r>
-        <w:t>el ratio</w:t>
-      </w:r>
-      <w:proofErr w:type="gramEnd"/>
-      <w:r>
-        <w:t xml:space="preserve"> a 68,18%. Para la versión de </w:t>
-      </w:r>
-      <w:proofErr w:type="spellStart"/>
+      <w:r>
+        <w:t xml:space="preserve"> se han tenido en cuenta solo los resultados que no fueron expresados en términos de potencias que aumentarían el ratio a 68,18%. Para la versión de </w:t>
+      </w:r>
       <w:r>
         <w:t>SymPy</w:t>
       </w:r>
-      <w:proofErr w:type="spellEnd"/>
       <w:r>
         <w:t xml:space="preserve"> se ha supuesto que tenía que ser menor o igual a la última versión publicada </w:t>
       </w:r>
@@ -4915,17 +4751,8 @@
     </w:p>
     <w:p>
       <w:r>
-        <w:t xml:space="preserve">La selección de </w:t>
-      </w:r>
-      <w:proofErr w:type="spellStart"/>
-      <w:r>
-        <w:t>SymPy</w:t>
-      </w:r>
-      <w:proofErr w:type="spellEnd"/>
-      <w:r>
-        <w:t xml:space="preserve"> como comparación se debe a su gran popularidad como alternativa alcanzando las 8.500 estrellas (</w:t>
-      </w:r>
-      <w:proofErr w:type="spellStart"/>
+        <w:t>La selección de SymPy como comparación se debe a su gran popularidad como alternativa alcanzando las 8.500 estrellas (</w:t>
+      </w:r>
       <w:r>
         <w:rPr>
           <w:i/>
@@ -4933,11 +4760,9 @@
         </w:rPr>
         <w:t>stars</w:t>
       </w:r>
-      <w:proofErr w:type="spellEnd"/>
       <w:r>
         <w:t>) y las 1.300 bifurcaciones (</w:t>
       </w:r>
-      <w:proofErr w:type="spellStart"/>
       <w:r>
         <w:rPr>
           <w:i/>
@@ -4945,7 +4770,6 @@
         </w:rPr>
         <w:t>forks</w:t>
       </w:r>
-      <w:proofErr w:type="spellEnd"/>
       <w:r>
         <w:t xml:space="preserve">) en GitHub </w:t>
       </w:r>
@@ -4977,36 +4801,12 @@
         </w:sdtContent>
       </w:sdt>
       <w:r>
-        <w:t xml:space="preserve">, con mucha diferencia con otras alternativas populares como </w:t>
-      </w:r>
-      <w:proofErr w:type="spellStart"/>
-      <w:r>
-        <w:t>SageMath</w:t>
-      </w:r>
-      <w:proofErr w:type="spellEnd"/>
-      <w:r>
-        <w:t xml:space="preserve"> u otros proyectos de código abierto. </w:t>
-      </w:r>
-      <w:proofErr w:type="spellStart"/>
-      <w:r>
-        <w:t>SymPy</w:t>
-      </w:r>
-      <w:proofErr w:type="spellEnd"/>
-      <w:r>
-        <w:t xml:space="preserve"> además cuenta con la ventaja de ser una librería de Python, por lo que para integrarla en el desarrollo de aplicaciones escritas en este lenguaje solo hace falta importarla.</w:t>
-      </w:r>
-    </w:p>
-    <w:p>
-      <w:r>
-        <w:t xml:space="preserve">Python además cuenta con grandes ventajas sobre otros lenguajes. En la siguiente tabla se pueden ver los resultados de la encuesta sobre lenguajes de </w:t>
-      </w:r>
-      <w:proofErr w:type="spellStart"/>
-      <w:r>
-        <w:t>StackOverflow</w:t>
-      </w:r>
-      <w:proofErr w:type="spellEnd"/>
-      <w:r>
-        <w:t xml:space="preserve"> (el foro más popular de programación) de 2020, en la que participaron más de 65.000 desarrolladores, con respecto a Python</w:t>
+        <w:t>, con mucha diferencia con otras alternativas populares como SageMath u otros proyectos de código abierto. SymPy además cuenta con la ventaja de ser una librería de Python, por lo que para integrarla en el desarrollo de aplicaciones escritas en este lenguaje solo hace falta importarla.</w:t>
+      </w:r>
+    </w:p>
+    <w:p>
+      <w:r>
+        <w:t>Python además cuenta con grandes ventajas sobre otros lenguajes. En la siguiente tabla se pueden ver los resultados de la encuesta sobre lenguajes de StackOverflow (el foro más popular de programación) de 2020, en la que participaron más de 65.000 desarrolladores, con respecto a Python</w:t>
       </w:r>
       <w:r>
         <w:t xml:space="preserve"> </w:t>
@@ -5186,37 +4986,12 @@
       <w:r>
         <w:t xml:space="preserve">el número de </w:t>
       </w:r>
-      <w:proofErr w:type="spellStart"/>
       <w:r>
         <w:rPr>
           <w:i/>
           <w:iCs/>
         </w:rPr>
-        <w:t>pull</w:t>
-      </w:r>
-      <w:proofErr w:type="spellEnd"/>
-      <w:r>
-        <w:rPr>
-          <w:i/>
-          <w:iCs/>
-        </w:rPr>
-        <w:t xml:space="preserve"> </w:t>
-      </w:r>
-      <w:proofErr w:type="spellStart"/>
-      <w:r>
-        <w:rPr>
-          <w:i/>
-          <w:iCs/>
-        </w:rPr>
-        <w:t>requests</w:t>
-      </w:r>
-      <w:proofErr w:type="spellEnd"/>
-      <w:r>
-        <w:rPr>
-          <w:i/>
-          <w:iCs/>
-        </w:rPr>
-        <w:t xml:space="preserve"> </w:t>
+        <w:t xml:space="preserve">pull requests </w:t>
       </w:r>
       <w:r>
         <w:t xml:space="preserve">(peticiones de validación) en el segundo trimestre de 2021 </w:t>
@@ -5312,27 +5087,14 @@
       <w:r>
         <w:t xml:space="preserve">Figura </w:t>
       </w:r>
-      <w:r>
-        <w:fldChar w:fldCharType="begin"/>
-      </w:r>
-      <w:r>
-        <w:instrText xml:space="preserve"> SEQ Figura \* ARABIC </w:instrText>
-      </w:r>
-      <w:r>
-        <w:fldChar w:fldCharType="separate"/>
-      </w:r>
-      <w:r>
-        <w:rPr>
-          <w:noProof/>
-        </w:rPr>
-        <w:t>6</w:t>
-      </w:r>
-      <w:r>
-        <w:rPr>
-          <w:noProof/>
-        </w:rPr>
-        <w:fldChar w:fldCharType="end"/>
-      </w:r>
+      <w:fldSimple w:instr=" SEQ Figura \* ARABIC ">
+        <w:r>
+          <w:rPr>
+            <w:noProof/>
+          </w:rPr>
+          <w:t>6</w:t>
+        </w:r>
+      </w:fldSimple>
       <w:bookmarkEnd w:id="6"/>
       <w:r>
         <w:t>: Peticiones de validación en GitHub por lenguaje en el segundo trimestre de 2021</w:t>
@@ -5428,27 +5190,14 @@
       <w:r>
         <w:t xml:space="preserve">Figura </w:t>
       </w:r>
-      <w:r>
-        <w:fldChar w:fldCharType="begin"/>
-      </w:r>
-      <w:r>
-        <w:instrText xml:space="preserve"> SEQ Figura \* ARABIC </w:instrText>
-      </w:r>
-      <w:r>
-        <w:fldChar w:fldCharType="separate"/>
-      </w:r>
-      <w:r>
-        <w:rPr>
-          <w:noProof/>
-        </w:rPr>
-        <w:t>7</w:t>
-      </w:r>
-      <w:r>
-        <w:rPr>
-          <w:noProof/>
-        </w:rPr>
-        <w:fldChar w:fldCharType="end"/>
-      </w:r>
+      <w:fldSimple w:instr=" SEQ Figura \* ARABIC ">
+        <w:r>
+          <w:rPr>
+            <w:noProof/>
+          </w:rPr>
+          <w:t>7</w:t>
+        </w:r>
+      </w:fldSimple>
       <w:bookmarkEnd w:id="7"/>
       <w:r>
         <w:t>: Búsquedas en Google de lenguajes de programación en el periodo 2011-2021</w:t>
@@ -5473,23 +5222,7 @@
           <w:i/>
           <w:iCs/>
         </w:rPr>
-        <w:t xml:space="preserve">Deep </w:t>
-      </w:r>
-      <w:proofErr w:type="spellStart"/>
-      <w:r>
-        <w:rPr>
-          <w:i/>
-          <w:iCs/>
-        </w:rPr>
-        <w:t>learning</w:t>
-      </w:r>
-      <w:proofErr w:type="spellEnd"/>
-      <w:r>
-        <w:rPr>
-          <w:i/>
-          <w:iCs/>
-        </w:rPr>
-        <w:t xml:space="preserve"> </w:t>
+        <w:t xml:space="preserve">Deep learning </w:t>
       </w:r>
       <w:sdt>
         <w:sdtPr>
@@ -5543,15 +5276,7 @@
     </w:p>
     <w:p>
       <w:r>
-        <w:t xml:space="preserve">Además, algunos estudios señalan el mejor rendimiento y la resolución de ecuaciones diferenciales que </w:t>
-      </w:r>
-      <w:proofErr w:type="spellStart"/>
-      <w:r>
-        <w:t>Mathematica</w:t>
-      </w:r>
-      <w:proofErr w:type="spellEnd"/>
-      <w:r>
-        <w:t xml:space="preserve"> o Maple no son capaces de resolver en entornos de tiempo rest</w:t>
+        <w:t>Además, algunos estudios señalan el mejor rendimiento y la resolución de ecuaciones diferenciales que Mathematica o Maple no son capaces de resolver en entornos de tiempo rest</w:t>
       </w:r>
       <w:r>
         <w:t>r</w:t>
@@ -5592,21 +5317,12 @@
       <w:r>
         <w:t xml:space="preserve"> con un </w:t>
       </w:r>
-      <w:proofErr w:type="spellStart"/>
       <w:r>
         <w:rPr>
           <w:i/>
           <w:iCs/>
         </w:rPr>
-        <w:t>dataset</w:t>
-      </w:r>
-      <w:proofErr w:type="spellEnd"/>
-      <w:r>
-        <w:rPr>
-          <w:i/>
-          <w:iCs/>
-        </w:rPr>
-        <w:t xml:space="preserve"> </w:t>
+        <w:t xml:space="preserve">dataset </w:t>
       </w:r>
       <w:r>
         <w:t>de 5000 ecuaciones</w:t>
@@ -5688,11 +5404,9 @@
             <w:pPr>
               <w:jc w:val="center"/>
             </w:pPr>
-            <w:proofErr w:type="spellStart"/>
             <w:r>
               <w:t>Mathematica</w:t>
             </w:r>
-            <w:proofErr w:type="spellEnd"/>
             <w:r>
               <w:rPr>
                 <w:rStyle w:val="Refdenotaalpie"/>
@@ -5791,7 +5505,6 @@
       <w:r>
         <w:t xml:space="preserve">Otra ventaja de utilizar Python para el desarrollo del </w:t>
       </w:r>
-      <w:proofErr w:type="spellStart"/>
       <w:r>
         <w:rPr>
           <w:i/>
@@ -5799,7 +5512,6 @@
         </w:rPr>
         <w:t>solver</w:t>
       </w:r>
-      <w:proofErr w:type="spellEnd"/>
       <w:r>
         <w:t xml:space="preserve"> de ecuaciones diferenciales es la posibilidad de implementar dichos métodos también en Python, integrándolos de forma sencilla en la aplicación. De hecho, existen artículos que explican </w:t>
       </w:r>
@@ -5873,15 +5585,7 @@
     </w:p>
     <w:p>
       <w:r>
-        <w:t xml:space="preserve">El proyecto, así, constituye una oportunidad para que dichos módulos puedan integrarse en una solución completa sin necesidad de realizar desarrollos adicionales en el resto de </w:t>
-      </w:r>
-      <w:proofErr w:type="gramStart"/>
-      <w:r>
-        <w:t>partes</w:t>
-      </w:r>
-      <w:proofErr w:type="gramEnd"/>
-      <w:r>
-        <w:t xml:space="preserve"> (interfaz de usuario, reconocimiento o resolución).</w:t>
+        <w:t>El proyecto, así, constituye una oportunidad para que dichos módulos puedan integrarse en una solución completa sin necesidad de realizar desarrollos adicionales en el resto de partes (interfaz de usuario, reconocimiento o resolución).</w:t>
       </w:r>
     </w:p>
     <w:p>
@@ -5974,93 +5678,74 @@
       <w:r>
         <w:t xml:space="preserve">En el desarrollo del proyecto se ha llevado a cabo una metodología AGILE en la que se han realizado </w:t>
       </w:r>
-      <w:proofErr w:type="spellStart"/>
       <w:r>
         <w:rPr>
           <w:i/>
           <w:iCs/>
         </w:rPr>
-        <w:t>sprints</w:t>
-      </w:r>
-      <w:proofErr w:type="spellEnd"/>
+        <w:t xml:space="preserve">sprints </w:t>
+      </w:r>
+      <w:r>
+        <w:t xml:space="preserve">para el desarrollo de los distintos módulos. </w:t>
+      </w:r>
+    </w:p>
+    <w:p>
+      <w:r>
+        <w:t>Con el objetivo de mantener una arquitectura modular en mente, tras una fase de análisis del estado del arte global, se han realizado paquetes de trabajo de análisis de las soluciones disponibles y elección de la más adecuada independientes para cada elemento de la arquitectura.</w:t>
+      </w:r>
+    </w:p>
+    <w:p>
+      <w:r>
+        <w:t>Para asegurar la independencia de los módulos se han diseñado interfaces abstractas, agnósticas con respecto a las tecnologías empleadas, de modo que estas fueran intercambiables en caso de necesidades del proyecto en el presente o el futuro.</w:t>
+      </w:r>
+    </w:p>
+    <w:p>
+      <w:pPr>
+        <w:pStyle w:val="Ttulo2"/>
+      </w:pPr>
+      <w:bookmarkStart w:id="11" w:name="_Toc80356338"/>
+      <w:r>
+        <w:t>Análisis del estado del arte</w:t>
+      </w:r>
+      <w:bookmarkEnd w:id="11"/>
+    </w:p>
+    <w:p>
+      <w:r>
+        <w:t>El análisis del estado del arte se ha llevado a cabo mediante la lectura de las publicaciones que abarcaban los desarrollos principales.</w:t>
+      </w:r>
+    </w:p>
+    <w:p>
+      <w:r>
+        <w:t xml:space="preserve">En el caso del reconocimiento de ecuaciones la existencia de una asociación (ICDAR) que recoge el estado del arte del mismo y realiza concursos (CROHME) periódicamente con el afán de poder unificar </w:t>
+      </w:r>
       <w:r>
         <w:rPr>
           <w:i/>
           <w:iCs/>
         </w:rPr>
-        <w:t xml:space="preserve"> </w:t>
-      </w:r>
-      <w:r>
-        <w:t xml:space="preserve">para el desarrollo de los distintos módulos. </w:t>
-      </w:r>
-    </w:p>
-    <w:p>
-      <w:r>
-        <w:t>Con el objetivo de mantener una arquitectura modular en mente, tras una fase de análisis del estado del arte global, se han realizado paquetes de trabajo de análisis de las soluciones disponibles y elección de la más adecuada independientes para cada elemento de la arquitectura.</w:t>
-      </w:r>
-    </w:p>
-    <w:p>
-      <w:r>
-        <w:t>Para asegurar la independencia de los módulos se han diseñado interfaces abstractas, agnósticas con respecto a las tecnologías empleadas, de modo que estas fueran intercambiables en caso de necesidades del proyecto en el presente o el futuro.</w:t>
+        <w:t>datasets</w:t>
+      </w:r>
+      <w:r>
+        <w:t xml:space="preserve"> para poder comparar los resultados de los distintos modelos ha guiado ampliamente la búsqueda de información. </w:t>
+      </w:r>
+    </w:p>
+    <w:p>
+      <w:r>
+        <w:t xml:space="preserve">El objetivo de dicha búsqueda no era solamente conocer los mejores sistemas, lo cual </w:t>
+      </w:r>
+      <w:r>
+        <w:t>señaliza el objetivo al que se puede aspirar y da una idea de la complejidad del tema. También se buscaba conocer los distintos enfoques. Conocer las distintas técnicas empleadas permite abrir la opción de realizar diversos desarrollos, que desde el punto de vista docente y pedagógico enriquecen el proyecto.</w:t>
+      </w:r>
+    </w:p>
+    <w:p>
+      <w:r>
+        <w:t>En el caso de la resolución de ecuaciones, la existencia de dos herramientas comerciales (Mathematica y Maple) con varias décadas de recorrido genera un marco de referencia con el que comparar las soluciones de código abierto. En este sentido, se abre también el camino de colaborar en las soluciones de código abierto para mejorar las soluciones disponibles de manera que se acerquen a los resultados proporcionados por las herramientas comerciales.</w:t>
       </w:r>
     </w:p>
     <w:p>
       <w:pPr>
         <w:pStyle w:val="Ttulo2"/>
       </w:pPr>
-      <w:bookmarkStart w:id="11" w:name="_Toc80356338"/>
-      <w:r>
-        <w:t>Análisis del estado del arte</w:t>
-      </w:r>
-      <w:bookmarkEnd w:id="11"/>
-    </w:p>
-    <w:p>
-      <w:r>
-        <w:t>El análisis del estado del arte se ha llevado a cabo mediante la lectura de las publicaciones que abarcaban los desarrollos principales.</w:t>
-      </w:r>
-    </w:p>
-    <w:p>
-      <w:r>
-        <w:t xml:space="preserve">En el caso del reconocimiento de ecuaciones la existencia de una asociación (ICDAR) que recoge el estado del arte del mismo y realiza concursos (CROHME) periódicamente con el afán de poder unificar </w:t>
-      </w:r>
-      <w:proofErr w:type="spellStart"/>
-      <w:r>
-        <w:rPr>
-          <w:i/>
-          <w:iCs/>
-        </w:rPr>
-        <w:t>datasets</w:t>
-      </w:r>
-      <w:proofErr w:type="spellEnd"/>
-      <w:r>
-        <w:t xml:space="preserve"> para poder comparar los resultados de los distintos modelos ha guiado ampliamente la búsqueda de información. </w:t>
-      </w:r>
-    </w:p>
-    <w:p>
-      <w:r>
-        <w:t xml:space="preserve">El objetivo de dicha búsqueda no era solamente conocer los mejores sistemas, lo cual </w:t>
-      </w:r>
-      <w:r>
-        <w:t>señaliza el objetivo al que se puede aspirar y da una idea de la complejidad del tema. También se buscaba conocer los distintos enfoques. Conocer las distintas técnicas empleadas permite abrir la opción de realizar diversos desarrollos, que desde el punto de vista docente y pedagógico enriquecen el proyecto.</w:t>
-      </w:r>
-    </w:p>
-    <w:p>
-      <w:r>
-        <w:t>En el caso de la resolución de ecuaciones, la existencia de dos herramientas comerciales (</w:t>
-      </w:r>
-      <w:proofErr w:type="spellStart"/>
-      <w:r>
-        <w:t>Mathematica</w:t>
-      </w:r>
-      <w:proofErr w:type="spellEnd"/>
-      <w:r>
-        <w:t xml:space="preserve"> y Maple) con varias décadas de recorrido genera un marco de referencia con el que comparar las soluciones de código abierto. En este sentido, se abre también el camino de colaborar en las soluciones de código abierto para mejorar las soluciones disponibles de manera que se acerquen a los resultados proporcionados por las herramientas comerciales.</w:t>
-      </w:r>
-    </w:p>
-    <w:p>
-      <w:pPr>
-        <w:pStyle w:val="Ttulo2"/>
-      </w:pPr>
       <w:bookmarkStart w:id="12" w:name="_Toc80356339"/>
       <w:r>
         <w:t>Elección de la arquitectura</w:t>
@@ -6069,15 +5754,7 @@
     </w:p>
     <w:p>
       <w:r>
-        <w:t xml:space="preserve">La elección de la arquitectura pretende generar independencia entre los módulos para que se puedan cambiar las piezas y generar desarrollos independientes en los que los colaboradores puedan aportar mejoras al módulo de su elección sin necesidad de comprender ni modificar el resto de </w:t>
-      </w:r>
-      <w:proofErr w:type="gramStart"/>
-      <w:r>
-        <w:t>módulos</w:t>
-      </w:r>
-      <w:proofErr w:type="gramEnd"/>
-      <w:r>
-        <w:t>.</w:t>
+        <w:t>La elección de la arquitectura pretende generar independencia entre los módulos para que se puedan cambiar las piezas y generar desarrollos independientes en los que los colaboradores puedan aportar mejoras al módulo de su elección sin necesidad de comprender ni modificar el resto de módulos.</w:t>
       </w:r>
     </w:p>
     <w:p>
@@ -6210,15 +5887,7 @@
         </w:sdtContent>
       </w:sdt>
       <w:r>
-        <w:t xml:space="preserve">: Sobre el estilo general (en particular importaciones, </w:t>
-      </w:r>
-      <w:proofErr w:type="spellStart"/>
-      <w:r>
-        <w:t>indentación</w:t>
-      </w:r>
-      <w:proofErr w:type="spellEnd"/>
-      <w:r>
-        <w:t>, comentarios y nombres).</w:t>
+        <w:t>: Sobre el estilo general (en particular importaciones, indentación, comentarios y nombres).</w:t>
       </w:r>
     </w:p>
     <w:p>
@@ -6262,21 +5931,12 @@
       <w:r>
         <w:t xml:space="preserve">: Sobre </w:t>
       </w:r>
-      <w:proofErr w:type="spellStart"/>
       <w:r>
         <w:rPr>
           <w:i/>
           <w:iCs/>
         </w:rPr>
-        <w:t>doctrings</w:t>
-      </w:r>
-      <w:proofErr w:type="spellEnd"/>
-      <w:r>
-        <w:rPr>
-          <w:i/>
-          <w:iCs/>
-        </w:rPr>
-        <w:t xml:space="preserve"> </w:t>
+        <w:t xml:space="preserve">doctrings </w:t>
       </w:r>
       <w:r>
         <w:t>(cadenas de caracteres para la documentación de funciones, métodos, clases y módulos).</w:t>
@@ -6385,13 +6045,8 @@
         <w:t>,</w:t>
       </w:r>
       <w:r>
-        <w:t xml:space="preserve"> para el diseño de la estructura de archivos y carpetas se ha utilizado la estructura recomendada en </w:t>
-      </w:r>
-      <w:proofErr w:type="spellStart"/>
-      <w:r>
-        <w:t>RealPython</w:t>
-      </w:r>
-      <w:proofErr w:type="spellEnd"/>
+        <w:t xml:space="preserve"> para el diseño de la estructura de archivos y carpetas se ha utilizado la estructura recomendada en RealPython</w:t>
+      </w:r>
       <w:r>
         <w:t xml:space="preserve"> </w:t>
       </w:r>
@@ -6497,7 +6152,6 @@
       <w:r>
         <w:t xml:space="preserve">La arquitectura orientada a eventos permite escalar horizontalmente las aplicaciones según necesidades. Por ejemplo, si el </w:t>
       </w:r>
-      <w:proofErr w:type="spellStart"/>
       <w:r>
         <w:rPr>
           <w:i/>
@@ -6505,7 +6159,6 @@
         </w:rPr>
         <w:t>solver</w:t>
       </w:r>
-      <w:proofErr w:type="spellEnd"/>
       <w:r>
         <w:t xml:space="preserve"> de ecuaciones mediante cálculo simbólico requiere de tiempos más largos para encontrar las soluciones se pueden crear más instancias de este módulo que de las demás, no bloqueando los flujos de ejecución del resto de partes.</w:t>
       </w:r>
@@ -6551,75 +6204,53 @@
           <w:i/>
           <w:iCs/>
         </w:rPr>
-        <w:t xml:space="preserve">Front </w:t>
-      </w:r>
-      <w:proofErr w:type="spellStart"/>
+        <w:t>Front end</w:t>
+      </w:r>
+      <w:bookmarkEnd w:id="17"/>
+    </w:p>
+    <w:p>
+      <w:r>
+        <w:t xml:space="preserve">Para el </w:t>
+      </w:r>
       <w:r>
         <w:rPr>
           <w:i/>
           <w:iCs/>
         </w:rPr>
-        <w:t>end</w:t>
-      </w:r>
-      <w:bookmarkEnd w:id="17"/>
-      <w:proofErr w:type="spellEnd"/>
-    </w:p>
-    <w:p>
-      <w:r>
-        <w:t xml:space="preserve">Para el </w:t>
+        <w:t>Front end</w:t>
+      </w:r>
+      <w:r>
+        <w:t xml:space="preserve"> se </w:t>
+      </w:r>
+      <w:r>
+        <w:t xml:space="preserve">ha elegido utilizar Next.JS. Un </w:t>
       </w:r>
       <w:r>
         <w:rPr>
           <w:i/>
           <w:iCs/>
         </w:rPr>
-        <w:t xml:space="preserve">Front </w:t>
-      </w:r>
-      <w:proofErr w:type="spellStart"/>
+        <w:t>framework</w:t>
+      </w:r>
+      <w:r>
+        <w:t xml:space="preserve"> de JavaScript basado en </w:t>
+      </w:r>
+      <w:r>
+        <w:t>React</w:t>
+      </w:r>
+      <w:r>
+        <w:t>.</w:t>
+      </w:r>
+      <w:r>
+        <w:t xml:space="preserve">js, uno de los </w:t>
+      </w:r>
       <w:r>
         <w:rPr>
           <w:i/>
           <w:iCs/>
         </w:rPr>
-        <w:t>end</w:t>
-      </w:r>
-      <w:proofErr w:type="spellEnd"/>
-      <w:r>
-        <w:t xml:space="preserve"> se </w:t>
-      </w:r>
-      <w:r>
-        <w:t xml:space="preserve">ha elegido utilizar Next.JS. Un </w:t>
-      </w:r>
-      <w:proofErr w:type="spellStart"/>
-      <w:r>
-        <w:rPr>
-          <w:i/>
-          <w:iCs/>
-        </w:rPr>
-        <w:t>framework</w:t>
-      </w:r>
-      <w:proofErr w:type="spellEnd"/>
-      <w:r>
-        <w:t xml:space="preserve"> de JavaScript basado en </w:t>
-      </w:r>
-      <w:r>
-        <w:t>React</w:t>
-      </w:r>
-      <w:r>
-        <w:t>.</w:t>
-      </w:r>
-      <w:r>
-        <w:t xml:space="preserve">js, uno de los </w:t>
-      </w:r>
-      <w:proofErr w:type="spellStart"/>
-      <w:r>
-        <w:rPr>
-          <w:i/>
-          <w:iCs/>
-        </w:rPr>
         <w:t>frameworks</w:t>
       </w:r>
-      <w:proofErr w:type="spellEnd"/>
       <w:r>
         <w:t xml:space="preserve"> más populares en programación web mantenido por Facebook, así como una gran comunidad de código libre</w:t>
       </w:r>
@@ -6729,15 +6360,7 @@
         <w:t>).</w:t>
       </w:r>
       <w:r>
-        <w:t xml:space="preserve"> En la encuesta de </w:t>
-      </w:r>
-      <w:proofErr w:type="spellStart"/>
-      <w:r>
-        <w:t>StackOverflow</w:t>
-      </w:r>
-      <w:proofErr w:type="spellEnd"/>
-      <w:r>
-        <w:t xml:space="preserve"> se pueden ver los siguientes datos sobre JavaScript y React.js </w:t>
+        <w:t xml:space="preserve"> En la encuesta de StackOverflow se pueden ver los siguientes datos sobre JavaScript y React.js </w:t>
       </w:r>
       <w:sdt>
         <w:sdtPr>
@@ -7071,6 +6694,90 @@
       </w:r>
     </w:p>
     <w:p>
+      <w:r>
+        <w:rPr>
+          <w:noProof/>
+        </w:rPr>
+        <w:drawing>
+          <wp:inline distT="0" distB="0" distL="0" distR="0" wp14:anchorId="399A458A" wp14:editId="4BDF23AA">
+            <wp:extent cx="5760720" cy="3753485"/>
+            <wp:effectExtent l="0" t="0" r="0" b="0"/>
+            <wp:docPr id="10" name="Imagen 10" descr="Texto&#10;&#10;Descripción generada automáticamente"/>
+            <wp:cNvGraphicFramePr>
+              <a:graphicFrameLocks xmlns:a="http://schemas.openxmlformats.org/drawingml/2006/main" noChangeAspect="1"/>
+            </wp:cNvGraphicFramePr>
+            <a:graphic xmlns:a="http://schemas.openxmlformats.org/drawingml/2006/main">
+              <a:graphicData uri="http://schemas.openxmlformats.org/drawingml/2006/picture">
+                <pic:pic xmlns:pic="http://schemas.openxmlformats.org/drawingml/2006/picture">
+                  <pic:nvPicPr>
+                    <pic:cNvPr id="10" name="Imagen 10" descr="Texto&#10;&#10;Descripción generada automáticamente"/>
+                    <pic:cNvPicPr/>
+                  </pic:nvPicPr>
+                  <pic:blipFill>
+                    <a:blip r:embed="rId15"/>
+                    <a:stretch>
+                      <a:fillRect/>
+                    </a:stretch>
+                  </pic:blipFill>
+                  <pic:spPr>
+                    <a:xfrm>
+                      <a:off x="0" y="0"/>
+                      <a:ext cx="5760720" cy="3753485"/>
+                    </a:xfrm>
+                    <a:prstGeom prst="rect">
+                      <a:avLst/>
+                    </a:prstGeom>
+                  </pic:spPr>
+                </pic:pic>
+              </a:graphicData>
+            </a:graphic>
+          </wp:inline>
+        </w:drawing>
+      </w:r>
+    </w:p>
+    <w:p>
+      <w:r>
+        <w:rPr>
+          <w:noProof/>
+        </w:rPr>
+        <w:drawing>
+          <wp:inline distT="0" distB="0" distL="0" distR="0" wp14:anchorId="4488F516" wp14:editId="5B25A2F6">
+            <wp:extent cx="5760720" cy="2828925"/>
+            <wp:effectExtent l="0" t="0" r="0" b="9525"/>
+            <wp:docPr id="11" name="Imagen 11" descr="Interfaz de usuario gráfica, Aplicación, Teams&#10;&#10;Descripción generada automáticamente"/>
+            <wp:cNvGraphicFramePr>
+              <a:graphicFrameLocks xmlns:a="http://schemas.openxmlformats.org/drawingml/2006/main" noChangeAspect="1"/>
+            </wp:cNvGraphicFramePr>
+            <a:graphic xmlns:a="http://schemas.openxmlformats.org/drawingml/2006/main">
+              <a:graphicData uri="http://schemas.openxmlformats.org/drawingml/2006/picture">
+                <pic:pic xmlns:pic="http://schemas.openxmlformats.org/drawingml/2006/picture">
+                  <pic:nvPicPr>
+                    <pic:cNvPr id="11" name="Imagen 11" descr="Interfaz de usuario gráfica, Aplicación, Teams&#10;&#10;Descripción generada automáticamente"/>
+                    <pic:cNvPicPr/>
+                  </pic:nvPicPr>
+                  <pic:blipFill>
+                    <a:blip r:embed="rId16"/>
+                    <a:stretch>
+                      <a:fillRect/>
+                    </a:stretch>
+                  </pic:blipFill>
+                  <pic:spPr>
+                    <a:xfrm>
+                      <a:off x="0" y="0"/>
+                      <a:ext cx="5760720" cy="2828925"/>
+                    </a:xfrm>
+                    <a:prstGeom prst="rect">
+                      <a:avLst/>
+                    </a:prstGeom>
+                  </pic:spPr>
+                </pic:pic>
+              </a:graphicData>
+            </a:graphic>
+          </wp:inline>
+        </w:drawing>
+      </w:r>
+    </w:p>
+    <w:p>
       <w:pPr>
         <w:pStyle w:val="Ttulo2"/>
         <w:rPr>
@@ -7084,206 +6791,86 @@
           <w:i/>
           <w:iCs/>
         </w:rPr>
-        <w:t xml:space="preserve">Back </w:t>
-      </w:r>
-      <w:proofErr w:type="spellStart"/>
+        <w:lastRenderedPageBreak/>
+        <w:t>Back end</w:t>
+      </w:r>
+      <w:bookmarkEnd w:id="18"/>
+    </w:p>
+    <w:p>
+      <w:r>
+        <w:t xml:space="preserve">En el </w:t>
+      </w:r>
       <w:r>
         <w:rPr>
           <w:i/>
           <w:iCs/>
         </w:rPr>
-        <w:t>end</w:t>
-      </w:r>
-      <w:bookmarkEnd w:id="18"/>
-      <w:proofErr w:type="spellEnd"/>
-    </w:p>
-    <w:p>
-      <w:r>
-        <w:t xml:space="preserve">En el </w:t>
+        <w:t xml:space="preserve">back end </w:t>
+      </w:r>
+      <w:r>
+        <w:t>se</w:t>
+      </w:r>
+      <w:r>
+        <w:t xml:space="preserve"> ha utilizado Python. Las numerosas ventajas de Python como lenguaje de programación</w:t>
+      </w:r>
+      <w:r>
+        <w:t>,</w:t>
+      </w:r>
+      <w:r>
+        <w:t xml:space="preserve"> así como la disponibilidad de SymPy como librería de calculo simbólico han sido comentadas a lo largo del texto. Para conectar con el </w:t>
       </w:r>
       <w:r>
         <w:rPr>
           <w:i/>
           <w:iCs/>
         </w:rPr>
-        <w:t xml:space="preserve">back </w:t>
-      </w:r>
-      <w:proofErr w:type="spellStart"/>
+        <w:t>front end</w:t>
+      </w:r>
+      <w:r>
+        <w:t xml:space="preserve"> se ha utilizado el framework web Flask. Uno de los dos (junto con Django) </w:t>
+      </w:r>
       <w:r>
         <w:rPr>
           <w:i/>
           <w:iCs/>
         </w:rPr>
-        <w:t>end</w:t>
-      </w:r>
-      <w:proofErr w:type="spellEnd"/>
+        <w:t xml:space="preserve">frameworks </w:t>
+      </w:r>
+      <w:r>
+        <w:t xml:space="preserve">web más utilizados. Flask es considerado un </w:t>
+      </w:r>
       <w:r>
         <w:rPr>
           <w:i/>
           <w:iCs/>
         </w:rPr>
-        <w:t xml:space="preserve"> </w:t>
-      </w:r>
-      <w:r>
-        <w:t>se</w:t>
-      </w:r>
-      <w:r>
-        <w:t xml:space="preserve"> ha utilizado Python. Las numerosas ventajas de Python como lenguaje de programación</w:t>
-      </w:r>
-      <w:r>
-        <w:t>,</w:t>
-      </w:r>
-      <w:r>
-        <w:t xml:space="preserve"> así como la disponibilidad de </w:t>
-      </w:r>
-      <w:proofErr w:type="spellStart"/>
-      <w:r>
-        <w:t>SymPy</w:t>
-      </w:r>
-      <w:proofErr w:type="spellEnd"/>
-      <w:r>
-        <w:t xml:space="preserve"> como librería de </w:t>
-      </w:r>
-      <w:proofErr w:type="spellStart"/>
-      <w:r>
-        <w:t>calculo</w:t>
-      </w:r>
-      <w:proofErr w:type="spellEnd"/>
-      <w:r>
-        <w:t xml:space="preserve"> simbólico han sido comentadas a lo largo del texto. Para conectar con el </w:t>
-      </w:r>
-      <w:proofErr w:type="spellStart"/>
+        <w:t>microframework</w:t>
+      </w:r>
+      <w:r>
+        <w:t xml:space="preserve"> porque tiene las funcionalidades necesarias para la comunicación con el </w:t>
+      </w:r>
       <w:r>
         <w:rPr>
           <w:i/>
           <w:iCs/>
         </w:rPr>
-        <w:t>front</w:t>
-      </w:r>
-      <w:proofErr w:type="spellEnd"/>
+        <w:t>front end</w:t>
+      </w:r>
+      <w:r>
+        <w:t xml:space="preserve"> sin añadir funcionalidades innecesarias que pueden afectar al rendimiento del sistema.</w:t>
+      </w:r>
+    </w:p>
+    <w:p>
+      <w:r>
+        <w:t xml:space="preserve">El </w:t>
+      </w:r>
       <w:r>
         <w:rPr>
           <w:i/>
           <w:iCs/>
         </w:rPr>
-        <w:t xml:space="preserve"> </w:t>
-      </w:r>
-      <w:proofErr w:type="spellStart"/>
-      <w:r>
-        <w:rPr>
-          <w:i/>
-          <w:iCs/>
-        </w:rPr>
-        <w:t>end</w:t>
-      </w:r>
-      <w:proofErr w:type="spellEnd"/>
-      <w:r>
-        <w:t xml:space="preserve"> se ha utilizado el </w:t>
-      </w:r>
-      <w:proofErr w:type="spellStart"/>
-      <w:r>
-        <w:t>framework</w:t>
-      </w:r>
-      <w:proofErr w:type="spellEnd"/>
-      <w:r>
-        <w:t xml:space="preserve"> web </w:t>
-      </w:r>
-      <w:proofErr w:type="spellStart"/>
-      <w:r>
-        <w:t>Flask</w:t>
-      </w:r>
-      <w:proofErr w:type="spellEnd"/>
-      <w:r>
-        <w:t xml:space="preserve">. Uno de los dos (junto con Django) </w:t>
-      </w:r>
-      <w:proofErr w:type="spellStart"/>
-      <w:r>
-        <w:rPr>
-          <w:i/>
-          <w:iCs/>
-        </w:rPr>
-        <w:t>frameworks</w:t>
-      </w:r>
-      <w:proofErr w:type="spellEnd"/>
-      <w:r>
-        <w:rPr>
-          <w:i/>
-          <w:iCs/>
-        </w:rPr>
-        <w:t xml:space="preserve"> </w:t>
-      </w:r>
-      <w:r>
-        <w:t xml:space="preserve">web más utilizados. </w:t>
-      </w:r>
-      <w:proofErr w:type="spellStart"/>
-      <w:r>
-        <w:t>Flask</w:t>
-      </w:r>
-      <w:proofErr w:type="spellEnd"/>
-      <w:r>
-        <w:t xml:space="preserve"> es considerado un </w:t>
-      </w:r>
-      <w:proofErr w:type="spellStart"/>
-      <w:r>
-        <w:rPr>
-          <w:i/>
-          <w:iCs/>
-        </w:rPr>
-        <w:t>microframework</w:t>
-      </w:r>
-      <w:proofErr w:type="spellEnd"/>
-      <w:r>
-        <w:t xml:space="preserve"> porque tiene las funcionalidades necesarias para la comunicación con el </w:t>
-      </w:r>
-      <w:proofErr w:type="spellStart"/>
-      <w:r>
-        <w:rPr>
-          <w:i/>
-          <w:iCs/>
-        </w:rPr>
-        <w:t>front</w:t>
-      </w:r>
-      <w:proofErr w:type="spellEnd"/>
-      <w:r>
-        <w:rPr>
-          <w:i/>
-          <w:iCs/>
-        </w:rPr>
-        <w:t xml:space="preserve"> </w:t>
-      </w:r>
-      <w:proofErr w:type="spellStart"/>
-      <w:r>
-        <w:rPr>
-          <w:i/>
-          <w:iCs/>
-        </w:rPr>
-        <w:t>end</w:t>
-      </w:r>
-      <w:proofErr w:type="spellEnd"/>
-      <w:r>
-        <w:t xml:space="preserve"> sin añadir funcionalidades innecesarias que pueden afectar al rendimiento del sistema.</w:t>
-      </w:r>
-    </w:p>
-    <w:p>
-      <w:r>
-        <w:t xml:space="preserve">El </w:t>
-      </w:r>
-      <w:r>
-        <w:rPr>
-          <w:i/>
-          <w:iCs/>
-        </w:rPr>
-        <w:t xml:space="preserve">back </w:t>
-      </w:r>
-      <w:proofErr w:type="spellStart"/>
-      <w:r>
-        <w:rPr>
-          <w:i/>
-          <w:iCs/>
-        </w:rPr>
-        <w:t>end</w:t>
-      </w:r>
-      <w:proofErr w:type="spellEnd"/>
+        <w:t>back end</w:t>
+      </w:r>
       <w:r>
         <w:t xml:space="preserve"> está dividido en distintos módulos (</w:t>
       </w:r>
@@ -7392,6 +6979,11 @@
           <w:u w:val="single"/>
         </w:rPr>
         <w:instrText xml:space="preserve"> \* MERGEFORMAT </w:instrText>
+      </w:r>
+      <w:r>
+        <w:rPr>
+          <w:u w:val="single"/>
+        </w:rPr>
       </w:r>
       <w:r>
         <w:rPr>
@@ -7522,26 +7114,13 @@
         <w:t xml:space="preserve">El módulo de segmentación está basado en proyecciones recursivas sobre los ejes horizontal y vertical inspirado en el trabajo de </w:t>
       </w:r>
       <w:r>
-        <w:t xml:space="preserve">C. </w:t>
-      </w:r>
-      <w:proofErr w:type="spellStart"/>
-      <w:r>
-        <w:t>Faure</w:t>
-      </w:r>
-      <w:proofErr w:type="spellEnd"/>
-      <w:r>
-        <w:t xml:space="preserve"> </w:t>
+        <w:t xml:space="preserve">C. Faure </w:t>
       </w:r>
       <w:r>
         <w:t xml:space="preserve">y </w:t>
       </w:r>
-      <w:proofErr w:type="spellStart"/>
-      <w:r>
-        <w:t>Zi-Xiong</w:t>
-      </w:r>
-      <w:proofErr w:type="spellEnd"/>
-      <w:r>
-        <w:t xml:space="preserve"> Wang</w:t>
+      <w:r>
+        <w:t>Zi-Xiong Wang</w:t>
       </w:r>
       <w:r>
         <w:t xml:space="preserve"> </w:t>
@@ -7595,7 +7174,6 @@
         <w:rPr>
           <w:noProof/>
         </w:rPr>
-        <w:lastRenderedPageBreak/>
         <w:drawing>
           <wp:inline distT="0" distB="0" distL="0" distR="0" wp14:anchorId="70609D47" wp14:editId="0595F74B">
             <wp:extent cx="5486400" cy="3200400"/>
@@ -7604,7 +7182,7 @@
             <wp:cNvGraphicFramePr/>
             <a:graphic xmlns:a="http://schemas.openxmlformats.org/drawingml/2006/main">
               <a:graphicData uri="http://schemas.openxmlformats.org/drawingml/2006/diagram">
-                <dgm:relIds xmlns:dgm="http://schemas.openxmlformats.org/drawingml/2006/diagram" xmlns:r="http://schemas.openxmlformats.org/officeDocument/2006/relationships" r:dm="rId15" r:lo="rId16" r:qs="rId17" r:cs="rId18"/>
+                <dgm:relIds xmlns:dgm="http://schemas.openxmlformats.org/drawingml/2006/diagram" xmlns:r="http://schemas.openxmlformats.org/officeDocument/2006/relationships" r:dm="rId17" r:lo="rId18" r:qs="rId19" r:cs="rId20"/>
               </a:graphicData>
             </a:graphic>
           </wp:inline>
@@ -7613,26 +7191,10 @@
     </w:p>
     <w:p>
       <w:r>
-        <w:t>La clase principal de la segmentación (</w:t>
-      </w:r>
-      <w:proofErr w:type="spellStart"/>
-      <w:r>
-        <w:t>XYSegmentationResults</w:t>
-      </w:r>
-      <w:proofErr w:type="spellEnd"/>
-      <w:r>
-        <w:t>) contiene la estructura completa de la imagen segmentada. En su instanciación recibe la imagen original y empieza el flujo de la segmentación. Durante esta se generan niveles de segmentación</w:t>
-      </w:r>
-      <w:r>
-        <w:t xml:space="preserve"> (</w:t>
-      </w:r>
-      <w:proofErr w:type="spellStart"/>
-      <w:r>
-        <w:t>SegmentationLevel</w:t>
-      </w:r>
-      <w:proofErr w:type="spellEnd"/>
-      <w:r>
-        <w:t>)</w:t>
+        <w:t>La clase principal de la segmentación (XYSegmentationResults) contiene la estructura completa de la imagen segmentada. En su instanciación recibe la imagen original y empieza el flujo de la segmentación. Durante esta se generan niveles de segmentación</w:t>
+      </w:r>
+      <w:r>
+        <w:t xml:space="preserve"> (SegmentationLevel)</w:t>
       </w:r>
       <w:r>
         <w:t>, donde el primero es la imagen inicial y cada nivel se constru</w:t>
@@ -7644,15 +7206,11 @@
         <w:t xml:space="preserve"> </w:t>
       </w:r>
       <w:r>
-        <w:t>a partir del anterior. Para ello, los niveles se componen de grupos de segmentación (</w:t>
-      </w:r>
-      <w:proofErr w:type="spellStart"/>
-      <w:r>
-        <w:t>SegmentationGroup</w:t>
-      </w:r>
-      <w:proofErr w:type="spellEnd"/>
-      <w:r>
-        <w:t>). Cada uno de estos grupos contiene la operación que ha generado el grupo respecto a la imagen de la que parte (proyección sobre ejes, o extracción de máscara), la lista de las imágenes que resultan de la operación, y, para el caso de la proyección sobre el eje de abscisas se guardan las posiciones relativas entre los símbolos en forma de niveles. También se dispone de una operación nula para los nodos terminales a los que se llega en un menor número de pasos.</w:t>
+        <w:t xml:space="preserve">a partir </w:t>
+      </w:r>
+      <w:r>
+        <w:lastRenderedPageBreak/>
+        <w:t>del anterior. Para ello, los niveles se componen de grupos de segmentación (SegmentationGroup). Cada uno de estos grupos contiene la operación que ha generado el grupo respecto a la imagen de la que parte (proyección sobre ejes, o extracción de máscara), la lista de las imágenes que resultan de la operación, y, para el caso de la proyección sobre el eje de abscisas se guardan las posiciones relativas entre los símbolos en forma de niveles. También se dispone de una operación nula para los nodos terminales a los que se llega en un menor número de pasos.</w:t>
       </w:r>
     </w:p>
     <w:p>
@@ -7707,20 +7265,8 @@
           <w:szCs w:val="21"/>
           <w:lang w:val="en-US" w:eastAsia="es-ES"/>
         </w:rPr>
-        <w:t>__</w:t>
-      </w:r>
-      <w:proofErr w:type="spellStart"/>
-      <w:r>
-        <w:rPr>
-          <w:rFonts w:ascii="Courier New" w:eastAsia="Times New Roman" w:hAnsi="Courier New" w:cs="Courier New"/>
-          <w:color w:val="795E26"/>
-          <w:sz w:val="21"/>
-          <w:szCs w:val="21"/>
-          <w:lang w:val="en-US" w:eastAsia="es-ES"/>
-        </w:rPr>
-        <w:t>division_step</w:t>
-      </w:r>
-      <w:proofErr w:type="spellEnd"/>
+        <w:t>__division_step</w:t>
+      </w:r>
       <w:r>
         <w:rPr>
           <w:rFonts w:ascii="Courier New" w:eastAsia="Times New Roman" w:hAnsi="Courier New" w:cs="Courier New"/>
@@ -7877,50 +7423,28 @@
           <w:szCs w:val="21"/>
           <w:lang w:val="en-US" w:eastAsia="es-ES"/>
         </w:rPr>
+        <w:t> image_index, image </w:t>
+      </w:r>
+      <w:r>
+        <w:rPr>
+          <w:rFonts w:ascii="Courier New" w:eastAsia="Times New Roman" w:hAnsi="Courier New" w:cs="Courier New"/>
+          <w:color w:val="0000FF"/>
+          <w:sz w:val="21"/>
+          <w:szCs w:val="21"/>
+          <w:lang w:val="en-US" w:eastAsia="es-ES"/>
+        </w:rPr>
+        <w:t>in</w:t>
+      </w:r>
+      <w:r>
+        <w:rPr>
+          <w:rFonts w:ascii="Courier New" w:eastAsia="Times New Roman" w:hAnsi="Courier New" w:cs="Courier New"/>
+          <w:color w:val="000000"/>
+          <w:sz w:val="21"/>
+          <w:szCs w:val="21"/>
+          <w:lang w:val="en-US" w:eastAsia="es-ES"/>
+        </w:rPr>
         <w:t> </w:t>
       </w:r>
-      <w:proofErr w:type="spellStart"/>
-      <w:r>
-        <w:rPr>
-          <w:rFonts w:ascii="Courier New" w:eastAsia="Times New Roman" w:hAnsi="Courier New" w:cs="Courier New"/>
-          <w:color w:val="000000"/>
-          <w:sz w:val="21"/>
-          <w:szCs w:val="21"/>
-          <w:lang w:val="en-US" w:eastAsia="es-ES"/>
-        </w:rPr>
-        <w:t>image_index</w:t>
-      </w:r>
-      <w:proofErr w:type="spellEnd"/>
-      <w:r>
-        <w:rPr>
-          <w:rFonts w:ascii="Courier New" w:eastAsia="Times New Roman" w:hAnsi="Courier New" w:cs="Courier New"/>
-          <w:color w:val="000000"/>
-          <w:sz w:val="21"/>
-          <w:szCs w:val="21"/>
-          <w:lang w:val="en-US" w:eastAsia="es-ES"/>
-        </w:rPr>
-        <w:t>, image </w:t>
-      </w:r>
-      <w:r>
-        <w:rPr>
-          <w:rFonts w:ascii="Courier New" w:eastAsia="Times New Roman" w:hAnsi="Courier New" w:cs="Courier New"/>
-          <w:color w:val="0000FF"/>
-          <w:sz w:val="21"/>
-          <w:szCs w:val="21"/>
-          <w:lang w:val="en-US" w:eastAsia="es-ES"/>
-        </w:rPr>
-        <w:t>in</w:t>
-      </w:r>
-      <w:r>
-        <w:rPr>
-          <w:rFonts w:ascii="Courier New" w:eastAsia="Times New Roman" w:hAnsi="Courier New" w:cs="Courier New"/>
-          <w:color w:val="000000"/>
-          <w:sz w:val="21"/>
-          <w:szCs w:val="21"/>
-          <w:lang w:val="en-US" w:eastAsia="es-ES"/>
-        </w:rPr>
-        <w:t> </w:t>
-      </w:r>
       <w:r>
         <w:rPr>
           <w:rFonts w:ascii="Courier New" w:eastAsia="Times New Roman" w:hAnsi="Courier New" w:cs="Courier New"/>
@@ -7939,29 +7463,7 @@
           <w:szCs w:val="21"/>
           <w:lang w:val="en-US" w:eastAsia="es-ES"/>
         </w:rPr>
-        <w:t>(</w:t>
-      </w:r>
-      <w:proofErr w:type="spellStart"/>
-      <w:r>
-        <w:rPr>
-          <w:rFonts w:ascii="Courier New" w:eastAsia="Times New Roman" w:hAnsi="Courier New" w:cs="Courier New"/>
-          <w:color w:val="000000"/>
-          <w:sz w:val="21"/>
-          <w:szCs w:val="21"/>
-          <w:lang w:val="en-US" w:eastAsia="es-ES"/>
-        </w:rPr>
-        <w:t>image_group</w:t>
-      </w:r>
-      <w:proofErr w:type="spellEnd"/>
-      <w:r>
-        <w:rPr>
-          <w:rFonts w:ascii="Courier New" w:eastAsia="Times New Roman" w:hAnsi="Courier New" w:cs="Courier New"/>
-          <w:color w:val="000000"/>
-          <w:sz w:val="21"/>
-          <w:szCs w:val="21"/>
-          <w:lang w:val="en-US" w:eastAsia="es-ES"/>
-        </w:rPr>
-        <w:t>):</w:t>
+        <w:t>(image_group):</w:t>
       </w:r>
     </w:p>
     <w:p>
@@ -7985,31 +7487,7 @@
           <w:szCs w:val="21"/>
           <w:lang w:val="en-US" w:eastAsia="es-ES"/>
         </w:rPr>
-        <w:t>            contours, _ = </w:t>
-      </w:r>
-      <w:proofErr w:type="spellStart"/>
-      <w:proofErr w:type="gramStart"/>
-      <w:r>
-        <w:rPr>
-          <w:rFonts w:ascii="Courier New" w:eastAsia="Times New Roman" w:hAnsi="Courier New" w:cs="Courier New"/>
-          <w:color w:val="000000"/>
-          <w:sz w:val="21"/>
-          <w:szCs w:val="21"/>
-          <w:lang w:val="en-US" w:eastAsia="es-ES"/>
-        </w:rPr>
-        <w:t>cv.findContours</w:t>
-      </w:r>
-      <w:proofErr w:type="spellEnd"/>
-      <w:proofErr w:type="gramEnd"/>
-      <w:r>
-        <w:rPr>
-          <w:rFonts w:ascii="Courier New" w:eastAsia="Times New Roman" w:hAnsi="Courier New" w:cs="Courier New"/>
-          <w:color w:val="000000"/>
-          <w:sz w:val="21"/>
-          <w:szCs w:val="21"/>
-          <w:lang w:val="en-US" w:eastAsia="es-ES"/>
-        </w:rPr>
-        <w:t>(image)</w:t>
+        <w:t>            contours, _ = cv.findContours(image)</w:t>
       </w:r>
     </w:p>
     <w:p>
@@ -8089,7 +7567,6 @@
         </w:rPr>
         <w:t> </w:t>
       </w:r>
-      <w:proofErr w:type="spellStart"/>
       <w:r>
         <w:rPr>
           <w:rFonts w:ascii="Courier New" w:eastAsia="Times New Roman" w:hAnsi="Courier New" w:cs="Courier New"/>
@@ -8100,7 +7577,6 @@
         </w:rPr>
         <w:t>len</w:t>
       </w:r>
-      <w:proofErr w:type="spellEnd"/>
       <w:r>
         <w:rPr>
           <w:rFonts w:ascii="Courier New" w:eastAsia="Times New Roman" w:hAnsi="Courier New" w:cs="Courier New"/>
@@ -8155,7 +7631,6 @@
         </w:rPr>
         <w:t>                </w:t>
       </w:r>
-      <w:proofErr w:type="gramStart"/>
       <w:r>
         <w:rPr>
           <w:rFonts w:ascii="Courier New" w:eastAsia="Times New Roman" w:hAnsi="Courier New" w:cs="Courier New"/>
@@ -8174,40 +7649,7 @@
           <w:szCs w:val="21"/>
           <w:lang w:val="en-US" w:eastAsia="es-ES"/>
         </w:rPr>
-        <w:t>._</w:t>
-      </w:r>
-      <w:proofErr w:type="gramEnd"/>
-      <w:r>
-        <w:rPr>
-          <w:rFonts w:ascii="Courier New" w:eastAsia="Times New Roman" w:hAnsi="Courier New" w:cs="Courier New"/>
-          <w:color w:val="000000"/>
-          <w:sz w:val="21"/>
-          <w:szCs w:val="21"/>
-          <w:lang w:val="en-US" w:eastAsia="es-ES"/>
-        </w:rPr>
-        <w:t>_</w:t>
-      </w:r>
-      <w:proofErr w:type="spellStart"/>
-      <w:r>
-        <w:rPr>
-          <w:rFonts w:ascii="Courier New" w:eastAsia="Times New Roman" w:hAnsi="Courier New" w:cs="Courier New"/>
-          <w:color w:val="000000"/>
-          <w:sz w:val="21"/>
-          <w:szCs w:val="21"/>
-          <w:lang w:val="en-US" w:eastAsia="es-ES"/>
-        </w:rPr>
-        <w:t>segment_image</w:t>
-      </w:r>
-      <w:proofErr w:type="spellEnd"/>
-      <w:r>
-        <w:rPr>
-          <w:rFonts w:ascii="Courier New" w:eastAsia="Times New Roman" w:hAnsi="Courier New" w:cs="Courier New"/>
-          <w:color w:val="000000"/>
-          <w:sz w:val="21"/>
-          <w:szCs w:val="21"/>
-          <w:lang w:val="en-US" w:eastAsia="es-ES"/>
-        </w:rPr>
-        <w:t>(image)</w:t>
+        <w:t>.__segment_image(image)</w:t>
       </w:r>
     </w:p>
     <w:p>
@@ -8265,31 +7707,8 @@
           <w:szCs w:val="21"/>
           <w:lang w:val="en-US" w:eastAsia="es-ES"/>
         </w:rPr>
-        <w:t>__</w:t>
-      </w:r>
-      <w:proofErr w:type="spellStart"/>
-      <w:r>
-        <w:rPr>
-          <w:rFonts w:ascii="Courier New" w:eastAsia="Times New Roman" w:hAnsi="Courier New" w:cs="Courier New"/>
-          <w:color w:val="795E26"/>
-          <w:sz w:val="21"/>
-          <w:szCs w:val="21"/>
-          <w:lang w:val="en-US" w:eastAsia="es-ES"/>
-        </w:rPr>
-        <w:t>segment_</w:t>
-      </w:r>
-      <w:proofErr w:type="gramStart"/>
-      <w:r>
-        <w:rPr>
-          <w:rFonts w:ascii="Courier New" w:eastAsia="Times New Roman" w:hAnsi="Courier New" w:cs="Courier New"/>
-          <w:color w:val="795E26"/>
-          <w:sz w:val="21"/>
-          <w:szCs w:val="21"/>
-          <w:lang w:val="en-US" w:eastAsia="es-ES"/>
-        </w:rPr>
-        <w:t>image</w:t>
-      </w:r>
-      <w:proofErr w:type="spellEnd"/>
+        <w:t>__segment_image</w:t>
+      </w:r>
       <w:r>
         <w:rPr>
           <w:rFonts w:ascii="Courier New" w:eastAsia="Times New Roman" w:hAnsi="Courier New" w:cs="Courier New"/>
@@ -8300,7 +7719,6 @@
         </w:rPr>
         <w:t>(</w:t>
       </w:r>
-      <w:proofErr w:type="gramEnd"/>
       <w:r>
         <w:rPr>
           <w:rFonts w:ascii="Courier New" w:eastAsia="Times New Roman" w:hAnsi="Courier New" w:cs="Courier New"/>
@@ -8321,7 +7739,6 @@
         </w:rPr>
         <w:t>, </w:t>
       </w:r>
-      <w:proofErr w:type="spellStart"/>
       <w:r>
         <w:rPr>
           <w:rFonts w:ascii="Courier New" w:eastAsia="Times New Roman" w:hAnsi="Courier New" w:cs="Courier New"/>
@@ -8332,38 +7749,15 @@
         </w:rPr>
         <w:t>img</w:t>
       </w:r>
-      <w:proofErr w:type="spellEnd"/>
-      <w:r>
-        <w:rPr>
-          <w:rFonts w:ascii="Courier New" w:eastAsia="Times New Roman" w:hAnsi="Courier New" w:cs="Courier New"/>
-          <w:color w:val="000000"/>
-          <w:sz w:val="21"/>
-          <w:szCs w:val="21"/>
-          <w:lang w:val="en-US" w:eastAsia="es-ES"/>
-        </w:rPr>
-        <w:t>) -&gt; </w:t>
-      </w:r>
-      <w:proofErr w:type="spellStart"/>
-      <w:r>
-        <w:rPr>
-          <w:rFonts w:ascii="Courier New" w:eastAsia="Times New Roman" w:hAnsi="Courier New" w:cs="Courier New"/>
-          <w:color w:val="000000"/>
-          <w:sz w:val="21"/>
-          <w:szCs w:val="21"/>
-          <w:lang w:val="en-US" w:eastAsia="es-ES"/>
-        </w:rPr>
-        <w:t>SegmentationGroup</w:t>
-      </w:r>
-      <w:proofErr w:type="spellEnd"/>
-      <w:r>
-        <w:rPr>
-          <w:rFonts w:ascii="Courier New" w:eastAsia="Times New Roman" w:hAnsi="Courier New" w:cs="Courier New"/>
-          <w:color w:val="000000"/>
-          <w:sz w:val="21"/>
-          <w:szCs w:val="21"/>
-          <w:lang w:val="en-US" w:eastAsia="es-ES"/>
-        </w:rPr>
-        <w:t>:</w:t>
+      <w:r>
+        <w:rPr>
+          <w:rFonts w:ascii="Courier New" w:eastAsia="Times New Roman" w:hAnsi="Courier New" w:cs="Courier New"/>
+          <w:color w:val="000000"/>
+          <w:sz w:val="21"/>
+          <w:szCs w:val="21"/>
+          <w:lang w:val="en-US" w:eastAsia="es-ES"/>
+        </w:rPr>
+        <w:t>) -&gt; SegmentationGroup:</w:t>
       </w:r>
     </w:p>
     <w:p>
@@ -8421,97 +7815,7 @@
           <w:szCs w:val="21"/>
           <w:lang w:val="en-US" w:eastAsia="es-ES"/>
         </w:rPr>
-        <w:t>    </w:t>
-      </w:r>
-      <w:proofErr w:type="spellStart"/>
-      <w:r>
-        <w:rPr>
-          <w:rFonts w:ascii="Courier New" w:eastAsia="Times New Roman" w:hAnsi="Courier New" w:cs="Courier New"/>
-          <w:color w:val="000000"/>
-          <w:sz w:val="21"/>
-          <w:szCs w:val="21"/>
-          <w:lang w:val="en-US" w:eastAsia="es-ES"/>
-        </w:rPr>
-        <w:t>x_projection</w:t>
-      </w:r>
-      <w:proofErr w:type="spellEnd"/>
-      <w:r>
-        <w:rPr>
-          <w:rFonts w:ascii="Courier New" w:eastAsia="Times New Roman" w:hAnsi="Courier New" w:cs="Courier New"/>
-          <w:color w:val="000000"/>
-          <w:sz w:val="21"/>
-          <w:szCs w:val="21"/>
-          <w:lang w:val="en-US" w:eastAsia="es-ES"/>
-        </w:rPr>
-        <w:t> = </w:t>
-      </w:r>
-      <w:proofErr w:type="spellStart"/>
-      <w:proofErr w:type="gramStart"/>
-      <w:r>
-        <w:rPr>
-          <w:rFonts w:ascii="Courier New" w:eastAsia="Times New Roman" w:hAnsi="Courier New" w:cs="Courier New"/>
-          <w:color w:val="000000"/>
-          <w:sz w:val="21"/>
-          <w:szCs w:val="21"/>
-          <w:lang w:val="en-US" w:eastAsia="es-ES"/>
-        </w:rPr>
-        <w:t>np.matrix</w:t>
-      </w:r>
-      <w:proofErr w:type="spellEnd"/>
-      <w:proofErr w:type="gramEnd"/>
-      <w:r>
-        <w:rPr>
-          <w:rFonts w:ascii="Courier New" w:eastAsia="Times New Roman" w:hAnsi="Courier New" w:cs="Courier New"/>
-          <w:color w:val="000000"/>
-          <w:sz w:val="21"/>
-          <w:szCs w:val="21"/>
-          <w:lang w:val="en-US" w:eastAsia="es-ES"/>
-        </w:rPr>
-        <w:t>(</w:t>
-      </w:r>
-      <w:proofErr w:type="spellStart"/>
-      <w:r>
-        <w:rPr>
-          <w:rFonts w:ascii="Courier New" w:eastAsia="Times New Roman" w:hAnsi="Courier New" w:cs="Courier New"/>
-          <w:color w:val="000000"/>
-          <w:sz w:val="21"/>
-          <w:szCs w:val="21"/>
-          <w:lang w:val="en-US" w:eastAsia="es-ES"/>
-        </w:rPr>
-        <w:t>np.amax</w:t>
-      </w:r>
-      <w:proofErr w:type="spellEnd"/>
-      <w:r>
-        <w:rPr>
-          <w:rFonts w:ascii="Courier New" w:eastAsia="Times New Roman" w:hAnsi="Courier New" w:cs="Courier New"/>
-          <w:color w:val="000000"/>
-          <w:sz w:val="21"/>
-          <w:szCs w:val="21"/>
-          <w:lang w:val="en-US" w:eastAsia="es-ES"/>
-        </w:rPr>
-        <w:t>(</w:t>
-      </w:r>
-      <w:proofErr w:type="spellStart"/>
-      <w:r>
-        <w:rPr>
-          <w:rFonts w:ascii="Courier New" w:eastAsia="Times New Roman" w:hAnsi="Courier New" w:cs="Courier New"/>
-          <w:color w:val="000000"/>
-          <w:sz w:val="21"/>
-          <w:szCs w:val="21"/>
-          <w:lang w:val="en-US" w:eastAsia="es-ES"/>
-        </w:rPr>
-        <w:t>img</w:t>
-      </w:r>
-      <w:proofErr w:type="spellEnd"/>
-      <w:r>
-        <w:rPr>
-          <w:rFonts w:ascii="Courier New" w:eastAsia="Times New Roman" w:hAnsi="Courier New" w:cs="Courier New"/>
-          <w:color w:val="000000"/>
-          <w:sz w:val="21"/>
-          <w:szCs w:val="21"/>
-          <w:lang w:val="en-US" w:eastAsia="es-ES"/>
-        </w:rPr>
-        <w:t>, axis=</w:t>
+        <w:t>    x_projection = np.matrix(np.amax(img, axis=</w:t>
       </w:r>
       <w:r>
         <w:rPr>
@@ -8589,95 +7893,7 @@
           <w:szCs w:val="21"/>
           <w:lang w:val="en-US" w:eastAsia="es-ES"/>
         </w:rPr>
-        <w:t>    </w:t>
-      </w:r>
-      <w:proofErr w:type="spellStart"/>
-      <w:r>
-        <w:rPr>
-          <w:rFonts w:ascii="Courier New" w:eastAsia="Times New Roman" w:hAnsi="Courier New" w:cs="Courier New"/>
-          <w:color w:val="000000"/>
-          <w:sz w:val="21"/>
-          <w:szCs w:val="21"/>
-          <w:lang w:val="en-US" w:eastAsia="es-ES"/>
-        </w:rPr>
-        <w:t>x_labeled</w:t>
-      </w:r>
-      <w:proofErr w:type="spellEnd"/>
-      <w:r>
-        <w:rPr>
-          <w:rFonts w:ascii="Courier New" w:eastAsia="Times New Roman" w:hAnsi="Courier New" w:cs="Courier New"/>
-          <w:color w:val="000000"/>
-          <w:sz w:val="21"/>
-          <w:szCs w:val="21"/>
-          <w:lang w:val="en-US" w:eastAsia="es-ES"/>
-        </w:rPr>
-        <w:t>, </w:t>
-      </w:r>
-      <w:proofErr w:type="spellStart"/>
-      <w:r>
-        <w:rPr>
-          <w:rFonts w:ascii="Courier New" w:eastAsia="Times New Roman" w:hAnsi="Courier New" w:cs="Courier New"/>
-          <w:color w:val="000000"/>
-          <w:sz w:val="21"/>
-          <w:szCs w:val="21"/>
-          <w:lang w:val="en-US" w:eastAsia="es-ES"/>
-        </w:rPr>
-        <w:t>x_ncomponents</w:t>
-      </w:r>
-      <w:proofErr w:type="spellEnd"/>
-      <w:r>
-        <w:rPr>
-          <w:rFonts w:ascii="Courier New" w:eastAsia="Times New Roman" w:hAnsi="Courier New" w:cs="Courier New"/>
-          <w:color w:val="000000"/>
-          <w:sz w:val="21"/>
-          <w:szCs w:val="21"/>
-          <w:lang w:val="en-US" w:eastAsia="es-ES"/>
-        </w:rPr>
-        <w:t> = </w:t>
-      </w:r>
-      <w:proofErr w:type="spellStart"/>
-      <w:r>
-        <w:rPr>
-          <w:rFonts w:ascii="Courier New" w:eastAsia="Times New Roman" w:hAnsi="Courier New" w:cs="Courier New"/>
-          <w:color w:val="000000"/>
-          <w:sz w:val="21"/>
-          <w:szCs w:val="21"/>
-          <w:lang w:val="en-US" w:eastAsia="es-ES"/>
-        </w:rPr>
-        <w:t>get_components</w:t>
-      </w:r>
-      <w:proofErr w:type="spellEnd"/>
-      <w:r>
-        <w:rPr>
-          <w:rFonts w:ascii="Courier New" w:eastAsia="Times New Roman" w:hAnsi="Courier New" w:cs="Courier New"/>
-          <w:color w:val="000000"/>
-          <w:sz w:val="21"/>
-          <w:szCs w:val="21"/>
-          <w:lang w:val="en-US" w:eastAsia="es-ES"/>
-        </w:rPr>
-        <w:t>(</w:t>
-      </w:r>
-      <w:proofErr w:type="spellStart"/>
-      <w:r>
-        <w:rPr>
-          <w:rFonts w:ascii="Courier New" w:eastAsia="Times New Roman" w:hAnsi="Courier New" w:cs="Courier New"/>
-          <w:color w:val="000000"/>
-          <w:sz w:val="21"/>
-          <w:szCs w:val="21"/>
-          <w:lang w:val="en-US" w:eastAsia="es-ES"/>
-        </w:rPr>
-        <w:t>x_projection</w:t>
-      </w:r>
-      <w:proofErr w:type="spellEnd"/>
-      <w:r>
-        <w:rPr>
-          <w:rFonts w:ascii="Courier New" w:eastAsia="Times New Roman" w:hAnsi="Courier New" w:cs="Courier New"/>
-          <w:color w:val="000000"/>
-          <w:sz w:val="21"/>
-          <w:szCs w:val="21"/>
-          <w:lang w:val="en-US" w:eastAsia="es-ES"/>
-        </w:rPr>
-        <w:t>)</w:t>
+        <w:t>    x_labeled, x_ncomponents = get_components(x_projection)</w:t>
       </w:r>
     </w:p>
     <w:p>
@@ -8721,29 +7937,7 @@
           <w:szCs w:val="21"/>
           <w:lang w:val="en-US" w:eastAsia="es-ES"/>
         </w:rPr>
-        <w:t> </w:t>
-      </w:r>
-      <w:proofErr w:type="spellStart"/>
-      <w:r>
-        <w:rPr>
-          <w:rFonts w:ascii="Courier New" w:eastAsia="Times New Roman" w:hAnsi="Courier New" w:cs="Courier New"/>
-          <w:color w:val="000000"/>
-          <w:sz w:val="21"/>
-          <w:szCs w:val="21"/>
-          <w:lang w:val="en-US" w:eastAsia="es-ES"/>
-        </w:rPr>
-        <w:t>x_ncomponents</w:t>
-      </w:r>
-      <w:proofErr w:type="spellEnd"/>
-      <w:r>
-        <w:rPr>
-          <w:rFonts w:ascii="Courier New" w:eastAsia="Times New Roman" w:hAnsi="Courier New" w:cs="Courier New"/>
-          <w:color w:val="000000"/>
-          <w:sz w:val="21"/>
-          <w:szCs w:val="21"/>
-          <w:lang w:val="en-US" w:eastAsia="es-ES"/>
-        </w:rPr>
-        <w:t> &gt; </w:t>
+        <w:t> x_ncomponents &gt; </w:t>
       </w:r>
       <w:r>
         <w:rPr>
@@ -8809,7 +8003,6 @@
         </w:rPr>
         <w:t> </w:t>
       </w:r>
-      <w:proofErr w:type="gramStart"/>
       <w:r>
         <w:rPr>
           <w:rFonts w:ascii="Courier New" w:eastAsia="Times New Roman" w:hAnsi="Courier New" w:cs="Courier New"/>
@@ -8828,106 +8021,7 @@
           <w:szCs w:val="21"/>
           <w:lang w:val="en-US" w:eastAsia="es-ES"/>
         </w:rPr>
-        <w:t>._</w:t>
-      </w:r>
-      <w:proofErr w:type="gramEnd"/>
-      <w:r>
-        <w:rPr>
-          <w:rFonts w:ascii="Courier New" w:eastAsia="Times New Roman" w:hAnsi="Courier New" w:cs="Courier New"/>
-          <w:color w:val="000000"/>
-          <w:sz w:val="21"/>
-          <w:szCs w:val="21"/>
-          <w:lang w:val="en-US" w:eastAsia="es-ES"/>
-        </w:rPr>
-        <w:t>_</w:t>
-      </w:r>
-      <w:proofErr w:type="spellStart"/>
-      <w:r>
-        <w:rPr>
-          <w:rFonts w:ascii="Courier New" w:eastAsia="Times New Roman" w:hAnsi="Courier New" w:cs="Courier New"/>
-          <w:color w:val="000000"/>
-          <w:sz w:val="21"/>
-          <w:szCs w:val="21"/>
-          <w:lang w:val="en-US" w:eastAsia="es-ES"/>
-        </w:rPr>
-        <w:t>x_division</w:t>
-      </w:r>
-      <w:proofErr w:type="spellEnd"/>
-      <w:r>
-        <w:rPr>
-          <w:rFonts w:ascii="Courier New" w:eastAsia="Times New Roman" w:hAnsi="Courier New" w:cs="Courier New"/>
-          <w:color w:val="000000"/>
-          <w:sz w:val="21"/>
-          <w:szCs w:val="21"/>
-          <w:lang w:val="en-US" w:eastAsia="es-ES"/>
-        </w:rPr>
-        <w:t>(</w:t>
-      </w:r>
-      <w:proofErr w:type="spellStart"/>
-      <w:r>
-        <w:rPr>
-          <w:rFonts w:ascii="Courier New" w:eastAsia="Times New Roman" w:hAnsi="Courier New" w:cs="Courier New"/>
-          <w:color w:val="000000"/>
-          <w:sz w:val="21"/>
-          <w:szCs w:val="21"/>
-          <w:lang w:val="en-US" w:eastAsia="es-ES"/>
-        </w:rPr>
-        <w:t>img</w:t>
-      </w:r>
-      <w:proofErr w:type="spellEnd"/>
-      <w:r>
-        <w:rPr>
-          <w:rFonts w:ascii="Courier New" w:eastAsia="Times New Roman" w:hAnsi="Courier New" w:cs="Courier New"/>
-          <w:color w:val="000000"/>
-          <w:sz w:val="21"/>
-          <w:szCs w:val="21"/>
-          <w:lang w:val="en-US" w:eastAsia="es-ES"/>
-        </w:rPr>
-        <w:t>, </w:t>
-      </w:r>
-      <w:proofErr w:type="spellStart"/>
-      <w:r>
-        <w:rPr>
-          <w:rFonts w:ascii="Courier New" w:eastAsia="Times New Roman" w:hAnsi="Courier New" w:cs="Courier New"/>
-          <w:color w:val="000000"/>
-          <w:sz w:val="21"/>
-          <w:szCs w:val="21"/>
-          <w:lang w:val="en-US" w:eastAsia="es-ES"/>
-        </w:rPr>
-        <w:t>x_labeled</w:t>
-      </w:r>
-      <w:proofErr w:type="spellEnd"/>
-      <w:r>
-        <w:rPr>
-          <w:rFonts w:ascii="Courier New" w:eastAsia="Times New Roman" w:hAnsi="Courier New" w:cs="Courier New"/>
-          <w:color w:val="000000"/>
-          <w:sz w:val="21"/>
-          <w:szCs w:val="21"/>
-          <w:lang w:val="en-US" w:eastAsia="es-ES"/>
-        </w:rPr>
-        <w:t>, </w:t>
-      </w:r>
-      <w:proofErr w:type="spellStart"/>
-      <w:r>
-        <w:rPr>
-          <w:rFonts w:ascii="Courier New" w:eastAsia="Times New Roman" w:hAnsi="Courier New" w:cs="Courier New"/>
-          <w:color w:val="000000"/>
-          <w:sz w:val="21"/>
-          <w:szCs w:val="21"/>
-          <w:lang w:val="en-US" w:eastAsia="es-ES"/>
-        </w:rPr>
-        <w:t>x_ncomponents</w:t>
-      </w:r>
-      <w:proofErr w:type="spellEnd"/>
-      <w:r>
-        <w:rPr>
-          <w:rFonts w:ascii="Courier New" w:eastAsia="Times New Roman" w:hAnsi="Courier New" w:cs="Courier New"/>
-          <w:color w:val="000000"/>
-          <w:sz w:val="21"/>
-          <w:szCs w:val="21"/>
-          <w:lang w:val="en-US" w:eastAsia="es-ES"/>
-        </w:rPr>
-        <w:t>)</w:t>
+        <w:t>.__x_division(img, x_labeled, x_ncomponents)</w:t>
       </w:r>
     </w:p>
     <w:p>
@@ -8995,7 +8089,6 @@
           <w:szCs w:val="21"/>
           <w:lang w:val="en-US" w:eastAsia="es-ES"/>
         </w:rPr>
-        <w:lastRenderedPageBreak/>
         <w:t>        </w:t>
       </w:r>
       <w:r>
@@ -9030,29 +8123,7 @@
           <w:szCs w:val="21"/>
           <w:lang w:val="en-US" w:eastAsia="es-ES"/>
         </w:rPr>
-        <w:t>        y_projection = </w:t>
-      </w:r>
-      <w:proofErr w:type="gramStart"/>
-      <w:r>
-        <w:rPr>
-          <w:rFonts w:ascii="Courier New" w:eastAsia="Times New Roman" w:hAnsi="Courier New" w:cs="Courier New"/>
-          <w:color w:val="000000"/>
-          <w:sz w:val="21"/>
-          <w:szCs w:val="21"/>
-          <w:lang w:val="en-US" w:eastAsia="es-ES"/>
-        </w:rPr>
-        <w:t>np.matrix</w:t>
-      </w:r>
-      <w:proofErr w:type="gramEnd"/>
-      <w:r>
-        <w:rPr>
-          <w:rFonts w:ascii="Courier New" w:eastAsia="Times New Roman" w:hAnsi="Courier New" w:cs="Courier New"/>
-          <w:color w:val="000000"/>
-          <w:sz w:val="21"/>
-          <w:szCs w:val="21"/>
-          <w:lang w:val="en-US" w:eastAsia="es-ES"/>
-        </w:rPr>
-        <w:t>(np.amax(img_inv, axis=</w:t>
+        <w:t>        y_projection = np.matrix(np.amax(img_inv, axis=</w:t>
       </w:r>
       <w:r>
         <w:rPr>
@@ -9130,95 +8201,7 @@
           <w:szCs w:val="21"/>
           <w:lang w:val="en-US" w:eastAsia="es-ES"/>
         </w:rPr>
-        <w:t>        </w:t>
-      </w:r>
-      <w:proofErr w:type="spellStart"/>
-      <w:r>
-        <w:rPr>
-          <w:rFonts w:ascii="Courier New" w:eastAsia="Times New Roman" w:hAnsi="Courier New" w:cs="Courier New"/>
-          <w:color w:val="000000"/>
-          <w:sz w:val="21"/>
-          <w:szCs w:val="21"/>
-          <w:lang w:val="en-US" w:eastAsia="es-ES"/>
-        </w:rPr>
-        <w:t>y_labeled</w:t>
-      </w:r>
-      <w:proofErr w:type="spellEnd"/>
-      <w:r>
-        <w:rPr>
-          <w:rFonts w:ascii="Courier New" w:eastAsia="Times New Roman" w:hAnsi="Courier New" w:cs="Courier New"/>
-          <w:color w:val="000000"/>
-          <w:sz w:val="21"/>
-          <w:szCs w:val="21"/>
-          <w:lang w:val="en-US" w:eastAsia="es-ES"/>
-        </w:rPr>
-        <w:t>, </w:t>
-      </w:r>
-      <w:proofErr w:type="spellStart"/>
-      <w:r>
-        <w:rPr>
-          <w:rFonts w:ascii="Courier New" w:eastAsia="Times New Roman" w:hAnsi="Courier New" w:cs="Courier New"/>
-          <w:color w:val="000000"/>
-          <w:sz w:val="21"/>
-          <w:szCs w:val="21"/>
-          <w:lang w:val="en-US" w:eastAsia="es-ES"/>
-        </w:rPr>
-        <w:t>y_ncomponents</w:t>
-      </w:r>
-      <w:proofErr w:type="spellEnd"/>
-      <w:r>
-        <w:rPr>
-          <w:rFonts w:ascii="Courier New" w:eastAsia="Times New Roman" w:hAnsi="Courier New" w:cs="Courier New"/>
-          <w:color w:val="000000"/>
-          <w:sz w:val="21"/>
-          <w:szCs w:val="21"/>
-          <w:lang w:val="en-US" w:eastAsia="es-ES"/>
-        </w:rPr>
-        <w:t> = </w:t>
-      </w:r>
-      <w:proofErr w:type="spellStart"/>
-      <w:r>
-        <w:rPr>
-          <w:rFonts w:ascii="Courier New" w:eastAsia="Times New Roman" w:hAnsi="Courier New" w:cs="Courier New"/>
-          <w:color w:val="000000"/>
-          <w:sz w:val="21"/>
-          <w:szCs w:val="21"/>
-          <w:lang w:val="en-US" w:eastAsia="es-ES"/>
-        </w:rPr>
-        <w:t>get_components</w:t>
-      </w:r>
-      <w:proofErr w:type="spellEnd"/>
-      <w:r>
-        <w:rPr>
-          <w:rFonts w:ascii="Courier New" w:eastAsia="Times New Roman" w:hAnsi="Courier New" w:cs="Courier New"/>
-          <w:color w:val="000000"/>
-          <w:sz w:val="21"/>
-          <w:szCs w:val="21"/>
-          <w:lang w:val="en-US" w:eastAsia="es-ES"/>
-        </w:rPr>
-        <w:t>(</w:t>
-      </w:r>
-      <w:proofErr w:type="spellStart"/>
-      <w:r>
-        <w:rPr>
-          <w:rFonts w:ascii="Courier New" w:eastAsia="Times New Roman" w:hAnsi="Courier New" w:cs="Courier New"/>
-          <w:color w:val="000000"/>
-          <w:sz w:val="21"/>
-          <w:szCs w:val="21"/>
-          <w:lang w:val="en-US" w:eastAsia="es-ES"/>
-        </w:rPr>
-        <w:t>y_projection</w:t>
-      </w:r>
-      <w:proofErr w:type="spellEnd"/>
-      <w:r>
-        <w:rPr>
-          <w:rFonts w:ascii="Courier New" w:eastAsia="Times New Roman" w:hAnsi="Courier New" w:cs="Courier New"/>
-          <w:color w:val="000000"/>
-          <w:sz w:val="21"/>
-          <w:szCs w:val="21"/>
-          <w:lang w:val="en-US" w:eastAsia="es-ES"/>
-        </w:rPr>
-        <w:t>)</w:t>
+        <w:t>        y_labeled, y_ncomponents = get_components(y_projection)</w:t>
       </w:r>
     </w:p>
     <w:p>
@@ -9262,29 +8245,7 @@
           <w:szCs w:val="21"/>
           <w:lang w:val="en-US" w:eastAsia="es-ES"/>
         </w:rPr>
-        <w:t> </w:t>
-      </w:r>
-      <w:proofErr w:type="spellStart"/>
-      <w:r>
-        <w:rPr>
-          <w:rFonts w:ascii="Courier New" w:eastAsia="Times New Roman" w:hAnsi="Courier New" w:cs="Courier New"/>
-          <w:color w:val="000000"/>
-          <w:sz w:val="21"/>
-          <w:szCs w:val="21"/>
-          <w:lang w:val="en-US" w:eastAsia="es-ES"/>
-        </w:rPr>
-        <w:t>y_ncomponents</w:t>
-      </w:r>
-      <w:proofErr w:type="spellEnd"/>
-      <w:r>
-        <w:rPr>
-          <w:rFonts w:ascii="Courier New" w:eastAsia="Times New Roman" w:hAnsi="Courier New" w:cs="Courier New"/>
-          <w:color w:val="000000"/>
-          <w:sz w:val="21"/>
-          <w:szCs w:val="21"/>
-          <w:lang w:val="en-US" w:eastAsia="es-ES"/>
-        </w:rPr>
-        <w:t> &gt; </w:t>
+        <w:t> y_ncomponents &gt; </w:t>
       </w:r>
       <w:r>
         <w:rPr>
@@ -9350,7 +8311,6 @@
         </w:rPr>
         <w:t> </w:t>
       </w:r>
-      <w:proofErr w:type="gramStart"/>
       <w:r>
         <w:rPr>
           <w:rFonts w:ascii="Courier New" w:eastAsia="Times New Roman" w:hAnsi="Courier New" w:cs="Courier New"/>
@@ -9369,18 +8329,7 @@
           <w:szCs w:val="21"/>
           <w:lang w:val="en-US" w:eastAsia="es-ES"/>
         </w:rPr>
-        <w:t>._</w:t>
-      </w:r>
-      <w:proofErr w:type="gramEnd"/>
-      <w:r>
-        <w:rPr>
-          <w:rFonts w:ascii="Courier New" w:eastAsia="Times New Roman" w:hAnsi="Courier New" w:cs="Courier New"/>
-          <w:color w:val="000000"/>
-          <w:sz w:val="21"/>
-          <w:szCs w:val="21"/>
-          <w:lang w:val="en-US" w:eastAsia="es-ES"/>
-        </w:rPr>
-        <w:t>_y_division(img, y_labeled, y_ncomponents)</w:t>
+        <w:t>.__y_division(img, y_labeled, y_ncomponents)</w:t>
       </w:r>
     </w:p>
     <w:p>
@@ -9524,7 +8473,6 @@
         </w:rPr>
         <w:t> </w:t>
       </w:r>
-      <w:proofErr w:type="gramStart"/>
       <w:r>
         <w:rPr>
           <w:rFonts w:ascii="Courier New" w:eastAsia="Times New Roman" w:hAnsi="Courier New" w:cs="Courier New"/>
@@ -9543,62 +8491,7 @@
           <w:szCs w:val="21"/>
           <w:lang w:val="en-US" w:eastAsia="es-ES"/>
         </w:rPr>
-        <w:t>._</w:t>
-      </w:r>
-      <w:proofErr w:type="gramEnd"/>
-      <w:r>
-        <w:rPr>
-          <w:rFonts w:ascii="Courier New" w:eastAsia="Times New Roman" w:hAnsi="Courier New" w:cs="Courier New"/>
-          <w:color w:val="000000"/>
-          <w:sz w:val="21"/>
-          <w:szCs w:val="21"/>
-          <w:lang w:val="en-US" w:eastAsia="es-ES"/>
-        </w:rPr>
-        <w:t>_</w:t>
-      </w:r>
-      <w:proofErr w:type="spellStart"/>
-      <w:r>
-        <w:rPr>
-          <w:rFonts w:ascii="Courier New" w:eastAsia="Times New Roman" w:hAnsi="Courier New" w:cs="Courier New"/>
-          <w:color w:val="000000"/>
-          <w:sz w:val="21"/>
-          <w:szCs w:val="21"/>
-          <w:lang w:val="en-US" w:eastAsia="es-ES"/>
-        </w:rPr>
-        <w:t>mask_removal</w:t>
-      </w:r>
-      <w:proofErr w:type="spellEnd"/>
-      <w:r>
-        <w:rPr>
-          <w:rFonts w:ascii="Courier New" w:eastAsia="Times New Roman" w:hAnsi="Courier New" w:cs="Courier New"/>
-          <w:color w:val="000000"/>
-          <w:sz w:val="21"/>
-          <w:szCs w:val="21"/>
-          <w:lang w:val="en-US" w:eastAsia="es-ES"/>
-        </w:rPr>
-        <w:t>(</w:t>
-      </w:r>
-      <w:proofErr w:type="spellStart"/>
-      <w:r>
-        <w:rPr>
-          <w:rFonts w:ascii="Courier New" w:eastAsia="Times New Roman" w:hAnsi="Courier New" w:cs="Courier New"/>
-          <w:color w:val="000000"/>
-          <w:sz w:val="21"/>
-          <w:szCs w:val="21"/>
-          <w:lang w:val="en-US" w:eastAsia="es-ES"/>
-        </w:rPr>
-        <w:t>img</w:t>
-      </w:r>
-      <w:proofErr w:type="spellEnd"/>
-      <w:r>
-        <w:rPr>
-          <w:rFonts w:ascii="Courier New" w:eastAsia="Times New Roman" w:hAnsi="Courier New" w:cs="Courier New"/>
-          <w:color w:val="000000"/>
-          <w:sz w:val="21"/>
-          <w:szCs w:val="21"/>
-          <w:lang w:val="en-US" w:eastAsia="es-ES"/>
-        </w:rPr>
-        <w:t>)</w:t>
+        <w:t>.__mask_removal(img)</w:t>
       </w:r>
     </w:p>
     <w:p>
@@ -9656,18 +8549,7 @@
           <w:szCs w:val="21"/>
           <w:lang w:val="en-US" w:eastAsia="es-ES"/>
         </w:rPr>
-        <w:t>__x_</w:t>
-      </w:r>
-      <w:proofErr w:type="gramStart"/>
-      <w:r>
-        <w:rPr>
-          <w:rFonts w:ascii="Courier New" w:eastAsia="Times New Roman" w:hAnsi="Courier New" w:cs="Courier New"/>
-          <w:color w:val="795E26"/>
-          <w:sz w:val="21"/>
-          <w:szCs w:val="21"/>
-          <w:lang w:val="en-US" w:eastAsia="es-ES"/>
-        </w:rPr>
-        <w:t>division</w:t>
+        <w:t>__x_division</w:t>
       </w:r>
       <w:r>
         <w:rPr>
@@ -9679,7 +8561,6 @@
         </w:rPr>
         <w:t>(</w:t>
       </w:r>
-      <w:proofErr w:type="gramEnd"/>
       <w:r>
         <w:rPr>
           <w:rFonts w:ascii="Courier New" w:eastAsia="Times New Roman" w:hAnsi="Courier New" w:cs="Courier New"/>
@@ -9830,29 +8711,7 @@
           <w:szCs w:val="21"/>
           <w:lang w:val="en-US" w:eastAsia="es-ES"/>
         </w:rPr>
-        <w:t>    </w:t>
-      </w:r>
-      <w:proofErr w:type="spellStart"/>
-      <w:r>
-        <w:rPr>
-          <w:rFonts w:ascii="Courier New" w:eastAsia="Times New Roman" w:hAnsi="Courier New" w:cs="Courier New"/>
-          <w:color w:val="000000"/>
-          <w:sz w:val="21"/>
-          <w:szCs w:val="21"/>
-          <w:lang w:val="en-US" w:eastAsia="es-ES"/>
-        </w:rPr>
-        <w:t>segmented_images</w:t>
-      </w:r>
-      <w:proofErr w:type="spellEnd"/>
-      <w:r>
-        <w:rPr>
-          <w:rFonts w:ascii="Courier New" w:eastAsia="Times New Roman" w:hAnsi="Courier New" w:cs="Courier New"/>
-          <w:color w:val="000000"/>
-          <w:sz w:val="21"/>
-          <w:szCs w:val="21"/>
-          <w:lang w:val="en-US" w:eastAsia="es-ES"/>
-        </w:rPr>
-        <w:t> = [</w:t>
+        <w:t>    segmented_images = [</w:t>
       </w:r>
       <w:r>
         <w:rPr>
@@ -9872,20 +8731,8 @@
           <w:szCs w:val="21"/>
           <w:lang w:val="en-US" w:eastAsia="es-ES"/>
         </w:rPr>
-        <w:t>] * </w:t>
-      </w:r>
-      <w:proofErr w:type="spellStart"/>
-      <w:r>
-        <w:rPr>
-          <w:rFonts w:ascii="Courier New" w:eastAsia="Times New Roman" w:hAnsi="Courier New" w:cs="Courier New"/>
-          <w:color w:val="000000"/>
-          <w:sz w:val="21"/>
-          <w:szCs w:val="21"/>
-          <w:lang w:val="en-US" w:eastAsia="es-ES"/>
-        </w:rPr>
-        <w:t>x_ncomponents</w:t>
-      </w:r>
-      <w:proofErr w:type="spellEnd"/>
+        <w:t>] * x_ncomponents</w:t>
+      </w:r>
     </w:p>
     <w:p>
       <w:pPr>
@@ -9942,50 +8789,28 @@
           <w:szCs w:val="21"/>
           <w:lang w:val="en-US" w:eastAsia="es-ES"/>
         </w:rPr>
+        <w:t> component_index </w:t>
+      </w:r>
+      <w:r>
+        <w:rPr>
+          <w:rFonts w:ascii="Courier New" w:eastAsia="Times New Roman" w:hAnsi="Courier New" w:cs="Courier New"/>
+          <w:color w:val="0000FF"/>
+          <w:sz w:val="21"/>
+          <w:szCs w:val="21"/>
+          <w:lang w:val="en-US" w:eastAsia="es-ES"/>
+        </w:rPr>
+        <w:t>in</w:t>
+      </w:r>
+      <w:r>
+        <w:rPr>
+          <w:rFonts w:ascii="Courier New" w:eastAsia="Times New Roman" w:hAnsi="Courier New" w:cs="Courier New"/>
+          <w:color w:val="000000"/>
+          <w:sz w:val="21"/>
+          <w:szCs w:val="21"/>
+          <w:lang w:val="en-US" w:eastAsia="es-ES"/>
+        </w:rPr>
         <w:t> </w:t>
       </w:r>
-      <w:proofErr w:type="spellStart"/>
-      <w:r>
-        <w:rPr>
-          <w:rFonts w:ascii="Courier New" w:eastAsia="Times New Roman" w:hAnsi="Courier New" w:cs="Courier New"/>
-          <w:color w:val="000000"/>
-          <w:sz w:val="21"/>
-          <w:szCs w:val="21"/>
-          <w:lang w:val="en-US" w:eastAsia="es-ES"/>
-        </w:rPr>
-        <w:t>component_index</w:t>
-      </w:r>
-      <w:proofErr w:type="spellEnd"/>
-      <w:r>
-        <w:rPr>
-          <w:rFonts w:ascii="Courier New" w:eastAsia="Times New Roman" w:hAnsi="Courier New" w:cs="Courier New"/>
-          <w:color w:val="000000"/>
-          <w:sz w:val="21"/>
-          <w:szCs w:val="21"/>
-          <w:lang w:val="en-US" w:eastAsia="es-ES"/>
-        </w:rPr>
-        <w:t> </w:t>
-      </w:r>
-      <w:r>
-        <w:rPr>
-          <w:rFonts w:ascii="Courier New" w:eastAsia="Times New Roman" w:hAnsi="Courier New" w:cs="Courier New"/>
-          <w:color w:val="0000FF"/>
-          <w:sz w:val="21"/>
-          <w:szCs w:val="21"/>
-          <w:lang w:val="en-US" w:eastAsia="es-ES"/>
-        </w:rPr>
-        <w:t>in</w:t>
-      </w:r>
-      <w:r>
-        <w:rPr>
-          <w:rFonts w:ascii="Courier New" w:eastAsia="Times New Roman" w:hAnsi="Courier New" w:cs="Courier New"/>
-          <w:color w:val="000000"/>
-          <w:sz w:val="21"/>
-          <w:szCs w:val="21"/>
-          <w:lang w:val="en-US" w:eastAsia="es-ES"/>
-        </w:rPr>
-        <w:t> </w:t>
-      </w:r>
       <w:r>
         <w:rPr>
           <w:rFonts w:ascii="Courier New" w:eastAsia="Times New Roman" w:hAnsi="Courier New" w:cs="Courier New"/>
@@ -10004,29 +8829,7 @@
           <w:szCs w:val="21"/>
           <w:lang w:val="en-US" w:eastAsia="es-ES"/>
         </w:rPr>
-        <w:t>(</w:t>
-      </w:r>
-      <w:proofErr w:type="spellStart"/>
-      <w:r>
-        <w:rPr>
-          <w:rFonts w:ascii="Courier New" w:eastAsia="Times New Roman" w:hAnsi="Courier New" w:cs="Courier New"/>
-          <w:color w:val="000000"/>
-          <w:sz w:val="21"/>
-          <w:szCs w:val="21"/>
-          <w:lang w:val="en-US" w:eastAsia="es-ES"/>
-        </w:rPr>
-        <w:t>x_ncomponents</w:t>
-      </w:r>
-      <w:proofErr w:type="spellEnd"/>
-      <w:r>
-        <w:rPr>
-          <w:rFonts w:ascii="Courier New" w:eastAsia="Times New Roman" w:hAnsi="Courier New" w:cs="Courier New"/>
-          <w:color w:val="000000"/>
-          <w:sz w:val="21"/>
-          <w:szCs w:val="21"/>
-          <w:lang w:val="en-US" w:eastAsia="es-ES"/>
-        </w:rPr>
-        <w:t>):</w:t>
+        <w:t>(x_ncomponents):</w:t>
       </w:r>
     </w:p>
     <w:p>
@@ -10050,29 +8853,7 @@
           <w:szCs w:val="21"/>
           <w:lang w:val="en-US" w:eastAsia="es-ES"/>
         </w:rPr>
-        <w:t>        cropped_component = get_cropped_</w:t>
-      </w:r>
-      <w:proofErr w:type="gramStart"/>
-      <w:r>
-        <w:rPr>
-          <w:rFonts w:ascii="Courier New" w:eastAsia="Times New Roman" w:hAnsi="Courier New" w:cs="Courier New"/>
-          <w:color w:val="000000"/>
-          <w:sz w:val="21"/>
-          <w:szCs w:val="21"/>
-          <w:lang w:val="en-US" w:eastAsia="es-ES"/>
-        </w:rPr>
-        <w:t>component(</w:t>
-      </w:r>
-      <w:proofErr w:type="gramEnd"/>
-      <w:r>
-        <w:rPr>
-          <w:rFonts w:ascii="Courier New" w:eastAsia="Times New Roman" w:hAnsi="Courier New" w:cs="Courier New"/>
-          <w:color w:val="000000"/>
-          <w:sz w:val="21"/>
-          <w:szCs w:val="21"/>
-          <w:lang w:val="en-US" w:eastAsia="es-ES"/>
-        </w:rPr>
-        <w:t>img, component_index)</w:t>
+        <w:t>        cropped_component = get_cropped_component(img, component_index)</w:t>
       </w:r>
     </w:p>
     <w:p>
@@ -10096,64 +8877,8 @@
           <w:szCs w:val="21"/>
           <w:lang w:val="en-US" w:eastAsia="es-ES"/>
         </w:rPr>
-        <w:t>        </w:t>
-      </w:r>
-      <w:proofErr w:type="spellStart"/>
-      <w:r>
-        <w:rPr>
-          <w:rFonts w:ascii="Courier New" w:eastAsia="Times New Roman" w:hAnsi="Courier New" w:cs="Courier New"/>
-          <w:color w:val="000000"/>
-          <w:sz w:val="21"/>
-          <w:szCs w:val="21"/>
-          <w:lang w:val="en-US" w:eastAsia="es-ES"/>
-        </w:rPr>
-        <w:t>segmented_images</w:t>
-      </w:r>
-      <w:proofErr w:type="spellEnd"/>
-      <w:r>
-        <w:rPr>
-          <w:rFonts w:ascii="Courier New" w:eastAsia="Times New Roman" w:hAnsi="Courier New" w:cs="Courier New"/>
-          <w:color w:val="000000"/>
-          <w:sz w:val="21"/>
-          <w:szCs w:val="21"/>
-          <w:lang w:val="en-US" w:eastAsia="es-ES"/>
-        </w:rPr>
-        <w:t>[</w:t>
-      </w:r>
-      <w:proofErr w:type="spellStart"/>
-      <w:r>
-        <w:rPr>
-          <w:rFonts w:ascii="Courier New" w:eastAsia="Times New Roman" w:hAnsi="Courier New" w:cs="Courier New"/>
-          <w:color w:val="000000"/>
-          <w:sz w:val="21"/>
-          <w:szCs w:val="21"/>
-          <w:lang w:val="en-US" w:eastAsia="es-ES"/>
-        </w:rPr>
-        <w:t>component_index</w:t>
-      </w:r>
-      <w:proofErr w:type="spellEnd"/>
-      <w:r>
-        <w:rPr>
-          <w:rFonts w:ascii="Courier New" w:eastAsia="Times New Roman" w:hAnsi="Courier New" w:cs="Courier New"/>
-          <w:color w:val="000000"/>
-          <w:sz w:val="21"/>
-          <w:szCs w:val="21"/>
-          <w:lang w:val="en-US" w:eastAsia="es-ES"/>
-        </w:rPr>
-        <w:t>] = </w:t>
-      </w:r>
-      <w:proofErr w:type="spellStart"/>
-      <w:r>
-        <w:rPr>
-          <w:rFonts w:ascii="Courier New" w:eastAsia="Times New Roman" w:hAnsi="Courier New" w:cs="Courier New"/>
-          <w:color w:val="000000"/>
-          <w:sz w:val="21"/>
-          <w:szCs w:val="21"/>
-          <w:lang w:val="en-US" w:eastAsia="es-ES"/>
-        </w:rPr>
-        <w:t>cropped_component</w:t>
-      </w:r>
-      <w:proofErr w:type="spellEnd"/>
+        <w:t>        segmented_images[component_index] = cropped_component</w:t>
+      </w:r>
     </w:p>
     <w:p>
       <w:pPr>
@@ -10210,63 +8935,7 @@
           <w:szCs w:val="21"/>
           <w:lang w:val="en-US" w:eastAsia="es-ES"/>
         </w:rPr>
-        <w:t> </w:t>
-      </w:r>
-      <w:proofErr w:type="spellStart"/>
-      <w:proofErr w:type="gramStart"/>
-      <w:r>
-        <w:rPr>
-          <w:rFonts w:ascii="Courier New" w:eastAsia="Times New Roman" w:hAnsi="Courier New" w:cs="Courier New"/>
-          <w:color w:val="000000"/>
-          <w:sz w:val="21"/>
-          <w:szCs w:val="21"/>
-          <w:lang w:val="en-US" w:eastAsia="es-ES"/>
-        </w:rPr>
-        <w:t>SegmentationGroup</w:t>
-      </w:r>
-      <w:proofErr w:type="spellEnd"/>
-      <w:r>
-        <w:rPr>
-          <w:rFonts w:ascii="Courier New" w:eastAsia="Times New Roman" w:hAnsi="Courier New" w:cs="Courier New"/>
-          <w:color w:val="000000"/>
-          <w:sz w:val="21"/>
-          <w:szCs w:val="21"/>
-          <w:lang w:val="en-US" w:eastAsia="es-ES"/>
-        </w:rPr>
-        <w:t>(</w:t>
-      </w:r>
-      <w:proofErr w:type="gramEnd"/>
-      <w:r>
-        <w:rPr>
-          <w:rFonts w:ascii="Courier New" w:eastAsia="Times New Roman" w:hAnsi="Courier New" w:cs="Courier New"/>
-          <w:color w:val="000000"/>
-          <w:sz w:val="21"/>
-          <w:szCs w:val="21"/>
-          <w:lang w:val="en-US" w:eastAsia="es-ES"/>
-        </w:rPr>
-        <w:t>X_SEGMENTATION, </w:t>
-      </w:r>
-      <w:proofErr w:type="spellStart"/>
-      <w:r>
-        <w:rPr>
-          <w:rFonts w:ascii="Courier New" w:eastAsia="Times New Roman" w:hAnsi="Courier New" w:cs="Courier New"/>
-          <w:color w:val="000000"/>
-          <w:sz w:val="21"/>
-          <w:szCs w:val="21"/>
-          <w:lang w:val="en-US" w:eastAsia="es-ES"/>
-        </w:rPr>
-        <w:t>segmented_images</w:t>
-      </w:r>
-      <w:proofErr w:type="spellEnd"/>
-      <w:r>
-        <w:rPr>
-          <w:rFonts w:ascii="Courier New" w:eastAsia="Times New Roman" w:hAnsi="Courier New" w:cs="Courier New"/>
-          <w:color w:val="000000"/>
-          <w:sz w:val="21"/>
-          <w:szCs w:val="21"/>
-          <w:lang w:val="en-US" w:eastAsia="es-ES"/>
-        </w:rPr>
-        <w:t>)</w:t>
+        <w:t> SegmentationGroup(X_SEGMENTATION, segmented_images)</w:t>
       </w:r>
     </w:p>
     <w:p>
@@ -10324,18 +8993,7 @@
           <w:szCs w:val="21"/>
           <w:lang w:val="en-US" w:eastAsia="es-ES"/>
         </w:rPr>
-        <w:t>__y_</w:t>
-      </w:r>
-      <w:proofErr w:type="gramStart"/>
-      <w:r>
-        <w:rPr>
-          <w:rFonts w:ascii="Courier New" w:eastAsia="Times New Roman" w:hAnsi="Courier New" w:cs="Courier New"/>
-          <w:color w:val="795E26"/>
-          <w:sz w:val="21"/>
-          <w:szCs w:val="21"/>
-          <w:lang w:val="en-US" w:eastAsia="es-ES"/>
-        </w:rPr>
-        <w:t>division</w:t>
+        <w:t>__y_division</w:t>
       </w:r>
       <w:r>
         <w:rPr>
@@ -10347,7 +9005,6 @@
         </w:rPr>
         <w:t>(</w:t>
       </w:r>
-      <w:proofErr w:type="gramEnd"/>
       <w:r>
         <w:rPr>
           <w:rFonts w:ascii="Courier New" w:eastAsia="Times New Roman" w:hAnsi="Courier New" w:cs="Courier New"/>
@@ -10430,6 +9087,7 @@
           <w:szCs w:val="21"/>
           <w:lang w:val="en-US" w:eastAsia="es-ES"/>
         </w:rPr>
+        <w:lastRenderedPageBreak/>
         <w:t>    </w:t>
       </w:r>
       <w:r>
@@ -10518,63 +9176,7 @@
           <w:szCs w:val="21"/>
           <w:lang w:val="en-US" w:eastAsia="es-ES"/>
         </w:rPr>
-        <w:t> </w:t>
-      </w:r>
-      <w:proofErr w:type="spellStart"/>
-      <w:proofErr w:type="gramStart"/>
-      <w:r>
-        <w:rPr>
-          <w:rFonts w:ascii="Courier New" w:eastAsia="Times New Roman" w:hAnsi="Courier New" w:cs="Courier New"/>
-          <w:color w:val="000000"/>
-          <w:sz w:val="21"/>
-          <w:szCs w:val="21"/>
-          <w:lang w:val="en-US" w:eastAsia="es-ES"/>
-        </w:rPr>
-        <w:t>SegmentationGroup</w:t>
-      </w:r>
-      <w:proofErr w:type="spellEnd"/>
-      <w:r>
-        <w:rPr>
-          <w:rFonts w:ascii="Courier New" w:eastAsia="Times New Roman" w:hAnsi="Courier New" w:cs="Courier New"/>
-          <w:color w:val="000000"/>
-          <w:sz w:val="21"/>
-          <w:szCs w:val="21"/>
-          <w:lang w:val="en-US" w:eastAsia="es-ES"/>
-        </w:rPr>
-        <w:t>(</w:t>
-      </w:r>
-      <w:proofErr w:type="gramEnd"/>
-      <w:r>
-        <w:rPr>
-          <w:rFonts w:ascii="Courier New" w:eastAsia="Times New Roman" w:hAnsi="Courier New" w:cs="Courier New"/>
-          <w:color w:val="000000"/>
-          <w:sz w:val="21"/>
-          <w:szCs w:val="21"/>
-          <w:lang w:val="en-US" w:eastAsia="es-ES"/>
-        </w:rPr>
-        <w:t>Y_SEGMENTATION, </w:t>
-      </w:r>
-      <w:proofErr w:type="spellStart"/>
-      <w:r>
-        <w:rPr>
-          <w:rFonts w:ascii="Courier New" w:eastAsia="Times New Roman" w:hAnsi="Courier New" w:cs="Courier New"/>
-          <w:color w:val="000000"/>
-          <w:sz w:val="21"/>
-          <w:szCs w:val="21"/>
-          <w:lang w:val="en-US" w:eastAsia="es-ES"/>
-        </w:rPr>
-        <w:t>segmented_images</w:t>
-      </w:r>
-      <w:proofErr w:type="spellEnd"/>
-      <w:r>
-        <w:rPr>
-          <w:rFonts w:ascii="Courier New" w:eastAsia="Times New Roman" w:hAnsi="Courier New" w:cs="Courier New"/>
-          <w:color w:val="000000"/>
-          <w:sz w:val="21"/>
-          <w:szCs w:val="21"/>
-          <w:lang w:val="en-US" w:eastAsia="es-ES"/>
-        </w:rPr>
-        <w:t>)</w:t>
+        <w:t> SegmentationGroup(Y_SEGMENTATION, segmented_images)</w:t>
       </w:r>
     </w:p>
     <w:p>
@@ -10632,31 +9234,8 @@
           <w:szCs w:val="21"/>
           <w:lang w:val="en-US" w:eastAsia="es-ES"/>
         </w:rPr>
-        <w:t>__</w:t>
-      </w:r>
-      <w:proofErr w:type="spellStart"/>
-      <w:r>
-        <w:rPr>
-          <w:rFonts w:ascii="Courier New" w:eastAsia="Times New Roman" w:hAnsi="Courier New" w:cs="Courier New"/>
-          <w:color w:val="795E26"/>
-          <w:sz w:val="21"/>
-          <w:szCs w:val="21"/>
-          <w:lang w:val="en-US" w:eastAsia="es-ES"/>
-        </w:rPr>
-        <w:t>root_</w:t>
-      </w:r>
-      <w:proofErr w:type="gramStart"/>
-      <w:r>
-        <w:rPr>
-          <w:rFonts w:ascii="Courier New" w:eastAsia="Times New Roman" w:hAnsi="Courier New" w:cs="Courier New"/>
-          <w:color w:val="795E26"/>
-          <w:sz w:val="21"/>
-          <w:szCs w:val="21"/>
-          <w:lang w:val="en-US" w:eastAsia="es-ES"/>
-        </w:rPr>
-        <w:t>removal</w:t>
-      </w:r>
-      <w:proofErr w:type="spellEnd"/>
+        <w:t>__root_removal</w:t>
+      </w:r>
       <w:r>
         <w:rPr>
           <w:rFonts w:ascii="Courier New" w:eastAsia="Times New Roman" w:hAnsi="Courier New" w:cs="Courier New"/>
@@ -10667,8 +9246,6 @@
         </w:rPr>
         <w:t>(</w:t>
       </w:r>
-      <w:proofErr w:type="spellStart"/>
-      <w:proofErr w:type="gramEnd"/>
       <w:r>
         <w:rPr>
           <w:rFonts w:ascii="Courier New" w:eastAsia="Times New Roman" w:hAnsi="Courier New" w:cs="Courier New"/>
@@ -10679,7 +9256,6 @@
         </w:rPr>
         <w:t>img</w:t>
       </w:r>
-      <w:proofErr w:type="spellEnd"/>
       <w:r>
         <w:rPr>
           <w:rFonts w:ascii="Courier New" w:eastAsia="Times New Roman" w:hAnsi="Courier New" w:cs="Courier New"/>
@@ -10690,7 +9266,6 @@
         </w:rPr>
         <w:t>: </w:t>
       </w:r>
-      <w:proofErr w:type="spellStart"/>
       <w:r>
         <w:rPr>
           <w:rFonts w:ascii="Courier New" w:eastAsia="Times New Roman" w:hAnsi="Courier New" w:cs="Courier New"/>
@@ -10721,38 +9296,15 @@
         </w:rPr>
         <w:t>ndarray</w:t>
       </w:r>
-      <w:proofErr w:type="spellEnd"/>
-      <w:r>
-        <w:rPr>
-          <w:rFonts w:ascii="Courier New" w:eastAsia="Times New Roman" w:hAnsi="Courier New" w:cs="Courier New"/>
-          <w:color w:val="000000"/>
-          <w:sz w:val="21"/>
-          <w:szCs w:val="21"/>
-          <w:lang w:val="en-US" w:eastAsia="es-ES"/>
-        </w:rPr>
-        <w:t>) -&gt; </w:t>
-      </w:r>
-      <w:proofErr w:type="spellStart"/>
-      <w:r>
-        <w:rPr>
-          <w:rFonts w:ascii="Courier New" w:eastAsia="Times New Roman" w:hAnsi="Courier New" w:cs="Courier New"/>
-          <w:color w:val="000000"/>
-          <w:sz w:val="21"/>
-          <w:szCs w:val="21"/>
-          <w:lang w:val="en-US" w:eastAsia="es-ES"/>
-        </w:rPr>
-        <w:t>SegmentationGroup</w:t>
-      </w:r>
-      <w:proofErr w:type="spellEnd"/>
-      <w:r>
-        <w:rPr>
-          <w:rFonts w:ascii="Courier New" w:eastAsia="Times New Roman" w:hAnsi="Courier New" w:cs="Courier New"/>
-          <w:color w:val="000000"/>
-          <w:sz w:val="21"/>
-          <w:szCs w:val="21"/>
-          <w:lang w:val="en-US" w:eastAsia="es-ES"/>
-        </w:rPr>
-        <w:t>:</w:t>
+      <w:r>
+        <w:rPr>
+          <w:rFonts w:ascii="Courier New" w:eastAsia="Times New Roman" w:hAnsi="Courier New" w:cs="Courier New"/>
+          <w:color w:val="000000"/>
+          <w:sz w:val="21"/>
+          <w:szCs w:val="21"/>
+          <w:lang w:val="en-US" w:eastAsia="es-ES"/>
+        </w:rPr>
+        <w:t>) -&gt; SegmentationGroup:</w:t>
       </w:r>
     </w:p>
     <w:p>
@@ -10824,73 +9376,7 @@
           <w:szCs w:val="21"/>
           <w:lang w:val="en-US" w:eastAsia="es-ES"/>
         </w:rPr>
-        <w:t>    </w:t>
-      </w:r>
-      <w:proofErr w:type="spellStart"/>
-      <w:r>
-        <w:rPr>
-          <w:rFonts w:ascii="Courier New" w:eastAsia="Times New Roman" w:hAnsi="Courier New" w:cs="Courier New"/>
-          <w:color w:val="000000"/>
-          <w:sz w:val="21"/>
-          <w:szCs w:val="21"/>
-          <w:lang w:val="en-US" w:eastAsia="es-ES"/>
-        </w:rPr>
-        <w:t>bound_rects</w:t>
-      </w:r>
-      <w:proofErr w:type="spellEnd"/>
-      <w:r>
-        <w:rPr>
-          <w:rFonts w:ascii="Courier New" w:eastAsia="Times New Roman" w:hAnsi="Courier New" w:cs="Courier New"/>
-          <w:color w:val="000000"/>
-          <w:sz w:val="21"/>
-          <w:szCs w:val="21"/>
-          <w:lang w:val="en-US" w:eastAsia="es-ES"/>
-        </w:rPr>
-        <w:t> = </w:t>
-      </w:r>
-      <w:proofErr w:type="spellStart"/>
-      <w:r>
-        <w:rPr>
-          <w:rFonts w:ascii="Courier New" w:eastAsia="Times New Roman" w:hAnsi="Courier New" w:cs="Courier New"/>
-          <w:color w:val="000000"/>
-          <w:sz w:val="21"/>
-          <w:szCs w:val="21"/>
-          <w:lang w:val="en-US" w:eastAsia="es-ES"/>
-        </w:rPr>
-        <w:t>get_bounding_rects</w:t>
-      </w:r>
-      <w:proofErr w:type="spellEnd"/>
-      <w:r>
-        <w:rPr>
-          <w:rFonts w:ascii="Courier New" w:eastAsia="Times New Roman" w:hAnsi="Courier New" w:cs="Courier New"/>
-          <w:color w:val="000000"/>
-          <w:sz w:val="21"/>
-          <w:szCs w:val="21"/>
-          <w:lang w:val="en-US" w:eastAsia="es-ES"/>
-        </w:rPr>
-        <w:t>(</w:t>
-      </w:r>
-      <w:proofErr w:type="spellStart"/>
-      <w:r>
-        <w:rPr>
-          <w:rFonts w:ascii="Courier New" w:eastAsia="Times New Roman" w:hAnsi="Courier New" w:cs="Courier New"/>
-          <w:color w:val="000000"/>
-          <w:sz w:val="21"/>
-          <w:szCs w:val="21"/>
-          <w:lang w:val="en-US" w:eastAsia="es-ES"/>
-        </w:rPr>
-        <w:t>img</w:t>
-      </w:r>
-      <w:proofErr w:type="spellEnd"/>
-      <w:r>
-        <w:rPr>
-          <w:rFonts w:ascii="Courier New" w:eastAsia="Times New Roman" w:hAnsi="Courier New" w:cs="Courier New"/>
-          <w:color w:val="000000"/>
-          <w:sz w:val="21"/>
-          <w:szCs w:val="21"/>
-          <w:lang w:val="en-US" w:eastAsia="es-ES"/>
-        </w:rPr>
-        <w:t>)</w:t>
+        <w:t>    bound_rects = get_bounding_rects(img)</w:t>
       </w:r>
     </w:p>
     <w:p>
@@ -10948,73 +9434,7 @@
           <w:szCs w:val="21"/>
           <w:lang w:val="en-US" w:eastAsia="es-ES"/>
         </w:rPr>
-        <w:t>    </w:t>
-      </w:r>
-      <w:proofErr w:type="spellStart"/>
-      <w:r>
-        <w:rPr>
-          <w:rFonts w:ascii="Courier New" w:eastAsia="Times New Roman" w:hAnsi="Courier New" w:cs="Courier New"/>
-          <w:color w:val="000000"/>
-          <w:sz w:val="21"/>
-          <w:szCs w:val="21"/>
-          <w:lang w:val="en-US" w:eastAsia="es-ES"/>
-        </w:rPr>
-        <w:t>biggest_rect_idx</w:t>
-      </w:r>
-      <w:proofErr w:type="spellEnd"/>
-      <w:r>
-        <w:rPr>
-          <w:rFonts w:ascii="Courier New" w:eastAsia="Times New Roman" w:hAnsi="Courier New" w:cs="Courier New"/>
-          <w:color w:val="000000"/>
-          <w:sz w:val="21"/>
-          <w:szCs w:val="21"/>
-          <w:lang w:val="en-US" w:eastAsia="es-ES"/>
-        </w:rPr>
-        <w:t> = </w:t>
-      </w:r>
-      <w:proofErr w:type="spellStart"/>
-      <w:r>
-        <w:rPr>
-          <w:rFonts w:ascii="Courier New" w:eastAsia="Times New Roman" w:hAnsi="Courier New" w:cs="Courier New"/>
-          <w:color w:val="000000"/>
-          <w:sz w:val="21"/>
-          <w:szCs w:val="21"/>
-          <w:lang w:val="en-US" w:eastAsia="es-ES"/>
-        </w:rPr>
-        <w:t>get_biggest_rect</w:t>
-      </w:r>
-      <w:proofErr w:type="spellEnd"/>
-      <w:r>
-        <w:rPr>
-          <w:rFonts w:ascii="Courier New" w:eastAsia="Times New Roman" w:hAnsi="Courier New" w:cs="Courier New"/>
-          <w:color w:val="000000"/>
-          <w:sz w:val="21"/>
-          <w:szCs w:val="21"/>
-          <w:lang w:val="en-US" w:eastAsia="es-ES"/>
-        </w:rPr>
-        <w:t>(</w:t>
-      </w:r>
-      <w:proofErr w:type="spellStart"/>
-      <w:r>
-        <w:rPr>
-          <w:rFonts w:ascii="Courier New" w:eastAsia="Times New Roman" w:hAnsi="Courier New" w:cs="Courier New"/>
-          <w:color w:val="000000"/>
-          <w:sz w:val="21"/>
-          <w:szCs w:val="21"/>
-          <w:lang w:val="en-US" w:eastAsia="es-ES"/>
-        </w:rPr>
-        <w:t>bound_rects</w:t>
-      </w:r>
-      <w:proofErr w:type="spellEnd"/>
-      <w:r>
-        <w:rPr>
-          <w:rFonts w:ascii="Courier New" w:eastAsia="Times New Roman" w:hAnsi="Courier New" w:cs="Courier New"/>
-          <w:color w:val="000000"/>
-          <w:sz w:val="21"/>
-          <w:szCs w:val="21"/>
-          <w:lang w:val="en-US" w:eastAsia="es-ES"/>
-        </w:rPr>
-        <w:t>)</w:t>
+        <w:t>    biggest_rect_idx = get_biggest_rect(bound_rects)</w:t>
       </w:r>
     </w:p>
     <w:p>
@@ -11038,107 +9458,7 @@
           <w:szCs w:val="21"/>
           <w:lang w:val="en-US" w:eastAsia="es-ES"/>
         </w:rPr>
-        <w:t>    </w:t>
-      </w:r>
-      <w:proofErr w:type="spellStart"/>
-      <w:r>
-        <w:rPr>
-          <w:rFonts w:ascii="Courier New" w:eastAsia="Times New Roman" w:hAnsi="Courier New" w:cs="Courier New"/>
-          <w:color w:val="000000"/>
-          <w:sz w:val="21"/>
-          <w:szCs w:val="21"/>
-          <w:lang w:val="en-US" w:eastAsia="es-ES"/>
-        </w:rPr>
-        <w:t>segmented_images</w:t>
-      </w:r>
-      <w:proofErr w:type="spellEnd"/>
-      <w:r>
-        <w:rPr>
-          <w:rFonts w:ascii="Courier New" w:eastAsia="Times New Roman" w:hAnsi="Courier New" w:cs="Courier New"/>
-          <w:color w:val="000000"/>
-          <w:sz w:val="21"/>
-          <w:szCs w:val="21"/>
-          <w:lang w:val="en-US" w:eastAsia="es-ES"/>
-        </w:rPr>
-        <w:t> = </w:t>
-      </w:r>
-      <w:proofErr w:type="spellStart"/>
-      <w:r>
-        <w:rPr>
-          <w:rFonts w:ascii="Courier New" w:eastAsia="Times New Roman" w:hAnsi="Courier New" w:cs="Courier New"/>
-          <w:color w:val="000000"/>
-          <w:sz w:val="21"/>
-          <w:szCs w:val="21"/>
-          <w:lang w:val="en-US" w:eastAsia="es-ES"/>
-        </w:rPr>
-        <w:t>split_mask_</w:t>
-      </w:r>
-      <w:proofErr w:type="gramStart"/>
-      <w:r>
-        <w:rPr>
-          <w:rFonts w:ascii="Courier New" w:eastAsia="Times New Roman" w:hAnsi="Courier New" w:cs="Courier New"/>
-          <w:color w:val="000000"/>
-          <w:sz w:val="21"/>
-          <w:szCs w:val="21"/>
-          <w:lang w:val="en-US" w:eastAsia="es-ES"/>
-        </w:rPr>
-        <w:t>rest</w:t>
-      </w:r>
-      <w:proofErr w:type="spellEnd"/>
-      <w:r>
-        <w:rPr>
-          <w:rFonts w:ascii="Courier New" w:eastAsia="Times New Roman" w:hAnsi="Courier New" w:cs="Courier New"/>
-          <w:color w:val="000000"/>
-          <w:sz w:val="21"/>
-          <w:szCs w:val="21"/>
-          <w:lang w:val="en-US" w:eastAsia="es-ES"/>
-        </w:rPr>
-        <w:t>(</w:t>
-      </w:r>
-      <w:proofErr w:type="spellStart"/>
-      <w:proofErr w:type="gramEnd"/>
-      <w:r>
-        <w:rPr>
-          <w:rFonts w:ascii="Courier New" w:eastAsia="Times New Roman" w:hAnsi="Courier New" w:cs="Courier New"/>
-          <w:color w:val="000000"/>
-          <w:sz w:val="21"/>
-          <w:szCs w:val="21"/>
-          <w:lang w:val="en-US" w:eastAsia="es-ES"/>
-        </w:rPr>
-        <w:t>img</w:t>
-      </w:r>
-      <w:proofErr w:type="spellEnd"/>
-      <w:r>
-        <w:rPr>
-          <w:rFonts w:ascii="Courier New" w:eastAsia="Times New Roman" w:hAnsi="Courier New" w:cs="Courier New"/>
-          <w:color w:val="000000"/>
-          <w:sz w:val="21"/>
-          <w:szCs w:val="21"/>
-          <w:lang w:val="en-US" w:eastAsia="es-ES"/>
-        </w:rPr>
-        <w:t>, </w:t>
-      </w:r>
-      <w:proofErr w:type="spellStart"/>
-      <w:r>
-        <w:rPr>
-          <w:rFonts w:ascii="Courier New" w:eastAsia="Times New Roman" w:hAnsi="Courier New" w:cs="Courier New"/>
-          <w:color w:val="000000"/>
-          <w:sz w:val="21"/>
-          <w:szCs w:val="21"/>
-          <w:lang w:val="en-US" w:eastAsia="es-ES"/>
-        </w:rPr>
-        <w:t>bound_rects</w:t>
-      </w:r>
-      <w:proofErr w:type="spellEnd"/>
-      <w:r>
-        <w:rPr>
-          <w:rFonts w:ascii="Courier New" w:eastAsia="Times New Roman" w:hAnsi="Courier New" w:cs="Courier New"/>
-          <w:color w:val="000000"/>
-          <w:sz w:val="21"/>
-          <w:szCs w:val="21"/>
-          <w:lang w:val="en-US" w:eastAsia="es-ES"/>
-        </w:rPr>
-        <w:t>, </w:t>
+        <w:t>    segmented_images = split_mask_rest(img, bound_rects, </w:t>
       </w:r>
     </w:p>
     <w:p>
@@ -11224,27 +9544,15 @@
         </w:rPr>
         <w:tab/>
       </w:r>
-      <w:proofErr w:type="spellStart"/>
-      <w:r>
-        <w:rPr>
-          <w:rFonts w:ascii="Courier New" w:eastAsia="Times New Roman" w:hAnsi="Courier New" w:cs="Courier New"/>
-          <w:color w:val="000000"/>
-          <w:sz w:val="21"/>
-          <w:szCs w:val="21"/>
-          <w:lang w:val="en-US" w:eastAsia="es-ES"/>
-        </w:rPr>
-        <w:t>biggest_rect_idx</w:t>
-      </w:r>
-      <w:proofErr w:type="spellEnd"/>
-      <w:r>
-        <w:rPr>
-          <w:rFonts w:ascii="Courier New" w:eastAsia="Times New Roman" w:hAnsi="Courier New" w:cs="Courier New"/>
-          <w:color w:val="000000"/>
-          <w:sz w:val="21"/>
-          <w:szCs w:val="21"/>
-          <w:lang w:val="en-US" w:eastAsia="es-ES"/>
-        </w:rPr>
-        <w:t>)</w:t>
+      <w:r>
+        <w:rPr>
+          <w:rFonts w:ascii="Courier New" w:eastAsia="Times New Roman" w:hAnsi="Courier New" w:cs="Courier New"/>
+          <w:color w:val="000000"/>
+          <w:sz w:val="21"/>
+          <w:szCs w:val="21"/>
+          <w:lang w:val="en-US" w:eastAsia="es-ES"/>
+        </w:rPr>
+        <w:t>biggest_rect_idx)</w:t>
       </w:r>
     </w:p>
     <w:p>
@@ -11288,63 +9596,7 @@
           <w:szCs w:val="21"/>
           <w:lang w:val="en-US" w:eastAsia="es-ES"/>
         </w:rPr>
-        <w:t> </w:t>
-      </w:r>
-      <w:proofErr w:type="spellStart"/>
-      <w:proofErr w:type="gramStart"/>
-      <w:r>
-        <w:rPr>
-          <w:rFonts w:ascii="Courier New" w:eastAsia="Times New Roman" w:hAnsi="Courier New" w:cs="Courier New"/>
-          <w:color w:val="000000"/>
-          <w:sz w:val="21"/>
-          <w:szCs w:val="21"/>
-          <w:lang w:val="en-US" w:eastAsia="es-ES"/>
-        </w:rPr>
-        <w:t>SegmentationGroup</w:t>
-      </w:r>
-      <w:proofErr w:type="spellEnd"/>
-      <w:r>
-        <w:rPr>
-          <w:rFonts w:ascii="Courier New" w:eastAsia="Times New Roman" w:hAnsi="Courier New" w:cs="Courier New"/>
-          <w:color w:val="000000"/>
-          <w:sz w:val="21"/>
-          <w:szCs w:val="21"/>
-          <w:lang w:val="en-US" w:eastAsia="es-ES"/>
-        </w:rPr>
-        <w:t>(</w:t>
-      </w:r>
-      <w:proofErr w:type="gramEnd"/>
-      <w:r>
-        <w:rPr>
-          <w:rFonts w:ascii="Courier New" w:eastAsia="Times New Roman" w:hAnsi="Courier New" w:cs="Courier New"/>
-          <w:color w:val="000000"/>
-          <w:sz w:val="21"/>
-          <w:szCs w:val="21"/>
-          <w:lang w:val="en-US" w:eastAsia="es-ES"/>
-        </w:rPr>
-        <w:t>MASK_REMOVAL, </w:t>
-      </w:r>
-      <w:proofErr w:type="spellStart"/>
-      <w:r>
-        <w:rPr>
-          <w:rFonts w:ascii="Courier New" w:eastAsia="Times New Roman" w:hAnsi="Courier New" w:cs="Courier New"/>
-          <w:color w:val="000000"/>
-          <w:sz w:val="21"/>
-          <w:szCs w:val="21"/>
-          <w:lang w:val="en-US" w:eastAsia="es-ES"/>
-        </w:rPr>
-        <w:t>segmented_images</w:t>
-      </w:r>
-      <w:proofErr w:type="spellEnd"/>
-      <w:r>
-        <w:rPr>
-          <w:rFonts w:ascii="Courier New" w:eastAsia="Times New Roman" w:hAnsi="Courier New" w:cs="Courier New"/>
-          <w:color w:val="000000"/>
-          <w:sz w:val="21"/>
-          <w:szCs w:val="21"/>
-          <w:lang w:val="en-US" w:eastAsia="es-ES"/>
-        </w:rPr>
-        <w:t>)</w:t>
+        <w:t> SegmentationGroup(MASK_REMOVAL, segmented_images)</w:t>
       </w:r>
     </w:p>
     <w:p>
@@ -11356,15 +9608,7 @@
     </w:p>
     <w:p>
       <w:r>
-        <w:t xml:space="preserve">Actualmente, el modelo funciona </w:t>
-      </w:r>
-      <w:proofErr w:type="gramStart"/>
-      <w:r>
-        <w:t>correctamente</w:t>
-      </w:r>
-      <w:proofErr w:type="gramEnd"/>
-      <w:r>
-        <w:t xml:space="preserve"> para las imágenes correctamente alineadas, sin embargo, cuando las fotos están torcidas o las líneas no son rectas a veces la separación es incorrecta.</w:t>
+        <w:t>Actualmente, el modelo funciona correctamente para las imágenes correctamente alineadas, sin embargo, cuando las fotos están torcidas o las líneas no son rectas a veces la separación es incorrecta.</w:t>
       </w:r>
       <w:r>
         <w:t xml:space="preserve"> En las siguientes figuras se pueden ver los niveles de una segmentación correcta en la que se incluyen todos los tipos de operación considerados:</w:t>
@@ -11379,7 +9623,6 @@
         <w:rPr>
           <w:noProof/>
         </w:rPr>
-        <w:lastRenderedPageBreak/>
         <w:drawing>
           <wp:inline distT="0" distB="0" distL="0" distR="0" wp14:anchorId="317B9F51" wp14:editId="70546793">
             <wp:extent cx="2702609" cy="2520000"/>
@@ -11410,7 +9653,7 @@
                     </pic:cNvPicPr>
                   </pic:nvPicPr>
                   <pic:blipFill>
-                    <a:blip r:embed="rId20"/>
+                    <a:blip r:embed="rId22"/>
                     <a:stretch>
                       <a:fillRect/>
                     </a:stretch>
@@ -11442,27 +9685,14 @@
       <w:r>
         <w:t xml:space="preserve">Figura </w:t>
       </w:r>
-      <w:r>
-        <w:fldChar w:fldCharType="begin"/>
-      </w:r>
-      <w:r>
-        <w:instrText xml:space="preserve"> SEQ Figura \* ARABIC </w:instrText>
-      </w:r>
-      <w:r>
-        <w:fldChar w:fldCharType="separate"/>
-      </w:r>
-      <w:r>
-        <w:rPr>
-          <w:noProof/>
-        </w:rPr>
-        <w:t>8</w:t>
-      </w:r>
-      <w:r>
-        <w:rPr>
-          <w:noProof/>
-        </w:rPr>
-        <w:fldChar w:fldCharType="end"/>
-      </w:r>
+      <w:fldSimple w:instr=" SEQ Figura \* ARABIC ">
+        <w:r>
+          <w:rPr>
+            <w:noProof/>
+          </w:rPr>
+          <w:t>8</w:t>
+        </w:r>
+      </w:fldSimple>
       <w:r>
         <w:t>: Segmentación de primer orden</w:t>
       </w:r>
@@ -11484,6 +9714,7 @@
         <w:rPr>
           <w:noProof/>
         </w:rPr>
+        <w:lastRenderedPageBreak/>
         <mc:AlternateContent>
           <mc:Choice Requires="wpg">
             <w:drawing>
@@ -11512,7 +9743,7 @@
                           </pic:cNvPicPr>
                         </pic:nvPicPr>
                         <pic:blipFill>
-                          <a:blip r:embed="rId21"/>
+                          <a:blip r:embed="rId23"/>
                           <a:stretch>
                             <a:fillRect/>
                           </a:stretch>
@@ -11535,7 +9766,7 @@
                           </pic:cNvPicPr>
                         </pic:nvPicPr>
                         <pic:blipFill>
-                          <a:blip r:embed="rId22"/>
+                          <a:blip r:embed="rId24"/>
                           <a:stretch>
                             <a:fillRect/>
                           </a:stretch>
@@ -11579,10 +9810,10 @@
                   <o:lock v:ext="edit" aspectratio="t"/>
                 </v:shapetype>
                 <v:shape id="Imagen 17" o:spid="_x0000_s1027" type="#_x0000_t75" style="position:absolute;width:25512;height:25200;visibility:visible;mso-wrap-style:square" o:gfxdata="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">
-                  <v:imagedata r:id="rId23" o:title=""/>
+                  <v:imagedata r:id="rId25" o:title=""/>
                 </v:shape>
                 <v:shape id="Imagen 18" o:spid="_x0000_s1028" type="#_x0000_t75" style="position:absolute;left:24249;width:26188;height:25200;visibility:visible;mso-wrap-style:square" o:gfxdata="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">
-                  <v:imagedata r:id="rId24" o:title=""/>
+                  <v:imagedata r:id="rId26" o:title=""/>
                 </v:shape>
                 <w10:anchorlock/>
               </v:group>
@@ -11602,27 +9833,14 @@
       <w:r>
         <w:t xml:space="preserve">Figura </w:t>
       </w:r>
-      <w:r>
-        <w:fldChar w:fldCharType="begin"/>
-      </w:r>
-      <w:r>
-        <w:instrText xml:space="preserve"> SEQ Figura \* ARABIC </w:instrText>
-      </w:r>
-      <w:r>
-        <w:fldChar w:fldCharType="separate"/>
-      </w:r>
-      <w:r>
-        <w:rPr>
-          <w:noProof/>
-        </w:rPr>
-        <w:t>9</w:t>
-      </w:r>
-      <w:r>
-        <w:rPr>
-          <w:noProof/>
-        </w:rPr>
-        <w:fldChar w:fldCharType="end"/>
-      </w:r>
+      <w:fldSimple w:instr=" SEQ Figura \* ARABIC ">
+        <w:r>
+          <w:rPr>
+            <w:noProof/>
+          </w:rPr>
+          <w:t>9</w:t>
+        </w:r>
+      </w:fldSimple>
       <w:r>
         <w:t>: Segmentación de segundo orden</w:t>
       </w:r>
@@ -11666,7 +9884,7 @@
                     </pic:cNvPicPr>
                   </pic:nvPicPr>
                   <pic:blipFill>
-                    <a:blip r:embed="rId25"/>
+                    <a:blip r:embed="rId27"/>
                     <a:stretch>
                       <a:fillRect/>
                     </a:stretch>
@@ -11695,27 +9913,14 @@
       <w:r>
         <w:t xml:space="preserve">Figura </w:t>
       </w:r>
-      <w:r>
-        <w:fldChar w:fldCharType="begin"/>
-      </w:r>
-      <w:r>
-        <w:instrText xml:space="preserve"> SEQ Figura \* ARABIC </w:instrText>
-      </w:r>
-      <w:r>
-        <w:fldChar w:fldCharType="separate"/>
-      </w:r>
-      <w:r>
-        <w:rPr>
-          <w:noProof/>
-        </w:rPr>
-        <w:t>10</w:t>
-      </w:r>
-      <w:r>
-        <w:rPr>
-          <w:noProof/>
-        </w:rPr>
-        <w:fldChar w:fldCharType="end"/>
-      </w:r>
+      <w:fldSimple w:instr=" SEQ Figura \* ARABIC ">
+        <w:r>
+          <w:rPr>
+            <w:noProof/>
+          </w:rPr>
+          <w:t>10</w:t>
+        </w:r>
+      </w:fldSimple>
       <w:r>
         <w:t>: Segmentación de tercer orden</w:t>
       </w:r>
@@ -11729,7 +9934,6 @@
       <w:bookmarkStart w:id="26" w:name="_Ref80354681"/>
       <w:bookmarkStart w:id="27" w:name="_Toc80356347"/>
       <w:r>
-        <w:lastRenderedPageBreak/>
         <w:t>Clasificación</w:t>
       </w:r>
       <w:bookmarkEnd w:id="24"/>
@@ -11739,15 +9943,7 @@
     </w:p>
     <w:p>
       <w:r>
-        <w:t xml:space="preserve">El módulo de clasificación está compuesto por una red neuronal convolucional adaptada del modelo basado en </w:t>
-      </w:r>
-      <w:proofErr w:type="spellStart"/>
-      <w:r>
-        <w:t>LeNet</w:t>
-      </w:r>
-      <w:proofErr w:type="spellEnd"/>
-      <w:r>
-        <w:t xml:space="preserve"> presentado por </w:t>
+        <w:t xml:space="preserve">El módulo de clasificación está compuesto por una red neuronal convolucional adaptada del modelo basado en LeNet presentado por </w:t>
       </w:r>
       <w:r>
         <w:t>A</w:t>
@@ -11756,13 +9952,8 @@
         <w:t>.</w:t>
       </w:r>
       <w:r>
-        <w:t xml:space="preserve"> </w:t>
-      </w:r>
-      <w:proofErr w:type="spellStart"/>
-      <w:r>
-        <w:t>Nazemi</w:t>
-      </w:r>
-      <w:proofErr w:type="spellEnd"/>
+        <w:t xml:space="preserve"> Nazemi</w:t>
+      </w:r>
       <w:r>
         <w:t xml:space="preserve">, </w:t>
       </w:r>
@@ -11773,13 +9964,8 @@
         <w:t>.</w:t>
       </w:r>
       <w:r>
-        <w:t xml:space="preserve"> </w:t>
-      </w:r>
-      <w:proofErr w:type="spellStart"/>
-      <w:r>
-        <w:t>Tavakolian</w:t>
-      </w:r>
-      <w:proofErr w:type="spellEnd"/>
+        <w:t xml:space="preserve"> Tavakolian</w:t>
+      </w:r>
       <w:r>
         <w:t>,</w:t>
       </w:r>
@@ -11814,13 +10000,8 @@
         <w:t>.</w:t>
       </w:r>
       <w:r>
-        <w:t xml:space="preserve"> Y. </w:t>
-      </w:r>
-      <w:proofErr w:type="spellStart"/>
-      <w:r>
-        <w:t>Suen</w:t>
-      </w:r>
-      <w:proofErr w:type="spellEnd"/>
+        <w:t xml:space="preserve"> Y. Suen</w:t>
+      </w:r>
       <w:r>
         <w:t xml:space="preserve"> </w:t>
       </w:r>
@@ -11854,7 +10035,6 @@
       <w:r>
         <w:t xml:space="preserve">. La red ha sido ligeramente modificada, en concreto respecto a los </w:t>
       </w:r>
-      <w:proofErr w:type="spellStart"/>
       <w:r>
         <w:rPr>
           <w:i/>
@@ -11869,7 +10049,6 @@
         </w:rPr>
         <w:t>addings</w:t>
       </w:r>
-      <w:proofErr w:type="spellEnd"/>
       <w:r>
         <w:t xml:space="preserve"> empleados. En la siguiente</w:t>
       </w:r>
@@ -11893,6 +10072,7 @@
         <w:rPr>
           <w:noProof/>
         </w:rPr>
+        <w:lastRenderedPageBreak/>
         <mc:AlternateContent>
           <mc:Choice Requires="wpg">
             <w:drawing>
@@ -11930,7 +10110,7 @@
                             <pic:cNvPicPr/>
                           </pic:nvPicPr>
                           <pic:blipFill rotWithShape="1">
-                            <a:blip r:embed="rId26">
+                            <a:blip r:embed="rId28">
                               <a:extLst>
                                 <a:ext uri="{28A0092B-C50C-407E-A947-70E740481C1C}">
                                   <a14:useLocalDpi xmlns:a14="http://schemas.microsoft.com/office/drawing/2010/main" val="0"/>
@@ -11965,7 +10145,7 @@
                             <pic:cNvPicPr/>
                           </pic:nvPicPr>
                           <pic:blipFill rotWithShape="1">
-                            <a:blip r:embed="rId26">
+                            <a:blip r:embed="rId28">
                               <a:extLst>
                                 <a:ext uri="{28A0092B-C50C-407E-A947-70E740481C1C}">
                                   <a14:useLocalDpi xmlns:a14="http://schemas.microsoft.com/office/drawing/2010/main" val="0"/>
@@ -12043,10 +10223,10 @@
               <v:group w14:anchorId="08E47056" id="Grupo 14" o:spid="_x0000_s1026" style="width:409.95pt;height:339pt;mso-position-horizontal-relative:char;mso-position-vertical-relative:line" coordsize="52065,43053" o:gfxdata="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">
                 <v:group id="Grupo 23" o:spid="_x0000_s1027" style="position:absolute;width:52065;height:43053" coordsize="52065,43053" o:gfxdata="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">
                   <v:shape id="Imagen 24" o:spid="_x0000_s1028" type="#_x0000_t75" style="position:absolute;width:24980;height:43053;visibility:visible;mso-wrap-style:square" o:gfxdata="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">
-                    <v:imagedata r:id="rId27" o:title="" cropbottom="33807f"/>
+                    <v:imagedata r:id="rId29" o:title="" cropbottom="33807f"/>
                   </v:shape>
                   <v:shape id="Imagen 25" o:spid="_x0000_s1029" type="#_x0000_t75" style="position:absolute;left:27084;width:24981;height:43053;visibility:visible;mso-wrap-style:square" o:gfxdata="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">
-                    <v:imagedata r:id="rId27" o:title="" cropbottom="33807f"/>
+                    <v:imagedata r:id="rId29" o:title="" cropbottom="33807f"/>
                   </v:shape>
                 </v:group>
                 <v:shapetype id="_x0000_t36" coordsize="21600,21600" o:spt="36" o:oned="t" adj="10800,10800,10800" path="m,l@0,0@0@1@2@1@2,21600,21600,21600e" filled="f">
@@ -12089,27 +10269,14 @@
       <w:r>
         <w:t xml:space="preserve">Figura </w:t>
       </w:r>
-      <w:r>
-        <w:fldChar w:fldCharType="begin"/>
-      </w:r>
-      <w:r>
-        <w:instrText xml:space="preserve"> SEQ Figura \* ARABIC </w:instrText>
-      </w:r>
-      <w:r>
-        <w:fldChar w:fldCharType="separate"/>
-      </w:r>
-      <w:r>
-        <w:rPr>
-          <w:noProof/>
-        </w:rPr>
-        <w:t>11</w:t>
-      </w:r>
-      <w:r>
-        <w:rPr>
-          <w:noProof/>
-        </w:rPr>
-        <w:fldChar w:fldCharType="end"/>
-      </w:r>
+      <w:fldSimple w:instr=" SEQ Figura \* ARABIC ">
+        <w:r>
+          <w:rPr>
+            <w:noProof/>
+          </w:rPr>
+          <w:t>11</w:t>
+        </w:r>
+      </w:fldSimple>
       <w:r>
         <w:t>: Modelo de capas de la red neuronal</w:t>
       </w:r>
@@ -12117,15 +10284,7 @@
     <w:p/>
     <w:p>
       <w:r>
-        <w:t xml:space="preserve">Para el entrenamiento se ha utilizado una combinación del </w:t>
-      </w:r>
-      <w:proofErr w:type="spellStart"/>
-      <w:r>
-        <w:t>dataset</w:t>
-      </w:r>
-      <w:proofErr w:type="spellEnd"/>
-      <w:r>
-        <w:t xml:space="preserve"> del CROHME (2011-2014) en el que los archivos de trazos se han convertido a imágenes </w:t>
+        <w:t xml:space="preserve">Para el entrenamiento se ha utilizado una combinación del dataset del CROHME (2011-2014) en el que los archivos de trazos se han convertido a imágenes </w:t>
       </w:r>
       <w:sdt>
         <w:sdtPr>
@@ -12187,7 +10346,6 @@
       <w:r>
         <w:t xml:space="preserve">. De los símbolos recogidos en ambos </w:t>
       </w:r>
-      <w:proofErr w:type="spellStart"/>
       <w:r>
         <w:rPr>
           <w:i/>
@@ -12195,7 +10353,6 @@
         </w:rPr>
         <w:t>datasets</w:t>
       </w:r>
-      <w:proofErr w:type="spellEnd"/>
       <w:r>
         <w:t xml:space="preserve"> se han seleccionado los más comunes en ecuaciones diferenciales ordinarias. </w:t>
       </w:r>
@@ -12401,7 +10558,6 @@
           </w:tcPr>
           <w:p>
             <w:r>
-              <w:lastRenderedPageBreak/>
               <w:t>)</w:t>
             </w:r>
           </w:p>
@@ -13030,6 +11186,7 @@
           </w:tcPr>
           <w:p>
             <w:r>
+              <w:lastRenderedPageBreak/>
               <w:t>1</w:t>
             </w:r>
           </w:p>
@@ -14642,194 +12799,131 @@
       <w:r>
         <w:t xml:space="preserve">Se puede observar que el número de ocurrencias para cada símbolo difiere ampliamente. Esto implica que se genera un sesgo en la clasificación de símbolos, pues los símbolos que menos aparecen en el </w:t>
       </w:r>
-      <w:proofErr w:type="spellStart"/>
       <w:r>
         <w:rPr>
           <w:i/>
           <w:iCs/>
         </w:rPr>
-        <w:t>dataset</w:t>
-      </w:r>
-      <w:proofErr w:type="spellEnd"/>
+        <w:t xml:space="preserve">dataset </w:t>
+      </w:r>
+      <w:r>
+        <w:t>tienen menor probabilidad de ocurrencia. Además, los símbolos con poca repetición alcanzan un menor nivel de abstracción por lo que es más difícil que sean reconocidos fuera de los casos proporcionados en el dataset.</w:t>
+      </w:r>
+    </w:p>
+    <w:p>
+      <w:pPr>
+        <w:rPr>
+          <w:iCs/>
+        </w:rPr>
+      </w:pPr>
+      <w:r>
+        <w:t xml:space="preserve">El desbalanceo del </w:t>
+      </w:r>
       <w:r>
         <w:rPr>
           <w:i/>
+        </w:rPr>
+        <w:t xml:space="preserve">dataset </w:t>
+      </w:r>
+      <w:r>
+        <w:rPr>
           <w:iCs/>
         </w:rPr>
-        <w:t xml:space="preserve"> </w:t>
-      </w:r>
-      <w:r>
-        <w:t xml:space="preserve">tienen menor probabilidad de ocurrencia. Además, los símbolos con poca repetición alcanzan un menor nivel de abstracción por lo que es más difícil que sean reconocidos fuera de los casos proporcionados en el </w:t>
-      </w:r>
-      <w:proofErr w:type="spellStart"/>
-      <w:r>
-        <w:t>dataset</w:t>
-      </w:r>
-      <w:proofErr w:type="spellEnd"/>
-      <w:r>
-        <w:t>.</w:t>
-      </w:r>
-    </w:p>
-    <w:p>
-      <w:pPr>
+        <w:t xml:space="preserve">es un evento muy frecuente en entrenamiento de redes neuronales y existen diversos métodos para paliarlo. En el caso de </w:t>
+      </w:r>
+      <w:r>
+        <w:rPr>
+          <w:i/>
+        </w:rPr>
+        <w:t xml:space="preserve">datasets </w:t>
+      </w:r>
+      <w:r>
         <w:rPr>
           <w:iCs/>
         </w:rPr>
-      </w:pPr>
-      <w:r>
-        <w:t xml:space="preserve">El desbalanceo del </w:t>
-      </w:r>
-      <w:proofErr w:type="spellStart"/>
+        <w:t xml:space="preserve">muy grandes se puede tomar una selección de los símbolos con mayor número de repeticiones para igualar las apariciones. </w:t>
+      </w:r>
+    </w:p>
+    <w:p>
+      <w:pPr>
+        <w:rPr>
+          <w:iCs/>
+        </w:rPr>
+      </w:pPr>
+      <w:r>
+        <w:rPr>
+          <w:iCs/>
+        </w:rPr>
+        <w:t>En otros casos, se pueden introducir repetidas las ocurrencias de los símbolos con menor representación. Esto plantea el problema de que si bien sí reduce el sesgo del sistema a la hora de predecir un resultado, la red realmente no «aprende» características nuevas, y , por tanto, el nivel de abstracción alcanzado para el símbolo es el mismo.</w:t>
+      </w:r>
+    </w:p>
+    <w:p>
+      <w:pPr>
+        <w:rPr>
+          <w:iCs/>
+        </w:rPr>
+      </w:pPr>
+      <w:r>
+        <w:rPr>
+          <w:iCs/>
+        </w:rPr>
+        <w:t xml:space="preserve">Por último, se puede practicar técnicas de </w:t>
+      </w:r>
       <w:r>
         <w:rPr>
           <w:i/>
         </w:rPr>
-        <w:t>dataset</w:t>
-      </w:r>
-      <w:proofErr w:type="spellEnd"/>
+        <w:t xml:space="preserve">data augmentation </w:t>
+      </w:r>
+      <w:r>
+        <w:rPr>
+          <w:iCs/>
+        </w:rPr>
+        <w:t>para ampliar el número de repeticiones. Para símbolos simétricos en el eje vertical u horizontal se pueden aplicar transformaciones de reflexión para duplicar –o cuadriplicar en caso de simetría en ambos ejes– el número de ocurrencias. También se pueden aplicar ligeras rotaciones</w:t>
+      </w:r>
+      <w:r>
+        <w:rPr>
+          <w:iCs/>
+        </w:rPr>
+        <w:t xml:space="preserve">, o aumentar o disminuir el grosor de los trazos. </w:t>
+      </w:r>
+    </w:p>
+    <w:p>
+      <w:pPr>
+        <w:rPr>
+          <w:iCs/>
+        </w:rPr>
+      </w:pPr>
+      <w:r>
+        <w:rPr>
+          <w:iCs/>
+        </w:rPr>
+        <w:t xml:space="preserve">Existe, por otro lado, la posibilidad de buscar </w:t>
+      </w:r>
       <w:r>
         <w:rPr>
           <w:i/>
         </w:rPr>
-        <w:t xml:space="preserve"> </w:t>
+        <w:t>datasets</w:t>
       </w:r>
       <w:r>
         <w:rPr>
           <w:iCs/>
         </w:rPr>
-        <w:t xml:space="preserve">es un evento muy frecuente en entrenamiento de redes neuronales y existen diversos métodos para paliarlo. En el caso de </w:t>
-      </w:r>
-      <w:proofErr w:type="spellStart"/>
-      <w:r>
-        <w:rPr>
-          <w:i/>
-        </w:rPr>
-        <w:t>datasets</w:t>
-      </w:r>
-      <w:proofErr w:type="spellEnd"/>
-      <w:r>
-        <w:rPr>
-          <w:i/>
-        </w:rPr>
-        <w:t xml:space="preserve"> </w:t>
-      </w:r>
-      <w:r>
+        <w:t xml:space="preserve"> adicionales que complementen los datos que ya se tienen o de eliminar símbolos admitidos, aunque esto reduzca la funcionalidad del sistema.</w:t>
+      </w:r>
+    </w:p>
+    <w:p>
+      <w:pPr>
         <w:rPr>
           <w:iCs/>
         </w:rPr>
-        <w:t xml:space="preserve">muy grandes se puede tomar una selección de los símbolos con mayor número de repeticiones para igualar las apariciones. </w:t>
-      </w:r>
-    </w:p>
-    <w:p>
-      <w:pPr>
+      </w:pPr>
+      <w:r>
         <w:rPr>
           <w:iCs/>
         </w:rPr>
-      </w:pPr>
-      <w:r>
-        <w:rPr>
-          <w:iCs/>
-        </w:rPr>
-        <w:t xml:space="preserve">En otros casos, se pueden introducir repetidas las ocurrencias de los símbolos con menor representación. Esto plantea el problema de que si bien sí reduce el sesgo del sistema a la hora de predecir un resultado, la red realmente no «aprende» características nuevas, </w:t>
-      </w:r>
-      <w:proofErr w:type="gramStart"/>
-      <w:r>
-        <w:rPr>
-          <w:iCs/>
-        </w:rPr>
-        <w:t>y ,</w:t>
-      </w:r>
-      <w:proofErr w:type="gramEnd"/>
-      <w:r>
-        <w:rPr>
-          <w:iCs/>
-        </w:rPr>
-        <w:t xml:space="preserve"> por tanto, el nivel de abstracción alcanzado para el símbolo es el mismo.</w:t>
-      </w:r>
-    </w:p>
-    <w:p>
-      <w:pPr>
-        <w:rPr>
-          <w:iCs/>
-        </w:rPr>
-      </w:pPr>
-      <w:r>
-        <w:rPr>
-          <w:iCs/>
-        </w:rPr>
         <w:lastRenderedPageBreak/>
-        <w:t xml:space="preserve">Por último, se puede practicar técnicas de </w:t>
-      </w:r>
-      <w:r>
-        <w:rPr>
-          <w:i/>
-        </w:rPr>
-        <w:t xml:space="preserve">data </w:t>
-      </w:r>
-      <w:proofErr w:type="spellStart"/>
-      <w:r>
-        <w:rPr>
-          <w:i/>
-        </w:rPr>
-        <w:t>augmentation</w:t>
-      </w:r>
-      <w:proofErr w:type="spellEnd"/>
-      <w:r>
-        <w:rPr>
-          <w:i/>
-        </w:rPr>
-        <w:t xml:space="preserve"> </w:t>
-      </w:r>
-      <w:r>
-        <w:rPr>
-          <w:iCs/>
-        </w:rPr>
-        <w:t>para ampliar el número de repeticiones. Para símbolos simétricos en el eje vertical u horizontal se pueden aplicar transformaciones de reflexión para duplicar –o cuadriplicar en caso de simetría en ambos ejes– el número de ocurrencias. También se pueden aplicar ligeras rotaciones</w:t>
-      </w:r>
-      <w:r>
-        <w:rPr>
-          <w:iCs/>
-        </w:rPr>
-        <w:t xml:space="preserve">, o aumentar o disminuir el grosor de los trazos. </w:t>
-      </w:r>
-    </w:p>
-    <w:p>
-      <w:pPr>
-        <w:rPr>
-          <w:iCs/>
-        </w:rPr>
-      </w:pPr>
-      <w:r>
-        <w:rPr>
-          <w:iCs/>
-        </w:rPr>
-        <w:t xml:space="preserve">Existe, por otro lado, la posibilidad de buscar </w:t>
-      </w:r>
-      <w:proofErr w:type="spellStart"/>
-      <w:r>
-        <w:rPr>
-          <w:i/>
-        </w:rPr>
-        <w:t>datasets</w:t>
-      </w:r>
-      <w:proofErr w:type="spellEnd"/>
-      <w:r>
-        <w:rPr>
-          <w:iCs/>
-        </w:rPr>
-        <w:t xml:space="preserve"> adicionales que complementen los datos que ya se tienen o de eliminar símbolos admitidos, aunque esto reduzca la funcionalidad del sistema.</w:t>
-      </w:r>
-    </w:p>
-    <w:p>
-      <w:pPr>
-        <w:rPr>
-          <w:iCs/>
-        </w:rPr>
-      </w:pPr>
-      <w:r>
-        <w:rPr>
-          <w:iCs/>
-        </w:rPr>
         <w:t>En cualquier caso, dichas técnicas quedan fuera del alcance del proyecto y se dejan como posibilidad futura de desarrollo.</w:t>
       </w:r>
     </w:p>
@@ -14933,7 +13027,7 @@
                     <pic:cNvPicPr/>
                   </pic:nvPicPr>
                   <pic:blipFill>
-                    <a:blip r:embed="rId28"/>
+                    <a:blip r:embed="rId30"/>
                     <a:stretch>
                       <a:fillRect/>
                     </a:stretch>
@@ -14962,27 +13056,14 @@
       <w:r>
         <w:t xml:space="preserve">Figura </w:t>
       </w:r>
-      <w:r>
-        <w:fldChar w:fldCharType="begin"/>
-      </w:r>
-      <w:r>
-        <w:instrText xml:space="preserve"> SEQ Figura \* ARABIC </w:instrText>
-      </w:r>
-      <w:r>
-        <w:fldChar w:fldCharType="separate"/>
-      </w:r>
-      <w:r>
-        <w:rPr>
-          <w:noProof/>
-        </w:rPr>
-        <w:t>12</w:t>
-      </w:r>
-      <w:r>
-        <w:rPr>
-          <w:noProof/>
-        </w:rPr>
-        <w:fldChar w:fldCharType="end"/>
-      </w:r>
+      <w:fldSimple w:instr=" SEQ Figura \* ARABIC ">
+        <w:r>
+          <w:rPr>
+            <w:noProof/>
+          </w:rPr>
+          <w:t>12</w:t>
+        </w:r>
+      </w:fldSimple>
       <w:r>
         <w:t>: Predicciones de clasificación de símbolos</w:t>
       </w:r>
@@ -14995,23 +13076,7 @@
     </w:p>
     <w:p>
       <w:r>
-        <w:t xml:space="preserve">Las predicciones de símbolos pertenecientes al alfabeto griego generan mayor confusión por su escasez dentro del </w:t>
-      </w:r>
-      <w:proofErr w:type="spellStart"/>
-      <w:r>
-        <w:t>dataset</w:t>
-      </w:r>
-      <w:proofErr w:type="spellEnd"/>
-      <w:r>
-        <w:t xml:space="preserve">. Esto probablemente se podría solucionar accediendo a algún </w:t>
-      </w:r>
-      <w:proofErr w:type="spellStart"/>
-      <w:r>
-        <w:t>dataset</w:t>
-      </w:r>
-      <w:proofErr w:type="spellEnd"/>
-      <w:r>
-        <w:t xml:space="preserve"> como el GRUHD que contiene más de 600,000 símbolos del alfabeto griego manuscritos </w:t>
+        <w:t xml:space="preserve">Las predicciones de símbolos pertenecientes al alfabeto griego generan mayor confusión por su escasez dentro del dataset. Esto probablemente se podría solucionar accediendo a algún dataset como el GRUHD que contiene más de 600,000 símbolos del alfabeto griego manuscritos </w:t>
       </w:r>
       <w:sdt>
         <w:sdtPr>
@@ -15061,7 +13126,6 @@
     </w:p>
     <w:p>
       <w:r>
-        <w:lastRenderedPageBreak/>
         <w:t>Para el caso de las operaciones de extracción de máscara, actualmente el único símbolo considerado es la raíz cuadrada. Para el caso de división horizontal (proyección de componentes sobre el eje Y) se considera que para grupos de más de dos símbolos se consideran las fracciones. Para el caso de dos símbolos se consideran según los símbolos clasificados si pueden tratarse de símbolos con punto («i», «j») o en caso de dos guiones detectados el símbolo «=». En las divisiones verticales (proyección sobre el eje X) se anotan las posiciones relativas de los centroides de los símbolos para distinguir cuando parten de una misma línea base o son superíndices o subíndices.</w:t>
       </w:r>
       <w:r>
@@ -15089,6 +13153,7 @@
           <w:szCs w:val="21"/>
           <w:lang w:val="en-US" w:eastAsia="es-ES"/>
         </w:rPr>
+        <w:lastRenderedPageBreak/>
         <w:t>class</w:t>
       </w:r>
       <w:r>
@@ -15099,29 +13164,7 @@
           <w:szCs w:val="21"/>
           <w:lang w:val="en-US" w:eastAsia="es-ES"/>
         </w:rPr>
-        <w:t> </w:t>
-      </w:r>
-      <w:proofErr w:type="spellStart"/>
-      <w:r>
-        <w:rPr>
-          <w:rFonts w:ascii="Courier New" w:eastAsia="Times New Roman" w:hAnsi="Courier New" w:cs="Courier New"/>
-          <w:color w:val="000000"/>
-          <w:sz w:val="21"/>
-          <w:szCs w:val="21"/>
-          <w:lang w:val="en-US" w:eastAsia="es-ES"/>
-        </w:rPr>
-        <w:t>XYParser</w:t>
-      </w:r>
-      <w:proofErr w:type="spellEnd"/>
-      <w:r>
-        <w:rPr>
-          <w:rFonts w:ascii="Courier New" w:eastAsia="Times New Roman" w:hAnsi="Courier New" w:cs="Courier New"/>
-          <w:color w:val="000000"/>
-          <w:sz w:val="21"/>
-          <w:szCs w:val="21"/>
-          <w:lang w:val="en-US" w:eastAsia="es-ES"/>
-        </w:rPr>
-        <w:t>:</w:t>
+        <w:t> XYParser:</w:t>
       </w:r>
     </w:p>
     <w:p>
@@ -15167,7 +13210,6 @@
         </w:rPr>
         <w:t> </w:t>
       </w:r>
-      <w:proofErr w:type="spellStart"/>
       <w:r>
         <w:rPr>
           <w:rFonts w:ascii="Courier New" w:eastAsia="Times New Roman" w:hAnsi="Courier New" w:cs="Courier New"/>
@@ -15176,20 +13218,8 @@
           <w:szCs w:val="21"/>
           <w:lang w:val="en-US" w:eastAsia="es-ES"/>
         </w:rPr>
-        <w:t>parse_</w:t>
-      </w:r>
-      <w:proofErr w:type="gramStart"/>
-      <w:r>
-        <w:rPr>
-          <w:rFonts w:ascii="Courier New" w:eastAsia="Times New Roman" w:hAnsi="Courier New" w:cs="Courier New"/>
-          <w:color w:val="795E26"/>
-          <w:sz w:val="21"/>
-          <w:szCs w:val="21"/>
-          <w:lang w:val="en-US" w:eastAsia="es-ES"/>
-        </w:rPr>
-        <w:t>equation</w:t>
-      </w:r>
-      <w:proofErr w:type="spellEnd"/>
+        <w:t>parse_equation</w:t>
+      </w:r>
       <w:r>
         <w:rPr>
           <w:rFonts w:ascii="Courier New" w:eastAsia="Times New Roman" w:hAnsi="Courier New" w:cs="Courier New"/>
@@ -15200,7 +13230,6 @@
         </w:rPr>
         <w:t>(</w:t>
       </w:r>
-      <w:proofErr w:type="gramEnd"/>
       <w:r>
         <w:rPr>
           <w:rFonts w:ascii="Courier New" w:eastAsia="Times New Roman" w:hAnsi="Courier New" w:cs="Courier New"/>
@@ -15221,7 +13250,6 @@
         </w:rPr>
         <w:t>, </w:t>
       </w:r>
-      <w:proofErr w:type="spellStart"/>
       <w:r>
         <w:rPr>
           <w:rFonts w:ascii="Courier New" w:eastAsia="Times New Roman" w:hAnsi="Courier New" w:cs="Courier New"/>
@@ -15232,7 +13260,6 @@
         </w:rPr>
         <w:t>predicted_array</w:t>
       </w:r>
-      <w:proofErr w:type="spellEnd"/>
       <w:r>
         <w:rPr>
           <w:rFonts w:ascii="Courier New" w:eastAsia="Times New Roman" w:hAnsi="Courier New" w:cs="Courier New"/>
@@ -15251,9 +13278,8 @@
           <w:szCs w:val="21"/>
           <w:lang w:val="en-US" w:eastAsia="es-ES"/>
         </w:rPr>
-        <w:t xml:space="preserve"> </w:t>
-      </w:r>
-      <w:proofErr w:type="spellStart"/>
+        <w:t xml:space="preserve"> segmentation_</w:t>
+      </w:r>
       <w:r>
         <w:rPr>
           <w:rFonts w:ascii="Courier New" w:eastAsia="Times New Roman" w:hAnsi="Courier New" w:cs="Courier New"/>
@@ -15262,19 +13288,8 @@
           <w:szCs w:val="21"/>
           <w:lang w:val="en-US" w:eastAsia="es-ES"/>
         </w:rPr>
-        <w:t>segmentation_</w:t>
-      </w:r>
-      <w:r>
-        <w:rPr>
-          <w:rFonts w:ascii="Courier New" w:eastAsia="Times New Roman" w:hAnsi="Courier New" w:cs="Courier New"/>
-          <w:color w:val="001080"/>
-          <w:sz w:val="21"/>
-          <w:szCs w:val="21"/>
-          <w:lang w:val="en-US" w:eastAsia="es-ES"/>
-        </w:rPr>
         <w:t>levels</w:t>
       </w:r>
-      <w:proofErr w:type="spellEnd"/>
       <w:r>
         <w:rPr>
           <w:rFonts w:ascii="Courier New" w:eastAsia="Times New Roman" w:hAnsi="Courier New" w:cs="Courier New"/>
@@ -15309,7 +13324,6 @@
         </w:rPr>
         <w:t>    </w:t>
       </w:r>
-      <w:proofErr w:type="gramStart"/>
       <w:r>
         <w:rPr>
           <w:rFonts w:ascii="Courier New" w:eastAsia="Times New Roman" w:hAnsi="Courier New" w:cs="Courier New"/>
@@ -15328,40 +13342,7 @@
           <w:szCs w:val="21"/>
           <w:lang w:val="en-US" w:eastAsia="es-ES"/>
         </w:rPr>
-        <w:t>._</w:t>
-      </w:r>
-      <w:proofErr w:type="gramEnd"/>
-      <w:r>
-        <w:rPr>
-          <w:rFonts w:ascii="Courier New" w:eastAsia="Times New Roman" w:hAnsi="Courier New" w:cs="Courier New"/>
-          <w:color w:val="000000"/>
-          <w:sz w:val="21"/>
-          <w:szCs w:val="21"/>
-          <w:lang w:val="en-US" w:eastAsia="es-ES"/>
-        </w:rPr>
-        <w:t>_</w:t>
-      </w:r>
-      <w:proofErr w:type="spellStart"/>
-      <w:r>
-        <w:rPr>
-          <w:rFonts w:ascii="Courier New" w:eastAsia="Times New Roman" w:hAnsi="Courier New" w:cs="Courier New"/>
-          <w:color w:val="000000"/>
-          <w:sz w:val="21"/>
-          <w:szCs w:val="21"/>
-          <w:lang w:val="en-US" w:eastAsia="es-ES"/>
-        </w:rPr>
-        <w:t>parsed_levels</w:t>
-      </w:r>
-      <w:proofErr w:type="spellEnd"/>
-      <w:r>
-        <w:rPr>
-          <w:rFonts w:ascii="Courier New" w:eastAsia="Times New Roman" w:hAnsi="Courier New" w:cs="Courier New"/>
-          <w:color w:val="000000"/>
-          <w:sz w:val="21"/>
-          <w:szCs w:val="21"/>
-          <w:lang w:val="en-US" w:eastAsia="es-ES"/>
-        </w:rPr>
-        <w:t> = list()</w:t>
+        <w:t>.__parsed_levels = list()</w:t>
       </w:r>
     </w:p>
     <w:p>
@@ -15387,7 +13368,6 @@
         </w:rPr>
         <w:t>    </w:t>
       </w:r>
-      <w:proofErr w:type="spellStart"/>
       <w:r>
         <w:rPr>
           <w:rFonts w:ascii="Courier New" w:eastAsia="Times New Roman" w:hAnsi="Courier New" w:cs="Courier New"/>
@@ -15406,74 +13386,7 @@
           <w:szCs w:val="21"/>
           <w:lang w:val="en-US" w:eastAsia="es-ES"/>
         </w:rPr>
-        <w:t>.add_</w:t>
-      </w:r>
-      <w:proofErr w:type="gramStart"/>
-      <w:r>
-        <w:rPr>
-          <w:rFonts w:ascii="Courier New" w:eastAsia="Times New Roman" w:hAnsi="Courier New" w:cs="Courier New"/>
-          <w:color w:val="000000"/>
-          <w:sz w:val="21"/>
-          <w:szCs w:val="21"/>
-          <w:lang w:val="en-US" w:eastAsia="es-ES"/>
-        </w:rPr>
-        <w:t>level</w:t>
-      </w:r>
-      <w:proofErr w:type="spellEnd"/>
-      <w:r>
-        <w:rPr>
-          <w:rFonts w:ascii="Courier New" w:eastAsia="Times New Roman" w:hAnsi="Courier New" w:cs="Courier New"/>
-          <w:color w:val="000000"/>
-          <w:sz w:val="21"/>
-          <w:szCs w:val="21"/>
-          <w:lang w:val="en-US" w:eastAsia="es-ES"/>
-        </w:rPr>
-        <w:t>(</w:t>
-      </w:r>
-      <w:proofErr w:type="spellStart"/>
-      <w:proofErr w:type="gramEnd"/>
-      <w:r>
-        <w:rPr>
-          <w:rFonts w:ascii="Courier New" w:eastAsia="Times New Roman" w:hAnsi="Courier New" w:cs="Courier New"/>
-          <w:color w:val="000000"/>
-          <w:sz w:val="21"/>
-          <w:szCs w:val="21"/>
-          <w:lang w:val="en-US" w:eastAsia="es-ES"/>
-        </w:rPr>
-        <w:t>ParsedLevel</w:t>
-      </w:r>
-      <w:proofErr w:type="spellEnd"/>
-      <w:r>
-        <w:rPr>
-          <w:rFonts w:ascii="Courier New" w:eastAsia="Times New Roman" w:hAnsi="Courier New" w:cs="Courier New"/>
-          <w:color w:val="000000"/>
-          <w:sz w:val="21"/>
-          <w:szCs w:val="21"/>
-          <w:lang w:val="en-US" w:eastAsia="es-ES"/>
-        </w:rPr>
-        <w:t>(</w:t>
-      </w:r>
-      <w:proofErr w:type="spellStart"/>
-      <w:r>
-        <w:rPr>
-          <w:rFonts w:ascii="Courier New" w:eastAsia="Times New Roman" w:hAnsi="Courier New" w:cs="Courier New"/>
-          <w:color w:val="000000"/>
-          <w:sz w:val="21"/>
-          <w:szCs w:val="21"/>
-          <w:lang w:val="en-US" w:eastAsia="es-ES"/>
-        </w:rPr>
-        <w:t>predicted_array</w:t>
-      </w:r>
-      <w:proofErr w:type="spellEnd"/>
-      <w:r>
-        <w:rPr>
-          <w:rFonts w:ascii="Courier New" w:eastAsia="Times New Roman" w:hAnsi="Courier New" w:cs="Courier New"/>
-          <w:color w:val="000000"/>
-          <w:sz w:val="21"/>
-          <w:szCs w:val="21"/>
-          <w:lang w:val="en-US" w:eastAsia="es-ES"/>
-        </w:rPr>
-        <w:t>))</w:t>
+        <w:t>.add_level(ParsedLevel(predicted_array))</w:t>
       </w:r>
     </w:p>
     <w:p>
@@ -15517,51 +13430,7 @@
           <w:szCs w:val="21"/>
           <w:lang w:val="en-US" w:eastAsia="es-ES"/>
         </w:rPr>
-        <w:t> </w:t>
-      </w:r>
-      <w:proofErr w:type="spellStart"/>
-      <w:r>
-        <w:rPr>
-          <w:rFonts w:ascii="Courier New" w:eastAsia="Times New Roman" w:hAnsi="Courier New" w:cs="Courier New"/>
-          <w:color w:val="000000"/>
-          <w:sz w:val="21"/>
-          <w:szCs w:val="21"/>
-          <w:lang w:val="en-US" w:eastAsia="es-ES"/>
-        </w:rPr>
-        <w:t>level_index</w:t>
-      </w:r>
-      <w:proofErr w:type="spellEnd"/>
-      <w:r>
-        <w:rPr>
-          <w:rFonts w:ascii="Courier New" w:eastAsia="Times New Roman" w:hAnsi="Courier New" w:cs="Courier New"/>
-          <w:color w:val="000000"/>
-          <w:sz w:val="21"/>
-          <w:szCs w:val="21"/>
-          <w:lang w:val="en-US" w:eastAsia="es-ES"/>
-        </w:rPr>
-        <w:t>, </w:t>
-      </w:r>
-      <w:proofErr w:type="spellStart"/>
-      <w:r>
-        <w:rPr>
-          <w:rFonts w:ascii="Courier New" w:eastAsia="Times New Roman" w:hAnsi="Courier New" w:cs="Courier New"/>
-          <w:color w:val="000000"/>
-          <w:sz w:val="21"/>
-          <w:szCs w:val="21"/>
-          <w:lang w:val="en-US" w:eastAsia="es-ES"/>
-        </w:rPr>
-        <w:t>segmentation_level</w:t>
-      </w:r>
-      <w:proofErr w:type="spellEnd"/>
-      <w:r>
-        <w:rPr>
-          <w:rFonts w:ascii="Courier New" w:eastAsia="Times New Roman" w:hAnsi="Courier New" w:cs="Courier New"/>
-          <w:color w:val="000000"/>
-          <w:sz w:val="21"/>
-          <w:szCs w:val="21"/>
-          <w:lang w:val="en-US" w:eastAsia="es-ES"/>
-        </w:rPr>
-        <w:t> </w:t>
+        <w:t> level_index, segmentation_level </w:t>
       </w:r>
       <w:r>
         <w:rPr>
@@ -15581,29 +13450,7 @@
           <w:szCs w:val="21"/>
           <w:lang w:val="en-US" w:eastAsia="es-ES"/>
         </w:rPr>
-        <w:t> </w:t>
-      </w:r>
-      <w:proofErr w:type="spellStart"/>
-      <w:r>
-        <w:rPr>
-          <w:rFonts w:ascii="Courier New" w:eastAsia="Times New Roman" w:hAnsi="Courier New" w:cs="Courier New"/>
-          <w:color w:val="000000"/>
-          <w:sz w:val="21"/>
-          <w:szCs w:val="21"/>
-          <w:lang w:val="en-US" w:eastAsia="es-ES"/>
-        </w:rPr>
-        <w:t>segmentation_levels</w:t>
-      </w:r>
-      <w:proofErr w:type="spellEnd"/>
-      <w:r>
-        <w:rPr>
-          <w:rFonts w:ascii="Courier New" w:eastAsia="Times New Roman" w:hAnsi="Courier New" w:cs="Courier New"/>
-          <w:color w:val="000000"/>
-          <w:sz w:val="21"/>
-          <w:szCs w:val="21"/>
-          <w:lang w:val="en-US" w:eastAsia="es-ES"/>
-        </w:rPr>
-        <w:t>:</w:t>
+        <w:t> segmentation_levels:</w:t>
       </w:r>
     </w:p>
     <w:p>
@@ -15629,7 +13476,6 @@
         </w:rPr>
         <w:t>      </w:t>
       </w:r>
-      <w:proofErr w:type="spellStart"/>
       <w:r>
         <w:rPr>
           <w:rFonts w:ascii="Courier New" w:eastAsia="Times New Roman" w:hAnsi="Courier New" w:cs="Courier New"/>
@@ -15648,52 +13494,7 @@
           <w:szCs w:val="21"/>
           <w:lang w:val="en-US" w:eastAsia="es-ES"/>
         </w:rPr>
-        <w:t>.add_</w:t>
-      </w:r>
-      <w:proofErr w:type="gramStart"/>
-      <w:r>
-        <w:rPr>
-          <w:rFonts w:ascii="Courier New" w:eastAsia="Times New Roman" w:hAnsi="Courier New" w:cs="Courier New"/>
-          <w:color w:val="000000"/>
-          <w:sz w:val="21"/>
-          <w:szCs w:val="21"/>
-          <w:lang w:val="en-US" w:eastAsia="es-ES"/>
-        </w:rPr>
-        <w:t>level</w:t>
-      </w:r>
-      <w:proofErr w:type="spellEnd"/>
-      <w:r>
-        <w:rPr>
-          <w:rFonts w:ascii="Courier New" w:eastAsia="Times New Roman" w:hAnsi="Courier New" w:cs="Courier New"/>
-          <w:color w:val="000000"/>
-          <w:sz w:val="21"/>
-          <w:szCs w:val="21"/>
-          <w:lang w:val="en-US" w:eastAsia="es-ES"/>
-        </w:rPr>
-        <w:t>(</w:t>
-      </w:r>
-      <w:proofErr w:type="spellStart"/>
-      <w:proofErr w:type="gramEnd"/>
-      <w:r>
-        <w:rPr>
-          <w:rFonts w:ascii="Courier New" w:eastAsia="Times New Roman" w:hAnsi="Courier New" w:cs="Courier New"/>
-          <w:color w:val="000000"/>
-          <w:sz w:val="21"/>
-          <w:szCs w:val="21"/>
-          <w:lang w:val="en-US" w:eastAsia="es-ES"/>
-        </w:rPr>
-        <w:t>ParsedLevel</w:t>
-      </w:r>
-      <w:proofErr w:type="spellEnd"/>
-      <w:r>
-        <w:rPr>
-          <w:rFonts w:ascii="Courier New" w:eastAsia="Times New Roman" w:hAnsi="Courier New" w:cs="Courier New"/>
-          <w:color w:val="000000"/>
-          <w:sz w:val="21"/>
-          <w:szCs w:val="21"/>
-          <w:lang w:val="en-US" w:eastAsia="es-ES"/>
-        </w:rPr>
-        <w:t>())</w:t>
+        <w:t>.add_level(ParsedLevel())</w:t>
       </w:r>
     </w:p>
     <w:p>
@@ -15717,31 +13518,8 @@
           <w:szCs w:val="21"/>
           <w:lang w:val="en-US" w:eastAsia="es-ES"/>
         </w:rPr>
-        <w:t>      </w:t>
-      </w:r>
-      <w:proofErr w:type="spellStart"/>
-      <w:r>
-        <w:rPr>
-          <w:rFonts w:ascii="Courier New" w:eastAsia="Times New Roman" w:hAnsi="Courier New" w:cs="Courier New"/>
-          <w:color w:val="000000"/>
-          <w:sz w:val="21"/>
-          <w:szCs w:val="21"/>
-          <w:lang w:val="en-US" w:eastAsia="es-ES"/>
-        </w:rPr>
-        <w:t>expression_iter</w:t>
-      </w:r>
-      <w:proofErr w:type="spellEnd"/>
-      <w:r>
-        <w:rPr>
-          <w:rFonts w:ascii="Courier New" w:eastAsia="Times New Roman" w:hAnsi="Courier New" w:cs="Courier New"/>
-          <w:color w:val="000000"/>
-          <w:sz w:val="21"/>
-          <w:szCs w:val="21"/>
-          <w:lang w:val="en-US" w:eastAsia="es-ES"/>
-        </w:rPr>
-        <w:t> = </w:t>
-      </w:r>
-      <w:proofErr w:type="spellStart"/>
+        <w:t>      expression_iter = </w:t>
+      </w:r>
       <w:r>
         <w:rPr>
           <w:rFonts w:ascii="Courier New" w:eastAsia="Times New Roman" w:hAnsi="Courier New" w:cs="Courier New"/>
@@ -15752,7 +13530,6 @@
         </w:rPr>
         <w:t>iter</w:t>
       </w:r>
-      <w:proofErr w:type="spellEnd"/>
       <w:r>
         <w:rPr>
           <w:rFonts w:ascii="Courier New" w:eastAsia="Times New Roman" w:hAnsi="Courier New" w:cs="Courier New"/>
@@ -15763,8 +13540,6 @@
         </w:rPr>
         <w:t>(</w:t>
       </w:r>
-      <w:proofErr w:type="spellStart"/>
-      <w:proofErr w:type="gramStart"/>
       <w:r>
         <w:rPr>
           <w:rFonts w:ascii="Courier New" w:eastAsia="Times New Roman" w:hAnsi="Courier New" w:cs="Courier New"/>
@@ -15783,29 +13558,7 @@
           <w:szCs w:val="21"/>
           <w:lang w:val="en-US" w:eastAsia="es-ES"/>
         </w:rPr>
-        <w:t>.previous</w:t>
-      </w:r>
-      <w:proofErr w:type="gramEnd"/>
-      <w:r>
-        <w:rPr>
-          <w:rFonts w:ascii="Courier New" w:eastAsia="Times New Roman" w:hAnsi="Courier New" w:cs="Courier New"/>
-          <w:color w:val="000000"/>
-          <w:sz w:val="21"/>
-          <w:szCs w:val="21"/>
-          <w:lang w:val="en-US" w:eastAsia="es-ES"/>
-        </w:rPr>
-        <w:t>_level.parsed_groups</w:t>
-      </w:r>
-      <w:proofErr w:type="spellEnd"/>
-      <w:r>
-        <w:rPr>
-          <w:rFonts w:ascii="Courier New" w:eastAsia="Times New Roman" w:hAnsi="Courier New" w:cs="Courier New"/>
-          <w:color w:val="000000"/>
-          <w:sz w:val="21"/>
-          <w:szCs w:val="21"/>
-          <w:lang w:val="en-US" w:eastAsia="es-ES"/>
-        </w:rPr>
-        <w:t>)</w:t>
+        <w:t>.previous_level.parsed_groups)</w:t>
       </w:r>
     </w:p>
     <w:p>
@@ -15831,62 +13584,16 @@
         </w:rPr>
         <w:t>      </w:t>
       </w:r>
-      <w:proofErr w:type="spellStart"/>
-      <w:r>
-        <w:rPr>
-          <w:rFonts w:ascii="Courier New" w:eastAsia="Times New Roman" w:hAnsi="Courier New" w:cs="Courier New"/>
-          <w:color w:val="000000"/>
-          <w:sz w:val="21"/>
-          <w:szCs w:val="21"/>
-          <w:lang w:val="en-US" w:eastAsia="es-ES"/>
-        </w:rPr>
-        <w:t>segmentation_groups</w:t>
-      </w:r>
-      <w:proofErr w:type="spellEnd"/>
-      <w:r>
-        <w:rPr>
-          <w:rFonts w:ascii="Courier New" w:eastAsia="Times New Roman" w:hAnsi="Courier New" w:cs="Courier New"/>
-          <w:color w:val="000000"/>
-          <w:sz w:val="21"/>
-          <w:szCs w:val="21"/>
-          <w:lang w:val="en-US" w:eastAsia="es-ES"/>
-        </w:rPr>
-        <w:t xml:space="preserve"> = </w:t>
-      </w:r>
-      <w:proofErr w:type="spellStart"/>
-      <w:r>
-        <w:rPr>
-          <w:rFonts w:ascii="Courier New" w:eastAsia="Times New Roman" w:hAnsi="Courier New" w:cs="Courier New"/>
-          <w:color w:val="000000"/>
-          <w:sz w:val="21"/>
-          <w:szCs w:val="21"/>
-          <w:lang w:val="en-US" w:eastAsia="es-ES"/>
-        </w:rPr>
-        <w:t>segmentation_</w:t>
-      </w:r>
-      <w:proofErr w:type="gramStart"/>
-      <w:r>
-        <w:rPr>
-          <w:rFonts w:ascii="Courier New" w:eastAsia="Times New Roman" w:hAnsi="Courier New" w:cs="Courier New"/>
-          <w:color w:val="000000"/>
-          <w:sz w:val="21"/>
-          <w:szCs w:val="21"/>
-          <w:lang w:val="en-US" w:eastAsia="es-ES"/>
-        </w:rPr>
-        <w:t>level.segmentation</w:t>
-      </w:r>
-      <w:proofErr w:type="gramEnd"/>
-      <w:r>
-        <w:rPr>
-          <w:rFonts w:ascii="Courier New" w:eastAsia="Times New Roman" w:hAnsi="Courier New" w:cs="Courier New"/>
-          <w:color w:val="000000"/>
-          <w:sz w:val="21"/>
-          <w:szCs w:val="21"/>
-          <w:lang w:val="en-US" w:eastAsia="es-ES"/>
-        </w:rPr>
-        <w:t>_groups</w:t>
-      </w:r>
-      <w:proofErr w:type="spellEnd"/>
+      <w:r>
+        <w:rPr>
+          <w:rFonts w:ascii="Courier New" w:eastAsia="Times New Roman" w:hAnsi="Courier New" w:cs="Courier New"/>
+          <w:color w:val="000000"/>
+          <w:sz w:val="21"/>
+          <w:szCs w:val="21"/>
+          <w:lang w:val="en-US" w:eastAsia="es-ES"/>
+        </w:rPr>
+        <w:t>segmentation_groups = segmentation_level.segmentation_groups</w:t>
+      </w:r>
     </w:p>
     <w:p>
       <w:pPr>
@@ -15995,8 +13702,6 @@
         </w:rPr>
         <w:t>        </w:t>
       </w:r>
-      <w:proofErr w:type="spellStart"/>
-      <w:proofErr w:type="gramStart"/>
       <w:r>
         <w:rPr>
           <w:rFonts w:ascii="Courier New" w:eastAsia="Times New Roman" w:hAnsi="Courier New" w:cs="Courier New"/>
@@ -16015,73 +13720,7 @@
           <w:szCs w:val="21"/>
           <w:lang w:val="en-US" w:eastAsia="es-ES"/>
         </w:rPr>
-        <w:t>.parse</w:t>
-      </w:r>
-      <w:proofErr w:type="gramEnd"/>
-      <w:r>
-        <w:rPr>
-          <w:rFonts w:ascii="Courier New" w:eastAsia="Times New Roman" w:hAnsi="Courier New" w:cs="Courier New"/>
-          <w:color w:val="000000"/>
-          <w:sz w:val="21"/>
-          <w:szCs w:val="21"/>
-          <w:lang w:val="en-US" w:eastAsia="es-ES"/>
-        </w:rPr>
-        <w:t>_group</w:t>
-      </w:r>
-      <w:proofErr w:type="spellEnd"/>
-      <w:r>
-        <w:rPr>
-          <w:rFonts w:ascii="Courier New" w:eastAsia="Times New Roman" w:hAnsi="Courier New" w:cs="Courier New"/>
-          <w:color w:val="000000"/>
-          <w:sz w:val="21"/>
-          <w:szCs w:val="21"/>
-          <w:lang w:val="en-US" w:eastAsia="es-ES"/>
-        </w:rPr>
-        <w:t>(</w:t>
-      </w:r>
-      <w:proofErr w:type="spellStart"/>
-      <w:r>
-        <w:rPr>
-          <w:rFonts w:ascii="Courier New" w:eastAsia="Times New Roman" w:hAnsi="Courier New" w:cs="Courier New"/>
-          <w:color w:val="000000"/>
-          <w:sz w:val="21"/>
-          <w:szCs w:val="21"/>
-          <w:lang w:val="en-US" w:eastAsia="es-ES"/>
-        </w:rPr>
-        <w:t>segmentation_group</w:t>
-      </w:r>
-      <w:proofErr w:type="spellEnd"/>
-      <w:r>
-        <w:rPr>
-          <w:rFonts w:ascii="Courier New" w:eastAsia="Times New Roman" w:hAnsi="Courier New" w:cs="Courier New"/>
-          <w:color w:val="000000"/>
-          <w:sz w:val="21"/>
-          <w:szCs w:val="21"/>
-          <w:lang w:val="en-US" w:eastAsia="es-ES"/>
-        </w:rPr>
-        <w:t>, </w:t>
-      </w:r>
-      <w:proofErr w:type="spellStart"/>
-      <w:r>
-        <w:rPr>
-          <w:rFonts w:ascii="Courier New" w:eastAsia="Times New Roman" w:hAnsi="Courier New" w:cs="Courier New"/>
-          <w:color w:val="000000"/>
-          <w:sz w:val="21"/>
-          <w:szCs w:val="21"/>
-          <w:lang w:val="en-US" w:eastAsia="es-ES"/>
-        </w:rPr>
-        <w:t>expression_iter</w:t>
-      </w:r>
-      <w:proofErr w:type="spellEnd"/>
-      <w:r>
-        <w:rPr>
-          <w:rFonts w:ascii="Courier New" w:eastAsia="Times New Roman" w:hAnsi="Courier New" w:cs="Courier New"/>
-          <w:color w:val="000000"/>
-          <w:sz w:val="21"/>
-          <w:szCs w:val="21"/>
-          <w:lang w:val="en-US" w:eastAsia="es-ES"/>
-        </w:rPr>
-        <w:t>)</w:t>
+        <w:t>.parse_group(segmentation_group, expression_iter)</w:t>
       </w:r>
     </w:p>
     <w:p>
@@ -16141,7 +13780,6 @@
         </w:rPr>
         <w:t> </w:t>
       </w:r>
-      <w:proofErr w:type="spellStart"/>
       <w:r>
         <w:rPr>
           <w:rFonts w:ascii="Courier New" w:eastAsia="Times New Roman" w:hAnsi="Courier New" w:cs="Courier New"/>
@@ -16150,20 +13788,8 @@
           <w:szCs w:val="21"/>
           <w:lang w:val="en-US" w:eastAsia="es-ES"/>
         </w:rPr>
-        <w:t>parse_</w:t>
-      </w:r>
-      <w:proofErr w:type="gramStart"/>
-      <w:r>
-        <w:rPr>
-          <w:rFonts w:ascii="Courier New" w:eastAsia="Times New Roman" w:hAnsi="Courier New" w:cs="Courier New"/>
-          <w:color w:val="795E26"/>
-          <w:sz w:val="21"/>
-          <w:szCs w:val="21"/>
-          <w:lang w:val="en-US" w:eastAsia="es-ES"/>
-        </w:rPr>
-        <w:t>group</w:t>
-      </w:r>
-      <w:proofErr w:type="spellEnd"/>
+        <w:t>parse_group</w:t>
+      </w:r>
       <w:r>
         <w:rPr>
           <w:rFonts w:ascii="Courier New" w:eastAsia="Times New Roman" w:hAnsi="Courier New" w:cs="Courier New"/>
@@ -16174,7 +13800,6 @@
         </w:rPr>
         <w:t>(</w:t>
       </w:r>
-      <w:proofErr w:type="gramEnd"/>
       <w:r>
         <w:rPr>
           <w:rFonts w:ascii="Courier New" w:eastAsia="Times New Roman" w:hAnsi="Courier New" w:cs="Courier New"/>
@@ -16195,7 +13820,6 @@
         </w:rPr>
         <w:t>, </w:t>
       </w:r>
-      <w:proofErr w:type="spellStart"/>
       <w:r>
         <w:rPr>
           <w:rFonts w:ascii="Courier New" w:eastAsia="Times New Roman" w:hAnsi="Courier New" w:cs="Courier New"/>
@@ -16206,7 +13830,6 @@
         </w:rPr>
         <w:t>segmentation_group</w:t>
       </w:r>
-      <w:proofErr w:type="spellEnd"/>
       <w:r>
         <w:rPr>
           <w:rFonts w:ascii="Courier New" w:eastAsia="Times New Roman" w:hAnsi="Courier New" w:cs="Courier New"/>
@@ -16217,7 +13840,6 @@
         </w:rPr>
         <w:t>, </w:t>
       </w:r>
-      <w:proofErr w:type="spellStart"/>
       <w:r>
         <w:rPr>
           <w:rFonts w:ascii="Courier New" w:eastAsia="Times New Roman" w:hAnsi="Courier New" w:cs="Courier New"/>
@@ -16228,7 +13850,6 @@
         </w:rPr>
         <w:t>parsed_iterator</w:t>
       </w:r>
-      <w:proofErr w:type="spellEnd"/>
       <w:r>
         <w:rPr>
           <w:rFonts w:ascii="Courier New" w:eastAsia="Times New Roman" w:hAnsi="Courier New" w:cs="Courier New"/>
@@ -16271,42 +13892,8 @@
           <w:szCs w:val="21"/>
           <w:lang w:val="en-US" w:eastAsia="es-ES"/>
         </w:rPr>
-        <w:t>    operation = </w:t>
-      </w:r>
-      <w:proofErr w:type="spellStart"/>
-      <w:r>
-        <w:rPr>
-          <w:rFonts w:ascii="Courier New" w:eastAsia="Times New Roman" w:hAnsi="Courier New" w:cs="Courier New"/>
-          <w:color w:val="000000"/>
-          <w:sz w:val="21"/>
-          <w:szCs w:val="21"/>
-          <w:lang w:val="en-US" w:eastAsia="es-ES"/>
-        </w:rPr>
-        <w:t>segmentation_</w:t>
-      </w:r>
-      <w:proofErr w:type="gramStart"/>
-      <w:r>
-        <w:rPr>
-          <w:rFonts w:ascii="Courier New" w:eastAsia="Times New Roman" w:hAnsi="Courier New" w:cs="Courier New"/>
-          <w:color w:val="000000"/>
-          <w:sz w:val="21"/>
-          <w:szCs w:val="21"/>
-          <w:lang w:val="en-US" w:eastAsia="es-ES"/>
-        </w:rPr>
-        <w:t>group.segmentation</w:t>
-      </w:r>
-      <w:proofErr w:type="gramEnd"/>
-      <w:r>
-        <w:rPr>
-          <w:rFonts w:ascii="Courier New" w:eastAsia="Times New Roman" w:hAnsi="Courier New" w:cs="Courier New"/>
-          <w:color w:val="000000"/>
-          <w:sz w:val="21"/>
-          <w:szCs w:val="21"/>
-          <w:lang w:val="en-US" w:eastAsia="es-ES"/>
-        </w:rPr>
-        <w:t>_operation</w:t>
-      </w:r>
-      <w:proofErr w:type="spellEnd"/>
+        <w:t>    operation = segmentation_group.segmentation_operation</w:t>
+      </w:r>
     </w:p>
     <w:p>
       <w:pPr>
@@ -16331,7 +13918,6 @@
         </w:rPr>
         <w:t>    </w:t>
       </w:r>
-      <w:proofErr w:type="spellStart"/>
       <w:r>
         <w:rPr>
           <w:rFonts w:ascii="Courier New" w:eastAsia="Times New Roman" w:hAnsi="Courier New" w:cs="Courier New"/>
@@ -16342,38 +13928,15 @@
         </w:rPr>
         <w:t>elif</w:t>
       </w:r>
-      <w:proofErr w:type="spellEnd"/>
-      <w:r>
-        <w:rPr>
-          <w:rFonts w:ascii="Courier New" w:eastAsia="Times New Roman" w:hAnsi="Courier New" w:cs="Courier New"/>
-          <w:color w:val="000000"/>
-          <w:sz w:val="21"/>
-          <w:szCs w:val="21"/>
-          <w:lang w:val="en-US" w:eastAsia="es-ES"/>
-        </w:rPr>
-        <w:t> operation == </w:t>
-      </w:r>
-      <w:proofErr w:type="spellStart"/>
-      <w:r>
-        <w:rPr>
-          <w:rFonts w:ascii="Courier New" w:eastAsia="Times New Roman" w:hAnsi="Courier New" w:cs="Courier New"/>
-          <w:color w:val="000000"/>
-          <w:sz w:val="21"/>
-          <w:szCs w:val="21"/>
-          <w:lang w:val="en-US" w:eastAsia="es-ES"/>
-        </w:rPr>
-        <w:t>SegmentationOperation.MASK_REMOVAL</w:t>
-      </w:r>
-      <w:proofErr w:type="spellEnd"/>
-      <w:r>
-        <w:rPr>
-          <w:rFonts w:ascii="Courier New" w:eastAsia="Times New Roman" w:hAnsi="Courier New" w:cs="Courier New"/>
-          <w:color w:val="000000"/>
-          <w:sz w:val="21"/>
-          <w:szCs w:val="21"/>
-          <w:lang w:val="en-US" w:eastAsia="es-ES"/>
-        </w:rPr>
-        <w:t>:</w:t>
+      <w:r>
+        <w:rPr>
+          <w:rFonts w:ascii="Courier New" w:eastAsia="Times New Roman" w:hAnsi="Courier New" w:cs="Courier New"/>
+          <w:color w:val="000000"/>
+          <w:sz w:val="21"/>
+          <w:szCs w:val="21"/>
+          <w:lang w:val="en-US" w:eastAsia="es-ES"/>
+        </w:rPr>
+        <w:t> operation == SegmentationOperation.MASK_REMOVAL:</w:t>
       </w:r>
     </w:p>
     <w:p>
@@ -16397,29 +13960,7 @@
           <w:szCs w:val="21"/>
           <w:lang w:val="en-US" w:eastAsia="es-ES"/>
         </w:rPr>
-        <w:t>      </w:t>
-      </w:r>
-      <w:proofErr w:type="spellStart"/>
-      <w:r>
-        <w:rPr>
-          <w:rFonts w:ascii="Courier New" w:eastAsia="Times New Roman" w:hAnsi="Courier New" w:cs="Courier New"/>
-          <w:color w:val="000000"/>
-          <w:sz w:val="21"/>
-          <w:szCs w:val="21"/>
-          <w:lang w:val="en-US" w:eastAsia="es-ES"/>
-        </w:rPr>
-        <w:t>parsed_group</w:t>
-      </w:r>
-      <w:proofErr w:type="spellEnd"/>
-      <w:r>
-        <w:rPr>
-          <w:rFonts w:ascii="Courier New" w:eastAsia="Times New Roman" w:hAnsi="Courier New" w:cs="Courier New"/>
-          <w:color w:val="000000"/>
-          <w:sz w:val="21"/>
-          <w:szCs w:val="21"/>
-          <w:lang w:val="en-US" w:eastAsia="es-ES"/>
-        </w:rPr>
-        <w:t> = </w:t>
+        <w:t>      parsed_group = </w:t>
       </w:r>
       <w:r>
         <w:rPr>
@@ -16429,9 +13970,18 @@
           <w:szCs w:val="21"/>
           <w:lang w:val="en-US" w:eastAsia="es-ES"/>
         </w:rPr>
-        <w:t>'</w:t>
-      </w:r>
-      <w:proofErr w:type="gramStart"/>
+        <w:t>''</w:t>
+      </w:r>
+      <w:r>
+        <w:rPr>
+          <w:rFonts w:ascii="Courier New" w:eastAsia="Times New Roman" w:hAnsi="Courier New" w:cs="Courier New"/>
+          <w:color w:val="000000"/>
+          <w:sz w:val="21"/>
+          <w:szCs w:val="21"/>
+          <w:lang w:val="en-US" w:eastAsia="es-ES"/>
+        </w:rPr>
+        <w:t>.join((</w:t>
+      </w:r>
       <w:r>
         <w:rPr>
           <w:rFonts w:ascii="Courier New" w:eastAsia="Times New Roman" w:hAnsi="Courier New" w:cs="Courier New"/>
@@ -16440,37 +13990,6 @@
           <w:szCs w:val="21"/>
           <w:lang w:val="en-US" w:eastAsia="es-ES"/>
         </w:rPr>
-        <w:t>'</w:t>
-      </w:r>
-      <w:r>
-        <w:rPr>
-          <w:rFonts w:ascii="Courier New" w:eastAsia="Times New Roman" w:hAnsi="Courier New" w:cs="Courier New"/>
-          <w:color w:val="000000"/>
-          <w:sz w:val="21"/>
-          <w:szCs w:val="21"/>
-          <w:lang w:val="en-US" w:eastAsia="es-ES"/>
-        </w:rPr>
-        <w:t>.join</w:t>
-      </w:r>
-      <w:proofErr w:type="gramEnd"/>
-      <w:r>
-        <w:rPr>
-          <w:rFonts w:ascii="Courier New" w:eastAsia="Times New Roman" w:hAnsi="Courier New" w:cs="Courier New"/>
-          <w:color w:val="000000"/>
-          <w:sz w:val="21"/>
-          <w:szCs w:val="21"/>
-          <w:lang w:val="en-US" w:eastAsia="es-ES"/>
-        </w:rPr>
-        <w:t>((</w:t>
-      </w:r>
-      <w:r>
-        <w:rPr>
-          <w:rFonts w:ascii="Courier New" w:eastAsia="Times New Roman" w:hAnsi="Courier New" w:cs="Courier New"/>
-          <w:color w:val="A31515"/>
-          <w:sz w:val="21"/>
-          <w:szCs w:val="21"/>
-          <w:lang w:val="en-US" w:eastAsia="es-ES"/>
-        </w:rPr>
         <w:t>"{\\"</w:t>
       </w:r>
       <w:r>
@@ -16501,29 +14020,7 @@
           <w:szCs w:val="21"/>
           <w:lang w:val="en-US" w:eastAsia="es-ES"/>
         </w:rPr>
-        <w:t>(</w:t>
-      </w:r>
-      <w:proofErr w:type="spellStart"/>
-      <w:r>
-        <w:rPr>
-          <w:rFonts w:ascii="Courier New" w:eastAsia="Times New Roman" w:hAnsi="Courier New" w:cs="Courier New"/>
-          <w:color w:val="000000"/>
-          <w:sz w:val="21"/>
-          <w:szCs w:val="21"/>
-          <w:lang w:val="en-US" w:eastAsia="es-ES"/>
-        </w:rPr>
-        <w:t>parsed_iterator</w:t>
-      </w:r>
-      <w:proofErr w:type="spellEnd"/>
-      <w:r>
-        <w:rPr>
-          <w:rFonts w:ascii="Courier New" w:eastAsia="Times New Roman" w:hAnsi="Courier New" w:cs="Courier New"/>
-          <w:color w:val="000000"/>
-          <w:sz w:val="21"/>
-          <w:szCs w:val="21"/>
-          <w:lang w:val="en-US" w:eastAsia="es-ES"/>
-        </w:rPr>
-        <w:t>), </w:t>
+        <w:t>(parsed_iterator), </w:t>
       </w:r>
     </w:p>
     <w:p>
@@ -16587,29 +14084,7 @@
           <w:szCs w:val="21"/>
           <w:lang w:val="en-US" w:eastAsia="es-ES"/>
         </w:rPr>
-        <w:t>(</w:t>
-      </w:r>
-      <w:proofErr w:type="spellStart"/>
-      <w:r>
-        <w:rPr>
-          <w:rFonts w:ascii="Courier New" w:eastAsia="Times New Roman" w:hAnsi="Courier New" w:cs="Courier New"/>
-          <w:color w:val="000000"/>
-          <w:sz w:val="21"/>
-          <w:szCs w:val="21"/>
-          <w:lang w:val="en-US" w:eastAsia="es-ES"/>
-        </w:rPr>
-        <w:t>parsed_iterator</w:t>
-      </w:r>
-      <w:proofErr w:type="spellEnd"/>
-      <w:r>
-        <w:rPr>
-          <w:rFonts w:ascii="Courier New" w:eastAsia="Times New Roman" w:hAnsi="Courier New" w:cs="Courier New"/>
-          <w:color w:val="000000"/>
-          <w:sz w:val="21"/>
-          <w:szCs w:val="21"/>
-          <w:lang w:val="en-US" w:eastAsia="es-ES"/>
-        </w:rPr>
-        <w:t>), </w:t>
+        <w:t>(parsed_iterator), </w:t>
       </w:r>
       <w:r>
         <w:rPr>
@@ -16669,7 +14144,6 @@
         </w:rPr>
         <w:t>    </w:t>
       </w:r>
-      <w:proofErr w:type="spellStart"/>
       <w:r>
         <w:rPr>
           <w:rFonts w:ascii="Courier New" w:eastAsia="Times New Roman" w:hAnsi="Courier New" w:cs="Courier New"/>
@@ -16680,38 +14154,15 @@
         </w:rPr>
         <w:t>elif</w:t>
       </w:r>
-      <w:proofErr w:type="spellEnd"/>
-      <w:r>
-        <w:rPr>
-          <w:rFonts w:ascii="Courier New" w:eastAsia="Times New Roman" w:hAnsi="Courier New" w:cs="Courier New"/>
-          <w:color w:val="000000"/>
-          <w:sz w:val="21"/>
-          <w:szCs w:val="21"/>
-          <w:lang w:val="en-US" w:eastAsia="es-ES"/>
-        </w:rPr>
-        <w:t> operation == </w:t>
-      </w:r>
-      <w:proofErr w:type="spellStart"/>
-      <w:r>
-        <w:rPr>
-          <w:rFonts w:ascii="Courier New" w:eastAsia="Times New Roman" w:hAnsi="Courier New" w:cs="Courier New"/>
-          <w:color w:val="000000"/>
-          <w:sz w:val="21"/>
-          <w:szCs w:val="21"/>
-          <w:lang w:val="en-US" w:eastAsia="es-ES"/>
-        </w:rPr>
-        <w:t>SegmentationOperation.X_SEGMENTATION</w:t>
-      </w:r>
-      <w:proofErr w:type="spellEnd"/>
-      <w:r>
-        <w:rPr>
-          <w:rFonts w:ascii="Courier New" w:eastAsia="Times New Roman" w:hAnsi="Courier New" w:cs="Courier New"/>
-          <w:color w:val="000000"/>
-          <w:sz w:val="21"/>
-          <w:szCs w:val="21"/>
-          <w:lang w:val="en-US" w:eastAsia="es-ES"/>
-        </w:rPr>
-        <w:t>:</w:t>
+      <w:r>
+        <w:rPr>
+          <w:rFonts w:ascii="Courier New" w:eastAsia="Times New Roman" w:hAnsi="Courier New" w:cs="Courier New"/>
+          <w:color w:val="000000"/>
+          <w:sz w:val="21"/>
+          <w:szCs w:val="21"/>
+          <w:lang w:val="en-US" w:eastAsia="es-ES"/>
+        </w:rPr>
+        <w:t> operation == SegmentationOperation.X_SEGMENTATION:</w:t>
       </w:r>
     </w:p>
     <w:p>
@@ -16735,29 +14186,7 @@
           <w:szCs w:val="21"/>
           <w:lang w:val="en-US" w:eastAsia="es-ES"/>
         </w:rPr>
-        <w:t>      </w:t>
-      </w:r>
-      <w:proofErr w:type="spellStart"/>
-      <w:r>
-        <w:rPr>
-          <w:rFonts w:ascii="Courier New" w:eastAsia="Times New Roman" w:hAnsi="Courier New" w:cs="Courier New"/>
-          <w:color w:val="000000"/>
-          <w:sz w:val="21"/>
-          <w:szCs w:val="21"/>
-          <w:lang w:val="en-US" w:eastAsia="es-ES"/>
-        </w:rPr>
-        <w:t>previous_level</w:t>
-      </w:r>
-      <w:proofErr w:type="spellEnd"/>
-      <w:r>
-        <w:rPr>
-          <w:rFonts w:ascii="Courier New" w:eastAsia="Times New Roman" w:hAnsi="Courier New" w:cs="Courier New"/>
-          <w:color w:val="000000"/>
-          <w:sz w:val="21"/>
-          <w:szCs w:val="21"/>
-          <w:lang w:val="en-US" w:eastAsia="es-ES"/>
-        </w:rPr>
-        <w:t> = </w:t>
+        <w:t>      previous_level = </w:t>
       </w:r>
       <w:r>
         <w:rPr>
@@ -16791,29 +14220,7 @@
           <w:szCs w:val="21"/>
           <w:lang w:val="en-US" w:eastAsia="es-ES"/>
         </w:rPr>
-        <w:t>      </w:t>
-      </w:r>
-      <w:proofErr w:type="spellStart"/>
-      <w:r>
-        <w:rPr>
-          <w:rFonts w:ascii="Courier New" w:eastAsia="Times New Roman" w:hAnsi="Courier New" w:cs="Courier New"/>
-          <w:color w:val="000000"/>
-          <w:sz w:val="21"/>
-          <w:szCs w:val="21"/>
-          <w:lang w:val="en-US" w:eastAsia="es-ES"/>
-        </w:rPr>
-        <w:t>parsed_group</w:t>
-      </w:r>
-      <w:proofErr w:type="spellEnd"/>
-      <w:r>
-        <w:rPr>
-          <w:rFonts w:ascii="Courier New" w:eastAsia="Times New Roman" w:hAnsi="Courier New" w:cs="Courier New"/>
-          <w:color w:val="000000"/>
-          <w:sz w:val="21"/>
-          <w:szCs w:val="21"/>
-          <w:lang w:val="en-US" w:eastAsia="es-ES"/>
-        </w:rPr>
-        <w:t> = </w:t>
+        <w:t>      parsed_group = </w:t>
       </w:r>
       <w:r>
         <w:rPr>
@@ -16887,29 +14294,7 @@
           <w:szCs w:val="21"/>
           <w:lang w:val="en-US" w:eastAsia="es-ES"/>
         </w:rPr>
-        <w:t> segmentation_</w:t>
-      </w:r>
-      <w:proofErr w:type="gramStart"/>
-      <w:r>
-        <w:rPr>
-          <w:rFonts w:ascii="Courier New" w:eastAsia="Times New Roman" w:hAnsi="Courier New" w:cs="Courier New"/>
-          <w:color w:val="000000"/>
-          <w:sz w:val="21"/>
-          <w:szCs w:val="21"/>
-          <w:lang w:val="en-US" w:eastAsia="es-ES"/>
-        </w:rPr>
-        <w:t>group.segmentation</w:t>
-      </w:r>
-      <w:proofErr w:type="gramEnd"/>
-      <w:r>
-        <w:rPr>
-          <w:rFonts w:ascii="Courier New" w:eastAsia="Times New Roman" w:hAnsi="Courier New" w:cs="Courier New"/>
-          <w:color w:val="000000"/>
-          <w:sz w:val="21"/>
-          <w:szCs w:val="21"/>
-          <w:lang w:val="en-US" w:eastAsia="es-ES"/>
-        </w:rPr>
-        <w:t>_levels:</w:t>
+        <w:t> segmentation_group.segmentation_levels:</w:t>
       </w:r>
     </w:p>
     <w:p>
@@ -16953,51 +14338,7 @@
           <w:szCs w:val="21"/>
           <w:lang w:val="en-US" w:eastAsia="es-ES"/>
         </w:rPr>
-        <w:t> </w:t>
-      </w:r>
-      <w:proofErr w:type="spellStart"/>
-      <w:r>
-        <w:rPr>
-          <w:rFonts w:ascii="Courier New" w:eastAsia="Times New Roman" w:hAnsi="Courier New" w:cs="Courier New"/>
-          <w:color w:val="000000"/>
-          <w:sz w:val="21"/>
-          <w:szCs w:val="21"/>
-          <w:lang w:val="en-US" w:eastAsia="es-ES"/>
-        </w:rPr>
-        <w:t>symbol_level</w:t>
-      </w:r>
-      <w:proofErr w:type="spellEnd"/>
-      <w:r>
-        <w:rPr>
-          <w:rFonts w:ascii="Courier New" w:eastAsia="Times New Roman" w:hAnsi="Courier New" w:cs="Courier New"/>
-          <w:color w:val="000000"/>
-          <w:sz w:val="21"/>
-          <w:szCs w:val="21"/>
-          <w:lang w:val="en-US" w:eastAsia="es-ES"/>
-        </w:rPr>
-        <w:t> == </w:t>
-      </w:r>
-      <w:proofErr w:type="spellStart"/>
-      <w:r>
-        <w:rPr>
-          <w:rFonts w:ascii="Courier New" w:eastAsia="Times New Roman" w:hAnsi="Courier New" w:cs="Courier New"/>
-          <w:color w:val="000000"/>
-          <w:sz w:val="21"/>
-          <w:szCs w:val="21"/>
-          <w:lang w:val="en-US" w:eastAsia="es-ES"/>
-        </w:rPr>
-        <w:t>previous_level</w:t>
-      </w:r>
-      <w:proofErr w:type="spellEnd"/>
-      <w:r>
-        <w:rPr>
-          <w:rFonts w:ascii="Courier New" w:eastAsia="Times New Roman" w:hAnsi="Courier New" w:cs="Courier New"/>
-          <w:color w:val="000000"/>
-          <w:sz w:val="21"/>
-          <w:szCs w:val="21"/>
-          <w:lang w:val="en-US" w:eastAsia="es-ES"/>
-        </w:rPr>
-        <w:t>:</w:t>
+        <w:t> symbol_level == previous_level:</w:t>
       </w:r>
     </w:p>
     <w:p>
@@ -17021,29 +14362,7 @@
           <w:szCs w:val="21"/>
           <w:lang w:val="en-US" w:eastAsia="es-ES"/>
         </w:rPr>
-        <w:t>          </w:t>
-      </w:r>
-      <w:proofErr w:type="spellStart"/>
-      <w:r>
-        <w:rPr>
-          <w:rFonts w:ascii="Courier New" w:eastAsia="Times New Roman" w:hAnsi="Courier New" w:cs="Courier New"/>
-          <w:color w:val="000000"/>
-          <w:sz w:val="21"/>
-          <w:szCs w:val="21"/>
-          <w:lang w:val="en-US" w:eastAsia="es-ES"/>
-        </w:rPr>
-        <w:t>parsed_group</w:t>
-      </w:r>
-      <w:proofErr w:type="spellEnd"/>
-      <w:r>
-        <w:rPr>
-          <w:rFonts w:ascii="Courier New" w:eastAsia="Times New Roman" w:hAnsi="Courier New" w:cs="Courier New"/>
-          <w:color w:val="000000"/>
-          <w:sz w:val="21"/>
-          <w:szCs w:val="21"/>
-          <w:lang w:val="en-US" w:eastAsia="es-ES"/>
-        </w:rPr>
-        <w:t> += </w:t>
+        <w:t>          parsed_group += </w:t>
       </w:r>
       <w:r>
         <w:rPr>
@@ -17063,29 +14382,7 @@
           <w:szCs w:val="21"/>
           <w:lang w:val="en-US" w:eastAsia="es-ES"/>
         </w:rPr>
-        <w:t>(</w:t>
-      </w:r>
-      <w:proofErr w:type="spellStart"/>
-      <w:r>
-        <w:rPr>
-          <w:rFonts w:ascii="Courier New" w:eastAsia="Times New Roman" w:hAnsi="Courier New" w:cs="Courier New"/>
-          <w:color w:val="000000"/>
-          <w:sz w:val="21"/>
-          <w:szCs w:val="21"/>
-          <w:lang w:val="en-US" w:eastAsia="es-ES"/>
-        </w:rPr>
-        <w:t>parsed_iterator</w:t>
-      </w:r>
-      <w:proofErr w:type="spellEnd"/>
-      <w:r>
-        <w:rPr>
-          <w:rFonts w:ascii="Courier New" w:eastAsia="Times New Roman" w:hAnsi="Courier New" w:cs="Courier New"/>
-          <w:color w:val="000000"/>
-          <w:sz w:val="21"/>
-          <w:szCs w:val="21"/>
-          <w:lang w:val="en-US" w:eastAsia="es-ES"/>
-        </w:rPr>
-        <w:t>)</w:t>
+        <w:t>(parsed_iterator)</w:t>
       </w:r>
     </w:p>
     <w:p>
@@ -17111,7 +14408,6 @@
         </w:rPr>
         <w:t>        </w:t>
       </w:r>
-      <w:proofErr w:type="spellStart"/>
       <w:r>
         <w:rPr>
           <w:rFonts w:ascii="Courier New" w:eastAsia="Times New Roman" w:hAnsi="Courier New" w:cs="Courier New"/>
@@ -17122,60 +14418,15 @@
         </w:rPr>
         <w:t>elif</w:t>
       </w:r>
-      <w:proofErr w:type="spellEnd"/>
-      <w:r>
-        <w:rPr>
-          <w:rFonts w:ascii="Courier New" w:eastAsia="Times New Roman" w:hAnsi="Courier New" w:cs="Courier New"/>
-          <w:color w:val="000000"/>
-          <w:sz w:val="21"/>
-          <w:szCs w:val="21"/>
-          <w:lang w:val="en-US" w:eastAsia="es-ES"/>
-        </w:rPr>
-        <w:t> </w:t>
-      </w:r>
-      <w:proofErr w:type="spellStart"/>
-      <w:r>
-        <w:rPr>
-          <w:rFonts w:ascii="Courier New" w:eastAsia="Times New Roman" w:hAnsi="Courier New" w:cs="Courier New"/>
-          <w:color w:val="000000"/>
-          <w:sz w:val="21"/>
-          <w:szCs w:val="21"/>
-          <w:lang w:val="en-US" w:eastAsia="es-ES"/>
-        </w:rPr>
-        <w:t>symbol_level</w:t>
-      </w:r>
-      <w:proofErr w:type="spellEnd"/>
-      <w:r>
-        <w:rPr>
-          <w:rFonts w:ascii="Courier New" w:eastAsia="Times New Roman" w:hAnsi="Courier New" w:cs="Courier New"/>
-          <w:color w:val="000000"/>
-          <w:sz w:val="21"/>
-          <w:szCs w:val="21"/>
-          <w:lang w:val="en-US" w:eastAsia="es-ES"/>
-        </w:rPr>
-        <w:t> &lt; </w:t>
-      </w:r>
-      <w:proofErr w:type="spellStart"/>
-      <w:r>
-        <w:rPr>
-          <w:rFonts w:ascii="Courier New" w:eastAsia="Times New Roman" w:hAnsi="Courier New" w:cs="Courier New"/>
-          <w:color w:val="000000"/>
-          <w:sz w:val="21"/>
-          <w:szCs w:val="21"/>
-          <w:lang w:val="en-US" w:eastAsia="es-ES"/>
-        </w:rPr>
-        <w:t>previous_level</w:t>
-      </w:r>
-      <w:proofErr w:type="spellEnd"/>
-      <w:r>
-        <w:rPr>
-          <w:rFonts w:ascii="Courier New" w:eastAsia="Times New Roman" w:hAnsi="Courier New" w:cs="Courier New"/>
-          <w:color w:val="000000"/>
-          <w:sz w:val="21"/>
-          <w:szCs w:val="21"/>
-          <w:lang w:val="en-US" w:eastAsia="es-ES"/>
-        </w:rPr>
-        <w:t>:</w:t>
+      <w:r>
+        <w:rPr>
+          <w:rFonts w:ascii="Courier New" w:eastAsia="Times New Roman" w:hAnsi="Courier New" w:cs="Courier New"/>
+          <w:color w:val="000000"/>
+          <w:sz w:val="21"/>
+          <w:szCs w:val="21"/>
+          <w:lang w:val="en-US" w:eastAsia="es-ES"/>
+        </w:rPr>
+        <w:t> symbol_level &lt; previous_level:</w:t>
       </w:r>
     </w:p>
     <w:p>
@@ -17219,29 +14470,7 @@
           <w:szCs w:val="21"/>
           <w:lang w:val="en-US" w:eastAsia="es-ES"/>
         </w:rPr>
-        <w:t> </w:t>
-      </w:r>
-      <w:proofErr w:type="spellStart"/>
-      <w:r>
-        <w:rPr>
-          <w:rFonts w:ascii="Courier New" w:eastAsia="Times New Roman" w:hAnsi="Courier New" w:cs="Courier New"/>
-          <w:color w:val="000000"/>
-          <w:sz w:val="21"/>
-          <w:szCs w:val="21"/>
-          <w:lang w:val="en-US" w:eastAsia="es-ES"/>
-        </w:rPr>
-        <w:t>previous_level</w:t>
-      </w:r>
-      <w:proofErr w:type="spellEnd"/>
-      <w:r>
-        <w:rPr>
-          <w:rFonts w:ascii="Courier New" w:eastAsia="Times New Roman" w:hAnsi="Courier New" w:cs="Courier New"/>
-          <w:color w:val="000000"/>
-          <w:sz w:val="21"/>
-          <w:szCs w:val="21"/>
-          <w:lang w:val="en-US" w:eastAsia="es-ES"/>
-        </w:rPr>
-        <w:t> &gt; </w:t>
+        <w:t> previous_level &gt; </w:t>
       </w:r>
       <w:r>
         <w:rPr>
@@ -17285,29 +14514,7 @@
           <w:szCs w:val="21"/>
           <w:lang w:val="en-US" w:eastAsia="es-ES"/>
         </w:rPr>
-        <w:t>            </w:t>
-      </w:r>
-      <w:proofErr w:type="spellStart"/>
-      <w:r>
-        <w:rPr>
-          <w:rFonts w:ascii="Courier New" w:eastAsia="Times New Roman" w:hAnsi="Courier New" w:cs="Courier New"/>
-          <w:color w:val="000000"/>
-          <w:sz w:val="21"/>
-          <w:szCs w:val="21"/>
-          <w:lang w:val="en-US" w:eastAsia="es-ES"/>
-        </w:rPr>
-        <w:t>parsed_group</w:t>
-      </w:r>
-      <w:proofErr w:type="spellEnd"/>
-      <w:r>
-        <w:rPr>
-          <w:rFonts w:ascii="Courier New" w:eastAsia="Times New Roman" w:hAnsi="Courier New" w:cs="Courier New"/>
-          <w:color w:val="000000"/>
-          <w:sz w:val="21"/>
-          <w:szCs w:val="21"/>
-          <w:lang w:val="en-US" w:eastAsia="es-ES"/>
-        </w:rPr>
-        <w:t> = </w:t>
+        <w:t>            parsed_group = </w:t>
       </w:r>
       <w:r>
         <w:rPr>
@@ -17317,61 +14524,17 @@
           <w:szCs w:val="21"/>
           <w:lang w:val="en-US" w:eastAsia="es-ES"/>
         </w:rPr>
-        <w:t>'</w:t>
-      </w:r>
-      <w:proofErr w:type="gramStart"/>
-      <w:r>
-        <w:rPr>
-          <w:rFonts w:ascii="Courier New" w:eastAsia="Times New Roman" w:hAnsi="Courier New" w:cs="Courier New"/>
-          <w:color w:val="A31515"/>
-          <w:sz w:val="21"/>
-          <w:szCs w:val="21"/>
-          <w:lang w:val="en-US" w:eastAsia="es-ES"/>
-        </w:rPr>
-        <w:t>'</w:t>
-      </w:r>
-      <w:r>
-        <w:rPr>
-          <w:rFonts w:ascii="Courier New" w:eastAsia="Times New Roman" w:hAnsi="Courier New" w:cs="Courier New"/>
-          <w:color w:val="000000"/>
-          <w:sz w:val="21"/>
-          <w:szCs w:val="21"/>
-          <w:lang w:val="en-US" w:eastAsia="es-ES"/>
-        </w:rPr>
-        <w:t>.join</w:t>
-      </w:r>
-      <w:proofErr w:type="gramEnd"/>
-      <w:r>
-        <w:rPr>
-          <w:rFonts w:ascii="Courier New" w:eastAsia="Times New Roman" w:hAnsi="Courier New" w:cs="Courier New"/>
-          <w:color w:val="000000"/>
-          <w:sz w:val="21"/>
-          <w:szCs w:val="21"/>
-          <w:lang w:val="en-US" w:eastAsia="es-ES"/>
-        </w:rPr>
-        <w:t>((</w:t>
-      </w:r>
-      <w:proofErr w:type="spellStart"/>
-      <w:r>
-        <w:rPr>
-          <w:rFonts w:ascii="Courier New" w:eastAsia="Times New Roman" w:hAnsi="Courier New" w:cs="Courier New"/>
-          <w:color w:val="000000"/>
-          <w:sz w:val="21"/>
-          <w:szCs w:val="21"/>
-          <w:lang w:val="en-US" w:eastAsia="es-ES"/>
-        </w:rPr>
-        <w:t>parsed_group</w:t>
-      </w:r>
-      <w:proofErr w:type="spellEnd"/>
-      <w:r>
-        <w:rPr>
-          <w:rFonts w:ascii="Courier New" w:eastAsia="Times New Roman" w:hAnsi="Courier New" w:cs="Courier New"/>
-          <w:color w:val="000000"/>
-          <w:sz w:val="21"/>
-          <w:szCs w:val="21"/>
-          <w:lang w:val="en-US" w:eastAsia="es-ES"/>
-        </w:rPr>
-        <w:t>, </w:t>
+        <w:t>''</w:t>
+      </w:r>
+      <w:r>
+        <w:rPr>
+          <w:rFonts w:ascii="Courier New" w:eastAsia="Times New Roman" w:hAnsi="Courier New" w:cs="Courier New"/>
+          <w:color w:val="000000"/>
+          <w:sz w:val="21"/>
+          <w:szCs w:val="21"/>
+          <w:lang w:val="en-US" w:eastAsia="es-ES"/>
+        </w:rPr>
+        <w:t>.join((parsed_group, </w:t>
       </w:r>
       <w:r>
         <w:rPr>
@@ -17435,29 +14598,7 @@
           <w:szCs w:val="21"/>
           <w:lang w:val="en-US" w:eastAsia="es-ES"/>
         </w:rPr>
-        <w:t>(</w:t>
-      </w:r>
-      <w:proofErr w:type="spellStart"/>
-      <w:r>
-        <w:rPr>
-          <w:rFonts w:ascii="Courier New" w:eastAsia="Times New Roman" w:hAnsi="Courier New" w:cs="Courier New"/>
-          <w:color w:val="000000"/>
-          <w:sz w:val="21"/>
-          <w:szCs w:val="21"/>
-          <w:lang w:val="en-US" w:eastAsia="es-ES"/>
-        </w:rPr>
-        <w:t>parsed_iterator</w:t>
-      </w:r>
-      <w:proofErr w:type="spellEnd"/>
-      <w:r>
-        <w:rPr>
-          <w:rFonts w:ascii="Courier New" w:eastAsia="Times New Roman" w:hAnsi="Courier New" w:cs="Courier New"/>
-          <w:color w:val="000000"/>
-          <w:sz w:val="21"/>
-          <w:szCs w:val="21"/>
-          <w:lang w:val="en-US" w:eastAsia="es-ES"/>
-        </w:rPr>
-        <w:t>)))</w:t>
+        <w:t>(parsed_iterator)))</w:t>
       </w:r>
     </w:p>
     <w:p>
@@ -17525,29 +14666,7 @@
           <w:szCs w:val="21"/>
           <w:lang w:val="en-US" w:eastAsia="es-ES"/>
         </w:rPr>
-        <w:t>            </w:t>
-      </w:r>
-      <w:proofErr w:type="spellStart"/>
-      <w:r>
-        <w:rPr>
-          <w:rFonts w:ascii="Courier New" w:eastAsia="Times New Roman" w:hAnsi="Courier New" w:cs="Courier New"/>
-          <w:color w:val="000000"/>
-          <w:sz w:val="21"/>
-          <w:szCs w:val="21"/>
-          <w:lang w:val="en-US" w:eastAsia="es-ES"/>
-        </w:rPr>
-        <w:t>parsed_group</w:t>
-      </w:r>
-      <w:proofErr w:type="spellEnd"/>
-      <w:r>
-        <w:rPr>
-          <w:rFonts w:ascii="Courier New" w:eastAsia="Times New Roman" w:hAnsi="Courier New" w:cs="Courier New"/>
-          <w:color w:val="000000"/>
-          <w:sz w:val="21"/>
-          <w:szCs w:val="21"/>
-          <w:lang w:val="en-US" w:eastAsia="es-ES"/>
-        </w:rPr>
-        <w:t> = </w:t>
+        <w:t>            parsed_group = </w:t>
       </w:r>
       <w:r>
         <w:rPr>
@@ -17557,61 +14676,17 @@
           <w:szCs w:val="21"/>
           <w:lang w:val="en-US" w:eastAsia="es-ES"/>
         </w:rPr>
-        <w:t>'</w:t>
-      </w:r>
-      <w:proofErr w:type="gramStart"/>
-      <w:r>
-        <w:rPr>
-          <w:rFonts w:ascii="Courier New" w:eastAsia="Times New Roman" w:hAnsi="Courier New" w:cs="Courier New"/>
-          <w:color w:val="A31515"/>
-          <w:sz w:val="21"/>
-          <w:szCs w:val="21"/>
-          <w:lang w:val="en-US" w:eastAsia="es-ES"/>
-        </w:rPr>
-        <w:t>'</w:t>
-      </w:r>
-      <w:r>
-        <w:rPr>
-          <w:rFonts w:ascii="Courier New" w:eastAsia="Times New Roman" w:hAnsi="Courier New" w:cs="Courier New"/>
-          <w:color w:val="000000"/>
-          <w:sz w:val="21"/>
-          <w:szCs w:val="21"/>
-          <w:lang w:val="en-US" w:eastAsia="es-ES"/>
-        </w:rPr>
-        <w:t>.join</w:t>
-      </w:r>
-      <w:proofErr w:type="gramEnd"/>
-      <w:r>
-        <w:rPr>
-          <w:rFonts w:ascii="Courier New" w:eastAsia="Times New Roman" w:hAnsi="Courier New" w:cs="Courier New"/>
-          <w:color w:val="000000"/>
-          <w:sz w:val="21"/>
-          <w:szCs w:val="21"/>
-          <w:lang w:val="en-US" w:eastAsia="es-ES"/>
-        </w:rPr>
-        <w:t>((</w:t>
-      </w:r>
-      <w:proofErr w:type="spellStart"/>
-      <w:r>
-        <w:rPr>
-          <w:rFonts w:ascii="Courier New" w:eastAsia="Times New Roman" w:hAnsi="Courier New" w:cs="Courier New"/>
-          <w:color w:val="000000"/>
-          <w:sz w:val="21"/>
-          <w:szCs w:val="21"/>
-          <w:lang w:val="en-US" w:eastAsia="es-ES"/>
-        </w:rPr>
-        <w:t>parsed_group</w:t>
-      </w:r>
-      <w:proofErr w:type="spellEnd"/>
-      <w:r>
-        <w:rPr>
-          <w:rFonts w:ascii="Courier New" w:eastAsia="Times New Roman" w:hAnsi="Courier New" w:cs="Courier New"/>
-          <w:color w:val="000000"/>
-          <w:sz w:val="21"/>
-          <w:szCs w:val="21"/>
-          <w:lang w:val="en-US" w:eastAsia="es-ES"/>
-        </w:rPr>
-        <w:t>, </w:t>
+        <w:t>''</w:t>
+      </w:r>
+      <w:r>
+        <w:rPr>
+          <w:rFonts w:ascii="Courier New" w:eastAsia="Times New Roman" w:hAnsi="Courier New" w:cs="Courier New"/>
+          <w:color w:val="000000"/>
+          <w:sz w:val="21"/>
+          <w:szCs w:val="21"/>
+          <w:lang w:val="en-US" w:eastAsia="es-ES"/>
+        </w:rPr>
+        <w:t>.join((parsed_group, </w:t>
       </w:r>
       <w:r>
         <w:rPr>
@@ -17675,29 +14750,7 @@
           <w:szCs w:val="21"/>
           <w:lang w:val="en-US" w:eastAsia="es-ES"/>
         </w:rPr>
-        <w:t>(</w:t>
-      </w:r>
-      <w:proofErr w:type="spellStart"/>
-      <w:r>
-        <w:rPr>
-          <w:rFonts w:ascii="Courier New" w:eastAsia="Times New Roman" w:hAnsi="Courier New" w:cs="Courier New"/>
-          <w:color w:val="000000"/>
-          <w:sz w:val="21"/>
-          <w:szCs w:val="21"/>
-          <w:lang w:val="en-US" w:eastAsia="es-ES"/>
-        </w:rPr>
-        <w:t>parsed_iterator</w:t>
-      </w:r>
-      <w:proofErr w:type="spellEnd"/>
-      <w:r>
-        <w:rPr>
-          <w:rFonts w:ascii="Courier New" w:eastAsia="Times New Roman" w:hAnsi="Courier New" w:cs="Courier New"/>
-          <w:color w:val="000000"/>
-          <w:sz w:val="21"/>
-          <w:szCs w:val="21"/>
-          <w:lang w:val="en-US" w:eastAsia="es-ES"/>
-        </w:rPr>
-        <w:t>)))</w:t>
+        <w:t>(parsed_iterator)))</w:t>
       </w:r>
     </w:p>
     <w:p>
@@ -17785,29 +14838,7 @@
           <w:szCs w:val="21"/>
           <w:lang w:val="en-US" w:eastAsia="es-ES"/>
         </w:rPr>
-        <w:t> </w:t>
-      </w:r>
-      <w:proofErr w:type="spellStart"/>
-      <w:r>
-        <w:rPr>
-          <w:rFonts w:ascii="Courier New" w:eastAsia="Times New Roman" w:hAnsi="Courier New" w:cs="Courier New"/>
-          <w:color w:val="000000"/>
-          <w:sz w:val="21"/>
-          <w:szCs w:val="21"/>
-          <w:lang w:val="en-US" w:eastAsia="es-ES"/>
-        </w:rPr>
-        <w:t>previous_level</w:t>
-      </w:r>
-      <w:proofErr w:type="spellEnd"/>
-      <w:r>
-        <w:rPr>
-          <w:rFonts w:ascii="Courier New" w:eastAsia="Times New Roman" w:hAnsi="Courier New" w:cs="Courier New"/>
-          <w:color w:val="000000"/>
-          <w:sz w:val="21"/>
-          <w:szCs w:val="21"/>
-          <w:lang w:val="en-US" w:eastAsia="es-ES"/>
-        </w:rPr>
-        <w:t> &gt;= </w:t>
+        <w:t> previous_level &gt;= </w:t>
       </w:r>
       <w:r>
         <w:rPr>
@@ -17851,29 +14882,7 @@
           <w:szCs w:val="21"/>
           <w:lang w:val="en-US" w:eastAsia="es-ES"/>
         </w:rPr>
-        <w:t>            </w:t>
-      </w:r>
-      <w:proofErr w:type="spellStart"/>
-      <w:r>
-        <w:rPr>
-          <w:rFonts w:ascii="Courier New" w:eastAsia="Times New Roman" w:hAnsi="Courier New" w:cs="Courier New"/>
-          <w:color w:val="000000"/>
-          <w:sz w:val="21"/>
-          <w:szCs w:val="21"/>
-          <w:lang w:val="en-US" w:eastAsia="es-ES"/>
-        </w:rPr>
-        <w:t>parsed_group</w:t>
-      </w:r>
-      <w:proofErr w:type="spellEnd"/>
-      <w:r>
-        <w:rPr>
-          <w:rFonts w:ascii="Courier New" w:eastAsia="Times New Roman" w:hAnsi="Courier New" w:cs="Courier New"/>
-          <w:color w:val="000000"/>
-          <w:sz w:val="21"/>
-          <w:szCs w:val="21"/>
-          <w:lang w:val="en-US" w:eastAsia="es-ES"/>
-        </w:rPr>
-        <w:t> = </w:t>
+        <w:t>            parsed_group = </w:t>
       </w:r>
       <w:r>
         <w:rPr>
@@ -17883,61 +14892,17 @@
           <w:szCs w:val="21"/>
           <w:lang w:val="en-US" w:eastAsia="es-ES"/>
         </w:rPr>
-        <w:t>'</w:t>
-      </w:r>
-      <w:proofErr w:type="gramStart"/>
-      <w:r>
-        <w:rPr>
-          <w:rFonts w:ascii="Courier New" w:eastAsia="Times New Roman" w:hAnsi="Courier New" w:cs="Courier New"/>
-          <w:color w:val="A31515"/>
-          <w:sz w:val="21"/>
-          <w:szCs w:val="21"/>
-          <w:lang w:val="en-US" w:eastAsia="es-ES"/>
-        </w:rPr>
-        <w:t>'</w:t>
-      </w:r>
-      <w:r>
-        <w:rPr>
-          <w:rFonts w:ascii="Courier New" w:eastAsia="Times New Roman" w:hAnsi="Courier New" w:cs="Courier New"/>
-          <w:color w:val="000000"/>
-          <w:sz w:val="21"/>
-          <w:szCs w:val="21"/>
-          <w:lang w:val="en-US" w:eastAsia="es-ES"/>
-        </w:rPr>
-        <w:t>.join</w:t>
-      </w:r>
-      <w:proofErr w:type="gramEnd"/>
-      <w:r>
-        <w:rPr>
-          <w:rFonts w:ascii="Courier New" w:eastAsia="Times New Roman" w:hAnsi="Courier New" w:cs="Courier New"/>
-          <w:color w:val="000000"/>
-          <w:sz w:val="21"/>
-          <w:szCs w:val="21"/>
-          <w:lang w:val="en-US" w:eastAsia="es-ES"/>
-        </w:rPr>
-        <w:t>((</w:t>
-      </w:r>
-      <w:proofErr w:type="spellStart"/>
-      <w:r>
-        <w:rPr>
-          <w:rFonts w:ascii="Courier New" w:eastAsia="Times New Roman" w:hAnsi="Courier New" w:cs="Courier New"/>
-          <w:color w:val="000000"/>
-          <w:sz w:val="21"/>
-          <w:szCs w:val="21"/>
-          <w:lang w:val="en-US" w:eastAsia="es-ES"/>
-        </w:rPr>
-        <w:t>parsed_group</w:t>
-      </w:r>
-      <w:proofErr w:type="spellEnd"/>
-      <w:r>
-        <w:rPr>
-          <w:rFonts w:ascii="Courier New" w:eastAsia="Times New Roman" w:hAnsi="Courier New" w:cs="Courier New"/>
-          <w:color w:val="000000"/>
-          <w:sz w:val="21"/>
-          <w:szCs w:val="21"/>
-          <w:lang w:val="en-US" w:eastAsia="es-ES"/>
-        </w:rPr>
-        <w:t>, </w:t>
+        <w:t>''</w:t>
+      </w:r>
+      <w:r>
+        <w:rPr>
+          <w:rFonts w:ascii="Courier New" w:eastAsia="Times New Roman" w:hAnsi="Courier New" w:cs="Courier New"/>
+          <w:color w:val="000000"/>
+          <w:sz w:val="21"/>
+          <w:szCs w:val="21"/>
+          <w:lang w:val="en-US" w:eastAsia="es-ES"/>
+        </w:rPr>
+        <w:t>.join((parsed_group, </w:t>
       </w:r>
       <w:r>
         <w:rPr>
@@ -18001,29 +14966,7 @@
           <w:szCs w:val="21"/>
           <w:lang w:val="en-US" w:eastAsia="es-ES"/>
         </w:rPr>
-        <w:t>(</w:t>
-      </w:r>
-      <w:proofErr w:type="spellStart"/>
-      <w:r>
-        <w:rPr>
-          <w:rFonts w:ascii="Courier New" w:eastAsia="Times New Roman" w:hAnsi="Courier New" w:cs="Courier New"/>
-          <w:color w:val="000000"/>
-          <w:sz w:val="21"/>
-          <w:szCs w:val="21"/>
-          <w:lang w:val="en-US" w:eastAsia="es-ES"/>
-        </w:rPr>
-        <w:t>parsed_iterator</w:t>
-      </w:r>
-      <w:proofErr w:type="spellEnd"/>
-      <w:r>
-        <w:rPr>
-          <w:rFonts w:ascii="Courier New" w:eastAsia="Times New Roman" w:hAnsi="Courier New" w:cs="Courier New"/>
-          <w:color w:val="000000"/>
-          <w:sz w:val="21"/>
-          <w:szCs w:val="21"/>
-          <w:lang w:val="en-US" w:eastAsia="es-ES"/>
-        </w:rPr>
-        <w:t>)))</w:t>
+        <w:t>(parsed_iterator)))</w:t>
       </w:r>
     </w:p>
     <w:p>
@@ -18101,39 +15044,17 @@
           <w:szCs w:val="21"/>
           <w:lang w:val="en-US" w:eastAsia="es-ES"/>
         </w:rPr>
-        <w:t>'</w:t>
-      </w:r>
-      <w:proofErr w:type="gramStart"/>
-      <w:r>
-        <w:rPr>
-          <w:rFonts w:ascii="Courier New" w:eastAsia="Times New Roman" w:hAnsi="Courier New" w:cs="Courier New"/>
-          <w:color w:val="A31515"/>
-          <w:sz w:val="21"/>
-          <w:szCs w:val="21"/>
-          <w:lang w:val="en-US" w:eastAsia="es-ES"/>
-        </w:rPr>
-        <w:t>'</w:t>
-      </w:r>
-      <w:r>
-        <w:rPr>
-          <w:rFonts w:ascii="Courier New" w:eastAsia="Times New Roman" w:hAnsi="Courier New" w:cs="Courier New"/>
-          <w:color w:val="000000"/>
-          <w:sz w:val="21"/>
-          <w:szCs w:val="21"/>
-          <w:lang w:val="en-US" w:eastAsia="es-ES"/>
-        </w:rPr>
-        <w:t>.join</w:t>
-      </w:r>
-      <w:proofErr w:type="gramEnd"/>
-      <w:r>
-        <w:rPr>
-          <w:rFonts w:ascii="Courier New" w:eastAsia="Times New Roman" w:hAnsi="Courier New" w:cs="Courier New"/>
-          <w:color w:val="000000"/>
-          <w:sz w:val="21"/>
-          <w:szCs w:val="21"/>
-          <w:lang w:val="en-US" w:eastAsia="es-ES"/>
-        </w:rPr>
-        <w:t>((parsed_group, </w:t>
+        <w:t>''</w:t>
+      </w:r>
+      <w:r>
+        <w:rPr>
+          <w:rFonts w:ascii="Courier New" w:eastAsia="Times New Roman" w:hAnsi="Courier New" w:cs="Courier New"/>
+          <w:color w:val="000000"/>
+          <w:sz w:val="21"/>
+          <w:szCs w:val="21"/>
+          <w:lang w:val="en-US" w:eastAsia="es-ES"/>
+        </w:rPr>
+        <w:t>.join((parsed_group, </w:t>
       </w:r>
       <w:r>
         <w:rPr>
@@ -18197,42 +15118,8 @@
           <w:szCs w:val="21"/>
           <w:lang w:val="en-US" w:eastAsia="es-ES"/>
         </w:rPr>
-        <w:t>        </w:t>
-      </w:r>
-      <w:proofErr w:type="spellStart"/>
-      <w:r>
-        <w:rPr>
-          <w:rFonts w:ascii="Courier New" w:eastAsia="Times New Roman" w:hAnsi="Courier New" w:cs="Courier New"/>
-          <w:color w:val="000000"/>
-          <w:sz w:val="21"/>
-          <w:szCs w:val="21"/>
-          <w:lang w:val="en-US" w:eastAsia="es-ES"/>
-        </w:rPr>
-        <w:t>previous_level</w:t>
-      </w:r>
-      <w:proofErr w:type="spellEnd"/>
-      <w:r>
-        <w:rPr>
-          <w:rFonts w:ascii="Courier New" w:eastAsia="Times New Roman" w:hAnsi="Courier New" w:cs="Courier New"/>
-          <w:color w:val="000000"/>
-          <w:sz w:val="21"/>
-          <w:szCs w:val="21"/>
-          <w:lang w:val="en-US" w:eastAsia="es-ES"/>
-        </w:rPr>
-        <w:t> = </w:t>
-      </w:r>
-      <w:proofErr w:type="spellStart"/>
-      <w:r>
-        <w:rPr>
-          <w:rFonts w:ascii="Courier New" w:eastAsia="Times New Roman" w:hAnsi="Courier New" w:cs="Courier New"/>
-          <w:color w:val="000000"/>
-          <w:sz w:val="21"/>
-          <w:szCs w:val="21"/>
-          <w:lang w:val="en-US" w:eastAsia="es-ES"/>
-        </w:rPr>
-        <w:t>symbol_level</w:t>
-      </w:r>
-      <w:proofErr w:type="spellEnd"/>
+        <w:t>        previous_level = symbol_level</w:t>
+      </w:r>
     </w:p>
     <w:p>
       <w:pPr>
@@ -18255,29 +15142,7 @@
           <w:szCs w:val="21"/>
           <w:lang w:val="en-US" w:eastAsia="es-ES"/>
         </w:rPr>
-        <w:t>      </w:t>
-      </w:r>
-      <w:proofErr w:type="spellStart"/>
-      <w:r>
-        <w:rPr>
-          <w:rFonts w:ascii="Courier New" w:eastAsia="Times New Roman" w:hAnsi="Courier New" w:cs="Courier New"/>
-          <w:color w:val="000000"/>
-          <w:sz w:val="21"/>
-          <w:szCs w:val="21"/>
-          <w:lang w:val="en-US" w:eastAsia="es-ES"/>
-        </w:rPr>
-        <w:t>parsed_group</w:t>
-      </w:r>
-      <w:proofErr w:type="spellEnd"/>
-      <w:r>
-        <w:rPr>
-          <w:rFonts w:ascii="Courier New" w:eastAsia="Times New Roman" w:hAnsi="Courier New" w:cs="Courier New"/>
-          <w:color w:val="000000"/>
-          <w:sz w:val="21"/>
-          <w:szCs w:val="21"/>
-          <w:lang w:val="en-US" w:eastAsia="es-ES"/>
-        </w:rPr>
-        <w:t> += </w:t>
+        <w:t>      parsed_group += </w:t>
       </w:r>
       <w:r>
         <w:rPr>
@@ -18317,29 +15182,7 @@
           <w:szCs w:val="21"/>
           <w:lang w:val="en-US" w:eastAsia="es-ES"/>
         </w:rPr>
-        <w:t>(</w:t>
-      </w:r>
-      <w:proofErr w:type="spellStart"/>
-      <w:r>
-        <w:rPr>
-          <w:rFonts w:ascii="Courier New" w:eastAsia="Times New Roman" w:hAnsi="Courier New" w:cs="Courier New"/>
-          <w:color w:val="000000"/>
-          <w:sz w:val="21"/>
-          <w:szCs w:val="21"/>
-          <w:lang w:val="en-US" w:eastAsia="es-ES"/>
-        </w:rPr>
-        <w:t>symbol_level</w:t>
-      </w:r>
-      <w:proofErr w:type="spellEnd"/>
-      <w:r>
-        <w:rPr>
-          <w:rFonts w:ascii="Courier New" w:eastAsia="Times New Roman" w:hAnsi="Courier New" w:cs="Courier New"/>
-          <w:color w:val="000000"/>
-          <w:sz w:val="21"/>
-          <w:szCs w:val="21"/>
-          <w:lang w:val="en-US" w:eastAsia="es-ES"/>
-        </w:rPr>
-        <w:t>)</w:t>
+        <w:t>(symbol_level)</w:t>
       </w:r>
     </w:p>
     <w:p>
@@ -18363,7 +15206,6 @@
           <w:szCs w:val="21"/>
           <w:lang w:val="en-US" w:eastAsia="es-ES"/>
         </w:rPr>
-        <w:lastRenderedPageBreak/>
         <w:t>  </w:t>
       </w:r>
     </w:p>
@@ -18390,7 +15232,6 @@
         </w:rPr>
         <w:t>    </w:t>
       </w:r>
-      <w:proofErr w:type="spellStart"/>
       <w:r>
         <w:rPr>
           <w:rFonts w:ascii="Courier New" w:eastAsia="Times New Roman" w:hAnsi="Courier New" w:cs="Courier New"/>
@@ -18401,38 +15242,15 @@
         </w:rPr>
         <w:t>elif</w:t>
       </w:r>
-      <w:proofErr w:type="spellEnd"/>
-      <w:r>
-        <w:rPr>
-          <w:rFonts w:ascii="Courier New" w:eastAsia="Times New Roman" w:hAnsi="Courier New" w:cs="Courier New"/>
-          <w:color w:val="000000"/>
-          <w:sz w:val="21"/>
-          <w:szCs w:val="21"/>
-          <w:lang w:val="en-US" w:eastAsia="es-ES"/>
-        </w:rPr>
-        <w:t> operation == </w:t>
-      </w:r>
-      <w:proofErr w:type="spellStart"/>
-      <w:r>
-        <w:rPr>
-          <w:rFonts w:ascii="Courier New" w:eastAsia="Times New Roman" w:hAnsi="Courier New" w:cs="Courier New"/>
-          <w:color w:val="000000"/>
-          <w:sz w:val="21"/>
-          <w:szCs w:val="21"/>
-          <w:lang w:val="en-US" w:eastAsia="es-ES"/>
-        </w:rPr>
-        <w:t>SegmentationOperation.Y_SEGMENTATION</w:t>
-      </w:r>
-      <w:proofErr w:type="spellEnd"/>
-      <w:r>
-        <w:rPr>
-          <w:rFonts w:ascii="Courier New" w:eastAsia="Times New Roman" w:hAnsi="Courier New" w:cs="Courier New"/>
-          <w:color w:val="000000"/>
-          <w:sz w:val="21"/>
-          <w:szCs w:val="21"/>
-          <w:lang w:val="en-US" w:eastAsia="es-ES"/>
-        </w:rPr>
-        <w:t>:</w:t>
+      <w:r>
+        <w:rPr>
+          <w:rFonts w:ascii="Courier New" w:eastAsia="Times New Roman" w:hAnsi="Courier New" w:cs="Courier New"/>
+          <w:color w:val="000000"/>
+          <w:sz w:val="21"/>
+          <w:szCs w:val="21"/>
+          <w:lang w:val="en-US" w:eastAsia="es-ES"/>
+        </w:rPr>
+        <w:t> operation == SegmentationOperation.Y_SEGMENTATION:</w:t>
       </w:r>
     </w:p>
     <w:p>
@@ -18478,7 +15296,6 @@
         </w:rPr>
         <w:t> </w:t>
       </w:r>
-      <w:proofErr w:type="spellStart"/>
       <w:r>
         <w:rPr>
           <w:rFonts w:ascii="Courier New" w:eastAsia="Times New Roman" w:hAnsi="Courier New" w:cs="Courier New"/>
@@ -18489,60 +15306,15 @@
         </w:rPr>
         <w:t>len</w:t>
       </w:r>
-      <w:proofErr w:type="spellEnd"/>
-      <w:r>
-        <w:rPr>
-          <w:rFonts w:ascii="Courier New" w:eastAsia="Times New Roman" w:hAnsi="Courier New" w:cs="Courier New"/>
-          <w:color w:val="000000"/>
-          <w:sz w:val="21"/>
-          <w:szCs w:val="21"/>
-          <w:lang w:val="en-US" w:eastAsia="es-ES"/>
-        </w:rPr>
-        <w:t>(</w:t>
-      </w:r>
-      <w:proofErr w:type="spellStart"/>
-      <w:r>
-        <w:rPr>
-          <w:rFonts w:ascii="Courier New" w:eastAsia="Times New Roman" w:hAnsi="Courier New" w:cs="Courier New"/>
-          <w:color w:val="000000"/>
-          <w:sz w:val="21"/>
-          <w:szCs w:val="21"/>
-          <w:lang w:val="en-US" w:eastAsia="es-ES"/>
-        </w:rPr>
-        <w:t>segmentation_</w:t>
-      </w:r>
-      <w:proofErr w:type="gramStart"/>
-      <w:r>
-        <w:rPr>
-          <w:rFonts w:ascii="Courier New" w:eastAsia="Times New Roman" w:hAnsi="Courier New" w:cs="Courier New"/>
-          <w:color w:val="000000"/>
-          <w:sz w:val="21"/>
-          <w:szCs w:val="21"/>
-          <w:lang w:val="en-US" w:eastAsia="es-ES"/>
-        </w:rPr>
-        <w:t>group.segmented</w:t>
-      </w:r>
-      <w:proofErr w:type="gramEnd"/>
-      <w:r>
-        <w:rPr>
-          <w:rFonts w:ascii="Courier New" w:eastAsia="Times New Roman" w:hAnsi="Courier New" w:cs="Courier New"/>
-          <w:color w:val="000000"/>
-          <w:sz w:val="21"/>
-          <w:szCs w:val="21"/>
-          <w:lang w:val="en-US" w:eastAsia="es-ES"/>
-        </w:rPr>
-        <w:t>_images</w:t>
-      </w:r>
-      <w:proofErr w:type="spellEnd"/>
-      <w:r>
-        <w:rPr>
-          <w:rFonts w:ascii="Courier New" w:eastAsia="Times New Roman" w:hAnsi="Courier New" w:cs="Courier New"/>
-          <w:color w:val="000000"/>
-          <w:sz w:val="21"/>
-          <w:szCs w:val="21"/>
-          <w:lang w:val="en-US" w:eastAsia="es-ES"/>
-        </w:rPr>
-        <w:t>) == </w:t>
+      <w:r>
+        <w:rPr>
+          <w:rFonts w:ascii="Courier New" w:eastAsia="Times New Roman" w:hAnsi="Courier New" w:cs="Courier New"/>
+          <w:color w:val="000000"/>
+          <w:sz w:val="21"/>
+          <w:szCs w:val="21"/>
+          <w:lang w:val="en-US" w:eastAsia="es-ES"/>
+        </w:rPr>
+        <w:t>(segmentation_group.segmented_images) == </w:t>
       </w:r>
       <w:r>
         <w:rPr>
@@ -18606,29 +15378,7 @@
           <w:szCs w:val="21"/>
           <w:lang w:val="en-US" w:eastAsia="es-ES"/>
         </w:rPr>
-        <w:t>(</w:t>
-      </w:r>
-      <w:proofErr w:type="spellStart"/>
-      <w:r>
-        <w:rPr>
-          <w:rFonts w:ascii="Courier New" w:eastAsia="Times New Roman" w:hAnsi="Courier New" w:cs="Courier New"/>
-          <w:color w:val="000000"/>
-          <w:sz w:val="21"/>
-          <w:szCs w:val="21"/>
-          <w:lang w:val="en-US" w:eastAsia="es-ES"/>
-        </w:rPr>
-        <w:t>parsed_iterator</w:t>
-      </w:r>
-      <w:proofErr w:type="spellEnd"/>
-      <w:r>
-        <w:rPr>
-          <w:rFonts w:ascii="Courier New" w:eastAsia="Times New Roman" w:hAnsi="Courier New" w:cs="Courier New"/>
-          <w:color w:val="000000"/>
-          <w:sz w:val="21"/>
-          <w:szCs w:val="21"/>
-          <w:lang w:val="en-US" w:eastAsia="es-ES"/>
-        </w:rPr>
-        <w:t>), </w:t>
+        <w:t>(parsed_iterator), </w:t>
       </w:r>
     </w:p>
     <w:p>
@@ -18672,29 +15422,7 @@
           <w:szCs w:val="21"/>
           <w:lang w:val="en-US" w:eastAsia="es-ES"/>
         </w:rPr>
-        <w:t>(</w:t>
-      </w:r>
-      <w:proofErr w:type="spellStart"/>
-      <w:r>
-        <w:rPr>
-          <w:rFonts w:ascii="Courier New" w:eastAsia="Times New Roman" w:hAnsi="Courier New" w:cs="Courier New"/>
-          <w:color w:val="000000"/>
-          <w:sz w:val="21"/>
-          <w:szCs w:val="21"/>
-          <w:lang w:val="en-US" w:eastAsia="es-ES"/>
-        </w:rPr>
-        <w:t>parsed_iterator</w:t>
-      </w:r>
-      <w:proofErr w:type="spellEnd"/>
-      <w:r>
-        <w:rPr>
-          <w:rFonts w:ascii="Courier New" w:eastAsia="Times New Roman" w:hAnsi="Courier New" w:cs="Courier New"/>
-          <w:color w:val="000000"/>
-          <w:sz w:val="21"/>
-          <w:szCs w:val="21"/>
-          <w:lang w:val="en-US" w:eastAsia="es-ES"/>
-        </w:rPr>
-        <w:t>), </w:t>
+        <w:t>(parsed_iterator), </w:t>
       </w:r>
     </w:p>
     <w:p>
@@ -18738,29 +15466,7 @@
           <w:szCs w:val="21"/>
           <w:lang w:val="en-US" w:eastAsia="es-ES"/>
         </w:rPr>
-        <w:t>(</w:t>
-      </w:r>
-      <w:proofErr w:type="spellStart"/>
-      <w:r>
-        <w:rPr>
-          <w:rFonts w:ascii="Courier New" w:eastAsia="Times New Roman" w:hAnsi="Courier New" w:cs="Courier New"/>
-          <w:color w:val="000000"/>
-          <w:sz w:val="21"/>
-          <w:szCs w:val="21"/>
-          <w:lang w:val="en-US" w:eastAsia="es-ES"/>
-        </w:rPr>
-        <w:t>parsed_iterator</w:t>
-      </w:r>
-      <w:proofErr w:type="spellEnd"/>
-      <w:r>
-        <w:rPr>
-          <w:rFonts w:ascii="Courier New" w:eastAsia="Times New Roman" w:hAnsi="Courier New" w:cs="Courier New"/>
-          <w:color w:val="000000"/>
-          <w:sz w:val="21"/>
-          <w:szCs w:val="21"/>
-          <w:lang w:val="en-US" w:eastAsia="es-ES"/>
-        </w:rPr>
-        <w:t>)</w:t>
+        <w:t>(parsed_iterator)</w:t>
       </w:r>
     </w:p>
     <w:p>
@@ -18794,39 +15500,17 @@
           <w:szCs w:val="21"/>
           <w:lang w:val="en-US" w:eastAsia="es-ES"/>
         </w:rPr>
-        <w:t>'</w:t>
-      </w:r>
-      <w:proofErr w:type="gramStart"/>
-      <w:r>
-        <w:rPr>
-          <w:rFonts w:ascii="Courier New" w:eastAsia="Times New Roman" w:hAnsi="Courier New" w:cs="Courier New"/>
-          <w:color w:val="A31515"/>
-          <w:sz w:val="21"/>
-          <w:szCs w:val="21"/>
-          <w:lang w:val="en-US" w:eastAsia="es-ES"/>
-        </w:rPr>
-        <w:t>'</w:t>
-      </w:r>
-      <w:r>
-        <w:rPr>
-          <w:rFonts w:ascii="Courier New" w:eastAsia="Times New Roman" w:hAnsi="Courier New" w:cs="Courier New"/>
-          <w:color w:val="000000"/>
-          <w:sz w:val="21"/>
-          <w:szCs w:val="21"/>
-          <w:lang w:val="en-US" w:eastAsia="es-ES"/>
-        </w:rPr>
-        <w:t>.join</w:t>
-      </w:r>
-      <w:proofErr w:type="gramEnd"/>
-      <w:r>
-        <w:rPr>
-          <w:rFonts w:ascii="Courier New" w:eastAsia="Times New Roman" w:hAnsi="Courier New" w:cs="Courier New"/>
-          <w:color w:val="000000"/>
-          <w:sz w:val="21"/>
-          <w:szCs w:val="21"/>
-          <w:lang w:val="en-US" w:eastAsia="es-ES"/>
-        </w:rPr>
-        <w:t>((r</w:t>
+        <w:t>''</w:t>
+      </w:r>
+      <w:r>
+        <w:rPr>
+          <w:rFonts w:ascii="Courier New" w:eastAsia="Times New Roman" w:hAnsi="Courier New" w:cs="Courier New"/>
+          <w:color w:val="000000"/>
+          <w:sz w:val="21"/>
+          <w:szCs w:val="21"/>
+          <w:lang w:val="en-US" w:eastAsia="es-ES"/>
+        </w:rPr>
+        <w:t>.join((r</w:t>
       </w:r>
       <w:r>
         <w:rPr>
@@ -18912,7 +15596,6 @@
         </w:rPr>
         <w:t>      </w:t>
       </w:r>
-      <w:proofErr w:type="spellStart"/>
       <w:r>
         <w:rPr>
           <w:rFonts w:ascii="Courier New" w:eastAsia="Times New Roman" w:hAnsi="Courier New" w:cs="Courier New"/>
@@ -18923,7 +15606,6 @@
         </w:rPr>
         <w:t>elif</w:t>
       </w:r>
-      <w:proofErr w:type="spellEnd"/>
       <w:r>
         <w:rPr>
           <w:rFonts w:ascii="Courier New" w:eastAsia="Times New Roman" w:hAnsi="Courier New" w:cs="Courier New"/>
@@ -18934,7 +15616,6 @@
         </w:rPr>
         <w:t> </w:t>
       </w:r>
-      <w:proofErr w:type="spellStart"/>
       <w:r>
         <w:rPr>
           <w:rFonts w:ascii="Courier New" w:eastAsia="Times New Roman" w:hAnsi="Courier New" w:cs="Courier New"/>
@@ -18945,60 +15626,15 @@
         </w:rPr>
         <w:t>len</w:t>
       </w:r>
-      <w:proofErr w:type="spellEnd"/>
-      <w:r>
-        <w:rPr>
-          <w:rFonts w:ascii="Courier New" w:eastAsia="Times New Roman" w:hAnsi="Courier New" w:cs="Courier New"/>
-          <w:color w:val="000000"/>
-          <w:sz w:val="21"/>
-          <w:szCs w:val="21"/>
-          <w:lang w:val="en-US" w:eastAsia="es-ES"/>
-        </w:rPr>
-        <w:t>(</w:t>
-      </w:r>
-      <w:proofErr w:type="spellStart"/>
-      <w:r>
-        <w:rPr>
-          <w:rFonts w:ascii="Courier New" w:eastAsia="Times New Roman" w:hAnsi="Courier New" w:cs="Courier New"/>
-          <w:color w:val="000000"/>
-          <w:sz w:val="21"/>
-          <w:szCs w:val="21"/>
-          <w:lang w:val="en-US" w:eastAsia="es-ES"/>
-        </w:rPr>
-        <w:t>segmentation_</w:t>
-      </w:r>
-      <w:proofErr w:type="gramStart"/>
-      <w:r>
-        <w:rPr>
-          <w:rFonts w:ascii="Courier New" w:eastAsia="Times New Roman" w:hAnsi="Courier New" w:cs="Courier New"/>
-          <w:color w:val="000000"/>
-          <w:sz w:val="21"/>
-          <w:szCs w:val="21"/>
-          <w:lang w:val="en-US" w:eastAsia="es-ES"/>
-        </w:rPr>
-        <w:t>group.segmented</w:t>
-      </w:r>
-      <w:proofErr w:type="gramEnd"/>
-      <w:r>
-        <w:rPr>
-          <w:rFonts w:ascii="Courier New" w:eastAsia="Times New Roman" w:hAnsi="Courier New" w:cs="Courier New"/>
-          <w:color w:val="000000"/>
-          <w:sz w:val="21"/>
-          <w:szCs w:val="21"/>
-          <w:lang w:val="en-US" w:eastAsia="es-ES"/>
-        </w:rPr>
-        <w:t>_images</w:t>
-      </w:r>
-      <w:proofErr w:type="spellEnd"/>
-      <w:r>
-        <w:rPr>
-          <w:rFonts w:ascii="Courier New" w:eastAsia="Times New Roman" w:hAnsi="Courier New" w:cs="Courier New"/>
-          <w:color w:val="000000"/>
-          <w:sz w:val="21"/>
-          <w:szCs w:val="21"/>
-          <w:lang w:val="en-US" w:eastAsia="es-ES"/>
-        </w:rPr>
-        <w:t>) == </w:t>
+      <w:r>
+        <w:rPr>
+          <w:rFonts w:ascii="Courier New" w:eastAsia="Times New Roman" w:hAnsi="Courier New" w:cs="Courier New"/>
+          <w:color w:val="000000"/>
+          <w:sz w:val="21"/>
+          <w:szCs w:val="21"/>
+          <w:lang w:val="en-US" w:eastAsia="es-ES"/>
+        </w:rPr>
+        <w:t>(segmentation_group.segmented_images) == </w:t>
       </w:r>
       <w:r>
         <w:rPr>
@@ -19106,6 +15742,7 @@
           <w:szCs w:val="21"/>
           <w:lang w:val="en-US" w:eastAsia="es-ES"/>
         </w:rPr>
+        <w:lastRenderedPageBreak/>
         <w:t>        </w:t>
       </w:r>
       <w:r>
@@ -19190,29 +15827,7 @@
           <w:szCs w:val="21"/>
           <w:lang w:val="en-US" w:eastAsia="es-ES"/>
         </w:rPr>
-        <w:t>          </w:t>
-      </w:r>
-      <w:proofErr w:type="spellStart"/>
-      <w:r>
-        <w:rPr>
-          <w:rFonts w:ascii="Courier New" w:eastAsia="Times New Roman" w:hAnsi="Courier New" w:cs="Courier New"/>
-          <w:color w:val="000000"/>
-          <w:sz w:val="21"/>
-          <w:szCs w:val="21"/>
-          <w:lang w:val="en-US" w:eastAsia="es-ES"/>
-        </w:rPr>
-        <w:t>parsed_group</w:t>
-      </w:r>
-      <w:proofErr w:type="spellEnd"/>
-      <w:r>
-        <w:rPr>
-          <w:rFonts w:ascii="Courier New" w:eastAsia="Times New Roman" w:hAnsi="Courier New" w:cs="Courier New"/>
-          <w:color w:val="000000"/>
-          <w:sz w:val="21"/>
-          <w:szCs w:val="21"/>
-          <w:lang w:val="en-US" w:eastAsia="es-ES"/>
-        </w:rPr>
-        <w:t> = </w:t>
+        <w:t>          parsed_group = </w:t>
       </w:r>
       <w:r>
         <w:rPr>
@@ -19292,7 +15907,6 @@
         </w:rPr>
         <w:t>          </w:t>
       </w:r>
-      <w:proofErr w:type="spellStart"/>
       <w:r>
         <w:rPr>
           <w:rFonts w:ascii="Courier New" w:eastAsia="Times New Roman" w:hAnsi="Courier New" w:cs="Courier New"/>
@@ -19301,18 +15915,7 @@
           <w:szCs w:val="21"/>
           <w:lang w:eastAsia="es-ES"/>
         </w:rPr>
-        <w:t>parsed_group</w:t>
-      </w:r>
-      <w:proofErr w:type="spellEnd"/>
-      <w:r>
-        <w:rPr>
-          <w:rFonts w:ascii="Courier New" w:eastAsia="Times New Roman" w:hAnsi="Courier New" w:cs="Courier New"/>
-          <w:color w:val="000000"/>
-          <w:sz w:val="21"/>
-          <w:szCs w:val="21"/>
-          <w:lang w:eastAsia="es-ES"/>
-        </w:rPr>
-        <w:t> = group2</w:t>
+        <w:t>parsed_group = group2</w:t>
       </w:r>
     </w:p>
     <w:p/>
@@ -19348,14 +15951,9 @@
       </w:pPr>
       <w:bookmarkStart w:id="33" w:name="_Toc80356351"/>
       <w:r>
-        <w:t xml:space="preserve">Resultados de los </w:t>
-      </w:r>
-      <w:proofErr w:type="spellStart"/>
-      <w:r>
-        <w:t>tests</w:t>
+        <w:t>Resultados de los tests</w:t>
       </w:r>
       <w:bookmarkEnd w:id="33"/>
-      <w:proofErr w:type="spellEnd"/>
     </w:p>
     <w:p/>
     <w:p>
@@ -19428,24 +16026,71 @@
         <w:rPr>
           <w:u w:val="single"/>
         </w:rPr>
+        <w:instrText xml:space="preserve"> \* MERGEFORMAT </w:instrText>
       </w:r>
       <w:r>
         <w:rPr>
           <w:u w:val="single"/>
         </w:rPr>
+      </w:r>
+      <w:r>
+        <w:rPr>
+          <w:u w:val="single"/>
+        </w:rPr>
+        <w:fldChar w:fldCharType="separate"/>
+      </w:r>
+      <w:r>
+        <w:rPr>
+          <w:u w:val="single"/>
+        </w:rPr>
+        <w:t>6.4</w:t>
+      </w:r>
+      <w:r>
+        <w:rPr>
+          <w:u w:val="single"/>
+        </w:rPr>
+        <w:fldChar w:fldCharType="end"/>
+      </w:r>
+      <w:r>
+        <w:rPr>
+          <w:u w:val="single"/>
+        </w:rPr>
+        <w:t xml:space="preserve"> </w:t>
+      </w:r>
+      <w:r>
+        <w:rPr>
+          <w:u w:val="single"/>
+        </w:rPr>
+        <w:fldChar w:fldCharType="begin"/>
+      </w:r>
+      <w:r>
+        <w:rPr>
+          <w:u w:val="single"/>
+        </w:rPr>
+        <w:instrText xml:space="preserve"> REF _Ref80353944 \h </w:instrText>
+      </w:r>
+      <w:r>
+        <w:rPr>
+          <w:u w:val="single"/>
+        </w:rPr>
         <w:instrText xml:space="preserve"> \* MERGEFORMAT </w:instrText>
       </w:r>
       <w:r>
         <w:rPr>
           <w:u w:val="single"/>
         </w:rPr>
+      </w:r>
+      <w:r>
+        <w:rPr>
+          <w:u w:val="single"/>
+        </w:rPr>
         <w:fldChar w:fldCharType="separate"/>
       </w:r>
       <w:r>
         <w:rPr>
           <w:u w:val="single"/>
         </w:rPr>
-        <w:t>6.4</w:t>
+        <w:t>Segmentación</w:t>
       </w:r>
       <w:r>
         <w:rPr>
@@ -19454,67 +16099,12 @@
         <w:fldChar w:fldCharType="end"/>
       </w:r>
       <w:r>
-        <w:rPr>
-          <w:u w:val="single"/>
-        </w:rPr>
-        <w:t xml:space="preserve"> </w:t>
-      </w:r>
-      <w:r>
-        <w:rPr>
-          <w:u w:val="single"/>
-        </w:rPr>
-        <w:fldChar w:fldCharType="begin"/>
-      </w:r>
-      <w:r>
-        <w:rPr>
-          <w:u w:val="single"/>
-        </w:rPr>
-        <w:instrText xml:space="preserve"> REF _Ref80353944 \h </w:instrText>
-      </w:r>
-      <w:r>
-        <w:rPr>
-          <w:u w:val="single"/>
-        </w:rPr>
-      </w:r>
-      <w:r>
-        <w:rPr>
-          <w:u w:val="single"/>
-        </w:rPr>
-        <w:instrText xml:space="preserve"> \* MERGEFORMAT </w:instrText>
-      </w:r>
-      <w:r>
-        <w:rPr>
-          <w:u w:val="single"/>
-        </w:rPr>
-        <w:fldChar w:fldCharType="separate"/>
-      </w:r>
-      <w:r>
-        <w:rPr>
-          <w:u w:val="single"/>
-        </w:rPr>
-        <w:t>Segmentación</w:t>
-      </w:r>
-      <w:r>
-        <w:rPr>
-          <w:u w:val="single"/>
-        </w:rPr>
-        <w:fldChar w:fldCharType="end"/>
-      </w:r>
-      <w:r>
         <w:t xml:space="preserve"> actualmente el modelo funciona bien cuando las imágenes están alineadas y las componentes no se superponen. Para casos en los que estas hipótesis no se cumplen el algoritmo no es capaz de separar los símbolos debido a que las proyecciones sobre los ejes no arrojan componentes separadas.</w:t>
       </w:r>
     </w:p>
     <w:p>
       <w:r>
-        <w:t xml:space="preserve">La </w:t>
-      </w:r>
-      <w:proofErr w:type="spellStart"/>
-      <w:r>
-        <w:t>autoalineación</w:t>
-      </w:r>
-      <w:proofErr w:type="spellEnd"/>
-      <w:r>
-        <w:t xml:space="preserve"> de componentes puede realizarse, por ejemplo, encontrando los cuadros delimitadores de menor área y rotándolos hasta que estos queden alineados respecto de los ejes vertical y horizontal (en el sentido que requiera menor rotación). </w:t>
+        <w:t xml:space="preserve">La autoalineación de componentes puede realizarse, por ejemplo, encontrando los cuadros delimitadores de menor área y rotándolos hasta que estos queden alineados respecto de los ejes vertical y horizontal (en el sentido que requiera menor rotación). </w:t>
       </w:r>
     </w:p>
     <w:p>
@@ -19534,7 +16124,6 @@
       <w:r>
         <w:t xml:space="preserve">Continuando con los módulos, el módulo de clasificación, que probablemente tenga la mayor complejidad se puede dividir en varias partes: </w:t>
       </w:r>
-      <w:proofErr w:type="spellStart"/>
       <w:r>
         <w:rPr>
           <w:i/>
@@ -19542,7 +16131,6 @@
         </w:rPr>
         <w:t>dataset</w:t>
       </w:r>
-      <w:proofErr w:type="spellEnd"/>
       <w:r>
         <w:t>, preprocesamiento, modelo y entrenamiento.</w:t>
       </w:r>
@@ -19551,7 +16139,6 @@
       <w:r>
         <w:t xml:space="preserve">En cuanto al </w:t>
       </w:r>
-      <w:proofErr w:type="spellStart"/>
       <w:r>
         <w:rPr>
           <w:i/>
@@ -19559,7 +16146,6 @@
         </w:rPr>
         <w:t>dataset</w:t>
       </w:r>
-      <w:proofErr w:type="spellEnd"/>
       <w:r>
         <w:t xml:space="preserve">, como se ha comentado en </w:t>
       </w:r>
@@ -19573,7 +16159,7 @@
         <w:rPr>
           <w:u w:val="single"/>
         </w:rPr>
-        <w:instrText xml:space="preserve"> REF _Ref80354676 \r \h </w:instrText>
+        <w:instrText xml:space="preserve"> REF _Ref80354676 \r \h  \* MERGEFORMAT </w:instrText>
       </w:r>
       <w:r>
         <w:rPr>
@@ -19584,19 +16170,54 @@
         <w:rPr>
           <w:u w:val="single"/>
         </w:rPr>
-        <w:instrText xml:space="preserve"> \* MERGEFORMAT </w:instrText>
+        <w:fldChar w:fldCharType="separate"/>
       </w:r>
       <w:r>
         <w:rPr>
           <w:u w:val="single"/>
         </w:rPr>
+        <w:t>6.5</w:t>
+      </w:r>
+      <w:r>
+        <w:rPr>
+          <w:u w:val="single"/>
+        </w:rPr>
+        <w:fldChar w:fldCharType="end"/>
+      </w:r>
+      <w:r>
+        <w:rPr>
+          <w:u w:val="single"/>
+        </w:rPr>
+        <w:t xml:space="preserve"> </w:t>
+      </w:r>
+      <w:r>
+        <w:rPr>
+          <w:u w:val="single"/>
+        </w:rPr>
+        <w:fldChar w:fldCharType="begin"/>
+      </w:r>
+      <w:r>
+        <w:rPr>
+          <w:u w:val="single"/>
+        </w:rPr>
+        <w:instrText xml:space="preserve"> REF _Ref80354681 \h  \* MERGEFORMAT </w:instrText>
+      </w:r>
+      <w:r>
+        <w:rPr>
+          <w:u w:val="single"/>
+        </w:rPr>
+      </w:r>
+      <w:r>
+        <w:rPr>
+          <w:u w:val="single"/>
+        </w:rPr>
         <w:fldChar w:fldCharType="separate"/>
       </w:r>
       <w:r>
         <w:rPr>
           <w:u w:val="single"/>
         </w:rPr>
-        <w:t>6.5</w:t>
+        <w:t>Clasificación</w:t>
       </w:r>
       <w:r>
         <w:rPr>
@@ -19605,56 +16226,9 @@
         <w:fldChar w:fldCharType="end"/>
       </w:r>
       <w:r>
-        <w:rPr>
-          <w:u w:val="single"/>
-        </w:rPr>
         <w:t xml:space="preserve"> </w:t>
       </w:r>
       <w:r>
-        <w:rPr>
-          <w:u w:val="single"/>
-        </w:rPr>
-        <w:fldChar w:fldCharType="begin"/>
-      </w:r>
-      <w:r>
-        <w:rPr>
-          <w:u w:val="single"/>
-        </w:rPr>
-        <w:instrText xml:space="preserve"> REF _Ref80354681 \h </w:instrText>
-      </w:r>
-      <w:r>
-        <w:rPr>
-          <w:u w:val="single"/>
-        </w:rPr>
-      </w:r>
-      <w:r>
-        <w:rPr>
-          <w:u w:val="single"/>
-        </w:rPr>
-        <w:instrText xml:space="preserve"> \* MERGEFORMAT </w:instrText>
-      </w:r>
-      <w:r>
-        <w:rPr>
-          <w:u w:val="single"/>
-        </w:rPr>
-        <w:fldChar w:fldCharType="separate"/>
-      </w:r>
-      <w:r>
-        <w:rPr>
-          <w:u w:val="single"/>
-        </w:rPr>
-        <w:t>Clasificación</w:t>
-      </w:r>
-      <w:r>
-        <w:rPr>
-          <w:u w:val="single"/>
-        </w:rPr>
-        <w:fldChar w:fldCharType="end"/>
-      </w:r>
-      <w:r>
-        <w:t xml:space="preserve"> </w:t>
-      </w:r>
-      <w:r>
         <w:t>se pueden añadir nuevos registros, o aumentar los que ya se tienen con diversas técnicas, balanceando el número de muestras de cada símbolo. También se podrían añadir nuevos símbolos para entrenar el modelo en caso de que se quisiera añadir nueva funcionalidad al proyecto (p.ej.: integrales, límites…).</w:t>
       </w:r>
     </w:p>
@@ -19662,7 +16236,6 @@
       <w:r>
         <w:t xml:space="preserve">Para el proyecto se ha decidido utilizar imágenes de 32x32 por la velocidad de entrenamiento y la reducción del espacio, si bien las imágenes originales del </w:t>
       </w:r>
-      <w:proofErr w:type="spellStart"/>
       <w:r>
         <w:rPr>
           <w:i/>
@@ -19670,7 +16243,6 @@
         </w:rPr>
         <w:t>dataset</w:t>
       </w:r>
-      <w:proofErr w:type="spellEnd"/>
       <w:r>
         <w:t xml:space="preserve"> eran de tamaño 45x45 y estaban generadas de datos online, por lo que yendo a la fuente original se podrían obtener versiones aún mayores. Optimizar el tamaño de las imágenes de entrenamiento y entrada podría ser, en sí, un proyecto de desarrollo.</w:t>
       </w:r>
@@ -19686,15 +16258,7 @@
     </w:p>
     <w:p>
       <w:r>
-        <w:t xml:space="preserve">El modelo elegido es uno de los muchos referenciados en el trabajo y aún más </w:t>
-      </w:r>
-      <w:proofErr w:type="spellStart"/>
-      <w:r>
-        <w:t>s</w:t>
-      </w:r>
-      <w:proofErr w:type="spellEnd"/>
-      <w:r>
-        <w:t xml:space="preserve"> pueden encontrar en la literatura asociada. Por la dimensión del proyecto, se ha elegido un modelo relativamente sencillo de configurar y entrenar. Sería interesante implementar un modelo del estado del arte actual como pueda ser el ganador del CROHME 2019.</w:t>
+        <w:t>El modelo elegido es uno de los muchos referenciados en el trabajo y aún más s pueden encontrar en la literatura asociada. Por la dimensión del proyecto, se ha elegido un modelo relativamente sencillo de configurar y entrenar. Sería interesante implementar un modelo del estado del arte actual como pueda ser el ganador del CROHME 2019.</w:t>
       </w:r>
     </w:p>
     <w:p>
@@ -19704,157 +16268,61 @@
     </w:p>
     <w:p>
       <w:r>
-        <w:t xml:space="preserve">En un estadio más avanzado del proyecto, donde se hubieran implementado diversos modelos, se podría añadir una funcionalidad de comparador, donde se </w:t>
-      </w:r>
-      <w:proofErr w:type="gramStart"/>
-      <w:r>
-        <w:t>mostraran</w:t>
-      </w:r>
-      <w:proofErr w:type="gramEnd"/>
-      <w:r>
-        <w:t xml:space="preserve"> los diferentes resultados arrojados por cada modelo y así poder analizar sus fortalezas y debilidades. A nivel de aplicación de reconocimiento esto se podría utilizar para sugerir al usuario las distintas combinaciones resultantes, para que pudiera elegir la más adecuada.</w:t>
-      </w:r>
-    </w:p>
-    <w:p>
-      <w:r>
-        <w:t xml:space="preserve">En lo que respecta al entrenamiento, hay diversas técnicas que se pueden emplear para mejorar los modelos. En concreto se puede realizar una búsqueda en rejilla en donde se entrene el modelo iterando en distintas combinaciones de los </w:t>
-      </w:r>
-      <w:proofErr w:type="spellStart"/>
-      <w:r>
-        <w:t>hiperparámetros</w:t>
-      </w:r>
-      <w:proofErr w:type="spellEnd"/>
-      <w:r>
-        <w:t xml:space="preserve"> como el </w:t>
-      </w:r>
-      <w:proofErr w:type="spellStart"/>
+        <w:t>En un estadio más avanzado del proyecto, donde se hubieran implementado diversos modelos, se podría añadir una funcionalidad de comparador, donde se mostraran los diferentes resultados arrojados por cada modelo y así poder analizar sus fortalezas y debilidades. A nivel de aplicación de reconocimiento esto se podría utilizar para sugerir al usuario las distintas combinaciones resultantes, para que pudiera elegir la más adecuada.</w:t>
+      </w:r>
+    </w:p>
+    <w:p>
+      <w:r>
+        <w:t xml:space="preserve">En lo que respecta al entrenamiento, hay diversas técnicas que se pueden emplear para mejorar los modelos. En concreto se puede realizar una búsqueda en rejilla en donde se entrene el modelo iterando en distintas combinaciones de los hiperparámetros como el </w:t>
+      </w:r>
       <w:r>
         <w:rPr>
           <w:i/>
           <w:iCs/>
         </w:rPr>
-        <w:t>batch</w:t>
-      </w:r>
-      <w:proofErr w:type="spellEnd"/>
+        <w:t>batch size</w:t>
+      </w:r>
+      <w:r>
+        <w:t xml:space="preserve"> o el </w:t>
+      </w:r>
       <w:r>
         <w:rPr>
           <w:i/>
           <w:iCs/>
         </w:rPr>
-        <w:t xml:space="preserve"> </w:t>
-      </w:r>
-      <w:proofErr w:type="spellStart"/>
+        <w:t>lerning rate</w:t>
+      </w:r>
+      <w:r>
+        <w:t>, así como los optimizadores y funciones de activación y pérdidas empleadas.</w:t>
+      </w:r>
+    </w:p>
+    <w:p>
+      <w:r>
+        <w:t xml:space="preserve">Para que el entrenamiento fuera más preciso se podrían emplear técnicas como la reducción del </w:t>
+      </w:r>
       <w:r>
         <w:rPr>
           <w:i/>
           <w:iCs/>
         </w:rPr>
-        <w:t>size</w:t>
-      </w:r>
-      <w:proofErr w:type="spellEnd"/>
-      <w:r>
-        <w:t xml:space="preserve"> o el </w:t>
-      </w:r>
-      <w:proofErr w:type="spellStart"/>
+        <w:t>learning rate</w:t>
+      </w:r>
+      <w:r>
+        <w:t xml:space="preserve"> cuando se estanca el aprendizaje o añadir funciones como el descenso de gradiente o el momento de Nesterov que utilizan la derivada de la función de pérdidas para predecir </w:t>
+      </w:r>
+      <w:r>
+        <w:t>cuándo</w:t>
+      </w:r>
+      <w:r>
+        <w:t xml:space="preserve"> se va a alejar de la solución óptima y cambia el </w:t>
+      </w:r>
       <w:r>
         <w:rPr>
           <w:i/>
           <w:iCs/>
         </w:rPr>
-        <w:t>lerning</w:t>
-      </w:r>
-      <w:proofErr w:type="spellEnd"/>
-      <w:r>
-        <w:rPr>
-          <w:i/>
-          <w:iCs/>
-        </w:rPr>
-        <w:t xml:space="preserve"> </w:t>
-      </w:r>
-      <w:proofErr w:type="spellStart"/>
-      <w:r>
-        <w:rPr>
-          <w:i/>
-          <w:iCs/>
-        </w:rPr>
-        <w:t>rate</w:t>
-      </w:r>
-      <w:proofErr w:type="spellEnd"/>
-      <w:r>
-        <w:t>, así como los optimizadores y funciones de activación y pérdidas empleadas.</w:t>
-      </w:r>
-    </w:p>
-    <w:p>
-      <w:r>
-        <w:t xml:space="preserve">Para que el entrenamiento fuera más preciso se podrían emplear técnicas como la reducción del </w:t>
-      </w:r>
-      <w:proofErr w:type="spellStart"/>
-      <w:r>
-        <w:rPr>
-          <w:i/>
-          <w:iCs/>
-        </w:rPr>
-        <w:t>learning</w:t>
-      </w:r>
-      <w:proofErr w:type="spellEnd"/>
-      <w:r>
-        <w:rPr>
-          <w:i/>
-          <w:iCs/>
-        </w:rPr>
-        <w:t xml:space="preserve"> </w:t>
-      </w:r>
-      <w:proofErr w:type="spellStart"/>
-      <w:r>
-        <w:rPr>
-          <w:i/>
-          <w:iCs/>
-        </w:rPr>
-        <w:t>rate</w:t>
-      </w:r>
-      <w:proofErr w:type="spellEnd"/>
-      <w:r>
-        <w:t xml:space="preserve"> cuando se estanca el aprendizaje o añadir funciones como el descenso de gradiente o el momento de </w:t>
-      </w:r>
-      <w:proofErr w:type="spellStart"/>
-      <w:r>
-        <w:t>Nesterov</w:t>
-      </w:r>
-      <w:proofErr w:type="spellEnd"/>
-      <w:r>
-        <w:t xml:space="preserve"> que utilizan la derivada de la función de pérdidas para predecir </w:t>
-      </w:r>
-      <w:r>
-        <w:t>cuándo</w:t>
-      </w:r>
-      <w:r>
-        <w:t xml:space="preserve"> se va a alejar de la solución óptima y cambia el </w:t>
-      </w:r>
-      <w:proofErr w:type="spellStart"/>
-      <w:r>
-        <w:rPr>
-          <w:i/>
-          <w:iCs/>
-        </w:rPr>
-        <w:t>learning</w:t>
-      </w:r>
-      <w:proofErr w:type="spellEnd"/>
-      <w:r>
-        <w:rPr>
-          <w:i/>
-          <w:iCs/>
-        </w:rPr>
-        <w:t xml:space="preserve"> </w:t>
-      </w:r>
-      <w:proofErr w:type="spellStart"/>
-      <w:r>
-        <w:rPr>
-          <w:i/>
-          <w:iCs/>
-        </w:rPr>
-        <w:t>rate</w:t>
-      </w:r>
-      <w:proofErr w:type="spellEnd"/>
+        <w:t>learning rate</w:t>
+      </w:r>
       <w:r>
         <w:t>.</w:t>
       </w:r>
@@ -22506,31 +18974,38 @@
         </w:rPr>
         <w:t xml:space="preserve">International </w:t>
       </w:r>
-      <w:proofErr w:type="spellStart"/>
       <w:r>
         <w:rPr>
           <w:i/>
           <w:iCs/>
         </w:rPr>
-        <w:t>Conference</w:t>
-      </w:r>
-      <w:proofErr w:type="spellEnd"/>
+        <w:t>Conference on Document Analysis and Recognition</w:t>
+      </w:r>
+      <w:r>
+        <w:t xml:space="preserve"> (Conferencia internacional de análisis y reconocimien</w:t>
+      </w:r>
+      <w:r>
+        <w:t>to de documentos)</w:t>
+      </w:r>
+    </w:p>
+    <w:p>
+      <w:r>
+        <w:t xml:space="preserve">LSTM: </w:t>
+      </w:r>
       <w:r>
         <w:rPr>
           <w:i/>
           <w:iCs/>
         </w:rPr>
-        <w:t xml:space="preserve"> </w:t>
-      </w:r>
-      <w:proofErr w:type="spellStart"/>
+        <w:t xml:space="preserve">Long-Short </w:t>
+      </w:r>
       <w:r>
         <w:rPr>
           <w:i/>
           <w:iCs/>
         </w:rPr>
-        <w:t>on</w:t>
-      </w:r>
-      <w:proofErr w:type="spellEnd"/>
+        <w:t>Term Memory</w:t>
+      </w:r>
       <w:r>
         <w:rPr>
           <w:i/>
@@ -22538,15 +19013,27 @@
         </w:rPr>
         <w:t xml:space="preserve"> </w:t>
       </w:r>
-      <w:proofErr w:type="spellStart"/>
+      <w:r>
+        <w:t>(</w:t>
+      </w:r>
+      <w:r>
+        <w:t>Memoria de corto y largo plazo</w:t>
+      </w:r>
+      <w:r>
+        <w:t>)</w:t>
+      </w:r>
+    </w:p>
+    <w:p>
+      <w:r>
+        <w:t xml:space="preserve">BLSTM: </w:t>
+      </w:r>
       <w:r>
         <w:rPr>
           <w:i/>
           <w:iCs/>
         </w:rPr>
-        <w:t>Document</w:t>
-      </w:r>
-      <w:proofErr w:type="spellEnd"/>
+        <w:t>Bidirectional Long-Short Term Memory</w:t>
+      </w:r>
       <w:r>
         <w:rPr>
           <w:i/>
@@ -22554,58 +19041,74 @@
         </w:rPr>
         <w:t xml:space="preserve"> </w:t>
       </w:r>
-      <w:proofErr w:type="spellStart"/>
+      <w:r>
+        <w:t>(Memoria de corto y largo plazo bidireccio</w:t>
+      </w:r>
+      <w:r>
+        <w:t>nal</w:t>
+      </w:r>
+      <w:r>
+        <w:t>)</w:t>
+      </w:r>
+    </w:p>
+    <w:p>
+      <w:r>
+        <w:t xml:space="preserve">GRU: </w:t>
+      </w:r>
       <w:r>
         <w:rPr>
           <w:i/>
           <w:iCs/>
         </w:rPr>
-        <w:t>Analysis</w:t>
-      </w:r>
-      <w:proofErr w:type="spellEnd"/>
+        <w:t>Gated Recurrent Unit</w:t>
+      </w:r>
       <w:r>
         <w:rPr>
           <w:i/>
           <w:iCs/>
         </w:rPr>
-        <w:t xml:space="preserve"> and </w:t>
-      </w:r>
-      <w:proofErr w:type="spellStart"/>
+        <w:t xml:space="preserve"> </w:t>
+      </w:r>
+      <w:r>
+        <w:t>(Unidad recurrente cerrada)</w:t>
+      </w:r>
+    </w:p>
+    <w:p>
+      <w:r>
+        <w:t xml:space="preserve">RNN: </w:t>
+      </w:r>
       <w:r>
         <w:rPr>
           <w:i/>
           <w:iCs/>
         </w:rPr>
-        <w:t>Recognition</w:t>
-      </w:r>
-      <w:proofErr w:type="spellEnd"/>
-      <w:r>
-        <w:t xml:space="preserve"> (Conferencia internacional de análisis y reconocimien</w:t>
-      </w:r>
-      <w:r>
-        <w:t>to de documentos)</w:t>
-      </w:r>
-    </w:p>
-    <w:p>
-      <w:r>
-        <w:t xml:space="preserve">LSTM: </w:t>
+        <w:t>Recurrent Neural Network</w:t>
       </w:r>
       <w:r>
         <w:rPr>
           <w:i/>
           <w:iCs/>
         </w:rPr>
-        <w:t xml:space="preserve">Long-Short </w:t>
-      </w:r>
-      <w:proofErr w:type="spellStart"/>
+        <w:t xml:space="preserve"> </w:t>
+      </w:r>
+      <w:r>
+        <w:t>(</w:t>
+      </w:r>
+      <w:r>
+        <w:t>Red neuronal recurrente)</w:t>
+      </w:r>
+    </w:p>
+    <w:p>
+      <w:r>
+        <w:t xml:space="preserve">CNN: </w:t>
+      </w:r>
       <w:r>
         <w:rPr>
           <w:i/>
           <w:iCs/>
         </w:rPr>
-        <w:t>Term</w:t>
-      </w:r>
-      <w:proofErr w:type="spellEnd"/>
+        <w:t>Convolutional Neural Network</w:t>
+      </w:r>
       <w:r>
         <w:rPr>
           <w:i/>
@@ -22613,15 +19116,21 @@
         </w:rPr>
         <w:t xml:space="preserve"> </w:t>
       </w:r>
-      <w:proofErr w:type="spellStart"/>
+      <w:r>
+        <w:t>(Red neuronal convolucional)</w:t>
+      </w:r>
+    </w:p>
+    <w:p>
+      <w:r>
+        <w:t xml:space="preserve">SVM: </w:t>
+      </w:r>
       <w:r>
         <w:rPr>
           <w:i/>
           <w:iCs/>
         </w:rPr>
-        <w:t>Memory</w:t>
-      </w:r>
-      <w:proofErr w:type="spellEnd"/>
+        <w:t>Support Vector Machine</w:t>
+      </w:r>
       <w:r>
         <w:rPr>
           <w:i/>
@@ -22630,271 +19139,26 @@
         <w:t xml:space="preserve"> </w:t>
       </w:r>
       <w:r>
-        <w:t>(</w:t>
-      </w:r>
-      <w:r>
-        <w:t>Memoria de corto y largo plazo</w:t>
-      </w:r>
-      <w:r>
-        <w:t>)</w:t>
-      </w:r>
-    </w:p>
-    <w:p>
-      <w:r>
-        <w:t xml:space="preserve">BLSTM: </w:t>
-      </w:r>
-      <w:proofErr w:type="spellStart"/>
+        <w:t>(Máquina de</w:t>
+      </w:r>
+      <w:r>
+        <w:t xml:space="preserve"> vectores de soporte)</w:t>
+      </w:r>
+    </w:p>
+    <w:p>
+      <w:r>
+        <w:t>HMM</w:t>
+      </w:r>
+      <w:r>
+        <w:t xml:space="preserve">: </w:t>
+      </w:r>
       <w:r>
         <w:rPr>
           <w:i/>
           <w:iCs/>
         </w:rPr>
-        <w:t>Bidirectional</w:t>
-      </w:r>
-      <w:proofErr w:type="spellEnd"/>
-      <w:r>
-        <w:rPr>
-          <w:i/>
-          <w:iCs/>
-        </w:rPr>
-        <w:t xml:space="preserve"> Long-Short </w:t>
-      </w:r>
-      <w:proofErr w:type="spellStart"/>
-      <w:r>
-        <w:rPr>
-          <w:i/>
-          <w:iCs/>
-        </w:rPr>
-        <w:t>Term</w:t>
-      </w:r>
-      <w:proofErr w:type="spellEnd"/>
-      <w:r>
-        <w:rPr>
-          <w:i/>
-          <w:iCs/>
-        </w:rPr>
-        <w:t xml:space="preserve"> </w:t>
-      </w:r>
-      <w:proofErr w:type="spellStart"/>
-      <w:r>
-        <w:rPr>
-          <w:i/>
-          <w:iCs/>
-        </w:rPr>
-        <w:t>Memory</w:t>
-      </w:r>
-      <w:proofErr w:type="spellEnd"/>
-      <w:r>
-        <w:rPr>
-          <w:i/>
-          <w:iCs/>
-        </w:rPr>
-        <w:t xml:space="preserve"> </w:t>
-      </w:r>
-      <w:r>
-        <w:t>(Memoria de corto y largo plazo bidireccio</w:t>
-      </w:r>
-      <w:r>
-        <w:t>nal</w:t>
-      </w:r>
-      <w:r>
-        <w:t>)</w:t>
-      </w:r>
-    </w:p>
-    <w:p>
-      <w:r>
-        <w:t xml:space="preserve">GRU: </w:t>
-      </w:r>
-      <w:proofErr w:type="spellStart"/>
-      <w:r>
-        <w:rPr>
-          <w:i/>
-          <w:iCs/>
-        </w:rPr>
-        <w:t>Gated</w:t>
-      </w:r>
-      <w:proofErr w:type="spellEnd"/>
-      <w:r>
-        <w:rPr>
-          <w:i/>
-          <w:iCs/>
-        </w:rPr>
-        <w:t xml:space="preserve"> </w:t>
-      </w:r>
-      <w:proofErr w:type="spellStart"/>
-      <w:r>
-        <w:rPr>
-          <w:i/>
-          <w:iCs/>
-        </w:rPr>
-        <w:t>Recurrent</w:t>
-      </w:r>
-      <w:proofErr w:type="spellEnd"/>
-      <w:r>
-        <w:rPr>
-          <w:i/>
-          <w:iCs/>
-        </w:rPr>
-        <w:t xml:space="preserve"> </w:t>
-      </w:r>
-      <w:proofErr w:type="spellStart"/>
-      <w:r>
-        <w:rPr>
-          <w:i/>
-          <w:iCs/>
-        </w:rPr>
-        <w:t>Unit</w:t>
-      </w:r>
-      <w:proofErr w:type="spellEnd"/>
-      <w:r>
-        <w:rPr>
-          <w:i/>
-          <w:iCs/>
-        </w:rPr>
-        <w:t xml:space="preserve"> </w:t>
-      </w:r>
-      <w:r>
-        <w:t>(Unidad recurrente cerrada)</w:t>
-      </w:r>
-    </w:p>
-    <w:p>
-      <w:r>
-        <w:t xml:space="preserve">RNN: </w:t>
-      </w:r>
-      <w:proofErr w:type="spellStart"/>
-      <w:r>
-        <w:rPr>
-          <w:i/>
-          <w:iCs/>
-        </w:rPr>
-        <w:t>Recurrent</w:t>
-      </w:r>
-      <w:proofErr w:type="spellEnd"/>
-      <w:r>
-        <w:rPr>
-          <w:i/>
-          <w:iCs/>
-        </w:rPr>
-        <w:t xml:space="preserve"> Neural Network</w:t>
-      </w:r>
-      <w:r>
-        <w:rPr>
-          <w:i/>
-          <w:iCs/>
-        </w:rPr>
-        <w:t xml:space="preserve"> </w:t>
-      </w:r>
-      <w:r>
-        <w:t>(</w:t>
-      </w:r>
-      <w:r>
-        <w:t>Red neuronal recurrente)</w:t>
-      </w:r>
-    </w:p>
-    <w:p>
-      <w:r>
-        <w:t xml:space="preserve">CNN: </w:t>
-      </w:r>
-      <w:proofErr w:type="spellStart"/>
-      <w:r>
-        <w:rPr>
-          <w:i/>
-          <w:iCs/>
-        </w:rPr>
-        <w:t>Convolutional</w:t>
-      </w:r>
-      <w:proofErr w:type="spellEnd"/>
-      <w:r>
-        <w:rPr>
-          <w:i/>
-          <w:iCs/>
-        </w:rPr>
-        <w:t xml:space="preserve"> Neural Network</w:t>
-      </w:r>
-      <w:r>
-        <w:rPr>
-          <w:i/>
-          <w:iCs/>
-        </w:rPr>
-        <w:t xml:space="preserve"> </w:t>
-      </w:r>
-      <w:r>
-        <w:t>(Red neuronal convolucional)</w:t>
-      </w:r>
-    </w:p>
-    <w:p>
-      <w:r>
-        <w:t xml:space="preserve">SVM: </w:t>
-      </w:r>
-      <w:r>
-        <w:rPr>
-          <w:i/>
-          <w:iCs/>
-        </w:rPr>
-        <w:t>Support Vector Machine</w:t>
-      </w:r>
-      <w:r>
-        <w:rPr>
-          <w:i/>
-          <w:iCs/>
-        </w:rPr>
-        <w:t xml:space="preserve"> </w:t>
-      </w:r>
-      <w:r>
-        <w:t>(Máquina de</w:t>
-      </w:r>
-      <w:r>
-        <w:t xml:space="preserve"> vectores de soporte)</w:t>
-      </w:r>
-    </w:p>
-    <w:p>
-      <w:r>
-        <w:t>HMM</w:t>
-      </w:r>
-      <w:r>
-        <w:t xml:space="preserve">: </w:t>
-      </w:r>
-      <w:proofErr w:type="spellStart"/>
-      <w:r>
-        <w:rPr>
-          <w:i/>
-          <w:iCs/>
-        </w:rPr>
-        <w:t>Hidden</w:t>
-      </w:r>
-      <w:proofErr w:type="spellEnd"/>
-      <w:r>
-        <w:rPr>
-          <w:i/>
-          <w:iCs/>
-        </w:rPr>
-        <w:t xml:space="preserve"> </w:t>
-      </w:r>
-      <w:proofErr w:type="spellStart"/>
-      <w:r>
-        <w:rPr>
-          <w:i/>
-          <w:iCs/>
-        </w:rPr>
-        <w:t>Markov</w:t>
-      </w:r>
-      <w:proofErr w:type="spellEnd"/>
-      <w:r>
-        <w:rPr>
-          <w:i/>
-          <w:iCs/>
-        </w:rPr>
-        <w:t xml:space="preserve"> </w:t>
-      </w:r>
-      <w:proofErr w:type="spellStart"/>
-      <w:r>
-        <w:rPr>
-          <w:i/>
-          <w:iCs/>
-        </w:rPr>
-        <w:t>Models</w:t>
-      </w:r>
-      <w:proofErr w:type="spellEnd"/>
+        <w:t>Hidden Markov Models</w:t>
+      </w:r>
       <w:r>
         <w:rPr>
           <w:i/>
@@ -22955,39 +19219,17 @@
         <w:rPr>
           <w:lang w:val="en-US"/>
         </w:rPr>
-        <w:t>K-</w:t>
-      </w:r>
-      <w:proofErr w:type="spellStart"/>
+        <w:t>K-vecinos cercanos</w:t>
+      </w:r>
       <w:r>
         <w:rPr>
           <w:lang w:val="en-US"/>
         </w:rPr>
-        <w:t>vecinos</w:t>
-      </w:r>
-      <w:proofErr w:type="spellEnd"/>
-      <w:r>
-        <w:rPr>
-          <w:lang w:val="en-US"/>
-        </w:rPr>
-        <w:t xml:space="preserve"> </w:t>
-      </w:r>
-      <w:proofErr w:type="spellStart"/>
-      <w:r>
-        <w:rPr>
-          <w:lang w:val="en-US"/>
-        </w:rPr>
-        <w:t>cercanos</w:t>
-      </w:r>
-      <w:proofErr w:type="spellEnd"/>
-      <w:r>
-        <w:rPr>
-          <w:lang w:val="en-US"/>
-        </w:rPr>
         <w:t>)</w:t>
       </w:r>
     </w:p>
     <w:sectPr>
-      <w:footerReference w:type="default" r:id="rId29"/>
+      <w:footerReference w:type="default" r:id="rId31"/>
       <w:pgSz w:w="11906" w:h="16838"/>
       <w:pgMar w:top="1417" w:right="1416" w:bottom="1417" w:left="1418" w:header="708" w:footer="708" w:gutter="0"/>
       <w:cols w:space="708"/>
@@ -26285,7 +22527,7 @@
   <dgm:whole/>
   <dgm:extLst>
     <a:ext uri="http://schemas.microsoft.com/office/drawing/2008/diagram">
-      <dsp:dataModelExt xmlns:dsp="http://schemas.microsoft.com/office/drawing/2008/diagram" relId="rId19" minVer="http://schemas.openxmlformats.org/drawingml/2006/diagram"/>
+      <dsp:dataModelExt xmlns:dsp="http://schemas.microsoft.com/office/drawing/2008/diagram" relId="rId21" minVer="http://schemas.openxmlformats.org/drawingml/2006/diagram"/>
     </a:ext>
   </dgm:extLst>
 </dgm:dataModel>

--- a/doc/Memoria.docx
+++ b/doc/Memoria.docx
@@ -3262,7 +3262,15 @@
         <w:t xml:space="preserve">Actualmente se pueden ver varias implementaciones, tanto comerciales como de código abierto de sistemas que compitieron en las distintas ediciones del CROHME. Entre ellas </w:t>
       </w:r>
       <w:r>
-        <w:t xml:space="preserve">WIRIS MathType </w:t>
+        <w:t xml:space="preserve">WIRIS </w:t>
+      </w:r>
+      <w:proofErr w:type="spellStart"/>
+      <w:r>
+        <w:t>MathType</w:t>
+      </w:r>
+      <w:proofErr w:type="spellEnd"/>
+      <w:r>
+        <w:t xml:space="preserve"> </w:t>
       </w:r>
       <w:r>
         <w:rPr>
@@ -3301,8 +3309,21 @@
         </w:sdtContent>
       </w:sdt>
       <w:r>
-        <w:t xml:space="preserve"> y MyScript Calculator</w:t>
-      </w:r>
+        <w:t xml:space="preserve"> y </w:t>
+      </w:r>
+      <w:proofErr w:type="spellStart"/>
+      <w:r>
+        <w:t>MyScript</w:t>
+      </w:r>
+      <w:proofErr w:type="spellEnd"/>
+      <w:r>
+        <w:t xml:space="preserve"> </w:t>
+      </w:r>
+      <w:proofErr w:type="spellStart"/>
+      <w:r>
+        <w:t>Calculator</w:t>
+      </w:r>
+      <w:proofErr w:type="spellEnd"/>
     </w:p>
     <w:p>
       <w:pPr>
@@ -3358,39 +3379,48 @@
       <w:r>
         <w:t xml:space="preserve">Figura </w:t>
       </w:r>
-      <w:r>
-        <w:fldChar w:fldCharType="begin"/>
-      </w:r>
-      <w:r>
-        <w:instrText xml:space="preserve"> SEQ Figura \* ARABIC </w:instrText>
-      </w:r>
-      <w:r>
-        <w:fldChar w:fldCharType="separate"/>
-      </w:r>
-      <w:r>
-        <w:rPr>
-          <w:noProof/>
-        </w:rPr>
-        <w:t>1</w:t>
-      </w:r>
-      <w:r>
-        <w:rPr>
-          <w:noProof/>
-        </w:rPr>
-        <w:fldChar w:fldCharType="end"/>
-      </w:r>
+      <w:fldSimple w:instr=" SEQ Figura \* ARABIC ">
+        <w:r>
+          <w:rPr>
+            <w:noProof/>
+          </w:rPr>
+          <w:t>1</w:t>
+        </w:r>
+      </w:fldSimple>
       <w:r>
         <w:t xml:space="preserve">: </w:t>
       </w:r>
       <w:r>
-        <w:t>Reconocimiento «online» WIRIS MathType</w:t>
-      </w:r>
+        <w:t xml:space="preserve">Reconocimiento «online» WIRIS </w:t>
+      </w:r>
+      <w:proofErr w:type="spellStart"/>
+      <w:r>
+        <w:t>MathType</w:t>
+      </w:r>
+      <w:proofErr w:type="spellEnd"/>
     </w:p>
     <w:p/>
     <w:p>
       <w:r>
-        <w:t xml:space="preserve">La aplicación de WIRIS MathType dispone de versión de escritorio y es incrustable en diversos formatos y </w:t>
-      </w:r>
+        <w:t xml:space="preserve">La aplicación de WIRIS </w:t>
+      </w:r>
+      <w:proofErr w:type="spellStart"/>
+      <w:r>
+        <w:t>MathType</w:t>
+      </w:r>
+      <w:proofErr w:type="spellEnd"/>
+      <w:r>
+        <w:t xml:space="preserve"> dispone de versión de escritorio y es </w:t>
+      </w:r>
+      <w:proofErr w:type="spellStart"/>
+      <w:r>
+        <w:t>incrustable</w:t>
+      </w:r>
+      <w:proofErr w:type="spellEnd"/>
+      <w:r>
+        <w:t xml:space="preserve"> en diversos formatos y </w:t>
+      </w:r>
+      <w:proofErr w:type="spellStart"/>
       <w:r>
         <w:rPr>
           <w:i/>
@@ -3398,6 +3428,7 @@
         </w:rPr>
         <w:t>frameworks</w:t>
       </w:r>
+      <w:proofErr w:type="spellEnd"/>
       <w:r>
         <w:t xml:space="preserve"> web.</w:t>
       </w:r>
@@ -3487,36 +3518,25 @@
       <w:r>
         <w:t xml:space="preserve">Figura </w:t>
       </w:r>
-      <w:r>
-        <w:fldChar w:fldCharType="begin"/>
-      </w:r>
-      <w:r>
-        <w:instrText xml:space="preserve"> SEQ Figura \* ARABIC </w:instrText>
-      </w:r>
-      <w:r>
-        <w:fldChar w:fldCharType="separate"/>
-      </w:r>
-      <w:r>
-        <w:rPr>
-          <w:noProof/>
-        </w:rPr>
-        <w:t>2</w:t>
-      </w:r>
-      <w:r>
-        <w:rPr>
-          <w:noProof/>
-        </w:rPr>
-        <w:fldChar w:fldCharType="end"/>
-      </w:r>
+      <w:fldSimple w:instr=" SEQ Figura \* ARABIC ">
+        <w:r>
+          <w:rPr>
+            <w:noProof/>
+          </w:rPr>
+          <w:t>2</w:t>
+        </w:r>
+      </w:fldSimple>
       <w:r>
         <w:t>: Reconocimiento «online» SESHAT</w:t>
       </w:r>
     </w:p>
     <w:p/>
     <w:p>
+      <w:proofErr w:type="spellStart"/>
       <w:r>
         <w:t>MyScript</w:t>
       </w:r>
+      <w:proofErr w:type="spellEnd"/>
       <w:r>
         <w:rPr>
           <w:rStyle w:val="Refdenotaalpie"/>
@@ -3526,9 +3546,11 @@
       <w:r>
         <w:t xml:space="preserve"> </w:t>
       </w:r>
+      <w:proofErr w:type="spellStart"/>
       <w:r>
         <w:t>Calculator</w:t>
       </w:r>
+      <w:proofErr w:type="spellEnd"/>
       <w:r>
         <w:t xml:space="preserve"> es</w:t>
       </w:r>
@@ -3590,30 +3612,22 @@
       <w:r>
         <w:t xml:space="preserve">Figura </w:t>
       </w:r>
-      <w:r>
-        <w:fldChar w:fldCharType="begin"/>
-      </w:r>
-      <w:r>
-        <w:instrText xml:space="preserve"> SEQ Figura \* ARABIC </w:instrText>
-      </w:r>
-      <w:r>
-        <w:fldChar w:fldCharType="separate"/>
-      </w:r>
-      <w:r>
-        <w:rPr>
-          <w:noProof/>
-        </w:rPr>
-        <w:t>3</w:t>
-      </w:r>
-      <w:r>
-        <w:rPr>
-          <w:noProof/>
-        </w:rPr>
-        <w:fldChar w:fldCharType="end"/>
-      </w:r>
-      <w:r>
-        <w:t xml:space="preserve"> Reconocimiento «online» MyScript</w:t>
-      </w:r>
+      <w:fldSimple w:instr=" SEQ Figura \* ARABIC ">
+        <w:r>
+          <w:rPr>
+            <w:noProof/>
+          </w:rPr>
+          <w:t>3</w:t>
+        </w:r>
+      </w:fldSimple>
+      <w:r>
+        <w:t xml:space="preserve"> Reconocimiento «online» </w:t>
+      </w:r>
+      <w:proofErr w:type="spellStart"/>
+      <w:r>
+        <w:t>MyScript</w:t>
+      </w:r>
+      <w:proofErr w:type="spellEnd"/>
     </w:p>
     <w:p>
       <w:pPr>
@@ -3665,8 +3679,21 @@
     </w:p>
     <w:p>
       <w:r>
-        <w:t>Entre las implementaciones disponibles encontramos Mathpix Snip</w:t>
-      </w:r>
+        <w:t xml:space="preserve">Entre las implementaciones disponibles encontramos </w:t>
+      </w:r>
+      <w:proofErr w:type="spellStart"/>
+      <w:r>
+        <w:t>Mathpix</w:t>
+      </w:r>
+      <w:proofErr w:type="spellEnd"/>
+      <w:r>
+        <w:t xml:space="preserve"> </w:t>
+      </w:r>
+      <w:proofErr w:type="spellStart"/>
+      <w:r>
+        <w:t>Snip</w:t>
+      </w:r>
+      <w:proofErr w:type="spellEnd"/>
       <w:r>
         <w:rPr>
           <w:rStyle w:val="Refdenotaalpie"/>
@@ -3674,7 +3701,23 @@
         <w:footnoteReference w:id="5"/>
       </w:r>
       <w:r>
-        <w:t xml:space="preserve">: Mathpix Snip dispone de aplicaciones de escritorio para Windows, Linux y MacOS, así como </w:t>
+        <w:t xml:space="preserve">: </w:t>
+      </w:r>
+      <w:proofErr w:type="spellStart"/>
+      <w:r>
+        <w:t>Mathpix</w:t>
+      </w:r>
+      <w:proofErr w:type="spellEnd"/>
+      <w:r>
+        <w:t xml:space="preserve"> </w:t>
+      </w:r>
+      <w:proofErr w:type="spellStart"/>
+      <w:r>
+        <w:t>Snip</w:t>
+      </w:r>
+      <w:proofErr w:type="spellEnd"/>
+      <w:r>
+        <w:t xml:space="preserve"> dispone de aplicaciones de escritorio para Windows, Linux y MacOS, así como </w:t>
       </w:r>
       <w:r>
         <w:t>apps para Android y iOS.</w:t>
@@ -3734,30 +3777,30 @@
       <w:r>
         <w:t xml:space="preserve">Figura </w:t>
       </w:r>
-      <w:r>
-        <w:fldChar w:fldCharType="begin"/>
-      </w:r>
-      <w:r>
-        <w:instrText xml:space="preserve"> SEQ Figura \* ARABIC </w:instrText>
-      </w:r>
-      <w:r>
-        <w:fldChar w:fldCharType="separate"/>
-      </w:r>
-      <w:r>
-        <w:rPr>
-          <w:noProof/>
-        </w:rPr>
-        <w:t>4</w:t>
-      </w:r>
-      <w:r>
-        <w:rPr>
-          <w:noProof/>
-        </w:rPr>
-        <w:fldChar w:fldCharType="end"/>
-      </w:r>
-      <w:r>
-        <w:t>: Reconocimiento «offline» Mathpix Snip</w:t>
-      </w:r>
+      <w:fldSimple w:instr=" SEQ Figura \* ARABIC ">
+        <w:r>
+          <w:rPr>
+            <w:noProof/>
+          </w:rPr>
+          <w:t>4</w:t>
+        </w:r>
+      </w:fldSimple>
+      <w:r>
+        <w:t xml:space="preserve">: Reconocimiento «offline» </w:t>
+      </w:r>
+      <w:proofErr w:type="spellStart"/>
+      <w:r>
+        <w:t>Mathpix</w:t>
+      </w:r>
+      <w:proofErr w:type="spellEnd"/>
+      <w:r>
+        <w:t xml:space="preserve"> </w:t>
+      </w:r>
+      <w:proofErr w:type="spellStart"/>
+      <w:r>
+        <w:t>Snip</w:t>
+      </w:r>
+      <w:proofErr w:type="spellEnd"/>
     </w:p>
     <w:p/>
     <w:p>
@@ -3787,8 +3830,17 @@
           <w:i/>
           <w:iCs/>
         </w:rPr>
-        <w:t>top-down</w:t>
-      </w:r>
+        <w:t>top-</w:t>
+      </w:r>
+      <w:proofErr w:type="spellStart"/>
+      <w:r>
+        <w:rPr>
+          <w:i/>
+          <w:iCs/>
+        </w:rPr>
+        <w:t>down</w:t>
+      </w:r>
+      <w:proofErr w:type="spellEnd"/>
       <w:r>
         <w:rPr>
           <w:i/>
@@ -3857,12 +3909,21 @@
       <w:r>
         <w:t xml:space="preserve"> soluciones </w:t>
       </w:r>
+      <w:proofErr w:type="spellStart"/>
       <w:r>
         <w:rPr>
           <w:i/>
           <w:iCs/>
         </w:rPr>
-        <w:t>bottom-up</w:t>
+        <w:t>bottom</w:t>
+      </w:r>
+      <w:proofErr w:type="spellEnd"/>
+      <w:r>
+        <w:rPr>
+          <w:i/>
+          <w:iCs/>
+        </w:rPr>
+        <w:t>-up</w:t>
       </w:r>
       <w:r>
         <w:t xml:space="preserve"> se realiza primero la segmentación, seguida de la clasi</w:t>
@@ -4085,7 +4146,23 @@
           <w:i/>
           <w:iCs/>
         </w:rPr>
-        <w:t xml:space="preserve">machine learning </w:t>
+        <w:t xml:space="preserve">machine </w:t>
+      </w:r>
+      <w:proofErr w:type="spellStart"/>
+      <w:r>
+        <w:rPr>
+          <w:i/>
+          <w:iCs/>
+        </w:rPr>
+        <w:t>learning</w:t>
+      </w:r>
+      <w:proofErr w:type="spellEnd"/>
+      <w:r>
+        <w:rPr>
+          <w:i/>
+          <w:iCs/>
+        </w:rPr>
+        <w:t xml:space="preserve"> </w:t>
       </w:r>
       <w:r>
         <w:t>(aprendizaje automático), como KNN (k vecinos cercanos), arboles de decisión, SVM (Máquinas de vectores de soporte)…</w:t>
@@ -4185,9 +4262,11 @@
       <w:r>
         <w:t xml:space="preserve"> Las reglas de relaciones llevan asignadas una probabilidad de ocurrencia. Al predecir una secuencia de símbolos se pueden utilizar algoritmos como el CYK (</w:t>
       </w:r>
+      <w:proofErr w:type="spellStart"/>
       <w:r>
         <w:t>Cocke-Younger-Kasami</w:t>
       </w:r>
+      <w:proofErr w:type="spellEnd"/>
       <w:r>
         <w:t>) para comprobar si la secuencia es válida según las reglas de la gramática, así como para comprobar la probabilidad que tiene la secuencia de ser correcta.</w:t>
       </w:r>
@@ -4308,27 +4387,14 @@
       <w:r>
         <w:t xml:space="preserve">Figura </w:t>
       </w:r>
-      <w:r>
-        <w:fldChar w:fldCharType="begin"/>
-      </w:r>
-      <w:r>
-        <w:instrText xml:space="preserve"> SEQ Figura \* ARABIC </w:instrText>
-      </w:r>
-      <w:r>
-        <w:fldChar w:fldCharType="separate"/>
-      </w:r>
-      <w:r>
-        <w:rPr>
-          <w:noProof/>
-        </w:rPr>
-        <w:t>5</w:t>
-      </w:r>
-      <w:r>
-        <w:rPr>
-          <w:noProof/>
-        </w:rPr>
-        <w:fldChar w:fldCharType="end"/>
-      </w:r>
+      <w:fldSimple w:instr=" SEQ Figura \* ARABIC ">
+        <w:r>
+          <w:rPr>
+            <w:noProof/>
+          </w:rPr>
+          <w:t>5</w:t>
+        </w:r>
+      </w:fldSimple>
       <w:r>
         <w:t>: Redes neuronales convolucionales según año de invención</w:t>
       </w:r>
@@ -4401,12 +4467,36 @@
     </w:p>
     <w:p>
       <w:r>
-        <w:t xml:space="preserve">Las herramientas de cálculo simbólico también tienen una historia que abarca varias décadas. La primera versión de Wolfram Mathematica fue publicada en 1988 y la primera versión de Maple en 1982. Desde entonces numerosos avances y alternativas has ido surgiendo. </w:t>
-      </w:r>
-    </w:p>
-    <w:p>
-      <w:r>
-        <w:t>La capacidad de resolución de ecuaciones diferenciales aportada por las versiones actuales de Maple (2021.1) y Mathematica (12.3.1) son superiores a las de otros sistemas de cálculo simbólico.</w:t>
+        <w:t xml:space="preserve">Las herramientas de cálculo simbólico también tienen una historia que abarca varias décadas. La primera versión de </w:t>
+      </w:r>
+      <w:proofErr w:type="spellStart"/>
+      <w:r>
+        <w:t>Wolfram</w:t>
+      </w:r>
+      <w:proofErr w:type="spellEnd"/>
+      <w:r>
+        <w:t xml:space="preserve"> </w:t>
+      </w:r>
+      <w:proofErr w:type="spellStart"/>
+      <w:r>
+        <w:t>Mathematica</w:t>
+      </w:r>
+      <w:proofErr w:type="spellEnd"/>
+      <w:r>
+        <w:t xml:space="preserve"> fue publicada en 1988 y la primera versión de Maple en 1982. Desde entonces numerosos avances y alternativas has ido surgiendo. </w:t>
+      </w:r>
+    </w:p>
+    <w:p>
+      <w:r>
+        <w:t xml:space="preserve">La capacidad de resolución de ecuaciones diferenciales aportada por las versiones actuales de Maple (2021.1) y </w:t>
+      </w:r>
+      <w:proofErr w:type="spellStart"/>
+      <w:r>
+        <w:t>Mathematica</w:t>
+      </w:r>
+      <w:proofErr w:type="spellEnd"/>
+      <w:r>
+        <w:t xml:space="preserve"> (12.3.1) son superiores a las de otros sistemas de cálculo simbólico.</w:t>
       </w:r>
     </w:p>
     <w:p>
@@ -4417,7 +4507,15 @@
         <w:t>,</w:t>
       </w:r>
       <w:r>
-        <w:t xml:space="preserve"> podemos ver los resultados obtenidos por ambas soluciones para las 1940 ecuaciones diferenciales del libro de Kamke </w:t>
+        <w:t xml:space="preserve"> podemos ver los resultados obtenidos por ambas soluciones para las 1940 ecuaciones diferenciales del libro de </w:t>
+      </w:r>
+      <w:proofErr w:type="spellStart"/>
+      <w:r>
+        <w:t>Kamke</w:t>
+      </w:r>
+      <w:proofErr w:type="spellEnd"/>
+      <w:r>
+        <w:t xml:space="preserve"> </w:t>
       </w:r>
       <w:sdt>
         <w:sdtPr>
@@ -4477,7 +4575,31 @@
         </w:sdtContent>
       </w:sdt>
       <w:r>
-        <w:t xml:space="preserve"> y del subset Kamke 88 (de ecuaciones diferenciales ordinarias de primer orden en forma normal) para la librería de Python SymPy </w:t>
+        <w:t xml:space="preserve"> y del </w:t>
+      </w:r>
+      <w:proofErr w:type="spellStart"/>
+      <w:r>
+        <w:t>subset</w:t>
+      </w:r>
+      <w:proofErr w:type="spellEnd"/>
+      <w:r>
+        <w:t xml:space="preserve"> </w:t>
+      </w:r>
+      <w:proofErr w:type="spellStart"/>
+      <w:r>
+        <w:t>Kamke</w:t>
+      </w:r>
+      <w:proofErr w:type="spellEnd"/>
+      <w:r>
+        <w:t xml:space="preserve"> 88 (de ecuaciones diferenciales ordinarias de primer orden en forma normal) para la librería de Python </w:t>
+      </w:r>
+      <w:proofErr w:type="spellStart"/>
+      <w:r>
+        <w:t>SymPy</w:t>
+      </w:r>
+      <w:proofErr w:type="spellEnd"/>
+      <w:r>
+        <w:t xml:space="preserve"> </w:t>
       </w:r>
       <w:sdt>
         <w:sdtPr>
@@ -4573,9 +4695,11 @@
             <w:tcW w:w="3020" w:type="dxa"/>
           </w:tcPr>
           <w:p>
+            <w:proofErr w:type="spellStart"/>
             <w:r>
               <w:t>Mathematica</w:t>
             </w:r>
+            <w:proofErr w:type="spellEnd"/>
           </w:p>
         </w:tc>
         <w:tc>
@@ -4654,9 +4778,11 @@
             <w:tcW w:w="3020" w:type="dxa"/>
           </w:tcPr>
           <w:p>
+            <w:proofErr w:type="spellStart"/>
             <w:r>
               <w:t>SymPy</w:t>
             </w:r>
+            <w:proofErr w:type="spellEnd"/>
           </w:p>
         </w:tc>
         <w:tc>
@@ -4692,15 +4818,19 @@
       <w:r>
         <w:t xml:space="preserve">Para </w:t>
       </w:r>
+      <w:proofErr w:type="spellStart"/>
       <w:r>
         <w:t>SymPy</w:t>
       </w:r>
+      <w:proofErr w:type="spellEnd"/>
       <w:r>
         <w:t xml:space="preserve"> se han tenido en cuenta solo los resultados que no fueron expresados en términos de potencias que aumentarían el ratio a 68,18%. Para la versión de </w:t>
       </w:r>
+      <w:proofErr w:type="spellStart"/>
       <w:r>
         <w:t>SymPy</w:t>
       </w:r>
+      <w:proofErr w:type="spellEnd"/>
       <w:r>
         <w:t xml:space="preserve"> se ha supuesto que tenía que ser menor o igual a la última versión publicada </w:t>
       </w:r>
@@ -4751,8 +4881,17 @@
     </w:p>
     <w:p>
       <w:r>
-        <w:t>La selección de SymPy como comparación se debe a su gran popularidad como alternativa alcanzando las 8.500 estrellas (</w:t>
-      </w:r>
+        <w:t xml:space="preserve">La selección de </w:t>
+      </w:r>
+      <w:proofErr w:type="spellStart"/>
+      <w:r>
+        <w:t>SymPy</w:t>
+      </w:r>
+      <w:proofErr w:type="spellEnd"/>
+      <w:r>
+        <w:t xml:space="preserve"> como comparación se debe a su gran popularidad como alternativa alcanzando las 8.500 estrellas (</w:t>
+      </w:r>
+      <w:proofErr w:type="spellStart"/>
       <w:r>
         <w:rPr>
           <w:i/>
@@ -4760,9 +4899,11 @@
         </w:rPr>
         <w:t>stars</w:t>
       </w:r>
+      <w:proofErr w:type="spellEnd"/>
       <w:r>
         <w:t>) y las 1.300 bifurcaciones (</w:t>
       </w:r>
+      <w:proofErr w:type="spellStart"/>
       <w:r>
         <w:rPr>
           <w:i/>
@@ -4770,6 +4911,7 @@
         </w:rPr>
         <w:t>forks</w:t>
       </w:r>
+      <w:proofErr w:type="spellEnd"/>
       <w:r>
         <w:t xml:space="preserve">) en GitHub </w:t>
       </w:r>
@@ -4801,7 +4943,23 @@
         </w:sdtContent>
       </w:sdt>
       <w:r>
-        <w:t>, con mucha diferencia con otras alternativas populares como SageMath u otros proyectos de código abierto. SymPy además cuenta con la ventaja de ser una librería de Python, por lo que para integrarla en el desarrollo de aplicaciones escritas en este lenguaje solo hace falta importarla.</w:t>
+        <w:t xml:space="preserve">, con mucha diferencia con otras alternativas populares como </w:t>
+      </w:r>
+      <w:proofErr w:type="spellStart"/>
+      <w:r>
+        <w:t>SageMath</w:t>
+      </w:r>
+      <w:proofErr w:type="spellEnd"/>
+      <w:r>
+        <w:t xml:space="preserve"> u otros proyectos de código abierto. </w:t>
+      </w:r>
+      <w:proofErr w:type="spellStart"/>
+      <w:r>
+        <w:t>SymPy</w:t>
+      </w:r>
+      <w:proofErr w:type="spellEnd"/>
+      <w:r>
+        <w:t xml:space="preserve"> además cuenta con la ventaja de ser una librería de Python, por lo que para integrarla en el desarrollo de aplicaciones escritas en este lenguaje solo hace falta importarla.</w:t>
       </w:r>
     </w:p>
     <w:p>
@@ -4986,12 +5144,37 @@
       <w:r>
         <w:t xml:space="preserve">el número de </w:t>
       </w:r>
+      <w:proofErr w:type="spellStart"/>
       <w:r>
         <w:rPr>
           <w:i/>
           <w:iCs/>
         </w:rPr>
-        <w:t xml:space="preserve">pull requests </w:t>
+        <w:t>pull</w:t>
+      </w:r>
+      <w:proofErr w:type="spellEnd"/>
+      <w:r>
+        <w:rPr>
+          <w:i/>
+          <w:iCs/>
+        </w:rPr>
+        <w:t xml:space="preserve"> </w:t>
+      </w:r>
+      <w:proofErr w:type="spellStart"/>
+      <w:r>
+        <w:rPr>
+          <w:i/>
+          <w:iCs/>
+        </w:rPr>
+        <w:t>requests</w:t>
+      </w:r>
+      <w:proofErr w:type="spellEnd"/>
+      <w:r>
+        <w:rPr>
+          <w:i/>
+          <w:iCs/>
+        </w:rPr>
+        <w:t xml:space="preserve"> </w:t>
       </w:r>
       <w:r>
         <w:t xml:space="preserve">(peticiones de validación) en el segundo trimestre de 2021 </w:t>
@@ -5087,14 +5270,27 @@
       <w:r>
         <w:t xml:space="preserve">Figura </w:t>
       </w:r>
-      <w:fldSimple w:instr=" SEQ Figura \* ARABIC ">
-        <w:r>
-          <w:rPr>
-            <w:noProof/>
-          </w:rPr>
-          <w:t>6</w:t>
-        </w:r>
-      </w:fldSimple>
+      <w:r>
+        <w:fldChar w:fldCharType="begin"/>
+      </w:r>
+      <w:r>
+        <w:instrText xml:space="preserve"> SEQ Figura \* ARABIC </w:instrText>
+      </w:r>
+      <w:r>
+        <w:fldChar w:fldCharType="separate"/>
+      </w:r>
+      <w:r>
+        <w:rPr>
+          <w:noProof/>
+        </w:rPr>
+        <w:t>6</w:t>
+      </w:r>
+      <w:r>
+        <w:rPr>
+          <w:noProof/>
+        </w:rPr>
+        <w:fldChar w:fldCharType="end"/>
+      </w:r>
       <w:bookmarkEnd w:id="6"/>
       <w:r>
         <w:t>: Peticiones de validación en GitHub por lenguaje en el segundo trimestre de 2021</w:t>
@@ -5190,14 +5386,27 @@
       <w:r>
         <w:t xml:space="preserve">Figura </w:t>
       </w:r>
-      <w:fldSimple w:instr=" SEQ Figura \* ARABIC ">
-        <w:r>
-          <w:rPr>
-            <w:noProof/>
-          </w:rPr>
-          <w:t>7</w:t>
-        </w:r>
-      </w:fldSimple>
+      <w:r>
+        <w:fldChar w:fldCharType="begin"/>
+      </w:r>
+      <w:r>
+        <w:instrText xml:space="preserve"> SEQ Figura \* ARABIC </w:instrText>
+      </w:r>
+      <w:r>
+        <w:fldChar w:fldCharType="separate"/>
+      </w:r>
+      <w:r>
+        <w:rPr>
+          <w:noProof/>
+        </w:rPr>
+        <w:t>7</w:t>
+      </w:r>
+      <w:r>
+        <w:rPr>
+          <w:noProof/>
+        </w:rPr>
+        <w:fldChar w:fldCharType="end"/>
+      </w:r>
       <w:bookmarkEnd w:id="7"/>
       <w:r>
         <w:t>: Búsquedas en Google de lenguajes de programación en el periodo 2011-2021</w:t>
@@ -5222,7 +5431,23 @@
           <w:i/>
           <w:iCs/>
         </w:rPr>
-        <w:t xml:space="preserve">Deep learning </w:t>
+        <w:t xml:space="preserve">Deep </w:t>
+      </w:r>
+      <w:proofErr w:type="spellStart"/>
+      <w:r>
+        <w:rPr>
+          <w:i/>
+          <w:iCs/>
+        </w:rPr>
+        <w:t>learning</w:t>
+      </w:r>
+      <w:proofErr w:type="spellEnd"/>
+      <w:r>
+        <w:rPr>
+          <w:i/>
+          <w:iCs/>
+        </w:rPr>
+        <w:t xml:space="preserve"> </w:t>
       </w:r>
       <w:sdt>
         <w:sdtPr>
@@ -5276,7 +5501,15 @@
     </w:p>
     <w:p>
       <w:r>
-        <w:t>Además, algunos estudios señalan el mejor rendimiento y la resolución de ecuaciones diferenciales que Mathematica o Maple no son capaces de resolver en entornos de tiempo rest</w:t>
+        <w:t xml:space="preserve">Además, algunos estudios señalan el mejor rendimiento y la resolución de ecuaciones diferenciales que </w:t>
+      </w:r>
+      <w:proofErr w:type="spellStart"/>
+      <w:r>
+        <w:t>Mathematica</w:t>
+      </w:r>
+      <w:proofErr w:type="spellEnd"/>
+      <w:r>
+        <w:t xml:space="preserve"> o Maple no son capaces de resolver en entornos de tiempo rest</w:t>
       </w:r>
       <w:r>
         <w:t>r</w:t>
@@ -5317,12 +5550,21 @@
       <w:r>
         <w:t xml:space="preserve"> con un </w:t>
       </w:r>
+      <w:proofErr w:type="spellStart"/>
       <w:r>
         <w:rPr>
           <w:i/>
           <w:iCs/>
         </w:rPr>
-        <w:t xml:space="preserve">dataset </w:t>
+        <w:t>dataset</w:t>
+      </w:r>
+      <w:proofErr w:type="spellEnd"/>
+      <w:r>
+        <w:rPr>
+          <w:i/>
+          <w:iCs/>
+        </w:rPr>
+        <w:t xml:space="preserve"> </w:t>
       </w:r>
       <w:r>
         <w:t>de 5000 ecuaciones</w:t>
@@ -5404,9 +5646,11 @@
             <w:pPr>
               <w:jc w:val="center"/>
             </w:pPr>
+            <w:proofErr w:type="spellStart"/>
             <w:r>
               <w:t>Mathematica</w:t>
             </w:r>
+            <w:proofErr w:type="spellEnd"/>
             <w:r>
               <w:rPr>
                 <w:rStyle w:val="Refdenotaalpie"/>
@@ -5505,6 +5749,7 @@
       <w:r>
         <w:t xml:space="preserve">Otra ventaja de utilizar Python para el desarrollo del </w:t>
       </w:r>
+      <w:proofErr w:type="spellStart"/>
       <w:r>
         <w:rPr>
           <w:i/>
@@ -5512,6 +5757,7 @@
         </w:rPr>
         <w:t>solver</w:t>
       </w:r>
+      <w:proofErr w:type="spellEnd"/>
       <w:r>
         <w:t xml:space="preserve"> de ecuaciones diferenciales es la posibilidad de implementar dichos métodos también en Python, integrándolos de forma sencilla en la aplicación. De hecho, existen artículos que explican </w:t>
       </w:r>
@@ -5678,12 +5924,21 @@
       <w:r>
         <w:t xml:space="preserve">En el desarrollo del proyecto se ha llevado a cabo una metodología AGILE en la que se han realizado </w:t>
       </w:r>
+      <w:proofErr w:type="spellStart"/>
       <w:r>
         <w:rPr>
           <w:i/>
           <w:iCs/>
         </w:rPr>
-        <w:t xml:space="preserve">sprints </w:t>
+        <w:t>sprints</w:t>
+      </w:r>
+      <w:proofErr w:type="spellEnd"/>
+      <w:r>
+        <w:rPr>
+          <w:i/>
+          <w:iCs/>
+        </w:rPr>
+        <w:t xml:space="preserve"> </w:t>
       </w:r>
       <w:r>
         <w:t xml:space="preserve">para el desarrollo de los distintos módulos. </w:t>
@@ -5718,6 +5973,7 @@
       <w:r>
         <w:t xml:space="preserve">En el caso del reconocimiento de ecuaciones la existencia de una asociación (ICDAR) que recoge el estado del arte del mismo y realiza concursos (CROHME) periódicamente con el afán de poder unificar </w:t>
       </w:r>
+      <w:proofErr w:type="spellStart"/>
       <w:r>
         <w:rPr>
           <w:i/>
@@ -5725,6 +5981,7 @@
         </w:rPr>
         <w:t>datasets</w:t>
       </w:r>
+      <w:proofErr w:type="spellEnd"/>
       <w:r>
         <w:t xml:space="preserve"> para poder comparar los resultados de los distintos modelos ha guiado ampliamente la búsqueda de información. </w:t>
       </w:r>
@@ -5739,7 +5996,15 @@
     </w:p>
     <w:p>
       <w:r>
-        <w:t>En el caso de la resolución de ecuaciones, la existencia de dos herramientas comerciales (Mathematica y Maple) con varias décadas de recorrido genera un marco de referencia con el que comparar las soluciones de código abierto. En este sentido, se abre también el camino de colaborar en las soluciones de código abierto para mejorar las soluciones disponibles de manera que se acerquen a los resultados proporcionados por las herramientas comerciales.</w:t>
+        <w:t>En el caso de la resolución de ecuaciones, la existencia de dos herramientas comerciales (</w:t>
+      </w:r>
+      <w:proofErr w:type="spellStart"/>
+      <w:r>
+        <w:t>Mathematica</w:t>
+      </w:r>
+      <w:proofErr w:type="spellEnd"/>
+      <w:r>
+        <w:t xml:space="preserve"> y Maple) con varias décadas de recorrido genera un marco de referencia con el que comparar las soluciones de código abierto. En este sentido, se abre también el camino de colaborar en las soluciones de código abierto para mejorar las soluciones disponibles de manera que se acerquen a los resultados proporcionados por las herramientas comerciales.</w:t>
       </w:r>
     </w:p>
     <w:p>
@@ -5887,7 +6152,15 @@
         </w:sdtContent>
       </w:sdt>
       <w:r>
-        <w:t>: Sobre el estilo general (en particular importaciones, indentación, comentarios y nombres).</w:t>
+        <w:t xml:space="preserve">: Sobre el estilo general (en particular importaciones, </w:t>
+      </w:r>
+      <w:proofErr w:type="spellStart"/>
+      <w:r>
+        <w:t>indentación</w:t>
+      </w:r>
+      <w:proofErr w:type="spellEnd"/>
+      <w:r>
+        <w:t>, comentarios y nombres).</w:t>
       </w:r>
     </w:p>
     <w:p>
@@ -5931,12 +6204,21 @@
       <w:r>
         <w:t xml:space="preserve">: Sobre </w:t>
       </w:r>
+      <w:proofErr w:type="spellStart"/>
       <w:r>
         <w:rPr>
           <w:i/>
           <w:iCs/>
         </w:rPr>
-        <w:t xml:space="preserve">doctrings </w:t>
+        <w:t>doctrings</w:t>
+      </w:r>
+      <w:proofErr w:type="spellEnd"/>
+      <w:r>
+        <w:rPr>
+          <w:i/>
+          <w:iCs/>
+        </w:rPr>
+        <w:t xml:space="preserve"> </w:t>
       </w:r>
       <w:r>
         <w:t>(cadenas de caracteres para la documentación de funciones, métodos, clases y módulos).</w:t>
@@ -6045,8 +6327,13 @@
         <w:t>,</w:t>
       </w:r>
       <w:r>
-        <w:t xml:space="preserve"> para el diseño de la estructura de archivos y carpetas se ha utilizado la estructura recomendada en RealPython</w:t>
-      </w:r>
+        <w:t xml:space="preserve"> para el diseño de la estructura de archivos y carpetas se ha utilizado la estructura recomendada en </w:t>
+      </w:r>
+      <w:proofErr w:type="spellStart"/>
+      <w:r>
+        <w:t>RealPython</w:t>
+      </w:r>
+      <w:proofErr w:type="spellEnd"/>
       <w:r>
         <w:t xml:space="preserve"> </w:t>
       </w:r>
@@ -6129,6 +6416,15 @@
     </w:p>
     <w:p>
       <w:r>
+        <w:rPr>
+          <w:highlight w:val="yellow"/>
+        </w:rPr>
+        <w:t>#TODO</w:t>
+      </w:r>
+      <w:r>
+        <w:t xml:space="preserve">: Valorar introducción </w:t>
+      </w:r>
+      <w:r>
         <w:t xml:space="preserve">(incluyendo la valoración de impactos y de aspectos de responsabilidad legal, ética y profesional relacionados con el trabajo) </w:t>
       </w:r>
     </w:p>
@@ -6152,6 +6448,7 @@
       <w:r>
         <w:t xml:space="preserve">La arquitectura orientada a eventos permite escalar horizontalmente las aplicaciones según necesidades. Por ejemplo, si el </w:t>
       </w:r>
+      <w:proofErr w:type="spellStart"/>
       <w:r>
         <w:rPr>
           <w:i/>
@@ -6159,6 +6456,7 @@
         </w:rPr>
         <w:t>solver</w:t>
       </w:r>
+      <w:proofErr w:type="spellEnd"/>
       <w:r>
         <w:t xml:space="preserve"> de ecuaciones mediante cálculo simbólico requiere de tiempos más largos para encontrar las soluciones se pueden crear más instancias de este módulo que de las demás, no bloqueando los flujos de ejecución del resto de partes.</w:t>
       </w:r>
@@ -6178,7 +6476,720 @@
         <w:t>Se ha elegido la arquitectura que maximiza el número de módulos para poder acoplar todos los desarrollos futuros. De esta forma se ha elegido implementar un sistema que separa las fases de segmentación, clasificación, análisis estructural y resolución para desarrollar el conjunto de eventos que comunican cada fase con la siguiente. Así, si en el futuro se desarrollara un módulo que realizara la segmentación y la clasificación simultáneamente bastaría con que escuchara a los eventos de peticiones de segmentación y emitiera directamente eventos de clasificación completada, omitiendo los eventos de clasificación.</w:t>
       </w:r>
     </w:p>
-    <w:p/>
+    <w:p>
+      <w:r>
+        <w:t>A continuación, se incluye una explicación detallada del flujo de eventos en la arquitectura</w:t>
+      </w:r>
+      <w:r>
+        <w:t>,</w:t>
+      </w:r>
+      <w:r>
+        <w:t xml:space="preserve"> así como las tecnologías y algoritmos empleados para la transmisión de dichos eventos. </w:t>
+      </w:r>
+    </w:p>
+    <w:p>
+      <w:r>
+        <w:t xml:space="preserve">El flujo comienza en el </w:t>
+      </w:r>
+      <w:proofErr w:type="spellStart"/>
+      <w:r>
+        <w:rPr>
+          <w:i/>
+          <w:iCs/>
+        </w:rPr>
+        <w:t>fron</w:t>
+      </w:r>
+      <w:proofErr w:type="spellEnd"/>
+      <w:r>
+        <w:rPr>
+          <w:i/>
+          <w:iCs/>
+        </w:rPr>
+        <w:t xml:space="preserve"> </w:t>
+      </w:r>
+      <w:proofErr w:type="spellStart"/>
+      <w:r>
+        <w:rPr>
+          <w:i/>
+          <w:iCs/>
+        </w:rPr>
+        <w:t>end</w:t>
+      </w:r>
+      <w:proofErr w:type="spellEnd"/>
+      <w:r>
+        <w:rPr>
+          <w:i/>
+          <w:iCs/>
+        </w:rPr>
+        <w:t xml:space="preserve"> </w:t>
+      </w:r>
+      <w:r>
+        <w:t xml:space="preserve">construido en </w:t>
+      </w:r>
+      <w:proofErr w:type="spellStart"/>
+      <w:r>
+        <w:t>NextJS</w:t>
+      </w:r>
+      <w:proofErr w:type="spellEnd"/>
+      <w:r>
+        <w:t xml:space="preserve"> (una implementación de </w:t>
+      </w:r>
+      <w:proofErr w:type="spellStart"/>
+      <w:r>
+        <w:t>ReactJS</w:t>
+      </w:r>
+      <w:proofErr w:type="spellEnd"/>
+      <w:r>
+        <w:t xml:space="preserve">, basada en </w:t>
+      </w:r>
+      <w:proofErr w:type="spellStart"/>
+      <w:r>
+        <w:t>Javascript</w:t>
+      </w:r>
+      <w:proofErr w:type="spellEnd"/>
+      <w:r>
+        <w:t xml:space="preserve">). Para explicar los métodos de comunicación empleados se deben entender que estas se pueden clasificar en un sistema de dos ejes, según si estas trabajan de forma síncrona o asíncrona </w:t>
+      </w:r>
+      <w:r>
+        <w:t xml:space="preserve">y </w:t>
+      </w:r>
+      <w:r>
+        <w:t>el número de –posibles– receptores del mensaje</w:t>
+      </w:r>
+      <w:r>
+        <w:t xml:space="preserve">. </w:t>
+      </w:r>
+    </w:p>
+    <w:p>
+      <w:pPr>
+        <w:keepNext/>
+        <w:jc w:val="center"/>
+      </w:pPr>
+      <w:r>
+        <w:rPr>
+          <w:noProof/>
+        </w:rPr>
+        <w:lastRenderedPageBreak/>
+        <w:drawing>
+          <wp:inline distT="0" distB="0" distL="0" distR="0" wp14:anchorId="2FFA62D7" wp14:editId="745EB37F">
+            <wp:extent cx="3714750" cy="2954915"/>
+            <wp:effectExtent l="0" t="0" r="0" b="0"/>
+            <wp:docPr id="28" name="Imagen 28" descr="Diagrama&#10;&#10;Descripción generada automáticamente"/>
+            <wp:cNvGraphicFramePr>
+              <a:graphicFrameLocks xmlns:a="http://schemas.openxmlformats.org/drawingml/2006/main" noChangeAspect="1"/>
+            </wp:cNvGraphicFramePr>
+            <a:graphic xmlns:a="http://schemas.openxmlformats.org/drawingml/2006/main">
+              <a:graphicData uri="http://schemas.openxmlformats.org/drawingml/2006/picture">
+                <pic:pic xmlns:pic="http://schemas.openxmlformats.org/drawingml/2006/picture">
+                  <pic:nvPicPr>
+                    <pic:cNvPr id="28" name="Imagen 28" descr="Diagrama&#10;&#10;Descripción generada automáticamente"/>
+                    <pic:cNvPicPr>
+                      <a:picLocks noChangeAspect="1" noChangeArrowheads="1"/>
+                    </pic:cNvPicPr>
+                  </pic:nvPicPr>
+                  <pic:blipFill>
+                    <a:blip r:embed="rId15">
+                      <a:extLst>
+                        <a:ext uri="{28A0092B-C50C-407E-A947-70E740481C1C}">
+                          <a14:useLocalDpi xmlns:a14="http://schemas.microsoft.com/office/drawing/2010/main" val="0"/>
+                        </a:ext>
+                      </a:extLst>
+                    </a:blip>
+                    <a:srcRect/>
+                    <a:stretch>
+                      <a:fillRect/>
+                    </a:stretch>
+                  </pic:blipFill>
+                  <pic:spPr bwMode="auto">
+                    <a:xfrm>
+                      <a:off x="0" y="0"/>
+                      <a:ext cx="3715653" cy="2955633"/>
+                    </a:xfrm>
+                    <a:prstGeom prst="rect">
+                      <a:avLst/>
+                    </a:prstGeom>
+                    <a:noFill/>
+                    <a:ln>
+                      <a:noFill/>
+                    </a:ln>
+                  </pic:spPr>
+                </pic:pic>
+              </a:graphicData>
+            </a:graphic>
+          </wp:inline>
+        </w:drawing>
+      </w:r>
+    </w:p>
+    <w:p>
+      <w:pPr>
+        <w:pStyle w:val="Descripcin"/>
+        <w:jc w:val="center"/>
+      </w:pPr>
+      <w:bookmarkStart w:id="17" w:name="_Ref80900976"/>
+      <w:r>
+        <w:t xml:space="preserve">Figura </w:t>
+      </w:r>
+      <w:fldSimple w:instr=" SEQ Figura \* ARABIC ">
+        <w:r>
+          <w:rPr>
+            <w:noProof/>
+          </w:rPr>
+          <w:t>8</w:t>
+        </w:r>
+      </w:fldSimple>
+      <w:bookmarkEnd w:id="17"/>
+      <w:r>
+        <w:t>: Clasificación de tipos de comunicación</w:t>
+      </w:r>
+      <w:r>
+        <w:rPr>
+          <w:rStyle w:val="Refdenotaalpie"/>
+        </w:rPr>
+        <w:footnoteReference w:id="8"/>
+      </w:r>
+    </w:p>
+    <w:p>
+      <w:r>
+        <w:t xml:space="preserve">En el primer caso, lo que se busca es enviar la imagen que se quiere procesar al servidor y saber que la imagen ha llegado correctamente. En este caso, como el procesamiento de la imagen se va a hacer en segundo plano y la conexión se puede cerrar antes de que el procesamiento termine se puede utilizar una petición HTTP tipo API REST. </w:t>
+      </w:r>
+    </w:p>
+    <w:p>
+      <w:r>
+        <w:t xml:space="preserve">Aunque los detalles de la implementación de dichos protocolos están ampliamente documentados </w:t>
+      </w:r>
+      <w:sdt>
+        <w:sdtPr>
+          <w:id w:val="1530754985"/>
+          <w:citation/>
+        </w:sdtPr>
+        <w:sdtContent>
+          <w:r>
+            <w:fldChar w:fldCharType="begin"/>
+          </w:r>
+          <w:r>
+            <w:instrText xml:space="preserve"> CITATION Moz05 \l 3082 </w:instrText>
+          </w:r>
+          <w:r>
+            <w:fldChar w:fldCharType="separate"/>
+          </w:r>
+          <w:r>
+            <w:rPr>
+              <w:noProof/>
+            </w:rPr>
+            <w:t>[32]</w:t>
+          </w:r>
+          <w:r>
+            <w:fldChar w:fldCharType="end"/>
+          </w:r>
+        </w:sdtContent>
+      </w:sdt>
+      <w:sdt>
+        <w:sdtPr>
+          <w:id w:val="1065375664"/>
+          <w:citation/>
+        </w:sdtPr>
+        <w:sdtContent>
+          <w:r>
+            <w:fldChar w:fldCharType="begin"/>
+          </w:r>
+          <w:r>
+            <w:instrText xml:space="preserve"> CITATION Res16 \l 3082 </w:instrText>
+          </w:r>
+          <w:r>
+            <w:fldChar w:fldCharType="separate"/>
+          </w:r>
+          <w:r>
+            <w:rPr>
+              <w:noProof/>
+            </w:rPr>
+            <w:t xml:space="preserve"> </w:t>
+          </w:r>
+          <w:r>
+            <w:rPr>
+              <w:noProof/>
+            </w:rPr>
+            <w:t>[33]</w:t>
+          </w:r>
+          <w:r>
+            <w:fldChar w:fldCharType="end"/>
+          </w:r>
+        </w:sdtContent>
+      </w:sdt>
+      <w:r>
+        <w:t xml:space="preserve"> para la comprensión de la arquitectura basta saber que es de los protocolos más empleados en web y que este trabaja de manera síncrona y bidireccional. De esta forma se envía una petición al servidor y la ejecución del programa se detiene a la espera de la respuesta del servidor. El servidor responde con un código de estado estandarizado (p.ej.: 200 – OK si la petición se ha realizado con éxito). </w:t>
+      </w:r>
+    </w:p>
+    <w:p>
+      <w:r>
+        <w:t>Además de la imagen, se envía un identificador de la operación que se transmite a lo largo de todo el proceso, para poder realizar el seguimiento. Dicho identificador está generado con un algoritmo que garantiza que el identificador es universalmente único. Es decir, nunca en ningún servidor que utilice el mismo protocolo se volverá a generar un identificador igual. Dicho procedimiento se llama UUID (identificador universalmente único, por sus siglas en inglés) y en concreto se utiliza la versión 4</w:t>
+      </w:r>
+      <w:r>
+        <w:t>, que entre otras cosas no contiene datos de la fuente en la que se genera, por lo que no se puede rastrear</w:t>
+      </w:r>
+      <w:r>
+        <w:t>. Dicho algoritmo también está ampliamente documentado</w:t>
+      </w:r>
+      <w:r>
+        <w:t xml:space="preserve"> </w:t>
+      </w:r>
+      <w:sdt>
+        <w:sdtPr>
+          <w:id w:val="19290639"/>
+          <w:citation/>
+        </w:sdtPr>
+        <w:sdtContent>
+          <w:r>
+            <w:fldChar w:fldCharType="begin"/>
+          </w:r>
+          <w:r>
+            <w:instrText xml:space="preserve"> CITATION Soh21 \l 3082 </w:instrText>
+          </w:r>
+          <w:r>
+            <w:fldChar w:fldCharType="separate"/>
+          </w:r>
+          <w:r>
+            <w:rPr>
+              <w:noProof/>
+            </w:rPr>
+            <w:t>[34]</w:t>
+          </w:r>
+          <w:r>
+            <w:fldChar w:fldCharType="end"/>
+          </w:r>
+        </w:sdtContent>
+      </w:sdt>
+      <w:r>
+        <w:t xml:space="preserve"> y su explicación excede los contenidos de este trabajo.</w:t>
+      </w:r>
+    </w:p>
+    <w:p>
+      <w:pPr>
+        <w:rPr>
+          <w:iCs/>
+        </w:rPr>
+      </w:pPr>
+      <w:r>
+        <w:t>En nuestro caso concreto, como se quiere mantener, por seguridad,</w:t>
+      </w:r>
+      <w:r>
+        <w:t xml:space="preserve"> oculta</w:t>
+      </w:r>
+      <w:r>
+        <w:t xml:space="preserve"> la ubicación del servidor que va a procesar la imagen, el </w:t>
+      </w:r>
+      <w:r>
+        <w:t xml:space="preserve">cliente envía primero una petición al servidor donde se aloja el </w:t>
+      </w:r>
+      <w:proofErr w:type="spellStart"/>
+      <w:r>
+        <w:rPr>
+          <w:i/>
+          <w:iCs/>
+        </w:rPr>
+        <w:t>front</w:t>
+      </w:r>
+      <w:proofErr w:type="spellEnd"/>
+      <w:r>
+        <w:rPr>
+          <w:i/>
+          <w:iCs/>
+        </w:rPr>
+        <w:t xml:space="preserve"> </w:t>
+      </w:r>
+      <w:proofErr w:type="spellStart"/>
+      <w:r>
+        <w:rPr>
+          <w:i/>
+          <w:iCs/>
+        </w:rPr>
+        <w:t>end</w:t>
+      </w:r>
+      <w:proofErr w:type="spellEnd"/>
+      <w:r>
+        <w:rPr>
+          <w:iCs/>
+        </w:rPr>
+        <w:t xml:space="preserve"> que, a continuación, rebota la petición al servidor de procesamiento. Dicho servidor devuelve la respuesta, que es rebotada al cliente con la información sobre el éxito, o rechazo, de la petición.</w:t>
+      </w:r>
+    </w:p>
+    <w:p>
+      <w:pPr>
+        <w:rPr>
+          <w:iCs/>
+        </w:rPr>
+      </w:pPr>
+      <w:r>
+        <w:rPr>
+          <w:iCs/>
+        </w:rPr>
+        <w:lastRenderedPageBreak/>
+        <w:t xml:space="preserve">El procesamiento de la imagen como ya se ha comentado se va a realizar en tres partes (segmentación, clasificación y análisis estructural) y en tres servidores distintos. Esto hace que el cliente tenga que conectar con el último servidor. </w:t>
+      </w:r>
+    </w:p>
+    <w:p>
+      <w:pPr>
+        <w:rPr>
+          <w:iCs/>
+        </w:rPr>
+      </w:pPr>
+      <w:r>
+        <w:rPr>
+          <w:iCs/>
+        </w:rPr>
+        <w:t xml:space="preserve">Debido a que dicho servidor no necesita conocer de la existencia del cliente, se emplea un protocolo de comunicación conocido como SSE (mensajes enviados por el servidor, por sus siglas en inglés). En dicho protocolo, el </w:t>
+      </w:r>
+      <w:r>
+        <w:rPr>
+          <w:iCs/>
+        </w:rPr>
+        <w:t>cliente, a través del método de rebote ya explicado, se pone a la escucha del servidor en una URL que contiene el identificador que se había generado. De este modo, cuando el proceso termina, el último servidor de la cadena publica el resultado en dicha URL de forma que el cliente lo recibe en tiempo real y actualiza el resultado en la página.</w:t>
+      </w:r>
+    </w:p>
+    <w:p>
+      <w:pPr>
+        <w:rPr>
+          <w:iCs/>
+        </w:rPr>
+      </w:pPr>
+      <w:r>
+        <w:rPr>
+          <w:iCs/>
+        </w:rPr>
+        <w:t>Este proceso se realiza de manera asíncrona, por lo que la web no queda bloqueada y se podrían usar otros módulos, bien sean los diseñados en el futuro o el servicio de ecuación en LaTeX a solución en LaTeX que está implementado de forma independiente.</w:t>
+      </w:r>
+    </w:p>
+    <w:p>
+      <w:r>
+        <w:t>Las tres siguientes partes, que convierten la imagen en texto en LaTeX</w:t>
+      </w:r>
+      <w:r>
+        <w:t xml:space="preserve"> funcionan mediante eventos. En concreto, se utiliza un servicio de bróker de mensajería que se encarga de recibir y entregar los eventos a las partes correspondientes.</w:t>
+      </w:r>
+    </w:p>
+    <w:p>
+      <w:r>
+        <w:t xml:space="preserve">El flujo, por tanto, continua de la siguiente forma. El servicio de segmentación recibe la petición de procesar una imagen por parte del servidor cliente. Dicha petición entra por un servidor HTTP. Una vez recibe la imagen realiza el proceso de segmentación. Si se produce algún error en la segmentación devuelve un mensaje de error al cliente que indica el motivo, que puede variar incluyendo formato de archivo incorrecto, archivo corrupto… </w:t>
+      </w:r>
+    </w:p>
+    <w:p>
+      <w:r>
+        <w:t xml:space="preserve">En caso de éxito, se genera un evento de tipo «segmentación» y se envía al bróker de mensajería. </w:t>
+      </w:r>
+      <w:r>
+        <w:t xml:space="preserve">Los eventos de segmentación contienen por un lado la estructura de la imagen y por otro una lista de las imágenes obtenidas, que corresponden a cada uno de los símbolos detectados, a parte del identificador de la operación. </w:t>
+      </w:r>
+      <w:r>
+        <w:t>A continuación, se devuelve al cliente un mensaje confirmando que la imagen es correcta y se está procesando.</w:t>
+      </w:r>
+    </w:p>
+    <w:p>
+      <w:r>
+        <w:rPr>
+          <w:highlight w:val="yellow"/>
+        </w:rPr>
+        <w:t>#TODO</w:t>
+      </w:r>
+      <w:r>
+        <w:t>: Añadir código de segmentation_app.py</w:t>
+      </w:r>
+    </w:p>
+    <w:p>
+      <w:r>
+        <w:t xml:space="preserve">En otro servidor, el </w:t>
+      </w:r>
+      <w:r>
+        <w:t>servicio de clasificación corre un bucle infinito a la espera de que en el bróker de mensajería se reciban mensajes de tipo «segmentación». El clasificador coge la lista de imágenes de los símbolos y los procesa para generar otra lista, del mismo tamaño, con los símbolos identificados. Esta nueva lista se une a la estructura de la imagen y al identificador y se genera un evento de tipo «clasificación» que se envía al bróker de mensajería.</w:t>
+      </w:r>
+    </w:p>
+    <w:p>
+      <w:r>
+        <w:t>Al final de la cadena de reconocimiento se encuentra, en un tercer servidor, el servicio de análisis estructural. Este servicio recoge los mensajes de tipo «clasificación». Utilizando los objetos de predicciones de la clasificación y la estructura de la segmentación produce el texto LaTeX de la ecuación identificada. Una vez generado se publica en una URL del servidor que incluye el identificador</w:t>
+      </w:r>
+      <w:r>
+        <w:t xml:space="preserve"> y de la que, como se ha explicado anteriormente el cliente está escuchando para actualizar su resultado.</w:t>
+      </w:r>
+    </w:p>
+    <w:p>
+      <w:r>
+        <w:t>Una vez recibido el texto en LaTeX, el cliente actualiza la web para que se pueda visualizar el resultado por parte del usuario y cierra la conexión con el servicio de análisis estructural, para liberar memoria.</w:t>
+      </w:r>
+    </w:p>
+    <w:p>
+      <w:r>
+        <w:lastRenderedPageBreak/>
+        <w:t>Una vez recibida la predicción de la ecuación el usuario puede utilizar la interfaz del cliente para modificar la ecuación en caso de que fuera errónea o quisiera hacer algún ajuste.</w:t>
+      </w:r>
+    </w:p>
+    <w:p>
+      <w:r>
+        <w:t>A continuación, se debe indicar cual es la función incógnita a resolver. Una vez especificada se puede comenzar el proceso de resolución de la ecuación.</w:t>
+      </w:r>
+    </w:p>
+    <w:p>
+      <w:r>
+        <w:t>En este caso el proceso solo involucra un servicio que recoge el texto en LaTeX, lo transforma a un formato en el que lo puede procesar y resuelve la ecuación. En este caso, como la comunicación entre los dos servidores es bidireccional, pero la resolución</w:t>
+      </w:r>
+      <w:r>
+        <w:t xml:space="preserve"> simbólica</w:t>
+      </w:r>
+      <w:r>
+        <w:t xml:space="preserve"> de</w:t>
+      </w:r>
+      <w:r>
+        <w:t xml:space="preserve"> la ecuación puede demorarse se debe utilizar un método asíncrono, para no bloquear la página durante dicho proceso. </w:t>
+      </w:r>
+    </w:p>
+    <w:p>
+      <w:r>
+        <w:t xml:space="preserve">Para ello se emplean los </w:t>
+      </w:r>
+      <w:proofErr w:type="spellStart"/>
+      <w:r>
+        <w:rPr>
+          <w:i/>
+          <w:iCs/>
+        </w:rPr>
+        <w:t>webhooks</w:t>
+      </w:r>
+      <w:proofErr w:type="spellEnd"/>
+      <w:r>
+        <w:t xml:space="preserve">. En este tipo de comunicación, el cliente envía los datos al servidor y queda a la espera de respuestas. Esto permite no bloquear el sistema, además de obtener la respuesta en tiempo real, pues es el servidor el que inicia la comunicación de vuelta cuando termina de procesar. En la siguiente figura se puede ver la comparación de este sistema con otros más antiguos como el </w:t>
+      </w:r>
+      <w:proofErr w:type="spellStart"/>
+      <w:r>
+        <w:rPr>
+          <w:i/>
+          <w:iCs/>
+        </w:rPr>
+        <w:t>polling</w:t>
+      </w:r>
+      <w:proofErr w:type="spellEnd"/>
+      <w:r>
+        <w:t xml:space="preserve"> basado en «pedir» periódicamente la respuesta al servidor, hasta que este la devuelve. </w:t>
+      </w:r>
+    </w:p>
+    <w:p>
+      <w:pPr>
+        <w:keepNext/>
+        <w:jc w:val="center"/>
+      </w:pPr>
+      <w:r>
+        <w:rPr>
+          <w:noProof/>
+        </w:rPr>
+        <w:drawing>
+          <wp:inline distT="0" distB="0" distL="0" distR="0" wp14:anchorId="69374BFD" wp14:editId="29C86D74">
+            <wp:extent cx="3686175" cy="3390777"/>
+            <wp:effectExtent l="0" t="0" r="0" b="635"/>
+            <wp:docPr id="29" name="Imagen 29" descr="webhook vs polling timeline"/>
+            <wp:cNvGraphicFramePr>
+              <a:graphicFrameLocks xmlns:a="http://schemas.openxmlformats.org/drawingml/2006/main" noChangeAspect="1"/>
+            </wp:cNvGraphicFramePr>
+            <a:graphic xmlns:a="http://schemas.openxmlformats.org/drawingml/2006/main">
+              <a:graphicData uri="http://schemas.openxmlformats.org/drawingml/2006/picture">
+                <pic:pic xmlns:pic="http://schemas.openxmlformats.org/drawingml/2006/picture">
+                  <pic:nvPicPr>
+                    <pic:cNvPr id="0" name="Picture 15" descr="webhook vs polling timeline"/>
+                    <pic:cNvPicPr>
+                      <a:picLocks noChangeAspect="1" noChangeArrowheads="1"/>
+                    </pic:cNvPicPr>
+                  </pic:nvPicPr>
+                  <pic:blipFill>
+                    <a:blip r:embed="rId16" cstate="print">
+                      <a:extLst>
+                        <a:ext uri="{28A0092B-C50C-407E-A947-70E740481C1C}">
+                          <a14:useLocalDpi xmlns:a14="http://schemas.microsoft.com/office/drawing/2010/main" val="0"/>
+                        </a:ext>
+                      </a:extLst>
+                    </a:blip>
+                    <a:srcRect/>
+                    <a:stretch>
+                      <a:fillRect/>
+                    </a:stretch>
+                  </pic:blipFill>
+                  <pic:spPr bwMode="auto">
+                    <a:xfrm>
+                      <a:off x="0" y="0"/>
+                      <a:ext cx="3690733" cy="3394970"/>
+                    </a:xfrm>
+                    <a:prstGeom prst="rect">
+                      <a:avLst/>
+                    </a:prstGeom>
+                    <a:noFill/>
+                    <a:ln>
+                      <a:noFill/>
+                    </a:ln>
+                  </pic:spPr>
+                </pic:pic>
+              </a:graphicData>
+            </a:graphic>
+          </wp:inline>
+        </w:drawing>
+      </w:r>
+    </w:p>
+    <w:p>
+      <w:pPr>
+        <w:pStyle w:val="Descripcin"/>
+        <w:jc w:val="center"/>
+      </w:pPr>
+      <w:r>
+        <w:t xml:space="preserve">Figura </w:t>
+      </w:r>
+      <w:fldSimple w:instr=" SEQ Figura \* ARABIC ">
+        <w:r>
+          <w:rPr>
+            <w:noProof/>
+          </w:rPr>
+          <w:t>9</w:t>
+        </w:r>
+      </w:fldSimple>
+      <w:r>
+        <w:t>: Comparación «</w:t>
+      </w:r>
+      <w:proofErr w:type="spellStart"/>
+      <w:r>
+        <w:t>polling</w:t>
+      </w:r>
+      <w:proofErr w:type="spellEnd"/>
+      <w:r>
+        <w:t>» vs «</w:t>
+      </w:r>
+      <w:proofErr w:type="spellStart"/>
+      <w:r>
+        <w:t>webhook</w:t>
+      </w:r>
+      <w:proofErr w:type="spellEnd"/>
+      <w:r>
+        <w:t>»</w:t>
+      </w:r>
+    </w:p>
+    <w:p>
+      <w:r>
+        <w:t xml:space="preserve">Una vez el servidor devuelve la solución, el cliente la actualiza y cierra la conexión. Como se puede observar en la </w:t>
+      </w:r>
+      <w:r>
+        <w:rPr>
+          <w:u w:val="single"/>
+        </w:rPr>
+        <w:fldChar w:fldCharType="begin"/>
+      </w:r>
+      <w:r>
+        <w:rPr>
+          <w:u w:val="single"/>
+        </w:rPr>
+        <w:instrText xml:space="preserve"> REF _Ref80900976 \h </w:instrText>
+      </w:r>
+      <w:r>
+        <w:rPr>
+          <w:u w:val="single"/>
+        </w:rPr>
+      </w:r>
+      <w:r>
+        <w:rPr>
+          <w:u w:val="single"/>
+        </w:rPr>
+        <w:instrText xml:space="preserve"> \* MERGEFORMAT </w:instrText>
+      </w:r>
+      <w:r>
+        <w:rPr>
+          <w:u w:val="single"/>
+        </w:rPr>
+        <w:fldChar w:fldCharType="separate"/>
+      </w:r>
+      <w:r>
+        <w:rPr>
+          <w:u w:val="single"/>
+        </w:rPr>
+        <w:t xml:space="preserve">Figura </w:t>
+      </w:r>
+      <w:r>
+        <w:rPr>
+          <w:noProof/>
+          <w:u w:val="single"/>
+        </w:rPr>
+        <w:t>8</w:t>
+      </w:r>
+      <w:r>
+        <w:rPr>
+          <w:u w:val="single"/>
+        </w:rPr>
+        <w:fldChar w:fldCharType="end"/>
+      </w:r>
+      <w:r>
+        <w:t xml:space="preserve"> </w:t>
+      </w:r>
+      <w:r>
+        <w:t xml:space="preserve">los </w:t>
+      </w:r>
+      <w:proofErr w:type="spellStart"/>
+      <w:r>
+        <w:rPr>
+          <w:i/>
+          <w:iCs/>
+        </w:rPr>
+        <w:t>webhooks</w:t>
+      </w:r>
+      <w:proofErr w:type="spellEnd"/>
+      <w:r>
+        <w:rPr>
+          <w:i/>
+          <w:iCs/>
+        </w:rPr>
+        <w:t xml:space="preserve"> </w:t>
+      </w:r>
+      <w:r>
+        <w:t xml:space="preserve">se encuentran en el eje de varios receptores. </w:t>
+      </w:r>
+      <w:r>
+        <w:t>E</w:t>
+      </w:r>
+      <w:r>
+        <w:t>sto permi</w:t>
+      </w:r>
+      <w:r>
+        <w:t>te</w:t>
+      </w:r>
+      <w:r>
+        <w:t xml:space="preserve"> que si varios usuarios </w:t>
+      </w:r>
+      <w:r>
+        <w:t>solicitaran</w:t>
+      </w:r>
+      <w:r>
+        <w:t xml:space="preserve"> la solución a la misma ecuación</w:t>
+      </w:r>
+      <w:r>
+        <w:t>, en el tiempo que tarda en procesarse la primera</w:t>
+      </w:r>
+      <w:r>
+        <w:t xml:space="preserve"> petición</w:t>
+      </w:r>
+      <w:r>
+        <w:t xml:space="preserve">, </w:t>
+      </w:r>
+      <w:r>
+        <w:t>el servidor solo tuviera que calcular el resultado una vez, y, a continuación, se lo devolviera a todos los clientes simultáneamente.</w:t>
+      </w:r>
+    </w:p>
+    <w:p>
+      <w:r>
+        <w:rPr>
+          <w:highlight w:val="yellow"/>
+        </w:rPr>
+        <w:t>#TODO:</w:t>
+      </w:r>
+      <w:r>
+        <w:t xml:space="preserve"> Hablar de servicios de despliegue (</w:t>
+      </w:r>
+      <w:proofErr w:type="spellStart"/>
+      <w:r>
+        <w:t>Heroku</w:t>
+      </w:r>
+      <w:proofErr w:type="spellEnd"/>
+      <w:r>
+        <w:t>)</w:t>
+      </w:r>
+    </w:p>
     <w:p>
       <w:r>
         <w:rPr>
@@ -6198,58 +7209,77 @@
           <w:iCs/>
         </w:rPr>
       </w:pPr>
-      <w:bookmarkStart w:id="17" w:name="_Toc80356344"/>
+      <w:bookmarkStart w:id="18" w:name="_Toc80356344"/>
       <w:r>
         <w:rPr>
           <w:i/>
           <w:iCs/>
         </w:rPr>
-        <w:t>Front end</w:t>
-      </w:r>
-      <w:bookmarkEnd w:id="17"/>
-    </w:p>
-    <w:p>
-      <w:r>
-        <w:t xml:space="preserve">Para el </w:t>
-      </w:r>
+        <w:lastRenderedPageBreak/>
+        <w:t xml:space="preserve">Front </w:t>
+      </w:r>
+      <w:proofErr w:type="spellStart"/>
       <w:r>
         <w:rPr>
           <w:i/>
           <w:iCs/>
         </w:rPr>
-        <w:t>Front end</w:t>
-      </w:r>
-      <w:r>
-        <w:t xml:space="preserve"> se </w:t>
-      </w:r>
-      <w:r>
-        <w:t xml:space="preserve">ha elegido utilizar Next.JS. Un </w:t>
+        <w:t>end</w:t>
+      </w:r>
+      <w:bookmarkEnd w:id="18"/>
+      <w:proofErr w:type="spellEnd"/>
+    </w:p>
+    <w:p>
+      <w:r>
+        <w:t xml:space="preserve">Para el </w:t>
       </w:r>
       <w:r>
         <w:rPr>
           <w:i/>
           <w:iCs/>
         </w:rPr>
-        <w:t>framework</w:t>
-      </w:r>
-      <w:r>
-        <w:t xml:space="preserve"> de JavaScript basado en </w:t>
-      </w:r>
-      <w:r>
-        <w:t>React</w:t>
-      </w:r>
-      <w:r>
-        <w:t>.</w:t>
-      </w:r>
-      <w:r>
-        <w:t xml:space="preserve">js, uno de los </w:t>
-      </w:r>
+        <w:t xml:space="preserve">Front </w:t>
+      </w:r>
+      <w:proofErr w:type="spellStart"/>
       <w:r>
         <w:rPr>
           <w:i/>
           <w:iCs/>
         </w:rPr>
-        <w:t>frameworks</w:t>
+        <w:t>end</w:t>
+      </w:r>
+      <w:proofErr w:type="spellEnd"/>
+      <w:r>
+        <w:t xml:space="preserve"> se </w:t>
+      </w:r>
+      <w:r>
+        <w:t xml:space="preserve">ha elegido utilizar Next.JS. Un </w:t>
+      </w:r>
+      <w:r>
+        <w:rPr>
+          <w:i/>
+          <w:iCs/>
+        </w:rPr>
+        <w:t>framework</w:t>
+      </w:r>
+      <w:r>
+        <w:t xml:space="preserve"> de JavaScript basado en </w:t>
+      </w:r>
+      <w:r>
+        <w:t>React</w:t>
+      </w:r>
+      <w:r>
+        <w:t>.</w:t>
+      </w:r>
+      <w:r>
+        <w:t xml:space="preserve">js, uno de los </w:t>
+      </w:r>
+      <w:r>
+        <w:rPr>
+          <w:i/>
+          <w:iCs/>
+        </w:rPr>
+        <w:t>framework</w:t>
       </w:r>
       <w:r>
         <w:t xml:space="preserve"> más populares en programación web mantenido por Facebook, así como una gran comunidad de código libre</w:t>
@@ -6523,7 +7553,6 @@
           </w:tcPr>
           <w:p>
             <w:r>
-              <w:lastRenderedPageBreak/>
               <w:t>JavaScript</w:t>
             </w:r>
           </w:p>
@@ -6714,7 +7743,7 @@
                     <pic:cNvPicPr/>
                   </pic:nvPicPr>
                   <pic:blipFill>
-                    <a:blip r:embed="rId15"/>
+                    <a:blip r:embed="rId17"/>
                     <a:stretch>
                       <a:fillRect/>
                     </a:stretch>
@@ -6740,6 +7769,7 @@
         <w:rPr>
           <w:noProof/>
         </w:rPr>
+        <w:lastRenderedPageBreak/>
         <w:drawing>
           <wp:inline distT="0" distB="0" distL="0" distR="0" wp14:anchorId="4488F516" wp14:editId="5B25A2F6">
             <wp:extent cx="5760720" cy="2828925"/>
@@ -6756,7 +7786,7 @@
                     <pic:cNvPicPr/>
                   </pic:nvPicPr>
                   <pic:blipFill>
-                    <a:blip r:embed="rId16"/>
+                    <a:blip r:embed="rId18"/>
                     <a:stretch>
                       <a:fillRect/>
                     </a:stretch>
@@ -6785,92 +7815,204 @@
           <w:iCs/>
         </w:rPr>
       </w:pPr>
-      <w:bookmarkStart w:id="18" w:name="_Toc80356345"/>
+      <w:bookmarkStart w:id="19" w:name="_Toc80356345"/>
       <w:r>
         <w:rPr>
           <w:i/>
           <w:iCs/>
         </w:rPr>
-        <w:lastRenderedPageBreak/>
-        <w:t>Back end</w:t>
-      </w:r>
-      <w:bookmarkEnd w:id="18"/>
-    </w:p>
-    <w:p>
-      <w:r>
-        <w:t xml:space="preserve">En el </w:t>
-      </w:r>
+        <w:t xml:space="preserve">Back </w:t>
+      </w:r>
+      <w:proofErr w:type="spellStart"/>
       <w:r>
         <w:rPr>
           <w:i/>
           <w:iCs/>
         </w:rPr>
-        <w:t xml:space="preserve">back end </w:t>
-      </w:r>
-      <w:r>
-        <w:t>se</w:t>
-      </w:r>
-      <w:r>
-        <w:t xml:space="preserve"> ha utilizado Python. Las numerosas ventajas de Python como lenguaje de programación</w:t>
-      </w:r>
-      <w:r>
-        <w:t>,</w:t>
-      </w:r>
-      <w:r>
-        <w:t xml:space="preserve"> así como la disponibilidad de SymPy como librería de calculo simbólico han sido comentadas a lo largo del texto. Para conectar con el </w:t>
+        <w:t>end</w:t>
+      </w:r>
+      <w:bookmarkEnd w:id="19"/>
+      <w:proofErr w:type="spellEnd"/>
+    </w:p>
+    <w:p>
+      <w:r>
+        <w:t xml:space="preserve">En el </w:t>
       </w:r>
       <w:r>
         <w:rPr>
           <w:i/>
           <w:iCs/>
         </w:rPr>
-        <w:t>front end</w:t>
-      </w:r>
-      <w:r>
-        <w:t xml:space="preserve"> se ha utilizado el framework web Flask. Uno de los dos (junto con Django) </w:t>
-      </w:r>
+        <w:t xml:space="preserve">back </w:t>
+      </w:r>
+      <w:proofErr w:type="spellStart"/>
       <w:r>
         <w:rPr>
           <w:i/>
           <w:iCs/>
         </w:rPr>
-        <w:t xml:space="preserve">frameworks </w:t>
-      </w:r>
-      <w:r>
-        <w:t xml:space="preserve">web más utilizados. Flask es considerado un </w:t>
-      </w:r>
+        <w:t>end</w:t>
+      </w:r>
+      <w:proofErr w:type="spellEnd"/>
       <w:r>
         <w:rPr>
           <w:i/>
           <w:iCs/>
         </w:rPr>
-        <w:t>microframework</w:t>
-      </w:r>
-      <w:r>
-        <w:t xml:space="preserve"> porque tiene las funcionalidades necesarias para la comunicación con el </w:t>
-      </w:r>
+        <w:t xml:space="preserve"> </w:t>
+      </w:r>
+      <w:r>
+        <w:t>se</w:t>
+      </w:r>
+      <w:r>
+        <w:t xml:space="preserve"> ha utilizado Python. Las numerosas ventajas de Python como lenguaje de programación</w:t>
+      </w:r>
+      <w:r>
+        <w:t>,</w:t>
+      </w:r>
+      <w:r>
+        <w:t xml:space="preserve"> así como la disponibilidad de </w:t>
+      </w:r>
+      <w:proofErr w:type="spellStart"/>
+      <w:r>
+        <w:t>SymPy</w:t>
+      </w:r>
+      <w:proofErr w:type="spellEnd"/>
+      <w:r>
+        <w:t xml:space="preserve"> como librería de </w:t>
+      </w:r>
+      <w:proofErr w:type="spellStart"/>
+      <w:r>
+        <w:t>calculo</w:t>
+      </w:r>
+      <w:proofErr w:type="spellEnd"/>
+      <w:r>
+        <w:t xml:space="preserve"> simbólico han sido comentadas a lo largo del texto. Para conectar con el </w:t>
+      </w:r>
+      <w:proofErr w:type="spellStart"/>
       <w:r>
         <w:rPr>
           <w:i/>
           <w:iCs/>
         </w:rPr>
-        <w:t>front end</w:t>
-      </w:r>
-      <w:r>
-        <w:t xml:space="preserve"> sin añadir funcionalidades innecesarias que pueden afectar al rendimiento del sistema.</w:t>
-      </w:r>
-    </w:p>
-    <w:p>
-      <w:r>
-        <w:t xml:space="preserve">El </w:t>
-      </w:r>
+        <w:t>front</w:t>
+      </w:r>
+      <w:proofErr w:type="spellEnd"/>
       <w:r>
         <w:rPr>
           <w:i/>
           <w:iCs/>
         </w:rPr>
-        <w:t>back end</w:t>
-      </w:r>
+        <w:t xml:space="preserve"> </w:t>
+      </w:r>
+      <w:proofErr w:type="spellStart"/>
+      <w:r>
+        <w:rPr>
+          <w:i/>
+          <w:iCs/>
+        </w:rPr>
+        <w:t>end</w:t>
+      </w:r>
+      <w:proofErr w:type="spellEnd"/>
+      <w:r>
+        <w:t xml:space="preserve"> se ha utilizado el framework web </w:t>
+      </w:r>
+      <w:proofErr w:type="spellStart"/>
+      <w:r>
+        <w:t>Flask</w:t>
+      </w:r>
+      <w:proofErr w:type="spellEnd"/>
+      <w:r>
+        <w:t xml:space="preserve">. Uno de los dos (junto con Django) </w:t>
+      </w:r>
+      <w:proofErr w:type="spellStart"/>
+      <w:r>
+        <w:rPr>
+          <w:i/>
+          <w:iCs/>
+        </w:rPr>
+        <w:t>frameworks</w:t>
+      </w:r>
+      <w:proofErr w:type="spellEnd"/>
+      <w:r>
+        <w:rPr>
+          <w:i/>
+          <w:iCs/>
+        </w:rPr>
+        <w:t xml:space="preserve"> </w:t>
+      </w:r>
+      <w:r>
+        <w:t xml:space="preserve">web más utilizados. </w:t>
+      </w:r>
+      <w:proofErr w:type="spellStart"/>
+      <w:r>
+        <w:t>Flask</w:t>
+      </w:r>
+      <w:proofErr w:type="spellEnd"/>
+      <w:r>
+        <w:t xml:space="preserve"> es considerado un </w:t>
+      </w:r>
+      <w:proofErr w:type="spellStart"/>
+      <w:r>
+        <w:rPr>
+          <w:i/>
+          <w:iCs/>
+        </w:rPr>
+        <w:t>microframework</w:t>
+      </w:r>
+      <w:proofErr w:type="spellEnd"/>
+      <w:r>
+        <w:t xml:space="preserve"> porque tiene las funcionalidades necesarias para la comunicación con el </w:t>
+      </w:r>
+      <w:proofErr w:type="spellStart"/>
+      <w:r>
+        <w:rPr>
+          <w:i/>
+          <w:iCs/>
+        </w:rPr>
+        <w:t>front</w:t>
+      </w:r>
+      <w:proofErr w:type="spellEnd"/>
+      <w:r>
+        <w:rPr>
+          <w:i/>
+          <w:iCs/>
+        </w:rPr>
+        <w:t xml:space="preserve"> </w:t>
+      </w:r>
+      <w:proofErr w:type="spellStart"/>
+      <w:r>
+        <w:rPr>
+          <w:i/>
+          <w:iCs/>
+        </w:rPr>
+        <w:t>end</w:t>
+      </w:r>
+      <w:proofErr w:type="spellEnd"/>
+      <w:r>
+        <w:t xml:space="preserve"> sin añadir funcionalidades innecesarias que pueden afectar al rendimiento del sistema.</w:t>
+      </w:r>
+    </w:p>
+    <w:p>
+      <w:r>
+        <w:t xml:space="preserve">El </w:t>
+      </w:r>
+      <w:r>
+        <w:rPr>
+          <w:i/>
+          <w:iCs/>
+        </w:rPr>
+        <w:t xml:space="preserve">back </w:t>
+      </w:r>
+      <w:proofErr w:type="spellStart"/>
+      <w:r>
+        <w:rPr>
+          <w:i/>
+          <w:iCs/>
+        </w:rPr>
+        <w:t>end</w:t>
+      </w:r>
+      <w:proofErr w:type="spellEnd"/>
       <w:r>
         <w:t xml:space="preserve"> está dividido en distintos módulos (</w:t>
       </w:r>
@@ -7095,32 +8237,45 @@
       <w:pPr>
         <w:pStyle w:val="Ttulo2"/>
       </w:pPr>
-      <w:bookmarkStart w:id="19" w:name="_Ref80034696"/>
-      <w:bookmarkStart w:id="20" w:name="_Ref80034701"/>
-      <w:bookmarkStart w:id="21" w:name="_Ref80353944"/>
-      <w:bookmarkStart w:id="22" w:name="_Ref80353956"/>
-      <w:bookmarkStart w:id="23" w:name="_Toc80356346"/>
+      <w:bookmarkStart w:id="20" w:name="_Ref80034696"/>
+      <w:bookmarkStart w:id="21" w:name="_Ref80034701"/>
+      <w:bookmarkStart w:id="22" w:name="_Ref80353944"/>
+      <w:bookmarkStart w:id="23" w:name="_Ref80353956"/>
+      <w:bookmarkStart w:id="24" w:name="_Toc80356346"/>
       <w:r>
         <w:t>Segmentación</w:t>
       </w:r>
-      <w:bookmarkEnd w:id="19"/>
       <w:bookmarkEnd w:id="20"/>
       <w:bookmarkEnd w:id="21"/>
       <w:bookmarkEnd w:id="22"/>
       <w:bookmarkEnd w:id="23"/>
+      <w:bookmarkEnd w:id="24"/>
     </w:p>
     <w:p>
       <w:r>
         <w:t xml:space="preserve">El módulo de segmentación está basado en proyecciones recursivas sobre los ejes horizontal y vertical inspirado en el trabajo de </w:t>
       </w:r>
       <w:r>
-        <w:t xml:space="preserve">C. Faure </w:t>
+        <w:t xml:space="preserve">C. </w:t>
+      </w:r>
+      <w:proofErr w:type="spellStart"/>
+      <w:r>
+        <w:t>Faure</w:t>
+      </w:r>
+      <w:proofErr w:type="spellEnd"/>
+      <w:r>
+        <w:t xml:space="preserve"> </w:t>
       </w:r>
       <w:r>
         <w:t xml:space="preserve">y </w:t>
       </w:r>
-      <w:r>
-        <w:t>Zi-Xiong Wang</w:t>
+      <w:proofErr w:type="spellStart"/>
+      <w:r>
+        <w:t>Zi-Xiong</w:t>
+      </w:r>
+      <w:proofErr w:type="spellEnd"/>
+      <w:r>
+        <w:t xml:space="preserve"> Wang</w:t>
       </w:r>
       <w:r>
         <w:t xml:space="preserve"> </w:t>
@@ -7174,6 +8329,7 @@
         <w:rPr>
           <w:noProof/>
         </w:rPr>
+        <w:lastRenderedPageBreak/>
         <w:drawing>
           <wp:inline distT="0" distB="0" distL="0" distR="0" wp14:anchorId="70609D47" wp14:editId="0595F74B">
             <wp:extent cx="5486400" cy="3200400"/>
@@ -7182,7 +8338,7 @@
             <wp:cNvGraphicFramePr/>
             <a:graphic xmlns:a="http://schemas.openxmlformats.org/drawingml/2006/main">
               <a:graphicData uri="http://schemas.openxmlformats.org/drawingml/2006/diagram">
-                <dgm:relIds xmlns:dgm="http://schemas.openxmlformats.org/drawingml/2006/diagram" xmlns:r="http://schemas.openxmlformats.org/officeDocument/2006/relationships" r:dm="rId17" r:lo="rId18" r:qs="rId19" r:cs="rId20"/>
+                <dgm:relIds xmlns:dgm="http://schemas.openxmlformats.org/drawingml/2006/diagram" xmlns:r="http://schemas.openxmlformats.org/officeDocument/2006/relationships" r:dm="rId19" r:lo="rId20" r:qs="rId21" r:cs="rId22"/>
               </a:graphicData>
             </a:graphic>
           </wp:inline>
@@ -7191,10 +8347,26 @@
     </w:p>
     <w:p>
       <w:r>
-        <w:t>La clase principal de la segmentación (XYSegmentationResults) contiene la estructura completa de la imagen segmentada. En su instanciación recibe la imagen original y empieza el flujo de la segmentación. Durante esta se generan niveles de segmentación</w:t>
-      </w:r>
-      <w:r>
-        <w:t xml:space="preserve"> (SegmentationLevel)</w:t>
+        <w:t>La clase principal de la segmentación (</w:t>
+      </w:r>
+      <w:proofErr w:type="spellStart"/>
+      <w:r>
+        <w:t>XYSegmentationResults</w:t>
+      </w:r>
+      <w:proofErr w:type="spellEnd"/>
+      <w:r>
+        <w:t>) contiene la estructura completa de la imagen segmentada. En su instanciación recibe la imagen original y empieza el flujo de la segmentación. Durante esta se generan niveles de segmentación</w:t>
+      </w:r>
+      <w:r>
+        <w:t xml:space="preserve"> (</w:t>
+      </w:r>
+      <w:proofErr w:type="spellStart"/>
+      <w:r>
+        <w:t>SegmentationLevel</w:t>
+      </w:r>
+      <w:proofErr w:type="spellEnd"/>
+      <w:r>
+        <w:t>)</w:t>
       </w:r>
       <w:r>
         <w:t>, donde el primero es la imagen inicial y cada nivel se constru</w:t>
@@ -7206,11 +8378,15 @@
         <w:t xml:space="preserve"> </w:t>
       </w:r>
       <w:r>
-        <w:t xml:space="preserve">a partir </w:t>
-      </w:r>
-      <w:r>
-        <w:lastRenderedPageBreak/>
-        <w:t>del anterior. Para ello, los niveles se componen de grupos de segmentación (SegmentationGroup). Cada uno de estos grupos contiene la operación que ha generado el grupo respecto a la imagen de la que parte (proyección sobre ejes, o extracción de máscara), la lista de las imágenes que resultan de la operación, y, para el caso de la proyección sobre el eje de abscisas se guardan las posiciones relativas entre los símbolos en forma de niveles. También se dispone de una operación nula para los nodos terminales a los que se llega en un menor número de pasos.</w:t>
+        <w:t>a partir del anterior. Para ello, los niveles se componen de grupos de segmentación (</w:t>
+      </w:r>
+      <w:proofErr w:type="spellStart"/>
+      <w:r>
+        <w:t>SegmentationGroup</w:t>
+      </w:r>
+      <w:proofErr w:type="spellEnd"/>
+      <w:r>
+        <w:t>). Cada uno de estos grupos contiene la operación que ha generado el grupo respecto a la imagen de la que parte (proyección sobre ejes, o extracción de máscara), la lista de las imágenes que resultan de la operación, y, para el caso de la proyección sobre el eje de abscisas se guardan las posiciones relativas entre los símbolos en forma de niveles. También se dispone de una operación nula para los nodos terminales a los que se llega en un menor número de pasos.</w:t>
       </w:r>
     </w:p>
     <w:p>
@@ -7265,8 +8441,20 @@
           <w:szCs w:val="21"/>
           <w:lang w:val="en-US" w:eastAsia="es-ES"/>
         </w:rPr>
-        <w:t>__division_step</w:t>
-      </w:r>
+        <w:t>__</w:t>
+      </w:r>
+      <w:proofErr w:type="spellStart"/>
+      <w:r>
+        <w:rPr>
+          <w:rFonts w:ascii="Courier New" w:eastAsia="Times New Roman" w:hAnsi="Courier New" w:cs="Courier New"/>
+          <w:color w:val="795E26"/>
+          <w:sz w:val="21"/>
+          <w:szCs w:val="21"/>
+          <w:lang w:val="en-US" w:eastAsia="es-ES"/>
+        </w:rPr>
+        <w:t>division_step</w:t>
+      </w:r>
+      <w:proofErr w:type="spellEnd"/>
       <w:r>
         <w:rPr>
           <w:rFonts w:ascii="Courier New" w:eastAsia="Times New Roman" w:hAnsi="Courier New" w:cs="Courier New"/>
@@ -7423,7 +8611,29 @@
           <w:szCs w:val="21"/>
           <w:lang w:val="en-US" w:eastAsia="es-ES"/>
         </w:rPr>
-        <w:t> image_index, image </w:t>
+        <w:t> </w:t>
+      </w:r>
+      <w:proofErr w:type="spellStart"/>
+      <w:r>
+        <w:rPr>
+          <w:rFonts w:ascii="Courier New" w:eastAsia="Times New Roman" w:hAnsi="Courier New" w:cs="Courier New"/>
+          <w:color w:val="000000"/>
+          <w:sz w:val="21"/>
+          <w:szCs w:val="21"/>
+          <w:lang w:val="en-US" w:eastAsia="es-ES"/>
+        </w:rPr>
+        <w:t>image_index</w:t>
+      </w:r>
+      <w:proofErr w:type="spellEnd"/>
+      <w:r>
+        <w:rPr>
+          <w:rFonts w:ascii="Courier New" w:eastAsia="Times New Roman" w:hAnsi="Courier New" w:cs="Courier New"/>
+          <w:color w:val="000000"/>
+          <w:sz w:val="21"/>
+          <w:szCs w:val="21"/>
+          <w:lang w:val="en-US" w:eastAsia="es-ES"/>
+        </w:rPr>
+        <w:t>, image </w:t>
       </w:r>
       <w:r>
         <w:rPr>
@@ -7463,7 +8673,29 @@
           <w:szCs w:val="21"/>
           <w:lang w:val="en-US" w:eastAsia="es-ES"/>
         </w:rPr>
-        <w:t>(image_group):</w:t>
+        <w:t>(</w:t>
+      </w:r>
+      <w:proofErr w:type="spellStart"/>
+      <w:r>
+        <w:rPr>
+          <w:rFonts w:ascii="Courier New" w:eastAsia="Times New Roman" w:hAnsi="Courier New" w:cs="Courier New"/>
+          <w:color w:val="000000"/>
+          <w:sz w:val="21"/>
+          <w:szCs w:val="21"/>
+          <w:lang w:val="en-US" w:eastAsia="es-ES"/>
+        </w:rPr>
+        <w:t>image_group</w:t>
+      </w:r>
+      <w:proofErr w:type="spellEnd"/>
+      <w:r>
+        <w:rPr>
+          <w:rFonts w:ascii="Courier New" w:eastAsia="Times New Roman" w:hAnsi="Courier New" w:cs="Courier New"/>
+          <w:color w:val="000000"/>
+          <w:sz w:val="21"/>
+          <w:szCs w:val="21"/>
+          <w:lang w:val="en-US" w:eastAsia="es-ES"/>
+        </w:rPr>
+        <w:t>):</w:t>
       </w:r>
     </w:p>
     <w:p>
@@ -7487,7 +8719,29 @@
           <w:szCs w:val="21"/>
           <w:lang w:val="en-US" w:eastAsia="es-ES"/>
         </w:rPr>
-        <w:t>            contours, _ = cv.findContours(image)</w:t>
+        <w:t>            contours, _ = </w:t>
+      </w:r>
+      <w:proofErr w:type="spellStart"/>
+      <w:r>
+        <w:rPr>
+          <w:rFonts w:ascii="Courier New" w:eastAsia="Times New Roman" w:hAnsi="Courier New" w:cs="Courier New"/>
+          <w:color w:val="000000"/>
+          <w:sz w:val="21"/>
+          <w:szCs w:val="21"/>
+          <w:lang w:val="en-US" w:eastAsia="es-ES"/>
+        </w:rPr>
+        <w:t>cv.findContours</w:t>
+      </w:r>
+      <w:proofErr w:type="spellEnd"/>
+      <w:r>
+        <w:rPr>
+          <w:rFonts w:ascii="Courier New" w:eastAsia="Times New Roman" w:hAnsi="Courier New" w:cs="Courier New"/>
+          <w:color w:val="000000"/>
+          <w:sz w:val="21"/>
+          <w:szCs w:val="21"/>
+          <w:lang w:val="en-US" w:eastAsia="es-ES"/>
+        </w:rPr>
+        <w:t>(image)</w:t>
       </w:r>
     </w:p>
     <w:p>
@@ -7567,6 +8821,7 @@
         </w:rPr>
         <w:t> </w:t>
       </w:r>
+      <w:proofErr w:type="spellStart"/>
       <w:r>
         <w:rPr>
           <w:rFonts w:ascii="Courier New" w:eastAsia="Times New Roman" w:hAnsi="Courier New" w:cs="Courier New"/>
@@ -7577,6 +8832,7 @@
         </w:rPr>
         <w:t>len</w:t>
       </w:r>
+      <w:proofErr w:type="spellEnd"/>
       <w:r>
         <w:rPr>
           <w:rFonts w:ascii="Courier New" w:eastAsia="Times New Roman" w:hAnsi="Courier New" w:cs="Courier New"/>
@@ -7649,7 +8905,29 @@
           <w:szCs w:val="21"/>
           <w:lang w:val="en-US" w:eastAsia="es-ES"/>
         </w:rPr>
-        <w:t>.__segment_image(image)</w:t>
+        <w:t>.__</w:t>
+      </w:r>
+      <w:proofErr w:type="spellStart"/>
+      <w:r>
+        <w:rPr>
+          <w:rFonts w:ascii="Courier New" w:eastAsia="Times New Roman" w:hAnsi="Courier New" w:cs="Courier New"/>
+          <w:color w:val="000000"/>
+          <w:sz w:val="21"/>
+          <w:szCs w:val="21"/>
+          <w:lang w:val="en-US" w:eastAsia="es-ES"/>
+        </w:rPr>
+        <w:t>segment_image</w:t>
+      </w:r>
+      <w:proofErr w:type="spellEnd"/>
+      <w:r>
+        <w:rPr>
+          <w:rFonts w:ascii="Courier New" w:eastAsia="Times New Roman" w:hAnsi="Courier New" w:cs="Courier New"/>
+          <w:color w:val="000000"/>
+          <w:sz w:val="21"/>
+          <w:szCs w:val="21"/>
+          <w:lang w:val="en-US" w:eastAsia="es-ES"/>
+        </w:rPr>
+        <w:t>(image)</w:t>
       </w:r>
     </w:p>
     <w:p>
@@ -7707,8 +8985,20 @@
           <w:szCs w:val="21"/>
           <w:lang w:val="en-US" w:eastAsia="es-ES"/>
         </w:rPr>
-        <w:t>__segment_image</w:t>
-      </w:r>
+        <w:t>__</w:t>
+      </w:r>
+      <w:proofErr w:type="spellStart"/>
+      <w:r>
+        <w:rPr>
+          <w:rFonts w:ascii="Courier New" w:eastAsia="Times New Roman" w:hAnsi="Courier New" w:cs="Courier New"/>
+          <w:color w:val="795E26"/>
+          <w:sz w:val="21"/>
+          <w:szCs w:val="21"/>
+          <w:lang w:val="en-US" w:eastAsia="es-ES"/>
+        </w:rPr>
+        <w:t>segment_image</w:t>
+      </w:r>
+      <w:proofErr w:type="spellEnd"/>
       <w:r>
         <w:rPr>
           <w:rFonts w:ascii="Courier New" w:eastAsia="Times New Roman" w:hAnsi="Courier New" w:cs="Courier New"/>
@@ -7739,6 +9029,7 @@
         </w:rPr>
         <w:t>, </w:t>
       </w:r>
+      <w:proofErr w:type="spellStart"/>
       <w:r>
         <w:rPr>
           <w:rFonts w:ascii="Courier New" w:eastAsia="Times New Roman" w:hAnsi="Courier New" w:cs="Courier New"/>
@@ -7749,15 +9040,38 @@
         </w:rPr>
         <w:t>img</w:t>
       </w:r>
-      <w:r>
-        <w:rPr>
-          <w:rFonts w:ascii="Courier New" w:eastAsia="Times New Roman" w:hAnsi="Courier New" w:cs="Courier New"/>
-          <w:color w:val="000000"/>
-          <w:sz w:val="21"/>
-          <w:szCs w:val="21"/>
-          <w:lang w:val="en-US" w:eastAsia="es-ES"/>
-        </w:rPr>
-        <w:t>) -&gt; SegmentationGroup:</w:t>
+      <w:proofErr w:type="spellEnd"/>
+      <w:r>
+        <w:rPr>
+          <w:rFonts w:ascii="Courier New" w:eastAsia="Times New Roman" w:hAnsi="Courier New" w:cs="Courier New"/>
+          <w:color w:val="000000"/>
+          <w:sz w:val="21"/>
+          <w:szCs w:val="21"/>
+          <w:lang w:val="en-US" w:eastAsia="es-ES"/>
+        </w:rPr>
+        <w:t>) -&gt; </w:t>
+      </w:r>
+      <w:proofErr w:type="spellStart"/>
+      <w:r>
+        <w:rPr>
+          <w:rFonts w:ascii="Courier New" w:eastAsia="Times New Roman" w:hAnsi="Courier New" w:cs="Courier New"/>
+          <w:color w:val="000000"/>
+          <w:sz w:val="21"/>
+          <w:szCs w:val="21"/>
+          <w:lang w:val="en-US" w:eastAsia="es-ES"/>
+        </w:rPr>
+        <w:t>SegmentationGroup</w:t>
+      </w:r>
+      <w:proofErr w:type="spellEnd"/>
+      <w:r>
+        <w:rPr>
+          <w:rFonts w:ascii="Courier New" w:eastAsia="Times New Roman" w:hAnsi="Courier New" w:cs="Courier New"/>
+          <w:color w:val="000000"/>
+          <w:sz w:val="21"/>
+          <w:szCs w:val="21"/>
+          <w:lang w:val="en-US" w:eastAsia="es-ES"/>
+        </w:rPr>
+        <w:t>:</w:t>
       </w:r>
     </w:p>
     <w:p>
@@ -7815,7 +9129,95 @@
           <w:szCs w:val="21"/>
           <w:lang w:val="en-US" w:eastAsia="es-ES"/>
         </w:rPr>
-        <w:t>    x_projection = np.matrix(np.amax(img, axis=</w:t>
+        <w:t>    </w:t>
+      </w:r>
+      <w:proofErr w:type="spellStart"/>
+      <w:r>
+        <w:rPr>
+          <w:rFonts w:ascii="Courier New" w:eastAsia="Times New Roman" w:hAnsi="Courier New" w:cs="Courier New"/>
+          <w:color w:val="000000"/>
+          <w:sz w:val="21"/>
+          <w:szCs w:val="21"/>
+          <w:lang w:val="en-US" w:eastAsia="es-ES"/>
+        </w:rPr>
+        <w:t>x_projection</w:t>
+      </w:r>
+      <w:proofErr w:type="spellEnd"/>
+      <w:r>
+        <w:rPr>
+          <w:rFonts w:ascii="Courier New" w:eastAsia="Times New Roman" w:hAnsi="Courier New" w:cs="Courier New"/>
+          <w:color w:val="000000"/>
+          <w:sz w:val="21"/>
+          <w:szCs w:val="21"/>
+          <w:lang w:val="en-US" w:eastAsia="es-ES"/>
+        </w:rPr>
+        <w:t> = </w:t>
+      </w:r>
+      <w:proofErr w:type="spellStart"/>
+      <w:r>
+        <w:rPr>
+          <w:rFonts w:ascii="Courier New" w:eastAsia="Times New Roman" w:hAnsi="Courier New" w:cs="Courier New"/>
+          <w:color w:val="000000"/>
+          <w:sz w:val="21"/>
+          <w:szCs w:val="21"/>
+          <w:lang w:val="en-US" w:eastAsia="es-ES"/>
+        </w:rPr>
+        <w:t>np.matrix</w:t>
+      </w:r>
+      <w:proofErr w:type="spellEnd"/>
+      <w:r>
+        <w:rPr>
+          <w:rFonts w:ascii="Courier New" w:eastAsia="Times New Roman" w:hAnsi="Courier New" w:cs="Courier New"/>
+          <w:color w:val="000000"/>
+          <w:sz w:val="21"/>
+          <w:szCs w:val="21"/>
+          <w:lang w:val="en-US" w:eastAsia="es-ES"/>
+        </w:rPr>
+        <w:t>(</w:t>
+      </w:r>
+      <w:proofErr w:type="spellStart"/>
+      <w:r>
+        <w:rPr>
+          <w:rFonts w:ascii="Courier New" w:eastAsia="Times New Roman" w:hAnsi="Courier New" w:cs="Courier New"/>
+          <w:color w:val="000000"/>
+          <w:sz w:val="21"/>
+          <w:szCs w:val="21"/>
+          <w:lang w:val="en-US" w:eastAsia="es-ES"/>
+        </w:rPr>
+        <w:t>np.amax</w:t>
+      </w:r>
+      <w:proofErr w:type="spellEnd"/>
+      <w:r>
+        <w:rPr>
+          <w:rFonts w:ascii="Courier New" w:eastAsia="Times New Roman" w:hAnsi="Courier New" w:cs="Courier New"/>
+          <w:color w:val="000000"/>
+          <w:sz w:val="21"/>
+          <w:szCs w:val="21"/>
+          <w:lang w:val="en-US" w:eastAsia="es-ES"/>
+        </w:rPr>
+        <w:t>(</w:t>
+      </w:r>
+      <w:proofErr w:type="spellStart"/>
+      <w:r>
+        <w:rPr>
+          <w:rFonts w:ascii="Courier New" w:eastAsia="Times New Roman" w:hAnsi="Courier New" w:cs="Courier New"/>
+          <w:color w:val="000000"/>
+          <w:sz w:val="21"/>
+          <w:szCs w:val="21"/>
+          <w:lang w:val="en-US" w:eastAsia="es-ES"/>
+        </w:rPr>
+        <w:t>img</w:t>
+      </w:r>
+      <w:proofErr w:type="spellEnd"/>
+      <w:r>
+        <w:rPr>
+          <w:rFonts w:ascii="Courier New" w:eastAsia="Times New Roman" w:hAnsi="Courier New" w:cs="Courier New"/>
+          <w:color w:val="000000"/>
+          <w:sz w:val="21"/>
+          <w:szCs w:val="21"/>
+          <w:lang w:val="en-US" w:eastAsia="es-ES"/>
+        </w:rPr>
+        <w:t>, axis=</w:t>
       </w:r>
       <w:r>
         <w:rPr>
@@ -7893,7 +9295,95 @@
           <w:szCs w:val="21"/>
           <w:lang w:val="en-US" w:eastAsia="es-ES"/>
         </w:rPr>
-        <w:t>    x_labeled, x_ncomponents = get_components(x_projection)</w:t>
+        <w:t>    </w:t>
+      </w:r>
+      <w:proofErr w:type="spellStart"/>
+      <w:r>
+        <w:rPr>
+          <w:rFonts w:ascii="Courier New" w:eastAsia="Times New Roman" w:hAnsi="Courier New" w:cs="Courier New"/>
+          <w:color w:val="000000"/>
+          <w:sz w:val="21"/>
+          <w:szCs w:val="21"/>
+          <w:lang w:val="en-US" w:eastAsia="es-ES"/>
+        </w:rPr>
+        <w:t>x_labeled</w:t>
+      </w:r>
+      <w:proofErr w:type="spellEnd"/>
+      <w:r>
+        <w:rPr>
+          <w:rFonts w:ascii="Courier New" w:eastAsia="Times New Roman" w:hAnsi="Courier New" w:cs="Courier New"/>
+          <w:color w:val="000000"/>
+          <w:sz w:val="21"/>
+          <w:szCs w:val="21"/>
+          <w:lang w:val="en-US" w:eastAsia="es-ES"/>
+        </w:rPr>
+        <w:t>, </w:t>
+      </w:r>
+      <w:proofErr w:type="spellStart"/>
+      <w:r>
+        <w:rPr>
+          <w:rFonts w:ascii="Courier New" w:eastAsia="Times New Roman" w:hAnsi="Courier New" w:cs="Courier New"/>
+          <w:color w:val="000000"/>
+          <w:sz w:val="21"/>
+          <w:szCs w:val="21"/>
+          <w:lang w:val="en-US" w:eastAsia="es-ES"/>
+        </w:rPr>
+        <w:t>x_ncomponents</w:t>
+      </w:r>
+      <w:proofErr w:type="spellEnd"/>
+      <w:r>
+        <w:rPr>
+          <w:rFonts w:ascii="Courier New" w:eastAsia="Times New Roman" w:hAnsi="Courier New" w:cs="Courier New"/>
+          <w:color w:val="000000"/>
+          <w:sz w:val="21"/>
+          <w:szCs w:val="21"/>
+          <w:lang w:val="en-US" w:eastAsia="es-ES"/>
+        </w:rPr>
+        <w:t> = </w:t>
+      </w:r>
+      <w:proofErr w:type="spellStart"/>
+      <w:r>
+        <w:rPr>
+          <w:rFonts w:ascii="Courier New" w:eastAsia="Times New Roman" w:hAnsi="Courier New" w:cs="Courier New"/>
+          <w:color w:val="000000"/>
+          <w:sz w:val="21"/>
+          <w:szCs w:val="21"/>
+          <w:lang w:val="en-US" w:eastAsia="es-ES"/>
+        </w:rPr>
+        <w:t>get_components</w:t>
+      </w:r>
+      <w:proofErr w:type="spellEnd"/>
+      <w:r>
+        <w:rPr>
+          <w:rFonts w:ascii="Courier New" w:eastAsia="Times New Roman" w:hAnsi="Courier New" w:cs="Courier New"/>
+          <w:color w:val="000000"/>
+          <w:sz w:val="21"/>
+          <w:szCs w:val="21"/>
+          <w:lang w:val="en-US" w:eastAsia="es-ES"/>
+        </w:rPr>
+        <w:t>(</w:t>
+      </w:r>
+      <w:proofErr w:type="spellStart"/>
+      <w:r>
+        <w:rPr>
+          <w:rFonts w:ascii="Courier New" w:eastAsia="Times New Roman" w:hAnsi="Courier New" w:cs="Courier New"/>
+          <w:color w:val="000000"/>
+          <w:sz w:val="21"/>
+          <w:szCs w:val="21"/>
+          <w:lang w:val="en-US" w:eastAsia="es-ES"/>
+        </w:rPr>
+        <w:t>x_projection</w:t>
+      </w:r>
+      <w:proofErr w:type="spellEnd"/>
+      <w:r>
+        <w:rPr>
+          <w:rFonts w:ascii="Courier New" w:eastAsia="Times New Roman" w:hAnsi="Courier New" w:cs="Courier New"/>
+          <w:color w:val="000000"/>
+          <w:sz w:val="21"/>
+          <w:szCs w:val="21"/>
+          <w:lang w:val="en-US" w:eastAsia="es-ES"/>
+        </w:rPr>
+        <w:t>)</w:t>
       </w:r>
     </w:p>
     <w:p>
@@ -7937,7 +9427,29 @@
           <w:szCs w:val="21"/>
           <w:lang w:val="en-US" w:eastAsia="es-ES"/>
         </w:rPr>
-        <w:t> x_ncomponents &gt; </w:t>
+        <w:t> </w:t>
+      </w:r>
+      <w:proofErr w:type="spellStart"/>
+      <w:r>
+        <w:rPr>
+          <w:rFonts w:ascii="Courier New" w:eastAsia="Times New Roman" w:hAnsi="Courier New" w:cs="Courier New"/>
+          <w:color w:val="000000"/>
+          <w:sz w:val="21"/>
+          <w:szCs w:val="21"/>
+          <w:lang w:val="en-US" w:eastAsia="es-ES"/>
+        </w:rPr>
+        <w:t>x_ncomponents</w:t>
+      </w:r>
+      <w:proofErr w:type="spellEnd"/>
+      <w:r>
+        <w:rPr>
+          <w:rFonts w:ascii="Courier New" w:eastAsia="Times New Roman" w:hAnsi="Courier New" w:cs="Courier New"/>
+          <w:color w:val="000000"/>
+          <w:sz w:val="21"/>
+          <w:szCs w:val="21"/>
+          <w:lang w:val="en-US" w:eastAsia="es-ES"/>
+        </w:rPr>
+        <w:t> &gt; </w:t>
       </w:r>
       <w:r>
         <w:rPr>
@@ -8021,7 +9533,95 @@
           <w:szCs w:val="21"/>
           <w:lang w:val="en-US" w:eastAsia="es-ES"/>
         </w:rPr>
-        <w:t>.__x_division(img, x_labeled, x_ncomponents)</w:t>
+        <w:t>.__</w:t>
+      </w:r>
+      <w:proofErr w:type="spellStart"/>
+      <w:r>
+        <w:rPr>
+          <w:rFonts w:ascii="Courier New" w:eastAsia="Times New Roman" w:hAnsi="Courier New" w:cs="Courier New"/>
+          <w:color w:val="000000"/>
+          <w:sz w:val="21"/>
+          <w:szCs w:val="21"/>
+          <w:lang w:val="en-US" w:eastAsia="es-ES"/>
+        </w:rPr>
+        <w:t>x_division</w:t>
+      </w:r>
+      <w:proofErr w:type="spellEnd"/>
+      <w:r>
+        <w:rPr>
+          <w:rFonts w:ascii="Courier New" w:eastAsia="Times New Roman" w:hAnsi="Courier New" w:cs="Courier New"/>
+          <w:color w:val="000000"/>
+          <w:sz w:val="21"/>
+          <w:szCs w:val="21"/>
+          <w:lang w:val="en-US" w:eastAsia="es-ES"/>
+        </w:rPr>
+        <w:t>(</w:t>
+      </w:r>
+      <w:proofErr w:type="spellStart"/>
+      <w:r>
+        <w:rPr>
+          <w:rFonts w:ascii="Courier New" w:eastAsia="Times New Roman" w:hAnsi="Courier New" w:cs="Courier New"/>
+          <w:color w:val="000000"/>
+          <w:sz w:val="21"/>
+          <w:szCs w:val="21"/>
+          <w:lang w:val="en-US" w:eastAsia="es-ES"/>
+        </w:rPr>
+        <w:t>img</w:t>
+      </w:r>
+      <w:proofErr w:type="spellEnd"/>
+      <w:r>
+        <w:rPr>
+          <w:rFonts w:ascii="Courier New" w:eastAsia="Times New Roman" w:hAnsi="Courier New" w:cs="Courier New"/>
+          <w:color w:val="000000"/>
+          <w:sz w:val="21"/>
+          <w:szCs w:val="21"/>
+          <w:lang w:val="en-US" w:eastAsia="es-ES"/>
+        </w:rPr>
+        <w:t>, </w:t>
+      </w:r>
+      <w:proofErr w:type="spellStart"/>
+      <w:r>
+        <w:rPr>
+          <w:rFonts w:ascii="Courier New" w:eastAsia="Times New Roman" w:hAnsi="Courier New" w:cs="Courier New"/>
+          <w:color w:val="000000"/>
+          <w:sz w:val="21"/>
+          <w:szCs w:val="21"/>
+          <w:lang w:val="en-US" w:eastAsia="es-ES"/>
+        </w:rPr>
+        <w:t>x_labeled</w:t>
+      </w:r>
+      <w:proofErr w:type="spellEnd"/>
+      <w:r>
+        <w:rPr>
+          <w:rFonts w:ascii="Courier New" w:eastAsia="Times New Roman" w:hAnsi="Courier New" w:cs="Courier New"/>
+          <w:color w:val="000000"/>
+          <w:sz w:val="21"/>
+          <w:szCs w:val="21"/>
+          <w:lang w:val="en-US" w:eastAsia="es-ES"/>
+        </w:rPr>
+        <w:t>, </w:t>
+      </w:r>
+      <w:proofErr w:type="spellStart"/>
+      <w:r>
+        <w:rPr>
+          <w:rFonts w:ascii="Courier New" w:eastAsia="Times New Roman" w:hAnsi="Courier New" w:cs="Courier New"/>
+          <w:color w:val="000000"/>
+          <w:sz w:val="21"/>
+          <w:szCs w:val="21"/>
+          <w:lang w:val="en-US" w:eastAsia="es-ES"/>
+        </w:rPr>
+        <w:t>x_ncomponents</w:t>
+      </w:r>
+      <w:proofErr w:type="spellEnd"/>
+      <w:r>
+        <w:rPr>
+          <w:rFonts w:ascii="Courier New" w:eastAsia="Times New Roman" w:hAnsi="Courier New" w:cs="Courier New"/>
+          <w:color w:val="000000"/>
+          <w:sz w:val="21"/>
+          <w:szCs w:val="21"/>
+          <w:lang w:val="en-US" w:eastAsia="es-ES"/>
+        </w:rPr>
+        <w:t>)</w:t>
       </w:r>
     </w:p>
     <w:p>
@@ -8089,6 +9689,7 @@
           <w:szCs w:val="21"/>
           <w:lang w:val="en-US" w:eastAsia="es-ES"/>
         </w:rPr>
+        <w:lastRenderedPageBreak/>
         <w:t>        </w:t>
       </w:r>
       <w:r>
@@ -8201,7 +9802,95 @@
           <w:szCs w:val="21"/>
           <w:lang w:val="en-US" w:eastAsia="es-ES"/>
         </w:rPr>
-        <w:t>        y_labeled, y_ncomponents = get_components(y_projection)</w:t>
+        <w:t>        </w:t>
+      </w:r>
+      <w:proofErr w:type="spellStart"/>
+      <w:r>
+        <w:rPr>
+          <w:rFonts w:ascii="Courier New" w:eastAsia="Times New Roman" w:hAnsi="Courier New" w:cs="Courier New"/>
+          <w:color w:val="000000"/>
+          <w:sz w:val="21"/>
+          <w:szCs w:val="21"/>
+          <w:lang w:val="en-US" w:eastAsia="es-ES"/>
+        </w:rPr>
+        <w:t>y_labeled</w:t>
+      </w:r>
+      <w:proofErr w:type="spellEnd"/>
+      <w:r>
+        <w:rPr>
+          <w:rFonts w:ascii="Courier New" w:eastAsia="Times New Roman" w:hAnsi="Courier New" w:cs="Courier New"/>
+          <w:color w:val="000000"/>
+          <w:sz w:val="21"/>
+          <w:szCs w:val="21"/>
+          <w:lang w:val="en-US" w:eastAsia="es-ES"/>
+        </w:rPr>
+        <w:t>, </w:t>
+      </w:r>
+      <w:proofErr w:type="spellStart"/>
+      <w:r>
+        <w:rPr>
+          <w:rFonts w:ascii="Courier New" w:eastAsia="Times New Roman" w:hAnsi="Courier New" w:cs="Courier New"/>
+          <w:color w:val="000000"/>
+          <w:sz w:val="21"/>
+          <w:szCs w:val="21"/>
+          <w:lang w:val="en-US" w:eastAsia="es-ES"/>
+        </w:rPr>
+        <w:t>y_ncomponents</w:t>
+      </w:r>
+      <w:proofErr w:type="spellEnd"/>
+      <w:r>
+        <w:rPr>
+          <w:rFonts w:ascii="Courier New" w:eastAsia="Times New Roman" w:hAnsi="Courier New" w:cs="Courier New"/>
+          <w:color w:val="000000"/>
+          <w:sz w:val="21"/>
+          <w:szCs w:val="21"/>
+          <w:lang w:val="en-US" w:eastAsia="es-ES"/>
+        </w:rPr>
+        <w:t> = </w:t>
+      </w:r>
+      <w:proofErr w:type="spellStart"/>
+      <w:r>
+        <w:rPr>
+          <w:rFonts w:ascii="Courier New" w:eastAsia="Times New Roman" w:hAnsi="Courier New" w:cs="Courier New"/>
+          <w:color w:val="000000"/>
+          <w:sz w:val="21"/>
+          <w:szCs w:val="21"/>
+          <w:lang w:val="en-US" w:eastAsia="es-ES"/>
+        </w:rPr>
+        <w:t>get_components</w:t>
+      </w:r>
+      <w:proofErr w:type="spellEnd"/>
+      <w:r>
+        <w:rPr>
+          <w:rFonts w:ascii="Courier New" w:eastAsia="Times New Roman" w:hAnsi="Courier New" w:cs="Courier New"/>
+          <w:color w:val="000000"/>
+          <w:sz w:val="21"/>
+          <w:szCs w:val="21"/>
+          <w:lang w:val="en-US" w:eastAsia="es-ES"/>
+        </w:rPr>
+        <w:t>(</w:t>
+      </w:r>
+      <w:proofErr w:type="spellStart"/>
+      <w:r>
+        <w:rPr>
+          <w:rFonts w:ascii="Courier New" w:eastAsia="Times New Roman" w:hAnsi="Courier New" w:cs="Courier New"/>
+          <w:color w:val="000000"/>
+          <w:sz w:val="21"/>
+          <w:szCs w:val="21"/>
+          <w:lang w:val="en-US" w:eastAsia="es-ES"/>
+        </w:rPr>
+        <w:t>y_projection</w:t>
+      </w:r>
+      <w:proofErr w:type="spellEnd"/>
+      <w:r>
+        <w:rPr>
+          <w:rFonts w:ascii="Courier New" w:eastAsia="Times New Roman" w:hAnsi="Courier New" w:cs="Courier New"/>
+          <w:color w:val="000000"/>
+          <w:sz w:val="21"/>
+          <w:szCs w:val="21"/>
+          <w:lang w:val="en-US" w:eastAsia="es-ES"/>
+        </w:rPr>
+        <w:t>)</w:t>
       </w:r>
     </w:p>
     <w:p>
@@ -8245,7 +9934,29 @@
           <w:szCs w:val="21"/>
           <w:lang w:val="en-US" w:eastAsia="es-ES"/>
         </w:rPr>
-        <w:t> y_ncomponents &gt; </w:t>
+        <w:t> </w:t>
+      </w:r>
+      <w:proofErr w:type="spellStart"/>
+      <w:r>
+        <w:rPr>
+          <w:rFonts w:ascii="Courier New" w:eastAsia="Times New Roman" w:hAnsi="Courier New" w:cs="Courier New"/>
+          <w:color w:val="000000"/>
+          <w:sz w:val="21"/>
+          <w:szCs w:val="21"/>
+          <w:lang w:val="en-US" w:eastAsia="es-ES"/>
+        </w:rPr>
+        <w:t>y_ncomponents</w:t>
+      </w:r>
+      <w:proofErr w:type="spellEnd"/>
+      <w:r>
+        <w:rPr>
+          <w:rFonts w:ascii="Courier New" w:eastAsia="Times New Roman" w:hAnsi="Courier New" w:cs="Courier New"/>
+          <w:color w:val="000000"/>
+          <w:sz w:val="21"/>
+          <w:szCs w:val="21"/>
+          <w:lang w:val="en-US" w:eastAsia="es-ES"/>
+        </w:rPr>
+        <w:t> &gt; </w:t>
       </w:r>
       <w:r>
         <w:rPr>
@@ -8491,7 +10202,51 @@
           <w:szCs w:val="21"/>
           <w:lang w:val="en-US" w:eastAsia="es-ES"/>
         </w:rPr>
-        <w:t>.__mask_removal(img)</w:t>
+        <w:t>.__</w:t>
+      </w:r>
+      <w:proofErr w:type="spellStart"/>
+      <w:r>
+        <w:rPr>
+          <w:rFonts w:ascii="Courier New" w:eastAsia="Times New Roman" w:hAnsi="Courier New" w:cs="Courier New"/>
+          <w:color w:val="000000"/>
+          <w:sz w:val="21"/>
+          <w:szCs w:val="21"/>
+          <w:lang w:val="en-US" w:eastAsia="es-ES"/>
+        </w:rPr>
+        <w:t>mask_removal</w:t>
+      </w:r>
+      <w:proofErr w:type="spellEnd"/>
+      <w:r>
+        <w:rPr>
+          <w:rFonts w:ascii="Courier New" w:eastAsia="Times New Roman" w:hAnsi="Courier New" w:cs="Courier New"/>
+          <w:color w:val="000000"/>
+          <w:sz w:val="21"/>
+          <w:szCs w:val="21"/>
+          <w:lang w:val="en-US" w:eastAsia="es-ES"/>
+        </w:rPr>
+        <w:t>(</w:t>
+      </w:r>
+      <w:proofErr w:type="spellStart"/>
+      <w:r>
+        <w:rPr>
+          <w:rFonts w:ascii="Courier New" w:eastAsia="Times New Roman" w:hAnsi="Courier New" w:cs="Courier New"/>
+          <w:color w:val="000000"/>
+          <w:sz w:val="21"/>
+          <w:szCs w:val="21"/>
+          <w:lang w:val="en-US" w:eastAsia="es-ES"/>
+        </w:rPr>
+        <w:t>img</w:t>
+      </w:r>
+      <w:proofErr w:type="spellEnd"/>
+      <w:r>
+        <w:rPr>
+          <w:rFonts w:ascii="Courier New" w:eastAsia="Times New Roman" w:hAnsi="Courier New" w:cs="Courier New"/>
+          <w:color w:val="000000"/>
+          <w:sz w:val="21"/>
+          <w:szCs w:val="21"/>
+          <w:lang w:val="en-US" w:eastAsia="es-ES"/>
+        </w:rPr>
+        <w:t>)</w:t>
       </w:r>
     </w:p>
     <w:p>
@@ -8711,7 +10466,29 @@
           <w:szCs w:val="21"/>
           <w:lang w:val="en-US" w:eastAsia="es-ES"/>
         </w:rPr>
-        <w:t>    segmented_images = [</w:t>
+        <w:t>    </w:t>
+      </w:r>
+      <w:proofErr w:type="spellStart"/>
+      <w:r>
+        <w:rPr>
+          <w:rFonts w:ascii="Courier New" w:eastAsia="Times New Roman" w:hAnsi="Courier New" w:cs="Courier New"/>
+          <w:color w:val="000000"/>
+          <w:sz w:val="21"/>
+          <w:szCs w:val="21"/>
+          <w:lang w:val="en-US" w:eastAsia="es-ES"/>
+        </w:rPr>
+        <w:t>segmented_images</w:t>
+      </w:r>
+      <w:proofErr w:type="spellEnd"/>
+      <w:r>
+        <w:rPr>
+          <w:rFonts w:ascii="Courier New" w:eastAsia="Times New Roman" w:hAnsi="Courier New" w:cs="Courier New"/>
+          <w:color w:val="000000"/>
+          <w:sz w:val="21"/>
+          <w:szCs w:val="21"/>
+          <w:lang w:val="en-US" w:eastAsia="es-ES"/>
+        </w:rPr>
+        <w:t> = [</w:t>
       </w:r>
       <w:r>
         <w:rPr>
@@ -8731,8 +10508,20 @@
           <w:szCs w:val="21"/>
           <w:lang w:val="en-US" w:eastAsia="es-ES"/>
         </w:rPr>
-        <w:t>] * x_ncomponents</w:t>
-      </w:r>
+        <w:t>] * </w:t>
+      </w:r>
+      <w:proofErr w:type="spellStart"/>
+      <w:r>
+        <w:rPr>
+          <w:rFonts w:ascii="Courier New" w:eastAsia="Times New Roman" w:hAnsi="Courier New" w:cs="Courier New"/>
+          <w:color w:val="000000"/>
+          <w:sz w:val="21"/>
+          <w:szCs w:val="21"/>
+          <w:lang w:val="en-US" w:eastAsia="es-ES"/>
+        </w:rPr>
+        <w:t>x_ncomponents</w:t>
+      </w:r>
+      <w:proofErr w:type="spellEnd"/>
     </w:p>
     <w:p>
       <w:pPr>
@@ -8789,7 +10578,29 @@
           <w:szCs w:val="21"/>
           <w:lang w:val="en-US" w:eastAsia="es-ES"/>
         </w:rPr>
-        <w:t> component_index </w:t>
+        <w:t> </w:t>
+      </w:r>
+      <w:proofErr w:type="spellStart"/>
+      <w:r>
+        <w:rPr>
+          <w:rFonts w:ascii="Courier New" w:eastAsia="Times New Roman" w:hAnsi="Courier New" w:cs="Courier New"/>
+          <w:color w:val="000000"/>
+          <w:sz w:val="21"/>
+          <w:szCs w:val="21"/>
+          <w:lang w:val="en-US" w:eastAsia="es-ES"/>
+        </w:rPr>
+        <w:t>component_index</w:t>
+      </w:r>
+      <w:proofErr w:type="spellEnd"/>
+      <w:r>
+        <w:rPr>
+          <w:rFonts w:ascii="Courier New" w:eastAsia="Times New Roman" w:hAnsi="Courier New" w:cs="Courier New"/>
+          <w:color w:val="000000"/>
+          <w:sz w:val="21"/>
+          <w:szCs w:val="21"/>
+          <w:lang w:val="en-US" w:eastAsia="es-ES"/>
+        </w:rPr>
+        <w:t> </w:t>
       </w:r>
       <w:r>
         <w:rPr>
@@ -8829,7 +10640,29 @@
           <w:szCs w:val="21"/>
           <w:lang w:val="en-US" w:eastAsia="es-ES"/>
         </w:rPr>
-        <w:t>(x_ncomponents):</w:t>
+        <w:t>(</w:t>
+      </w:r>
+      <w:proofErr w:type="spellStart"/>
+      <w:r>
+        <w:rPr>
+          <w:rFonts w:ascii="Courier New" w:eastAsia="Times New Roman" w:hAnsi="Courier New" w:cs="Courier New"/>
+          <w:color w:val="000000"/>
+          <w:sz w:val="21"/>
+          <w:szCs w:val="21"/>
+          <w:lang w:val="en-US" w:eastAsia="es-ES"/>
+        </w:rPr>
+        <w:t>x_ncomponents</w:t>
+      </w:r>
+      <w:proofErr w:type="spellEnd"/>
+      <w:r>
+        <w:rPr>
+          <w:rFonts w:ascii="Courier New" w:eastAsia="Times New Roman" w:hAnsi="Courier New" w:cs="Courier New"/>
+          <w:color w:val="000000"/>
+          <w:sz w:val="21"/>
+          <w:szCs w:val="21"/>
+          <w:lang w:val="en-US" w:eastAsia="es-ES"/>
+        </w:rPr>
+        <w:t>):</w:t>
       </w:r>
     </w:p>
     <w:p>
@@ -8877,8 +10710,64 @@
           <w:szCs w:val="21"/>
           <w:lang w:val="en-US" w:eastAsia="es-ES"/>
         </w:rPr>
-        <w:t>        segmented_images[component_index] = cropped_component</w:t>
-      </w:r>
+        <w:t>        </w:t>
+      </w:r>
+      <w:proofErr w:type="spellStart"/>
+      <w:r>
+        <w:rPr>
+          <w:rFonts w:ascii="Courier New" w:eastAsia="Times New Roman" w:hAnsi="Courier New" w:cs="Courier New"/>
+          <w:color w:val="000000"/>
+          <w:sz w:val="21"/>
+          <w:szCs w:val="21"/>
+          <w:lang w:val="en-US" w:eastAsia="es-ES"/>
+        </w:rPr>
+        <w:t>segmented_images</w:t>
+      </w:r>
+      <w:proofErr w:type="spellEnd"/>
+      <w:r>
+        <w:rPr>
+          <w:rFonts w:ascii="Courier New" w:eastAsia="Times New Roman" w:hAnsi="Courier New" w:cs="Courier New"/>
+          <w:color w:val="000000"/>
+          <w:sz w:val="21"/>
+          <w:szCs w:val="21"/>
+          <w:lang w:val="en-US" w:eastAsia="es-ES"/>
+        </w:rPr>
+        <w:t>[</w:t>
+      </w:r>
+      <w:proofErr w:type="spellStart"/>
+      <w:r>
+        <w:rPr>
+          <w:rFonts w:ascii="Courier New" w:eastAsia="Times New Roman" w:hAnsi="Courier New" w:cs="Courier New"/>
+          <w:color w:val="000000"/>
+          <w:sz w:val="21"/>
+          <w:szCs w:val="21"/>
+          <w:lang w:val="en-US" w:eastAsia="es-ES"/>
+        </w:rPr>
+        <w:t>component_index</w:t>
+      </w:r>
+      <w:proofErr w:type="spellEnd"/>
+      <w:r>
+        <w:rPr>
+          <w:rFonts w:ascii="Courier New" w:eastAsia="Times New Roman" w:hAnsi="Courier New" w:cs="Courier New"/>
+          <w:color w:val="000000"/>
+          <w:sz w:val="21"/>
+          <w:szCs w:val="21"/>
+          <w:lang w:val="en-US" w:eastAsia="es-ES"/>
+        </w:rPr>
+        <w:t>] = </w:t>
+      </w:r>
+      <w:proofErr w:type="spellStart"/>
+      <w:r>
+        <w:rPr>
+          <w:rFonts w:ascii="Courier New" w:eastAsia="Times New Roman" w:hAnsi="Courier New" w:cs="Courier New"/>
+          <w:color w:val="000000"/>
+          <w:sz w:val="21"/>
+          <w:szCs w:val="21"/>
+          <w:lang w:val="en-US" w:eastAsia="es-ES"/>
+        </w:rPr>
+        <w:t>cropped_component</w:t>
+      </w:r>
+      <w:proofErr w:type="spellEnd"/>
     </w:p>
     <w:p>
       <w:pPr>
@@ -8935,7 +10824,51 @@
           <w:szCs w:val="21"/>
           <w:lang w:val="en-US" w:eastAsia="es-ES"/>
         </w:rPr>
-        <w:t> SegmentationGroup(X_SEGMENTATION, segmented_images)</w:t>
+        <w:t> </w:t>
+      </w:r>
+      <w:proofErr w:type="spellStart"/>
+      <w:r>
+        <w:rPr>
+          <w:rFonts w:ascii="Courier New" w:eastAsia="Times New Roman" w:hAnsi="Courier New" w:cs="Courier New"/>
+          <w:color w:val="000000"/>
+          <w:sz w:val="21"/>
+          <w:szCs w:val="21"/>
+          <w:lang w:val="en-US" w:eastAsia="es-ES"/>
+        </w:rPr>
+        <w:t>SegmentationGroup</w:t>
+      </w:r>
+      <w:proofErr w:type="spellEnd"/>
+      <w:r>
+        <w:rPr>
+          <w:rFonts w:ascii="Courier New" w:eastAsia="Times New Roman" w:hAnsi="Courier New" w:cs="Courier New"/>
+          <w:color w:val="000000"/>
+          <w:sz w:val="21"/>
+          <w:szCs w:val="21"/>
+          <w:lang w:val="en-US" w:eastAsia="es-ES"/>
+        </w:rPr>
+        <w:t>(X_SEGMENTATION, </w:t>
+      </w:r>
+      <w:proofErr w:type="spellStart"/>
+      <w:r>
+        <w:rPr>
+          <w:rFonts w:ascii="Courier New" w:eastAsia="Times New Roman" w:hAnsi="Courier New" w:cs="Courier New"/>
+          <w:color w:val="000000"/>
+          <w:sz w:val="21"/>
+          <w:szCs w:val="21"/>
+          <w:lang w:val="en-US" w:eastAsia="es-ES"/>
+        </w:rPr>
+        <w:t>segmented_images</w:t>
+      </w:r>
+      <w:proofErr w:type="spellEnd"/>
+      <w:r>
+        <w:rPr>
+          <w:rFonts w:ascii="Courier New" w:eastAsia="Times New Roman" w:hAnsi="Courier New" w:cs="Courier New"/>
+          <w:color w:val="000000"/>
+          <w:sz w:val="21"/>
+          <w:szCs w:val="21"/>
+          <w:lang w:val="en-US" w:eastAsia="es-ES"/>
+        </w:rPr>
+        <w:t>)</w:t>
       </w:r>
     </w:p>
     <w:p>
@@ -9087,7 +11020,6 @@
           <w:szCs w:val="21"/>
           <w:lang w:val="en-US" w:eastAsia="es-ES"/>
         </w:rPr>
-        <w:lastRenderedPageBreak/>
         <w:t>    </w:t>
       </w:r>
       <w:r>
@@ -9176,7 +11108,51 @@
           <w:szCs w:val="21"/>
           <w:lang w:val="en-US" w:eastAsia="es-ES"/>
         </w:rPr>
-        <w:t> SegmentationGroup(Y_SEGMENTATION, segmented_images)</w:t>
+        <w:t> </w:t>
+      </w:r>
+      <w:proofErr w:type="spellStart"/>
+      <w:r>
+        <w:rPr>
+          <w:rFonts w:ascii="Courier New" w:eastAsia="Times New Roman" w:hAnsi="Courier New" w:cs="Courier New"/>
+          <w:color w:val="000000"/>
+          <w:sz w:val="21"/>
+          <w:szCs w:val="21"/>
+          <w:lang w:val="en-US" w:eastAsia="es-ES"/>
+        </w:rPr>
+        <w:t>SegmentationGroup</w:t>
+      </w:r>
+      <w:proofErr w:type="spellEnd"/>
+      <w:r>
+        <w:rPr>
+          <w:rFonts w:ascii="Courier New" w:eastAsia="Times New Roman" w:hAnsi="Courier New" w:cs="Courier New"/>
+          <w:color w:val="000000"/>
+          <w:sz w:val="21"/>
+          <w:szCs w:val="21"/>
+          <w:lang w:val="en-US" w:eastAsia="es-ES"/>
+        </w:rPr>
+        <w:t>(Y_SEGMENTATION, </w:t>
+      </w:r>
+      <w:proofErr w:type="spellStart"/>
+      <w:r>
+        <w:rPr>
+          <w:rFonts w:ascii="Courier New" w:eastAsia="Times New Roman" w:hAnsi="Courier New" w:cs="Courier New"/>
+          <w:color w:val="000000"/>
+          <w:sz w:val="21"/>
+          <w:szCs w:val="21"/>
+          <w:lang w:val="en-US" w:eastAsia="es-ES"/>
+        </w:rPr>
+        <w:t>segmented_images</w:t>
+      </w:r>
+      <w:proofErr w:type="spellEnd"/>
+      <w:r>
+        <w:rPr>
+          <w:rFonts w:ascii="Courier New" w:eastAsia="Times New Roman" w:hAnsi="Courier New" w:cs="Courier New"/>
+          <w:color w:val="000000"/>
+          <w:sz w:val="21"/>
+          <w:szCs w:val="21"/>
+          <w:lang w:val="en-US" w:eastAsia="es-ES"/>
+        </w:rPr>
+        <w:t>)</w:t>
       </w:r>
     </w:p>
     <w:p>
@@ -9234,8 +11210,20 @@
           <w:szCs w:val="21"/>
           <w:lang w:val="en-US" w:eastAsia="es-ES"/>
         </w:rPr>
-        <w:t>__root_removal</w:t>
-      </w:r>
+        <w:t>__</w:t>
+      </w:r>
+      <w:proofErr w:type="spellStart"/>
+      <w:r>
+        <w:rPr>
+          <w:rFonts w:ascii="Courier New" w:eastAsia="Times New Roman" w:hAnsi="Courier New" w:cs="Courier New"/>
+          <w:color w:val="795E26"/>
+          <w:sz w:val="21"/>
+          <w:szCs w:val="21"/>
+          <w:lang w:val="en-US" w:eastAsia="es-ES"/>
+        </w:rPr>
+        <w:t>root_removal</w:t>
+      </w:r>
+      <w:proofErr w:type="spellEnd"/>
       <w:r>
         <w:rPr>
           <w:rFonts w:ascii="Courier New" w:eastAsia="Times New Roman" w:hAnsi="Courier New" w:cs="Courier New"/>
@@ -9246,6 +11234,7 @@
         </w:rPr>
         <w:t>(</w:t>
       </w:r>
+      <w:proofErr w:type="spellStart"/>
       <w:r>
         <w:rPr>
           <w:rFonts w:ascii="Courier New" w:eastAsia="Times New Roman" w:hAnsi="Courier New" w:cs="Courier New"/>
@@ -9256,6 +11245,7 @@
         </w:rPr>
         <w:t>img</w:t>
       </w:r>
+      <w:proofErr w:type="spellEnd"/>
       <w:r>
         <w:rPr>
           <w:rFonts w:ascii="Courier New" w:eastAsia="Times New Roman" w:hAnsi="Courier New" w:cs="Courier New"/>
@@ -9266,6 +11256,7 @@
         </w:rPr>
         <w:t>: </w:t>
       </w:r>
+      <w:proofErr w:type="spellStart"/>
       <w:r>
         <w:rPr>
           <w:rFonts w:ascii="Courier New" w:eastAsia="Times New Roman" w:hAnsi="Courier New" w:cs="Courier New"/>
@@ -9296,15 +11287,38 @@
         </w:rPr>
         <w:t>ndarray</w:t>
       </w:r>
-      <w:r>
-        <w:rPr>
-          <w:rFonts w:ascii="Courier New" w:eastAsia="Times New Roman" w:hAnsi="Courier New" w:cs="Courier New"/>
-          <w:color w:val="000000"/>
-          <w:sz w:val="21"/>
-          <w:szCs w:val="21"/>
-          <w:lang w:val="en-US" w:eastAsia="es-ES"/>
-        </w:rPr>
-        <w:t>) -&gt; SegmentationGroup:</w:t>
+      <w:proofErr w:type="spellEnd"/>
+      <w:r>
+        <w:rPr>
+          <w:rFonts w:ascii="Courier New" w:eastAsia="Times New Roman" w:hAnsi="Courier New" w:cs="Courier New"/>
+          <w:color w:val="000000"/>
+          <w:sz w:val="21"/>
+          <w:szCs w:val="21"/>
+          <w:lang w:val="en-US" w:eastAsia="es-ES"/>
+        </w:rPr>
+        <w:t>) -&gt; </w:t>
+      </w:r>
+      <w:proofErr w:type="spellStart"/>
+      <w:r>
+        <w:rPr>
+          <w:rFonts w:ascii="Courier New" w:eastAsia="Times New Roman" w:hAnsi="Courier New" w:cs="Courier New"/>
+          <w:color w:val="000000"/>
+          <w:sz w:val="21"/>
+          <w:szCs w:val="21"/>
+          <w:lang w:val="en-US" w:eastAsia="es-ES"/>
+        </w:rPr>
+        <w:t>SegmentationGroup</w:t>
+      </w:r>
+      <w:proofErr w:type="spellEnd"/>
+      <w:r>
+        <w:rPr>
+          <w:rFonts w:ascii="Courier New" w:eastAsia="Times New Roman" w:hAnsi="Courier New" w:cs="Courier New"/>
+          <w:color w:val="000000"/>
+          <w:sz w:val="21"/>
+          <w:szCs w:val="21"/>
+          <w:lang w:val="en-US" w:eastAsia="es-ES"/>
+        </w:rPr>
+        <w:t>:</w:t>
       </w:r>
     </w:p>
     <w:p>
@@ -9376,7 +11390,73 @@
           <w:szCs w:val="21"/>
           <w:lang w:val="en-US" w:eastAsia="es-ES"/>
         </w:rPr>
-        <w:t>    bound_rects = get_bounding_rects(img)</w:t>
+        <w:t>    </w:t>
+      </w:r>
+      <w:proofErr w:type="spellStart"/>
+      <w:r>
+        <w:rPr>
+          <w:rFonts w:ascii="Courier New" w:eastAsia="Times New Roman" w:hAnsi="Courier New" w:cs="Courier New"/>
+          <w:color w:val="000000"/>
+          <w:sz w:val="21"/>
+          <w:szCs w:val="21"/>
+          <w:lang w:val="en-US" w:eastAsia="es-ES"/>
+        </w:rPr>
+        <w:t>bound_rects</w:t>
+      </w:r>
+      <w:proofErr w:type="spellEnd"/>
+      <w:r>
+        <w:rPr>
+          <w:rFonts w:ascii="Courier New" w:eastAsia="Times New Roman" w:hAnsi="Courier New" w:cs="Courier New"/>
+          <w:color w:val="000000"/>
+          <w:sz w:val="21"/>
+          <w:szCs w:val="21"/>
+          <w:lang w:val="en-US" w:eastAsia="es-ES"/>
+        </w:rPr>
+        <w:t> = </w:t>
+      </w:r>
+      <w:proofErr w:type="spellStart"/>
+      <w:r>
+        <w:rPr>
+          <w:rFonts w:ascii="Courier New" w:eastAsia="Times New Roman" w:hAnsi="Courier New" w:cs="Courier New"/>
+          <w:color w:val="000000"/>
+          <w:sz w:val="21"/>
+          <w:szCs w:val="21"/>
+          <w:lang w:val="en-US" w:eastAsia="es-ES"/>
+        </w:rPr>
+        <w:t>get_bounding_rects</w:t>
+      </w:r>
+      <w:proofErr w:type="spellEnd"/>
+      <w:r>
+        <w:rPr>
+          <w:rFonts w:ascii="Courier New" w:eastAsia="Times New Roman" w:hAnsi="Courier New" w:cs="Courier New"/>
+          <w:color w:val="000000"/>
+          <w:sz w:val="21"/>
+          <w:szCs w:val="21"/>
+          <w:lang w:val="en-US" w:eastAsia="es-ES"/>
+        </w:rPr>
+        <w:t>(</w:t>
+      </w:r>
+      <w:proofErr w:type="spellStart"/>
+      <w:r>
+        <w:rPr>
+          <w:rFonts w:ascii="Courier New" w:eastAsia="Times New Roman" w:hAnsi="Courier New" w:cs="Courier New"/>
+          <w:color w:val="000000"/>
+          <w:sz w:val="21"/>
+          <w:szCs w:val="21"/>
+          <w:lang w:val="en-US" w:eastAsia="es-ES"/>
+        </w:rPr>
+        <w:t>img</w:t>
+      </w:r>
+      <w:proofErr w:type="spellEnd"/>
+      <w:r>
+        <w:rPr>
+          <w:rFonts w:ascii="Courier New" w:eastAsia="Times New Roman" w:hAnsi="Courier New" w:cs="Courier New"/>
+          <w:color w:val="000000"/>
+          <w:sz w:val="21"/>
+          <w:szCs w:val="21"/>
+          <w:lang w:val="en-US" w:eastAsia="es-ES"/>
+        </w:rPr>
+        <w:t>)</w:t>
       </w:r>
     </w:p>
     <w:p>
@@ -9434,7 +11514,73 @@
           <w:szCs w:val="21"/>
           <w:lang w:val="en-US" w:eastAsia="es-ES"/>
         </w:rPr>
-        <w:t>    biggest_rect_idx = get_biggest_rect(bound_rects)</w:t>
+        <w:t>    </w:t>
+      </w:r>
+      <w:proofErr w:type="spellStart"/>
+      <w:r>
+        <w:rPr>
+          <w:rFonts w:ascii="Courier New" w:eastAsia="Times New Roman" w:hAnsi="Courier New" w:cs="Courier New"/>
+          <w:color w:val="000000"/>
+          <w:sz w:val="21"/>
+          <w:szCs w:val="21"/>
+          <w:lang w:val="en-US" w:eastAsia="es-ES"/>
+        </w:rPr>
+        <w:t>biggest_rect_idx</w:t>
+      </w:r>
+      <w:proofErr w:type="spellEnd"/>
+      <w:r>
+        <w:rPr>
+          <w:rFonts w:ascii="Courier New" w:eastAsia="Times New Roman" w:hAnsi="Courier New" w:cs="Courier New"/>
+          <w:color w:val="000000"/>
+          <w:sz w:val="21"/>
+          <w:szCs w:val="21"/>
+          <w:lang w:val="en-US" w:eastAsia="es-ES"/>
+        </w:rPr>
+        <w:t> = </w:t>
+      </w:r>
+      <w:proofErr w:type="spellStart"/>
+      <w:r>
+        <w:rPr>
+          <w:rFonts w:ascii="Courier New" w:eastAsia="Times New Roman" w:hAnsi="Courier New" w:cs="Courier New"/>
+          <w:color w:val="000000"/>
+          <w:sz w:val="21"/>
+          <w:szCs w:val="21"/>
+          <w:lang w:val="en-US" w:eastAsia="es-ES"/>
+        </w:rPr>
+        <w:t>get_biggest_rect</w:t>
+      </w:r>
+      <w:proofErr w:type="spellEnd"/>
+      <w:r>
+        <w:rPr>
+          <w:rFonts w:ascii="Courier New" w:eastAsia="Times New Roman" w:hAnsi="Courier New" w:cs="Courier New"/>
+          <w:color w:val="000000"/>
+          <w:sz w:val="21"/>
+          <w:szCs w:val="21"/>
+          <w:lang w:val="en-US" w:eastAsia="es-ES"/>
+        </w:rPr>
+        <w:t>(</w:t>
+      </w:r>
+      <w:proofErr w:type="spellStart"/>
+      <w:r>
+        <w:rPr>
+          <w:rFonts w:ascii="Courier New" w:eastAsia="Times New Roman" w:hAnsi="Courier New" w:cs="Courier New"/>
+          <w:color w:val="000000"/>
+          <w:sz w:val="21"/>
+          <w:szCs w:val="21"/>
+          <w:lang w:val="en-US" w:eastAsia="es-ES"/>
+        </w:rPr>
+        <w:t>bound_rects</w:t>
+      </w:r>
+      <w:proofErr w:type="spellEnd"/>
+      <w:r>
+        <w:rPr>
+          <w:rFonts w:ascii="Courier New" w:eastAsia="Times New Roman" w:hAnsi="Courier New" w:cs="Courier New"/>
+          <w:color w:val="000000"/>
+          <w:sz w:val="21"/>
+          <w:szCs w:val="21"/>
+          <w:lang w:val="en-US" w:eastAsia="es-ES"/>
+        </w:rPr>
+        <w:t>)</w:t>
       </w:r>
     </w:p>
     <w:p>
@@ -9458,7 +11604,95 @@
           <w:szCs w:val="21"/>
           <w:lang w:val="en-US" w:eastAsia="es-ES"/>
         </w:rPr>
-        <w:t>    segmented_images = split_mask_rest(img, bound_rects, </w:t>
+        <w:t>    </w:t>
+      </w:r>
+      <w:proofErr w:type="spellStart"/>
+      <w:r>
+        <w:rPr>
+          <w:rFonts w:ascii="Courier New" w:eastAsia="Times New Roman" w:hAnsi="Courier New" w:cs="Courier New"/>
+          <w:color w:val="000000"/>
+          <w:sz w:val="21"/>
+          <w:szCs w:val="21"/>
+          <w:lang w:val="en-US" w:eastAsia="es-ES"/>
+        </w:rPr>
+        <w:t>segmented_images</w:t>
+      </w:r>
+      <w:proofErr w:type="spellEnd"/>
+      <w:r>
+        <w:rPr>
+          <w:rFonts w:ascii="Courier New" w:eastAsia="Times New Roman" w:hAnsi="Courier New" w:cs="Courier New"/>
+          <w:color w:val="000000"/>
+          <w:sz w:val="21"/>
+          <w:szCs w:val="21"/>
+          <w:lang w:val="en-US" w:eastAsia="es-ES"/>
+        </w:rPr>
+        <w:t> = </w:t>
+      </w:r>
+      <w:proofErr w:type="spellStart"/>
+      <w:r>
+        <w:rPr>
+          <w:rFonts w:ascii="Courier New" w:eastAsia="Times New Roman" w:hAnsi="Courier New" w:cs="Courier New"/>
+          <w:color w:val="000000"/>
+          <w:sz w:val="21"/>
+          <w:szCs w:val="21"/>
+          <w:lang w:val="en-US" w:eastAsia="es-ES"/>
+        </w:rPr>
+        <w:t>split_mask_rest</w:t>
+      </w:r>
+      <w:proofErr w:type="spellEnd"/>
+      <w:r>
+        <w:rPr>
+          <w:rFonts w:ascii="Courier New" w:eastAsia="Times New Roman" w:hAnsi="Courier New" w:cs="Courier New"/>
+          <w:color w:val="000000"/>
+          <w:sz w:val="21"/>
+          <w:szCs w:val="21"/>
+          <w:lang w:val="en-US" w:eastAsia="es-ES"/>
+        </w:rPr>
+        <w:t>(</w:t>
+      </w:r>
+      <w:proofErr w:type="spellStart"/>
+      <w:r>
+        <w:rPr>
+          <w:rFonts w:ascii="Courier New" w:eastAsia="Times New Roman" w:hAnsi="Courier New" w:cs="Courier New"/>
+          <w:color w:val="000000"/>
+          <w:sz w:val="21"/>
+          <w:szCs w:val="21"/>
+          <w:lang w:val="en-US" w:eastAsia="es-ES"/>
+        </w:rPr>
+        <w:t>img</w:t>
+      </w:r>
+      <w:proofErr w:type="spellEnd"/>
+      <w:r>
+        <w:rPr>
+          <w:rFonts w:ascii="Courier New" w:eastAsia="Times New Roman" w:hAnsi="Courier New" w:cs="Courier New"/>
+          <w:color w:val="000000"/>
+          <w:sz w:val="21"/>
+          <w:szCs w:val="21"/>
+          <w:lang w:val="en-US" w:eastAsia="es-ES"/>
+        </w:rPr>
+        <w:t>, </w:t>
+      </w:r>
+      <w:proofErr w:type="spellStart"/>
+      <w:r>
+        <w:rPr>
+          <w:rFonts w:ascii="Courier New" w:eastAsia="Times New Roman" w:hAnsi="Courier New" w:cs="Courier New"/>
+          <w:color w:val="000000"/>
+          <w:sz w:val="21"/>
+          <w:szCs w:val="21"/>
+          <w:lang w:val="en-US" w:eastAsia="es-ES"/>
+        </w:rPr>
+        <w:t>bound_rects</w:t>
+      </w:r>
+      <w:proofErr w:type="spellEnd"/>
+      <w:r>
+        <w:rPr>
+          <w:rFonts w:ascii="Courier New" w:eastAsia="Times New Roman" w:hAnsi="Courier New" w:cs="Courier New"/>
+          <w:color w:val="000000"/>
+          <w:sz w:val="21"/>
+          <w:szCs w:val="21"/>
+          <w:lang w:val="en-US" w:eastAsia="es-ES"/>
+        </w:rPr>
+        <w:t>, </w:t>
       </w:r>
     </w:p>
     <w:p>
@@ -9544,15 +11778,27 @@
         </w:rPr>
         <w:tab/>
       </w:r>
-      <w:r>
-        <w:rPr>
-          <w:rFonts w:ascii="Courier New" w:eastAsia="Times New Roman" w:hAnsi="Courier New" w:cs="Courier New"/>
-          <w:color w:val="000000"/>
-          <w:sz w:val="21"/>
-          <w:szCs w:val="21"/>
-          <w:lang w:val="en-US" w:eastAsia="es-ES"/>
-        </w:rPr>
-        <w:t>biggest_rect_idx)</w:t>
+      <w:proofErr w:type="spellStart"/>
+      <w:r>
+        <w:rPr>
+          <w:rFonts w:ascii="Courier New" w:eastAsia="Times New Roman" w:hAnsi="Courier New" w:cs="Courier New"/>
+          <w:color w:val="000000"/>
+          <w:sz w:val="21"/>
+          <w:szCs w:val="21"/>
+          <w:lang w:val="en-US" w:eastAsia="es-ES"/>
+        </w:rPr>
+        <w:t>biggest_rect_idx</w:t>
+      </w:r>
+      <w:proofErr w:type="spellEnd"/>
+      <w:r>
+        <w:rPr>
+          <w:rFonts w:ascii="Courier New" w:eastAsia="Times New Roman" w:hAnsi="Courier New" w:cs="Courier New"/>
+          <w:color w:val="000000"/>
+          <w:sz w:val="21"/>
+          <w:szCs w:val="21"/>
+          <w:lang w:val="en-US" w:eastAsia="es-ES"/>
+        </w:rPr>
+        <w:t>)</w:t>
       </w:r>
     </w:p>
     <w:p>
@@ -9596,7 +11842,51 @@
           <w:szCs w:val="21"/>
           <w:lang w:val="en-US" w:eastAsia="es-ES"/>
         </w:rPr>
-        <w:t> SegmentationGroup(MASK_REMOVAL, segmented_images)</w:t>
+        <w:t> </w:t>
+      </w:r>
+      <w:proofErr w:type="spellStart"/>
+      <w:r>
+        <w:rPr>
+          <w:rFonts w:ascii="Courier New" w:eastAsia="Times New Roman" w:hAnsi="Courier New" w:cs="Courier New"/>
+          <w:color w:val="000000"/>
+          <w:sz w:val="21"/>
+          <w:szCs w:val="21"/>
+          <w:lang w:val="en-US" w:eastAsia="es-ES"/>
+        </w:rPr>
+        <w:t>SegmentationGroup</w:t>
+      </w:r>
+      <w:proofErr w:type="spellEnd"/>
+      <w:r>
+        <w:rPr>
+          <w:rFonts w:ascii="Courier New" w:eastAsia="Times New Roman" w:hAnsi="Courier New" w:cs="Courier New"/>
+          <w:color w:val="000000"/>
+          <w:sz w:val="21"/>
+          <w:szCs w:val="21"/>
+          <w:lang w:val="en-US" w:eastAsia="es-ES"/>
+        </w:rPr>
+        <w:t>(MASK_REMOVAL, </w:t>
+      </w:r>
+      <w:proofErr w:type="spellStart"/>
+      <w:r>
+        <w:rPr>
+          <w:rFonts w:ascii="Courier New" w:eastAsia="Times New Roman" w:hAnsi="Courier New" w:cs="Courier New"/>
+          <w:color w:val="000000"/>
+          <w:sz w:val="21"/>
+          <w:szCs w:val="21"/>
+          <w:lang w:val="en-US" w:eastAsia="es-ES"/>
+        </w:rPr>
+        <w:t>segmented_images</w:t>
+      </w:r>
+      <w:proofErr w:type="spellEnd"/>
+      <w:r>
+        <w:rPr>
+          <w:rFonts w:ascii="Courier New" w:eastAsia="Times New Roman" w:hAnsi="Courier New" w:cs="Courier New"/>
+          <w:color w:val="000000"/>
+          <w:sz w:val="21"/>
+          <w:szCs w:val="21"/>
+          <w:lang w:val="en-US" w:eastAsia="es-ES"/>
+        </w:rPr>
+        <w:t>)</w:t>
       </w:r>
     </w:p>
     <w:p>
@@ -9623,6 +11913,7 @@
         <w:rPr>
           <w:noProof/>
         </w:rPr>
+        <w:lastRenderedPageBreak/>
         <w:drawing>
           <wp:inline distT="0" distB="0" distL="0" distR="0" wp14:anchorId="317B9F51" wp14:editId="70546793">
             <wp:extent cx="2702609" cy="2520000"/>
@@ -9653,7 +11944,7 @@
                     </pic:cNvPicPr>
                   </pic:nvPicPr>
                   <pic:blipFill>
-                    <a:blip r:embed="rId22"/>
+                    <a:blip r:embed="rId24"/>
                     <a:stretch>
                       <a:fillRect/>
                     </a:stretch>
@@ -9685,14 +11976,27 @@
       <w:r>
         <w:t xml:space="preserve">Figura </w:t>
       </w:r>
-      <w:fldSimple w:instr=" SEQ Figura \* ARABIC ">
-        <w:r>
-          <w:rPr>
-            <w:noProof/>
-          </w:rPr>
-          <w:t>8</w:t>
-        </w:r>
-      </w:fldSimple>
+      <w:r>
+        <w:fldChar w:fldCharType="begin"/>
+      </w:r>
+      <w:r>
+        <w:instrText xml:space="preserve"> SEQ Figura \* ARABIC </w:instrText>
+      </w:r>
+      <w:r>
+        <w:fldChar w:fldCharType="separate"/>
+      </w:r>
+      <w:r>
+        <w:rPr>
+          <w:noProof/>
+        </w:rPr>
+        <w:t>10</w:t>
+      </w:r>
+      <w:r>
+        <w:rPr>
+          <w:noProof/>
+        </w:rPr>
+        <w:fldChar w:fldCharType="end"/>
+      </w:r>
       <w:r>
         <w:t>: Segmentación de primer orden</w:t>
       </w:r>
@@ -9714,7 +12018,6 @@
         <w:rPr>
           <w:noProof/>
         </w:rPr>
-        <w:lastRenderedPageBreak/>
         <mc:AlternateContent>
           <mc:Choice Requires="wpg">
             <w:drawing>
@@ -9743,7 +12046,7 @@
                           </pic:cNvPicPr>
                         </pic:nvPicPr>
                         <pic:blipFill>
-                          <a:blip r:embed="rId23"/>
+                          <a:blip r:embed="rId25"/>
                           <a:stretch>
                             <a:fillRect/>
                           </a:stretch>
@@ -9766,7 +12069,7 @@
                           </pic:cNvPicPr>
                         </pic:nvPicPr>
                         <pic:blipFill>
-                          <a:blip r:embed="rId24"/>
+                          <a:blip r:embed="rId26"/>
                           <a:stretch>
                             <a:fillRect/>
                           </a:stretch>
@@ -9810,10 +12113,10 @@
                   <o:lock v:ext="edit" aspectratio="t"/>
                 </v:shapetype>
                 <v:shape id="Imagen 17" o:spid="_x0000_s1027" type="#_x0000_t75" style="position:absolute;width:25512;height:25200;visibility:visible;mso-wrap-style:square" o:gfxdata="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">
-                  <v:imagedata r:id="rId25" o:title=""/>
+                  <v:imagedata r:id="rId27" o:title=""/>
                 </v:shape>
                 <v:shape id="Imagen 18" o:spid="_x0000_s1028" type="#_x0000_t75" style="position:absolute;left:24249;width:26188;height:25200;visibility:visible;mso-wrap-style:square" o:gfxdata="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">
-                  <v:imagedata r:id="rId26" o:title=""/>
+                  <v:imagedata r:id="rId28" o:title=""/>
                 </v:shape>
                 <w10:anchorlock/>
               </v:group>
@@ -9833,14 +12136,27 @@
       <w:r>
         <w:t xml:space="preserve">Figura </w:t>
       </w:r>
-      <w:fldSimple w:instr=" SEQ Figura \* ARABIC ">
-        <w:r>
-          <w:rPr>
-            <w:noProof/>
-          </w:rPr>
-          <w:t>9</w:t>
-        </w:r>
-      </w:fldSimple>
+      <w:r>
+        <w:fldChar w:fldCharType="begin"/>
+      </w:r>
+      <w:r>
+        <w:instrText xml:space="preserve"> SEQ Figura \* ARABIC </w:instrText>
+      </w:r>
+      <w:r>
+        <w:fldChar w:fldCharType="separate"/>
+      </w:r>
+      <w:r>
+        <w:rPr>
+          <w:noProof/>
+        </w:rPr>
+        <w:t>11</w:t>
+      </w:r>
+      <w:r>
+        <w:rPr>
+          <w:noProof/>
+        </w:rPr>
+        <w:fldChar w:fldCharType="end"/>
+      </w:r>
       <w:r>
         <w:t>: Segmentación de segundo orden</w:t>
       </w:r>
@@ -9884,7 +12200,7 @@
                     </pic:cNvPicPr>
                   </pic:nvPicPr>
                   <pic:blipFill>
-                    <a:blip r:embed="rId27"/>
+                    <a:blip r:embed="rId29"/>
                     <a:stretch>
                       <a:fillRect/>
                     </a:stretch>
@@ -9913,14 +12229,27 @@
       <w:r>
         <w:t xml:space="preserve">Figura </w:t>
       </w:r>
-      <w:fldSimple w:instr=" SEQ Figura \* ARABIC ">
-        <w:r>
-          <w:rPr>
-            <w:noProof/>
-          </w:rPr>
-          <w:t>10</w:t>
-        </w:r>
-      </w:fldSimple>
+      <w:r>
+        <w:fldChar w:fldCharType="begin"/>
+      </w:r>
+      <w:r>
+        <w:instrText xml:space="preserve"> SEQ Figura \* ARABIC </w:instrText>
+      </w:r>
+      <w:r>
+        <w:fldChar w:fldCharType="separate"/>
+      </w:r>
+      <w:r>
+        <w:rPr>
+          <w:noProof/>
+        </w:rPr>
+        <w:t>12</w:t>
+      </w:r>
+      <w:r>
+        <w:rPr>
+          <w:noProof/>
+        </w:rPr>
+        <w:fldChar w:fldCharType="end"/>
+      </w:r>
       <w:r>
         <w:t>: Segmentación de tercer orden</w:t>
       </w:r>
@@ -9929,21 +12258,30 @@
       <w:pPr>
         <w:pStyle w:val="Ttulo2"/>
       </w:pPr>
-      <w:bookmarkStart w:id="24" w:name="_Ref80034703"/>
-      <w:bookmarkStart w:id="25" w:name="_Ref80354676"/>
-      <w:bookmarkStart w:id="26" w:name="_Ref80354681"/>
-      <w:bookmarkStart w:id="27" w:name="_Toc80356347"/>
-      <w:r>
+      <w:bookmarkStart w:id="25" w:name="_Ref80034703"/>
+      <w:bookmarkStart w:id="26" w:name="_Ref80354676"/>
+      <w:bookmarkStart w:id="27" w:name="_Ref80354681"/>
+      <w:bookmarkStart w:id="28" w:name="_Toc80356347"/>
+      <w:r>
+        <w:lastRenderedPageBreak/>
         <w:t>Clasificación</w:t>
       </w:r>
-      <w:bookmarkEnd w:id="24"/>
       <w:bookmarkEnd w:id="25"/>
       <w:bookmarkEnd w:id="26"/>
       <w:bookmarkEnd w:id="27"/>
-    </w:p>
-    <w:p>
-      <w:r>
-        <w:t xml:space="preserve">El módulo de clasificación está compuesto por una red neuronal convolucional adaptada del modelo basado en LeNet presentado por </w:t>
+      <w:bookmarkEnd w:id="28"/>
+    </w:p>
+    <w:p>
+      <w:r>
+        <w:t xml:space="preserve">El módulo de clasificación está compuesto por una red neuronal convolucional adaptada del modelo basado en </w:t>
+      </w:r>
+      <w:proofErr w:type="spellStart"/>
+      <w:r>
+        <w:t>LeNet</w:t>
+      </w:r>
+      <w:proofErr w:type="spellEnd"/>
+      <w:r>
+        <w:t xml:space="preserve"> presentado por </w:t>
       </w:r>
       <w:r>
         <w:t>A</w:t>
@@ -9952,8 +12290,13 @@
         <w:t>.</w:t>
       </w:r>
       <w:r>
-        <w:t xml:space="preserve"> Nazemi</w:t>
-      </w:r>
+        <w:t xml:space="preserve"> </w:t>
+      </w:r>
+      <w:proofErr w:type="spellStart"/>
+      <w:r>
+        <w:t>Nazemi</w:t>
+      </w:r>
+      <w:proofErr w:type="spellEnd"/>
       <w:r>
         <w:t xml:space="preserve">, </w:t>
       </w:r>
@@ -9964,8 +12307,13 @@
         <w:t>.</w:t>
       </w:r>
       <w:r>
-        <w:t xml:space="preserve"> Tavakolian</w:t>
-      </w:r>
+        <w:t xml:space="preserve"> </w:t>
+      </w:r>
+      <w:proofErr w:type="spellStart"/>
+      <w:r>
+        <w:t>Tavakolian</w:t>
+      </w:r>
+      <w:proofErr w:type="spellEnd"/>
       <w:r>
         <w:t>,</w:t>
       </w:r>
@@ -10000,8 +12348,13 @@
         <w:t>.</w:t>
       </w:r>
       <w:r>
-        <w:t xml:space="preserve"> Y. Suen</w:t>
-      </w:r>
+        <w:t xml:space="preserve"> Y. </w:t>
+      </w:r>
+      <w:proofErr w:type="spellStart"/>
+      <w:r>
+        <w:t>Suen</w:t>
+      </w:r>
+      <w:proofErr w:type="spellEnd"/>
       <w:r>
         <w:t xml:space="preserve"> </w:t>
       </w:r>
@@ -10035,6 +12388,7 @@
       <w:r>
         <w:t xml:space="preserve">. La red ha sido ligeramente modificada, en concreto respecto a los </w:t>
       </w:r>
+      <w:proofErr w:type="spellStart"/>
       <w:r>
         <w:rPr>
           <w:i/>
@@ -10049,6 +12403,7 @@
         </w:rPr>
         <w:t>addings</w:t>
       </w:r>
+      <w:proofErr w:type="spellEnd"/>
       <w:r>
         <w:t xml:space="preserve"> empleados. En la siguiente</w:t>
       </w:r>
@@ -10072,7 +12427,6 @@
         <w:rPr>
           <w:noProof/>
         </w:rPr>
-        <w:lastRenderedPageBreak/>
         <mc:AlternateContent>
           <mc:Choice Requires="wpg">
             <w:drawing>
@@ -10110,7 +12464,7 @@
                             <pic:cNvPicPr/>
                           </pic:nvPicPr>
                           <pic:blipFill rotWithShape="1">
-                            <a:blip r:embed="rId28">
+                            <a:blip r:embed="rId30">
                               <a:extLst>
                                 <a:ext uri="{28A0092B-C50C-407E-A947-70E740481C1C}">
                                   <a14:useLocalDpi xmlns:a14="http://schemas.microsoft.com/office/drawing/2010/main" val="0"/>
@@ -10145,7 +12499,7 @@
                             <pic:cNvPicPr/>
                           </pic:nvPicPr>
                           <pic:blipFill rotWithShape="1">
-                            <a:blip r:embed="rId28">
+                            <a:blip r:embed="rId30">
                               <a:extLst>
                                 <a:ext uri="{28A0092B-C50C-407E-A947-70E740481C1C}">
                                   <a14:useLocalDpi xmlns:a14="http://schemas.microsoft.com/office/drawing/2010/main" val="0"/>
@@ -10223,10 +12577,10 @@
               <v:group w14:anchorId="08E47056" id="Grupo 14" o:spid="_x0000_s1026" style="width:409.95pt;height:339pt;mso-position-horizontal-relative:char;mso-position-vertical-relative:line" coordsize="52065,43053" o:gfxdata="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">
                 <v:group id="Grupo 23" o:spid="_x0000_s1027" style="position:absolute;width:52065;height:43053" coordsize="52065,43053" o:gfxdata="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">
                   <v:shape id="Imagen 24" o:spid="_x0000_s1028" type="#_x0000_t75" style="position:absolute;width:24980;height:43053;visibility:visible;mso-wrap-style:square" o:gfxdata="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">
-                    <v:imagedata r:id="rId29" o:title="" cropbottom="33807f"/>
+                    <v:imagedata r:id="rId31" o:title="" cropbottom="33807f"/>
                   </v:shape>
                   <v:shape id="Imagen 25" o:spid="_x0000_s1029" type="#_x0000_t75" style="position:absolute;left:27084;width:24981;height:43053;visibility:visible;mso-wrap-style:square" o:gfxdata="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">
-                    <v:imagedata r:id="rId29" o:title="" cropbottom="33807f"/>
+                    <v:imagedata r:id="rId31" o:title="" cropbottom="33807f"/>
                   </v:shape>
                 </v:group>
                 <v:shapetype id="_x0000_t36" coordsize="21600,21600" o:spt="36" o:oned="t" adj="10800,10800,10800" path="m,l@0,0@0@1@2@1@2,21600,21600,21600e" filled="f">
@@ -10269,22 +12623,541 @@
       <w:r>
         <w:t xml:space="preserve">Figura </w:t>
       </w:r>
+      <w:r>
+        <w:fldChar w:fldCharType="begin"/>
+      </w:r>
+      <w:r>
+        <w:instrText xml:space="preserve"> SEQ Figura \* ARABIC </w:instrText>
+      </w:r>
+      <w:r>
+        <w:fldChar w:fldCharType="separate"/>
+      </w:r>
+      <w:r>
+        <w:rPr>
+          <w:noProof/>
+        </w:rPr>
+        <w:t>13</w:t>
+      </w:r>
+      <w:r>
+        <w:rPr>
+          <w:noProof/>
+        </w:rPr>
+        <w:fldChar w:fldCharType="end"/>
+      </w:r>
+      <w:r>
+        <w:t>: Modelo de capas de la red neuronal</w:t>
+      </w:r>
+    </w:p>
+    <w:p>
+      <w:r>
+        <w:t>A continuación, se explica el funcionamiento de los distintos tipos de capas empleadas en la arquitectura.</w:t>
+      </w:r>
+    </w:p>
+    <w:p>
+      <w:pPr>
+        <w:keepNext/>
+        <w:jc w:val="center"/>
+      </w:pPr>
+      <w:r>
+        <w:rPr>
+          <w:i/>
+          <w:iCs/>
+          <w:noProof/>
+        </w:rPr>
+        <w:drawing>
+          <wp:inline distT="0" distB="0" distL="0" distR="0" wp14:anchorId="446CC8A7" wp14:editId="48E74ECF">
+            <wp:extent cx="1384300" cy="1384300"/>
+            <wp:effectExtent l="0" t="0" r="6350" b="6350"/>
+            <wp:docPr id="13" name="Imagen 13" descr="Imagen que contiene Logotipo&#10;&#10;Descripción generada automáticamente"/>
+            <wp:cNvGraphicFramePr>
+              <a:graphicFrameLocks xmlns:a="http://schemas.openxmlformats.org/drawingml/2006/main" noChangeAspect="1"/>
+            </wp:cNvGraphicFramePr>
+            <a:graphic xmlns:a="http://schemas.openxmlformats.org/drawingml/2006/main">
+              <a:graphicData uri="http://schemas.openxmlformats.org/drawingml/2006/picture">
+                <pic:pic xmlns:pic="http://schemas.openxmlformats.org/drawingml/2006/picture">
+                  <pic:nvPicPr>
+                    <pic:cNvPr id="13" name="Imagen 13" descr="Imagen que contiene Logotipo&#10;&#10;Descripción generada automáticamente"/>
+                    <pic:cNvPicPr>
+                      <a:picLocks noChangeAspect="1" noChangeArrowheads="1"/>
+                    </pic:cNvPicPr>
+                  </pic:nvPicPr>
+                  <pic:blipFill>
+                    <a:blip r:embed="rId32">
+                      <a:extLst>
+                        <a:ext uri="{28A0092B-C50C-407E-A947-70E740481C1C}">
+                          <a14:useLocalDpi xmlns:a14="http://schemas.microsoft.com/office/drawing/2010/main" val="0"/>
+                        </a:ext>
+                      </a:extLst>
+                    </a:blip>
+                    <a:srcRect/>
+                    <a:stretch>
+                      <a:fillRect/>
+                    </a:stretch>
+                  </pic:blipFill>
+                  <pic:spPr bwMode="auto">
+                    <a:xfrm>
+                      <a:off x="0" y="0"/>
+                      <a:ext cx="1384300" cy="1384300"/>
+                    </a:xfrm>
+                    <a:prstGeom prst="rect">
+                      <a:avLst/>
+                    </a:prstGeom>
+                    <a:noFill/>
+                    <a:ln>
+                      <a:noFill/>
+                    </a:ln>
+                  </pic:spPr>
+                </pic:pic>
+              </a:graphicData>
+            </a:graphic>
+          </wp:inline>
+        </w:drawing>
+      </w:r>
+    </w:p>
+    <w:p>
+      <w:pPr>
+        <w:pStyle w:val="Descripcin"/>
+        <w:jc w:val="center"/>
+      </w:pPr>
+      <w:r>
+        <w:t xml:space="preserve">Figura </w:t>
+      </w:r>
       <w:fldSimple w:instr=" SEQ Figura \* ARABIC ">
         <w:r>
           <w:rPr>
             <w:noProof/>
           </w:rPr>
-          <w:t>11</w:t>
+          <w:t>14</w:t>
         </w:r>
       </w:fldSimple>
       <w:r>
-        <w:t>: Modelo de capas de la red neuronal</w:t>
+        <w:t>: Imagen de muestra para visualización de filtros</w:t>
       </w:r>
     </w:p>
     <w:p/>
     <w:p>
-      <w:r>
-        <w:t xml:space="preserve">Para el entrenamiento se ha utilizado una combinación del dataset del CROHME (2011-2014) en el que los archivos de trazos se han convertido a imágenes </w:t>
+      <w:pPr>
+        <w:keepNext/>
+        <w:jc w:val="center"/>
+      </w:pPr>
+      <w:r>
+        <w:rPr>
+          <w:noProof/>
+        </w:rPr>
+        <w:drawing>
+          <wp:inline distT="0" distB="0" distL="0" distR="0" wp14:anchorId="76A89D84" wp14:editId="72013F8B">
+            <wp:extent cx="4533900" cy="1066800"/>
+            <wp:effectExtent l="0" t="0" r="0" b="0"/>
+            <wp:docPr id="15" name="Imagen 15" descr="Un conjunto de imágenes de una persona&#10;&#10;Descripción generada automáticamente con confianza baja"/>
+            <wp:cNvGraphicFramePr>
+              <a:graphicFrameLocks xmlns:a="http://schemas.openxmlformats.org/drawingml/2006/main" noChangeAspect="1"/>
+            </wp:cNvGraphicFramePr>
+            <a:graphic xmlns:a="http://schemas.openxmlformats.org/drawingml/2006/main">
+              <a:graphicData uri="http://schemas.openxmlformats.org/drawingml/2006/picture">
+                <pic:pic xmlns:pic="http://schemas.openxmlformats.org/drawingml/2006/picture">
+                  <pic:nvPicPr>
+                    <pic:cNvPr id="15" name="Imagen 15" descr="Un conjunto de imágenes de una persona&#10;&#10;Descripción generada automáticamente con confianza baja"/>
+                    <pic:cNvPicPr>
+                      <a:picLocks noChangeAspect="1" noChangeArrowheads="1"/>
+                    </pic:cNvPicPr>
+                  </pic:nvPicPr>
+                  <pic:blipFill>
+                    <a:blip r:embed="rId33">
+                      <a:extLst>
+                        <a:ext uri="{28A0092B-C50C-407E-A947-70E740481C1C}">
+                          <a14:useLocalDpi xmlns:a14="http://schemas.microsoft.com/office/drawing/2010/main" val="0"/>
+                        </a:ext>
+                      </a:extLst>
+                    </a:blip>
+                    <a:srcRect/>
+                    <a:stretch>
+                      <a:fillRect/>
+                    </a:stretch>
+                  </pic:blipFill>
+                  <pic:spPr bwMode="auto">
+                    <a:xfrm>
+                      <a:off x="0" y="0"/>
+                      <a:ext cx="4533900" cy="1066800"/>
+                    </a:xfrm>
+                    <a:prstGeom prst="rect">
+                      <a:avLst/>
+                    </a:prstGeom>
+                    <a:noFill/>
+                    <a:ln>
+                      <a:noFill/>
+                    </a:ln>
+                  </pic:spPr>
+                </pic:pic>
+              </a:graphicData>
+            </a:graphic>
+          </wp:inline>
+        </w:drawing>
+      </w:r>
+    </w:p>
+    <w:p>
+      <w:pPr>
+        <w:pStyle w:val="Descripcin"/>
+        <w:jc w:val="center"/>
+      </w:pPr>
+      <w:r>
+        <w:t xml:space="preserve">Figura </w:t>
+      </w:r>
+      <w:fldSimple w:instr=" SEQ Figura \* ARABIC ">
+        <w:r>
+          <w:rPr>
+            <w:noProof/>
+          </w:rPr>
+          <w:t>15</w:t>
+        </w:r>
+      </w:fldSimple>
+      <w:r>
+        <w:t>: Filtros de la capa conv2d_6 aplicados a la muestra</w:t>
+      </w:r>
+    </w:p>
+    <w:p/>
+    <w:p>
+      <w:pPr>
+        <w:keepNext/>
+        <w:jc w:val="center"/>
+      </w:pPr>
+      <w:r>
+        <w:rPr>
+          <w:noProof/>
+        </w:rPr>
+        <w:drawing>
+          <wp:inline distT="0" distB="0" distL="0" distR="0" wp14:anchorId="4E8A05A3" wp14:editId="10F366FF">
+            <wp:extent cx="4648200" cy="1803400"/>
+            <wp:effectExtent l="0" t="0" r="0" b="0"/>
+            <wp:docPr id="14" name="Imagen 14" descr="Imagen que contiene juego, diferente, foto, grupo&#10;&#10;Descripción generada automáticamente"/>
+            <wp:cNvGraphicFramePr>
+              <a:graphicFrameLocks xmlns:a="http://schemas.openxmlformats.org/drawingml/2006/main" noChangeAspect="1"/>
+            </wp:cNvGraphicFramePr>
+            <a:graphic xmlns:a="http://schemas.openxmlformats.org/drawingml/2006/main">
+              <a:graphicData uri="http://schemas.openxmlformats.org/drawingml/2006/picture">
+                <pic:pic xmlns:pic="http://schemas.openxmlformats.org/drawingml/2006/picture">
+                  <pic:nvPicPr>
+                    <pic:cNvPr id="14" name="Imagen 14" descr="Imagen que contiene juego, diferente, foto, grupo&#10;&#10;Descripción generada automáticamente"/>
+                    <pic:cNvPicPr>
+                      <a:picLocks noChangeAspect="1" noChangeArrowheads="1"/>
+                    </pic:cNvPicPr>
+                  </pic:nvPicPr>
+                  <pic:blipFill>
+                    <a:blip r:embed="rId34">
+                      <a:extLst>
+                        <a:ext uri="{28A0092B-C50C-407E-A947-70E740481C1C}">
+                          <a14:useLocalDpi xmlns:a14="http://schemas.microsoft.com/office/drawing/2010/main" val="0"/>
+                        </a:ext>
+                      </a:extLst>
+                    </a:blip>
+                    <a:srcRect/>
+                    <a:stretch>
+                      <a:fillRect/>
+                    </a:stretch>
+                  </pic:blipFill>
+                  <pic:spPr bwMode="auto">
+                    <a:xfrm>
+                      <a:off x="0" y="0"/>
+                      <a:ext cx="4648200" cy="1803400"/>
+                    </a:xfrm>
+                    <a:prstGeom prst="rect">
+                      <a:avLst/>
+                    </a:prstGeom>
+                    <a:noFill/>
+                    <a:ln>
+                      <a:noFill/>
+                    </a:ln>
+                  </pic:spPr>
+                </pic:pic>
+              </a:graphicData>
+            </a:graphic>
+          </wp:inline>
+        </w:drawing>
+      </w:r>
+    </w:p>
+    <w:p>
+      <w:pPr>
+        <w:pStyle w:val="Descripcin"/>
+        <w:jc w:val="center"/>
+      </w:pPr>
+      <w:r>
+        <w:t xml:space="preserve">Figura </w:t>
+      </w:r>
+      <w:fldSimple w:instr=" SEQ Figura \* ARABIC ">
+        <w:r>
+          <w:rPr>
+            <w:noProof/>
+          </w:rPr>
+          <w:t>16</w:t>
+        </w:r>
+      </w:fldSimple>
+      <w:r>
+        <w:t>: Filtros de la capa conv2d_7 aplicados a la muestra</w:t>
+      </w:r>
+    </w:p>
+    <w:p/>
+    <w:p>
+      <w:pPr>
+        <w:keepNext/>
+        <w:jc w:val="center"/>
+      </w:pPr>
+      <w:r>
+        <w:rPr>
+          <w:noProof/>
+        </w:rPr>
+        <w:drawing>
+          <wp:inline distT="0" distB="0" distL="0" distR="0" wp14:anchorId="591C2F10" wp14:editId="06C3F7B9">
+            <wp:extent cx="4876800" cy="1841500"/>
+            <wp:effectExtent l="0" t="0" r="0" b="0"/>
+            <wp:docPr id="20" name="Imagen 20" descr="Imagen en blanco y negro&#10;&#10;Descripción generada automáticamente con confianza baja"/>
+            <wp:cNvGraphicFramePr>
+              <a:graphicFrameLocks xmlns:a="http://schemas.openxmlformats.org/drawingml/2006/main" noChangeAspect="1"/>
+            </wp:cNvGraphicFramePr>
+            <a:graphic xmlns:a="http://schemas.openxmlformats.org/drawingml/2006/main">
+              <a:graphicData uri="http://schemas.openxmlformats.org/drawingml/2006/picture">
+                <pic:pic xmlns:pic="http://schemas.openxmlformats.org/drawingml/2006/picture">
+                  <pic:nvPicPr>
+                    <pic:cNvPr id="20" name="Imagen 20" descr="Imagen en blanco y negro&#10;&#10;Descripción generada automáticamente con confianza baja"/>
+                    <pic:cNvPicPr>
+                      <a:picLocks noChangeAspect="1" noChangeArrowheads="1"/>
+                    </pic:cNvPicPr>
+                  </pic:nvPicPr>
+                  <pic:blipFill>
+                    <a:blip r:embed="rId35">
+                      <a:extLst>
+                        <a:ext uri="{28A0092B-C50C-407E-A947-70E740481C1C}">
+                          <a14:useLocalDpi xmlns:a14="http://schemas.microsoft.com/office/drawing/2010/main" val="0"/>
+                        </a:ext>
+                      </a:extLst>
+                    </a:blip>
+                    <a:srcRect/>
+                    <a:stretch>
+                      <a:fillRect/>
+                    </a:stretch>
+                  </pic:blipFill>
+                  <pic:spPr bwMode="auto">
+                    <a:xfrm>
+                      <a:off x="0" y="0"/>
+                      <a:ext cx="4876800" cy="1841500"/>
+                    </a:xfrm>
+                    <a:prstGeom prst="rect">
+                      <a:avLst/>
+                    </a:prstGeom>
+                    <a:noFill/>
+                    <a:ln>
+                      <a:noFill/>
+                    </a:ln>
+                  </pic:spPr>
+                </pic:pic>
+              </a:graphicData>
+            </a:graphic>
+          </wp:inline>
+        </w:drawing>
+      </w:r>
+    </w:p>
+    <w:p>
+      <w:pPr>
+        <w:pStyle w:val="Descripcin"/>
+        <w:jc w:val="center"/>
+      </w:pPr>
+      <w:r>
+        <w:t xml:space="preserve">Figura </w:t>
+      </w:r>
+      <w:fldSimple w:instr=" SEQ Figura \* ARABIC ">
+        <w:r>
+          <w:rPr>
+            <w:noProof/>
+          </w:rPr>
+          <w:t>17</w:t>
+        </w:r>
+      </w:fldSimple>
+      <w:r>
+        <w:t>: Filtros de la capa de conv2d_8 aplicados a la muestra</w:t>
+      </w:r>
+    </w:p>
+    <w:p/>
+    <w:p>
+      <w:pPr>
+        <w:keepNext/>
+        <w:jc w:val="center"/>
+      </w:pPr>
+      <w:r>
+        <w:rPr>
+          <w:noProof/>
+        </w:rPr>
+        <w:lastRenderedPageBreak/>
+        <w:drawing>
+          <wp:inline distT="0" distB="0" distL="0" distR="0" wp14:anchorId="3A65A5D6" wp14:editId="68EA782A">
+            <wp:extent cx="2933700" cy="2933700"/>
+            <wp:effectExtent l="0" t="0" r="0" b="0"/>
+            <wp:docPr id="21" name="Imagen 21" descr="Imagen en blanco y negro&#10;&#10;Descripción generada automáticamente con confianza media"/>
+            <wp:cNvGraphicFramePr>
+              <a:graphicFrameLocks xmlns:a="http://schemas.openxmlformats.org/drawingml/2006/main" noChangeAspect="1"/>
+            </wp:cNvGraphicFramePr>
+            <a:graphic xmlns:a="http://schemas.openxmlformats.org/drawingml/2006/main">
+              <a:graphicData uri="http://schemas.openxmlformats.org/drawingml/2006/picture">
+                <pic:pic xmlns:pic="http://schemas.openxmlformats.org/drawingml/2006/picture">
+                  <pic:nvPicPr>
+                    <pic:cNvPr id="21" name="Imagen 21" descr="Imagen en blanco y negro&#10;&#10;Descripción generada automáticamente con confianza media"/>
+                    <pic:cNvPicPr>
+                      <a:picLocks noChangeAspect="1" noChangeArrowheads="1"/>
+                    </pic:cNvPicPr>
+                  </pic:nvPicPr>
+                  <pic:blipFill>
+                    <a:blip r:embed="rId36">
+                      <a:extLst>
+                        <a:ext uri="{28A0092B-C50C-407E-A947-70E740481C1C}">
+                          <a14:useLocalDpi xmlns:a14="http://schemas.microsoft.com/office/drawing/2010/main" val="0"/>
+                        </a:ext>
+                      </a:extLst>
+                    </a:blip>
+                    <a:srcRect/>
+                    <a:stretch>
+                      <a:fillRect/>
+                    </a:stretch>
+                  </pic:blipFill>
+                  <pic:spPr bwMode="auto">
+                    <a:xfrm>
+                      <a:off x="0" y="0"/>
+                      <a:ext cx="2933700" cy="2933700"/>
+                    </a:xfrm>
+                    <a:prstGeom prst="rect">
+                      <a:avLst/>
+                    </a:prstGeom>
+                    <a:noFill/>
+                    <a:ln>
+                      <a:noFill/>
+                    </a:ln>
+                  </pic:spPr>
+                </pic:pic>
+              </a:graphicData>
+            </a:graphic>
+          </wp:inline>
+        </w:drawing>
+      </w:r>
+    </w:p>
+    <w:p>
+      <w:pPr>
+        <w:pStyle w:val="Descripcin"/>
+        <w:jc w:val="center"/>
+      </w:pPr>
+      <w:r>
+        <w:t xml:space="preserve">Figura </w:t>
+      </w:r>
+      <w:fldSimple w:instr=" SEQ Figura \* ARABIC ">
+        <w:r>
+          <w:rPr>
+            <w:noProof/>
+          </w:rPr>
+          <w:t>18</w:t>
+        </w:r>
+      </w:fldSimple>
+      <w:r>
+        <w:t>: Filtros de la capa conv2d_7 aplicados a imagen blanca</w:t>
+      </w:r>
+    </w:p>
+    <w:p/>
+    <w:p>
+      <w:pPr>
+        <w:keepNext/>
+        <w:jc w:val="center"/>
+      </w:pPr>
+      <w:r>
+        <w:rPr>
+          <w:noProof/>
+        </w:rPr>
+        <w:drawing>
+          <wp:inline distT="0" distB="0" distL="0" distR="0" wp14:anchorId="17139E13" wp14:editId="5FF7E1D6">
+            <wp:extent cx="2933700" cy="2933700"/>
+            <wp:effectExtent l="0" t="0" r="0" b="0"/>
+            <wp:docPr id="27" name="Imagen 27" descr="Gráfico, Histograma&#10;&#10;Descripción generada automáticamente"/>
+            <wp:cNvGraphicFramePr>
+              <a:graphicFrameLocks xmlns:a="http://schemas.openxmlformats.org/drawingml/2006/main" noChangeAspect="1"/>
+            </wp:cNvGraphicFramePr>
+            <a:graphic xmlns:a="http://schemas.openxmlformats.org/drawingml/2006/main">
+              <a:graphicData uri="http://schemas.openxmlformats.org/drawingml/2006/picture">
+                <pic:pic xmlns:pic="http://schemas.openxmlformats.org/drawingml/2006/picture">
+                  <pic:nvPicPr>
+                    <pic:cNvPr id="27" name="Imagen 27" descr="Gráfico, Histograma&#10;&#10;Descripción generada automáticamente"/>
+                    <pic:cNvPicPr>
+                      <a:picLocks noChangeAspect="1" noChangeArrowheads="1"/>
+                    </pic:cNvPicPr>
+                  </pic:nvPicPr>
+                  <pic:blipFill>
+                    <a:blip r:embed="rId37">
+                      <a:extLst>
+                        <a:ext uri="{28A0092B-C50C-407E-A947-70E740481C1C}">
+                          <a14:useLocalDpi xmlns:a14="http://schemas.microsoft.com/office/drawing/2010/main" val="0"/>
+                        </a:ext>
+                      </a:extLst>
+                    </a:blip>
+                    <a:srcRect/>
+                    <a:stretch>
+                      <a:fillRect/>
+                    </a:stretch>
+                  </pic:blipFill>
+                  <pic:spPr bwMode="auto">
+                    <a:xfrm>
+                      <a:off x="0" y="0"/>
+                      <a:ext cx="2933700" cy="2933700"/>
+                    </a:xfrm>
+                    <a:prstGeom prst="rect">
+                      <a:avLst/>
+                    </a:prstGeom>
+                    <a:noFill/>
+                    <a:ln>
+                      <a:noFill/>
+                    </a:ln>
+                  </pic:spPr>
+                </pic:pic>
+              </a:graphicData>
+            </a:graphic>
+          </wp:inline>
+        </w:drawing>
+      </w:r>
+    </w:p>
+    <w:p>
+      <w:pPr>
+        <w:pStyle w:val="Descripcin"/>
+        <w:jc w:val="center"/>
+      </w:pPr>
+      <w:r>
+        <w:t xml:space="preserve">Figura </w:t>
+      </w:r>
+      <w:fldSimple w:instr=" SEQ Figura \* ARABIC ">
+        <w:r>
+          <w:rPr>
+            <w:noProof/>
+          </w:rPr>
+          <w:t>19</w:t>
+        </w:r>
+      </w:fldSimple>
+      <w:r>
+        <w:t>: Mapa de calor (activación) aplicado a la muestra</w:t>
+      </w:r>
+    </w:p>
+    <w:p/>
+    <w:p>
+      <w:r>
+        <w:rPr>
+          <w:highlight w:val="yellow"/>
+        </w:rPr>
+        <w:t>#TODO</w:t>
+      </w:r>
+      <w:r>
+        <w:t>: Explicación de capas y funcionamiento</w:t>
+      </w:r>
+    </w:p>
+    <w:p>
+      <w:r>
+        <w:t xml:space="preserve">Para el entrenamiento se ha utilizado una combinación del </w:t>
+      </w:r>
+      <w:proofErr w:type="spellStart"/>
+      <w:r>
+        <w:t>dataset</w:t>
+      </w:r>
+      <w:proofErr w:type="spellEnd"/>
+      <w:r>
+        <w:t xml:space="preserve"> del CROHME (2011-2014) en el que los archivos de trazos se han convertido a imágenes </w:t>
       </w:r>
       <w:sdt>
         <w:sdtPr>
@@ -10346,6 +13219,7 @@
       <w:r>
         <w:t xml:space="preserve">. De los símbolos recogidos en ambos </w:t>
       </w:r>
+      <w:proofErr w:type="spellStart"/>
       <w:r>
         <w:rPr>
           <w:i/>
@@ -10353,6 +13227,7 @@
         </w:rPr>
         <w:t>datasets</w:t>
       </w:r>
+      <w:proofErr w:type="spellEnd"/>
       <w:r>
         <w:t xml:space="preserve"> se han seleccionado los más comunes en ecuaciones diferenciales ordinarias. </w:t>
       </w:r>
@@ -10396,6 +13271,7 @@
           </w:tcPr>
           <w:p>
             <w:r>
+              <w:lastRenderedPageBreak/>
               <w:t>Símbolo</w:t>
             </w:r>
           </w:p>
@@ -10428,7 +13304,7 @@
               <w:rPr>
                 <w:rStyle w:val="Refdenotaalpie"/>
               </w:rPr>
-              <w:footnoteReference w:id="8"/>
+              <w:footnoteReference w:id="9"/>
             </w:r>
           </w:p>
         </w:tc>
@@ -11033,7 +13909,7 @@
               <w:rPr>
                 <w:rStyle w:val="Refdenotaalpie"/>
               </w:rPr>
-              <w:footnoteReference w:id="9"/>
+              <w:footnoteReference w:id="10"/>
             </w:r>
           </w:p>
         </w:tc>
@@ -11186,7 +14062,6 @@
           </w:tcPr>
           <w:p>
             <w:r>
-              <w:lastRenderedPageBreak/>
               <w:t>1</w:t>
             </w:r>
           </w:p>
@@ -12799,15 +15674,32 @@
       <w:r>
         <w:t xml:space="preserve">Se puede observar que el número de ocurrencias para cada símbolo difiere ampliamente. Esto implica que se genera un sesgo en la clasificación de símbolos, pues los símbolos que menos aparecen en el </w:t>
       </w:r>
+      <w:proofErr w:type="spellStart"/>
       <w:r>
         <w:rPr>
           <w:i/>
           <w:iCs/>
         </w:rPr>
-        <w:t xml:space="preserve">dataset </w:t>
-      </w:r>
-      <w:r>
-        <w:t>tienen menor probabilidad de ocurrencia. Además, los símbolos con poca repetición alcanzan un menor nivel de abstracción por lo que es más difícil que sean reconocidos fuera de los casos proporcionados en el dataset.</w:t>
+        <w:t>dataset</w:t>
+      </w:r>
+      <w:proofErr w:type="spellEnd"/>
+      <w:r>
+        <w:rPr>
+          <w:i/>
+          <w:iCs/>
+        </w:rPr>
+        <w:t xml:space="preserve"> </w:t>
+      </w:r>
+      <w:r>
+        <w:t xml:space="preserve">tienen menor probabilidad de ocurrencia. Además, los símbolos con poca repetición alcanzan un menor nivel de abstracción por lo que es más difícil que sean reconocidos fuera de los casos proporcionados en el </w:t>
+      </w:r>
+      <w:proofErr w:type="spellStart"/>
+      <w:r>
+        <w:t>dataset</w:t>
+      </w:r>
+      <w:proofErr w:type="spellEnd"/>
+      <w:r>
+        <w:t>.</w:t>
       </w:r>
     </w:p>
     <w:p>
@@ -12819,11 +15711,19 @@
       <w:r>
         <w:t xml:space="preserve">El desbalanceo del </w:t>
       </w:r>
+      <w:proofErr w:type="spellStart"/>
       <w:r>
         <w:rPr>
           <w:i/>
         </w:rPr>
-        <w:t xml:space="preserve">dataset </w:t>
+        <w:t>dataset</w:t>
+      </w:r>
+      <w:proofErr w:type="spellEnd"/>
+      <w:r>
+        <w:rPr>
+          <w:i/>
+        </w:rPr>
+        <w:t xml:space="preserve"> </w:t>
       </w:r>
       <w:r>
         <w:rPr>
@@ -12831,11 +15731,19 @@
         </w:rPr>
         <w:t xml:space="preserve">es un evento muy frecuente en entrenamiento de redes neuronales y existen diversos métodos para paliarlo. En el caso de </w:t>
       </w:r>
+      <w:proofErr w:type="spellStart"/>
       <w:r>
         <w:rPr>
           <w:i/>
         </w:rPr>
-        <w:t xml:space="preserve">datasets </w:t>
+        <w:t>datasets</w:t>
+      </w:r>
+      <w:proofErr w:type="spellEnd"/>
+      <w:r>
+        <w:rPr>
+          <w:i/>
+        </w:rPr>
+        <w:t xml:space="preserve"> </w:t>
       </w:r>
       <w:r>
         <w:rPr>
@@ -12854,7 +15762,14 @@
         <w:rPr>
           <w:iCs/>
         </w:rPr>
-        <w:t>En otros casos, se pueden introducir repetidas las ocurrencias de los símbolos con menor representación. Esto plantea el problema de que si bien sí reduce el sesgo del sistema a la hora de predecir un resultado, la red realmente no «aprende» características nuevas, y , por tanto, el nivel de abstracción alcanzado para el símbolo es el mismo.</w:t>
+        <w:t xml:space="preserve">En otros casos, se pueden introducir repetidas las ocurrencias de los símbolos con menor representación. Esto plantea el problema de que si bien sí reduce el sesgo del sistema a la hora </w:t>
+      </w:r>
+      <w:r>
+        <w:rPr>
+          <w:iCs/>
+        </w:rPr>
+        <w:lastRenderedPageBreak/>
+        <w:t>de predecir un resultado, la red realmente no «aprende» características nuevas, y , por tanto, el nivel de abstracción alcanzado para el símbolo es el mismo.</w:t>
       </w:r>
     </w:p>
     <w:p>
@@ -12873,7 +15788,21 @@
         <w:rPr>
           <w:i/>
         </w:rPr>
-        <w:t xml:space="preserve">data augmentation </w:t>
+        <w:t xml:space="preserve">data </w:t>
+      </w:r>
+      <w:proofErr w:type="spellStart"/>
+      <w:r>
+        <w:rPr>
+          <w:i/>
+        </w:rPr>
+        <w:t>augmentation</w:t>
+      </w:r>
+      <w:proofErr w:type="spellEnd"/>
+      <w:r>
+        <w:rPr>
+          <w:i/>
+        </w:rPr>
+        <w:t xml:space="preserve"> </w:t>
       </w:r>
       <w:r>
         <w:rPr>
@@ -12900,12 +15829,14 @@
         </w:rPr>
         <w:t xml:space="preserve">Existe, por otro lado, la posibilidad de buscar </w:t>
       </w:r>
+      <w:proofErr w:type="spellStart"/>
       <w:r>
         <w:rPr>
           <w:i/>
         </w:rPr>
         <w:t>datasets</w:t>
       </w:r>
+      <w:proofErr w:type="spellEnd"/>
       <w:r>
         <w:rPr>
           <w:iCs/>
@@ -12923,7 +15854,6 @@
         <w:rPr>
           <w:iCs/>
         </w:rPr>
-        <w:lastRenderedPageBreak/>
         <w:t>En cualquier caso, dichas técnicas quedan fuera del alcance del proyecto y se dejan como posibilidad futura de desarrollo.</w:t>
       </w:r>
     </w:p>
@@ -13027,7 +15957,7 @@
                     <pic:cNvPicPr/>
                   </pic:nvPicPr>
                   <pic:blipFill>
-                    <a:blip r:embed="rId30"/>
+                    <a:blip r:embed="rId38"/>
                     <a:stretch>
                       <a:fillRect/>
                     </a:stretch>
@@ -13056,14 +15986,27 @@
       <w:r>
         <w:t xml:space="preserve">Figura </w:t>
       </w:r>
-      <w:fldSimple w:instr=" SEQ Figura \* ARABIC ">
-        <w:r>
-          <w:rPr>
-            <w:noProof/>
-          </w:rPr>
-          <w:t>12</w:t>
-        </w:r>
-      </w:fldSimple>
+      <w:r>
+        <w:fldChar w:fldCharType="begin"/>
+      </w:r>
+      <w:r>
+        <w:instrText xml:space="preserve"> SEQ Figura \* ARABIC </w:instrText>
+      </w:r>
+      <w:r>
+        <w:fldChar w:fldCharType="separate"/>
+      </w:r>
+      <w:r>
+        <w:rPr>
+          <w:noProof/>
+        </w:rPr>
+        <w:t>20</w:t>
+      </w:r>
+      <w:r>
+        <w:rPr>
+          <w:noProof/>
+        </w:rPr>
+        <w:fldChar w:fldCharType="end"/>
+      </w:r>
       <w:r>
         <w:t>: Predicciones de clasificación de símbolos</w:t>
       </w:r>
@@ -13076,7 +16019,23 @@
     </w:p>
     <w:p>
       <w:r>
-        <w:t xml:space="preserve">Las predicciones de símbolos pertenecientes al alfabeto griego generan mayor confusión por su escasez dentro del dataset. Esto probablemente se podría solucionar accediendo a algún dataset como el GRUHD que contiene más de 600,000 símbolos del alfabeto griego manuscritos </w:t>
+        <w:t xml:space="preserve">Las predicciones de símbolos pertenecientes al alfabeto griego generan mayor confusión por su escasez dentro del </w:t>
+      </w:r>
+      <w:proofErr w:type="spellStart"/>
+      <w:r>
+        <w:t>dataset</w:t>
+      </w:r>
+      <w:proofErr w:type="spellEnd"/>
+      <w:r>
+        <w:t xml:space="preserve">. Esto probablemente se podría solucionar accediendo a algún </w:t>
+      </w:r>
+      <w:proofErr w:type="spellStart"/>
+      <w:r>
+        <w:t>dataset</w:t>
+      </w:r>
+      <w:proofErr w:type="spellEnd"/>
+      <w:r>
+        <w:t xml:space="preserve"> como el GRUHD que contiene más de 600,000 símbolos del alfabeto griego manuscritos </w:t>
       </w:r>
       <w:sdt>
         <w:sdtPr>
@@ -13113,15 +16072,19 @@
       <w:pPr>
         <w:pStyle w:val="Ttulo2"/>
       </w:pPr>
-      <w:bookmarkStart w:id="28" w:name="_Toc80356348"/>
+      <w:bookmarkStart w:id="29" w:name="_Toc80356348"/>
       <w:r>
         <w:t>Análisis estructural</w:t>
       </w:r>
-      <w:bookmarkEnd w:id="28"/>
-    </w:p>
-    <w:p>
-      <w:r>
-        <w:t>El análisis estructural se realiza recogiendo los datos de la segmentación en la que se forma un árbol con las relaciones entre grupos de segmentación. Junto con los símbolos resultantes de la clasificación se recorre el árbol desde los nodos terminales hacia arriba convirtiendo a LaTeX el grupo en función de la operación de segmentación de la que procede.</w:t>
+      <w:bookmarkEnd w:id="29"/>
+    </w:p>
+    <w:p>
+      <w:r>
+        <w:t xml:space="preserve">El análisis estructural se realiza recogiendo los datos de la segmentación en la que se forma un árbol con las relaciones entre grupos de segmentación. Junto con los símbolos resultantes de la </w:t>
+      </w:r>
+      <w:r>
+        <w:lastRenderedPageBreak/>
+        <w:t>clasificación se recorre el árbol desde los nodos terminales hacia arriba convirtiendo a LaTeX el grupo en función de la operación de segmentación de la que procede.</w:t>
       </w:r>
     </w:p>
     <w:p>
@@ -13153,7 +16116,6 @@
           <w:szCs w:val="21"/>
           <w:lang w:val="en-US" w:eastAsia="es-ES"/>
         </w:rPr>
-        <w:lastRenderedPageBreak/>
         <w:t>class</w:t>
       </w:r>
       <w:r>
@@ -13164,7 +16126,29 @@
           <w:szCs w:val="21"/>
           <w:lang w:val="en-US" w:eastAsia="es-ES"/>
         </w:rPr>
-        <w:t> XYParser:</w:t>
+        <w:t> </w:t>
+      </w:r>
+      <w:proofErr w:type="spellStart"/>
+      <w:r>
+        <w:rPr>
+          <w:rFonts w:ascii="Courier New" w:eastAsia="Times New Roman" w:hAnsi="Courier New" w:cs="Courier New"/>
+          <w:color w:val="000000"/>
+          <w:sz w:val="21"/>
+          <w:szCs w:val="21"/>
+          <w:lang w:val="en-US" w:eastAsia="es-ES"/>
+        </w:rPr>
+        <w:t>XYParser</w:t>
+      </w:r>
+      <w:proofErr w:type="spellEnd"/>
+      <w:r>
+        <w:rPr>
+          <w:rFonts w:ascii="Courier New" w:eastAsia="Times New Roman" w:hAnsi="Courier New" w:cs="Courier New"/>
+          <w:color w:val="000000"/>
+          <w:sz w:val="21"/>
+          <w:szCs w:val="21"/>
+          <w:lang w:val="en-US" w:eastAsia="es-ES"/>
+        </w:rPr>
+        <w:t>:</w:t>
       </w:r>
     </w:p>
     <w:p>
@@ -13210,6 +16194,7 @@
         </w:rPr>
         <w:t> </w:t>
       </w:r>
+      <w:proofErr w:type="spellStart"/>
       <w:r>
         <w:rPr>
           <w:rFonts w:ascii="Courier New" w:eastAsia="Times New Roman" w:hAnsi="Courier New" w:cs="Courier New"/>
@@ -13220,6 +16205,7 @@
         </w:rPr>
         <w:t>parse_equation</w:t>
       </w:r>
+      <w:proofErr w:type="spellEnd"/>
       <w:r>
         <w:rPr>
           <w:rFonts w:ascii="Courier New" w:eastAsia="Times New Roman" w:hAnsi="Courier New" w:cs="Courier New"/>
@@ -13250,6 +16236,7 @@
         </w:rPr>
         <w:t>, </w:t>
       </w:r>
+      <w:proofErr w:type="spellStart"/>
       <w:r>
         <w:rPr>
           <w:rFonts w:ascii="Courier New" w:eastAsia="Times New Roman" w:hAnsi="Courier New" w:cs="Courier New"/>
@@ -13260,6 +16247,7 @@
         </w:rPr>
         <w:t>predicted_array</w:t>
       </w:r>
+      <w:proofErr w:type="spellEnd"/>
       <w:r>
         <w:rPr>
           <w:rFonts w:ascii="Courier New" w:eastAsia="Times New Roman" w:hAnsi="Courier New" w:cs="Courier New"/>
@@ -13278,8 +16266,9 @@
           <w:szCs w:val="21"/>
           <w:lang w:val="en-US" w:eastAsia="es-ES"/>
         </w:rPr>
-        <w:t xml:space="preserve"> segmentation_</w:t>
-      </w:r>
+        <w:t xml:space="preserve"> </w:t>
+      </w:r>
+      <w:proofErr w:type="spellStart"/>
       <w:r>
         <w:rPr>
           <w:rFonts w:ascii="Courier New" w:eastAsia="Times New Roman" w:hAnsi="Courier New" w:cs="Courier New"/>
@@ -13288,8 +16277,19 @@
           <w:szCs w:val="21"/>
           <w:lang w:val="en-US" w:eastAsia="es-ES"/>
         </w:rPr>
+        <w:t>segmentation_</w:t>
+      </w:r>
+      <w:r>
+        <w:rPr>
+          <w:rFonts w:ascii="Courier New" w:eastAsia="Times New Roman" w:hAnsi="Courier New" w:cs="Courier New"/>
+          <w:color w:val="001080"/>
+          <w:sz w:val="21"/>
+          <w:szCs w:val="21"/>
+          <w:lang w:val="en-US" w:eastAsia="es-ES"/>
+        </w:rPr>
         <w:t>levels</w:t>
       </w:r>
+      <w:proofErr w:type="spellEnd"/>
       <w:r>
         <w:rPr>
           <w:rFonts w:ascii="Courier New" w:eastAsia="Times New Roman" w:hAnsi="Courier New" w:cs="Courier New"/>
@@ -13342,7 +16342,29 @@
           <w:szCs w:val="21"/>
           <w:lang w:val="en-US" w:eastAsia="es-ES"/>
         </w:rPr>
-        <w:t>.__parsed_levels = list()</w:t>
+        <w:t>.__</w:t>
+      </w:r>
+      <w:proofErr w:type="spellStart"/>
+      <w:r>
+        <w:rPr>
+          <w:rFonts w:ascii="Courier New" w:eastAsia="Times New Roman" w:hAnsi="Courier New" w:cs="Courier New"/>
+          <w:color w:val="000000"/>
+          <w:sz w:val="21"/>
+          <w:szCs w:val="21"/>
+          <w:lang w:val="en-US" w:eastAsia="es-ES"/>
+        </w:rPr>
+        <w:t>parsed_levels</w:t>
+      </w:r>
+      <w:proofErr w:type="spellEnd"/>
+      <w:r>
+        <w:rPr>
+          <w:rFonts w:ascii="Courier New" w:eastAsia="Times New Roman" w:hAnsi="Courier New" w:cs="Courier New"/>
+          <w:color w:val="000000"/>
+          <w:sz w:val="21"/>
+          <w:szCs w:val="21"/>
+          <w:lang w:val="en-US" w:eastAsia="es-ES"/>
+        </w:rPr>
+        <w:t> = list()</w:t>
       </w:r>
     </w:p>
     <w:p>
@@ -13368,6 +16390,7 @@
         </w:rPr>
         <w:t>    </w:t>
       </w:r>
+      <w:proofErr w:type="spellStart"/>
       <w:r>
         <w:rPr>
           <w:rFonts w:ascii="Courier New" w:eastAsia="Times New Roman" w:hAnsi="Courier New" w:cs="Courier New"/>
@@ -13386,7 +16409,62 @@
           <w:szCs w:val="21"/>
           <w:lang w:val="en-US" w:eastAsia="es-ES"/>
         </w:rPr>
-        <w:t>.add_level(ParsedLevel(predicted_array))</w:t>
+        <w:t>.add_level</w:t>
+      </w:r>
+      <w:proofErr w:type="spellEnd"/>
+      <w:r>
+        <w:rPr>
+          <w:rFonts w:ascii="Courier New" w:eastAsia="Times New Roman" w:hAnsi="Courier New" w:cs="Courier New"/>
+          <w:color w:val="000000"/>
+          <w:sz w:val="21"/>
+          <w:szCs w:val="21"/>
+          <w:lang w:val="en-US" w:eastAsia="es-ES"/>
+        </w:rPr>
+        <w:t>(</w:t>
+      </w:r>
+      <w:proofErr w:type="spellStart"/>
+      <w:r>
+        <w:rPr>
+          <w:rFonts w:ascii="Courier New" w:eastAsia="Times New Roman" w:hAnsi="Courier New" w:cs="Courier New"/>
+          <w:color w:val="000000"/>
+          <w:sz w:val="21"/>
+          <w:szCs w:val="21"/>
+          <w:lang w:val="en-US" w:eastAsia="es-ES"/>
+        </w:rPr>
+        <w:t>ParsedLevel</w:t>
+      </w:r>
+      <w:proofErr w:type="spellEnd"/>
+      <w:r>
+        <w:rPr>
+          <w:rFonts w:ascii="Courier New" w:eastAsia="Times New Roman" w:hAnsi="Courier New" w:cs="Courier New"/>
+          <w:color w:val="000000"/>
+          <w:sz w:val="21"/>
+          <w:szCs w:val="21"/>
+          <w:lang w:val="en-US" w:eastAsia="es-ES"/>
+        </w:rPr>
+        <w:t>(</w:t>
+      </w:r>
+      <w:proofErr w:type="spellStart"/>
+      <w:r>
+        <w:rPr>
+          <w:rFonts w:ascii="Courier New" w:eastAsia="Times New Roman" w:hAnsi="Courier New" w:cs="Courier New"/>
+          <w:color w:val="000000"/>
+          <w:sz w:val="21"/>
+          <w:szCs w:val="21"/>
+          <w:lang w:val="en-US" w:eastAsia="es-ES"/>
+        </w:rPr>
+        <w:t>predicted_array</w:t>
+      </w:r>
+      <w:proofErr w:type="spellEnd"/>
+      <w:r>
+        <w:rPr>
+          <w:rFonts w:ascii="Courier New" w:eastAsia="Times New Roman" w:hAnsi="Courier New" w:cs="Courier New"/>
+          <w:color w:val="000000"/>
+          <w:sz w:val="21"/>
+          <w:szCs w:val="21"/>
+          <w:lang w:val="en-US" w:eastAsia="es-ES"/>
+        </w:rPr>
+        <w:t>))</w:t>
       </w:r>
     </w:p>
     <w:p>
@@ -13430,7 +16508,51 @@
           <w:szCs w:val="21"/>
           <w:lang w:val="en-US" w:eastAsia="es-ES"/>
         </w:rPr>
-        <w:t> level_index, segmentation_level </w:t>
+        <w:t> </w:t>
+      </w:r>
+      <w:proofErr w:type="spellStart"/>
+      <w:r>
+        <w:rPr>
+          <w:rFonts w:ascii="Courier New" w:eastAsia="Times New Roman" w:hAnsi="Courier New" w:cs="Courier New"/>
+          <w:color w:val="000000"/>
+          <w:sz w:val="21"/>
+          <w:szCs w:val="21"/>
+          <w:lang w:val="en-US" w:eastAsia="es-ES"/>
+        </w:rPr>
+        <w:t>level_index</w:t>
+      </w:r>
+      <w:proofErr w:type="spellEnd"/>
+      <w:r>
+        <w:rPr>
+          <w:rFonts w:ascii="Courier New" w:eastAsia="Times New Roman" w:hAnsi="Courier New" w:cs="Courier New"/>
+          <w:color w:val="000000"/>
+          <w:sz w:val="21"/>
+          <w:szCs w:val="21"/>
+          <w:lang w:val="en-US" w:eastAsia="es-ES"/>
+        </w:rPr>
+        <w:t>, </w:t>
+      </w:r>
+      <w:proofErr w:type="spellStart"/>
+      <w:r>
+        <w:rPr>
+          <w:rFonts w:ascii="Courier New" w:eastAsia="Times New Roman" w:hAnsi="Courier New" w:cs="Courier New"/>
+          <w:color w:val="000000"/>
+          <w:sz w:val="21"/>
+          <w:szCs w:val="21"/>
+          <w:lang w:val="en-US" w:eastAsia="es-ES"/>
+        </w:rPr>
+        <w:t>segmentation_level</w:t>
+      </w:r>
+      <w:proofErr w:type="spellEnd"/>
+      <w:r>
+        <w:rPr>
+          <w:rFonts w:ascii="Courier New" w:eastAsia="Times New Roman" w:hAnsi="Courier New" w:cs="Courier New"/>
+          <w:color w:val="000000"/>
+          <w:sz w:val="21"/>
+          <w:szCs w:val="21"/>
+          <w:lang w:val="en-US" w:eastAsia="es-ES"/>
+        </w:rPr>
+        <w:t> </w:t>
       </w:r>
       <w:r>
         <w:rPr>
@@ -13450,7 +16572,29 @@
           <w:szCs w:val="21"/>
           <w:lang w:val="en-US" w:eastAsia="es-ES"/>
         </w:rPr>
-        <w:t> segmentation_levels:</w:t>
+        <w:t> </w:t>
+      </w:r>
+      <w:proofErr w:type="spellStart"/>
+      <w:r>
+        <w:rPr>
+          <w:rFonts w:ascii="Courier New" w:eastAsia="Times New Roman" w:hAnsi="Courier New" w:cs="Courier New"/>
+          <w:color w:val="000000"/>
+          <w:sz w:val="21"/>
+          <w:szCs w:val="21"/>
+          <w:lang w:val="en-US" w:eastAsia="es-ES"/>
+        </w:rPr>
+        <w:t>segmentation_levels</w:t>
+      </w:r>
+      <w:proofErr w:type="spellEnd"/>
+      <w:r>
+        <w:rPr>
+          <w:rFonts w:ascii="Courier New" w:eastAsia="Times New Roman" w:hAnsi="Courier New" w:cs="Courier New"/>
+          <w:color w:val="000000"/>
+          <w:sz w:val="21"/>
+          <w:szCs w:val="21"/>
+          <w:lang w:val="en-US" w:eastAsia="es-ES"/>
+        </w:rPr>
+        <w:t>:</w:t>
       </w:r>
     </w:p>
     <w:p>
@@ -13476,6 +16620,7 @@
         </w:rPr>
         <w:t>      </w:t>
       </w:r>
+      <w:proofErr w:type="spellStart"/>
       <w:r>
         <w:rPr>
           <w:rFonts w:ascii="Courier New" w:eastAsia="Times New Roman" w:hAnsi="Courier New" w:cs="Courier New"/>
@@ -13494,7 +16639,40 @@
           <w:szCs w:val="21"/>
           <w:lang w:val="en-US" w:eastAsia="es-ES"/>
         </w:rPr>
-        <w:t>.add_level(ParsedLevel())</w:t>
+        <w:t>.add_level</w:t>
+      </w:r>
+      <w:proofErr w:type="spellEnd"/>
+      <w:r>
+        <w:rPr>
+          <w:rFonts w:ascii="Courier New" w:eastAsia="Times New Roman" w:hAnsi="Courier New" w:cs="Courier New"/>
+          <w:color w:val="000000"/>
+          <w:sz w:val="21"/>
+          <w:szCs w:val="21"/>
+          <w:lang w:val="en-US" w:eastAsia="es-ES"/>
+        </w:rPr>
+        <w:t>(</w:t>
+      </w:r>
+      <w:proofErr w:type="spellStart"/>
+      <w:r>
+        <w:rPr>
+          <w:rFonts w:ascii="Courier New" w:eastAsia="Times New Roman" w:hAnsi="Courier New" w:cs="Courier New"/>
+          <w:color w:val="000000"/>
+          <w:sz w:val="21"/>
+          <w:szCs w:val="21"/>
+          <w:lang w:val="en-US" w:eastAsia="es-ES"/>
+        </w:rPr>
+        <w:t>ParsedLevel</w:t>
+      </w:r>
+      <w:proofErr w:type="spellEnd"/>
+      <w:r>
+        <w:rPr>
+          <w:rFonts w:ascii="Courier New" w:eastAsia="Times New Roman" w:hAnsi="Courier New" w:cs="Courier New"/>
+          <w:color w:val="000000"/>
+          <w:sz w:val="21"/>
+          <w:szCs w:val="21"/>
+          <w:lang w:val="en-US" w:eastAsia="es-ES"/>
+        </w:rPr>
+        <w:t>())</w:t>
       </w:r>
     </w:p>
     <w:p>
@@ -13518,8 +16696,31 @@
           <w:szCs w:val="21"/>
           <w:lang w:val="en-US" w:eastAsia="es-ES"/>
         </w:rPr>
-        <w:t>      expression_iter = </w:t>
-      </w:r>
+        <w:t>      </w:t>
+      </w:r>
+      <w:proofErr w:type="spellStart"/>
+      <w:r>
+        <w:rPr>
+          <w:rFonts w:ascii="Courier New" w:eastAsia="Times New Roman" w:hAnsi="Courier New" w:cs="Courier New"/>
+          <w:color w:val="000000"/>
+          <w:sz w:val="21"/>
+          <w:szCs w:val="21"/>
+          <w:lang w:val="en-US" w:eastAsia="es-ES"/>
+        </w:rPr>
+        <w:t>expression_iter</w:t>
+      </w:r>
+      <w:proofErr w:type="spellEnd"/>
+      <w:r>
+        <w:rPr>
+          <w:rFonts w:ascii="Courier New" w:eastAsia="Times New Roman" w:hAnsi="Courier New" w:cs="Courier New"/>
+          <w:color w:val="000000"/>
+          <w:sz w:val="21"/>
+          <w:szCs w:val="21"/>
+          <w:lang w:val="en-US" w:eastAsia="es-ES"/>
+        </w:rPr>
+        <w:t> = </w:t>
+      </w:r>
+      <w:proofErr w:type="spellStart"/>
       <w:r>
         <w:rPr>
           <w:rFonts w:ascii="Courier New" w:eastAsia="Times New Roman" w:hAnsi="Courier New" w:cs="Courier New"/>
@@ -13530,6 +16731,7 @@
         </w:rPr>
         <w:t>iter</w:t>
       </w:r>
+      <w:proofErr w:type="spellEnd"/>
       <w:r>
         <w:rPr>
           <w:rFonts w:ascii="Courier New" w:eastAsia="Times New Roman" w:hAnsi="Courier New" w:cs="Courier New"/>
@@ -13540,6 +16742,7 @@
         </w:rPr>
         <w:t>(</w:t>
       </w:r>
+      <w:proofErr w:type="spellStart"/>
       <w:r>
         <w:rPr>
           <w:rFonts w:ascii="Courier New" w:eastAsia="Times New Roman" w:hAnsi="Courier New" w:cs="Courier New"/>
@@ -13558,7 +16761,18 @@
           <w:szCs w:val="21"/>
           <w:lang w:val="en-US" w:eastAsia="es-ES"/>
         </w:rPr>
-        <w:t>.previous_level.parsed_groups)</w:t>
+        <w:t>.previous_level.parsed_groups</w:t>
+      </w:r>
+      <w:proofErr w:type="spellEnd"/>
+      <w:r>
+        <w:rPr>
+          <w:rFonts w:ascii="Courier New" w:eastAsia="Times New Roman" w:hAnsi="Courier New" w:cs="Courier New"/>
+          <w:color w:val="000000"/>
+          <w:sz w:val="21"/>
+          <w:szCs w:val="21"/>
+          <w:lang w:val="en-US" w:eastAsia="es-ES"/>
+        </w:rPr>
+        <w:t>)</w:t>
       </w:r>
     </w:p>
     <w:p>
@@ -13584,16 +16798,40 @@
         </w:rPr>
         <w:t>      </w:t>
       </w:r>
-      <w:r>
-        <w:rPr>
-          <w:rFonts w:ascii="Courier New" w:eastAsia="Times New Roman" w:hAnsi="Courier New" w:cs="Courier New"/>
-          <w:color w:val="000000"/>
-          <w:sz w:val="21"/>
-          <w:szCs w:val="21"/>
-          <w:lang w:val="en-US" w:eastAsia="es-ES"/>
-        </w:rPr>
-        <w:t>segmentation_groups = segmentation_level.segmentation_groups</w:t>
-      </w:r>
+      <w:proofErr w:type="spellStart"/>
+      <w:r>
+        <w:rPr>
+          <w:rFonts w:ascii="Courier New" w:eastAsia="Times New Roman" w:hAnsi="Courier New" w:cs="Courier New"/>
+          <w:color w:val="000000"/>
+          <w:sz w:val="21"/>
+          <w:szCs w:val="21"/>
+          <w:lang w:val="en-US" w:eastAsia="es-ES"/>
+        </w:rPr>
+        <w:t>segmentation_groups</w:t>
+      </w:r>
+      <w:proofErr w:type="spellEnd"/>
+      <w:r>
+        <w:rPr>
+          <w:rFonts w:ascii="Courier New" w:eastAsia="Times New Roman" w:hAnsi="Courier New" w:cs="Courier New"/>
+          <w:color w:val="000000"/>
+          <w:sz w:val="21"/>
+          <w:szCs w:val="21"/>
+          <w:lang w:val="en-US" w:eastAsia="es-ES"/>
+        </w:rPr>
+        <w:t xml:space="preserve"> = </w:t>
+      </w:r>
+      <w:proofErr w:type="spellStart"/>
+      <w:r>
+        <w:rPr>
+          <w:rFonts w:ascii="Courier New" w:eastAsia="Times New Roman" w:hAnsi="Courier New" w:cs="Courier New"/>
+          <w:color w:val="000000"/>
+          <w:sz w:val="21"/>
+          <w:szCs w:val="21"/>
+          <w:lang w:val="en-US" w:eastAsia="es-ES"/>
+        </w:rPr>
+        <w:t>segmentation_level.segmentation_groups</w:t>
+      </w:r>
+      <w:proofErr w:type="spellEnd"/>
     </w:p>
     <w:p>
       <w:pPr>
@@ -13702,6 +16940,7 @@
         </w:rPr>
         <w:t>        </w:t>
       </w:r>
+      <w:proofErr w:type="spellStart"/>
       <w:r>
         <w:rPr>
           <w:rFonts w:ascii="Courier New" w:eastAsia="Times New Roman" w:hAnsi="Courier New" w:cs="Courier New"/>
@@ -13720,7 +16959,62 @@
           <w:szCs w:val="21"/>
           <w:lang w:val="en-US" w:eastAsia="es-ES"/>
         </w:rPr>
-        <w:t>.parse_group(segmentation_group, expression_iter)</w:t>
+        <w:t>.parse_group</w:t>
+      </w:r>
+      <w:proofErr w:type="spellEnd"/>
+      <w:r>
+        <w:rPr>
+          <w:rFonts w:ascii="Courier New" w:eastAsia="Times New Roman" w:hAnsi="Courier New" w:cs="Courier New"/>
+          <w:color w:val="000000"/>
+          <w:sz w:val="21"/>
+          <w:szCs w:val="21"/>
+          <w:lang w:val="en-US" w:eastAsia="es-ES"/>
+        </w:rPr>
+        <w:t>(</w:t>
+      </w:r>
+      <w:proofErr w:type="spellStart"/>
+      <w:r>
+        <w:rPr>
+          <w:rFonts w:ascii="Courier New" w:eastAsia="Times New Roman" w:hAnsi="Courier New" w:cs="Courier New"/>
+          <w:color w:val="000000"/>
+          <w:sz w:val="21"/>
+          <w:szCs w:val="21"/>
+          <w:lang w:val="en-US" w:eastAsia="es-ES"/>
+        </w:rPr>
+        <w:t>segmentation_group</w:t>
+      </w:r>
+      <w:proofErr w:type="spellEnd"/>
+      <w:r>
+        <w:rPr>
+          <w:rFonts w:ascii="Courier New" w:eastAsia="Times New Roman" w:hAnsi="Courier New" w:cs="Courier New"/>
+          <w:color w:val="000000"/>
+          <w:sz w:val="21"/>
+          <w:szCs w:val="21"/>
+          <w:lang w:val="en-US" w:eastAsia="es-ES"/>
+        </w:rPr>
+        <w:t>, </w:t>
+      </w:r>
+      <w:proofErr w:type="spellStart"/>
+      <w:r>
+        <w:rPr>
+          <w:rFonts w:ascii="Courier New" w:eastAsia="Times New Roman" w:hAnsi="Courier New" w:cs="Courier New"/>
+          <w:color w:val="000000"/>
+          <w:sz w:val="21"/>
+          <w:szCs w:val="21"/>
+          <w:lang w:val="en-US" w:eastAsia="es-ES"/>
+        </w:rPr>
+        <w:t>expression_iter</w:t>
+      </w:r>
+      <w:proofErr w:type="spellEnd"/>
+      <w:r>
+        <w:rPr>
+          <w:rFonts w:ascii="Courier New" w:eastAsia="Times New Roman" w:hAnsi="Courier New" w:cs="Courier New"/>
+          <w:color w:val="000000"/>
+          <w:sz w:val="21"/>
+          <w:szCs w:val="21"/>
+          <w:lang w:val="en-US" w:eastAsia="es-ES"/>
+        </w:rPr>
+        <w:t>)</w:t>
       </w:r>
     </w:p>
     <w:p>
@@ -13780,6 +17074,7 @@
         </w:rPr>
         <w:t> </w:t>
       </w:r>
+      <w:proofErr w:type="spellStart"/>
       <w:r>
         <w:rPr>
           <w:rFonts w:ascii="Courier New" w:eastAsia="Times New Roman" w:hAnsi="Courier New" w:cs="Courier New"/>
@@ -13790,6 +17085,7 @@
         </w:rPr>
         <w:t>parse_group</w:t>
       </w:r>
+      <w:proofErr w:type="spellEnd"/>
       <w:r>
         <w:rPr>
           <w:rFonts w:ascii="Courier New" w:eastAsia="Times New Roman" w:hAnsi="Courier New" w:cs="Courier New"/>
@@ -13820,6 +17116,7 @@
         </w:rPr>
         <w:t>, </w:t>
       </w:r>
+      <w:proofErr w:type="spellStart"/>
       <w:r>
         <w:rPr>
           <w:rFonts w:ascii="Courier New" w:eastAsia="Times New Roman" w:hAnsi="Courier New" w:cs="Courier New"/>
@@ -13830,6 +17127,7 @@
         </w:rPr>
         <w:t>segmentation_group</w:t>
       </w:r>
+      <w:proofErr w:type="spellEnd"/>
       <w:r>
         <w:rPr>
           <w:rFonts w:ascii="Courier New" w:eastAsia="Times New Roman" w:hAnsi="Courier New" w:cs="Courier New"/>
@@ -13840,6 +17138,7 @@
         </w:rPr>
         <w:t>, </w:t>
       </w:r>
+      <w:proofErr w:type="spellStart"/>
       <w:r>
         <w:rPr>
           <w:rFonts w:ascii="Courier New" w:eastAsia="Times New Roman" w:hAnsi="Courier New" w:cs="Courier New"/>
@@ -13850,6 +17149,7 @@
         </w:rPr>
         <w:t>parsed_iterator</w:t>
       </w:r>
+      <w:proofErr w:type="spellEnd"/>
       <w:r>
         <w:rPr>
           <w:rFonts w:ascii="Courier New" w:eastAsia="Times New Roman" w:hAnsi="Courier New" w:cs="Courier New"/>
@@ -13892,8 +17192,20 @@
           <w:szCs w:val="21"/>
           <w:lang w:val="en-US" w:eastAsia="es-ES"/>
         </w:rPr>
-        <w:t>    operation = segmentation_group.segmentation_operation</w:t>
-      </w:r>
+        <w:t>    operation = </w:t>
+      </w:r>
+      <w:proofErr w:type="spellStart"/>
+      <w:r>
+        <w:rPr>
+          <w:rFonts w:ascii="Courier New" w:eastAsia="Times New Roman" w:hAnsi="Courier New" w:cs="Courier New"/>
+          <w:color w:val="000000"/>
+          <w:sz w:val="21"/>
+          <w:szCs w:val="21"/>
+          <w:lang w:val="en-US" w:eastAsia="es-ES"/>
+        </w:rPr>
+        <w:t>segmentation_group.segmentation_operation</w:t>
+      </w:r>
+      <w:proofErr w:type="spellEnd"/>
     </w:p>
     <w:p>
       <w:pPr>
@@ -13918,6 +17230,7 @@
         </w:rPr>
         <w:t>    </w:t>
       </w:r>
+      <w:proofErr w:type="spellStart"/>
       <w:r>
         <w:rPr>
           <w:rFonts w:ascii="Courier New" w:eastAsia="Times New Roman" w:hAnsi="Courier New" w:cs="Courier New"/>
@@ -13928,15 +17241,38 @@
         </w:rPr>
         <w:t>elif</w:t>
       </w:r>
-      <w:r>
-        <w:rPr>
-          <w:rFonts w:ascii="Courier New" w:eastAsia="Times New Roman" w:hAnsi="Courier New" w:cs="Courier New"/>
-          <w:color w:val="000000"/>
-          <w:sz w:val="21"/>
-          <w:szCs w:val="21"/>
-          <w:lang w:val="en-US" w:eastAsia="es-ES"/>
-        </w:rPr>
-        <w:t> operation == SegmentationOperation.MASK_REMOVAL:</w:t>
+      <w:proofErr w:type="spellEnd"/>
+      <w:r>
+        <w:rPr>
+          <w:rFonts w:ascii="Courier New" w:eastAsia="Times New Roman" w:hAnsi="Courier New" w:cs="Courier New"/>
+          <w:color w:val="000000"/>
+          <w:sz w:val="21"/>
+          <w:szCs w:val="21"/>
+          <w:lang w:val="en-US" w:eastAsia="es-ES"/>
+        </w:rPr>
+        <w:t> operation == </w:t>
+      </w:r>
+      <w:proofErr w:type="spellStart"/>
+      <w:r>
+        <w:rPr>
+          <w:rFonts w:ascii="Courier New" w:eastAsia="Times New Roman" w:hAnsi="Courier New" w:cs="Courier New"/>
+          <w:color w:val="000000"/>
+          <w:sz w:val="21"/>
+          <w:szCs w:val="21"/>
+          <w:lang w:val="en-US" w:eastAsia="es-ES"/>
+        </w:rPr>
+        <w:t>SegmentationOperation.MASK_REMOVAL</w:t>
+      </w:r>
+      <w:proofErr w:type="spellEnd"/>
+      <w:r>
+        <w:rPr>
+          <w:rFonts w:ascii="Courier New" w:eastAsia="Times New Roman" w:hAnsi="Courier New" w:cs="Courier New"/>
+          <w:color w:val="000000"/>
+          <w:sz w:val="21"/>
+          <w:szCs w:val="21"/>
+          <w:lang w:val="en-US" w:eastAsia="es-ES"/>
+        </w:rPr>
+        <w:t>:</w:t>
       </w:r>
     </w:p>
     <w:p>
@@ -13960,7 +17296,29 @@
           <w:szCs w:val="21"/>
           <w:lang w:val="en-US" w:eastAsia="es-ES"/>
         </w:rPr>
-        <w:t>      parsed_group = </w:t>
+        <w:t>      </w:t>
+      </w:r>
+      <w:proofErr w:type="spellStart"/>
+      <w:r>
+        <w:rPr>
+          <w:rFonts w:ascii="Courier New" w:eastAsia="Times New Roman" w:hAnsi="Courier New" w:cs="Courier New"/>
+          <w:color w:val="000000"/>
+          <w:sz w:val="21"/>
+          <w:szCs w:val="21"/>
+          <w:lang w:val="en-US" w:eastAsia="es-ES"/>
+        </w:rPr>
+        <w:t>parsed_group</w:t>
+      </w:r>
+      <w:proofErr w:type="spellEnd"/>
+      <w:r>
+        <w:rPr>
+          <w:rFonts w:ascii="Courier New" w:eastAsia="Times New Roman" w:hAnsi="Courier New" w:cs="Courier New"/>
+          <w:color w:val="000000"/>
+          <w:sz w:val="21"/>
+          <w:szCs w:val="21"/>
+          <w:lang w:val="en-US" w:eastAsia="es-ES"/>
+        </w:rPr>
+        <w:t> = </w:t>
       </w:r>
       <w:r>
         <w:rPr>
@@ -14020,7 +17378,29 @@
           <w:szCs w:val="21"/>
           <w:lang w:val="en-US" w:eastAsia="es-ES"/>
         </w:rPr>
-        <w:t>(parsed_iterator), </w:t>
+        <w:t>(</w:t>
+      </w:r>
+      <w:proofErr w:type="spellStart"/>
+      <w:r>
+        <w:rPr>
+          <w:rFonts w:ascii="Courier New" w:eastAsia="Times New Roman" w:hAnsi="Courier New" w:cs="Courier New"/>
+          <w:color w:val="000000"/>
+          <w:sz w:val="21"/>
+          <w:szCs w:val="21"/>
+          <w:lang w:val="en-US" w:eastAsia="es-ES"/>
+        </w:rPr>
+        <w:t>parsed_iterator</w:t>
+      </w:r>
+      <w:proofErr w:type="spellEnd"/>
+      <w:r>
+        <w:rPr>
+          <w:rFonts w:ascii="Courier New" w:eastAsia="Times New Roman" w:hAnsi="Courier New" w:cs="Courier New"/>
+          <w:color w:val="000000"/>
+          <w:sz w:val="21"/>
+          <w:szCs w:val="21"/>
+          <w:lang w:val="en-US" w:eastAsia="es-ES"/>
+        </w:rPr>
+        <w:t>), </w:t>
       </w:r>
     </w:p>
     <w:p>
@@ -14084,7 +17464,29 @@
           <w:szCs w:val="21"/>
           <w:lang w:val="en-US" w:eastAsia="es-ES"/>
         </w:rPr>
-        <w:t>(parsed_iterator), </w:t>
+        <w:t>(</w:t>
+      </w:r>
+      <w:proofErr w:type="spellStart"/>
+      <w:r>
+        <w:rPr>
+          <w:rFonts w:ascii="Courier New" w:eastAsia="Times New Roman" w:hAnsi="Courier New" w:cs="Courier New"/>
+          <w:color w:val="000000"/>
+          <w:sz w:val="21"/>
+          <w:szCs w:val="21"/>
+          <w:lang w:val="en-US" w:eastAsia="es-ES"/>
+        </w:rPr>
+        <w:t>parsed_iterator</w:t>
+      </w:r>
+      <w:proofErr w:type="spellEnd"/>
+      <w:r>
+        <w:rPr>
+          <w:rFonts w:ascii="Courier New" w:eastAsia="Times New Roman" w:hAnsi="Courier New" w:cs="Courier New"/>
+          <w:color w:val="000000"/>
+          <w:sz w:val="21"/>
+          <w:szCs w:val="21"/>
+          <w:lang w:val="en-US" w:eastAsia="es-ES"/>
+        </w:rPr>
+        <w:t>), </w:t>
       </w:r>
       <w:r>
         <w:rPr>
@@ -14144,6 +17546,7 @@
         </w:rPr>
         <w:t>    </w:t>
       </w:r>
+      <w:proofErr w:type="spellStart"/>
       <w:r>
         <w:rPr>
           <w:rFonts w:ascii="Courier New" w:eastAsia="Times New Roman" w:hAnsi="Courier New" w:cs="Courier New"/>
@@ -14154,15 +17557,38 @@
         </w:rPr>
         <w:t>elif</w:t>
       </w:r>
-      <w:r>
-        <w:rPr>
-          <w:rFonts w:ascii="Courier New" w:eastAsia="Times New Roman" w:hAnsi="Courier New" w:cs="Courier New"/>
-          <w:color w:val="000000"/>
-          <w:sz w:val="21"/>
-          <w:szCs w:val="21"/>
-          <w:lang w:val="en-US" w:eastAsia="es-ES"/>
-        </w:rPr>
-        <w:t> operation == SegmentationOperation.X_SEGMENTATION:</w:t>
+      <w:proofErr w:type="spellEnd"/>
+      <w:r>
+        <w:rPr>
+          <w:rFonts w:ascii="Courier New" w:eastAsia="Times New Roman" w:hAnsi="Courier New" w:cs="Courier New"/>
+          <w:color w:val="000000"/>
+          <w:sz w:val="21"/>
+          <w:szCs w:val="21"/>
+          <w:lang w:val="en-US" w:eastAsia="es-ES"/>
+        </w:rPr>
+        <w:t> operation == </w:t>
+      </w:r>
+      <w:proofErr w:type="spellStart"/>
+      <w:r>
+        <w:rPr>
+          <w:rFonts w:ascii="Courier New" w:eastAsia="Times New Roman" w:hAnsi="Courier New" w:cs="Courier New"/>
+          <w:color w:val="000000"/>
+          <w:sz w:val="21"/>
+          <w:szCs w:val="21"/>
+          <w:lang w:val="en-US" w:eastAsia="es-ES"/>
+        </w:rPr>
+        <w:t>SegmentationOperation.X_SEGMENTATION</w:t>
+      </w:r>
+      <w:proofErr w:type="spellEnd"/>
+      <w:r>
+        <w:rPr>
+          <w:rFonts w:ascii="Courier New" w:eastAsia="Times New Roman" w:hAnsi="Courier New" w:cs="Courier New"/>
+          <w:color w:val="000000"/>
+          <w:sz w:val="21"/>
+          <w:szCs w:val="21"/>
+          <w:lang w:val="en-US" w:eastAsia="es-ES"/>
+        </w:rPr>
+        <w:t>:</w:t>
       </w:r>
     </w:p>
     <w:p>
@@ -14186,7 +17612,29 @@
           <w:szCs w:val="21"/>
           <w:lang w:val="en-US" w:eastAsia="es-ES"/>
         </w:rPr>
-        <w:t>      previous_level = </w:t>
+        <w:t>      </w:t>
+      </w:r>
+      <w:proofErr w:type="spellStart"/>
+      <w:r>
+        <w:rPr>
+          <w:rFonts w:ascii="Courier New" w:eastAsia="Times New Roman" w:hAnsi="Courier New" w:cs="Courier New"/>
+          <w:color w:val="000000"/>
+          <w:sz w:val="21"/>
+          <w:szCs w:val="21"/>
+          <w:lang w:val="en-US" w:eastAsia="es-ES"/>
+        </w:rPr>
+        <w:t>previous_level</w:t>
+      </w:r>
+      <w:proofErr w:type="spellEnd"/>
+      <w:r>
+        <w:rPr>
+          <w:rFonts w:ascii="Courier New" w:eastAsia="Times New Roman" w:hAnsi="Courier New" w:cs="Courier New"/>
+          <w:color w:val="000000"/>
+          <w:sz w:val="21"/>
+          <w:szCs w:val="21"/>
+          <w:lang w:val="en-US" w:eastAsia="es-ES"/>
+        </w:rPr>
+        <w:t> = </w:t>
       </w:r>
       <w:r>
         <w:rPr>
@@ -14220,7 +17668,29 @@
           <w:szCs w:val="21"/>
           <w:lang w:val="en-US" w:eastAsia="es-ES"/>
         </w:rPr>
-        <w:t>      parsed_group = </w:t>
+        <w:t>      </w:t>
+      </w:r>
+      <w:proofErr w:type="spellStart"/>
+      <w:r>
+        <w:rPr>
+          <w:rFonts w:ascii="Courier New" w:eastAsia="Times New Roman" w:hAnsi="Courier New" w:cs="Courier New"/>
+          <w:color w:val="000000"/>
+          <w:sz w:val="21"/>
+          <w:szCs w:val="21"/>
+          <w:lang w:val="en-US" w:eastAsia="es-ES"/>
+        </w:rPr>
+        <w:t>parsed_group</w:t>
+      </w:r>
+      <w:proofErr w:type="spellEnd"/>
+      <w:r>
+        <w:rPr>
+          <w:rFonts w:ascii="Courier New" w:eastAsia="Times New Roman" w:hAnsi="Courier New" w:cs="Courier New"/>
+          <w:color w:val="000000"/>
+          <w:sz w:val="21"/>
+          <w:szCs w:val="21"/>
+          <w:lang w:val="en-US" w:eastAsia="es-ES"/>
+        </w:rPr>
+        <w:t> = </w:t>
       </w:r>
       <w:r>
         <w:rPr>
@@ -14338,7 +17808,51 @@
           <w:szCs w:val="21"/>
           <w:lang w:val="en-US" w:eastAsia="es-ES"/>
         </w:rPr>
-        <w:t> symbol_level == previous_level:</w:t>
+        <w:t> </w:t>
+      </w:r>
+      <w:proofErr w:type="spellStart"/>
+      <w:r>
+        <w:rPr>
+          <w:rFonts w:ascii="Courier New" w:eastAsia="Times New Roman" w:hAnsi="Courier New" w:cs="Courier New"/>
+          <w:color w:val="000000"/>
+          <w:sz w:val="21"/>
+          <w:szCs w:val="21"/>
+          <w:lang w:val="en-US" w:eastAsia="es-ES"/>
+        </w:rPr>
+        <w:t>symbol_level</w:t>
+      </w:r>
+      <w:proofErr w:type="spellEnd"/>
+      <w:r>
+        <w:rPr>
+          <w:rFonts w:ascii="Courier New" w:eastAsia="Times New Roman" w:hAnsi="Courier New" w:cs="Courier New"/>
+          <w:color w:val="000000"/>
+          <w:sz w:val="21"/>
+          <w:szCs w:val="21"/>
+          <w:lang w:val="en-US" w:eastAsia="es-ES"/>
+        </w:rPr>
+        <w:t> == </w:t>
+      </w:r>
+      <w:proofErr w:type="spellStart"/>
+      <w:r>
+        <w:rPr>
+          <w:rFonts w:ascii="Courier New" w:eastAsia="Times New Roman" w:hAnsi="Courier New" w:cs="Courier New"/>
+          <w:color w:val="000000"/>
+          <w:sz w:val="21"/>
+          <w:szCs w:val="21"/>
+          <w:lang w:val="en-US" w:eastAsia="es-ES"/>
+        </w:rPr>
+        <w:t>previous_level</w:t>
+      </w:r>
+      <w:proofErr w:type="spellEnd"/>
+      <w:r>
+        <w:rPr>
+          <w:rFonts w:ascii="Courier New" w:eastAsia="Times New Roman" w:hAnsi="Courier New" w:cs="Courier New"/>
+          <w:color w:val="000000"/>
+          <w:sz w:val="21"/>
+          <w:szCs w:val="21"/>
+          <w:lang w:val="en-US" w:eastAsia="es-ES"/>
+        </w:rPr>
+        <w:t>:</w:t>
       </w:r>
     </w:p>
     <w:p>
@@ -14362,7 +17876,29 @@
           <w:szCs w:val="21"/>
           <w:lang w:val="en-US" w:eastAsia="es-ES"/>
         </w:rPr>
-        <w:t>          parsed_group += </w:t>
+        <w:t>          </w:t>
+      </w:r>
+      <w:proofErr w:type="spellStart"/>
+      <w:r>
+        <w:rPr>
+          <w:rFonts w:ascii="Courier New" w:eastAsia="Times New Roman" w:hAnsi="Courier New" w:cs="Courier New"/>
+          <w:color w:val="000000"/>
+          <w:sz w:val="21"/>
+          <w:szCs w:val="21"/>
+          <w:lang w:val="en-US" w:eastAsia="es-ES"/>
+        </w:rPr>
+        <w:t>parsed_group</w:t>
+      </w:r>
+      <w:proofErr w:type="spellEnd"/>
+      <w:r>
+        <w:rPr>
+          <w:rFonts w:ascii="Courier New" w:eastAsia="Times New Roman" w:hAnsi="Courier New" w:cs="Courier New"/>
+          <w:color w:val="000000"/>
+          <w:sz w:val="21"/>
+          <w:szCs w:val="21"/>
+          <w:lang w:val="en-US" w:eastAsia="es-ES"/>
+        </w:rPr>
+        <w:t> += </w:t>
       </w:r>
       <w:r>
         <w:rPr>
@@ -14382,7 +17918,29 @@
           <w:szCs w:val="21"/>
           <w:lang w:val="en-US" w:eastAsia="es-ES"/>
         </w:rPr>
-        <w:t>(parsed_iterator)</w:t>
+        <w:t>(</w:t>
+      </w:r>
+      <w:proofErr w:type="spellStart"/>
+      <w:r>
+        <w:rPr>
+          <w:rFonts w:ascii="Courier New" w:eastAsia="Times New Roman" w:hAnsi="Courier New" w:cs="Courier New"/>
+          <w:color w:val="000000"/>
+          <w:sz w:val="21"/>
+          <w:szCs w:val="21"/>
+          <w:lang w:val="en-US" w:eastAsia="es-ES"/>
+        </w:rPr>
+        <w:t>parsed_iterator</w:t>
+      </w:r>
+      <w:proofErr w:type="spellEnd"/>
+      <w:r>
+        <w:rPr>
+          <w:rFonts w:ascii="Courier New" w:eastAsia="Times New Roman" w:hAnsi="Courier New" w:cs="Courier New"/>
+          <w:color w:val="000000"/>
+          <w:sz w:val="21"/>
+          <w:szCs w:val="21"/>
+          <w:lang w:val="en-US" w:eastAsia="es-ES"/>
+        </w:rPr>
+        <w:t>)</w:t>
       </w:r>
     </w:p>
     <w:p>
@@ -14408,6 +17966,7 @@
         </w:rPr>
         <w:t>        </w:t>
       </w:r>
+      <w:proofErr w:type="spellStart"/>
       <w:r>
         <w:rPr>
           <w:rFonts w:ascii="Courier New" w:eastAsia="Times New Roman" w:hAnsi="Courier New" w:cs="Courier New"/>
@@ -14418,15 +17977,60 @@
         </w:rPr>
         <w:t>elif</w:t>
       </w:r>
-      <w:r>
-        <w:rPr>
-          <w:rFonts w:ascii="Courier New" w:eastAsia="Times New Roman" w:hAnsi="Courier New" w:cs="Courier New"/>
-          <w:color w:val="000000"/>
-          <w:sz w:val="21"/>
-          <w:szCs w:val="21"/>
-          <w:lang w:val="en-US" w:eastAsia="es-ES"/>
-        </w:rPr>
-        <w:t> symbol_level &lt; previous_level:</w:t>
+      <w:proofErr w:type="spellEnd"/>
+      <w:r>
+        <w:rPr>
+          <w:rFonts w:ascii="Courier New" w:eastAsia="Times New Roman" w:hAnsi="Courier New" w:cs="Courier New"/>
+          <w:color w:val="000000"/>
+          <w:sz w:val="21"/>
+          <w:szCs w:val="21"/>
+          <w:lang w:val="en-US" w:eastAsia="es-ES"/>
+        </w:rPr>
+        <w:t> </w:t>
+      </w:r>
+      <w:proofErr w:type="spellStart"/>
+      <w:r>
+        <w:rPr>
+          <w:rFonts w:ascii="Courier New" w:eastAsia="Times New Roman" w:hAnsi="Courier New" w:cs="Courier New"/>
+          <w:color w:val="000000"/>
+          <w:sz w:val="21"/>
+          <w:szCs w:val="21"/>
+          <w:lang w:val="en-US" w:eastAsia="es-ES"/>
+        </w:rPr>
+        <w:t>symbol_level</w:t>
+      </w:r>
+      <w:proofErr w:type="spellEnd"/>
+      <w:r>
+        <w:rPr>
+          <w:rFonts w:ascii="Courier New" w:eastAsia="Times New Roman" w:hAnsi="Courier New" w:cs="Courier New"/>
+          <w:color w:val="000000"/>
+          <w:sz w:val="21"/>
+          <w:szCs w:val="21"/>
+          <w:lang w:val="en-US" w:eastAsia="es-ES"/>
+        </w:rPr>
+        <w:t> &lt; </w:t>
+      </w:r>
+      <w:proofErr w:type="spellStart"/>
+      <w:r>
+        <w:rPr>
+          <w:rFonts w:ascii="Courier New" w:eastAsia="Times New Roman" w:hAnsi="Courier New" w:cs="Courier New"/>
+          <w:color w:val="000000"/>
+          <w:sz w:val="21"/>
+          <w:szCs w:val="21"/>
+          <w:lang w:val="en-US" w:eastAsia="es-ES"/>
+        </w:rPr>
+        <w:t>previous_level</w:t>
+      </w:r>
+      <w:proofErr w:type="spellEnd"/>
+      <w:r>
+        <w:rPr>
+          <w:rFonts w:ascii="Courier New" w:eastAsia="Times New Roman" w:hAnsi="Courier New" w:cs="Courier New"/>
+          <w:color w:val="000000"/>
+          <w:sz w:val="21"/>
+          <w:szCs w:val="21"/>
+          <w:lang w:val="en-US" w:eastAsia="es-ES"/>
+        </w:rPr>
+        <w:t>:</w:t>
       </w:r>
     </w:p>
     <w:p>
@@ -14470,7 +18074,29 @@
           <w:szCs w:val="21"/>
           <w:lang w:val="en-US" w:eastAsia="es-ES"/>
         </w:rPr>
-        <w:t> previous_level &gt; </w:t>
+        <w:t> </w:t>
+      </w:r>
+      <w:proofErr w:type="spellStart"/>
+      <w:r>
+        <w:rPr>
+          <w:rFonts w:ascii="Courier New" w:eastAsia="Times New Roman" w:hAnsi="Courier New" w:cs="Courier New"/>
+          <w:color w:val="000000"/>
+          <w:sz w:val="21"/>
+          <w:szCs w:val="21"/>
+          <w:lang w:val="en-US" w:eastAsia="es-ES"/>
+        </w:rPr>
+        <w:t>previous_level</w:t>
+      </w:r>
+      <w:proofErr w:type="spellEnd"/>
+      <w:r>
+        <w:rPr>
+          <w:rFonts w:ascii="Courier New" w:eastAsia="Times New Roman" w:hAnsi="Courier New" w:cs="Courier New"/>
+          <w:color w:val="000000"/>
+          <w:sz w:val="21"/>
+          <w:szCs w:val="21"/>
+          <w:lang w:val="en-US" w:eastAsia="es-ES"/>
+        </w:rPr>
+        <w:t> &gt; </w:t>
       </w:r>
       <w:r>
         <w:rPr>
@@ -14514,7 +18140,29 @@
           <w:szCs w:val="21"/>
           <w:lang w:val="en-US" w:eastAsia="es-ES"/>
         </w:rPr>
-        <w:t>            parsed_group = </w:t>
+        <w:t>            </w:t>
+      </w:r>
+      <w:proofErr w:type="spellStart"/>
+      <w:r>
+        <w:rPr>
+          <w:rFonts w:ascii="Courier New" w:eastAsia="Times New Roman" w:hAnsi="Courier New" w:cs="Courier New"/>
+          <w:color w:val="000000"/>
+          <w:sz w:val="21"/>
+          <w:szCs w:val="21"/>
+          <w:lang w:val="en-US" w:eastAsia="es-ES"/>
+        </w:rPr>
+        <w:t>parsed_group</w:t>
+      </w:r>
+      <w:proofErr w:type="spellEnd"/>
+      <w:r>
+        <w:rPr>
+          <w:rFonts w:ascii="Courier New" w:eastAsia="Times New Roman" w:hAnsi="Courier New" w:cs="Courier New"/>
+          <w:color w:val="000000"/>
+          <w:sz w:val="21"/>
+          <w:szCs w:val="21"/>
+          <w:lang w:val="en-US" w:eastAsia="es-ES"/>
+        </w:rPr>
+        <w:t> = </w:t>
       </w:r>
       <w:r>
         <w:rPr>
@@ -14534,7 +18182,29 @@
           <w:szCs w:val="21"/>
           <w:lang w:val="en-US" w:eastAsia="es-ES"/>
         </w:rPr>
-        <w:t>.join((parsed_group, </w:t>
+        <w:t>.join((</w:t>
+      </w:r>
+      <w:proofErr w:type="spellStart"/>
+      <w:r>
+        <w:rPr>
+          <w:rFonts w:ascii="Courier New" w:eastAsia="Times New Roman" w:hAnsi="Courier New" w:cs="Courier New"/>
+          <w:color w:val="000000"/>
+          <w:sz w:val="21"/>
+          <w:szCs w:val="21"/>
+          <w:lang w:val="en-US" w:eastAsia="es-ES"/>
+        </w:rPr>
+        <w:t>parsed_group</w:t>
+      </w:r>
+      <w:proofErr w:type="spellEnd"/>
+      <w:r>
+        <w:rPr>
+          <w:rFonts w:ascii="Courier New" w:eastAsia="Times New Roman" w:hAnsi="Courier New" w:cs="Courier New"/>
+          <w:color w:val="000000"/>
+          <w:sz w:val="21"/>
+          <w:szCs w:val="21"/>
+          <w:lang w:val="en-US" w:eastAsia="es-ES"/>
+        </w:rPr>
+        <w:t>, </w:t>
       </w:r>
       <w:r>
         <w:rPr>
@@ -14598,7 +18268,29 @@
           <w:szCs w:val="21"/>
           <w:lang w:val="en-US" w:eastAsia="es-ES"/>
         </w:rPr>
-        <w:t>(parsed_iterator)))</w:t>
+        <w:t>(</w:t>
+      </w:r>
+      <w:proofErr w:type="spellStart"/>
+      <w:r>
+        <w:rPr>
+          <w:rFonts w:ascii="Courier New" w:eastAsia="Times New Roman" w:hAnsi="Courier New" w:cs="Courier New"/>
+          <w:color w:val="000000"/>
+          <w:sz w:val="21"/>
+          <w:szCs w:val="21"/>
+          <w:lang w:val="en-US" w:eastAsia="es-ES"/>
+        </w:rPr>
+        <w:t>parsed_iterator</w:t>
+      </w:r>
+      <w:proofErr w:type="spellEnd"/>
+      <w:r>
+        <w:rPr>
+          <w:rFonts w:ascii="Courier New" w:eastAsia="Times New Roman" w:hAnsi="Courier New" w:cs="Courier New"/>
+          <w:color w:val="000000"/>
+          <w:sz w:val="21"/>
+          <w:szCs w:val="21"/>
+          <w:lang w:val="en-US" w:eastAsia="es-ES"/>
+        </w:rPr>
+        <w:t>)))</w:t>
       </w:r>
     </w:p>
     <w:p>
@@ -14666,7 +18358,29 @@
           <w:szCs w:val="21"/>
           <w:lang w:val="en-US" w:eastAsia="es-ES"/>
         </w:rPr>
-        <w:t>            parsed_group = </w:t>
+        <w:t>            </w:t>
+      </w:r>
+      <w:proofErr w:type="spellStart"/>
+      <w:r>
+        <w:rPr>
+          <w:rFonts w:ascii="Courier New" w:eastAsia="Times New Roman" w:hAnsi="Courier New" w:cs="Courier New"/>
+          <w:color w:val="000000"/>
+          <w:sz w:val="21"/>
+          <w:szCs w:val="21"/>
+          <w:lang w:val="en-US" w:eastAsia="es-ES"/>
+        </w:rPr>
+        <w:t>parsed_group</w:t>
+      </w:r>
+      <w:proofErr w:type="spellEnd"/>
+      <w:r>
+        <w:rPr>
+          <w:rFonts w:ascii="Courier New" w:eastAsia="Times New Roman" w:hAnsi="Courier New" w:cs="Courier New"/>
+          <w:color w:val="000000"/>
+          <w:sz w:val="21"/>
+          <w:szCs w:val="21"/>
+          <w:lang w:val="en-US" w:eastAsia="es-ES"/>
+        </w:rPr>
+        <w:t> = </w:t>
       </w:r>
       <w:r>
         <w:rPr>
@@ -14686,7 +18400,29 @@
           <w:szCs w:val="21"/>
           <w:lang w:val="en-US" w:eastAsia="es-ES"/>
         </w:rPr>
-        <w:t>.join((parsed_group, </w:t>
+        <w:t>.join((</w:t>
+      </w:r>
+      <w:proofErr w:type="spellStart"/>
+      <w:r>
+        <w:rPr>
+          <w:rFonts w:ascii="Courier New" w:eastAsia="Times New Roman" w:hAnsi="Courier New" w:cs="Courier New"/>
+          <w:color w:val="000000"/>
+          <w:sz w:val="21"/>
+          <w:szCs w:val="21"/>
+          <w:lang w:val="en-US" w:eastAsia="es-ES"/>
+        </w:rPr>
+        <w:t>parsed_group</w:t>
+      </w:r>
+      <w:proofErr w:type="spellEnd"/>
+      <w:r>
+        <w:rPr>
+          <w:rFonts w:ascii="Courier New" w:eastAsia="Times New Roman" w:hAnsi="Courier New" w:cs="Courier New"/>
+          <w:color w:val="000000"/>
+          <w:sz w:val="21"/>
+          <w:szCs w:val="21"/>
+          <w:lang w:val="en-US" w:eastAsia="es-ES"/>
+        </w:rPr>
+        <w:t>, </w:t>
       </w:r>
       <w:r>
         <w:rPr>
@@ -14750,7 +18486,29 @@
           <w:szCs w:val="21"/>
           <w:lang w:val="en-US" w:eastAsia="es-ES"/>
         </w:rPr>
-        <w:t>(parsed_iterator)))</w:t>
+        <w:t>(</w:t>
+      </w:r>
+      <w:proofErr w:type="spellStart"/>
+      <w:r>
+        <w:rPr>
+          <w:rFonts w:ascii="Courier New" w:eastAsia="Times New Roman" w:hAnsi="Courier New" w:cs="Courier New"/>
+          <w:color w:val="000000"/>
+          <w:sz w:val="21"/>
+          <w:szCs w:val="21"/>
+          <w:lang w:val="en-US" w:eastAsia="es-ES"/>
+        </w:rPr>
+        <w:t>parsed_iterator</w:t>
+      </w:r>
+      <w:proofErr w:type="spellEnd"/>
+      <w:r>
+        <w:rPr>
+          <w:rFonts w:ascii="Courier New" w:eastAsia="Times New Roman" w:hAnsi="Courier New" w:cs="Courier New"/>
+          <w:color w:val="000000"/>
+          <w:sz w:val="21"/>
+          <w:szCs w:val="21"/>
+          <w:lang w:val="en-US" w:eastAsia="es-ES"/>
+        </w:rPr>
+        <w:t>)))</w:t>
       </w:r>
     </w:p>
     <w:p>
@@ -14838,7 +18596,29 @@
           <w:szCs w:val="21"/>
           <w:lang w:val="en-US" w:eastAsia="es-ES"/>
         </w:rPr>
-        <w:t> previous_level &gt;= </w:t>
+        <w:t> </w:t>
+      </w:r>
+      <w:proofErr w:type="spellStart"/>
+      <w:r>
+        <w:rPr>
+          <w:rFonts w:ascii="Courier New" w:eastAsia="Times New Roman" w:hAnsi="Courier New" w:cs="Courier New"/>
+          <w:color w:val="000000"/>
+          <w:sz w:val="21"/>
+          <w:szCs w:val="21"/>
+          <w:lang w:val="en-US" w:eastAsia="es-ES"/>
+        </w:rPr>
+        <w:t>previous_level</w:t>
+      </w:r>
+      <w:proofErr w:type="spellEnd"/>
+      <w:r>
+        <w:rPr>
+          <w:rFonts w:ascii="Courier New" w:eastAsia="Times New Roman" w:hAnsi="Courier New" w:cs="Courier New"/>
+          <w:color w:val="000000"/>
+          <w:sz w:val="21"/>
+          <w:szCs w:val="21"/>
+          <w:lang w:val="en-US" w:eastAsia="es-ES"/>
+        </w:rPr>
+        <w:t> &gt;= </w:t>
       </w:r>
       <w:r>
         <w:rPr>
@@ -14882,7 +18662,29 @@
           <w:szCs w:val="21"/>
           <w:lang w:val="en-US" w:eastAsia="es-ES"/>
         </w:rPr>
-        <w:t>            parsed_group = </w:t>
+        <w:t>            </w:t>
+      </w:r>
+      <w:proofErr w:type="spellStart"/>
+      <w:r>
+        <w:rPr>
+          <w:rFonts w:ascii="Courier New" w:eastAsia="Times New Roman" w:hAnsi="Courier New" w:cs="Courier New"/>
+          <w:color w:val="000000"/>
+          <w:sz w:val="21"/>
+          <w:szCs w:val="21"/>
+          <w:lang w:val="en-US" w:eastAsia="es-ES"/>
+        </w:rPr>
+        <w:t>parsed_group</w:t>
+      </w:r>
+      <w:proofErr w:type="spellEnd"/>
+      <w:r>
+        <w:rPr>
+          <w:rFonts w:ascii="Courier New" w:eastAsia="Times New Roman" w:hAnsi="Courier New" w:cs="Courier New"/>
+          <w:color w:val="000000"/>
+          <w:sz w:val="21"/>
+          <w:szCs w:val="21"/>
+          <w:lang w:val="en-US" w:eastAsia="es-ES"/>
+        </w:rPr>
+        <w:t> = </w:t>
       </w:r>
       <w:r>
         <w:rPr>
@@ -14902,7 +18704,29 @@
           <w:szCs w:val="21"/>
           <w:lang w:val="en-US" w:eastAsia="es-ES"/>
         </w:rPr>
-        <w:t>.join((parsed_group, </w:t>
+        <w:t>.join((</w:t>
+      </w:r>
+      <w:proofErr w:type="spellStart"/>
+      <w:r>
+        <w:rPr>
+          <w:rFonts w:ascii="Courier New" w:eastAsia="Times New Roman" w:hAnsi="Courier New" w:cs="Courier New"/>
+          <w:color w:val="000000"/>
+          <w:sz w:val="21"/>
+          <w:szCs w:val="21"/>
+          <w:lang w:val="en-US" w:eastAsia="es-ES"/>
+        </w:rPr>
+        <w:t>parsed_group</w:t>
+      </w:r>
+      <w:proofErr w:type="spellEnd"/>
+      <w:r>
+        <w:rPr>
+          <w:rFonts w:ascii="Courier New" w:eastAsia="Times New Roman" w:hAnsi="Courier New" w:cs="Courier New"/>
+          <w:color w:val="000000"/>
+          <w:sz w:val="21"/>
+          <w:szCs w:val="21"/>
+          <w:lang w:val="en-US" w:eastAsia="es-ES"/>
+        </w:rPr>
+        <w:t>, </w:t>
       </w:r>
       <w:r>
         <w:rPr>
@@ -14966,7 +18790,29 @@
           <w:szCs w:val="21"/>
           <w:lang w:val="en-US" w:eastAsia="es-ES"/>
         </w:rPr>
-        <w:t>(parsed_iterator)))</w:t>
+        <w:t>(</w:t>
+      </w:r>
+      <w:proofErr w:type="spellStart"/>
+      <w:r>
+        <w:rPr>
+          <w:rFonts w:ascii="Courier New" w:eastAsia="Times New Roman" w:hAnsi="Courier New" w:cs="Courier New"/>
+          <w:color w:val="000000"/>
+          <w:sz w:val="21"/>
+          <w:szCs w:val="21"/>
+          <w:lang w:val="en-US" w:eastAsia="es-ES"/>
+        </w:rPr>
+        <w:t>parsed_iterator</w:t>
+      </w:r>
+      <w:proofErr w:type="spellEnd"/>
+      <w:r>
+        <w:rPr>
+          <w:rFonts w:ascii="Courier New" w:eastAsia="Times New Roman" w:hAnsi="Courier New" w:cs="Courier New"/>
+          <w:color w:val="000000"/>
+          <w:sz w:val="21"/>
+          <w:szCs w:val="21"/>
+          <w:lang w:val="en-US" w:eastAsia="es-ES"/>
+        </w:rPr>
+        <w:t>)))</w:t>
       </w:r>
     </w:p>
     <w:p>
@@ -15034,6 +18880,7 @@
           <w:szCs w:val="21"/>
           <w:lang w:val="en-US" w:eastAsia="es-ES"/>
         </w:rPr>
+        <w:lastRenderedPageBreak/>
         <w:t>            parsed_group = </w:t>
       </w:r>
       <w:r>
@@ -15118,8 +18965,42 @@
           <w:szCs w:val="21"/>
           <w:lang w:val="en-US" w:eastAsia="es-ES"/>
         </w:rPr>
-        <w:t>        previous_level = symbol_level</w:t>
-      </w:r>
+        <w:t>        </w:t>
+      </w:r>
+      <w:proofErr w:type="spellStart"/>
+      <w:r>
+        <w:rPr>
+          <w:rFonts w:ascii="Courier New" w:eastAsia="Times New Roman" w:hAnsi="Courier New" w:cs="Courier New"/>
+          <w:color w:val="000000"/>
+          <w:sz w:val="21"/>
+          <w:szCs w:val="21"/>
+          <w:lang w:val="en-US" w:eastAsia="es-ES"/>
+        </w:rPr>
+        <w:t>previous_level</w:t>
+      </w:r>
+      <w:proofErr w:type="spellEnd"/>
+      <w:r>
+        <w:rPr>
+          <w:rFonts w:ascii="Courier New" w:eastAsia="Times New Roman" w:hAnsi="Courier New" w:cs="Courier New"/>
+          <w:color w:val="000000"/>
+          <w:sz w:val="21"/>
+          <w:szCs w:val="21"/>
+          <w:lang w:val="en-US" w:eastAsia="es-ES"/>
+        </w:rPr>
+        <w:t> = </w:t>
+      </w:r>
+      <w:proofErr w:type="spellStart"/>
+      <w:r>
+        <w:rPr>
+          <w:rFonts w:ascii="Courier New" w:eastAsia="Times New Roman" w:hAnsi="Courier New" w:cs="Courier New"/>
+          <w:color w:val="000000"/>
+          <w:sz w:val="21"/>
+          <w:szCs w:val="21"/>
+          <w:lang w:val="en-US" w:eastAsia="es-ES"/>
+        </w:rPr>
+        <w:t>symbol_level</w:t>
+      </w:r>
+      <w:proofErr w:type="spellEnd"/>
     </w:p>
     <w:p>
       <w:pPr>
@@ -15142,7 +19023,29 @@
           <w:szCs w:val="21"/>
           <w:lang w:val="en-US" w:eastAsia="es-ES"/>
         </w:rPr>
-        <w:t>      parsed_group += </w:t>
+        <w:t>      </w:t>
+      </w:r>
+      <w:proofErr w:type="spellStart"/>
+      <w:r>
+        <w:rPr>
+          <w:rFonts w:ascii="Courier New" w:eastAsia="Times New Roman" w:hAnsi="Courier New" w:cs="Courier New"/>
+          <w:color w:val="000000"/>
+          <w:sz w:val="21"/>
+          <w:szCs w:val="21"/>
+          <w:lang w:val="en-US" w:eastAsia="es-ES"/>
+        </w:rPr>
+        <w:t>parsed_group</w:t>
+      </w:r>
+      <w:proofErr w:type="spellEnd"/>
+      <w:r>
+        <w:rPr>
+          <w:rFonts w:ascii="Courier New" w:eastAsia="Times New Roman" w:hAnsi="Courier New" w:cs="Courier New"/>
+          <w:color w:val="000000"/>
+          <w:sz w:val="21"/>
+          <w:szCs w:val="21"/>
+          <w:lang w:val="en-US" w:eastAsia="es-ES"/>
+        </w:rPr>
+        <w:t> += </w:t>
       </w:r>
       <w:r>
         <w:rPr>
@@ -15182,7 +19085,29 @@
           <w:szCs w:val="21"/>
           <w:lang w:val="en-US" w:eastAsia="es-ES"/>
         </w:rPr>
-        <w:t>(symbol_level)</w:t>
+        <w:t>(</w:t>
+      </w:r>
+      <w:proofErr w:type="spellStart"/>
+      <w:r>
+        <w:rPr>
+          <w:rFonts w:ascii="Courier New" w:eastAsia="Times New Roman" w:hAnsi="Courier New" w:cs="Courier New"/>
+          <w:color w:val="000000"/>
+          <w:sz w:val="21"/>
+          <w:szCs w:val="21"/>
+          <w:lang w:val="en-US" w:eastAsia="es-ES"/>
+        </w:rPr>
+        <w:t>symbol_level</w:t>
+      </w:r>
+      <w:proofErr w:type="spellEnd"/>
+      <w:r>
+        <w:rPr>
+          <w:rFonts w:ascii="Courier New" w:eastAsia="Times New Roman" w:hAnsi="Courier New" w:cs="Courier New"/>
+          <w:color w:val="000000"/>
+          <w:sz w:val="21"/>
+          <w:szCs w:val="21"/>
+          <w:lang w:val="en-US" w:eastAsia="es-ES"/>
+        </w:rPr>
+        <w:t>)</w:t>
       </w:r>
     </w:p>
     <w:p>
@@ -15232,6 +19157,7 @@
         </w:rPr>
         <w:t>    </w:t>
       </w:r>
+      <w:proofErr w:type="spellStart"/>
       <w:r>
         <w:rPr>
           <w:rFonts w:ascii="Courier New" w:eastAsia="Times New Roman" w:hAnsi="Courier New" w:cs="Courier New"/>
@@ -15242,15 +19168,38 @@
         </w:rPr>
         <w:t>elif</w:t>
       </w:r>
-      <w:r>
-        <w:rPr>
-          <w:rFonts w:ascii="Courier New" w:eastAsia="Times New Roman" w:hAnsi="Courier New" w:cs="Courier New"/>
-          <w:color w:val="000000"/>
-          <w:sz w:val="21"/>
-          <w:szCs w:val="21"/>
-          <w:lang w:val="en-US" w:eastAsia="es-ES"/>
-        </w:rPr>
-        <w:t> operation == SegmentationOperation.Y_SEGMENTATION:</w:t>
+      <w:proofErr w:type="spellEnd"/>
+      <w:r>
+        <w:rPr>
+          <w:rFonts w:ascii="Courier New" w:eastAsia="Times New Roman" w:hAnsi="Courier New" w:cs="Courier New"/>
+          <w:color w:val="000000"/>
+          <w:sz w:val="21"/>
+          <w:szCs w:val="21"/>
+          <w:lang w:val="en-US" w:eastAsia="es-ES"/>
+        </w:rPr>
+        <w:t> operation == </w:t>
+      </w:r>
+      <w:proofErr w:type="spellStart"/>
+      <w:r>
+        <w:rPr>
+          <w:rFonts w:ascii="Courier New" w:eastAsia="Times New Roman" w:hAnsi="Courier New" w:cs="Courier New"/>
+          <w:color w:val="000000"/>
+          <w:sz w:val="21"/>
+          <w:szCs w:val="21"/>
+          <w:lang w:val="en-US" w:eastAsia="es-ES"/>
+        </w:rPr>
+        <w:t>SegmentationOperation.Y_SEGMENTATION</w:t>
+      </w:r>
+      <w:proofErr w:type="spellEnd"/>
+      <w:r>
+        <w:rPr>
+          <w:rFonts w:ascii="Courier New" w:eastAsia="Times New Roman" w:hAnsi="Courier New" w:cs="Courier New"/>
+          <w:color w:val="000000"/>
+          <w:sz w:val="21"/>
+          <w:szCs w:val="21"/>
+          <w:lang w:val="en-US" w:eastAsia="es-ES"/>
+        </w:rPr>
+        <w:t>:</w:t>
       </w:r>
     </w:p>
     <w:p>
@@ -15296,6 +19245,7 @@
         </w:rPr>
         <w:t> </w:t>
       </w:r>
+      <w:proofErr w:type="spellStart"/>
       <w:r>
         <w:rPr>
           <w:rFonts w:ascii="Courier New" w:eastAsia="Times New Roman" w:hAnsi="Courier New" w:cs="Courier New"/>
@@ -15306,15 +19256,38 @@
         </w:rPr>
         <w:t>len</w:t>
       </w:r>
-      <w:r>
-        <w:rPr>
-          <w:rFonts w:ascii="Courier New" w:eastAsia="Times New Roman" w:hAnsi="Courier New" w:cs="Courier New"/>
-          <w:color w:val="000000"/>
-          <w:sz w:val="21"/>
-          <w:szCs w:val="21"/>
-          <w:lang w:val="en-US" w:eastAsia="es-ES"/>
-        </w:rPr>
-        <w:t>(segmentation_group.segmented_images) == </w:t>
+      <w:proofErr w:type="spellEnd"/>
+      <w:r>
+        <w:rPr>
+          <w:rFonts w:ascii="Courier New" w:eastAsia="Times New Roman" w:hAnsi="Courier New" w:cs="Courier New"/>
+          <w:color w:val="000000"/>
+          <w:sz w:val="21"/>
+          <w:szCs w:val="21"/>
+          <w:lang w:val="en-US" w:eastAsia="es-ES"/>
+        </w:rPr>
+        <w:t>(</w:t>
+      </w:r>
+      <w:proofErr w:type="spellStart"/>
+      <w:r>
+        <w:rPr>
+          <w:rFonts w:ascii="Courier New" w:eastAsia="Times New Roman" w:hAnsi="Courier New" w:cs="Courier New"/>
+          <w:color w:val="000000"/>
+          <w:sz w:val="21"/>
+          <w:szCs w:val="21"/>
+          <w:lang w:val="en-US" w:eastAsia="es-ES"/>
+        </w:rPr>
+        <w:t>segmentation_group.segmented_images</w:t>
+      </w:r>
+      <w:proofErr w:type="spellEnd"/>
+      <w:r>
+        <w:rPr>
+          <w:rFonts w:ascii="Courier New" w:eastAsia="Times New Roman" w:hAnsi="Courier New" w:cs="Courier New"/>
+          <w:color w:val="000000"/>
+          <w:sz w:val="21"/>
+          <w:szCs w:val="21"/>
+          <w:lang w:val="en-US" w:eastAsia="es-ES"/>
+        </w:rPr>
+        <w:t>) == </w:t>
       </w:r>
       <w:r>
         <w:rPr>
@@ -15378,7 +19351,29 @@
           <w:szCs w:val="21"/>
           <w:lang w:val="en-US" w:eastAsia="es-ES"/>
         </w:rPr>
-        <w:t>(parsed_iterator), </w:t>
+        <w:t>(</w:t>
+      </w:r>
+      <w:proofErr w:type="spellStart"/>
+      <w:r>
+        <w:rPr>
+          <w:rFonts w:ascii="Courier New" w:eastAsia="Times New Roman" w:hAnsi="Courier New" w:cs="Courier New"/>
+          <w:color w:val="000000"/>
+          <w:sz w:val="21"/>
+          <w:szCs w:val="21"/>
+          <w:lang w:val="en-US" w:eastAsia="es-ES"/>
+        </w:rPr>
+        <w:t>parsed_iterator</w:t>
+      </w:r>
+      <w:proofErr w:type="spellEnd"/>
+      <w:r>
+        <w:rPr>
+          <w:rFonts w:ascii="Courier New" w:eastAsia="Times New Roman" w:hAnsi="Courier New" w:cs="Courier New"/>
+          <w:color w:val="000000"/>
+          <w:sz w:val="21"/>
+          <w:szCs w:val="21"/>
+          <w:lang w:val="en-US" w:eastAsia="es-ES"/>
+        </w:rPr>
+        <w:t>), </w:t>
       </w:r>
     </w:p>
     <w:p>
@@ -15422,7 +19417,29 @@
           <w:szCs w:val="21"/>
           <w:lang w:val="en-US" w:eastAsia="es-ES"/>
         </w:rPr>
-        <w:t>(parsed_iterator), </w:t>
+        <w:t>(</w:t>
+      </w:r>
+      <w:proofErr w:type="spellStart"/>
+      <w:r>
+        <w:rPr>
+          <w:rFonts w:ascii="Courier New" w:eastAsia="Times New Roman" w:hAnsi="Courier New" w:cs="Courier New"/>
+          <w:color w:val="000000"/>
+          <w:sz w:val="21"/>
+          <w:szCs w:val="21"/>
+          <w:lang w:val="en-US" w:eastAsia="es-ES"/>
+        </w:rPr>
+        <w:t>parsed_iterator</w:t>
+      </w:r>
+      <w:proofErr w:type="spellEnd"/>
+      <w:r>
+        <w:rPr>
+          <w:rFonts w:ascii="Courier New" w:eastAsia="Times New Roman" w:hAnsi="Courier New" w:cs="Courier New"/>
+          <w:color w:val="000000"/>
+          <w:sz w:val="21"/>
+          <w:szCs w:val="21"/>
+          <w:lang w:val="en-US" w:eastAsia="es-ES"/>
+        </w:rPr>
+        <w:t>), </w:t>
       </w:r>
     </w:p>
     <w:p>
@@ -15466,7 +19483,29 @@
           <w:szCs w:val="21"/>
           <w:lang w:val="en-US" w:eastAsia="es-ES"/>
         </w:rPr>
-        <w:t>(parsed_iterator)</w:t>
+        <w:t>(</w:t>
+      </w:r>
+      <w:proofErr w:type="spellStart"/>
+      <w:r>
+        <w:rPr>
+          <w:rFonts w:ascii="Courier New" w:eastAsia="Times New Roman" w:hAnsi="Courier New" w:cs="Courier New"/>
+          <w:color w:val="000000"/>
+          <w:sz w:val="21"/>
+          <w:szCs w:val="21"/>
+          <w:lang w:val="en-US" w:eastAsia="es-ES"/>
+        </w:rPr>
+        <w:t>parsed_iterator</w:t>
+      </w:r>
+      <w:proofErr w:type="spellEnd"/>
+      <w:r>
+        <w:rPr>
+          <w:rFonts w:ascii="Courier New" w:eastAsia="Times New Roman" w:hAnsi="Courier New" w:cs="Courier New"/>
+          <w:color w:val="000000"/>
+          <w:sz w:val="21"/>
+          <w:szCs w:val="21"/>
+          <w:lang w:val="en-US" w:eastAsia="es-ES"/>
+        </w:rPr>
+        <w:t>)</w:t>
       </w:r>
     </w:p>
     <w:p>
@@ -15596,6 +19635,7 @@
         </w:rPr>
         <w:t>      </w:t>
       </w:r>
+      <w:proofErr w:type="spellStart"/>
       <w:r>
         <w:rPr>
           <w:rFonts w:ascii="Courier New" w:eastAsia="Times New Roman" w:hAnsi="Courier New" w:cs="Courier New"/>
@@ -15606,6 +19646,7 @@
         </w:rPr>
         <w:t>elif</w:t>
       </w:r>
+      <w:proofErr w:type="spellEnd"/>
       <w:r>
         <w:rPr>
           <w:rFonts w:ascii="Courier New" w:eastAsia="Times New Roman" w:hAnsi="Courier New" w:cs="Courier New"/>
@@ -15616,6 +19657,7 @@
         </w:rPr>
         <w:t> </w:t>
       </w:r>
+      <w:proofErr w:type="spellStart"/>
       <w:r>
         <w:rPr>
           <w:rFonts w:ascii="Courier New" w:eastAsia="Times New Roman" w:hAnsi="Courier New" w:cs="Courier New"/>
@@ -15626,15 +19668,38 @@
         </w:rPr>
         <w:t>len</w:t>
       </w:r>
-      <w:r>
-        <w:rPr>
-          <w:rFonts w:ascii="Courier New" w:eastAsia="Times New Roman" w:hAnsi="Courier New" w:cs="Courier New"/>
-          <w:color w:val="000000"/>
-          <w:sz w:val="21"/>
-          <w:szCs w:val="21"/>
-          <w:lang w:val="en-US" w:eastAsia="es-ES"/>
-        </w:rPr>
-        <w:t>(segmentation_group.segmented_images) == </w:t>
+      <w:proofErr w:type="spellEnd"/>
+      <w:r>
+        <w:rPr>
+          <w:rFonts w:ascii="Courier New" w:eastAsia="Times New Roman" w:hAnsi="Courier New" w:cs="Courier New"/>
+          <w:color w:val="000000"/>
+          <w:sz w:val="21"/>
+          <w:szCs w:val="21"/>
+          <w:lang w:val="en-US" w:eastAsia="es-ES"/>
+        </w:rPr>
+        <w:t>(</w:t>
+      </w:r>
+      <w:proofErr w:type="spellStart"/>
+      <w:r>
+        <w:rPr>
+          <w:rFonts w:ascii="Courier New" w:eastAsia="Times New Roman" w:hAnsi="Courier New" w:cs="Courier New"/>
+          <w:color w:val="000000"/>
+          <w:sz w:val="21"/>
+          <w:szCs w:val="21"/>
+          <w:lang w:val="en-US" w:eastAsia="es-ES"/>
+        </w:rPr>
+        <w:t>segmentation_group.segmented_images</w:t>
+      </w:r>
+      <w:proofErr w:type="spellEnd"/>
+      <w:r>
+        <w:rPr>
+          <w:rFonts w:ascii="Courier New" w:eastAsia="Times New Roman" w:hAnsi="Courier New" w:cs="Courier New"/>
+          <w:color w:val="000000"/>
+          <w:sz w:val="21"/>
+          <w:szCs w:val="21"/>
+          <w:lang w:val="en-US" w:eastAsia="es-ES"/>
+        </w:rPr>
+        <w:t>) == </w:t>
       </w:r>
       <w:r>
         <w:rPr>
@@ -15742,7 +19807,6 @@
           <w:szCs w:val="21"/>
           <w:lang w:val="en-US" w:eastAsia="es-ES"/>
         </w:rPr>
-        <w:lastRenderedPageBreak/>
         <w:t>        </w:t>
       </w:r>
       <w:r>
@@ -15827,7 +19891,29 @@
           <w:szCs w:val="21"/>
           <w:lang w:val="en-US" w:eastAsia="es-ES"/>
         </w:rPr>
-        <w:t>          parsed_group = </w:t>
+        <w:t>          </w:t>
+      </w:r>
+      <w:proofErr w:type="spellStart"/>
+      <w:r>
+        <w:rPr>
+          <w:rFonts w:ascii="Courier New" w:eastAsia="Times New Roman" w:hAnsi="Courier New" w:cs="Courier New"/>
+          <w:color w:val="000000"/>
+          <w:sz w:val="21"/>
+          <w:szCs w:val="21"/>
+          <w:lang w:val="en-US" w:eastAsia="es-ES"/>
+        </w:rPr>
+        <w:t>parsed_group</w:t>
+      </w:r>
+      <w:proofErr w:type="spellEnd"/>
+      <w:r>
+        <w:rPr>
+          <w:rFonts w:ascii="Courier New" w:eastAsia="Times New Roman" w:hAnsi="Courier New" w:cs="Courier New"/>
+          <w:color w:val="000000"/>
+          <w:sz w:val="21"/>
+          <w:szCs w:val="21"/>
+          <w:lang w:val="en-US" w:eastAsia="es-ES"/>
+        </w:rPr>
+        <w:t> = </w:t>
       </w:r>
       <w:r>
         <w:rPr>
@@ -15907,6 +19993,7 @@
         </w:rPr>
         <w:t>          </w:t>
       </w:r>
+      <w:proofErr w:type="spellStart"/>
       <w:r>
         <w:rPr>
           <w:rFonts w:ascii="Courier New" w:eastAsia="Times New Roman" w:hAnsi="Courier New" w:cs="Courier New"/>
@@ -15915,7 +20002,18 @@
           <w:szCs w:val="21"/>
           <w:lang w:eastAsia="es-ES"/>
         </w:rPr>
-        <w:t>parsed_group = group2</w:t>
+        <w:t>parsed_group</w:t>
+      </w:r>
+      <w:proofErr w:type="spellEnd"/>
+      <w:r>
+        <w:rPr>
+          <w:rFonts w:ascii="Courier New" w:eastAsia="Times New Roman" w:hAnsi="Courier New" w:cs="Courier New"/>
+          <w:color w:val="000000"/>
+          <w:sz w:val="21"/>
+          <w:szCs w:val="21"/>
+          <w:lang w:eastAsia="es-ES"/>
+        </w:rPr>
+        <w:t> = group2</w:t>
       </w:r>
     </w:p>
     <w:p/>
@@ -15923,37 +20021,42 @@
       <w:pPr>
         <w:pStyle w:val="Ttulo2"/>
       </w:pPr>
-      <w:bookmarkStart w:id="29" w:name="_Toc80356349"/>
+      <w:bookmarkStart w:id="30" w:name="_Toc80356349"/>
       <w:r>
         <w:t>Resolución</w:t>
       </w:r>
-      <w:bookmarkEnd w:id="29"/>
+      <w:bookmarkEnd w:id="30"/>
     </w:p>
     <w:p/>
     <w:p>
       <w:pPr>
         <w:pStyle w:val="Ttulo2"/>
       </w:pPr>
-      <w:bookmarkStart w:id="30" w:name="_Ref80034746"/>
-      <w:bookmarkStart w:id="31" w:name="_Ref80034761"/>
-      <w:bookmarkStart w:id="32" w:name="_Toc80356350"/>
+      <w:bookmarkStart w:id="31" w:name="_Ref80034746"/>
+      <w:bookmarkStart w:id="32" w:name="_Ref80034761"/>
+      <w:bookmarkStart w:id="33" w:name="_Toc80356350"/>
       <w:r>
         <w:t>Distribución de eventos</w:t>
       </w:r>
-      <w:bookmarkEnd w:id="30"/>
       <w:bookmarkEnd w:id="31"/>
       <w:bookmarkEnd w:id="32"/>
+      <w:bookmarkEnd w:id="33"/>
     </w:p>
     <w:p/>
     <w:p>
       <w:pPr>
         <w:pStyle w:val="Ttulo2"/>
       </w:pPr>
-      <w:bookmarkStart w:id="33" w:name="_Toc80356351"/>
-      <w:r>
-        <w:t>Resultados de los tests</w:t>
-      </w:r>
-      <w:bookmarkEnd w:id="33"/>
+      <w:bookmarkStart w:id="34" w:name="_Toc80356351"/>
+      <w:r>
+        <w:t xml:space="preserve">Resultados de los </w:t>
+      </w:r>
+      <w:proofErr w:type="spellStart"/>
+      <w:r>
+        <w:t>tests</w:t>
+      </w:r>
+      <w:bookmarkEnd w:id="34"/>
+      <w:proofErr w:type="spellEnd"/>
     </w:p>
     <w:p/>
     <w:p>
@@ -15965,12 +20068,12 @@
       <w:pPr>
         <w:pStyle w:val="Ttulo1"/>
       </w:pPr>
-      <w:bookmarkStart w:id="34" w:name="_Toc80356352"/>
+      <w:bookmarkStart w:id="35" w:name="_Toc80356352"/>
       <w:r>
         <w:lastRenderedPageBreak/>
         <w:t>Conclusiones</w:t>
       </w:r>
-      <w:bookmarkEnd w:id="34"/>
+      <w:bookmarkEnd w:id="35"/>
       <w:r>
         <w:t xml:space="preserve"> </w:t>
       </w:r>
@@ -15984,12 +20087,12 @@
       <w:pPr>
         <w:pStyle w:val="Ttulo1"/>
       </w:pPr>
-      <w:bookmarkStart w:id="35" w:name="_Toc80356353"/>
+      <w:bookmarkStart w:id="36" w:name="_Toc80356353"/>
       <w:r>
         <w:lastRenderedPageBreak/>
         <w:t>Líneas futuras</w:t>
       </w:r>
-      <w:bookmarkEnd w:id="35"/>
+      <w:bookmarkEnd w:id="36"/>
     </w:p>
     <w:p>
       <w:r>
@@ -16104,7 +20207,15 @@
     </w:p>
     <w:p>
       <w:r>
-        <w:t xml:space="preserve">La autoalineación de componentes puede realizarse, por ejemplo, encontrando los cuadros delimitadores de menor área y rotándolos hasta que estos queden alineados respecto de los ejes vertical y horizontal (en el sentido que requiera menor rotación). </w:t>
+        <w:t xml:space="preserve">La </w:t>
+      </w:r>
+      <w:proofErr w:type="spellStart"/>
+      <w:r>
+        <w:t>autoalineación</w:t>
+      </w:r>
+      <w:proofErr w:type="spellEnd"/>
+      <w:r>
+        <w:t xml:space="preserve"> de componentes puede realizarse, por ejemplo, encontrando los cuadros delimitadores de menor área y rotándolos hasta que estos queden alineados respecto de los ejes vertical y horizontal (en el sentido que requiera menor rotación). </w:t>
       </w:r>
     </w:p>
     <w:p>
@@ -16124,6 +20235,7 @@
       <w:r>
         <w:t xml:space="preserve">Continuando con los módulos, el módulo de clasificación, que probablemente tenga la mayor complejidad se puede dividir en varias partes: </w:t>
       </w:r>
+      <w:proofErr w:type="spellStart"/>
       <w:r>
         <w:rPr>
           <w:i/>
@@ -16131,6 +20243,7 @@
         </w:rPr>
         <w:t>dataset</w:t>
       </w:r>
+      <w:proofErr w:type="spellEnd"/>
       <w:r>
         <w:t>, preprocesamiento, modelo y entrenamiento.</w:t>
       </w:r>
@@ -16139,6 +20252,7 @@
       <w:r>
         <w:t xml:space="preserve">En cuanto al </w:t>
       </w:r>
+      <w:proofErr w:type="spellStart"/>
       <w:r>
         <w:rPr>
           <w:i/>
@@ -16146,6 +20260,7 @@
         </w:rPr>
         <w:t>dataset</w:t>
       </w:r>
+      <w:proofErr w:type="spellEnd"/>
       <w:r>
         <w:t xml:space="preserve">, como se ha comentado en </w:t>
       </w:r>
@@ -16236,6 +20351,7 @@
       <w:r>
         <w:t xml:space="preserve">Para el proyecto se ha decidido utilizar imágenes de 32x32 por la velocidad de entrenamiento y la reducción del espacio, si bien las imágenes originales del </w:t>
       </w:r>
+      <w:proofErr w:type="spellStart"/>
       <w:r>
         <w:rPr>
           <w:i/>
@@ -16243,6 +20359,7 @@
         </w:rPr>
         <w:t>dataset</w:t>
       </w:r>
+      <w:proofErr w:type="spellEnd"/>
       <w:r>
         <w:t xml:space="preserve"> eran de tamaño 45x45 y estaban generadas de datos online, por lo que yendo a la fuente original se podrían obtener versiones aún mayores. Optimizar el tamaño de las imágenes de entrenamiento y entrada podría ser, en sí, un proyecto de desarrollo.</w:t>
       </w:r>
@@ -16258,7 +20375,15 @@
     </w:p>
     <w:p>
       <w:r>
-        <w:t>El modelo elegido es uno de los muchos referenciados en el trabajo y aún más s pueden encontrar en la literatura asociada. Por la dimensión del proyecto, se ha elegido un modelo relativamente sencillo de configurar y entrenar. Sería interesante implementar un modelo del estado del arte actual como pueda ser el ganador del CROHME 2019.</w:t>
+        <w:t xml:space="preserve">El modelo elegido es uno de los muchos referenciados en el trabajo y aún más </w:t>
+      </w:r>
+      <w:proofErr w:type="spellStart"/>
+      <w:r>
+        <w:t>s</w:t>
+      </w:r>
+      <w:proofErr w:type="spellEnd"/>
+      <w:r>
+        <w:t xml:space="preserve"> pueden encontrar en la literatura asociada. Por la dimensión del proyecto, se ha elegido un modelo relativamente sencillo de configurar y entrenar. Sería interesante implementar un modelo del estado del arte actual como pueda ser el ganador del CROHME 2019.</w:t>
       </w:r>
     </w:p>
     <w:p>
@@ -16273,56 +20398,144 @@
     </w:p>
     <w:p>
       <w:r>
-        <w:t xml:space="preserve">En lo que respecta al entrenamiento, hay diversas técnicas que se pueden emplear para mejorar los modelos. En concreto se puede realizar una búsqueda en rejilla en donde se entrene el modelo iterando en distintas combinaciones de los hiperparámetros como el </w:t>
-      </w:r>
+        <w:t xml:space="preserve">En lo que respecta al entrenamiento, hay diversas técnicas que se pueden emplear para mejorar los modelos. En concreto se puede realizar una búsqueda en rejilla en donde se entrene el modelo iterando en distintas combinaciones de los </w:t>
+      </w:r>
+      <w:proofErr w:type="spellStart"/>
+      <w:r>
+        <w:t>hiperparámetros</w:t>
+      </w:r>
+      <w:proofErr w:type="spellEnd"/>
+      <w:r>
+        <w:t xml:space="preserve"> como el </w:t>
+      </w:r>
+      <w:proofErr w:type="spellStart"/>
       <w:r>
         <w:rPr>
           <w:i/>
           <w:iCs/>
         </w:rPr>
-        <w:t>batch size</w:t>
-      </w:r>
-      <w:r>
-        <w:t xml:space="preserve"> o el </w:t>
-      </w:r>
+        <w:t>batch</w:t>
+      </w:r>
+      <w:proofErr w:type="spellEnd"/>
       <w:r>
         <w:rPr>
           <w:i/>
           <w:iCs/>
         </w:rPr>
-        <w:t>lerning rate</w:t>
-      </w:r>
-      <w:r>
-        <w:t>, así como los optimizadores y funciones de activación y pérdidas empleadas.</w:t>
-      </w:r>
-    </w:p>
-    <w:p>
-      <w:r>
-        <w:t xml:space="preserve">Para que el entrenamiento fuera más preciso se podrían emplear técnicas como la reducción del </w:t>
-      </w:r>
+        <w:t xml:space="preserve"> </w:t>
+      </w:r>
+      <w:proofErr w:type="spellStart"/>
       <w:r>
         <w:rPr>
           <w:i/>
           <w:iCs/>
         </w:rPr>
-        <w:t>learning rate</w:t>
-      </w:r>
-      <w:r>
-        <w:t xml:space="preserve"> cuando se estanca el aprendizaje o añadir funciones como el descenso de gradiente o el momento de Nesterov que utilizan la derivada de la función de pérdidas para predecir </w:t>
-      </w:r>
-      <w:r>
-        <w:t>cuándo</w:t>
-      </w:r>
-      <w:r>
-        <w:t xml:space="preserve"> se va a alejar de la solución óptima y cambia el </w:t>
-      </w:r>
+        <w:t>size</w:t>
+      </w:r>
+      <w:proofErr w:type="spellEnd"/>
+      <w:r>
+        <w:t xml:space="preserve"> o el </w:t>
+      </w:r>
+      <w:proofErr w:type="spellStart"/>
       <w:r>
         <w:rPr>
           <w:i/>
           <w:iCs/>
         </w:rPr>
-        <w:t>learning rate</w:t>
-      </w:r>
+        <w:t>lerning</w:t>
+      </w:r>
+      <w:proofErr w:type="spellEnd"/>
+      <w:r>
+        <w:rPr>
+          <w:i/>
+          <w:iCs/>
+        </w:rPr>
+        <w:t xml:space="preserve"> </w:t>
+      </w:r>
+      <w:proofErr w:type="spellStart"/>
+      <w:r>
+        <w:rPr>
+          <w:i/>
+          <w:iCs/>
+        </w:rPr>
+        <w:t>rate</w:t>
+      </w:r>
+      <w:proofErr w:type="spellEnd"/>
+      <w:r>
+        <w:t>, así como los optimizadores y funciones de activación y pérdidas empleadas.</w:t>
+      </w:r>
+    </w:p>
+    <w:p>
+      <w:r>
+        <w:t xml:space="preserve">Para que el entrenamiento fuera más preciso se podrían emplear técnicas como la reducción del </w:t>
+      </w:r>
+      <w:proofErr w:type="spellStart"/>
+      <w:r>
+        <w:rPr>
+          <w:i/>
+          <w:iCs/>
+        </w:rPr>
+        <w:t>learning</w:t>
+      </w:r>
+      <w:proofErr w:type="spellEnd"/>
+      <w:r>
+        <w:rPr>
+          <w:i/>
+          <w:iCs/>
+        </w:rPr>
+        <w:t xml:space="preserve"> </w:t>
+      </w:r>
+      <w:proofErr w:type="spellStart"/>
+      <w:r>
+        <w:rPr>
+          <w:i/>
+          <w:iCs/>
+        </w:rPr>
+        <w:t>rate</w:t>
+      </w:r>
+      <w:proofErr w:type="spellEnd"/>
+      <w:r>
+        <w:t xml:space="preserve"> cuando se estanca el aprendizaje o añadir funciones como el descenso de gradiente o el momento de </w:t>
+      </w:r>
+      <w:proofErr w:type="spellStart"/>
+      <w:r>
+        <w:t>Nesterov</w:t>
+      </w:r>
+      <w:proofErr w:type="spellEnd"/>
+      <w:r>
+        <w:t xml:space="preserve"> que utilizan la derivada de la función de pérdidas para predecir </w:t>
+      </w:r>
+      <w:r>
+        <w:t>cuándo</w:t>
+      </w:r>
+      <w:r>
+        <w:t xml:space="preserve"> se va a alejar de la solución óptima y cambia el </w:t>
+      </w:r>
+      <w:proofErr w:type="spellStart"/>
+      <w:r>
+        <w:rPr>
+          <w:i/>
+          <w:iCs/>
+        </w:rPr>
+        <w:t>learning</w:t>
+      </w:r>
+      <w:proofErr w:type="spellEnd"/>
+      <w:r>
+        <w:rPr>
+          <w:i/>
+          <w:iCs/>
+        </w:rPr>
+        <w:t xml:space="preserve"> </w:t>
+      </w:r>
+      <w:proofErr w:type="spellStart"/>
+      <w:r>
+        <w:rPr>
+          <w:i/>
+          <w:iCs/>
+        </w:rPr>
+        <w:t>rate</w:t>
+      </w:r>
+      <w:proofErr w:type="spellEnd"/>
       <w:r>
         <w:t>.</w:t>
       </w:r>
@@ -16342,7 +20555,7 @@
         <w:br w:type="page"/>
       </w:r>
     </w:p>
-    <w:bookmarkStart w:id="36" w:name="_Toc80356354" w:displacedByCustomXml="next"/>
+    <w:bookmarkStart w:id="37" w:name="_Toc80356354" w:displacedByCustomXml="next"/>
     <w:sdt>
       <w:sdtPr>
         <w:rPr>
@@ -16366,7 +20579,7 @@
           <w:r>
             <w:t>Bibliografía</w:t>
           </w:r>
-          <w:bookmarkEnd w:id="36"/>
+          <w:bookmarkEnd w:id="37"/>
         </w:p>
         <w:sdt>
           <w:sdtPr>
@@ -18842,12 +23055,12 @@
       <w:pPr>
         <w:pStyle w:val="Ttulo1"/>
       </w:pPr>
-      <w:bookmarkStart w:id="37" w:name="_Toc80356355"/>
+      <w:bookmarkStart w:id="38" w:name="_Toc80356355"/>
       <w:r>
         <w:lastRenderedPageBreak/>
         <w:t>Planificación temporal y presupuesto</w:t>
       </w:r>
-      <w:bookmarkEnd w:id="37"/>
+      <w:bookmarkEnd w:id="38"/>
       <w:r>
         <w:t xml:space="preserve"> </w:t>
       </w:r>
@@ -18861,12 +23074,12 @@
       <w:pPr>
         <w:pStyle w:val="Ttulo1"/>
       </w:pPr>
-      <w:bookmarkStart w:id="38" w:name="_Toc80356356"/>
+      <w:bookmarkStart w:id="39" w:name="_Toc80356356"/>
       <w:r>
         <w:lastRenderedPageBreak/>
         <w:t>Índice de figuras (opcional)</w:t>
       </w:r>
-      <w:bookmarkEnd w:id="38"/>
+      <w:bookmarkEnd w:id="39"/>
     </w:p>
     <w:p>
       <w:r>
@@ -18877,12 +23090,12 @@
       <w:pPr>
         <w:pStyle w:val="Ttulo1"/>
       </w:pPr>
-      <w:bookmarkStart w:id="39" w:name="_Toc80356357"/>
+      <w:bookmarkStart w:id="40" w:name="_Toc80356357"/>
       <w:r>
         <w:lastRenderedPageBreak/>
         <w:t>Índice de tablas (opcional)</w:t>
       </w:r>
-      <w:bookmarkEnd w:id="39"/>
+      <w:bookmarkEnd w:id="40"/>
       <w:r>
         <w:t xml:space="preserve"> </w:t>
       </w:r>
@@ -18896,12 +23109,12 @@
       <w:pPr>
         <w:pStyle w:val="Ttulo1"/>
       </w:pPr>
-      <w:bookmarkStart w:id="40" w:name="_Toc80356358"/>
+      <w:bookmarkStart w:id="41" w:name="_Toc80356358"/>
       <w:r>
         <w:lastRenderedPageBreak/>
         <w:t>Abreviaturas</w:t>
       </w:r>
-      <w:bookmarkEnd w:id="40"/>
+      <w:bookmarkEnd w:id="41"/>
     </w:p>
     <w:p>
       <w:pPr>
@@ -18974,38 +23187,31 @@
         </w:rPr>
         <w:t xml:space="preserve">International </w:t>
       </w:r>
+      <w:proofErr w:type="spellStart"/>
       <w:r>
         <w:rPr>
           <w:i/>
           <w:iCs/>
         </w:rPr>
-        <w:t>Conference on Document Analysis and Recognition</w:t>
-      </w:r>
-      <w:r>
-        <w:t xml:space="preserve"> (Conferencia internacional de análisis y reconocimien</w:t>
-      </w:r>
-      <w:r>
-        <w:t>to de documentos)</w:t>
-      </w:r>
-    </w:p>
-    <w:p>
-      <w:r>
-        <w:t xml:space="preserve">LSTM: </w:t>
-      </w:r>
+        <w:t>Conference</w:t>
+      </w:r>
+      <w:proofErr w:type="spellEnd"/>
       <w:r>
         <w:rPr>
           <w:i/>
           <w:iCs/>
         </w:rPr>
-        <w:t xml:space="preserve">Long-Short </w:t>
-      </w:r>
+        <w:t xml:space="preserve"> </w:t>
+      </w:r>
+      <w:proofErr w:type="spellStart"/>
       <w:r>
         <w:rPr>
           <w:i/>
           <w:iCs/>
         </w:rPr>
-        <w:t>Term Memory</w:t>
-      </w:r>
+        <w:t>on</w:t>
+      </w:r>
+      <w:proofErr w:type="spellEnd"/>
       <w:r>
         <w:rPr>
           <w:i/>
@@ -19013,27 +23219,15 @@
         </w:rPr>
         <w:t xml:space="preserve"> </w:t>
       </w:r>
-      <w:r>
-        <w:t>(</w:t>
-      </w:r>
-      <w:r>
-        <w:t>Memoria de corto y largo plazo</w:t>
-      </w:r>
-      <w:r>
-        <w:t>)</w:t>
-      </w:r>
-    </w:p>
-    <w:p>
-      <w:r>
-        <w:t xml:space="preserve">BLSTM: </w:t>
-      </w:r>
+      <w:proofErr w:type="spellStart"/>
       <w:r>
         <w:rPr>
           <w:i/>
           <w:iCs/>
         </w:rPr>
-        <w:t>Bidirectional Long-Short Term Memory</w:t>
-      </w:r>
+        <w:t>Document</w:t>
+      </w:r>
+      <w:proofErr w:type="spellEnd"/>
       <w:r>
         <w:rPr>
           <w:i/>
@@ -19041,74 +23235,58 @@
         </w:rPr>
         <w:t xml:space="preserve"> </w:t>
       </w:r>
-      <w:r>
-        <w:t>(Memoria de corto y largo plazo bidireccio</w:t>
-      </w:r>
-      <w:r>
-        <w:t>nal</w:t>
-      </w:r>
-      <w:r>
-        <w:t>)</w:t>
-      </w:r>
-    </w:p>
-    <w:p>
-      <w:r>
-        <w:t xml:space="preserve">GRU: </w:t>
-      </w:r>
+      <w:proofErr w:type="spellStart"/>
       <w:r>
         <w:rPr>
           <w:i/>
           <w:iCs/>
         </w:rPr>
-        <w:t>Gated Recurrent Unit</w:t>
-      </w:r>
+        <w:t>Analysis</w:t>
+      </w:r>
+      <w:proofErr w:type="spellEnd"/>
       <w:r>
         <w:rPr>
           <w:i/>
           <w:iCs/>
         </w:rPr>
-        <w:t xml:space="preserve"> </w:t>
-      </w:r>
-      <w:r>
-        <w:t>(Unidad recurrente cerrada)</w:t>
-      </w:r>
-    </w:p>
-    <w:p>
-      <w:r>
-        <w:t xml:space="preserve">RNN: </w:t>
-      </w:r>
+        <w:t xml:space="preserve"> and </w:t>
+      </w:r>
+      <w:proofErr w:type="spellStart"/>
       <w:r>
         <w:rPr>
           <w:i/>
           <w:iCs/>
         </w:rPr>
-        <w:t>Recurrent Neural Network</w:t>
+        <w:t>Recognition</w:t>
+      </w:r>
+      <w:proofErr w:type="spellEnd"/>
+      <w:r>
+        <w:t xml:space="preserve"> (Conferencia internacional de análisis y reconocimien</w:t>
+      </w:r>
+      <w:r>
+        <w:t>to de documentos)</w:t>
+      </w:r>
+    </w:p>
+    <w:p>
+      <w:r>
+        <w:t xml:space="preserve">LSTM: </w:t>
       </w:r>
       <w:r>
         <w:rPr>
           <w:i/>
           <w:iCs/>
         </w:rPr>
-        <w:t xml:space="preserve"> </w:t>
-      </w:r>
-      <w:r>
-        <w:t>(</w:t>
-      </w:r>
-      <w:r>
-        <w:t>Red neuronal recurrente)</w:t>
-      </w:r>
-    </w:p>
-    <w:p>
-      <w:r>
-        <w:t xml:space="preserve">CNN: </w:t>
-      </w:r>
+        <w:t xml:space="preserve">Long-Short </w:t>
+      </w:r>
+      <w:proofErr w:type="spellStart"/>
       <w:r>
         <w:rPr>
           <w:i/>
           <w:iCs/>
         </w:rPr>
-        <w:t>Convolutional Neural Network</w:t>
-      </w:r>
+        <w:t>Term</w:t>
+      </w:r>
+      <w:proofErr w:type="spellEnd"/>
       <w:r>
         <w:rPr>
           <w:i/>
@@ -19116,21 +23294,15 @@
         </w:rPr>
         <w:t xml:space="preserve"> </w:t>
       </w:r>
-      <w:r>
-        <w:t>(Red neuronal convolucional)</w:t>
-      </w:r>
-    </w:p>
-    <w:p>
-      <w:r>
-        <w:t xml:space="preserve">SVM: </w:t>
-      </w:r>
+      <w:proofErr w:type="spellStart"/>
       <w:r>
         <w:rPr>
           <w:i/>
           <w:iCs/>
         </w:rPr>
-        <w:t>Support Vector Machine</w:t>
-      </w:r>
+        <w:t>Memory</w:t>
+      </w:r>
+      <w:proofErr w:type="spellEnd"/>
       <w:r>
         <w:rPr>
           <w:i/>
@@ -19139,26 +23311,271 @@
         <w:t xml:space="preserve"> </w:t>
       </w:r>
       <w:r>
-        <w:t>(Máquina de</w:t>
-      </w:r>
-      <w:r>
-        <w:t xml:space="preserve"> vectores de soporte)</w:t>
-      </w:r>
-    </w:p>
-    <w:p>
-      <w:r>
-        <w:t>HMM</w:t>
-      </w:r>
-      <w:r>
-        <w:t xml:space="preserve">: </w:t>
-      </w:r>
+        <w:t>(</w:t>
+      </w:r>
+      <w:r>
+        <w:t>Memoria de corto y largo plazo</w:t>
+      </w:r>
+      <w:r>
+        <w:t>)</w:t>
+      </w:r>
+    </w:p>
+    <w:p>
+      <w:r>
+        <w:t xml:space="preserve">BLSTM: </w:t>
+      </w:r>
+      <w:proofErr w:type="spellStart"/>
       <w:r>
         <w:rPr>
           <w:i/>
           <w:iCs/>
         </w:rPr>
-        <w:t>Hidden Markov Models</w:t>
-      </w:r>
+        <w:t>Bidirectional</w:t>
+      </w:r>
+      <w:proofErr w:type="spellEnd"/>
+      <w:r>
+        <w:rPr>
+          <w:i/>
+          <w:iCs/>
+        </w:rPr>
+        <w:t xml:space="preserve"> Long-Short </w:t>
+      </w:r>
+      <w:proofErr w:type="spellStart"/>
+      <w:r>
+        <w:rPr>
+          <w:i/>
+          <w:iCs/>
+        </w:rPr>
+        <w:t>Term</w:t>
+      </w:r>
+      <w:proofErr w:type="spellEnd"/>
+      <w:r>
+        <w:rPr>
+          <w:i/>
+          <w:iCs/>
+        </w:rPr>
+        <w:t xml:space="preserve"> </w:t>
+      </w:r>
+      <w:proofErr w:type="spellStart"/>
+      <w:r>
+        <w:rPr>
+          <w:i/>
+          <w:iCs/>
+        </w:rPr>
+        <w:t>Memory</w:t>
+      </w:r>
+      <w:proofErr w:type="spellEnd"/>
+      <w:r>
+        <w:rPr>
+          <w:i/>
+          <w:iCs/>
+        </w:rPr>
+        <w:t xml:space="preserve"> </w:t>
+      </w:r>
+      <w:r>
+        <w:t>(Memoria de corto y largo plazo bidireccio</w:t>
+      </w:r>
+      <w:r>
+        <w:t>nal</w:t>
+      </w:r>
+      <w:r>
+        <w:t>)</w:t>
+      </w:r>
+    </w:p>
+    <w:p>
+      <w:r>
+        <w:t xml:space="preserve">GRU: </w:t>
+      </w:r>
+      <w:proofErr w:type="spellStart"/>
+      <w:r>
+        <w:rPr>
+          <w:i/>
+          <w:iCs/>
+        </w:rPr>
+        <w:t>Gated</w:t>
+      </w:r>
+      <w:proofErr w:type="spellEnd"/>
+      <w:r>
+        <w:rPr>
+          <w:i/>
+          <w:iCs/>
+        </w:rPr>
+        <w:t xml:space="preserve"> </w:t>
+      </w:r>
+      <w:proofErr w:type="spellStart"/>
+      <w:r>
+        <w:rPr>
+          <w:i/>
+          <w:iCs/>
+        </w:rPr>
+        <w:t>Recurrent</w:t>
+      </w:r>
+      <w:proofErr w:type="spellEnd"/>
+      <w:r>
+        <w:rPr>
+          <w:i/>
+          <w:iCs/>
+        </w:rPr>
+        <w:t xml:space="preserve"> </w:t>
+      </w:r>
+      <w:proofErr w:type="spellStart"/>
+      <w:r>
+        <w:rPr>
+          <w:i/>
+          <w:iCs/>
+        </w:rPr>
+        <w:t>Unit</w:t>
+      </w:r>
+      <w:proofErr w:type="spellEnd"/>
+      <w:r>
+        <w:rPr>
+          <w:i/>
+          <w:iCs/>
+        </w:rPr>
+        <w:t xml:space="preserve"> </w:t>
+      </w:r>
+      <w:r>
+        <w:t>(Unidad recurrente cerrada)</w:t>
+      </w:r>
+    </w:p>
+    <w:p>
+      <w:r>
+        <w:t xml:space="preserve">RNN: </w:t>
+      </w:r>
+      <w:proofErr w:type="spellStart"/>
+      <w:r>
+        <w:rPr>
+          <w:i/>
+          <w:iCs/>
+        </w:rPr>
+        <w:t>Recurrent</w:t>
+      </w:r>
+      <w:proofErr w:type="spellEnd"/>
+      <w:r>
+        <w:rPr>
+          <w:i/>
+          <w:iCs/>
+        </w:rPr>
+        <w:t xml:space="preserve"> Neural Network</w:t>
+      </w:r>
+      <w:r>
+        <w:rPr>
+          <w:i/>
+          <w:iCs/>
+        </w:rPr>
+        <w:t xml:space="preserve"> </w:t>
+      </w:r>
+      <w:r>
+        <w:t>(</w:t>
+      </w:r>
+      <w:r>
+        <w:t>Red neuronal recurrente)</w:t>
+      </w:r>
+    </w:p>
+    <w:p>
+      <w:r>
+        <w:t xml:space="preserve">CNN: </w:t>
+      </w:r>
+      <w:proofErr w:type="spellStart"/>
+      <w:r>
+        <w:rPr>
+          <w:i/>
+          <w:iCs/>
+        </w:rPr>
+        <w:t>Convolutional</w:t>
+      </w:r>
+      <w:proofErr w:type="spellEnd"/>
+      <w:r>
+        <w:rPr>
+          <w:i/>
+          <w:iCs/>
+        </w:rPr>
+        <w:t xml:space="preserve"> Neural Network</w:t>
+      </w:r>
+      <w:r>
+        <w:rPr>
+          <w:i/>
+          <w:iCs/>
+        </w:rPr>
+        <w:t xml:space="preserve"> </w:t>
+      </w:r>
+      <w:r>
+        <w:t>(Red neuronal convolucional)</w:t>
+      </w:r>
+    </w:p>
+    <w:p>
+      <w:r>
+        <w:t xml:space="preserve">SVM: </w:t>
+      </w:r>
+      <w:r>
+        <w:rPr>
+          <w:i/>
+          <w:iCs/>
+        </w:rPr>
+        <w:t>Support Vector Machine</w:t>
+      </w:r>
+      <w:r>
+        <w:rPr>
+          <w:i/>
+          <w:iCs/>
+        </w:rPr>
+        <w:t xml:space="preserve"> </w:t>
+      </w:r>
+      <w:r>
+        <w:t>(Máquina de</w:t>
+      </w:r>
+      <w:r>
+        <w:t xml:space="preserve"> vectores de soporte)</w:t>
+      </w:r>
+    </w:p>
+    <w:p>
+      <w:r>
+        <w:t>HMM</w:t>
+      </w:r>
+      <w:r>
+        <w:t xml:space="preserve">: </w:t>
+      </w:r>
+      <w:proofErr w:type="spellStart"/>
+      <w:r>
+        <w:rPr>
+          <w:i/>
+          <w:iCs/>
+        </w:rPr>
+        <w:t>Hidden</w:t>
+      </w:r>
+      <w:proofErr w:type="spellEnd"/>
+      <w:r>
+        <w:rPr>
+          <w:i/>
+          <w:iCs/>
+        </w:rPr>
+        <w:t xml:space="preserve"> </w:t>
+      </w:r>
+      <w:proofErr w:type="spellStart"/>
+      <w:r>
+        <w:rPr>
+          <w:i/>
+          <w:iCs/>
+        </w:rPr>
+        <w:t>Markov</w:t>
+      </w:r>
+      <w:proofErr w:type="spellEnd"/>
+      <w:r>
+        <w:rPr>
+          <w:i/>
+          <w:iCs/>
+        </w:rPr>
+        <w:t xml:space="preserve"> </w:t>
+      </w:r>
+      <w:proofErr w:type="spellStart"/>
+      <w:r>
+        <w:rPr>
+          <w:i/>
+          <w:iCs/>
+        </w:rPr>
+        <w:t>Models</w:t>
+      </w:r>
+      <w:proofErr w:type="spellEnd"/>
       <w:r>
         <w:rPr>
           <w:i/>
@@ -19219,17 +23636,39 @@
         <w:rPr>
           <w:lang w:val="en-US"/>
         </w:rPr>
-        <w:t>K-vecinos cercanos</w:t>
-      </w:r>
+        <w:t>K-</w:t>
+      </w:r>
+      <w:proofErr w:type="spellStart"/>
       <w:r>
         <w:rPr>
           <w:lang w:val="en-US"/>
         </w:rPr>
+        <w:t>vecinos</w:t>
+      </w:r>
+      <w:proofErr w:type="spellEnd"/>
+      <w:r>
+        <w:rPr>
+          <w:lang w:val="en-US"/>
+        </w:rPr>
+        <w:t xml:space="preserve"> </w:t>
+      </w:r>
+      <w:proofErr w:type="spellStart"/>
+      <w:r>
+        <w:rPr>
+          <w:lang w:val="en-US"/>
+        </w:rPr>
+        <w:t>cercanos</w:t>
+      </w:r>
+      <w:proofErr w:type="spellEnd"/>
+      <w:r>
+        <w:rPr>
+          <w:lang w:val="en-US"/>
+        </w:rPr>
         <w:t>)</w:t>
       </w:r>
     </w:p>
     <w:sectPr>
-      <w:footerReference w:type="default" r:id="rId31"/>
+      <w:footerReference w:type="default" r:id="rId39"/>
       <w:pgSz w:w="11906" w:h="16838"/>
       <w:pgMar w:top="1417" w:right="1416" w:bottom="1417" w:left="1418" w:header="708" w:footer="708" w:gutter="0"/>
       <w:cols w:space="708"/>
@@ -19455,7 +23894,15 @@
         <w:footnoteRef/>
       </w:r>
       <w:r>
-        <w:t xml:space="preserve"> Resultados para Mathematica 12.0.0.0 con un límite de tiempo de cálculo de 30s</w:t>
+        <w:t xml:space="preserve"> Resultados para </w:t>
+      </w:r>
+      <w:proofErr w:type="spellStart"/>
+      <w:r>
+        <w:t>Mathematica</w:t>
+      </w:r>
+      <w:proofErr w:type="spellEnd"/>
+      <w:r>
+        <w:t xml:space="preserve"> 12.0.0.0 con un límite de tiempo de cálculo de 30s</w:t>
       </w:r>
     </w:p>
   </w:footnote>
@@ -19471,11 +23918,30 @@
         <w:footnoteRef/>
       </w:r>
       <w:r>
-        <w:t xml:space="preserve"> Para las categorías del NIST se suman mayúsculas y minúsculas.</w:t>
+        <w:t xml:space="preserve"> </w:t>
+      </w:r>
+      <w:r>
+        <w:t>https://sookocheff.com/post/api/marrying-restful-http-with-asynchronous-design/</w:t>
       </w:r>
     </w:p>
   </w:footnote>
   <w:footnote w:id="9">
+    <w:p>
+      <w:pPr>
+        <w:pStyle w:val="Textonotapie"/>
+      </w:pPr>
+      <w:r>
+        <w:rPr>
+          <w:rStyle w:val="Refdenotaalpie"/>
+        </w:rPr>
+        <w:footnoteRef/>
+      </w:r>
+      <w:r>
+        <w:t xml:space="preserve"> Para las categorías del NIST se suman mayúsculas y minúsculas.</w:t>
+      </w:r>
+    </w:p>
+  </w:footnote>
+  <w:footnote w:id="10">
     <w:p>
       <w:pPr>
         <w:pStyle w:val="Textonotapie"/>
@@ -22527,7 +26993,7 @@
   <dgm:whole/>
   <dgm:extLst>
     <a:ext uri="http://schemas.microsoft.com/office/drawing/2008/diagram">
-      <dsp:dataModelExt xmlns:dsp="http://schemas.microsoft.com/office/drawing/2008/diagram" relId="rId21" minVer="http://schemas.openxmlformats.org/drawingml/2006/diagram"/>
+      <dsp:dataModelExt xmlns:dsp="http://schemas.microsoft.com/office/drawing/2008/diagram" relId="rId23" minVer="http://schemas.openxmlformats.org/drawingml/2006/diagram"/>
     </a:ext>
   </dgm:extLst>
 </dgm:dataModel>
@@ -25021,7 +29487,7 @@
     <b:Pages>500-505</b:Pages>
     <b:URL>https://hal.archives-ouvertes.fr/hal-01096531/document</b:URL>
     <b:DOI>10.1109/ICFHR.2014.90</b:DOI>
-    <b:RefOrder>37</b:RefOrder>
+    <b:RefOrder>40</b:RefOrder>
   </b:Source>
   <b:Source>
     <b:Tag>Jul15</b:Tag>
@@ -25045,7 +29511,7 @@
     <b:City>Montevideo</b:City>
     <b:URL>https://hal.archives-ouvertes.fr/hal-01272155</b:URL>
     <b:DOI>10.1007/978-3-319-25751-8\_53</b:DOI>
-    <b:RefOrder>38</b:RefOrder>
+    <b:RefOrder>41</b:RefOrder>
   </b:Source>
   <b:Source>
     <b:Tag>Dai17</b:Tag>
@@ -25068,7 +29534,7 @@
     <b:JournalName>Pattern Recognition</b:JournalName>
     <b:URL>https://www.sciencedirect.com/science/article/pii/S0031320317302376</b:URL>
     <b:DOI>https://doi.org/10.1016/j.patcog.2017.06.017</b:DOI>
-    <b:RefOrder>39</b:RefOrder>
+    <b:RefOrder>42</b:RefOrder>
   </b:Source>
   <b:Source>
     <b:Tag>WuJ19</b:Tag>
@@ -25093,7 +29559,7 @@
     <b:Publisher>Springer International Publishing</b:Publisher>
     <b:URL>https://link.springer.com/chapter/10.1007%2F978-3-030-10925-7_2</b:URL>
     <b:DOI>10.1007/978-3-030-10925-7_2</b:DOI>
-    <b:RefOrder>40</b:RefOrder>
+    <b:RefOrder>43</b:RefOrder>
   </b:Source>
   <b:Source>
     <b:Tag>Ani16</b:Tag>
@@ -25643,7 +30109,7 @@
     <b:Pages>337-361</b:Pages>
     <b:BookTitle>Computer Processing of Handwriting</b:BookTitle>
     <b:DOI>10.1142/9789814439329_0016</b:DOI>
-    <b:RefOrder>32</b:RefOrder>
+    <b:RefOrder>35</b:RefOrder>
   </b:Source>
   <b:Source>
     <b:Tag>Sue</b:Tag>
@@ -25663,7 +30129,7 @@
     <b:Title>Offline handwritten mathematical symbol recognition utilising deep learning</b:Title>
     <b:Pages>2019</b:Pages>
     <b:JournalName>ArXiv</b:JournalName>
-    <b:RefOrder>33</b:RefOrder>
+    <b:RefOrder>36</b:RefOrder>
   </b:Source>
   <b:Source>
     <b:Tag>Kav01</b:Tag>
@@ -25686,7 +30152,7 @@
     <b:BookTitle>Proceedings of Sixth International Conference on Document Analysis and Recognition</b:BookTitle>
     <b:URL>https://ieeexplore.ieee.org/document/953852</b:URL>
     <b:DOI>10.1109/ICDAR.2001.953852</b:DOI>
-    <b:RefOrder>36</b:RefOrder>
+    <b:RefOrder>39</b:RefOrder>
   </b:Source>
   <b:Source>
     <b:Tag>Xai17</b:Tag>
@@ -25707,7 +30173,7 @@
     <b:Month>Enero</b:Month>
     <b:Day>15</b:Day>
     <b:URL>https://www.kaggle.com/xainano/handwrittenmathsymbols</b:URL>
-    <b:RefOrder>34</b:RefOrder>
+    <b:RefOrder>37</b:RefOrder>
   </b:Source>
   <b:Source>
     <b:Tag>NIS16</b:Tag>
@@ -25725,13 +30191,64 @@
       </b:Author>
     </b:Author>
     <b:DOI>10.18434/T4H01C</b:DOI>
-    <b:RefOrder>35</b:RefOrder>
+    <b:RefOrder>38</b:RefOrder>
+  </b:Source>
+  <b:Source>
+    <b:Tag>Moz05</b:Tag>
+    <b:SourceType>InternetSite</b:SourceType>
+    <b:Guid>{2E75AA69-4C48-49E5-81FB-ED868FCFAA2D}</b:Guid>
+    <b:Title>Generalidades del protocolo HTTP - HTTP | MDN</b:Title>
+    <b:Year>2005</b:Year>
+    <b:Author>
+      <b:Author>
+        <b:Corporate>Mozilla</b:Corporate>
+      </b:Author>
+    </b:Author>
+    <b:URL>https://developer.mozilla.org/es/docs/Web/HTTP/Overview</b:URL>
+    <b:RefOrder>32</b:RefOrder>
+  </b:Source>
+  <b:Source>
+    <b:Tag>Res16</b:Tag>
+    <b:SourceType>InternetSite</b:SourceType>
+    <b:Guid>{47A884FB-0814-4188-BFA2-616F4A18A204}</b:Guid>
+    <b:Author>
+      <b:Author>
+        <b:Corporate>Restfulapi</b:Corporate>
+      </b:Author>
+    </b:Author>
+    <b:Title>What is REST</b:Title>
+    <b:Year>2016</b:Year>
+    <b:Month>Junio</b:Month>
+    <b:Day>14</b:Day>
+    <b:URL>https://restfulapi.net/</b:URL>
+    <b:RefOrder>33</b:RefOrder>
+  </b:Source>
+  <b:Source>
+    <b:Tag>Soh21</b:Tag>
+    <b:SourceType>InternetSite</b:SourceType>
+    <b:Guid>{DD74C7AC-B9C8-414F-B2BA-D0F86D60CE83}</b:Guid>
+    <b:Author>
+      <b:Author>
+        <b:NameList>
+          <b:Person>
+            <b:Last>Kamani</b:Last>
+            <b:First>Soham</b:First>
+          </b:Person>
+        </b:NameList>
+      </b:Author>
+    </b:Author>
+    <b:Title>Which UUID Version Should You Use? UUID v1, v4 and v5 Explained (With Examples)</b:Title>
+    <b:Year>2021</b:Year>
+    <b:Month>Enero</b:Month>
+    <b:Day>25</b:Day>
+    <b:URL>https://www.sohamkamani.com/uuid-versions-explained/#which-version-should-you-use</b:URL>
+    <b:RefOrder>34</b:RefOrder>
   </b:Source>
 </b:Sources>
 </file>
 
 <file path=customXml/itemProps1.xml><?xml version="1.0" encoding="utf-8"?>
-<ds:datastoreItem xmlns:ds="http://schemas.openxmlformats.org/officeDocument/2006/customXml" ds:itemID="{AE8B28BF-DE97-4F50-A230-4E1954B118AF}">
+<ds:datastoreItem xmlns:ds="http://schemas.openxmlformats.org/officeDocument/2006/customXml" ds:itemID="{FA9EACFD-6BD8-4FB6-9DB3-62E18EE2034D}">
   <ds:schemaRefs>
     <ds:schemaRef ds:uri="http://schemas.openxmlformats.org/officeDocument/2006/bibliography"/>
   </ds:schemaRefs>
